--- a/Report&Appendices/final_project.docx
+++ b/Report&Appendices/final_project.docx
@@ -196,23 +196,7 @@
           <w:rFonts w:hint="cs"/>
           <w:rtl/>
         </w:rPr>
-        <w:t xml:space="preserve">נועם </w:t>
-      </w:r>
-      <w:proofErr w:type="spellStart"/>
-      <w:r>
-        <w:rPr>
-          <w:rFonts w:hint="cs"/>
-          <w:rtl/>
-        </w:rPr>
-        <w:t>דיאמנט</w:t>
-      </w:r>
-      <w:proofErr w:type="spellEnd"/>
-      <w:r>
-        <w:rPr>
-          <w:rFonts w:hint="cs"/>
-          <w:rtl/>
-        </w:rPr>
-        <w:t xml:space="preserve"> 208520262</w:t>
+        <w:t>נועם דיאמנט 208520262</w:t>
       </w:r>
       <w:r>
         <w:rPr>
@@ -237,21 +221,7 @@
         <w:rPr>
           <w:rtl/>
         </w:rPr>
-        <w:t xml:space="preserve"> </w:t>
-      </w:r>
-      <w:proofErr w:type="spellStart"/>
-      <w:r>
-        <w:rPr>
-          <w:rtl/>
-        </w:rPr>
-        <w:t>ווצלר</w:t>
-      </w:r>
-      <w:proofErr w:type="spellEnd"/>
-      <w:r>
-        <w:rPr>
-          <w:rtl/>
-        </w:rPr>
-        <w:t xml:space="preserve"> 212058689</w:t>
+        <w:t xml:space="preserve"> ווצלר 212058689</w:t>
       </w:r>
     </w:p>
     <w:p>
@@ -325,39 +295,7 @@
           <w:rFonts w:hint="cs"/>
           <w:rtl/>
         </w:rPr>
-        <w:t xml:space="preserve">בפרויקט זה, נתבקשנו לכתוב תוכנית </w:t>
-      </w:r>
-      <w:proofErr w:type="spellStart"/>
-      <w:r>
-        <w:rPr>
-          <w:rFonts w:hint="cs"/>
-          <w:rtl/>
-        </w:rPr>
-        <w:t>פייתון</w:t>
-      </w:r>
-      <w:proofErr w:type="spellEnd"/>
-      <w:r>
-        <w:rPr>
-          <w:rFonts w:hint="cs"/>
-          <w:rtl/>
-        </w:rPr>
-        <w:t xml:space="preserve">, המייצרת עבור לוח </w:t>
-      </w:r>
-      <w:proofErr w:type="spellStart"/>
-      <w:r>
-        <w:rPr>
-          <w:rFonts w:hint="cs"/>
-          <w:rtl/>
-        </w:rPr>
-        <w:t>סוקובאן</w:t>
-      </w:r>
-      <w:proofErr w:type="spellEnd"/>
-      <w:r>
-        <w:rPr>
-          <w:rFonts w:hint="cs"/>
-          <w:rtl/>
-        </w:rPr>
-        <w:t xml:space="preserve"> נתון בפורמט </w:t>
+        <w:t xml:space="preserve">בפרויקט זה, נתבקשנו לכתוב תוכנית פייתון, המייצרת עבור לוח סוקובאן נתון בפורמט </w:t>
       </w:r>
       <w:r>
         <w:t>XSB</w:t>
@@ -382,13 +320,8 @@
         </w:rPr>
         <w:t xml:space="preserve"> </w:t>
       </w:r>
-      <w:proofErr w:type="spellStart"/>
-      <w:r>
-        <w:t>smv</w:t>
-      </w:r>
-      <w:proofErr w:type="spellEnd"/>
-      <w:r>
-        <w:t xml:space="preserve"> </w:t>
+      <w:r>
+        <w:t xml:space="preserve">smv </w:t>
       </w:r>
       <w:r>
         <w:rPr>
@@ -404,13 +337,8 @@
         <w:t>–</w:t>
       </w:r>
       <w:r>
-        <w:t xml:space="preserve"> </w:t>
-      </w:r>
-      <w:proofErr w:type="spellStart"/>
-      <w:r>
-        <w:t>nuXmv</w:t>
-      </w:r>
-      <w:proofErr w:type="spellEnd"/>
+        <w:t xml:space="preserve"> nuXmv</w:t>
+      </w:r>
       <w:r>
         <w:rPr>
           <w:rFonts w:hint="cs"/>
@@ -430,39 +358,27 @@
           <w:rFonts w:hint="cs"/>
           <w:rtl/>
         </w:rPr>
-        <w:t xml:space="preserve"> הלוח. זאת ועוד, נתבקשנו להשוות בין זמני הריצה של המנועים השונים, ובין זמני הריצה של פתרון </w:t>
-      </w:r>
-      <w:proofErr w:type="spellStart"/>
-      <w:r>
-        <w:rPr>
-          <w:rFonts w:hint="cs"/>
-          <w:rtl/>
-        </w:rPr>
-        <w:t>איטרטיבי</w:t>
-      </w:r>
-      <w:proofErr w:type="spellEnd"/>
-      <w:r>
-        <w:rPr>
-          <w:rFonts w:hint="cs"/>
-          <w:rtl/>
-        </w:rPr>
-        <w:t xml:space="preserve"> ולא </w:t>
-      </w:r>
-      <w:proofErr w:type="spellStart"/>
-      <w:r>
-        <w:rPr>
-          <w:rFonts w:hint="cs"/>
-          <w:rtl/>
-        </w:rPr>
-        <w:t>איטרטיבי</w:t>
-      </w:r>
-      <w:proofErr w:type="spellEnd"/>
-      <w:r>
-        <w:rPr>
-          <w:rFonts w:hint="cs"/>
-          <w:rtl/>
-        </w:rPr>
-        <w:t>. התוצאות של החלקים השונים מוצגות להלן.</w:t>
+        <w:t xml:space="preserve"> הלוח. זאת ועוד, נתבקשנו להשוות בין זמני הריצה של המנועים השונים, ובין זמני הריצה של פתרון איטרטיבי ולא איטרטיבי. התוצאות של החלקים השונים מוצגות להלן.</w:t>
+      </w:r>
+      <w:r>
+        <w:rPr>
+          <w:rtl/>
+        </w:rPr>
+        <w:br/>
+      </w:r>
+    </w:p>
+    <w:p>
+      <w:pPr>
+        <w:bidi w:val="0"/>
+        <w:rPr>
+          <w:rtl/>
+        </w:rPr>
+      </w:pPr>
+      <w:r>
+        <w:rPr>
+          <w:rtl/>
+        </w:rPr>
+        <w:br w:type="page"/>
       </w:r>
     </w:p>
     <w:p>
@@ -479,6 +395,7 @@
           <w:u w:val="single"/>
           <w:rtl/>
         </w:rPr>
+        <w:lastRenderedPageBreak/>
         <w:t>חלק ראשון</w:t>
       </w:r>
       <w:r>
@@ -702,23 +619,7 @@
           <w:rFonts w:hint="cs"/>
           <w:rtl/>
         </w:rPr>
-        <w:t xml:space="preserve">משתנים ששייכים ללוח </w:t>
-      </w:r>
-      <w:proofErr w:type="spellStart"/>
-      <w:r>
-        <w:rPr>
-          <w:rFonts w:hint="cs"/>
-          <w:rtl/>
-        </w:rPr>
-        <w:t>הסוקובאן</w:t>
-      </w:r>
-      <w:proofErr w:type="spellEnd"/>
-      <w:r>
-        <w:rPr>
-          <w:rFonts w:hint="cs"/>
-          <w:rtl/>
-        </w:rPr>
-        <w:t>:</w:t>
+        <w:t>משתנים ששייכים ללוח הסוקובאן:</w:t>
       </w:r>
       <w:r>
         <w:rPr>
@@ -1357,31 +1258,7 @@
           <w:szCs w:val="21"/>
           <w14:ligatures w14:val="none"/>
         </w:rPr>
-        <w:t>(direction</w:t>
-      </w:r>
-      <w:proofErr w:type="gramStart"/>
-      <w:r>
-        <w:rPr>
-          <w:rFonts w:ascii="Consolas" w:eastAsia="Times New Roman" w:hAnsi="Consolas" w:cs="Times New Roman"/>
-          <w:color w:val="D4D4D4"/>
-          <w:kern w:val="0"/>
-          <w:sz w:val="21"/>
-          <w:szCs w:val="21"/>
-          <w14:ligatures w14:val="none"/>
-        </w:rPr>
-        <w:t>) :</w:t>
-      </w:r>
-      <w:proofErr w:type="gramEnd"/>
-      <w:r>
-        <w:rPr>
-          <w:rFonts w:ascii="Consolas" w:eastAsia="Times New Roman" w:hAnsi="Consolas" w:cs="Times New Roman"/>
-          <w:color w:val="D4D4D4"/>
-          <w:kern w:val="0"/>
-          <w:sz w:val="21"/>
-          <w:szCs w:val="21"/>
-          <w14:ligatures w14:val="none"/>
-        </w:rPr>
-        <w:t>= {l, u, r, d};</w:t>
+        <w:t>(direction) := {l, u, r, d};</w:t>
       </w:r>
     </w:p>
     <w:p>
@@ -1478,9 +1355,19 @@
           <w:rtl/>
           <w14:ligatures w14:val="none"/>
         </w:rPr>
-        <w:t xml:space="preserve">כאשר נריץ את קוד </w:t>
-      </w:r>
-      <w:proofErr w:type="spellStart"/>
+        <w:t>כאשר נריץ את קוד הפייתון שכתבנו, הוא מייצר את פונקציית המעברים הרלוונטית עבור כל תא בלוח לפי החוקיות שתתואר להלן.</w:t>
+      </w:r>
+    </w:p>
+    <w:p>
+      <w:pPr>
+        <w:pStyle w:val="a9"/>
+        <w:rPr>
+          <w:rFonts w:asciiTheme="minorBidi" w:eastAsia="Times New Roman" w:hAnsiTheme="minorBidi"/>
+          <w:kern w:val="0"/>
+          <w:rtl/>
+          <w14:ligatures w14:val="none"/>
+        </w:rPr>
+      </w:pPr>
       <w:r>
         <w:rPr>
           <w:rFonts w:asciiTheme="minorBidi" w:eastAsia="Times New Roman" w:hAnsiTheme="minorBidi" w:hint="cs"/>
@@ -1488,58 +1375,7 @@
           <w:rtl/>
           <w14:ligatures w14:val="none"/>
         </w:rPr>
-        <w:t>הפייתון</w:t>
-      </w:r>
-      <w:proofErr w:type="spellEnd"/>
-      <w:r>
-        <w:rPr>
-          <w:rFonts w:asciiTheme="minorBidi" w:eastAsia="Times New Roman" w:hAnsiTheme="minorBidi" w:hint="cs"/>
-          <w:kern w:val="0"/>
-          <w:rtl/>
-          <w14:ligatures w14:val="none"/>
-        </w:rPr>
-        <w:t xml:space="preserve"> שכתבנו, הוא מייצר את פונקציית המעברים הרלוונטית עבור כל תא בלוח לפי החוקיות שתתואר להלן.</w:t>
-      </w:r>
-    </w:p>
-    <w:p>
-      <w:pPr>
-        <w:pStyle w:val="a9"/>
-        <w:rPr>
-          <w:rFonts w:asciiTheme="minorBidi" w:eastAsia="Times New Roman" w:hAnsiTheme="minorBidi"/>
-          <w:kern w:val="0"/>
-          <w:rtl/>
-          <w14:ligatures w14:val="none"/>
-        </w:rPr>
-      </w:pPr>
-      <w:r>
-        <w:rPr>
-          <w:rFonts w:asciiTheme="minorBidi" w:eastAsia="Times New Roman" w:hAnsiTheme="minorBidi" w:hint="cs"/>
-          <w:kern w:val="0"/>
-          <w:rtl/>
-          <w14:ligatures w14:val="none"/>
-        </w:rPr>
-        <w:lastRenderedPageBreak/>
-        <w:t xml:space="preserve">אם </w:t>
-      </w:r>
-      <w:proofErr w:type="spellStart"/>
-      <w:r>
-        <w:rPr>
-          <w:rFonts w:asciiTheme="minorBidi" w:eastAsia="Times New Roman" w:hAnsiTheme="minorBidi" w:hint="cs"/>
-          <w:kern w:val="0"/>
-          <w:rtl/>
-          <w14:ligatures w14:val="none"/>
-        </w:rPr>
-        <w:t>הפייתון</w:t>
-      </w:r>
-      <w:proofErr w:type="spellEnd"/>
-      <w:r>
-        <w:rPr>
-          <w:rFonts w:asciiTheme="minorBidi" w:eastAsia="Times New Roman" w:hAnsiTheme="minorBidi" w:hint="cs"/>
-          <w:kern w:val="0"/>
-          <w:rtl/>
-          <w14:ligatures w14:val="none"/>
-        </w:rPr>
-        <w:t xml:space="preserve"> מזהה כי המצב ההתחלתי בלוח של תא </w:t>
+        <w:t xml:space="preserve">אם הפייתון מזהה כי המצב ההתחלתי בלוח של תא </w:t>
       </w:r>
       <m:oMath>
         <m:r>
@@ -1648,7 +1484,6 @@
           <w14:ligatures w14:val="none"/>
         </w:rPr>
       </w:pPr>
-      <w:proofErr w:type="gramStart"/>
       <w:r>
         <w:rPr>
           <w:rFonts w:ascii="Consolas" w:eastAsia="Times New Roman" w:hAnsi="Consolas" w:cs="Times New Roman"/>
@@ -1669,22 +1504,19 @@
           <w:szCs w:val="21"/>
           <w14:ligatures w14:val="none"/>
         </w:rPr>
-        <w:t>(</w:t>
-      </w:r>
-      <w:proofErr w:type="spellStart"/>
-      <w:proofErr w:type="gramEnd"/>
-      <w:r>
-        <w:rPr>
-          <w:rFonts w:ascii="Consolas" w:eastAsia="Times New Roman" w:hAnsi="Consolas" w:cs="Times New Roman"/>
-          <w:color w:val="D4D4D4"/>
+        <w:t>(SokobanBoard[</w:t>
+      </w:r>
+      <w:r>
+        <w:rPr>
+          <w:rFonts w:ascii="Consolas" w:eastAsia="Times New Roman" w:hAnsi="Consolas" w:cs="Times New Roman"/>
+          <w:color w:val="B5CEA8"/>
           <w:kern w:val="0"/>
           <w:sz w:val="21"/>
           <w:szCs w:val="21"/>
           <w14:ligatures w14:val="none"/>
         </w:rPr>
-        <w:t>SokobanBoard</w:t>
-      </w:r>
-      <w:proofErr w:type="spellEnd"/>
+        <w:t>i</w:t>
+      </w:r>
       <w:r>
         <w:rPr>
           <w:rFonts w:ascii="Consolas" w:eastAsia="Times New Roman" w:hAnsi="Consolas" w:cs="Times New Roman"/>
@@ -1694,9 +1526,8 @@
           <w:szCs w:val="21"/>
           <w14:ligatures w14:val="none"/>
         </w:rPr>
-        <w:t>[</w:t>
-      </w:r>
-      <w:proofErr w:type="spellStart"/>
+        <w:t>][</w:t>
+      </w:r>
       <w:r>
         <w:rPr>
           <w:rFonts w:ascii="Consolas" w:eastAsia="Times New Roman" w:hAnsi="Consolas" w:cs="Times New Roman"/>
@@ -1706,9 +1537,8 @@
           <w:szCs w:val="21"/>
           <w14:ligatures w14:val="none"/>
         </w:rPr>
-        <w:t>i</w:t>
-      </w:r>
-      <w:proofErr w:type="spellEnd"/>
+        <w:t>j</w:t>
+      </w:r>
       <w:r>
         <w:rPr>
           <w:rFonts w:ascii="Consolas" w:eastAsia="Times New Roman" w:hAnsi="Consolas" w:cs="Times New Roman"/>
@@ -1718,28 +1548,6 @@
           <w:szCs w:val="21"/>
           <w14:ligatures w14:val="none"/>
         </w:rPr>
-        <w:t>][</w:t>
-      </w:r>
-      <w:r>
-        <w:rPr>
-          <w:rFonts w:ascii="Consolas" w:eastAsia="Times New Roman" w:hAnsi="Consolas" w:cs="Times New Roman"/>
-          <w:color w:val="B5CEA8"/>
-          <w:kern w:val="0"/>
-          <w:sz w:val="21"/>
-          <w:szCs w:val="21"/>
-          <w14:ligatures w14:val="none"/>
-        </w:rPr>
-        <w:t>j</w:t>
-      </w:r>
-      <w:r>
-        <w:rPr>
-          <w:rFonts w:ascii="Consolas" w:eastAsia="Times New Roman" w:hAnsi="Consolas" w:cs="Times New Roman"/>
-          <w:color w:val="D4D4D4"/>
-          <w:kern w:val="0"/>
-          <w:sz w:val="21"/>
-          <w:szCs w:val="21"/>
-          <w14:ligatures w14:val="none"/>
-        </w:rPr>
         <w:t>]) := hashtag;</w:t>
       </w:r>
     </w:p>
@@ -1798,7 +1606,17 @@
           <w:rtl/>
           <w14:ligatures w14:val="none"/>
         </w:rPr>
-        <w:t xml:space="preserve">יהן). בכל אחד משני המצבים הללו, יכול להיות שיש על מקום זה בלוח את השחקן, או את הקופסה, או שאין עליו כלום. לכן חילקנו את המצבים הנותרים (אחרי שטיפלנו באופציה של הקיר), לשתי </w:t>
+        <w:t xml:space="preserve">יהן). בכל אחד משני המצבים הללו, יכול להיות שיש על מקום זה בלוח את השחקן, או את הקופסה, </w:t>
+      </w:r>
+      <w:r>
+        <w:rPr>
+          <w:rFonts w:asciiTheme="minorBidi" w:eastAsia="Times New Roman" w:hAnsiTheme="minorBidi" w:hint="cs"/>
+          <w:kern w:val="0"/>
+          <w:rtl/>
+          <w14:ligatures w14:val="none"/>
+        </w:rPr>
+        <w:lastRenderedPageBreak/>
+        <w:t xml:space="preserve">או שאין עליו כלום. לכן חילקנו את המצבים הנותרים (אחרי שטיפלנו באופציה של הקיר), לשתי </w:t>
       </w:r>
       <w:r>
         <w:rPr>
@@ -1880,12 +1698,29 @@
       <w:pPr>
         <w:pStyle w:val="a9"/>
         <w:rPr>
+          <w:rFonts w:asciiTheme="minorBidi" w:eastAsia="Times New Roman" w:hAnsiTheme="minorBidi"/>
+          <w:kern w:val="0"/>
+          <w:rtl/>
+          <w14:ligatures w14:val="none"/>
+        </w:rPr>
+      </w:pPr>
+      <w:r>
+        <w:rPr>
           <w:rFonts w:asciiTheme="minorBidi" w:eastAsia="Times New Roman" w:hAnsiTheme="minorBidi" w:hint="cs"/>
           <w:kern w:val="0"/>
           <w:rtl/>
           <w14:ligatures w14:val="none"/>
         </w:rPr>
-      </w:pPr>
+        <w:t xml:space="preserve">בנוסף, על מנת לחסוך זמן ריצה של ה </w:t>
+      </w:r>
+      <w:r>
+        <w:rPr>
+          <w:rFonts w:asciiTheme="minorBidi" w:eastAsia="Times New Roman" w:hAnsiTheme="minorBidi"/>
+          <w:kern w:val="0"/>
+          <w14:ligatures w14:val="none"/>
+        </w:rPr>
+        <w:t>nuXmv</w:t>
+      </w:r>
       <w:r>
         <w:rPr>
           <w:rFonts w:asciiTheme="minorBidi" w:eastAsia="Times New Roman" w:hAnsiTheme="minorBidi" w:hint="cs"/>
@@ -1893,7 +1728,7 @@
           <w:rtl/>
           <w14:ligatures w14:val="none"/>
         </w:rPr>
-        <w:t>בנוסף,</w:t>
+        <w:t xml:space="preserve">, כאשר כתבנו את התוכנית שמייצרת את פונקציית המעברים בפייתון, בדקנו כבר בפייתון אילו מעברים לא יהיו אפשריים לעולם. לדוגמה עבור תא מסויים (שהוא לא קיר) שמימינו יש קיר, התנועה </w:t>
       </w:r>
       <w:r>
         <w:rPr>
@@ -1902,9 +1737,17 @@
           <w:rtl/>
           <w14:ligatures w14:val="none"/>
         </w:rPr>
-        <w:t xml:space="preserve"> על מנת לחסוך זמן ריצה של ה </w:t>
-      </w:r>
-      <w:proofErr w:type="spellStart"/>
+        <w:t>ימינ</w:t>
+      </w:r>
+      <w:r>
+        <w:rPr>
+          <w:rFonts w:asciiTheme="minorBidi" w:eastAsia="Times New Roman" w:hAnsiTheme="minorBidi" w:hint="cs"/>
+          <w:kern w:val="0"/>
+          <w:rtl/>
+          <w14:ligatures w14:val="none"/>
+        </w:rPr>
+        <w:t xml:space="preserve">ה מהתא הזה תמיד תהיה לא אפשרית, ולכן לא רשמנו בדיקה כזאת ב </w:t>
+      </w:r>
       <w:r>
         <w:rPr>
           <w:rFonts w:asciiTheme="minorBidi" w:eastAsia="Times New Roman" w:hAnsiTheme="minorBidi"/>
@@ -1913,7 +1756,6 @@
         </w:rPr>
         <w:t>nuXmv</w:t>
       </w:r>
-      <w:proofErr w:type="spellEnd"/>
       <w:r>
         <w:rPr>
           <w:rFonts w:asciiTheme="minorBidi" w:eastAsia="Times New Roman" w:hAnsiTheme="minorBidi" w:hint="cs"/>
@@ -1921,7 +1763,15 @@
           <w:rtl/>
           <w14:ligatures w14:val="none"/>
         </w:rPr>
-        <w:t>,</w:t>
+        <w:t xml:space="preserve"> (ישנם עוד מקרים, כמו לדוגמא תא שהשכן מדרגה 2 שלו הוא קיר, אזי מהתא הזה השומר לא יוכל לדחוף קופסא וכו'). המעבר שיתבצע במקרה הזה, כמו בעוד מקרים בהם תא מסויים לא ישתנה (כמו תא שהשומר בכלל לא קרוב אליו, או מקרה של דחיפה של קופסא לכיוון קופסא), יהיה המעבר של </w:t>
+      </w:r>
+      <w:r>
+        <w:rPr>
+          <w:rFonts w:asciiTheme="minorBidi" w:eastAsia="Times New Roman" w:hAnsiTheme="minorBidi"/>
+          <w:kern w:val="0"/>
+          <w14:ligatures w14:val="none"/>
+        </w:rPr>
+        <w:t>rho_i</w:t>
       </w:r>
       <w:r>
         <w:rPr>
@@ -1930,19 +1780,18 @@
           <w:rtl/>
           <w14:ligatures w14:val="none"/>
         </w:rPr>
-        <w:t xml:space="preserve"> כאשר כתבנו את התוכנית שמייצרת את פונקציית המעברים </w:t>
-      </w:r>
-      <w:proofErr w:type="spellStart"/>
+        <w:t xml:space="preserve">. כלומר באופן ברירת מחדל עבור כל המצבים </w:t>
+      </w:r>
       <w:r>
         <w:rPr>
           <w:rFonts w:asciiTheme="minorBidi" w:eastAsia="Times New Roman" w:hAnsiTheme="minorBidi" w:hint="cs"/>
           <w:kern w:val="0"/>
-          <w:rtl/>
-          <w14:ligatures w14:val="none"/>
-        </w:rPr>
-        <w:t>בפייתון</w:t>
-      </w:r>
-      <w:proofErr w:type="spellEnd"/>
+          <w:u w:val="single"/>
+          <w:rtl/>
+          <w14:ligatures w14:val="none"/>
+        </w:rPr>
+        <w:t>שלא נכתבו</w:t>
+      </w:r>
       <w:r>
         <w:rPr>
           <w:rFonts w:asciiTheme="minorBidi" w:eastAsia="Times New Roman" w:hAnsiTheme="minorBidi" w:hint="cs"/>
@@ -1950,9 +1799,30 @@
           <w:rtl/>
           <w14:ligatures w14:val="none"/>
         </w:rPr>
-        <w:t xml:space="preserve">, בדקנו כבר </w:t>
-      </w:r>
-      <w:proofErr w:type="spellStart"/>
+        <w:t xml:space="preserve"> כאפשריים עבור אותו התא, התא ישאר במצבו הנוכחי.</w:t>
+      </w:r>
+    </w:p>
+    <w:p>
+      <w:pPr>
+        <w:pStyle w:val="a9"/>
+        <w:rPr>
+          <w:rFonts w:asciiTheme="minorBidi" w:eastAsia="Times New Roman" w:hAnsiTheme="minorBidi"/>
+          <w:kern w:val="0"/>
+          <w:rtl/>
+          <w14:ligatures w14:val="none"/>
+        </w:rPr>
+      </w:pPr>
+    </w:p>
+    <w:p>
+      <w:pPr>
+        <w:pStyle w:val="a9"/>
+        <w:rPr>
+          <w:rFonts w:asciiTheme="minorBidi" w:eastAsia="Times New Roman" w:hAnsiTheme="minorBidi"/>
+          <w:kern w:val="0"/>
+          <w:rtl/>
+          <w14:ligatures w14:val="none"/>
+        </w:rPr>
+      </w:pPr>
       <w:r>
         <w:rPr>
           <w:rFonts w:asciiTheme="minorBidi" w:eastAsia="Times New Roman" w:hAnsiTheme="minorBidi" w:hint="cs"/>
@@ -1960,9 +1830,8 @@
           <w:rtl/>
           <w14:ligatures w14:val="none"/>
         </w:rPr>
-        <w:t>בפייתון</w:t>
-      </w:r>
-      <w:proofErr w:type="spellEnd"/>
+        <w:t xml:space="preserve">כעת נפרט כיצד כתבנו את החלק </w:t>
+      </w:r>
       <w:r>
         <w:rPr>
           <w:rFonts w:asciiTheme="minorBidi" w:eastAsia="Times New Roman" w:hAnsiTheme="minorBidi" w:hint="cs"/>
@@ -1970,7 +1839,7 @@
           <w:rtl/>
           <w14:ligatures w14:val="none"/>
         </w:rPr>
-        <w:t xml:space="preserve"> </w:t>
+        <w:t>עבור המצבים האפשריים</w:t>
       </w:r>
       <w:r>
         <w:rPr>
@@ -1979,7 +1848,7 @@
           <w:rtl/>
           <w14:ligatures w14:val="none"/>
         </w:rPr>
-        <w:t>א</w:t>
+        <w:t xml:space="preserve"> בפונקציית המעברים עבור כל תא בלוח</w:t>
       </w:r>
       <w:r>
         <w:rPr>
@@ -1988,7 +1857,7 @@
           <w:rtl/>
           <w14:ligatures w14:val="none"/>
         </w:rPr>
-        <w:t>י</w:t>
+        <w:t xml:space="preserve">: </w:t>
       </w:r>
       <w:r>
         <w:rPr>
@@ -1997,7 +1866,7 @@
           <w:rtl/>
           <w14:ligatures w14:val="none"/>
         </w:rPr>
-        <w:t>לו מעברים</w:t>
+        <w:t>עב</w:t>
       </w:r>
       <w:r>
         <w:rPr>
@@ -2006,9 +1875,8 @@
           <w:rtl/>
           <w14:ligatures w14:val="none"/>
         </w:rPr>
-        <w:t xml:space="preserve"> לא יהיו אפשריים לעולם. לדוגמה עבור תא </w:t>
-      </w:r>
-      <w:proofErr w:type="spellStart"/>
+        <w:t xml:space="preserve">ור </w:t>
+      </w:r>
       <w:r>
         <w:rPr>
           <w:rFonts w:asciiTheme="minorBidi" w:eastAsia="Times New Roman" w:hAnsiTheme="minorBidi" w:hint="cs"/>
@@ -2016,9 +1884,8 @@
           <w:rtl/>
           <w14:ligatures w14:val="none"/>
         </w:rPr>
-        <w:t>מסויים</w:t>
-      </w:r>
-      <w:proofErr w:type="spellEnd"/>
+        <w:t xml:space="preserve">כל תא בלוח, </w:t>
+      </w:r>
       <w:r>
         <w:rPr>
           <w:rFonts w:asciiTheme="minorBidi" w:eastAsia="Times New Roman" w:hAnsiTheme="minorBidi" w:hint="cs"/>
@@ -2026,254 +1893,7 @@
           <w:rtl/>
           <w14:ligatures w14:val="none"/>
         </w:rPr>
-        <w:t xml:space="preserve"> (שהוא לא קיר) שמימינו יש קיר, התנועה </w:t>
-      </w:r>
-      <w:r>
-        <w:rPr>
-          <w:rFonts w:asciiTheme="minorBidi" w:eastAsia="Times New Roman" w:hAnsiTheme="minorBidi" w:hint="cs"/>
-          <w:kern w:val="0"/>
-          <w:rtl/>
-          <w14:ligatures w14:val="none"/>
-        </w:rPr>
-        <w:t>ימינ</w:t>
-      </w:r>
-      <w:r>
-        <w:rPr>
-          <w:rFonts w:asciiTheme="minorBidi" w:eastAsia="Times New Roman" w:hAnsiTheme="minorBidi" w:hint="cs"/>
-          <w:kern w:val="0"/>
-          <w:rtl/>
-          <w14:ligatures w14:val="none"/>
-        </w:rPr>
-        <w:t xml:space="preserve">ה מהתא הזה תמיד תהיה לא אפשרית, ולכן לא רשמנו בדיקה כזאת ב </w:t>
-      </w:r>
-      <w:proofErr w:type="spellStart"/>
-      <w:r>
-        <w:rPr>
-          <w:rFonts w:asciiTheme="minorBidi" w:eastAsia="Times New Roman" w:hAnsiTheme="minorBidi"/>
-          <w:kern w:val="0"/>
-          <w14:ligatures w14:val="none"/>
-        </w:rPr>
-        <w:t>nuXmv</w:t>
-      </w:r>
-      <w:proofErr w:type="spellEnd"/>
-      <w:r>
-        <w:rPr>
-          <w:rFonts w:asciiTheme="minorBidi" w:eastAsia="Times New Roman" w:hAnsiTheme="minorBidi" w:hint="cs"/>
-          <w:kern w:val="0"/>
-          <w:rtl/>
-          <w14:ligatures w14:val="none"/>
-        </w:rPr>
-        <w:t xml:space="preserve"> (ישנם עוד מקרים, כמו לדוגמא תא שהשכן מדרגה 2 שלו הוא קיר, אזי מהתא הזה השומר לא יוכל לדחוף קופסא וכו'). המעבר שיתבצע במקרה הזה, כמו בעוד מקרים בהם תא </w:t>
-      </w:r>
-      <w:proofErr w:type="spellStart"/>
-      <w:r>
-        <w:rPr>
-          <w:rFonts w:asciiTheme="minorBidi" w:eastAsia="Times New Roman" w:hAnsiTheme="minorBidi" w:hint="cs"/>
-          <w:kern w:val="0"/>
-          <w:rtl/>
-          <w14:ligatures w14:val="none"/>
-        </w:rPr>
-        <w:t>מסויים</w:t>
-      </w:r>
-      <w:proofErr w:type="spellEnd"/>
-      <w:r>
-        <w:rPr>
-          <w:rFonts w:asciiTheme="minorBidi" w:eastAsia="Times New Roman" w:hAnsiTheme="minorBidi" w:hint="cs"/>
-          <w:kern w:val="0"/>
-          <w:rtl/>
-          <w14:ligatures w14:val="none"/>
-        </w:rPr>
-        <w:t xml:space="preserve"> לא ישתנה (כמו תא שהשומר בכלל לא קרוב אליו, או מקרה של דחיפה של קופסא לכיוון קופסא), יהיה המעבר של </w:t>
-      </w:r>
-      <w:proofErr w:type="spellStart"/>
-      <w:r>
-        <w:rPr>
-          <w:rFonts w:asciiTheme="minorBidi" w:eastAsia="Times New Roman" w:hAnsiTheme="minorBidi"/>
-          <w:kern w:val="0"/>
-          <w14:ligatures w14:val="none"/>
-        </w:rPr>
-        <w:t>rho_i</w:t>
-      </w:r>
-      <w:proofErr w:type="spellEnd"/>
-      <w:r>
-        <w:rPr>
-          <w:rFonts w:asciiTheme="minorBidi" w:eastAsia="Times New Roman" w:hAnsiTheme="minorBidi" w:hint="cs"/>
-          <w:kern w:val="0"/>
-          <w:rtl/>
-          <w14:ligatures w14:val="none"/>
-        </w:rPr>
-        <w:t xml:space="preserve">. כלומר </w:t>
-      </w:r>
-      <w:r>
-        <w:rPr>
-          <w:rFonts w:asciiTheme="minorBidi" w:eastAsia="Times New Roman" w:hAnsiTheme="minorBidi" w:hint="cs"/>
-          <w:kern w:val="0"/>
-          <w:rtl/>
-          <w14:ligatures w14:val="none"/>
-        </w:rPr>
-        <w:t xml:space="preserve">באופן ברירת מחדל עבור כל המצבים </w:t>
-      </w:r>
-      <w:r>
-        <w:rPr>
-          <w:rFonts w:asciiTheme="minorBidi" w:eastAsia="Times New Roman" w:hAnsiTheme="minorBidi" w:hint="cs"/>
-          <w:kern w:val="0"/>
-          <w:u w:val="single"/>
-          <w:rtl/>
-          <w14:ligatures w14:val="none"/>
-        </w:rPr>
-        <w:t>שלא נכתבו</w:t>
-      </w:r>
-      <w:r>
-        <w:rPr>
-          <w:rFonts w:asciiTheme="minorBidi" w:eastAsia="Times New Roman" w:hAnsiTheme="minorBidi" w:hint="cs"/>
-          <w:kern w:val="0"/>
-          <w:rtl/>
-          <w14:ligatures w14:val="none"/>
-        </w:rPr>
-        <w:t xml:space="preserve"> כאפשריים עבור אותו התא</w:t>
-      </w:r>
-      <w:r>
-        <w:rPr>
-          <w:rFonts w:asciiTheme="minorBidi" w:eastAsia="Times New Roman" w:hAnsiTheme="minorBidi" w:hint="cs"/>
-          <w:kern w:val="0"/>
-          <w:rtl/>
-          <w14:ligatures w14:val="none"/>
-        </w:rPr>
-        <w:t>,</w:t>
-      </w:r>
-      <w:r>
-        <w:rPr>
-          <w:rFonts w:asciiTheme="minorBidi" w:eastAsia="Times New Roman" w:hAnsiTheme="minorBidi" w:hint="cs"/>
-          <w:kern w:val="0"/>
-          <w:rtl/>
-          <w14:ligatures w14:val="none"/>
-        </w:rPr>
-        <w:t xml:space="preserve"> התא </w:t>
-      </w:r>
-      <w:proofErr w:type="spellStart"/>
-      <w:r>
-        <w:rPr>
-          <w:rFonts w:asciiTheme="minorBidi" w:eastAsia="Times New Roman" w:hAnsiTheme="minorBidi" w:hint="cs"/>
-          <w:kern w:val="0"/>
-          <w:rtl/>
-          <w14:ligatures w14:val="none"/>
-        </w:rPr>
-        <w:t>ישאר</w:t>
-      </w:r>
-      <w:proofErr w:type="spellEnd"/>
-      <w:r>
-        <w:rPr>
-          <w:rFonts w:asciiTheme="minorBidi" w:eastAsia="Times New Roman" w:hAnsiTheme="minorBidi" w:hint="cs"/>
-          <w:kern w:val="0"/>
-          <w:rtl/>
-          <w14:ligatures w14:val="none"/>
-        </w:rPr>
-        <w:t xml:space="preserve"> במצבו הנוכחי.</w:t>
-      </w:r>
-    </w:p>
-    <w:p>
-      <w:pPr>
-        <w:pStyle w:val="a9"/>
-        <w:rPr>
-          <w:rFonts w:asciiTheme="minorBidi" w:eastAsia="Times New Roman" w:hAnsiTheme="minorBidi"/>
-          <w:kern w:val="0"/>
-          <w:rtl/>
-          <w14:ligatures w14:val="none"/>
-        </w:rPr>
-      </w:pPr>
-    </w:p>
-    <w:p>
-      <w:pPr>
-        <w:pStyle w:val="a9"/>
-        <w:rPr>
-          <w:rFonts w:asciiTheme="minorBidi" w:eastAsia="Times New Roman" w:hAnsiTheme="minorBidi"/>
-          <w:kern w:val="0"/>
-          <w:rtl/>
-          <w14:ligatures w14:val="none"/>
-        </w:rPr>
-      </w:pPr>
-      <w:r>
-        <w:rPr>
-          <w:rFonts w:asciiTheme="minorBidi" w:eastAsia="Times New Roman" w:hAnsiTheme="minorBidi" w:hint="cs"/>
-          <w:kern w:val="0"/>
-          <w:rtl/>
-          <w14:ligatures w14:val="none"/>
-        </w:rPr>
-        <w:t xml:space="preserve">כעת נפרט כיצד כתבנו את החלק </w:t>
-      </w:r>
-      <w:r>
-        <w:rPr>
-          <w:rFonts w:asciiTheme="minorBidi" w:eastAsia="Times New Roman" w:hAnsiTheme="minorBidi" w:hint="cs"/>
-          <w:kern w:val="0"/>
-          <w:rtl/>
-          <w14:ligatures w14:val="none"/>
-        </w:rPr>
-        <w:t>עבור המצבים האפשריים</w:t>
-      </w:r>
-      <w:r>
-        <w:rPr>
-          <w:rFonts w:asciiTheme="minorBidi" w:eastAsia="Times New Roman" w:hAnsiTheme="minorBidi" w:hint="cs"/>
-          <w:kern w:val="0"/>
-          <w:rtl/>
-          <w14:ligatures w14:val="none"/>
-        </w:rPr>
-        <w:t xml:space="preserve"> בפונקציית המעברים עבור כל תא בלוח</w:t>
-      </w:r>
-      <w:r>
-        <w:rPr>
-          <w:rFonts w:asciiTheme="minorBidi" w:eastAsia="Times New Roman" w:hAnsiTheme="minorBidi" w:hint="cs"/>
-          <w:kern w:val="0"/>
-          <w:rtl/>
-          <w14:ligatures w14:val="none"/>
-        </w:rPr>
-        <w:t xml:space="preserve">: </w:t>
-      </w:r>
-      <w:r>
-        <w:rPr>
-          <w:rFonts w:asciiTheme="minorBidi" w:eastAsia="Times New Roman" w:hAnsiTheme="minorBidi" w:hint="cs"/>
-          <w:kern w:val="0"/>
-          <w:rtl/>
-          <w14:ligatures w14:val="none"/>
-        </w:rPr>
-        <w:t>עב</w:t>
-      </w:r>
-      <w:r>
-        <w:rPr>
-          <w:rFonts w:asciiTheme="minorBidi" w:eastAsia="Times New Roman" w:hAnsiTheme="minorBidi" w:hint="cs"/>
-          <w:kern w:val="0"/>
-          <w:rtl/>
-          <w14:ligatures w14:val="none"/>
-        </w:rPr>
-        <w:t xml:space="preserve">ור </w:t>
-      </w:r>
-      <w:r>
-        <w:rPr>
-          <w:rFonts w:asciiTheme="minorBidi" w:eastAsia="Times New Roman" w:hAnsiTheme="minorBidi" w:hint="cs"/>
-          <w:kern w:val="0"/>
-          <w:rtl/>
-          <w14:ligatures w14:val="none"/>
-        </w:rPr>
-        <w:t xml:space="preserve">כל תא בלוח, </w:t>
-      </w:r>
-      <w:proofErr w:type="spellStart"/>
-      <w:r>
-        <w:rPr>
-          <w:rFonts w:asciiTheme="minorBidi" w:eastAsia="Times New Roman" w:hAnsiTheme="minorBidi" w:hint="cs"/>
-          <w:kern w:val="0"/>
-          <w:rtl/>
-          <w14:ligatures w14:val="none"/>
-        </w:rPr>
-        <w:t>הפייתון</w:t>
-      </w:r>
-      <w:proofErr w:type="spellEnd"/>
-      <w:r>
-        <w:rPr>
-          <w:rFonts w:asciiTheme="minorBidi" w:eastAsia="Times New Roman" w:hAnsiTheme="minorBidi" w:hint="cs"/>
-          <w:kern w:val="0"/>
-          <w:rtl/>
-          <w14:ligatures w14:val="none"/>
-        </w:rPr>
-        <w:t xml:space="preserve"> יציב לו את פונקציית המעברים הבאה, כאשר תוך כדי הצבה, עבור כל תא שנבדק כאן</w:t>
+        <w:t>הפייתון יציב לו את פונקציית המעברים הבאה, כאשר תוך כדי הצבה, עבור כל תא שנבדק כאן</w:t>
       </w:r>
       <w:r>
         <w:rPr>
@@ -2406,27 +2026,7 @@
           <w:rtl/>
           <w14:ligatures w14:val="none"/>
         </w:rPr>
-        <w:t xml:space="preserve"> אם הבסיס של התא הוא מטרה, </w:t>
-      </w:r>
-      <w:proofErr w:type="spellStart"/>
-      <w:r>
-        <w:rPr>
-          <w:rFonts w:asciiTheme="minorBidi" w:eastAsia="Times New Roman" w:hAnsiTheme="minorBidi" w:hint="cs"/>
-          <w:kern w:val="0"/>
-          <w:rtl/>
-          <w14:ligatures w14:val="none"/>
-        </w:rPr>
-        <w:t>הפייתון</w:t>
-      </w:r>
-      <w:proofErr w:type="spellEnd"/>
-      <w:r>
-        <w:rPr>
-          <w:rFonts w:asciiTheme="minorBidi" w:eastAsia="Times New Roman" w:hAnsiTheme="minorBidi" w:hint="cs"/>
-          <w:kern w:val="0"/>
-          <w:rtl/>
-          <w14:ligatures w14:val="none"/>
-        </w:rPr>
-        <w:t xml:space="preserve"> יזהה זאת ויציב אפשרות מתאימה מתוך הקבוצה</w:t>
+        <w:t xml:space="preserve"> אם הבסיס של התא הוא מטרה, הפייתון יזהה זאת ויציב אפשרות מתאימה מתוך הקבוצה</w:t>
       </w:r>
       <w:r>
         <w:rPr>
@@ -2475,47 +2075,7 @@
           <w:rtl/>
           <w14:ligatures w14:val="none"/>
         </w:rPr>
-        <w:t xml:space="preserve">להלן מוצגת דוגמה כללית עבור מיקום כללי כלשהו בלוח </w:t>
-      </w:r>
-      <w:proofErr w:type="spellStart"/>
-      <w:r>
-        <w:rPr>
-          <w:rFonts w:asciiTheme="minorBidi" w:eastAsia="Times New Roman" w:hAnsiTheme="minorBidi" w:hint="cs"/>
-          <w:kern w:val="0"/>
-          <w:rtl/>
-          <w14:ligatures w14:val="none"/>
-        </w:rPr>
-        <w:t>סוקובאן</w:t>
-      </w:r>
-      <w:proofErr w:type="spellEnd"/>
-      <w:r>
-        <w:rPr>
-          <w:rFonts w:asciiTheme="minorBidi" w:eastAsia="Times New Roman" w:hAnsiTheme="minorBidi" w:hint="cs"/>
-          <w:kern w:val="0"/>
-          <w:rtl/>
-          <w14:ligatures w14:val="none"/>
-        </w:rPr>
-        <w:t xml:space="preserve"> נתון. יש לשים לב שבקבצים </w:t>
-      </w:r>
-      <w:proofErr w:type="spellStart"/>
-      <w:r>
-        <w:rPr>
-          <w:rFonts w:asciiTheme="minorBidi" w:eastAsia="Times New Roman" w:hAnsiTheme="minorBidi" w:hint="cs"/>
-          <w:kern w:val="0"/>
-          <w:rtl/>
-          <w14:ligatures w14:val="none"/>
-        </w:rPr>
-        <w:t>האמייתים</w:t>
-      </w:r>
-      <w:proofErr w:type="spellEnd"/>
-      <w:r>
-        <w:rPr>
-          <w:rFonts w:asciiTheme="minorBidi" w:eastAsia="Times New Roman" w:hAnsiTheme="minorBidi" w:hint="cs"/>
-          <w:kern w:val="0"/>
-          <w:rtl/>
-          <w14:ligatures w14:val="none"/>
-        </w:rPr>
-        <w:t xml:space="preserve"> מופיעים מספרים במקום </w:t>
+        <w:t xml:space="preserve">להלן מוצגת דוגמה כללית עבור מיקום כללי כלשהו בלוח סוקובאן נתון. יש לשים לב שבקבצים האמייתים מופיעים מספרים במקום </w:t>
       </w:r>
       <m:oMath>
         <m:r>
@@ -2545,105 +2105,93 @@
         </w:rPr>
         <w:t xml:space="preserve"> (כלומר, לא קיימים בקבצי </w:t>
       </w:r>
-      <w:proofErr w:type="spellStart"/>
       <w:r>
         <w:rPr>
           <w:rFonts w:asciiTheme="minorBidi" w:eastAsia="Times New Roman" w:hAnsiTheme="minorBidi"/>
           <w:kern w:val="0"/>
           <w14:ligatures w14:val="none"/>
         </w:rPr>
+        <w:t xml:space="preserve">smv </w:t>
+      </w:r>
+      <w:r>
+        <w:rPr>
+          <w:rFonts w:asciiTheme="minorBidi" w:eastAsia="Times New Roman" w:hAnsiTheme="minorBidi" w:hint="cs"/>
+          <w:kern w:val="0"/>
+          <w:rtl/>
+          <w14:ligatures w14:val="none"/>
+        </w:rPr>
+        <w:t xml:space="preserve"> שלנו אופרטור </w:t>
+      </w:r>
+      <w:r>
+        <w:rPr>
+          <w:rFonts w:asciiTheme="minorBidi" w:eastAsia="Times New Roman" w:hAnsiTheme="minorBidi"/>
+          <w:kern w:val="0"/>
+          <w14:ligatures w14:val="none"/>
+        </w:rPr>
+        <w:t>or</w:t>
+      </w:r>
+      <w:r>
+        <w:rPr>
+          <w:rFonts w:asciiTheme="minorBidi" w:eastAsia="Times New Roman" w:hAnsiTheme="minorBidi" w:hint="cs"/>
+          <w:kern w:val="0"/>
+          <w:rtl/>
+          <w14:ligatures w14:val="none"/>
+        </w:rPr>
+        <w:t>, אלא מתייחסים לכל מקרה בנפרד לפי עניינו).</w:t>
+      </w:r>
+      <w:r>
+        <w:rPr>
+          <w:rFonts w:asciiTheme="minorBidi" w:eastAsia="Times New Roman" w:hAnsiTheme="minorBidi" w:hint="cs"/>
+          <w:kern w:val="0"/>
+          <w:rtl/>
+          <w14:ligatures w14:val="none"/>
+        </w:rPr>
+        <w:t xml:space="preserve"> מעבר</w:t>
+      </w:r>
+      <w:r>
+        <w:rPr>
+          <w:rFonts w:asciiTheme="minorBidi" w:eastAsia="Times New Roman" w:hAnsiTheme="minorBidi" w:hint="cs"/>
+          <w:kern w:val="0"/>
+          <w:rtl/>
+          <w14:ligatures w14:val="none"/>
+        </w:rPr>
+        <w:t>ים</w:t>
+      </w:r>
+      <w:r>
+        <w:rPr>
+          <w:rFonts w:asciiTheme="minorBidi" w:eastAsia="Times New Roman" w:hAnsiTheme="minorBidi" w:hint="cs"/>
+          <w:kern w:val="0"/>
+          <w:rtl/>
+          <w14:ligatures w14:val="none"/>
+        </w:rPr>
+        <w:t xml:space="preserve"> אפשרי</w:t>
+      </w:r>
+      <w:r>
+        <w:rPr>
+          <w:rFonts w:asciiTheme="minorBidi" w:eastAsia="Times New Roman" w:hAnsiTheme="minorBidi" w:hint="cs"/>
+          <w:kern w:val="0"/>
+          <w:rtl/>
+          <w14:ligatures w14:val="none"/>
+        </w:rPr>
+        <w:t>ים</w:t>
+      </w:r>
+      <w:r>
+        <w:rPr>
+          <w:rFonts w:asciiTheme="minorBidi" w:eastAsia="Times New Roman" w:hAnsiTheme="minorBidi" w:hint="cs"/>
+          <w:kern w:val="0"/>
+          <w:rtl/>
+          <w14:ligatures w14:val="none"/>
+        </w:rPr>
+        <w:t xml:space="preserve"> אמיתי בקובץ </w:t>
+      </w:r>
+      <w:r>
+        <w:rPr>
+          <w:rFonts w:asciiTheme="minorBidi" w:eastAsia="Times New Roman" w:hAnsiTheme="minorBidi"/>
+          <w:kern w:val="0"/>
+          <w14:ligatures w14:val="none"/>
+        </w:rPr>
         <w:t>smv</w:t>
       </w:r>
-      <w:proofErr w:type="spellEnd"/>
-      <w:r>
-        <w:rPr>
-          <w:rFonts w:asciiTheme="minorBidi" w:eastAsia="Times New Roman" w:hAnsiTheme="minorBidi"/>
-          <w:kern w:val="0"/>
-          <w14:ligatures w14:val="none"/>
-        </w:rPr>
-        <w:t xml:space="preserve"> </w:t>
-      </w:r>
-      <w:r>
-        <w:rPr>
-          <w:rFonts w:asciiTheme="minorBidi" w:eastAsia="Times New Roman" w:hAnsiTheme="minorBidi" w:hint="cs"/>
-          <w:kern w:val="0"/>
-          <w:rtl/>
-          <w14:ligatures w14:val="none"/>
-        </w:rPr>
-        <w:t xml:space="preserve"> שלנו אופרטור </w:t>
-      </w:r>
-      <w:r>
-        <w:rPr>
-          <w:rFonts w:asciiTheme="minorBidi" w:eastAsia="Times New Roman" w:hAnsiTheme="minorBidi"/>
-          <w:kern w:val="0"/>
-          <w14:ligatures w14:val="none"/>
-        </w:rPr>
-        <w:t>or</w:t>
-      </w:r>
-      <w:r>
-        <w:rPr>
-          <w:rFonts w:asciiTheme="minorBidi" w:eastAsia="Times New Roman" w:hAnsiTheme="minorBidi" w:hint="cs"/>
-          <w:kern w:val="0"/>
-          <w:rtl/>
-          <w14:ligatures w14:val="none"/>
-        </w:rPr>
-        <w:t>, אלא מתייחסים לכל מקרה בנפרד לפי עניינו).</w:t>
-      </w:r>
-      <w:r>
-        <w:rPr>
-          <w:rFonts w:asciiTheme="minorBidi" w:eastAsia="Times New Roman" w:hAnsiTheme="minorBidi" w:hint="cs"/>
-          <w:kern w:val="0"/>
-          <w:rtl/>
-          <w14:ligatures w14:val="none"/>
-        </w:rPr>
-        <w:t xml:space="preserve"> מעבר</w:t>
-      </w:r>
-      <w:r>
-        <w:rPr>
-          <w:rFonts w:asciiTheme="minorBidi" w:eastAsia="Times New Roman" w:hAnsiTheme="minorBidi" w:hint="cs"/>
-          <w:kern w:val="0"/>
-          <w:rtl/>
-          <w14:ligatures w14:val="none"/>
-        </w:rPr>
-        <w:t>ים</w:t>
-      </w:r>
-      <w:r>
-        <w:rPr>
-          <w:rFonts w:asciiTheme="minorBidi" w:eastAsia="Times New Roman" w:hAnsiTheme="minorBidi" w:hint="cs"/>
-          <w:kern w:val="0"/>
-          <w:rtl/>
-          <w14:ligatures w14:val="none"/>
-        </w:rPr>
-        <w:t xml:space="preserve"> אפשרי</w:t>
-      </w:r>
-      <w:r>
-        <w:rPr>
-          <w:rFonts w:asciiTheme="minorBidi" w:eastAsia="Times New Roman" w:hAnsiTheme="minorBidi" w:hint="cs"/>
-          <w:kern w:val="0"/>
-          <w:rtl/>
-          <w14:ligatures w14:val="none"/>
-        </w:rPr>
-        <w:t>ים</w:t>
-      </w:r>
-      <w:r>
-        <w:rPr>
-          <w:rFonts w:asciiTheme="minorBidi" w:eastAsia="Times New Roman" w:hAnsiTheme="minorBidi" w:hint="cs"/>
-          <w:kern w:val="0"/>
-          <w:rtl/>
-          <w14:ligatures w14:val="none"/>
-        </w:rPr>
-        <w:t xml:space="preserve"> אמיתי בקובץ </w:t>
-      </w:r>
-      <w:proofErr w:type="spellStart"/>
-      <w:r>
-        <w:rPr>
-          <w:rFonts w:asciiTheme="minorBidi" w:eastAsia="Times New Roman" w:hAnsiTheme="minorBidi"/>
-          <w:kern w:val="0"/>
-          <w14:ligatures w14:val="none"/>
-        </w:rPr>
-        <w:t>smv</w:t>
-      </w:r>
-      <w:proofErr w:type="spellEnd"/>
       <w:r>
         <w:rPr>
           <w:rFonts w:asciiTheme="minorBidi" w:eastAsia="Times New Roman" w:hAnsiTheme="minorBidi" w:hint="cs"/>
@@ -2696,8 +2244,6 @@
           <w14:ligatures w14:val="none"/>
         </w:rPr>
       </w:pPr>
-      <w:proofErr w:type="spellStart"/>
-      <w:proofErr w:type="gramStart"/>
       <w:r>
         <w:rPr>
           <w:rFonts w:ascii="Consolas" w:eastAsia="Times New Roman" w:hAnsi="Consolas" w:cs="Times New Roman"/>
@@ -2707,88 +2253,51 @@
           <w:szCs w:val="20"/>
           <w14:ligatures w14:val="none"/>
         </w:rPr>
-        <w:t>SokobanBoard</w:t>
-      </w:r>
-      <w:proofErr w:type="spellEnd"/>
-      <w:r>
-        <w:rPr>
-          <w:rFonts w:ascii="Consolas" w:eastAsia="Times New Roman" w:hAnsi="Consolas" w:cs="Times New Roman"/>
-          <w:color w:val="000000"/>
+        <w:t>SokobanBoard[</w:t>
+      </w:r>
+      <w:r>
+        <w:rPr>
+          <w:rFonts w:ascii="Consolas" w:eastAsia="Times New Roman" w:hAnsi="Consolas" w:cs="Times New Roman"/>
+          <w:color w:val="098658"/>
           <w:kern w:val="0"/>
           <w:sz w:val="20"/>
           <w:szCs w:val="20"/>
           <w14:ligatures w14:val="none"/>
         </w:rPr>
-        <w:t>[</w:t>
-      </w:r>
-      <w:proofErr w:type="gramEnd"/>
-      <w:r>
-        <w:rPr>
-          <w:rFonts w:ascii="Consolas" w:eastAsia="Times New Roman" w:hAnsi="Consolas" w:cs="Times New Roman"/>
-          <w:color w:val="098658"/>
+        <w:t>3</w:t>
+      </w:r>
+      <w:r>
+        <w:rPr>
+          <w:rFonts w:ascii="Consolas" w:eastAsia="Times New Roman" w:hAnsi="Consolas" w:cs="Times New Roman"/>
+          <w:color w:val="000000"/>
           <w:kern w:val="0"/>
           <w:sz w:val="20"/>
           <w:szCs w:val="20"/>
           <w14:ligatures w14:val="none"/>
         </w:rPr>
-        <w:t>3</w:t>
-      </w:r>
-      <w:r>
-        <w:rPr>
-          <w:rFonts w:ascii="Consolas" w:eastAsia="Times New Roman" w:hAnsi="Consolas" w:cs="Times New Roman"/>
-          <w:color w:val="000000"/>
+        <w:t>][</w:t>
+      </w:r>
+      <w:r>
+        <w:rPr>
+          <w:rFonts w:ascii="Consolas" w:eastAsia="Times New Roman" w:hAnsi="Consolas" w:cs="Times New Roman"/>
+          <w:color w:val="098658"/>
           <w:kern w:val="0"/>
           <w:sz w:val="20"/>
           <w:szCs w:val="20"/>
           <w14:ligatures w14:val="none"/>
         </w:rPr>
-        <w:t>][</w:t>
-      </w:r>
-      <w:r>
-        <w:rPr>
-          <w:rFonts w:ascii="Consolas" w:eastAsia="Times New Roman" w:hAnsi="Consolas" w:cs="Times New Roman"/>
-          <w:color w:val="098658"/>
+        <w:t>7</w:t>
+      </w:r>
+      <w:r>
+        <w:rPr>
+          <w:rFonts w:ascii="Consolas" w:eastAsia="Times New Roman" w:hAnsi="Consolas" w:cs="Times New Roman"/>
+          <w:color w:val="000000"/>
           <w:kern w:val="0"/>
           <w:sz w:val="20"/>
           <w:szCs w:val="20"/>
           <w14:ligatures w14:val="none"/>
         </w:rPr>
-        <w:t>7</w:t>
-      </w:r>
-      <w:r>
-        <w:rPr>
-          <w:rFonts w:ascii="Consolas" w:eastAsia="Times New Roman" w:hAnsi="Consolas" w:cs="Times New Roman"/>
-          <w:color w:val="000000"/>
-          <w:kern w:val="0"/>
-          <w:sz w:val="20"/>
-          <w:szCs w:val="20"/>
-          <w14:ligatures w14:val="none"/>
-        </w:rPr>
-        <w:t xml:space="preserve">] = at &amp; direction = l &amp; </w:t>
-      </w:r>
-      <w:proofErr w:type="spellStart"/>
-      <w:r>
-        <w:rPr>
-          <w:rFonts w:ascii="Consolas" w:eastAsia="Times New Roman" w:hAnsi="Consolas" w:cs="Times New Roman"/>
-          <w:color w:val="000000"/>
-          <w:kern w:val="0"/>
-          <w:sz w:val="20"/>
-          <w:szCs w:val="20"/>
-          <w14:ligatures w14:val="none"/>
-        </w:rPr>
-        <w:t>SokobanBoard</w:t>
-      </w:r>
-      <w:proofErr w:type="spellEnd"/>
-      <w:r>
-        <w:rPr>
-          <w:rFonts w:ascii="Consolas" w:eastAsia="Times New Roman" w:hAnsi="Consolas" w:cs="Times New Roman"/>
-          <w:color w:val="000000"/>
-          <w:kern w:val="0"/>
-          <w:sz w:val="20"/>
-          <w:szCs w:val="20"/>
-          <w14:ligatures w14:val="none"/>
-        </w:rPr>
-        <w:t>[</w:t>
+        <w:t>] = at &amp; direction = l &amp; SokobanBoard[</w:t>
       </w:r>
       <w:r>
         <w:rPr>
@@ -2849,8 +2358,6 @@
           <w14:ligatures w14:val="none"/>
         </w:rPr>
       </w:pPr>
-      <w:proofErr w:type="spellStart"/>
-      <w:proofErr w:type="gramStart"/>
       <w:r>
         <w:rPr>
           <w:rFonts w:ascii="Consolas" w:eastAsia="Times New Roman" w:hAnsi="Consolas" w:cs="Times New Roman"/>
@@ -2860,66 +2367,63 @@
           <w:szCs w:val="20"/>
           <w14:ligatures w14:val="none"/>
         </w:rPr>
-        <w:t>SokobanBoard</w:t>
-      </w:r>
-      <w:proofErr w:type="spellEnd"/>
-      <w:r>
-        <w:rPr>
-          <w:rFonts w:ascii="Consolas" w:eastAsia="Times New Roman" w:hAnsi="Consolas" w:cs="Times New Roman"/>
-          <w:color w:val="000000"/>
+        <w:t>SokobanBoard[</w:t>
+      </w:r>
+      <w:r>
+        <w:rPr>
+          <w:rFonts w:ascii="Consolas" w:eastAsia="Times New Roman" w:hAnsi="Consolas" w:cs="Times New Roman"/>
+          <w:color w:val="098658"/>
           <w:kern w:val="0"/>
           <w:sz w:val="20"/>
           <w:szCs w:val="20"/>
           <w14:ligatures w14:val="none"/>
         </w:rPr>
-        <w:t>[</w:t>
-      </w:r>
-      <w:proofErr w:type="gramEnd"/>
-      <w:r>
-        <w:rPr>
-          <w:rFonts w:ascii="Consolas" w:eastAsia="Times New Roman" w:hAnsi="Consolas" w:cs="Times New Roman"/>
-          <w:color w:val="098658"/>
+        <w:t>3</w:t>
+      </w:r>
+      <w:r>
+        <w:rPr>
+          <w:rFonts w:ascii="Consolas" w:eastAsia="Times New Roman" w:hAnsi="Consolas" w:cs="Times New Roman"/>
+          <w:color w:val="000000"/>
           <w:kern w:val="0"/>
           <w:sz w:val="20"/>
           <w:szCs w:val="20"/>
           <w14:ligatures w14:val="none"/>
         </w:rPr>
-        <w:t>3</w:t>
-      </w:r>
-      <w:r>
-        <w:rPr>
-          <w:rFonts w:ascii="Consolas" w:eastAsia="Times New Roman" w:hAnsi="Consolas" w:cs="Times New Roman"/>
-          <w:color w:val="000000"/>
+        <w:t>][</w:t>
+      </w:r>
+      <w:r>
+        <w:rPr>
+          <w:rFonts w:ascii="Consolas" w:eastAsia="Times New Roman" w:hAnsi="Consolas" w:cs="Times New Roman"/>
+          <w:color w:val="098658"/>
           <w:kern w:val="0"/>
           <w:sz w:val="20"/>
           <w:szCs w:val="20"/>
           <w14:ligatures w14:val="none"/>
         </w:rPr>
-        <w:t>][</w:t>
-      </w:r>
-      <w:r>
-        <w:rPr>
-          <w:rFonts w:ascii="Consolas" w:eastAsia="Times New Roman" w:hAnsi="Consolas" w:cs="Times New Roman"/>
-          <w:color w:val="098658"/>
+        <w:t>4</w:t>
+      </w:r>
+      <w:r>
+        <w:rPr>
+          <w:rFonts w:ascii="Consolas" w:eastAsia="Times New Roman" w:hAnsi="Consolas" w:cs="Times New Roman"/>
+          <w:color w:val="000000"/>
           <w:kern w:val="0"/>
           <w:sz w:val="20"/>
           <w:szCs w:val="20"/>
           <w14:ligatures w14:val="none"/>
         </w:rPr>
-        <w:t>4</w:t>
-      </w:r>
-      <w:r>
-        <w:rPr>
-          <w:rFonts w:ascii="Consolas" w:eastAsia="Times New Roman" w:hAnsi="Consolas" w:cs="Times New Roman"/>
-          <w:color w:val="000000"/>
+        <w:t>] = dash &amp; direction = r &amp; SokobanBoard[</w:t>
+      </w:r>
+      <w:r>
+        <w:rPr>
+          <w:rFonts w:ascii="Consolas" w:eastAsia="Times New Roman" w:hAnsi="Consolas" w:cs="Times New Roman"/>
+          <w:color w:val="098658"/>
           <w:kern w:val="0"/>
           <w:sz w:val="20"/>
           <w:szCs w:val="20"/>
           <w14:ligatures w14:val="none"/>
         </w:rPr>
-        <w:t xml:space="preserve">] = dash &amp; direction = r &amp; </w:t>
-      </w:r>
-      <w:proofErr w:type="spellStart"/>
+        <w:t>3</w:t>
+      </w:r>
       <w:r>
         <w:rPr>
           <w:rFonts w:ascii="Consolas" w:eastAsia="Times New Roman" w:hAnsi="Consolas" w:cs="Times New Roman"/>
@@ -2929,62 +2433,28 @@
           <w:szCs w:val="20"/>
           <w14:ligatures w14:val="none"/>
         </w:rPr>
-        <w:t>SokobanBoard</w:t>
-      </w:r>
-      <w:proofErr w:type="spellEnd"/>
-      <w:r>
-        <w:rPr>
-          <w:rFonts w:ascii="Consolas" w:eastAsia="Times New Roman" w:hAnsi="Consolas" w:cs="Times New Roman"/>
-          <w:color w:val="000000"/>
+        <w:t>][</w:t>
+      </w:r>
+      <w:r>
+        <w:rPr>
+          <w:rFonts w:ascii="Consolas" w:eastAsia="Times New Roman" w:hAnsi="Consolas" w:cs="Times New Roman"/>
+          <w:color w:val="098658"/>
           <w:kern w:val="0"/>
           <w:sz w:val="20"/>
           <w:szCs w:val="20"/>
           <w14:ligatures w14:val="none"/>
         </w:rPr>
-        <w:t>[</w:t>
-      </w:r>
-      <w:r>
-        <w:rPr>
-          <w:rFonts w:ascii="Consolas" w:eastAsia="Times New Roman" w:hAnsi="Consolas" w:cs="Times New Roman"/>
-          <w:color w:val="098658"/>
+        <w:t>3</w:t>
+      </w:r>
+      <w:r>
+        <w:rPr>
+          <w:rFonts w:ascii="Consolas" w:eastAsia="Times New Roman" w:hAnsi="Consolas" w:cs="Times New Roman"/>
+          <w:color w:val="000000"/>
           <w:kern w:val="0"/>
           <w:sz w:val="20"/>
           <w:szCs w:val="20"/>
           <w14:ligatures w14:val="none"/>
         </w:rPr>
-        <w:t>3</w:t>
-      </w:r>
-      <w:r>
-        <w:rPr>
-          <w:rFonts w:ascii="Consolas" w:eastAsia="Times New Roman" w:hAnsi="Consolas" w:cs="Times New Roman"/>
-          <w:color w:val="000000"/>
-          <w:kern w:val="0"/>
-          <w:sz w:val="20"/>
-          <w:szCs w:val="20"/>
-          <w14:ligatures w14:val="none"/>
-        </w:rPr>
-        <w:t>][</w:t>
-      </w:r>
-      <w:r>
-        <w:rPr>
-          <w:rFonts w:ascii="Consolas" w:eastAsia="Times New Roman" w:hAnsi="Consolas" w:cs="Times New Roman"/>
-          <w:color w:val="098658"/>
-          <w:kern w:val="0"/>
-          <w:sz w:val="20"/>
-          <w:szCs w:val="20"/>
-          <w14:ligatures w14:val="none"/>
-        </w:rPr>
-        <w:t>3</w:t>
-      </w:r>
-      <w:r>
-        <w:rPr>
-          <w:rFonts w:ascii="Consolas" w:eastAsia="Times New Roman" w:hAnsi="Consolas" w:cs="Times New Roman"/>
-          <w:color w:val="000000"/>
-          <w:kern w:val="0"/>
-          <w:sz w:val="20"/>
-          <w:szCs w:val="20"/>
-          <w14:ligatures w14:val="none"/>
-        </w:rPr>
         <w:t>] = plus : at;</w:t>
       </w:r>
     </w:p>
@@ -3015,27 +2485,7 @@
           <w:rtl/>
           <w14:ligatures w14:val="none"/>
         </w:rPr>
-        <w:t xml:space="preserve">הדוגמה המוצגת מטה היא רק המחשה לפונקציונליות של המעברים, אך בפועל המעברים מוצגים באופן חד </w:t>
-      </w:r>
-      <w:proofErr w:type="spellStart"/>
-      <w:r>
-        <w:rPr>
-          <w:rFonts w:asciiTheme="minorBidi" w:eastAsia="Times New Roman" w:hAnsiTheme="minorBidi" w:hint="cs"/>
-          <w:kern w:val="0"/>
-          <w:rtl/>
-          <w14:ligatures w14:val="none"/>
-        </w:rPr>
-        <w:t>חד</w:t>
-      </w:r>
-      <w:proofErr w:type="spellEnd"/>
-      <w:r>
-        <w:rPr>
-          <w:rFonts w:asciiTheme="minorBidi" w:eastAsia="Times New Roman" w:hAnsiTheme="minorBidi" w:hint="cs"/>
-          <w:kern w:val="0"/>
-          <w:rtl/>
-          <w14:ligatures w14:val="none"/>
-        </w:rPr>
-        <w:t xml:space="preserve"> ערכי כנ"ל.</w:t>
+        <w:t>הדוגמה המוצגת מטה היא רק המחשה לפונקציונליות של המעברים, אך בפועל המעברים מוצגים באופן חד חד ערכי כנ"ל.</w:t>
       </w:r>
     </w:p>
     <w:p>
@@ -3083,55 +2533,7 @@
           <w:szCs w:val="14"/>
           <w14:ligatures w14:val="none"/>
         </w:rPr>
-        <w:t>(board[</w:t>
-      </w:r>
-      <w:proofErr w:type="spellStart"/>
-      <w:r>
-        <w:rPr>
-          <w:rFonts w:ascii="Consolas" w:eastAsia="Times New Roman" w:hAnsi="Consolas" w:cs="Times New Roman"/>
-          <w:color w:val="D4D4D4"/>
-          <w:kern w:val="0"/>
-          <w:sz w:val="14"/>
-          <w:szCs w:val="14"/>
-          <w14:ligatures w14:val="none"/>
-        </w:rPr>
-        <w:t>i</w:t>
-      </w:r>
-      <w:proofErr w:type="spellEnd"/>
-      <w:r>
-        <w:rPr>
-          <w:rFonts w:ascii="Consolas" w:eastAsia="Times New Roman" w:hAnsi="Consolas" w:cs="Times New Roman"/>
-          <w:color w:val="D4D4D4"/>
-          <w:kern w:val="0"/>
-          <w:sz w:val="14"/>
-          <w:szCs w:val="14"/>
-          <w14:ligatures w14:val="none"/>
-        </w:rPr>
-        <w:t>][j]</w:t>
-      </w:r>
-      <w:proofErr w:type="gramStart"/>
-      <w:r>
-        <w:rPr>
-          <w:rFonts w:ascii="Consolas" w:eastAsia="Times New Roman" w:hAnsi="Consolas" w:cs="Times New Roman"/>
-          <w:color w:val="D4D4D4"/>
-          <w:kern w:val="0"/>
-          <w:sz w:val="14"/>
-          <w:szCs w:val="14"/>
-          <w14:ligatures w14:val="none"/>
-        </w:rPr>
-        <w:t>) :</w:t>
-      </w:r>
-      <w:proofErr w:type="gramEnd"/>
-      <w:r>
-        <w:rPr>
-          <w:rFonts w:ascii="Consolas" w:eastAsia="Times New Roman" w:hAnsi="Consolas" w:cs="Times New Roman"/>
-          <w:color w:val="D4D4D4"/>
-          <w:kern w:val="0"/>
-          <w:sz w:val="14"/>
-          <w:szCs w:val="14"/>
-          <w14:ligatures w14:val="none"/>
-        </w:rPr>
-        <w:t>=            </w:t>
+        <w:t>(board[i][j]) :=            </w:t>
       </w:r>
     </w:p>
     <w:p>
@@ -3231,116 +2633,7 @@
           <w:szCs w:val="14"/>
           <w14:ligatures w14:val="none"/>
         </w:rPr>
-        <w:t xml:space="preserve">            </w:t>
-      </w:r>
-      <w:proofErr w:type="spellStart"/>
-      <w:r>
-        <w:rPr>
-          <w:rFonts w:ascii="Consolas" w:eastAsia="Times New Roman" w:hAnsi="Consolas" w:cs="Times New Roman"/>
-          <w:color w:val="D4D4D4"/>
-          <w:kern w:val="0"/>
-          <w:sz w:val="14"/>
-          <w:szCs w:val="14"/>
-          <w14:ligatures w14:val="none"/>
-        </w:rPr>
-        <w:t>SokobanBoard</w:t>
-      </w:r>
-      <w:proofErr w:type="spellEnd"/>
-      <w:r>
-        <w:rPr>
-          <w:rFonts w:ascii="Consolas" w:eastAsia="Times New Roman" w:hAnsi="Consolas" w:cs="Times New Roman"/>
-          <w:color w:val="D4D4D4"/>
-          <w:kern w:val="0"/>
-          <w:sz w:val="14"/>
-          <w:szCs w:val="14"/>
-          <w14:ligatures w14:val="none"/>
-        </w:rPr>
-        <w:t>[</w:t>
-      </w:r>
-      <w:proofErr w:type="spellStart"/>
-      <w:r>
-        <w:rPr>
-          <w:rFonts w:ascii="Consolas" w:eastAsia="Times New Roman" w:hAnsi="Consolas" w:cs="Times New Roman"/>
-          <w:color w:val="D4D4D4"/>
-          <w:kern w:val="0"/>
-          <w:sz w:val="14"/>
-          <w:szCs w:val="14"/>
-          <w14:ligatures w14:val="none"/>
-        </w:rPr>
-        <w:t>i</w:t>
-      </w:r>
-      <w:proofErr w:type="spellEnd"/>
-      <w:r>
-        <w:rPr>
-          <w:rFonts w:ascii="Consolas" w:eastAsia="Times New Roman" w:hAnsi="Consolas" w:cs="Times New Roman"/>
-          <w:color w:val="D4D4D4"/>
-          <w:kern w:val="0"/>
-          <w:sz w:val="14"/>
-          <w:szCs w:val="14"/>
-          <w14:ligatures w14:val="none"/>
-        </w:rPr>
-        <w:t xml:space="preserve">][j] = (at | plus) &amp; direction = l &amp; </w:t>
-      </w:r>
-      <w:proofErr w:type="spellStart"/>
-      <w:r>
-        <w:rPr>
-          <w:rFonts w:ascii="Consolas" w:eastAsia="Times New Roman" w:hAnsi="Consolas" w:cs="Times New Roman"/>
-          <w:color w:val="D4D4D4"/>
-          <w:kern w:val="0"/>
-          <w:sz w:val="14"/>
-          <w:szCs w:val="14"/>
-          <w14:ligatures w14:val="none"/>
-        </w:rPr>
-        <w:t>SokobanBoard</w:t>
-      </w:r>
-      <w:proofErr w:type="spellEnd"/>
-      <w:r>
-        <w:rPr>
-          <w:rFonts w:ascii="Consolas" w:eastAsia="Times New Roman" w:hAnsi="Consolas" w:cs="Times New Roman"/>
-          <w:color w:val="D4D4D4"/>
-          <w:kern w:val="0"/>
-          <w:sz w:val="14"/>
-          <w:szCs w:val="14"/>
-          <w14:ligatures w14:val="none"/>
-        </w:rPr>
-        <w:t>[</w:t>
-      </w:r>
-      <w:proofErr w:type="spellStart"/>
-      <w:r>
-        <w:rPr>
-          <w:rFonts w:ascii="Consolas" w:eastAsia="Times New Roman" w:hAnsi="Consolas" w:cs="Times New Roman"/>
-          <w:color w:val="D4D4D4"/>
-          <w:kern w:val="0"/>
-          <w:sz w:val="14"/>
-          <w:szCs w:val="14"/>
-          <w14:ligatures w14:val="none"/>
-        </w:rPr>
-        <w:t>i</w:t>
-      </w:r>
-      <w:proofErr w:type="spellEnd"/>
-      <w:proofErr w:type="gramStart"/>
-      <w:r>
-        <w:rPr>
-          <w:rFonts w:ascii="Consolas" w:eastAsia="Times New Roman" w:hAnsi="Consolas" w:cs="Times New Roman"/>
-          <w:color w:val="D4D4D4"/>
-          <w:kern w:val="0"/>
-          <w:sz w:val="14"/>
-          <w:szCs w:val="14"/>
-          <w14:ligatures w14:val="none"/>
-        </w:rPr>
-        <w:t>][</w:t>
-      </w:r>
-      <w:proofErr w:type="gramEnd"/>
-      <w:r>
-        <w:rPr>
-          <w:rFonts w:ascii="Consolas" w:eastAsia="Times New Roman" w:hAnsi="Consolas" w:cs="Times New Roman"/>
-          <w:color w:val="D4D4D4"/>
-          <w:kern w:val="0"/>
-          <w:sz w:val="14"/>
-          <w:szCs w:val="14"/>
-          <w14:ligatures w14:val="none"/>
-        </w:rPr>
-        <w:t xml:space="preserve">j - </w:t>
+        <w:t xml:space="preserve">            SokobanBoard[i][j] = (at | plus) &amp; direction = l &amp; SokobanBoard[i][j - </w:t>
       </w:r>
       <w:r>
         <w:rPr>
@@ -3388,139 +2681,40 @@
           <w:szCs w:val="14"/>
           <w14:ligatures w14:val="none"/>
         </w:rPr>
-        <w:lastRenderedPageBreak/>
         <w:t xml:space="preserve">            </w:t>
       </w:r>
-      <w:proofErr w:type="spellStart"/>
-      <w:r>
-        <w:rPr>
-          <w:rFonts w:ascii="Consolas" w:eastAsia="Times New Roman" w:hAnsi="Consolas" w:cs="Times New Roman"/>
-          <w:color w:val="D4D4D4"/>
-          <w:kern w:val="0"/>
-          <w:sz w:val="14"/>
-          <w:szCs w:val="14"/>
-          <w14:ligatures w14:val="none"/>
-        </w:rPr>
-        <w:t>SokobanBoard</w:t>
-      </w:r>
-      <w:proofErr w:type="spellEnd"/>
-      <w:r>
-        <w:rPr>
-          <w:rFonts w:ascii="Consolas" w:eastAsia="Times New Roman" w:hAnsi="Consolas" w:cs="Times New Roman"/>
-          <w:color w:val="D4D4D4"/>
-          <w:kern w:val="0"/>
-          <w:sz w:val="14"/>
-          <w:szCs w:val="14"/>
-          <w14:ligatures w14:val="none"/>
-        </w:rPr>
-        <w:t>[</w:t>
-      </w:r>
-      <w:proofErr w:type="spellStart"/>
-      <w:r>
-        <w:rPr>
-          <w:rFonts w:ascii="Consolas" w:eastAsia="Times New Roman" w:hAnsi="Consolas" w:cs="Times New Roman"/>
-          <w:color w:val="D4D4D4"/>
-          <w:kern w:val="0"/>
-          <w:sz w:val="14"/>
-          <w:szCs w:val="14"/>
-          <w14:ligatures w14:val="none"/>
-        </w:rPr>
-        <w:t>i</w:t>
-      </w:r>
-      <w:proofErr w:type="spellEnd"/>
-      <w:r>
-        <w:rPr>
-          <w:rFonts w:ascii="Consolas" w:eastAsia="Times New Roman" w:hAnsi="Consolas" w:cs="Times New Roman"/>
-          <w:color w:val="D4D4D4"/>
-          <w:kern w:val="0"/>
-          <w:sz w:val="14"/>
-          <w:szCs w:val="14"/>
-          <w14:ligatures w14:val="none"/>
-        </w:rPr>
-        <w:t>][j]</w:t>
-      </w:r>
-      <w:r>
-        <w:rPr>
-          <w:rFonts w:ascii="Consolas" w:eastAsia="Times New Roman" w:hAnsi="Consolas" w:cs="Times New Roman"/>
-          <w:color w:val="D4D4D4"/>
-          <w:kern w:val="0"/>
-          <w:sz w:val="14"/>
-          <w:szCs w:val="14"/>
-          <w14:ligatures w14:val="none"/>
-        </w:rPr>
-        <w:t xml:space="preserve"> </w:t>
-      </w:r>
-      <w:proofErr w:type="gramStart"/>
-      <w:r>
-        <w:rPr>
-          <w:rFonts w:ascii="Consolas" w:eastAsia="Times New Roman" w:hAnsi="Consolas" w:cs="Times New Roman"/>
-          <w:color w:val="D4D4D4"/>
-          <w:kern w:val="0"/>
-          <w:sz w:val="14"/>
-          <w:szCs w:val="14"/>
-          <w14:ligatures w14:val="none"/>
-        </w:rPr>
-        <w:t>=  (</w:t>
-      </w:r>
-      <w:proofErr w:type="gramEnd"/>
-      <w:r>
-        <w:rPr>
-          <w:rFonts w:ascii="Consolas" w:eastAsia="Times New Roman" w:hAnsi="Consolas" w:cs="Times New Roman"/>
-          <w:color w:val="D4D4D4"/>
-          <w:kern w:val="0"/>
-          <w:sz w:val="14"/>
-          <w:szCs w:val="14"/>
-          <w14:ligatures w14:val="none"/>
-        </w:rPr>
-        <w:t xml:space="preserve">at | plus) &amp; direction = l &amp; </w:t>
-      </w:r>
-      <w:proofErr w:type="spellStart"/>
-      <w:r>
-        <w:rPr>
-          <w:rFonts w:ascii="Consolas" w:eastAsia="Times New Roman" w:hAnsi="Consolas" w:cs="Times New Roman"/>
-          <w:color w:val="D4D4D4"/>
-          <w:kern w:val="0"/>
-          <w:sz w:val="14"/>
-          <w:szCs w:val="14"/>
-          <w14:ligatures w14:val="none"/>
-        </w:rPr>
-        <w:t>SokobanBoard</w:t>
-      </w:r>
-      <w:proofErr w:type="spellEnd"/>
-      <w:r>
-        <w:rPr>
-          <w:rFonts w:ascii="Consolas" w:eastAsia="Times New Roman" w:hAnsi="Consolas" w:cs="Times New Roman"/>
-          <w:color w:val="D4D4D4"/>
-          <w:kern w:val="0"/>
-          <w:sz w:val="14"/>
-          <w:szCs w:val="14"/>
-          <w14:ligatures w14:val="none"/>
-        </w:rPr>
-        <w:t>[</w:t>
-      </w:r>
-      <w:proofErr w:type="spellStart"/>
-      <w:r>
-        <w:rPr>
-          <w:rFonts w:ascii="Consolas" w:eastAsia="Times New Roman" w:hAnsi="Consolas" w:cs="Times New Roman"/>
-          <w:color w:val="D4D4D4"/>
-          <w:kern w:val="0"/>
-          <w:sz w:val="14"/>
-          <w:szCs w:val="14"/>
-          <w14:ligatures w14:val="none"/>
-        </w:rPr>
-        <w:t>i</w:t>
-      </w:r>
-      <w:proofErr w:type="spellEnd"/>
-      <w:r>
-        <w:rPr>
-          <w:rFonts w:ascii="Consolas" w:eastAsia="Times New Roman" w:hAnsi="Consolas" w:cs="Times New Roman"/>
-          <w:color w:val="D4D4D4"/>
-          <w:kern w:val="0"/>
-          <w:sz w:val="14"/>
-          <w:szCs w:val="14"/>
-          <w14:ligatures w14:val="none"/>
-        </w:rPr>
-        <w:t>][j-1]</w:t>
+      <w:r>
+        <w:rPr>
+          <w:rFonts w:ascii="Consolas" w:eastAsia="Times New Roman" w:hAnsi="Consolas" w:cs="Times New Roman"/>
+          <w:color w:val="D4D4D4"/>
+          <w:kern w:val="0"/>
+          <w:sz w:val="14"/>
+          <w:szCs w:val="14"/>
+          <w14:ligatures w14:val="none"/>
+        </w:rPr>
+        <w:t>SokobanBoard[i][j]</w:t>
+      </w:r>
+      <w:r>
+        <w:rPr>
+          <w:rFonts w:ascii="Consolas" w:eastAsia="Times New Roman" w:hAnsi="Consolas" w:cs="Times New Roman"/>
+          <w:color w:val="D4D4D4"/>
+          <w:kern w:val="0"/>
+          <w:sz w:val="14"/>
+          <w:szCs w:val="14"/>
+          <w14:ligatures w14:val="none"/>
+        </w:rPr>
+        <w:t xml:space="preserve"> =  (at | plus) &amp; direction = l &amp; </w:t>
+      </w:r>
+      <w:r>
+        <w:rPr>
+          <w:rFonts w:ascii="Consolas" w:eastAsia="Times New Roman" w:hAnsi="Consolas" w:cs="Times New Roman"/>
+          <w:color w:val="D4D4D4"/>
+          <w:kern w:val="0"/>
+          <w:sz w:val="14"/>
+          <w:szCs w:val="14"/>
+          <w14:ligatures w14:val="none"/>
+        </w:rPr>
+        <w:t>SokobanBoard[i][j-1]</w:t>
       </w:r>
       <w:r>
         <w:rPr>
@@ -3533,53 +2727,16 @@
         </w:rPr>
         <w:t xml:space="preserve"> = (dollar | asterisk) &amp; </w:t>
       </w:r>
-      <w:proofErr w:type="spellStart"/>
-      <w:r>
-        <w:rPr>
-          <w:rFonts w:ascii="Consolas" w:eastAsia="Times New Roman" w:hAnsi="Consolas" w:cs="Times New Roman"/>
-          <w:color w:val="D4D4D4"/>
-          <w:kern w:val="0"/>
-          <w:sz w:val="14"/>
-          <w:szCs w:val="14"/>
-          <w14:ligatures w14:val="none"/>
-        </w:rPr>
-        <w:t>SokobanBoard</w:t>
-      </w:r>
-      <w:proofErr w:type="spellEnd"/>
-      <w:r>
-        <w:rPr>
-          <w:rFonts w:ascii="Consolas" w:eastAsia="Times New Roman" w:hAnsi="Consolas" w:cs="Times New Roman"/>
-          <w:color w:val="D4D4D4"/>
-          <w:kern w:val="0"/>
-          <w:sz w:val="14"/>
-          <w:szCs w:val="14"/>
-          <w14:ligatures w14:val="none"/>
-        </w:rPr>
-        <w:t>[</w:t>
-      </w:r>
-      <w:proofErr w:type="spellStart"/>
-      <w:r>
-        <w:rPr>
-          <w:rFonts w:ascii="Consolas" w:eastAsia="Times New Roman" w:hAnsi="Consolas" w:cs="Times New Roman"/>
-          <w:color w:val="D4D4D4"/>
-          <w:kern w:val="0"/>
-          <w:sz w:val="14"/>
-          <w:szCs w:val="14"/>
-          <w14:ligatures w14:val="none"/>
-        </w:rPr>
-        <w:t>i</w:t>
-      </w:r>
-      <w:proofErr w:type="spellEnd"/>
-      <w:r>
-        <w:rPr>
-          <w:rFonts w:ascii="Consolas" w:eastAsia="Times New Roman" w:hAnsi="Consolas" w:cs="Times New Roman"/>
-          <w:color w:val="D4D4D4"/>
-          <w:kern w:val="0"/>
-          <w:sz w:val="14"/>
-          <w:szCs w:val="14"/>
-          <w14:ligatures w14:val="none"/>
-        </w:rPr>
-        <w:t>][j-2]</w:t>
+      <w:r>
+        <w:rPr>
+          <w:rFonts w:ascii="Consolas" w:eastAsia="Times New Roman" w:hAnsi="Consolas" w:cs="Times New Roman"/>
+          <w:color w:val="D4D4D4"/>
+          <w:kern w:val="0"/>
+          <w:sz w:val="14"/>
+          <w:szCs w:val="14"/>
+          <w14:ligatures w14:val="none"/>
+        </w:rPr>
+        <w:t>SokobanBoard[i][j-2]</w:t>
       </w:r>
       <w:r>
         <w:rPr>
@@ -3618,136 +2775,38 @@
         </w:rPr>
         <w:t xml:space="preserve">            </w:t>
       </w:r>
-      <w:proofErr w:type="spellStart"/>
-      <w:r>
-        <w:rPr>
-          <w:rFonts w:ascii="Consolas" w:eastAsia="Times New Roman" w:hAnsi="Consolas" w:cs="Times New Roman"/>
-          <w:color w:val="D4D4D4"/>
-          <w:kern w:val="0"/>
-          <w:sz w:val="14"/>
-          <w:szCs w:val="14"/>
-          <w14:ligatures w14:val="none"/>
-        </w:rPr>
-        <w:t>SokobanBoard</w:t>
-      </w:r>
-      <w:proofErr w:type="spellEnd"/>
-      <w:r>
-        <w:rPr>
-          <w:rFonts w:ascii="Consolas" w:eastAsia="Times New Roman" w:hAnsi="Consolas" w:cs="Times New Roman"/>
-          <w:color w:val="D4D4D4"/>
-          <w:kern w:val="0"/>
-          <w:sz w:val="14"/>
-          <w:szCs w:val="14"/>
-          <w14:ligatures w14:val="none"/>
-        </w:rPr>
-        <w:t>[</w:t>
-      </w:r>
-      <w:proofErr w:type="spellStart"/>
-      <w:r>
-        <w:rPr>
-          <w:rFonts w:ascii="Consolas" w:eastAsia="Times New Roman" w:hAnsi="Consolas" w:cs="Times New Roman"/>
-          <w:color w:val="D4D4D4"/>
-          <w:kern w:val="0"/>
-          <w:sz w:val="14"/>
-          <w:szCs w:val="14"/>
-          <w14:ligatures w14:val="none"/>
-        </w:rPr>
-        <w:t>i</w:t>
-      </w:r>
-      <w:proofErr w:type="spellEnd"/>
-      <w:r>
-        <w:rPr>
-          <w:rFonts w:ascii="Consolas" w:eastAsia="Times New Roman" w:hAnsi="Consolas" w:cs="Times New Roman"/>
-          <w:color w:val="D4D4D4"/>
-          <w:kern w:val="0"/>
-          <w:sz w:val="14"/>
-          <w:szCs w:val="14"/>
-          <w14:ligatures w14:val="none"/>
-        </w:rPr>
-        <w:t>][j]</w:t>
-      </w:r>
-      <w:r>
-        <w:rPr>
-          <w:rFonts w:ascii="Consolas" w:eastAsia="Times New Roman" w:hAnsi="Consolas" w:cs="Times New Roman"/>
-          <w:color w:val="D4D4D4"/>
-          <w:kern w:val="0"/>
-          <w:sz w:val="14"/>
-          <w:szCs w:val="14"/>
-          <w14:ligatures w14:val="none"/>
-        </w:rPr>
-        <w:t xml:space="preserve"> </w:t>
-      </w:r>
-      <w:proofErr w:type="gramStart"/>
-      <w:r>
-        <w:rPr>
-          <w:rFonts w:ascii="Consolas" w:eastAsia="Times New Roman" w:hAnsi="Consolas" w:cs="Times New Roman"/>
-          <w:color w:val="D4D4D4"/>
-          <w:kern w:val="0"/>
-          <w:sz w:val="14"/>
-          <w:szCs w:val="14"/>
-          <w14:ligatures w14:val="none"/>
-        </w:rPr>
-        <w:t>=  (</w:t>
-      </w:r>
-      <w:proofErr w:type="gramEnd"/>
-      <w:r>
-        <w:rPr>
-          <w:rFonts w:ascii="Consolas" w:eastAsia="Times New Roman" w:hAnsi="Consolas" w:cs="Times New Roman"/>
-          <w:color w:val="D4D4D4"/>
-          <w:kern w:val="0"/>
-          <w:sz w:val="14"/>
-          <w:szCs w:val="14"/>
-          <w14:ligatures w14:val="none"/>
-        </w:rPr>
-        <w:t xml:space="preserve">at | plus) &amp; direction = r &amp; </w:t>
-      </w:r>
-      <w:proofErr w:type="spellStart"/>
-      <w:r>
-        <w:rPr>
-          <w:rFonts w:ascii="Consolas" w:eastAsia="Times New Roman" w:hAnsi="Consolas" w:cs="Times New Roman"/>
-          <w:color w:val="D4D4D4"/>
-          <w:kern w:val="0"/>
-          <w:sz w:val="14"/>
-          <w:szCs w:val="14"/>
-          <w14:ligatures w14:val="none"/>
-        </w:rPr>
-        <w:t>SokobanBoard</w:t>
-      </w:r>
-      <w:proofErr w:type="spellEnd"/>
-      <w:r>
-        <w:rPr>
-          <w:rFonts w:ascii="Consolas" w:eastAsia="Times New Roman" w:hAnsi="Consolas" w:cs="Times New Roman"/>
-          <w:color w:val="D4D4D4"/>
-          <w:kern w:val="0"/>
-          <w:sz w:val="14"/>
-          <w:szCs w:val="14"/>
-          <w14:ligatures w14:val="none"/>
-        </w:rPr>
-        <w:t>[</w:t>
-      </w:r>
-      <w:proofErr w:type="spellStart"/>
-      <w:r>
-        <w:rPr>
-          <w:rFonts w:ascii="Consolas" w:eastAsia="Times New Roman" w:hAnsi="Consolas" w:cs="Times New Roman"/>
-          <w:color w:val="D4D4D4"/>
-          <w:kern w:val="0"/>
-          <w:sz w:val="14"/>
-          <w:szCs w:val="14"/>
-          <w14:ligatures w14:val="none"/>
-        </w:rPr>
-        <w:t>i</w:t>
-      </w:r>
-      <w:proofErr w:type="spellEnd"/>
-      <w:r>
-        <w:rPr>
-          <w:rFonts w:ascii="Consolas" w:eastAsia="Times New Roman" w:hAnsi="Consolas" w:cs="Times New Roman"/>
-          <w:color w:val="D4D4D4"/>
-          <w:kern w:val="0"/>
-          <w:sz w:val="14"/>
-          <w:szCs w:val="14"/>
-          <w14:ligatures w14:val="none"/>
-        </w:rPr>
-        <w:t>][j+1]</w:t>
+      <w:r>
+        <w:rPr>
+          <w:rFonts w:ascii="Consolas" w:eastAsia="Times New Roman" w:hAnsi="Consolas" w:cs="Times New Roman"/>
+          <w:color w:val="D4D4D4"/>
+          <w:kern w:val="0"/>
+          <w:sz w:val="14"/>
+          <w:szCs w:val="14"/>
+          <w14:ligatures w14:val="none"/>
+        </w:rPr>
+        <w:t>SokobanBoard[i][j]</w:t>
+      </w:r>
+      <w:r>
+        <w:rPr>
+          <w:rFonts w:ascii="Consolas" w:eastAsia="Times New Roman" w:hAnsi="Consolas" w:cs="Times New Roman"/>
+          <w:color w:val="D4D4D4"/>
+          <w:kern w:val="0"/>
+          <w:sz w:val="14"/>
+          <w:szCs w:val="14"/>
+          <w14:ligatures w14:val="none"/>
+        </w:rPr>
+        <w:t xml:space="preserve"> =  (at | plus) &amp; direction = r &amp; </w:t>
+      </w:r>
+      <w:r>
+        <w:rPr>
+          <w:rFonts w:ascii="Consolas" w:eastAsia="Times New Roman" w:hAnsi="Consolas" w:cs="Times New Roman"/>
+          <w:color w:val="D4D4D4"/>
+          <w:kern w:val="0"/>
+          <w:sz w:val="14"/>
+          <w:szCs w:val="14"/>
+          <w14:ligatures w14:val="none"/>
+        </w:rPr>
+        <w:t>SokobanBoard[i][j+1]</w:t>
       </w:r>
       <w:r>
         <w:rPr>
@@ -3786,88 +2845,27 @@
         </w:rPr>
         <w:t xml:space="preserve">            </w:t>
       </w:r>
-      <w:proofErr w:type="spellStart"/>
-      <w:r>
-        <w:rPr>
-          <w:rFonts w:ascii="Consolas" w:eastAsia="Times New Roman" w:hAnsi="Consolas" w:cs="Times New Roman"/>
-          <w:color w:val="D4D4D4"/>
-          <w:kern w:val="0"/>
-          <w:sz w:val="14"/>
-          <w:szCs w:val="14"/>
-          <w14:ligatures w14:val="none"/>
-        </w:rPr>
-        <w:t>SokobanBoard</w:t>
-      </w:r>
-      <w:proofErr w:type="spellEnd"/>
-      <w:r>
-        <w:rPr>
-          <w:rFonts w:ascii="Consolas" w:eastAsia="Times New Roman" w:hAnsi="Consolas" w:cs="Times New Roman"/>
-          <w:color w:val="D4D4D4"/>
-          <w:kern w:val="0"/>
-          <w:sz w:val="14"/>
-          <w:szCs w:val="14"/>
-          <w14:ligatures w14:val="none"/>
-        </w:rPr>
-        <w:t>[</w:t>
-      </w:r>
-      <w:proofErr w:type="spellStart"/>
-      <w:r>
-        <w:rPr>
-          <w:rFonts w:ascii="Consolas" w:eastAsia="Times New Roman" w:hAnsi="Consolas" w:cs="Times New Roman"/>
-          <w:color w:val="D4D4D4"/>
-          <w:kern w:val="0"/>
-          <w:sz w:val="14"/>
-          <w:szCs w:val="14"/>
-          <w14:ligatures w14:val="none"/>
-        </w:rPr>
-        <w:t>i</w:t>
-      </w:r>
-      <w:proofErr w:type="spellEnd"/>
-      <w:r>
-        <w:rPr>
-          <w:rFonts w:ascii="Consolas" w:eastAsia="Times New Roman" w:hAnsi="Consolas" w:cs="Times New Roman"/>
-          <w:color w:val="D4D4D4"/>
-          <w:kern w:val="0"/>
-          <w:sz w:val="14"/>
-          <w:szCs w:val="14"/>
-          <w14:ligatures w14:val="none"/>
-        </w:rPr>
-        <w:t>][j]</w:t>
-      </w:r>
-      <w:r>
-        <w:rPr>
-          <w:rFonts w:ascii="Consolas" w:eastAsia="Times New Roman" w:hAnsi="Consolas" w:cs="Times New Roman"/>
-          <w:color w:val="D4D4D4"/>
-          <w:kern w:val="0"/>
-          <w:sz w:val="14"/>
-          <w:szCs w:val="14"/>
-          <w14:ligatures w14:val="none"/>
-        </w:rPr>
-        <w:t xml:space="preserve"> </w:t>
-      </w:r>
-      <w:proofErr w:type="gramStart"/>
-      <w:r>
-        <w:rPr>
-          <w:rFonts w:ascii="Consolas" w:eastAsia="Times New Roman" w:hAnsi="Consolas" w:cs="Times New Roman"/>
-          <w:color w:val="D4D4D4"/>
-          <w:kern w:val="0"/>
-          <w:sz w:val="14"/>
-          <w:szCs w:val="14"/>
-          <w14:ligatures w14:val="none"/>
-        </w:rPr>
-        <w:t>=  (</w:t>
-      </w:r>
-      <w:proofErr w:type="gramEnd"/>
-      <w:r>
-        <w:rPr>
-          <w:rFonts w:ascii="Consolas" w:eastAsia="Times New Roman" w:hAnsi="Consolas" w:cs="Times New Roman"/>
-          <w:color w:val="D4D4D4"/>
-          <w:kern w:val="0"/>
-          <w:sz w:val="14"/>
-          <w:szCs w:val="14"/>
-          <w14:ligatures w14:val="none"/>
-        </w:rPr>
-        <w:t xml:space="preserve">at | plus) &amp; direction = </w:t>
+      <w:r>
+        <w:rPr>
+          <w:rFonts w:ascii="Consolas" w:eastAsia="Times New Roman" w:hAnsi="Consolas" w:cs="Times New Roman"/>
+          <w:color w:val="D4D4D4"/>
+          <w:kern w:val="0"/>
+          <w:sz w:val="14"/>
+          <w:szCs w:val="14"/>
+          <w14:ligatures w14:val="none"/>
+        </w:rPr>
+        <w:t>SokobanBoard[i][j]</w:t>
+      </w:r>
+      <w:r>
+        <w:rPr>
+          <w:rFonts w:ascii="Consolas" w:eastAsia="Times New Roman" w:hAnsi="Consolas" w:cs="Times New Roman"/>
+          <w:color w:val="D4D4D4"/>
+          <w:kern w:val="0"/>
+          <w:sz w:val="14"/>
+          <w:szCs w:val="14"/>
+          <w14:ligatures w14:val="none"/>
+        </w:rPr>
+        <w:t xml:space="preserve"> =  (at | plus) &amp; direction = </w:t>
       </w:r>
       <w:r>
         <w:rPr>
@@ -3891,53 +2889,16 @@
         </w:rPr>
         <w:t xml:space="preserve"> &amp; </w:t>
       </w:r>
-      <w:proofErr w:type="spellStart"/>
-      <w:r>
-        <w:rPr>
-          <w:rFonts w:ascii="Consolas" w:eastAsia="Times New Roman" w:hAnsi="Consolas" w:cs="Times New Roman"/>
-          <w:color w:val="D4D4D4"/>
-          <w:kern w:val="0"/>
-          <w:sz w:val="14"/>
-          <w:szCs w:val="14"/>
-          <w14:ligatures w14:val="none"/>
-        </w:rPr>
-        <w:t>SokobanBoard</w:t>
-      </w:r>
-      <w:proofErr w:type="spellEnd"/>
-      <w:r>
-        <w:rPr>
-          <w:rFonts w:ascii="Consolas" w:eastAsia="Times New Roman" w:hAnsi="Consolas" w:cs="Times New Roman"/>
-          <w:color w:val="D4D4D4"/>
-          <w:kern w:val="0"/>
-          <w:sz w:val="14"/>
-          <w:szCs w:val="14"/>
-          <w14:ligatures w14:val="none"/>
-        </w:rPr>
-        <w:t>[</w:t>
-      </w:r>
-      <w:proofErr w:type="spellStart"/>
-      <w:r>
-        <w:rPr>
-          <w:rFonts w:ascii="Consolas" w:eastAsia="Times New Roman" w:hAnsi="Consolas" w:cs="Times New Roman"/>
-          <w:color w:val="D4D4D4"/>
-          <w:kern w:val="0"/>
-          <w:sz w:val="14"/>
-          <w:szCs w:val="14"/>
-          <w14:ligatures w14:val="none"/>
-        </w:rPr>
-        <w:t>i</w:t>
-      </w:r>
-      <w:proofErr w:type="spellEnd"/>
-      <w:r>
-        <w:rPr>
-          <w:rFonts w:ascii="Consolas" w:eastAsia="Times New Roman" w:hAnsi="Consolas" w:cs="Times New Roman"/>
-          <w:color w:val="D4D4D4"/>
-          <w:kern w:val="0"/>
-          <w:sz w:val="14"/>
-          <w:szCs w:val="14"/>
-          <w14:ligatures w14:val="none"/>
-        </w:rPr>
-        <w:t>][j+1]</w:t>
+      <w:r>
+        <w:rPr>
+          <w:rFonts w:ascii="Consolas" w:eastAsia="Times New Roman" w:hAnsi="Consolas" w:cs="Times New Roman"/>
+          <w:color w:val="D4D4D4"/>
+          <w:kern w:val="0"/>
+          <w:sz w:val="14"/>
+          <w:szCs w:val="14"/>
+          <w14:ligatures w14:val="none"/>
+        </w:rPr>
+        <w:t>SokobanBoard[i][j+1]</w:t>
       </w:r>
       <w:r>
         <w:rPr>
@@ -3950,53 +2911,16 @@
         </w:rPr>
         <w:t xml:space="preserve"> = (dollar | asterisk) &amp; </w:t>
       </w:r>
-      <w:proofErr w:type="spellStart"/>
-      <w:r>
-        <w:rPr>
-          <w:rFonts w:ascii="Consolas" w:eastAsia="Times New Roman" w:hAnsi="Consolas" w:cs="Times New Roman"/>
-          <w:color w:val="D4D4D4"/>
-          <w:kern w:val="0"/>
-          <w:sz w:val="14"/>
-          <w:szCs w:val="14"/>
-          <w14:ligatures w14:val="none"/>
-        </w:rPr>
-        <w:t>SokobanBoard</w:t>
-      </w:r>
-      <w:proofErr w:type="spellEnd"/>
-      <w:r>
-        <w:rPr>
-          <w:rFonts w:ascii="Consolas" w:eastAsia="Times New Roman" w:hAnsi="Consolas" w:cs="Times New Roman"/>
-          <w:color w:val="D4D4D4"/>
-          <w:kern w:val="0"/>
-          <w:sz w:val="14"/>
-          <w:szCs w:val="14"/>
-          <w14:ligatures w14:val="none"/>
-        </w:rPr>
-        <w:t>[</w:t>
-      </w:r>
-      <w:proofErr w:type="spellStart"/>
-      <w:r>
-        <w:rPr>
-          <w:rFonts w:ascii="Consolas" w:eastAsia="Times New Roman" w:hAnsi="Consolas" w:cs="Times New Roman"/>
-          <w:color w:val="D4D4D4"/>
-          <w:kern w:val="0"/>
-          <w:sz w:val="14"/>
-          <w:szCs w:val="14"/>
-          <w14:ligatures w14:val="none"/>
-        </w:rPr>
-        <w:t>i</w:t>
-      </w:r>
-      <w:proofErr w:type="spellEnd"/>
-      <w:r>
-        <w:rPr>
-          <w:rFonts w:ascii="Consolas" w:eastAsia="Times New Roman" w:hAnsi="Consolas" w:cs="Times New Roman"/>
-          <w:color w:val="D4D4D4"/>
-          <w:kern w:val="0"/>
-          <w:sz w:val="14"/>
-          <w:szCs w:val="14"/>
-          <w14:ligatures w14:val="none"/>
-        </w:rPr>
-        <w:t>][j+2]</w:t>
+      <w:r>
+        <w:rPr>
+          <w:rFonts w:ascii="Consolas" w:eastAsia="Times New Roman" w:hAnsi="Consolas" w:cs="Times New Roman"/>
+          <w:color w:val="D4D4D4"/>
+          <w:kern w:val="0"/>
+          <w:sz w:val="14"/>
+          <w:szCs w:val="14"/>
+          <w14:ligatures w14:val="none"/>
+        </w:rPr>
+        <w:t>SokobanBoard[i][j+2]</w:t>
       </w:r>
       <w:r>
         <w:rPr>
@@ -4035,112 +2959,38 @@
         </w:rPr>
         <w:t xml:space="preserve">            </w:t>
       </w:r>
-      <w:proofErr w:type="spellStart"/>
-      <w:r>
-        <w:rPr>
-          <w:rFonts w:ascii="Consolas" w:eastAsia="Times New Roman" w:hAnsi="Consolas" w:cs="Times New Roman"/>
-          <w:color w:val="D4D4D4"/>
-          <w:kern w:val="0"/>
-          <w:sz w:val="14"/>
-          <w:szCs w:val="14"/>
-          <w14:ligatures w14:val="none"/>
-        </w:rPr>
-        <w:t>SokobanBoard</w:t>
-      </w:r>
-      <w:proofErr w:type="spellEnd"/>
-      <w:r>
-        <w:rPr>
-          <w:rFonts w:ascii="Consolas" w:eastAsia="Times New Roman" w:hAnsi="Consolas" w:cs="Times New Roman"/>
-          <w:color w:val="D4D4D4"/>
-          <w:kern w:val="0"/>
-          <w:sz w:val="14"/>
-          <w:szCs w:val="14"/>
-          <w14:ligatures w14:val="none"/>
-        </w:rPr>
-        <w:t>[</w:t>
-      </w:r>
-      <w:proofErr w:type="spellStart"/>
-      <w:r>
-        <w:rPr>
-          <w:rFonts w:ascii="Consolas" w:eastAsia="Times New Roman" w:hAnsi="Consolas" w:cs="Times New Roman"/>
-          <w:color w:val="D4D4D4"/>
-          <w:kern w:val="0"/>
-          <w:sz w:val="14"/>
-          <w:szCs w:val="14"/>
-          <w14:ligatures w14:val="none"/>
-        </w:rPr>
-        <w:t>i</w:t>
-      </w:r>
-      <w:proofErr w:type="spellEnd"/>
-      <w:r>
-        <w:rPr>
-          <w:rFonts w:ascii="Consolas" w:eastAsia="Times New Roman" w:hAnsi="Consolas" w:cs="Times New Roman"/>
-          <w:color w:val="D4D4D4"/>
-          <w:kern w:val="0"/>
-          <w:sz w:val="14"/>
-          <w:szCs w:val="14"/>
-          <w14:ligatures w14:val="none"/>
-        </w:rPr>
-        <w:t>][j]</w:t>
-      </w:r>
-      <w:r>
-        <w:rPr>
-          <w:rFonts w:ascii="Consolas" w:eastAsia="Times New Roman" w:hAnsi="Consolas" w:cs="Times New Roman"/>
-          <w:color w:val="D4D4D4"/>
-          <w:kern w:val="0"/>
-          <w:sz w:val="14"/>
-          <w:szCs w:val="14"/>
-          <w14:ligatures w14:val="none"/>
-        </w:rPr>
-        <w:t xml:space="preserve"> </w:t>
-      </w:r>
-      <w:proofErr w:type="gramStart"/>
-      <w:r>
-        <w:rPr>
-          <w:rFonts w:ascii="Consolas" w:eastAsia="Times New Roman" w:hAnsi="Consolas" w:cs="Times New Roman"/>
-          <w:color w:val="D4D4D4"/>
-          <w:kern w:val="0"/>
-          <w:sz w:val="14"/>
-          <w:szCs w:val="14"/>
-          <w14:ligatures w14:val="none"/>
-        </w:rPr>
-        <w:t>=  (</w:t>
-      </w:r>
-      <w:proofErr w:type="gramEnd"/>
-      <w:r>
-        <w:rPr>
-          <w:rFonts w:ascii="Consolas" w:eastAsia="Times New Roman" w:hAnsi="Consolas" w:cs="Times New Roman"/>
-          <w:color w:val="D4D4D4"/>
-          <w:kern w:val="0"/>
-          <w:sz w:val="14"/>
-          <w:szCs w:val="14"/>
-          <w14:ligatures w14:val="none"/>
-        </w:rPr>
-        <w:t xml:space="preserve">at | plus) &amp; direction = d &amp; </w:t>
-      </w:r>
-      <w:proofErr w:type="spellStart"/>
-      <w:r>
-        <w:rPr>
-          <w:rFonts w:ascii="Consolas" w:eastAsia="Times New Roman" w:hAnsi="Consolas" w:cs="Times New Roman"/>
-          <w:color w:val="D4D4D4"/>
-          <w:kern w:val="0"/>
-          <w:sz w:val="14"/>
-          <w:szCs w:val="14"/>
-          <w14:ligatures w14:val="none"/>
-        </w:rPr>
-        <w:t>SokobanBoard</w:t>
-      </w:r>
-      <w:proofErr w:type="spellEnd"/>
-      <w:r>
-        <w:rPr>
-          <w:rFonts w:ascii="Consolas" w:eastAsia="Times New Roman" w:hAnsi="Consolas" w:cs="Times New Roman"/>
-          <w:color w:val="D4D4D4"/>
-          <w:kern w:val="0"/>
-          <w:sz w:val="14"/>
-          <w:szCs w:val="14"/>
-          <w14:ligatures w14:val="none"/>
-        </w:rPr>
-        <w:t>[i+1][j]</w:t>
+      <w:r>
+        <w:rPr>
+          <w:rFonts w:ascii="Consolas" w:eastAsia="Times New Roman" w:hAnsi="Consolas" w:cs="Times New Roman"/>
+          <w:color w:val="D4D4D4"/>
+          <w:kern w:val="0"/>
+          <w:sz w:val="14"/>
+          <w:szCs w:val="14"/>
+          <w14:ligatures w14:val="none"/>
+        </w:rPr>
+        <w:t>SokobanBoard[i][j]</w:t>
+      </w:r>
+      <w:r>
+        <w:rPr>
+          <w:rFonts w:ascii="Consolas" w:eastAsia="Times New Roman" w:hAnsi="Consolas" w:cs="Times New Roman"/>
+          <w:color w:val="D4D4D4"/>
+          <w:kern w:val="0"/>
+          <w:sz w:val="14"/>
+          <w:szCs w:val="14"/>
+          <w14:ligatures w14:val="none"/>
+        </w:rPr>
+        <w:t xml:space="preserve"> =  (at | plus) &amp; direction = d &amp; </w:t>
+      </w:r>
+      <w:r>
+        <w:rPr>
+          <w:rFonts w:ascii="Consolas" w:eastAsia="Times New Roman" w:hAnsi="Consolas" w:cs="Times New Roman"/>
+          <w:color w:val="D4D4D4"/>
+          <w:kern w:val="0"/>
+          <w:sz w:val="14"/>
+          <w:szCs w:val="14"/>
+          <w14:ligatures w14:val="none"/>
+        </w:rPr>
+        <w:t>SokobanBoard[i+1][j]</w:t>
       </w:r>
       <w:r>
         <w:rPr>
@@ -4179,112 +3029,38 @@
         </w:rPr>
         <w:t xml:space="preserve">            </w:t>
       </w:r>
-      <w:proofErr w:type="spellStart"/>
-      <w:r>
-        <w:rPr>
-          <w:rFonts w:ascii="Consolas" w:eastAsia="Times New Roman" w:hAnsi="Consolas" w:cs="Times New Roman"/>
-          <w:color w:val="D4D4D4"/>
-          <w:kern w:val="0"/>
-          <w:sz w:val="14"/>
-          <w:szCs w:val="14"/>
-          <w14:ligatures w14:val="none"/>
-        </w:rPr>
-        <w:t>SokobanBoard</w:t>
-      </w:r>
-      <w:proofErr w:type="spellEnd"/>
-      <w:r>
-        <w:rPr>
-          <w:rFonts w:ascii="Consolas" w:eastAsia="Times New Roman" w:hAnsi="Consolas" w:cs="Times New Roman"/>
-          <w:color w:val="D4D4D4"/>
-          <w:kern w:val="0"/>
-          <w:sz w:val="14"/>
-          <w:szCs w:val="14"/>
-          <w14:ligatures w14:val="none"/>
-        </w:rPr>
-        <w:t>[</w:t>
-      </w:r>
-      <w:proofErr w:type="spellStart"/>
-      <w:r>
-        <w:rPr>
-          <w:rFonts w:ascii="Consolas" w:eastAsia="Times New Roman" w:hAnsi="Consolas" w:cs="Times New Roman"/>
-          <w:color w:val="D4D4D4"/>
-          <w:kern w:val="0"/>
-          <w:sz w:val="14"/>
-          <w:szCs w:val="14"/>
-          <w14:ligatures w14:val="none"/>
-        </w:rPr>
-        <w:t>i</w:t>
-      </w:r>
-      <w:proofErr w:type="spellEnd"/>
-      <w:r>
-        <w:rPr>
-          <w:rFonts w:ascii="Consolas" w:eastAsia="Times New Roman" w:hAnsi="Consolas" w:cs="Times New Roman"/>
-          <w:color w:val="D4D4D4"/>
-          <w:kern w:val="0"/>
-          <w:sz w:val="14"/>
-          <w:szCs w:val="14"/>
-          <w14:ligatures w14:val="none"/>
-        </w:rPr>
-        <w:t>][j]</w:t>
-      </w:r>
-      <w:r>
-        <w:rPr>
-          <w:rFonts w:ascii="Consolas" w:eastAsia="Times New Roman" w:hAnsi="Consolas" w:cs="Times New Roman"/>
-          <w:color w:val="D4D4D4"/>
-          <w:kern w:val="0"/>
-          <w:sz w:val="14"/>
-          <w:szCs w:val="14"/>
-          <w14:ligatures w14:val="none"/>
-        </w:rPr>
-        <w:t xml:space="preserve"> </w:t>
-      </w:r>
-      <w:proofErr w:type="gramStart"/>
-      <w:r>
-        <w:rPr>
-          <w:rFonts w:ascii="Consolas" w:eastAsia="Times New Roman" w:hAnsi="Consolas" w:cs="Times New Roman"/>
-          <w:color w:val="D4D4D4"/>
-          <w:kern w:val="0"/>
-          <w:sz w:val="14"/>
-          <w:szCs w:val="14"/>
-          <w14:ligatures w14:val="none"/>
-        </w:rPr>
-        <w:t>=  (</w:t>
-      </w:r>
-      <w:proofErr w:type="gramEnd"/>
-      <w:r>
-        <w:rPr>
-          <w:rFonts w:ascii="Consolas" w:eastAsia="Times New Roman" w:hAnsi="Consolas" w:cs="Times New Roman"/>
-          <w:color w:val="D4D4D4"/>
-          <w:kern w:val="0"/>
-          <w:sz w:val="14"/>
-          <w:szCs w:val="14"/>
-          <w14:ligatures w14:val="none"/>
-        </w:rPr>
-        <w:t xml:space="preserve">at | plus) &amp; direction = d &amp; </w:t>
-      </w:r>
-      <w:proofErr w:type="spellStart"/>
-      <w:r>
-        <w:rPr>
-          <w:rFonts w:ascii="Consolas" w:eastAsia="Times New Roman" w:hAnsi="Consolas" w:cs="Times New Roman"/>
-          <w:color w:val="D4D4D4"/>
-          <w:kern w:val="0"/>
-          <w:sz w:val="14"/>
-          <w:szCs w:val="14"/>
-          <w14:ligatures w14:val="none"/>
-        </w:rPr>
-        <w:t>SokobanBoard</w:t>
-      </w:r>
-      <w:proofErr w:type="spellEnd"/>
-      <w:r>
-        <w:rPr>
-          <w:rFonts w:ascii="Consolas" w:eastAsia="Times New Roman" w:hAnsi="Consolas" w:cs="Times New Roman"/>
-          <w:color w:val="D4D4D4"/>
-          <w:kern w:val="0"/>
-          <w:sz w:val="14"/>
-          <w:szCs w:val="14"/>
-          <w14:ligatures w14:val="none"/>
-        </w:rPr>
-        <w:t>[i+1][j]</w:t>
+      <w:r>
+        <w:rPr>
+          <w:rFonts w:ascii="Consolas" w:eastAsia="Times New Roman" w:hAnsi="Consolas" w:cs="Times New Roman"/>
+          <w:color w:val="D4D4D4"/>
+          <w:kern w:val="0"/>
+          <w:sz w:val="14"/>
+          <w:szCs w:val="14"/>
+          <w14:ligatures w14:val="none"/>
+        </w:rPr>
+        <w:t>SokobanBoard[i][j]</w:t>
+      </w:r>
+      <w:r>
+        <w:rPr>
+          <w:rFonts w:ascii="Consolas" w:eastAsia="Times New Roman" w:hAnsi="Consolas" w:cs="Times New Roman"/>
+          <w:color w:val="D4D4D4"/>
+          <w:kern w:val="0"/>
+          <w:sz w:val="14"/>
+          <w:szCs w:val="14"/>
+          <w14:ligatures w14:val="none"/>
+        </w:rPr>
+        <w:t xml:space="preserve"> =  (at | plus) &amp; direction = d &amp; </w:t>
+      </w:r>
+      <w:r>
+        <w:rPr>
+          <w:rFonts w:ascii="Consolas" w:eastAsia="Times New Roman" w:hAnsi="Consolas" w:cs="Times New Roman"/>
+          <w:color w:val="D4D4D4"/>
+          <w:kern w:val="0"/>
+          <w:sz w:val="14"/>
+          <w:szCs w:val="14"/>
+          <w14:ligatures w14:val="none"/>
+        </w:rPr>
+        <w:t>SokobanBoard[i+1][j]</w:t>
       </w:r>
       <w:r>
         <w:rPr>
@@ -4297,29 +3073,16 @@
         </w:rPr>
         <w:t xml:space="preserve"> = (dollar | asterisk) &amp; </w:t>
       </w:r>
-      <w:proofErr w:type="spellStart"/>
-      <w:r>
-        <w:rPr>
-          <w:rFonts w:ascii="Consolas" w:eastAsia="Times New Roman" w:hAnsi="Consolas" w:cs="Times New Roman"/>
-          <w:color w:val="D4D4D4"/>
-          <w:kern w:val="0"/>
-          <w:sz w:val="14"/>
-          <w:szCs w:val="14"/>
-          <w14:ligatures w14:val="none"/>
-        </w:rPr>
-        <w:t>SokobanBoard</w:t>
-      </w:r>
-      <w:proofErr w:type="spellEnd"/>
-      <w:r>
-        <w:rPr>
-          <w:rFonts w:ascii="Consolas" w:eastAsia="Times New Roman" w:hAnsi="Consolas" w:cs="Times New Roman"/>
-          <w:color w:val="D4D4D4"/>
-          <w:kern w:val="0"/>
-          <w:sz w:val="14"/>
-          <w:szCs w:val="14"/>
-          <w14:ligatures w14:val="none"/>
-        </w:rPr>
-        <w:t>[i+2][j]</w:t>
+      <w:r>
+        <w:rPr>
+          <w:rFonts w:ascii="Consolas" w:eastAsia="Times New Roman" w:hAnsi="Consolas" w:cs="Times New Roman"/>
+          <w:color w:val="D4D4D4"/>
+          <w:kern w:val="0"/>
+          <w:sz w:val="14"/>
+          <w:szCs w:val="14"/>
+          <w14:ligatures w14:val="none"/>
+        </w:rPr>
+        <w:t>SokobanBoard[i+2][j]</w:t>
       </w:r>
       <w:r>
         <w:rPr>
@@ -4357,90 +3120,19 @@
           <w:szCs w:val="14"/>
           <w14:ligatures w14:val="none"/>
         </w:rPr>
-        <w:t xml:space="preserve">   </w:t>
-      </w:r>
-      <w:proofErr w:type="spellStart"/>
-      <w:r>
-        <w:rPr>
-          <w:rFonts w:ascii="Consolas" w:eastAsia="Times New Roman" w:hAnsi="Consolas" w:cs="Times New Roman"/>
-          <w:color w:val="D4D4D4"/>
-          <w:kern w:val="0"/>
-          <w:sz w:val="14"/>
-          <w:szCs w:val="14"/>
-          <w14:ligatures w14:val="none"/>
-        </w:rPr>
-        <w:t>SokobanBoard</w:t>
-      </w:r>
-      <w:proofErr w:type="spellEnd"/>
-      <w:r>
-        <w:rPr>
-          <w:rFonts w:ascii="Consolas" w:eastAsia="Times New Roman" w:hAnsi="Consolas" w:cs="Times New Roman"/>
-          <w:color w:val="D4D4D4"/>
-          <w:kern w:val="0"/>
-          <w:sz w:val="14"/>
-          <w:szCs w:val="14"/>
-          <w14:ligatures w14:val="none"/>
-        </w:rPr>
-        <w:t>[</w:t>
-      </w:r>
-      <w:proofErr w:type="spellStart"/>
-      <w:r>
-        <w:rPr>
-          <w:rFonts w:ascii="Consolas" w:eastAsia="Times New Roman" w:hAnsi="Consolas" w:cs="Times New Roman"/>
-          <w:color w:val="D4D4D4"/>
-          <w:kern w:val="0"/>
-          <w:sz w:val="14"/>
-          <w:szCs w:val="14"/>
-          <w14:ligatures w14:val="none"/>
-        </w:rPr>
-        <w:t>i</w:t>
-      </w:r>
-      <w:proofErr w:type="spellEnd"/>
-      <w:r>
-        <w:rPr>
-          <w:rFonts w:ascii="Consolas" w:eastAsia="Times New Roman" w:hAnsi="Consolas" w:cs="Times New Roman"/>
-          <w:color w:val="D4D4D4"/>
-          <w:kern w:val="0"/>
-          <w:sz w:val="14"/>
-          <w:szCs w:val="14"/>
-          <w14:ligatures w14:val="none"/>
-        </w:rPr>
-        <w:t>][j]</w:t>
-      </w:r>
-      <w:r>
-        <w:rPr>
-          <w:rFonts w:ascii="Consolas" w:eastAsia="Times New Roman" w:hAnsi="Consolas" w:cs="Times New Roman"/>
-          <w:color w:val="D4D4D4"/>
-          <w:kern w:val="0"/>
-          <w:sz w:val="14"/>
-          <w:szCs w:val="14"/>
-          <w14:ligatures w14:val="none"/>
-        </w:rPr>
-        <w:t xml:space="preserve"> </w:t>
-      </w:r>
-      <w:proofErr w:type="gramStart"/>
-      <w:r>
-        <w:rPr>
-          <w:rFonts w:ascii="Consolas" w:eastAsia="Times New Roman" w:hAnsi="Consolas" w:cs="Times New Roman"/>
-          <w:color w:val="D4D4D4"/>
-          <w:kern w:val="0"/>
-          <w:sz w:val="14"/>
-          <w:szCs w:val="14"/>
-          <w14:ligatures w14:val="none"/>
-        </w:rPr>
-        <w:t>=  (</w:t>
-      </w:r>
-      <w:proofErr w:type="gramEnd"/>
-      <w:r>
-        <w:rPr>
-          <w:rFonts w:ascii="Consolas" w:eastAsia="Times New Roman" w:hAnsi="Consolas" w:cs="Times New Roman"/>
-          <w:color w:val="D4D4D4"/>
-          <w:kern w:val="0"/>
-          <w:sz w:val="14"/>
-          <w:szCs w:val="14"/>
-          <w14:ligatures w14:val="none"/>
-        </w:rPr>
-        <w:t xml:space="preserve">at | plus) &amp; direction = </w:t>
+        <w:lastRenderedPageBreak/>
+        <w:t xml:space="preserve">   SokobanBoard[i][j]</w:t>
+      </w:r>
+      <w:r>
+        <w:rPr>
+          <w:rFonts w:ascii="Consolas" w:eastAsia="Times New Roman" w:hAnsi="Consolas" w:cs="Times New Roman"/>
+          <w:color w:val="D4D4D4"/>
+          <w:kern w:val="0"/>
+          <w:sz w:val="14"/>
+          <w:szCs w:val="14"/>
+          <w14:ligatures w14:val="none"/>
+        </w:rPr>
+        <w:t xml:space="preserve"> =  (at | plus) &amp; direction = </w:t>
       </w:r>
       <w:r>
         <w:rPr>
@@ -4464,29 +3156,16 @@
         </w:rPr>
         <w:t xml:space="preserve"> &amp; </w:t>
       </w:r>
-      <w:proofErr w:type="spellStart"/>
-      <w:r>
-        <w:rPr>
-          <w:rFonts w:ascii="Consolas" w:eastAsia="Times New Roman" w:hAnsi="Consolas" w:cs="Times New Roman"/>
-          <w:color w:val="D4D4D4"/>
-          <w:kern w:val="0"/>
-          <w:sz w:val="14"/>
-          <w:szCs w:val="14"/>
-          <w14:ligatures w14:val="none"/>
-        </w:rPr>
-        <w:t>SokobanBoard</w:t>
-      </w:r>
-      <w:proofErr w:type="spellEnd"/>
-      <w:r>
-        <w:rPr>
-          <w:rFonts w:ascii="Consolas" w:eastAsia="Times New Roman" w:hAnsi="Consolas" w:cs="Times New Roman"/>
-          <w:color w:val="D4D4D4"/>
-          <w:kern w:val="0"/>
-          <w:sz w:val="14"/>
-          <w:szCs w:val="14"/>
-          <w14:ligatures w14:val="none"/>
-        </w:rPr>
-        <w:t>[i-1][j]</w:t>
+      <w:r>
+        <w:rPr>
+          <w:rFonts w:ascii="Consolas" w:eastAsia="Times New Roman" w:hAnsi="Consolas" w:cs="Times New Roman"/>
+          <w:color w:val="D4D4D4"/>
+          <w:kern w:val="0"/>
+          <w:sz w:val="14"/>
+          <w:szCs w:val="14"/>
+          <w14:ligatures w14:val="none"/>
+        </w:rPr>
+        <w:t>SokobanBoard[i-1][j]</w:t>
       </w:r>
       <w:r>
         <w:rPr>
@@ -4525,88 +3204,27 @@
         </w:rPr>
         <w:t xml:space="preserve">            </w:t>
       </w:r>
-      <w:proofErr w:type="spellStart"/>
-      <w:r>
-        <w:rPr>
-          <w:rFonts w:ascii="Consolas" w:eastAsia="Times New Roman" w:hAnsi="Consolas" w:cs="Times New Roman"/>
-          <w:color w:val="D4D4D4"/>
-          <w:kern w:val="0"/>
-          <w:sz w:val="14"/>
-          <w:szCs w:val="14"/>
-          <w14:ligatures w14:val="none"/>
-        </w:rPr>
-        <w:t>SokobanBoard</w:t>
-      </w:r>
-      <w:proofErr w:type="spellEnd"/>
-      <w:r>
-        <w:rPr>
-          <w:rFonts w:ascii="Consolas" w:eastAsia="Times New Roman" w:hAnsi="Consolas" w:cs="Times New Roman"/>
-          <w:color w:val="D4D4D4"/>
-          <w:kern w:val="0"/>
-          <w:sz w:val="14"/>
-          <w:szCs w:val="14"/>
-          <w14:ligatures w14:val="none"/>
-        </w:rPr>
-        <w:t>[</w:t>
-      </w:r>
-      <w:proofErr w:type="spellStart"/>
-      <w:r>
-        <w:rPr>
-          <w:rFonts w:ascii="Consolas" w:eastAsia="Times New Roman" w:hAnsi="Consolas" w:cs="Times New Roman"/>
-          <w:color w:val="D4D4D4"/>
-          <w:kern w:val="0"/>
-          <w:sz w:val="14"/>
-          <w:szCs w:val="14"/>
-          <w14:ligatures w14:val="none"/>
-        </w:rPr>
-        <w:t>i</w:t>
-      </w:r>
-      <w:proofErr w:type="spellEnd"/>
-      <w:r>
-        <w:rPr>
-          <w:rFonts w:ascii="Consolas" w:eastAsia="Times New Roman" w:hAnsi="Consolas" w:cs="Times New Roman"/>
-          <w:color w:val="D4D4D4"/>
-          <w:kern w:val="0"/>
-          <w:sz w:val="14"/>
-          <w:szCs w:val="14"/>
-          <w14:ligatures w14:val="none"/>
-        </w:rPr>
-        <w:t>][j]</w:t>
-      </w:r>
-      <w:r>
-        <w:rPr>
-          <w:rFonts w:ascii="Consolas" w:eastAsia="Times New Roman" w:hAnsi="Consolas" w:cs="Times New Roman"/>
-          <w:color w:val="D4D4D4"/>
-          <w:kern w:val="0"/>
-          <w:sz w:val="14"/>
-          <w:szCs w:val="14"/>
-          <w14:ligatures w14:val="none"/>
-        </w:rPr>
-        <w:t xml:space="preserve"> </w:t>
-      </w:r>
-      <w:proofErr w:type="gramStart"/>
-      <w:r>
-        <w:rPr>
-          <w:rFonts w:ascii="Consolas" w:eastAsia="Times New Roman" w:hAnsi="Consolas" w:cs="Times New Roman"/>
-          <w:color w:val="D4D4D4"/>
-          <w:kern w:val="0"/>
-          <w:sz w:val="14"/>
-          <w:szCs w:val="14"/>
-          <w14:ligatures w14:val="none"/>
-        </w:rPr>
-        <w:t>=  (</w:t>
-      </w:r>
-      <w:proofErr w:type="gramEnd"/>
-      <w:r>
-        <w:rPr>
-          <w:rFonts w:ascii="Consolas" w:eastAsia="Times New Roman" w:hAnsi="Consolas" w:cs="Times New Roman"/>
-          <w:color w:val="D4D4D4"/>
-          <w:kern w:val="0"/>
-          <w:sz w:val="14"/>
-          <w:szCs w:val="14"/>
-          <w14:ligatures w14:val="none"/>
-        </w:rPr>
-        <w:t xml:space="preserve">at | plus) &amp; direction = </w:t>
+      <w:r>
+        <w:rPr>
+          <w:rFonts w:ascii="Consolas" w:eastAsia="Times New Roman" w:hAnsi="Consolas" w:cs="Times New Roman"/>
+          <w:color w:val="D4D4D4"/>
+          <w:kern w:val="0"/>
+          <w:sz w:val="14"/>
+          <w:szCs w:val="14"/>
+          <w14:ligatures w14:val="none"/>
+        </w:rPr>
+        <w:t>SokobanBoard[i][j]</w:t>
+      </w:r>
+      <w:r>
+        <w:rPr>
+          <w:rFonts w:ascii="Consolas" w:eastAsia="Times New Roman" w:hAnsi="Consolas" w:cs="Times New Roman"/>
+          <w:color w:val="D4D4D4"/>
+          <w:kern w:val="0"/>
+          <w:sz w:val="14"/>
+          <w:szCs w:val="14"/>
+          <w14:ligatures w14:val="none"/>
+        </w:rPr>
+        <w:t xml:space="preserve"> =  (at | plus) &amp; direction = </w:t>
       </w:r>
       <w:r>
         <w:rPr>
@@ -4630,29 +3248,16 @@
         </w:rPr>
         <w:t xml:space="preserve"> &amp; </w:t>
       </w:r>
-      <w:proofErr w:type="spellStart"/>
-      <w:r>
-        <w:rPr>
-          <w:rFonts w:ascii="Consolas" w:eastAsia="Times New Roman" w:hAnsi="Consolas" w:cs="Times New Roman"/>
-          <w:color w:val="D4D4D4"/>
-          <w:kern w:val="0"/>
-          <w:sz w:val="14"/>
-          <w:szCs w:val="14"/>
-          <w14:ligatures w14:val="none"/>
-        </w:rPr>
-        <w:t>SokobanBoard</w:t>
-      </w:r>
-      <w:proofErr w:type="spellEnd"/>
-      <w:r>
-        <w:rPr>
-          <w:rFonts w:ascii="Consolas" w:eastAsia="Times New Roman" w:hAnsi="Consolas" w:cs="Times New Roman"/>
-          <w:color w:val="D4D4D4"/>
-          <w:kern w:val="0"/>
-          <w:sz w:val="14"/>
-          <w:szCs w:val="14"/>
-          <w14:ligatures w14:val="none"/>
-        </w:rPr>
-        <w:t>[i-1][j]</w:t>
+      <w:r>
+        <w:rPr>
+          <w:rFonts w:ascii="Consolas" w:eastAsia="Times New Roman" w:hAnsi="Consolas" w:cs="Times New Roman"/>
+          <w:color w:val="D4D4D4"/>
+          <w:kern w:val="0"/>
+          <w:sz w:val="14"/>
+          <w:szCs w:val="14"/>
+          <w14:ligatures w14:val="none"/>
+        </w:rPr>
+        <w:t>SokobanBoard[i-1][j]</w:t>
       </w:r>
       <w:r>
         <w:rPr>
@@ -4665,29 +3270,16 @@
         </w:rPr>
         <w:t xml:space="preserve"> = (dollar | asterisk) &amp; </w:t>
       </w:r>
-      <w:proofErr w:type="spellStart"/>
-      <w:r>
-        <w:rPr>
-          <w:rFonts w:ascii="Consolas" w:eastAsia="Times New Roman" w:hAnsi="Consolas" w:cs="Times New Roman"/>
-          <w:color w:val="D4D4D4"/>
-          <w:kern w:val="0"/>
-          <w:sz w:val="14"/>
-          <w:szCs w:val="14"/>
-          <w14:ligatures w14:val="none"/>
-        </w:rPr>
-        <w:t>SokobanBoard</w:t>
-      </w:r>
-      <w:proofErr w:type="spellEnd"/>
-      <w:r>
-        <w:rPr>
-          <w:rFonts w:ascii="Consolas" w:eastAsia="Times New Roman" w:hAnsi="Consolas" w:cs="Times New Roman"/>
-          <w:color w:val="D4D4D4"/>
-          <w:kern w:val="0"/>
-          <w:sz w:val="14"/>
-          <w:szCs w:val="14"/>
-          <w14:ligatures w14:val="none"/>
-        </w:rPr>
-        <w:t>[i-2][j]</w:t>
+      <w:r>
+        <w:rPr>
+          <w:rFonts w:ascii="Consolas" w:eastAsia="Times New Roman" w:hAnsi="Consolas" w:cs="Times New Roman"/>
+          <w:color w:val="D4D4D4"/>
+          <w:kern w:val="0"/>
+          <w:sz w:val="14"/>
+          <w:szCs w:val="14"/>
+          <w14:ligatures w14:val="none"/>
+        </w:rPr>
+        <w:t>SokobanBoard[i-2][j]</w:t>
       </w:r>
       <w:r>
         <w:rPr>
@@ -4804,53 +3396,16 @@
         </w:rPr>
         <w:t xml:space="preserve">            </w:t>
       </w:r>
-      <w:proofErr w:type="spellStart"/>
-      <w:r>
-        <w:rPr>
-          <w:rFonts w:ascii="Consolas" w:eastAsia="Times New Roman" w:hAnsi="Consolas" w:cs="Times New Roman"/>
-          <w:color w:val="D4D4D4"/>
-          <w:kern w:val="0"/>
-          <w:sz w:val="14"/>
-          <w:szCs w:val="14"/>
-          <w14:ligatures w14:val="none"/>
-        </w:rPr>
-        <w:t>SokobanBoard</w:t>
-      </w:r>
-      <w:proofErr w:type="spellEnd"/>
-      <w:r>
-        <w:rPr>
-          <w:rFonts w:ascii="Consolas" w:eastAsia="Times New Roman" w:hAnsi="Consolas" w:cs="Times New Roman"/>
-          <w:color w:val="D4D4D4"/>
-          <w:kern w:val="0"/>
-          <w:sz w:val="14"/>
-          <w:szCs w:val="14"/>
-          <w14:ligatures w14:val="none"/>
-        </w:rPr>
-        <w:t>[</w:t>
-      </w:r>
-      <w:proofErr w:type="spellStart"/>
-      <w:r>
-        <w:rPr>
-          <w:rFonts w:ascii="Consolas" w:eastAsia="Times New Roman" w:hAnsi="Consolas" w:cs="Times New Roman"/>
-          <w:color w:val="D4D4D4"/>
-          <w:kern w:val="0"/>
-          <w:sz w:val="14"/>
-          <w:szCs w:val="14"/>
-          <w14:ligatures w14:val="none"/>
-        </w:rPr>
-        <w:t>i</w:t>
-      </w:r>
-      <w:proofErr w:type="spellEnd"/>
-      <w:r>
-        <w:rPr>
-          <w:rFonts w:ascii="Consolas" w:eastAsia="Times New Roman" w:hAnsi="Consolas" w:cs="Times New Roman"/>
-          <w:color w:val="D4D4D4"/>
-          <w:kern w:val="0"/>
-          <w:sz w:val="14"/>
-          <w:szCs w:val="14"/>
-          <w14:ligatures w14:val="none"/>
-        </w:rPr>
-        <w:t>][j]</w:t>
+      <w:r>
+        <w:rPr>
+          <w:rFonts w:ascii="Consolas" w:eastAsia="Times New Roman" w:hAnsi="Consolas" w:cs="Times New Roman"/>
+          <w:color w:val="D4D4D4"/>
+          <w:kern w:val="0"/>
+          <w:sz w:val="14"/>
+          <w:szCs w:val="14"/>
+          <w14:ligatures w14:val="none"/>
+        </w:rPr>
+        <w:t>SokobanBoard[i][j]</w:t>
       </w:r>
       <w:r>
         <w:rPr>
@@ -4863,53 +3418,16 @@
         </w:rPr>
         <w:t xml:space="preserve"> = (dollar | asterisk) &amp; direction = l &amp; </w:t>
       </w:r>
-      <w:proofErr w:type="spellStart"/>
-      <w:r>
-        <w:rPr>
-          <w:rFonts w:ascii="Consolas" w:eastAsia="Times New Roman" w:hAnsi="Consolas" w:cs="Times New Roman"/>
-          <w:color w:val="D4D4D4"/>
-          <w:kern w:val="0"/>
-          <w:sz w:val="14"/>
-          <w:szCs w:val="14"/>
-          <w14:ligatures w14:val="none"/>
-        </w:rPr>
-        <w:t>SokobanBoard</w:t>
-      </w:r>
-      <w:proofErr w:type="spellEnd"/>
-      <w:r>
-        <w:rPr>
-          <w:rFonts w:ascii="Consolas" w:eastAsia="Times New Roman" w:hAnsi="Consolas" w:cs="Times New Roman"/>
-          <w:color w:val="D4D4D4"/>
-          <w:kern w:val="0"/>
-          <w:sz w:val="14"/>
-          <w:szCs w:val="14"/>
-          <w14:ligatures w14:val="none"/>
-        </w:rPr>
-        <w:t>[</w:t>
-      </w:r>
-      <w:proofErr w:type="spellStart"/>
-      <w:r>
-        <w:rPr>
-          <w:rFonts w:ascii="Consolas" w:eastAsia="Times New Roman" w:hAnsi="Consolas" w:cs="Times New Roman"/>
-          <w:color w:val="D4D4D4"/>
-          <w:kern w:val="0"/>
-          <w:sz w:val="14"/>
-          <w:szCs w:val="14"/>
-          <w14:ligatures w14:val="none"/>
-        </w:rPr>
-        <w:t>i</w:t>
-      </w:r>
-      <w:proofErr w:type="spellEnd"/>
-      <w:r>
-        <w:rPr>
-          <w:rFonts w:ascii="Consolas" w:eastAsia="Times New Roman" w:hAnsi="Consolas" w:cs="Times New Roman"/>
-          <w:color w:val="D4D4D4"/>
-          <w:kern w:val="0"/>
-          <w:sz w:val="14"/>
-          <w:szCs w:val="14"/>
-          <w14:ligatures w14:val="none"/>
-        </w:rPr>
-        <w:t>][j-1]</w:t>
+      <w:r>
+        <w:rPr>
+          <w:rFonts w:ascii="Consolas" w:eastAsia="Times New Roman" w:hAnsi="Consolas" w:cs="Times New Roman"/>
+          <w:color w:val="D4D4D4"/>
+          <w:kern w:val="0"/>
+          <w:sz w:val="14"/>
+          <w:szCs w:val="14"/>
+          <w14:ligatures w14:val="none"/>
+        </w:rPr>
+        <w:t>SokobanBoard[i][j-1]</w:t>
       </w:r>
       <w:r>
         <w:rPr>
@@ -4922,88 +3440,27 @@
         </w:rPr>
         <w:t xml:space="preserve"> = (dash | dot) &amp; </w:t>
       </w:r>
-      <w:proofErr w:type="spellStart"/>
-      <w:r>
-        <w:rPr>
-          <w:rFonts w:ascii="Consolas" w:eastAsia="Times New Roman" w:hAnsi="Consolas" w:cs="Times New Roman"/>
-          <w:color w:val="D4D4D4"/>
-          <w:kern w:val="0"/>
-          <w:sz w:val="14"/>
-          <w:szCs w:val="14"/>
-          <w14:ligatures w14:val="none"/>
-        </w:rPr>
-        <w:t>SokobanBoard</w:t>
-      </w:r>
-      <w:proofErr w:type="spellEnd"/>
-      <w:r>
-        <w:rPr>
-          <w:rFonts w:ascii="Consolas" w:eastAsia="Times New Roman" w:hAnsi="Consolas" w:cs="Times New Roman"/>
-          <w:color w:val="D4D4D4"/>
-          <w:kern w:val="0"/>
-          <w:sz w:val="14"/>
-          <w:szCs w:val="14"/>
-          <w14:ligatures w14:val="none"/>
-        </w:rPr>
-        <w:t>[</w:t>
-      </w:r>
-      <w:proofErr w:type="spellStart"/>
-      <w:r>
-        <w:rPr>
-          <w:rFonts w:ascii="Consolas" w:eastAsia="Times New Roman" w:hAnsi="Consolas" w:cs="Times New Roman"/>
-          <w:color w:val="D4D4D4"/>
-          <w:kern w:val="0"/>
-          <w:sz w:val="14"/>
-          <w:szCs w:val="14"/>
-          <w14:ligatures w14:val="none"/>
-        </w:rPr>
-        <w:t>i</w:t>
-      </w:r>
-      <w:proofErr w:type="spellEnd"/>
-      <w:r>
-        <w:rPr>
-          <w:rFonts w:ascii="Consolas" w:eastAsia="Times New Roman" w:hAnsi="Consolas" w:cs="Times New Roman"/>
-          <w:color w:val="D4D4D4"/>
-          <w:kern w:val="0"/>
-          <w:sz w:val="14"/>
-          <w:szCs w:val="14"/>
-          <w14:ligatures w14:val="none"/>
-        </w:rPr>
-        <w:t>][j+1]</w:t>
-      </w:r>
-      <w:r>
-        <w:rPr>
-          <w:rFonts w:ascii="Consolas" w:eastAsia="Times New Roman" w:hAnsi="Consolas" w:cs="Times New Roman"/>
-          <w:color w:val="D4D4D4"/>
-          <w:kern w:val="0"/>
-          <w:sz w:val="14"/>
-          <w:szCs w:val="14"/>
-          <w14:ligatures w14:val="none"/>
-        </w:rPr>
-        <w:t xml:space="preserve"> </w:t>
-      </w:r>
-      <w:proofErr w:type="gramStart"/>
-      <w:r>
-        <w:rPr>
-          <w:rFonts w:ascii="Consolas" w:eastAsia="Times New Roman" w:hAnsi="Consolas" w:cs="Times New Roman"/>
-          <w:color w:val="D4D4D4"/>
-          <w:kern w:val="0"/>
-          <w:sz w:val="14"/>
-          <w:szCs w:val="14"/>
-          <w14:ligatures w14:val="none"/>
-        </w:rPr>
-        <w:t>=  (</w:t>
-      </w:r>
-      <w:proofErr w:type="gramEnd"/>
-      <w:r>
-        <w:rPr>
-          <w:rFonts w:ascii="Consolas" w:eastAsia="Times New Roman" w:hAnsi="Consolas" w:cs="Times New Roman"/>
-          <w:color w:val="D4D4D4"/>
-          <w:kern w:val="0"/>
-          <w:sz w:val="14"/>
-          <w:szCs w:val="14"/>
-          <w14:ligatures w14:val="none"/>
-        </w:rPr>
-        <w:t>at | plus):  (at | plus);</w:t>
+      <w:r>
+        <w:rPr>
+          <w:rFonts w:ascii="Consolas" w:eastAsia="Times New Roman" w:hAnsi="Consolas" w:cs="Times New Roman"/>
+          <w:color w:val="D4D4D4"/>
+          <w:kern w:val="0"/>
+          <w:sz w:val="14"/>
+          <w:szCs w:val="14"/>
+          <w14:ligatures w14:val="none"/>
+        </w:rPr>
+        <w:t>SokobanBoard[i][j+1]</w:t>
+      </w:r>
+      <w:r>
+        <w:rPr>
+          <w:rFonts w:ascii="Consolas" w:eastAsia="Times New Roman" w:hAnsi="Consolas" w:cs="Times New Roman"/>
+          <w:color w:val="D4D4D4"/>
+          <w:kern w:val="0"/>
+          <w:sz w:val="14"/>
+          <w:szCs w:val="14"/>
+          <w14:ligatures w14:val="none"/>
+        </w:rPr>
+        <w:t xml:space="preserve"> =  (at | plus):  (at | plus);</w:t>
       </w:r>
     </w:p>
     <w:p>
@@ -5031,53 +3488,16 @@
         </w:rPr>
         <w:t xml:space="preserve">            </w:t>
       </w:r>
-      <w:proofErr w:type="spellStart"/>
-      <w:r>
-        <w:rPr>
-          <w:rFonts w:ascii="Consolas" w:eastAsia="Times New Roman" w:hAnsi="Consolas" w:cs="Times New Roman"/>
-          <w:color w:val="D4D4D4"/>
-          <w:kern w:val="0"/>
-          <w:sz w:val="14"/>
-          <w:szCs w:val="14"/>
-          <w14:ligatures w14:val="none"/>
-        </w:rPr>
-        <w:t>SokobanBoard</w:t>
-      </w:r>
-      <w:proofErr w:type="spellEnd"/>
-      <w:r>
-        <w:rPr>
-          <w:rFonts w:ascii="Consolas" w:eastAsia="Times New Roman" w:hAnsi="Consolas" w:cs="Times New Roman"/>
-          <w:color w:val="D4D4D4"/>
-          <w:kern w:val="0"/>
-          <w:sz w:val="14"/>
-          <w:szCs w:val="14"/>
-          <w14:ligatures w14:val="none"/>
-        </w:rPr>
-        <w:t>[</w:t>
-      </w:r>
-      <w:proofErr w:type="spellStart"/>
-      <w:r>
-        <w:rPr>
-          <w:rFonts w:ascii="Consolas" w:eastAsia="Times New Roman" w:hAnsi="Consolas" w:cs="Times New Roman"/>
-          <w:color w:val="D4D4D4"/>
-          <w:kern w:val="0"/>
-          <w:sz w:val="14"/>
-          <w:szCs w:val="14"/>
-          <w14:ligatures w14:val="none"/>
-        </w:rPr>
-        <w:t>i</w:t>
-      </w:r>
-      <w:proofErr w:type="spellEnd"/>
-      <w:r>
-        <w:rPr>
-          <w:rFonts w:ascii="Consolas" w:eastAsia="Times New Roman" w:hAnsi="Consolas" w:cs="Times New Roman"/>
-          <w:color w:val="D4D4D4"/>
-          <w:kern w:val="0"/>
-          <w:sz w:val="14"/>
-          <w:szCs w:val="14"/>
-          <w14:ligatures w14:val="none"/>
-        </w:rPr>
-        <w:t>][j]</w:t>
+      <w:r>
+        <w:rPr>
+          <w:rFonts w:ascii="Consolas" w:eastAsia="Times New Roman" w:hAnsi="Consolas" w:cs="Times New Roman"/>
+          <w:color w:val="D4D4D4"/>
+          <w:kern w:val="0"/>
+          <w:sz w:val="14"/>
+          <w:szCs w:val="14"/>
+          <w14:ligatures w14:val="none"/>
+        </w:rPr>
+        <w:t>SokobanBoard[i][j]</w:t>
       </w:r>
       <w:r>
         <w:rPr>
@@ -5090,53 +3510,16 @@
         </w:rPr>
         <w:t xml:space="preserve"> = (dollar | asterisk) &amp; direction = r &amp; </w:t>
       </w:r>
-      <w:proofErr w:type="spellStart"/>
-      <w:r>
-        <w:rPr>
-          <w:rFonts w:ascii="Consolas" w:eastAsia="Times New Roman" w:hAnsi="Consolas" w:cs="Times New Roman"/>
-          <w:color w:val="D4D4D4"/>
-          <w:kern w:val="0"/>
-          <w:sz w:val="14"/>
-          <w:szCs w:val="14"/>
-          <w14:ligatures w14:val="none"/>
-        </w:rPr>
-        <w:t>SokobanBoard</w:t>
-      </w:r>
-      <w:proofErr w:type="spellEnd"/>
-      <w:r>
-        <w:rPr>
-          <w:rFonts w:ascii="Consolas" w:eastAsia="Times New Roman" w:hAnsi="Consolas" w:cs="Times New Roman"/>
-          <w:color w:val="D4D4D4"/>
-          <w:kern w:val="0"/>
-          <w:sz w:val="14"/>
-          <w:szCs w:val="14"/>
-          <w14:ligatures w14:val="none"/>
-        </w:rPr>
-        <w:t>[</w:t>
-      </w:r>
-      <w:proofErr w:type="spellStart"/>
-      <w:r>
-        <w:rPr>
-          <w:rFonts w:ascii="Consolas" w:eastAsia="Times New Roman" w:hAnsi="Consolas" w:cs="Times New Roman"/>
-          <w:color w:val="D4D4D4"/>
-          <w:kern w:val="0"/>
-          <w:sz w:val="14"/>
-          <w:szCs w:val="14"/>
-          <w14:ligatures w14:val="none"/>
-        </w:rPr>
-        <w:t>i</w:t>
-      </w:r>
-      <w:proofErr w:type="spellEnd"/>
-      <w:r>
-        <w:rPr>
-          <w:rFonts w:ascii="Consolas" w:eastAsia="Times New Roman" w:hAnsi="Consolas" w:cs="Times New Roman"/>
-          <w:color w:val="D4D4D4"/>
-          <w:kern w:val="0"/>
-          <w:sz w:val="14"/>
-          <w:szCs w:val="14"/>
-          <w14:ligatures w14:val="none"/>
-        </w:rPr>
-        <w:t>][j+1]</w:t>
+      <w:r>
+        <w:rPr>
+          <w:rFonts w:ascii="Consolas" w:eastAsia="Times New Roman" w:hAnsi="Consolas" w:cs="Times New Roman"/>
+          <w:color w:val="D4D4D4"/>
+          <w:kern w:val="0"/>
+          <w:sz w:val="14"/>
+          <w:szCs w:val="14"/>
+          <w14:ligatures w14:val="none"/>
+        </w:rPr>
+        <w:t>SokobanBoard[i][j+1]</w:t>
       </w:r>
       <w:r>
         <w:rPr>
@@ -5149,88 +3532,27 @@
         </w:rPr>
         <w:t xml:space="preserve"> = (dash | dot) &amp; </w:t>
       </w:r>
-      <w:proofErr w:type="spellStart"/>
-      <w:r>
-        <w:rPr>
-          <w:rFonts w:ascii="Consolas" w:eastAsia="Times New Roman" w:hAnsi="Consolas" w:cs="Times New Roman"/>
-          <w:color w:val="D4D4D4"/>
-          <w:kern w:val="0"/>
-          <w:sz w:val="14"/>
-          <w:szCs w:val="14"/>
-          <w14:ligatures w14:val="none"/>
-        </w:rPr>
-        <w:t>SokobanBoard</w:t>
-      </w:r>
-      <w:proofErr w:type="spellEnd"/>
-      <w:r>
-        <w:rPr>
-          <w:rFonts w:ascii="Consolas" w:eastAsia="Times New Roman" w:hAnsi="Consolas" w:cs="Times New Roman"/>
-          <w:color w:val="D4D4D4"/>
-          <w:kern w:val="0"/>
-          <w:sz w:val="14"/>
-          <w:szCs w:val="14"/>
-          <w14:ligatures w14:val="none"/>
-        </w:rPr>
-        <w:t>[</w:t>
-      </w:r>
-      <w:proofErr w:type="spellStart"/>
-      <w:r>
-        <w:rPr>
-          <w:rFonts w:ascii="Consolas" w:eastAsia="Times New Roman" w:hAnsi="Consolas" w:cs="Times New Roman"/>
-          <w:color w:val="D4D4D4"/>
-          <w:kern w:val="0"/>
-          <w:sz w:val="14"/>
-          <w:szCs w:val="14"/>
-          <w14:ligatures w14:val="none"/>
-        </w:rPr>
-        <w:t>i</w:t>
-      </w:r>
-      <w:proofErr w:type="spellEnd"/>
-      <w:r>
-        <w:rPr>
-          <w:rFonts w:ascii="Consolas" w:eastAsia="Times New Roman" w:hAnsi="Consolas" w:cs="Times New Roman"/>
-          <w:color w:val="D4D4D4"/>
-          <w:kern w:val="0"/>
-          <w:sz w:val="14"/>
-          <w:szCs w:val="14"/>
-          <w14:ligatures w14:val="none"/>
-        </w:rPr>
-        <w:t>][j-1]</w:t>
-      </w:r>
-      <w:r>
-        <w:rPr>
-          <w:rFonts w:ascii="Consolas" w:eastAsia="Times New Roman" w:hAnsi="Consolas" w:cs="Times New Roman"/>
-          <w:color w:val="D4D4D4"/>
-          <w:kern w:val="0"/>
-          <w:sz w:val="14"/>
-          <w:szCs w:val="14"/>
-          <w14:ligatures w14:val="none"/>
-        </w:rPr>
-        <w:t xml:space="preserve"> </w:t>
-      </w:r>
-      <w:proofErr w:type="gramStart"/>
-      <w:r>
-        <w:rPr>
-          <w:rFonts w:ascii="Consolas" w:eastAsia="Times New Roman" w:hAnsi="Consolas" w:cs="Times New Roman"/>
-          <w:color w:val="D4D4D4"/>
-          <w:kern w:val="0"/>
-          <w:sz w:val="14"/>
-          <w:szCs w:val="14"/>
-          <w14:ligatures w14:val="none"/>
-        </w:rPr>
-        <w:t>=  (</w:t>
-      </w:r>
-      <w:proofErr w:type="gramEnd"/>
-      <w:r>
-        <w:rPr>
-          <w:rFonts w:ascii="Consolas" w:eastAsia="Times New Roman" w:hAnsi="Consolas" w:cs="Times New Roman"/>
-          <w:color w:val="D4D4D4"/>
-          <w:kern w:val="0"/>
-          <w:sz w:val="14"/>
-          <w:szCs w:val="14"/>
-          <w14:ligatures w14:val="none"/>
-        </w:rPr>
-        <w:t>at | plus):  (at | plus);</w:t>
+      <w:r>
+        <w:rPr>
+          <w:rFonts w:ascii="Consolas" w:eastAsia="Times New Roman" w:hAnsi="Consolas" w:cs="Times New Roman"/>
+          <w:color w:val="D4D4D4"/>
+          <w:kern w:val="0"/>
+          <w:sz w:val="14"/>
+          <w:szCs w:val="14"/>
+          <w14:ligatures w14:val="none"/>
+        </w:rPr>
+        <w:t>SokobanBoard[i][j-1]</w:t>
+      </w:r>
+      <w:r>
+        <w:rPr>
+          <w:rFonts w:ascii="Consolas" w:eastAsia="Times New Roman" w:hAnsi="Consolas" w:cs="Times New Roman"/>
+          <w:color w:val="D4D4D4"/>
+          <w:kern w:val="0"/>
+          <w:sz w:val="14"/>
+          <w:szCs w:val="14"/>
+          <w14:ligatures w14:val="none"/>
+        </w:rPr>
+        <w:t xml:space="preserve"> =  (at | plus):  (at | plus);</w:t>
       </w:r>
     </w:p>
     <w:p>
@@ -5257,55 +3579,7 @@
           <w:szCs w:val="14"/>
           <w14:ligatures w14:val="none"/>
         </w:rPr>
-        <w:t xml:space="preserve">   </w:t>
-      </w:r>
-      <w:proofErr w:type="spellStart"/>
-      <w:r>
-        <w:rPr>
-          <w:rFonts w:ascii="Consolas" w:eastAsia="Times New Roman" w:hAnsi="Consolas" w:cs="Times New Roman"/>
-          <w:color w:val="D4D4D4"/>
-          <w:kern w:val="0"/>
-          <w:sz w:val="14"/>
-          <w:szCs w:val="14"/>
-          <w14:ligatures w14:val="none"/>
-        </w:rPr>
-        <w:t>SokobanBoard</w:t>
-      </w:r>
-      <w:proofErr w:type="spellEnd"/>
-      <w:r>
-        <w:rPr>
-          <w:rFonts w:ascii="Consolas" w:eastAsia="Times New Roman" w:hAnsi="Consolas" w:cs="Times New Roman"/>
-          <w:color w:val="D4D4D4"/>
-          <w:kern w:val="0"/>
-          <w:sz w:val="14"/>
-          <w:szCs w:val="14"/>
-          <w14:ligatures w14:val="none"/>
-        </w:rPr>
-        <w:t>[</w:t>
-      </w:r>
-      <w:proofErr w:type="spellStart"/>
-      <w:r>
-        <w:rPr>
-          <w:rFonts w:ascii="Consolas" w:eastAsia="Times New Roman" w:hAnsi="Consolas" w:cs="Times New Roman"/>
-          <w:color w:val="D4D4D4"/>
-          <w:kern w:val="0"/>
-          <w:sz w:val="14"/>
-          <w:szCs w:val="14"/>
-          <w14:ligatures w14:val="none"/>
-        </w:rPr>
-        <w:t>i</w:t>
-      </w:r>
-      <w:proofErr w:type="spellEnd"/>
-      <w:r>
-        <w:rPr>
-          <w:rFonts w:ascii="Consolas" w:eastAsia="Times New Roman" w:hAnsi="Consolas" w:cs="Times New Roman"/>
-          <w:color w:val="D4D4D4"/>
-          <w:kern w:val="0"/>
-          <w:sz w:val="14"/>
-          <w:szCs w:val="14"/>
-          <w14:ligatures w14:val="none"/>
-        </w:rPr>
-        <w:t>][j]</w:t>
+        <w:t xml:space="preserve">   SokobanBoard[i][j]</w:t>
       </w:r>
       <w:r>
         <w:rPr>
@@ -5340,53 +3614,16 @@
         </w:rPr>
         <w:t xml:space="preserve"> &amp; </w:t>
       </w:r>
-      <w:proofErr w:type="spellStart"/>
-      <w:r>
-        <w:rPr>
-          <w:rFonts w:ascii="Consolas" w:eastAsia="Times New Roman" w:hAnsi="Consolas" w:cs="Times New Roman"/>
-          <w:color w:val="D4D4D4"/>
-          <w:kern w:val="0"/>
-          <w:sz w:val="14"/>
-          <w:szCs w:val="14"/>
-          <w14:ligatures w14:val="none"/>
-        </w:rPr>
-        <w:t>SokobanBoard</w:t>
-      </w:r>
-      <w:proofErr w:type="spellEnd"/>
-      <w:r>
-        <w:rPr>
-          <w:rFonts w:ascii="Consolas" w:eastAsia="Times New Roman" w:hAnsi="Consolas" w:cs="Times New Roman"/>
-          <w:color w:val="D4D4D4"/>
-          <w:kern w:val="0"/>
-          <w:sz w:val="14"/>
-          <w:szCs w:val="14"/>
-          <w14:ligatures w14:val="none"/>
-        </w:rPr>
-        <w:t>[i-</w:t>
-      </w:r>
-      <w:proofErr w:type="gramStart"/>
-      <w:r>
-        <w:rPr>
-          <w:rFonts w:ascii="Consolas" w:eastAsia="Times New Roman" w:hAnsi="Consolas" w:cs="Times New Roman"/>
-          <w:color w:val="D4D4D4"/>
-          <w:kern w:val="0"/>
-          <w:sz w:val="14"/>
-          <w:szCs w:val="14"/>
-          <w14:ligatures w14:val="none"/>
-        </w:rPr>
-        <w:t>1][</w:t>
-      </w:r>
-      <w:proofErr w:type="gramEnd"/>
-      <w:r>
-        <w:rPr>
-          <w:rFonts w:ascii="Consolas" w:eastAsia="Times New Roman" w:hAnsi="Consolas" w:cs="Times New Roman"/>
-          <w:color w:val="D4D4D4"/>
-          <w:kern w:val="0"/>
-          <w:sz w:val="14"/>
-          <w:szCs w:val="14"/>
-          <w14:ligatures w14:val="none"/>
-        </w:rPr>
-        <w:t>j]</w:t>
+      <w:r>
+        <w:rPr>
+          <w:rFonts w:ascii="Consolas" w:eastAsia="Times New Roman" w:hAnsi="Consolas" w:cs="Times New Roman"/>
+          <w:color w:val="D4D4D4"/>
+          <w:kern w:val="0"/>
+          <w:sz w:val="14"/>
+          <w:szCs w:val="14"/>
+          <w14:ligatures w14:val="none"/>
+        </w:rPr>
+        <w:t>SokobanBoard[i-1][j]</w:t>
       </w:r>
       <w:r>
         <w:rPr>
@@ -5399,29 +3636,16 @@
         </w:rPr>
         <w:t xml:space="preserve"> = (dash | dot) &amp; </w:t>
       </w:r>
-      <w:proofErr w:type="spellStart"/>
-      <w:r>
-        <w:rPr>
-          <w:rFonts w:ascii="Consolas" w:eastAsia="Times New Roman" w:hAnsi="Consolas" w:cs="Times New Roman"/>
-          <w:color w:val="D4D4D4"/>
-          <w:kern w:val="0"/>
-          <w:sz w:val="14"/>
-          <w:szCs w:val="14"/>
-          <w14:ligatures w14:val="none"/>
-        </w:rPr>
-        <w:t>SokobanBoard</w:t>
-      </w:r>
-      <w:proofErr w:type="spellEnd"/>
-      <w:r>
-        <w:rPr>
-          <w:rFonts w:ascii="Consolas" w:eastAsia="Times New Roman" w:hAnsi="Consolas" w:cs="Times New Roman"/>
-          <w:color w:val="D4D4D4"/>
-          <w:kern w:val="0"/>
-          <w:sz w:val="14"/>
-          <w:szCs w:val="14"/>
-          <w14:ligatures w14:val="none"/>
-        </w:rPr>
-        <w:t>[i+1][j]</w:t>
+      <w:r>
+        <w:rPr>
+          <w:rFonts w:ascii="Consolas" w:eastAsia="Times New Roman" w:hAnsi="Consolas" w:cs="Times New Roman"/>
+          <w:color w:val="D4D4D4"/>
+          <w:kern w:val="0"/>
+          <w:sz w:val="14"/>
+          <w:szCs w:val="14"/>
+          <w14:ligatures w14:val="none"/>
+        </w:rPr>
+        <w:t>SokobanBoard[i+1][j]</w:t>
       </w:r>
       <w:r>
         <w:rPr>
@@ -5460,53 +3684,16 @@
         </w:rPr>
         <w:t xml:space="preserve">            </w:t>
       </w:r>
-      <w:proofErr w:type="spellStart"/>
-      <w:r>
-        <w:rPr>
-          <w:rFonts w:ascii="Consolas" w:eastAsia="Times New Roman" w:hAnsi="Consolas" w:cs="Times New Roman"/>
-          <w:color w:val="D4D4D4"/>
-          <w:kern w:val="0"/>
-          <w:sz w:val="14"/>
-          <w:szCs w:val="14"/>
-          <w14:ligatures w14:val="none"/>
-        </w:rPr>
-        <w:t>SokobanBoard</w:t>
-      </w:r>
-      <w:proofErr w:type="spellEnd"/>
-      <w:r>
-        <w:rPr>
-          <w:rFonts w:ascii="Consolas" w:eastAsia="Times New Roman" w:hAnsi="Consolas" w:cs="Times New Roman"/>
-          <w:color w:val="D4D4D4"/>
-          <w:kern w:val="0"/>
-          <w:sz w:val="14"/>
-          <w:szCs w:val="14"/>
-          <w14:ligatures w14:val="none"/>
-        </w:rPr>
-        <w:t>[</w:t>
-      </w:r>
-      <w:proofErr w:type="spellStart"/>
-      <w:r>
-        <w:rPr>
-          <w:rFonts w:ascii="Consolas" w:eastAsia="Times New Roman" w:hAnsi="Consolas" w:cs="Times New Roman"/>
-          <w:color w:val="D4D4D4"/>
-          <w:kern w:val="0"/>
-          <w:sz w:val="14"/>
-          <w:szCs w:val="14"/>
-          <w14:ligatures w14:val="none"/>
-        </w:rPr>
-        <w:t>i</w:t>
-      </w:r>
-      <w:proofErr w:type="spellEnd"/>
-      <w:r>
-        <w:rPr>
-          <w:rFonts w:ascii="Consolas" w:eastAsia="Times New Roman" w:hAnsi="Consolas" w:cs="Times New Roman"/>
-          <w:color w:val="D4D4D4"/>
-          <w:kern w:val="0"/>
-          <w:sz w:val="14"/>
-          <w:szCs w:val="14"/>
-          <w14:ligatures w14:val="none"/>
-        </w:rPr>
-        <w:t>][j]</w:t>
+      <w:r>
+        <w:rPr>
+          <w:rFonts w:ascii="Consolas" w:eastAsia="Times New Roman" w:hAnsi="Consolas" w:cs="Times New Roman"/>
+          <w:color w:val="D4D4D4"/>
+          <w:kern w:val="0"/>
+          <w:sz w:val="14"/>
+          <w:szCs w:val="14"/>
+          <w14:ligatures w14:val="none"/>
+        </w:rPr>
+        <w:t>SokobanBoard[i][j]</w:t>
       </w:r>
       <w:r>
         <w:rPr>
@@ -5541,53 +3728,16 @@
         </w:rPr>
         <w:t xml:space="preserve"> &amp; </w:t>
       </w:r>
-      <w:proofErr w:type="spellStart"/>
-      <w:r>
-        <w:rPr>
-          <w:rFonts w:ascii="Consolas" w:eastAsia="Times New Roman" w:hAnsi="Consolas" w:cs="Times New Roman"/>
-          <w:color w:val="D4D4D4"/>
-          <w:kern w:val="0"/>
-          <w:sz w:val="14"/>
-          <w:szCs w:val="14"/>
-          <w14:ligatures w14:val="none"/>
-        </w:rPr>
-        <w:t>SokobanBoard</w:t>
-      </w:r>
-      <w:proofErr w:type="spellEnd"/>
-      <w:r>
-        <w:rPr>
-          <w:rFonts w:ascii="Consolas" w:eastAsia="Times New Roman" w:hAnsi="Consolas" w:cs="Times New Roman"/>
-          <w:color w:val="D4D4D4"/>
-          <w:kern w:val="0"/>
-          <w:sz w:val="14"/>
-          <w:szCs w:val="14"/>
-          <w14:ligatures w14:val="none"/>
-        </w:rPr>
-        <w:t>[i+</w:t>
-      </w:r>
-      <w:proofErr w:type="gramStart"/>
-      <w:r>
-        <w:rPr>
-          <w:rFonts w:ascii="Consolas" w:eastAsia="Times New Roman" w:hAnsi="Consolas" w:cs="Times New Roman"/>
-          <w:color w:val="D4D4D4"/>
-          <w:kern w:val="0"/>
-          <w:sz w:val="14"/>
-          <w:szCs w:val="14"/>
-          <w14:ligatures w14:val="none"/>
-        </w:rPr>
-        <w:t>1][</w:t>
-      </w:r>
-      <w:proofErr w:type="gramEnd"/>
-      <w:r>
-        <w:rPr>
-          <w:rFonts w:ascii="Consolas" w:eastAsia="Times New Roman" w:hAnsi="Consolas" w:cs="Times New Roman"/>
-          <w:color w:val="D4D4D4"/>
-          <w:kern w:val="0"/>
-          <w:sz w:val="14"/>
-          <w:szCs w:val="14"/>
-          <w14:ligatures w14:val="none"/>
-        </w:rPr>
-        <w:t>j]</w:t>
+      <w:r>
+        <w:rPr>
+          <w:rFonts w:ascii="Consolas" w:eastAsia="Times New Roman" w:hAnsi="Consolas" w:cs="Times New Roman"/>
+          <w:color w:val="D4D4D4"/>
+          <w:kern w:val="0"/>
+          <w:sz w:val="14"/>
+          <w:szCs w:val="14"/>
+          <w14:ligatures w14:val="none"/>
+        </w:rPr>
+        <w:t>SokobanBoard[i+1][j]</w:t>
       </w:r>
       <w:r>
         <w:rPr>
@@ -5600,29 +3750,16 @@
         </w:rPr>
         <w:t xml:space="preserve"> = (dash | dot) &amp; </w:t>
       </w:r>
-      <w:proofErr w:type="spellStart"/>
-      <w:r>
-        <w:rPr>
-          <w:rFonts w:ascii="Consolas" w:eastAsia="Times New Roman" w:hAnsi="Consolas" w:cs="Times New Roman"/>
-          <w:color w:val="D4D4D4"/>
-          <w:kern w:val="0"/>
-          <w:sz w:val="14"/>
-          <w:szCs w:val="14"/>
-          <w14:ligatures w14:val="none"/>
-        </w:rPr>
-        <w:t>SokobanBoard</w:t>
-      </w:r>
-      <w:proofErr w:type="spellEnd"/>
-      <w:r>
-        <w:rPr>
-          <w:rFonts w:ascii="Consolas" w:eastAsia="Times New Roman" w:hAnsi="Consolas" w:cs="Times New Roman"/>
-          <w:color w:val="D4D4D4"/>
-          <w:kern w:val="0"/>
-          <w:sz w:val="14"/>
-          <w:szCs w:val="14"/>
-          <w14:ligatures w14:val="none"/>
-        </w:rPr>
-        <w:t>[i+1][j]</w:t>
+      <w:r>
+        <w:rPr>
+          <w:rFonts w:ascii="Consolas" w:eastAsia="Times New Roman" w:hAnsi="Consolas" w:cs="Times New Roman"/>
+          <w:color w:val="D4D4D4"/>
+          <w:kern w:val="0"/>
+          <w:sz w:val="14"/>
+          <w:szCs w:val="14"/>
+          <w14:ligatures w14:val="none"/>
+        </w:rPr>
+        <w:t>SokobanBoard[i+1][j]</w:t>
       </w:r>
       <w:r>
         <w:rPr>
@@ -5739,53 +3876,16 @@
         </w:rPr>
         <w:t xml:space="preserve">            </w:t>
       </w:r>
-      <w:proofErr w:type="spellStart"/>
-      <w:r>
-        <w:rPr>
-          <w:rFonts w:ascii="Consolas" w:eastAsia="Times New Roman" w:hAnsi="Consolas" w:cs="Times New Roman"/>
-          <w:color w:val="D4D4D4"/>
-          <w:kern w:val="0"/>
-          <w:sz w:val="14"/>
-          <w:szCs w:val="14"/>
-          <w14:ligatures w14:val="none"/>
-        </w:rPr>
-        <w:t>SokobanBoard</w:t>
-      </w:r>
-      <w:proofErr w:type="spellEnd"/>
-      <w:r>
-        <w:rPr>
-          <w:rFonts w:ascii="Consolas" w:eastAsia="Times New Roman" w:hAnsi="Consolas" w:cs="Times New Roman"/>
-          <w:color w:val="D4D4D4"/>
-          <w:kern w:val="0"/>
-          <w:sz w:val="14"/>
-          <w:szCs w:val="14"/>
-          <w14:ligatures w14:val="none"/>
-        </w:rPr>
-        <w:t>[</w:t>
-      </w:r>
-      <w:proofErr w:type="spellStart"/>
-      <w:r>
-        <w:rPr>
-          <w:rFonts w:ascii="Consolas" w:eastAsia="Times New Roman" w:hAnsi="Consolas" w:cs="Times New Roman"/>
-          <w:color w:val="D4D4D4"/>
-          <w:kern w:val="0"/>
-          <w:sz w:val="14"/>
-          <w:szCs w:val="14"/>
-          <w14:ligatures w14:val="none"/>
-        </w:rPr>
-        <w:t>i</w:t>
-      </w:r>
-      <w:proofErr w:type="spellEnd"/>
-      <w:r>
-        <w:rPr>
-          <w:rFonts w:ascii="Consolas" w:eastAsia="Times New Roman" w:hAnsi="Consolas" w:cs="Times New Roman"/>
-          <w:color w:val="D4D4D4"/>
-          <w:kern w:val="0"/>
-          <w:sz w:val="14"/>
-          <w:szCs w:val="14"/>
-          <w14:ligatures w14:val="none"/>
-        </w:rPr>
-        <w:t>][j]</w:t>
+      <w:r>
+        <w:rPr>
+          <w:rFonts w:ascii="Consolas" w:eastAsia="Times New Roman" w:hAnsi="Consolas" w:cs="Times New Roman"/>
+          <w:color w:val="D4D4D4"/>
+          <w:kern w:val="0"/>
+          <w:sz w:val="14"/>
+          <w:szCs w:val="14"/>
+          <w14:ligatures w14:val="none"/>
+        </w:rPr>
+        <w:t>SokobanBoard[i][j]</w:t>
       </w:r>
       <w:r>
         <w:rPr>
@@ -5798,88 +3898,27 @@
         </w:rPr>
         <w:t xml:space="preserve"> = (dash | dot) &amp; direction = l &amp; </w:t>
       </w:r>
-      <w:proofErr w:type="spellStart"/>
-      <w:r>
-        <w:rPr>
-          <w:rFonts w:ascii="Consolas" w:eastAsia="Times New Roman" w:hAnsi="Consolas" w:cs="Times New Roman"/>
-          <w:color w:val="D4D4D4"/>
-          <w:kern w:val="0"/>
-          <w:sz w:val="14"/>
-          <w:szCs w:val="14"/>
-          <w14:ligatures w14:val="none"/>
-        </w:rPr>
-        <w:t>SokobanBoard</w:t>
-      </w:r>
-      <w:proofErr w:type="spellEnd"/>
-      <w:r>
-        <w:rPr>
-          <w:rFonts w:ascii="Consolas" w:eastAsia="Times New Roman" w:hAnsi="Consolas" w:cs="Times New Roman"/>
-          <w:color w:val="D4D4D4"/>
-          <w:kern w:val="0"/>
-          <w:sz w:val="14"/>
-          <w:szCs w:val="14"/>
-          <w14:ligatures w14:val="none"/>
-        </w:rPr>
-        <w:t>[</w:t>
-      </w:r>
-      <w:proofErr w:type="spellStart"/>
-      <w:r>
-        <w:rPr>
-          <w:rFonts w:ascii="Consolas" w:eastAsia="Times New Roman" w:hAnsi="Consolas" w:cs="Times New Roman"/>
-          <w:color w:val="D4D4D4"/>
-          <w:kern w:val="0"/>
-          <w:sz w:val="14"/>
-          <w:szCs w:val="14"/>
-          <w14:ligatures w14:val="none"/>
-        </w:rPr>
-        <w:t>i</w:t>
-      </w:r>
-      <w:proofErr w:type="spellEnd"/>
-      <w:r>
-        <w:rPr>
-          <w:rFonts w:ascii="Consolas" w:eastAsia="Times New Roman" w:hAnsi="Consolas" w:cs="Times New Roman"/>
-          <w:color w:val="D4D4D4"/>
-          <w:kern w:val="0"/>
-          <w:sz w:val="14"/>
-          <w:szCs w:val="14"/>
-          <w14:ligatures w14:val="none"/>
-        </w:rPr>
-        <w:t>][j+1]</w:t>
-      </w:r>
-      <w:r>
-        <w:rPr>
-          <w:rFonts w:ascii="Consolas" w:eastAsia="Times New Roman" w:hAnsi="Consolas" w:cs="Times New Roman"/>
-          <w:color w:val="D4D4D4"/>
-          <w:kern w:val="0"/>
-          <w:sz w:val="14"/>
-          <w:szCs w:val="14"/>
-          <w14:ligatures w14:val="none"/>
-        </w:rPr>
-        <w:t xml:space="preserve"> </w:t>
-      </w:r>
-      <w:proofErr w:type="gramStart"/>
-      <w:r>
-        <w:rPr>
-          <w:rFonts w:ascii="Consolas" w:eastAsia="Times New Roman" w:hAnsi="Consolas" w:cs="Times New Roman"/>
-          <w:color w:val="D4D4D4"/>
-          <w:kern w:val="0"/>
-          <w:sz w:val="14"/>
-          <w:szCs w:val="14"/>
-          <w14:ligatures w14:val="none"/>
-        </w:rPr>
-        <w:t>=  (</w:t>
-      </w:r>
-      <w:proofErr w:type="gramEnd"/>
-      <w:r>
-        <w:rPr>
-          <w:rFonts w:ascii="Consolas" w:eastAsia="Times New Roman" w:hAnsi="Consolas" w:cs="Times New Roman"/>
-          <w:color w:val="D4D4D4"/>
-          <w:kern w:val="0"/>
-          <w:sz w:val="14"/>
-          <w:szCs w:val="14"/>
-          <w14:ligatures w14:val="none"/>
-        </w:rPr>
-        <w:t>at | plus) :  (at | plus);</w:t>
+      <w:r>
+        <w:rPr>
+          <w:rFonts w:ascii="Consolas" w:eastAsia="Times New Roman" w:hAnsi="Consolas" w:cs="Times New Roman"/>
+          <w:color w:val="D4D4D4"/>
+          <w:kern w:val="0"/>
+          <w:sz w:val="14"/>
+          <w:szCs w:val="14"/>
+          <w14:ligatures w14:val="none"/>
+        </w:rPr>
+        <w:t>SokobanBoard[i][j+1]</w:t>
+      </w:r>
+      <w:r>
+        <w:rPr>
+          <w:rFonts w:ascii="Consolas" w:eastAsia="Times New Roman" w:hAnsi="Consolas" w:cs="Times New Roman"/>
+          <w:color w:val="D4D4D4"/>
+          <w:kern w:val="0"/>
+          <w:sz w:val="14"/>
+          <w:szCs w:val="14"/>
+          <w14:ligatures w14:val="none"/>
+        </w:rPr>
+        <w:t xml:space="preserve"> =  (at | plus) :  (at | plus);</w:t>
       </w:r>
     </w:p>
     <w:p>
@@ -5906,55 +3945,7 @@
           <w:szCs w:val="14"/>
           <w14:ligatures w14:val="none"/>
         </w:rPr>
-        <w:t xml:space="preserve">   </w:t>
-      </w:r>
-      <w:proofErr w:type="spellStart"/>
-      <w:r>
-        <w:rPr>
-          <w:rFonts w:ascii="Consolas" w:eastAsia="Times New Roman" w:hAnsi="Consolas" w:cs="Times New Roman"/>
-          <w:color w:val="D4D4D4"/>
-          <w:kern w:val="0"/>
-          <w:sz w:val="14"/>
-          <w:szCs w:val="14"/>
-          <w14:ligatures w14:val="none"/>
-        </w:rPr>
-        <w:t>SokobanBoard</w:t>
-      </w:r>
-      <w:proofErr w:type="spellEnd"/>
-      <w:r>
-        <w:rPr>
-          <w:rFonts w:ascii="Consolas" w:eastAsia="Times New Roman" w:hAnsi="Consolas" w:cs="Times New Roman"/>
-          <w:color w:val="D4D4D4"/>
-          <w:kern w:val="0"/>
-          <w:sz w:val="14"/>
-          <w:szCs w:val="14"/>
-          <w14:ligatures w14:val="none"/>
-        </w:rPr>
-        <w:t>[</w:t>
-      </w:r>
-      <w:proofErr w:type="spellStart"/>
-      <w:r>
-        <w:rPr>
-          <w:rFonts w:ascii="Consolas" w:eastAsia="Times New Roman" w:hAnsi="Consolas" w:cs="Times New Roman"/>
-          <w:color w:val="D4D4D4"/>
-          <w:kern w:val="0"/>
-          <w:sz w:val="14"/>
-          <w:szCs w:val="14"/>
-          <w14:ligatures w14:val="none"/>
-        </w:rPr>
-        <w:t>i</w:t>
-      </w:r>
-      <w:proofErr w:type="spellEnd"/>
-      <w:r>
-        <w:rPr>
-          <w:rFonts w:ascii="Consolas" w:eastAsia="Times New Roman" w:hAnsi="Consolas" w:cs="Times New Roman"/>
-          <w:color w:val="D4D4D4"/>
-          <w:kern w:val="0"/>
-          <w:sz w:val="14"/>
-          <w:szCs w:val="14"/>
-          <w14:ligatures w14:val="none"/>
-        </w:rPr>
-        <w:t>][j]</w:t>
+        <w:t xml:space="preserve">   SokobanBoard[i][j]</w:t>
       </w:r>
       <w:r>
         <w:rPr>
@@ -5989,53 +3980,16 @@
         </w:rPr>
         <w:t xml:space="preserve"> &amp; </w:t>
       </w:r>
-      <w:proofErr w:type="spellStart"/>
-      <w:r>
-        <w:rPr>
-          <w:rFonts w:ascii="Consolas" w:eastAsia="Times New Roman" w:hAnsi="Consolas" w:cs="Times New Roman"/>
-          <w:color w:val="D4D4D4"/>
-          <w:kern w:val="0"/>
-          <w:sz w:val="14"/>
-          <w:szCs w:val="14"/>
-          <w14:ligatures w14:val="none"/>
-        </w:rPr>
-        <w:t>SokobanBoard</w:t>
-      </w:r>
-      <w:proofErr w:type="spellEnd"/>
-      <w:r>
-        <w:rPr>
-          <w:rFonts w:ascii="Consolas" w:eastAsia="Times New Roman" w:hAnsi="Consolas" w:cs="Times New Roman"/>
-          <w:color w:val="D4D4D4"/>
-          <w:kern w:val="0"/>
-          <w:sz w:val="14"/>
-          <w:szCs w:val="14"/>
-          <w14:ligatures w14:val="none"/>
-        </w:rPr>
-        <w:t>[</w:t>
-      </w:r>
-      <w:proofErr w:type="spellStart"/>
-      <w:r>
-        <w:rPr>
-          <w:rFonts w:ascii="Consolas" w:eastAsia="Times New Roman" w:hAnsi="Consolas" w:cs="Times New Roman"/>
-          <w:color w:val="D4D4D4"/>
-          <w:kern w:val="0"/>
-          <w:sz w:val="14"/>
-          <w:szCs w:val="14"/>
-          <w14:ligatures w14:val="none"/>
-        </w:rPr>
-        <w:t>i</w:t>
-      </w:r>
-      <w:proofErr w:type="spellEnd"/>
-      <w:r>
-        <w:rPr>
-          <w:rFonts w:ascii="Consolas" w:eastAsia="Times New Roman" w:hAnsi="Consolas" w:cs="Times New Roman"/>
-          <w:color w:val="D4D4D4"/>
-          <w:kern w:val="0"/>
-          <w:sz w:val="14"/>
-          <w:szCs w:val="14"/>
-          <w14:ligatures w14:val="none"/>
-        </w:rPr>
-        <w:t>][j+1]</w:t>
+      <w:r>
+        <w:rPr>
+          <w:rFonts w:ascii="Consolas" w:eastAsia="Times New Roman" w:hAnsi="Consolas" w:cs="Times New Roman"/>
+          <w:color w:val="D4D4D4"/>
+          <w:kern w:val="0"/>
+          <w:sz w:val="14"/>
+          <w:szCs w:val="14"/>
+          <w14:ligatures w14:val="none"/>
+        </w:rPr>
+        <w:t>SokobanBoard[i][j+1]</w:t>
       </w:r>
       <w:r>
         <w:rPr>
@@ -6048,88 +4002,27 @@
         </w:rPr>
         <w:t xml:space="preserve"> = (dollar | asterisk) &amp; </w:t>
       </w:r>
-      <w:proofErr w:type="spellStart"/>
-      <w:r>
-        <w:rPr>
-          <w:rFonts w:ascii="Consolas" w:eastAsia="Times New Roman" w:hAnsi="Consolas" w:cs="Times New Roman"/>
-          <w:color w:val="D4D4D4"/>
-          <w:kern w:val="0"/>
-          <w:sz w:val="14"/>
-          <w:szCs w:val="14"/>
-          <w14:ligatures w14:val="none"/>
-        </w:rPr>
-        <w:t>SokobanBoard</w:t>
-      </w:r>
-      <w:proofErr w:type="spellEnd"/>
-      <w:r>
-        <w:rPr>
-          <w:rFonts w:ascii="Consolas" w:eastAsia="Times New Roman" w:hAnsi="Consolas" w:cs="Times New Roman"/>
-          <w:color w:val="D4D4D4"/>
-          <w:kern w:val="0"/>
-          <w:sz w:val="14"/>
-          <w:szCs w:val="14"/>
-          <w14:ligatures w14:val="none"/>
-        </w:rPr>
-        <w:t>[</w:t>
-      </w:r>
-      <w:proofErr w:type="spellStart"/>
-      <w:r>
-        <w:rPr>
-          <w:rFonts w:ascii="Consolas" w:eastAsia="Times New Roman" w:hAnsi="Consolas" w:cs="Times New Roman"/>
-          <w:color w:val="D4D4D4"/>
-          <w:kern w:val="0"/>
-          <w:sz w:val="14"/>
-          <w:szCs w:val="14"/>
-          <w14:ligatures w14:val="none"/>
-        </w:rPr>
-        <w:t>i</w:t>
-      </w:r>
-      <w:proofErr w:type="spellEnd"/>
-      <w:r>
-        <w:rPr>
-          <w:rFonts w:ascii="Consolas" w:eastAsia="Times New Roman" w:hAnsi="Consolas" w:cs="Times New Roman"/>
-          <w:color w:val="D4D4D4"/>
-          <w:kern w:val="0"/>
-          <w:sz w:val="14"/>
-          <w:szCs w:val="14"/>
-          <w14:ligatures w14:val="none"/>
-        </w:rPr>
-        <w:t>][j+2]</w:t>
-      </w:r>
-      <w:r>
-        <w:rPr>
-          <w:rFonts w:ascii="Consolas" w:eastAsia="Times New Roman" w:hAnsi="Consolas" w:cs="Times New Roman"/>
-          <w:color w:val="D4D4D4"/>
-          <w:kern w:val="0"/>
-          <w:sz w:val="14"/>
-          <w:szCs w:val="14"/>
-          <w14:ligatures w14:val="none"/>
-        </w:rPr>
-        <w:t xml:space="preserve"> </w:t>
-      </w:r>
-      <w:proofErr w:type="gramStart"/>
-      <w:r>
-        <w:rPr>
-          <w:rFonts w:ascii="Consolas" w:eastAsia="Times New Roman" w:hAnsi="Consolas" w:cs="Times New Roman"/>
-          <w:color w:val="D4D4D4"/>
-          <w:kern w:val="0"/>
-          <w:sz w:val="14"/>
-          <w:szCs w:val="14"/>
-          <w14:ligatures w14:val="none"/>
-        </w:rPr>
-        <w:t>=  (</w:t>
-      </w:r>
-      <w:proofErr w:type="gramEnd"/>
-      <w:r>
-        <w:rPr>
-          <w:rFonts w:ascii="Consolas" w:eastAsia="Times New Roman" w:hAnsi="Consolas" w:cs="Times New Roman"/>
-          <w:color w:val="D4D4D4"/>
-          <w:kern w:val="0"/>
-          <w:sz w:val="14"/>
-          <w:szCs w:val="14"/>
-          <w14:ligatures w14:val="none"/>
-        </w:rPr>
-        <w:t>at | plus) : (dollar | asterisk);</w:t>
+      <w:r>
+        <w:rPr>
+          <w:rFonts w:ascii="Consolas" w:eastAsia="Times New Roman" w:hAnsi="Consolas" w:cs="Times New Roman"/>
+          <w:color w:val="D4D4D4"/>
+          <w:kern w:val="0"/>
+          <w:sz w:val="14"/>
+          <w:szCs w:val="14"/>
+          <w14:ligatures w14:val="none"/>
+        </w:rPr>
+        <w:t>SokobanBoard[i][j+2]</w:t>
+      </w:r>
+      <w:r>
+        <w:rPr>
+          <w:rFonts w:ascii="Consolas" w:eastAsia="Times New Roman" w:hAnsi="Consolas" w:cs="Times New Roman"/>
+          <w:color w:val="D4D4D4"/>
+          <w:kern w:val="0"/>
+          <w:sz w:val="14"/>
+          <w:szCs w:val="14"/>
+          <w14:ligatures w14:val="none"/>
+        </w:rPr>
+        <w:t xml:space="preserve"> =  (at | plus) : (dollar | asterisk);</w:t>
       </w:r>
     </w:p>
     <w:p>
@@ -6157,53 +4050,16 @@
         </w:rPr>
         <w:t xml:space="preserve">            </w:t>
       </w:r>
-      <w:proofErr w:type="spellStart"/>
-      <w:r>
-        <w:rPr>
-          <w:rFonts w:ascii="Consolas" w:eastAsia="Times New Roman" w:hAnsi="Consolas" w:cs="Times New Roman"/>
-          <w:color w:val="D4D4D4"/>
-          <w:kern w:val="0"/>
-          <w:sz w:val="14"/>
-          <w:szCs w:val="14"/>
-          <w14:ligatures w14:val="none"/>
-        </w:rPr>
-        <w:t>SokobanBoard</w:t>
-      </w:r>
-      <w:proofErr w:type="spellEnd"/>
-      <w:r>
-        <w:rPr>
-          <w:rFonts w:ascii="Consolas" w:eastAsia="Times New Roman" w:hAnsi="Consolas" w:cs="Times New Roman"/>
-          <w:color w:val="D4D4D4"/>
-          <w:kern w:val="0"/>
-          <w:sz w:val="14"/>
-          <w:szCs w:val="14"/>
-          <w14:ligatures w14:val="none"/>
-        </w:rPr>
-        <w:t>[</w:t>
-      </w:r>
-      <w:proofErr w:type="spellStart"/>
-      <w:r>
-        <w:rPr>
-          <w:rFonts w:ascii="Consolas" w:eastAsia="Times New Roman" w:hAnsi="Consolas" w:cs="Times New Roman"/>
-          <w:color w:val="D4D4D4"/>
-          <w:kern w:val="0"/>
-          <w:sz w:val="14"/>
-          <w:szCs w:val="14"/>
-          <w14:ligatures w14:val="none"/>
-        </w:rPr>
-        <w:t>i</w:t>
-      </w:r>
-      <w:proofErr w:type="spellEnd"/>
-      <w:r>
-        <w:rPr>
-          <w:rFonts w:ascii="Consolas" w:eastAsia="Times New Roman" w:hAnsi="Consolas" w:cs="Times New Roman"/>
-          <w:color w:val="D4D4D4"/>
-          <w:kern w:val="0"/>
-          <w:sz w:val="14"/>
-          <w:szCs w:val="14"/>
-          <w14:ligatures w14:val="none"/>
-        </w:rPr>
-        <w:t>][j]</w:t>
+      <w:r>
+        <w:rPr>
+          <w:rFonts w:ascii="Consolas" w:eastAsia="Times New Roman" w:hAnsi="Consolas" w:cs="Times New Roman"/>
+          <w:color w:val="D4D4D4"/>
+          <w:kern w:val="0"/>
+          <w:sz w:val="14"/>
+          <w:szCs w:val="14"/>
+          <w14:ligatures w14:val="none"/>
+        </w:rPr>
+        <w:t>SokobanBoard[i][j]</w:t>
       </w:r>
       <w:r>
         <w:rPr>
@@ -6216,53 +4072,16 @@
         </w:rPr>
         <w:t xml:space="preserve"> = (dash | dot) &amp; direction = u &amp; </w:t>
       </w:r>
-      <w:proofErr w:type="spellStart"/>
-      <w:r>
-        <w:rPr>
-          <w:rFonts w:ascii="Consolas" w:eastAsia="Times New Roman" w:hAnsi="Consolas" w:cs="Times New Roman"/>
-          <w:color w:val="D4D4D4"/>
-          <w:kern w:val="0"/>
-          <w:sz w:val="14"/>
-          <w:szCs w:val="14"/>
-          <w14:ligatures w14:val="none"/>
-        </w:rPr>
-        <w:t>SokobanBoard</w:t>
-      </w:r>
-      <w:proofErr w:type="spellEnd"/>
-      <w:r>
-        <w:rPr>
-          <w:rFonts w:ascii="Consolas" w:eastAsia="Times New Roman" w:hAnsi="Consolas" w:cs="Times New Roman"/>
-          <w:color w:val="D4D4D4"/>
-          <w:kern w:val="0"/>
-          <w:sz w:val="14"/>
-          <w:szCs w:val="14"/>
-          <w14:ligatures w14:val="none"/>
-        </w:rPr>
-        <w:t>[i+</w:t>
-      </w:r>
-      <w:proofErr w:type="gramStart"/>
-      <w:r>
-        <w:rPr>
-          <w:rFonts w:ascii="Consolas" w:eastAsia="Times New Roman" w:hAnsi="Consolas" w:cs="Times New Roman"/>
-          <w:color w:val="D4D4D4"/>
-          <w:kern w:val="0"/>
-          <w:sz w:val="14"/>
-          <w:szCs w:val="14"/>
-          <w14:ligatures w14:val="none"/>
-        </w:rPr>
-        <w:t>1][</w:t>
-      </w:r>
-      <w:proofErr w:type="gramEnd"/>
-      <w:r>
-        <w:rPr>
-          <w:rFonts w:ascii="Consolas" w:eastAsia="Times New Roman" w:hAnsi="Consolas" w:cs="Times New Roman"/>
-          <w:color w:val="D4D4D4"/>
-          <w:kern w:val="0"/>
-          <w:sz w:val="14"/>
-          <w:szCs w:val="14"/>
-          <w14:ligatures w14:val="none"/>
-        </w:rPr>
-        <w:t>j]</w:t>
+      <w:r>
+        <w:rPr>
+          <w:rFonts w:ascii="Consolas" w:eastAsia="Times New Roman" w:hAnsi="Consolas" w:cs="Times New Roman"/>
+          <w:color w:val="D4D4D4"/>
+          <w:kern w:val="0"/>
+          <w:sz w:val="14"/>
+          <w:szCs w:val="14"/>
+          <w14:ligatures w14:val="none"/>
+        </w:rPr>
+        <w:t>SokobanBoard[i+1][j]</w:t>
       </w:r>
       <w:r>
         <w:rPr>
@@ -6301,53 +4120,16 @@
         </w:rPr>
         <w:t xml:space="preserve">            </w:t>
       </w:r>
-      <w:proofErr w:type="spellStart"/>
-      <w:r>
-        <w:rPr>
-          <w:rFonts w:ascii="Consolas" w:eastAsia="Times New Roman" w:hAnsi="Consolas" w:cs="Times New Roman"/>
-          <w:color w:val="D4D4D4"/>
-          <w:kern w:val="0"/>
-          <w:sz w:val="14"/>
-          <w:szCs w:val="14"/>
-          <w14:ligatures w14:val="none"/>
-        </w:rPr>
-        <w:t>SokobanBoard</w:t>
-      </w:r>
-      <w:proofErr w:type="spellEnd"/>
-      <w:r>
-        <w:rPr>
-          <w:rFonts w:ascii="Consolas" w:eastAsia="Times New Roman" w:hAnsi="Consolas" w:cs="Times New Roman"/>
-          <w:color w:val="D4D4D4"/>
-          <w:kern w:val="0"/>
-          <w:sz w:val="14"/>
-          <w:szCs w:val="14"/>
-          <w14:ligatures w14:val="none"/>
-        </w:rPr>
-        <w:t>[</w:t>
-      </w:r>
-      <w:proofErr w:type="spellStart"/>
-      <w:r>
-        <w:rPr>
-          <w:rFonts w:ascii="Consolas" w:eastAsia="Times New Roman" w:hAnsi="Consolas" w:cs="Times New Roman"/>
-          <w:color w:val="D4D4D4"/>
-          <w:kern w:val="0"/>
-          <w:sz w:val="14"/>
-          <w:szCs w:val="14"/>
-          <w14:ligatures w14:val="none"/>
-        </w:rPr>
-        <w:t>i</w:t>
-      </w:r>
-      <w:proofErr w:type="spellEnd"/>
-      <w:r>
-        <w:rPr>
-          <w:rFonts w:ascii="Consolas" w:eastAsia="Times New Roman" w:hAnsi="Consolas" w:cs="Times New Roman"/>
-          <w:color w:val="D4D4D4"/>
-          <w:kern w:val="0"/>
-          <w:sz w:val="14"/>
-          <w:szCs w:val="14"/>
-          <w14:ligatures w14:val="none"/>
-        </w:rPr>
-        <w:t>][j]</w:t>
+      <w:r>
+        <w:rPr>
+          <w:rFonts w:ascii="Consolas" w:eastAsia="Times New Roman" w:hAnsi="Consolas" w:cs="Times New Roman"/>
+          <w:color w:val="D4D4D4"/>
+          <w:kern w:val="0"/>
+          <w:sz w:val="14"/>
+          <w:szCs w:val="14"/>
+          <w14:ligatures w14:val="none"/>
+        </w:rPr>
+        <w:t>SokobanBoard[i][j]</w:t>
       </w:r>
       <w:r>
         <w:rPr>
@@ -6360,53 +4142,16 @@
         </w:rPr>
         <w:t xml:space="preserve"> = (dash | dot) &amp; direction = u &amp; </w:t>
       </w:r>
-      <w:proofErr w:type="spellStart"/>
-      <w:r>
-        <w:rPr>
-          <w:rFonts w:ascii="Consolas" w:eastAsia="Times New Roman" w:hAnsi="Consolas" w:cs="Times New Roman"/>
-          <w:color w:val="D4D4D4"/>
-          <w:kern w:val="0"/>
-          <w:sz w:val="14"/>
-          <w:szCs w:val="14"/>
-          <w14:ligatures w14:val="none"/>
-        </w:rPr>
-        <w:t>SokobanBoard</w:t>
-      </w:r>
-      <w:proofErr w:type="spellEnd"/>
-      <w:r>
-        <w:rPr>
-          <w:rFonts w:ascii="Consolas" w:eastAsia="Times New Roman" w:hAnsi="Consolas" w:cs="Times New Roman"/>
-          <w:color w:val="D4D4D4"/>
-          <w:kern w:val="0"/>
-          <w:sz w:val="14"/>
-          <w:szCs w:val="14"/>
-          <w14:ligatures w14:val="none"/>
-        </w:rPr>
-        <w:t>[i+</w:t>
-      </w:r>
-      <w:proofErr w:type="gramStart"/>
-      <w:r>
-        <w:rPr>
-          <w:rFonts w:ascii="Consolas" w:eastAsia="Times New Roman" w:hAnsi="Consolas" w:cs="Times New Roman"/>
-          <w:color w:val="D4D4D4"/>
-          <w:kern w:val="0"/>
-          <w:sz w:val="14"/>
-          <w:szCs w:val="14"/>
-          <w14:ligatures w14:val="none"/>
-        </w:rPr>
-        <w:t>1][</w:t>
-      </w:r>
-      <w:proofErr w:type="gramEnd"/>
-      <w:r>
-        <w:rPr>
-          <w:rFonts w:ascii="Consolas" w:eastAsia="Times New Roman" w:hAnsi="Consolas" w:cs="Times New Roman"/>
-          <w:color w:val="D4D4D4"/>
-          <w:kern w:val="0"/>
-          <w:sz w:val="14"/>
-          <w:szCs w:val="14"/>
-          <w14:ligatures w14:val="none"/>
-        </w:rPr>
-        <w:t>j]</w:t>
+      <w:r>
+        <w:rPr>
+          <w:rFonts w:ascii="Consolas" w:eastAsia="Times New Roman" w:hAnsi="Consolas" w:cs="Times New Roman"/>
+          <w:color w:val="D4D4D4"/>
+          <w:kern w:val="0"/>
+          <w:sz w:val="14"/>
+          <w:szCs w:val="14"/>
+          <w14:ligatures w14:val="none"/>
+        </w:rPr>
+        <w:t>SokobanBoard[i+1][j]</w:t>
       </w:r>
       <w:r>
         <w:rPr>
@@ -6419,29 +4164,16 @@
         </w:rPr>
         <w:t xml:space="preserve"> = (dollar | asterisk) &amp; </w:t>
       </w:r>
-      <w:proofErr w:type="spellStart"/>
-      <w:r>
-        <w:rPr>
-          <w:rFonts w:ascii="Consolas" w:eastAsia="Times New Roman" w:hAnsi="Consolas" w:cs="Times New Roman"/>
-          <w:color w:val="D4D4D4"/>
-          <w:kern w:val="0"/>
-          <w:sz w:val="14"/>
-          <w:szCs w:val="14"/>
-          <w14:ligatures w14:val="none"/>
-        </w:rPr>
-        <w:t>SokobanBoard</w:t>
-      </w:r>
-      <w:proofErr w:type="spellEnd"/>
-      <w:r>
-        <w:rPr>
-          <w:rFonts w:ascii="Consolas" w:eastAsia="Times New Roman" w:hAnsi="Consolas" w:cs="Times New Roman"/>
-          <w:color w:val="D4D4D4"/>
-          <w:kern w:val="0"/>
-          <w:sz w:val="14"/>
-          <w:szCs w:val="14"/>
-          <w14:ligatures w14:val="none"/>
-        </w:rPr>
-        <w:t>[i+2][j]</w:t>
+      <w:r>
+        <w:rPr>
+          <w:rFonts w:ascii="Consolas" w:eastAsia="Times New Roman" w:hAnsi="Consolas" w:cs="Times New Roman"/>
+          <w:color w:val="D4D4D4"/>
+          <w:kern w:val="0"/>
+          <w:sz w:val="14"/>
+          <w:szCs w:val="14"/>
+          <w14:ligatures w14:val="none"/>
+        </w:rPr>
+        <w:t>SokobanBoard[i+2][j]</w:t>
       </w:r>
       <w:r>
         <w:rPr>
@@ -6480,53 +4212,16 @@
         </w:rPr>
         <w:t xml:space="preserve">            </w:t>
       </w:r>
-      <w:proofErr w:type="spellStart"/>
-      <w:r>
-        <w:rPr>
-          <w:rFonts w:ascii="Consolas" w:eastAsia="Times New Roman" w:hAnsi="Consolas" w:cs="Times New Roman"/>
-          <w:color w:val="D4D4D4"/>
-          <w:kern w:val="0"/>
-          <w:sz w:val="14"/>
-          <w:szCs w:val="14"/>
-          <w14:ligatures w14:val="none"/>
-        </w:rPr>
-        <w:t>SokobanBoard</w:t>
-      </w:r>
-      <w:proofErr w:type="spellEnd"/>
-      <w:r>
-        <w:rPr>
-          <w:rFonts w:ascii="Consolas" w:eastAsia="Times New Roman" w:hAnsi="Consolas" w:cs="Times New Roman"/>
-          <w:color w:val="D4D4D4"/>
-          <w:kern w:val="0"/>
-          <w:sz w:val="14"/>
-          <w:szCs w:val="14"/>
-          <w14:ligatures w14:val="none"/>
-        </w:rPr>
-        <w:t>[</w:t>
-      </w:r>
-      <w:proofErr w:type="spellStart"/>
-      <w:r>
-        <w:rPr>
-          <w:rFonts w:ascii="Consolas" w:eastAsia="Times New Roman" w:hAnsi="Consolas" w:cs="Times New Roman"/>
-          <w:color w:val="D4D4D4"/>
-          <w:kern w:val="0"/>
-          <w:sz w:val="14"/>
-          <w:szCs w:val="14"/>
-          <w14:ligatures w14:val="none"/>
-        </w:rPr>
-        <w:t>i</w:t>
-      </w:r>
-      <w:proofErr w:type="spellEnd"/>
-      <w:r>
-        <w:rPr>
-          <w:rFonts w:ascii="Consolas" w:eastAsia="Times New Roman" w:hAnsi="Consolas" w:cs="Times New Roman"/>
-          <w:color w:val="D4D4D4"/>
-          <w:kern w:val="0"/>
-          <w:sz w:val="14"/>
-          <w:szCs w:val="14"/>
-          <w14:ligatures w14:val="none"/>
-        </w:rPr>
-        <w:t>][j]</w:t>
+      <w:r>
+        <w:rPr>
+          <w:rFonts w:ascii="Consolas" w:eastAsia="Times New Roman" w:hAnsi="Consolas" w:cs="Times New Roman"/>
+          <w:color w:val="D4D4D4"/>
+          <w:kern w:val="0"/>
+          <w:sz w:val="14"/>
+          <w:szCs w:val="14"/>
+          <w14:ligatures w14:val="none"/>
+        </w:rPr>
+        <w:t>SokobanBoard[i][j]</w:t>
       </w:r>
       <w:r>
         <w:rPr>
@@ -6539,88 +4234,27 @@
         </w:rPr>
         <w:t xml:space="preserve"> = (dash | dot) &amp; direction = r &amp; </w:t>
       </w:r>
-      <w:proofErr w:type="spellStart"/>
-      <w:r>
-        <w:rPr>
-          <w:rFonts w:ascii="Consolas" w:eastAsia="Times New Roman" w:hAnsi="Consolas" w:cs="Times New Roman"/>
-          <w:color w:val="D4D4D4"/>
-          <w:kern w:val="0"/>
-          <w:sz w:val="14"/>
-          <w:szCs w:val="14"/>
-          <w14:ligatures w14:val="none"/>
-        </w:rPr>
-        <w:t>SokobanBoard</w:t>
-      </w:r>
-      <w:proofErr w:type="spellEnd"/>
-      <w:r>
-        <w:rPr>
-          <w:rFonts w:ascii="Consolas" w:eastAsia="Times New Roman" w:hAnsi="Consolas" w:cs="Times New Roman"/>
-          <w:color w:val="D4D4D4"/>
-          <w:kern w:val="0"/>
-          <w:sz w:val="14"/>
-          <w:szCs w:val="14"/>
-          <w14:ligatures w14:val="none"/>
-        </w:rPr>
-        <w:t>[</w:t>
-      </w:r>
-      <w:proofErr w:type="spellStart"/>
-      <w:r>
-        <w:rPr>
-          <w:rFonts w:ascii="Consolas" w:eastAsia="Times New Roman" w:hAnsi="Consolas" w:cs="Times New Roman"/>
-          <w:color w:val="D4D4D4"/>
-          <w:kern w:val="0"/>
-          <w:sz w:val="14"/>
-          <w:szCs w:val="14"/>
-          <w14:ligatures w14:val="none"/>
-        </w:rPr>
-        <w:t>i</w:t>
-      </w:r>
-      <w:proofErr w:type="spellEnd"/>
-      <w:r>
-        <w:rPr>
-          <w:rFonts w:ascii="Consolas" w:eastAsia="Times New Roman" w:hAnsi="Consolas" w:cs="Times New Roman"/>
-          <w:color w:val="D4D4D4"/>
-          <w:kern w:val="0"/>
-          <w:sz w:val="14"/>
-          <w:szCs w:val="14"/>
-          <w14:ligatures w14:val="none"/>
-        </w:rPr>
-        <w:t>][j-1]</w:t>
-      </w:r>
-      <w:r>
-        <w:rPr>
-          <w:rFonts w:ascii="Consolas" w:eastAsia="Times New Roman" w:hAnsi="Consolas" w:cs="Times New Roman"/>
-          <w:color w:val="D4D4D4"/>
-          <w:kern w:val="0"/>
-          <w:sz w:val="14"/>
-          <w:szCs w:val="14"/>
-          <w14:ligatures w14:val="none"/>
-        </w:rPr>
-        <w:t xml:space="preserve"> </w:t>
-      </w:r>
-      <w:proofErr w:type="gramStart"/>
-      <w:r>
-        <w:rPr>
-          <w:rFonts w:ascii="Consolas" w:eastAsia="Times New Roman" w:hAnsi="Consolas" w:cs="Times New Roman"/>
-          <w:color w:val="D4D4D4"/>
-          <w:kern w:val="0"/>
-          <w:sz w:val="14"/>
-          <w:szCs w:val="14"/>
-          <w14:ligatures w14:val="none"/>
-        </w:rPr>
-        <w:t>=  (</w:t>
-      </w:r>
-      <w:proofErr w:type="gramEnd"/>
-      <w:r>
-        <w:rPr>
-          <w:rFonts w:ascii="Consolas" w:eastAsia="Times New Roman" w:hAnsi="Consolas" w:cs="Times New Roman"/>
-          <w:color w:val="D4D4D4"/>
-          <w:kern w:val="0"/>
-          <w:sz w:val="14"/>
-          <w:szCs w:val="14"/>
-          <w14:ligatures w14:val="none"/>
-        </w:rPr>
-        <w:t>at | plus) :  (at | plus);</w:t>
+      <w:r>
+        <w:rPr>
+          <w:rFonts w:ascii="Consolas" w:eastAsia="Times New Roman" w:hAnsi="Consolas" w:cs="Times New Roman"/>
+          <w:color w:val="D4D4D4"/>
+          <w:kern w:val="0"/>
+          <w:sz w:val="14"/>
+          <w:szCs w:val="14"/>
+          <w14:ligatures w14:val="none"/>
+        </w:rPr>
+        <w:t>SokobanBoard[i][j-1]</w:t>
+      </w:r>
+      <w:r>
+        <w:rPr>
+          <w:rFonts w:ascii="Consolas" w:eastAsia="Times New Roman" w:hAnsi="Consolas" w:cs="Times New Roman"/>
+          <w:color w:val="D4D4D4"/>
+          <w:kern w:val="0"/>
+          <w:sz w:val="14"/>
+          <w:szCs w:val="14"/>
+          <w14:ligatures w14:val="none"/>
+        </w:rPr>
+        <w:t xml:space="preserve"> =  (at | plus) :  (at | plus);</w:t>
       </w:r>
     </w:p>
     <w:p>
@@ -6648,53 +4282,16 @@
         </w:rPr>
         <w:t xml:space="preserve">            </w:t>
       </w:r>
-      <w:proofErr w:type="spellStart"/>
-      <w:r>
-        <w:rPr>
-          <w:rFonts w:ascii="Consolas" w:eastAsia="Times New Roman" w:hAnsi="Consolas" w:cs="Times New Roman"/>
-          <w:color w:val="D4D4D4"/>
-          <w:kern w:val="0"/>
-          <w:sz w:val="14"/>
-          <w:szCs w:val="14"/>
-          <w14:ligatures w14:val="none"/>
-        </w:rPr>
-        <w:t>SokobanBoard</w:t>
-      </w:r>
-      <w:proofErr w:type="spellEnd"/>
-      <w:r>
-        <w:rPr>
-          <w:rFonts w:ascii="Consolas" w:eastAsia="Times New Roman" w:hAnsi="Consolas" w:cs="Times New Roman"/>
-          <w:color w:val="D4D4D4"/>
-          <w:kern w:val="0"/>
-          <w:sz w:val="14"/>
-          <w:szCs w:val="14"/>
-          <w14:ligatures w14:val="none"/>
-        </w:rPr>
-        <w:t>[</w:t>
-      </w:r>
-      <w:proofErr w:type="spellStart"/>
-      <w:r>
-        <w:rPr>
-          <w:rFonts w:ascii="Consolas" w:eastAsia="Times New Roman" w:hAnsi="Consolas" w:cs="Times New Roman"/>
-          <w:color w:val="D4D4D4"/>
-          <w:kern w:val="0"/>
-          <w:sz w:val="14"/>
-          <w:szCs w:val="14"/>
-          <w14:ligatures w14:val="none"/>
-        </w:rPr>
-        <w:t>i</w:t>
-      </w:r>
-      <w:proofErr w:type="spellEnd"/>
-      <w:r>
-        <w:rPr>
-          <w:rFonts w:ascii="Consolas" w:eastAsia="Times New Roman" w:hAnsi="Consolas" w:cs="Times New Roman"/>
-          <w:color w:val="D4D4D4"/>
-          <w:kern w:val="0"/>
-          <w:sz w:val="14"/>
-          <w:szCs w:val="14"/>
-          <w14:ligatures w14:val="none"/>
-        </w:rPr>
-        <w:t>][j]</w:t>
+      <w:r>
+        <w:rPr>
+          <w:rFonts w:ascii="Consolas" w:eastAsia="Times New Roman" w:hAnsi="Consolas" w:cs="Times New Roman"/>
+          <w:color w:val="D4D4D4"/>
+          <w:kern w:val="0"/>
+          <w:sz w:val="14"/>
+          <w:szCs w:val="14"/>
+          <w14:ligatures w14:val="none"/>
+        </w:rPr>
+        <w:t>SokobanBoard[i][j]</w:t>
       </w:r>
       <w:r>
         <w:rPr>
@@ -6707,53 +4304,16 @@
         </w:rPr>
         <w:t xml:space="preserve"> = (dash | dot) &amp; direction = r &amp; </w:t>
       </w:r>
-      <w:proofErr w:type="spellStart"/>
-      <w:r>
-        <w:rPr>
-          <w:rFonts w:ascii="Consolas" w:eastAsia="Times New Roman" w:hAnsi="Consolas" w:cs="Times New Roman"/>
-          <w:color w:val="D4D4D4"/>
-          <w:kern w:val="0"/>
-          <w:sz w:val="14"/>
-          <w:szCs w:val="14"/>
-          <w14:ligatures w14:val="none"/>
-        </w:rPr>
-        <w:t>SokobanBoard</w:t>
-      </w:r>
-      <w:proofErr w:type="spellEnd"/>
-      <w:r>
-        <w:rPr>
-          <w:rFonts w:ascii="Consolas" w:eastAsia="Times New Roman" w:hAnsi="Consolas" w:cs="Times New Roman"/>
-          <w:color w:val="D4D4D4"/>
-          <w:kern w:val="0"/>
-          <w:sz w:val="14"/>
-          <w:szCs w:val="14"/>
-          <w14:ligatures w14:val="none"/>
-        </w:rPr>
-        <w:t>[</w:t>
-      </w:r>
-      <w:proofErr w:type="spellStart"/>
-      <w:r>
-        <w:rPr>
-          <w:rFonts w:ascii="Consolas" w:eastAsia="Times New Roman" w:hAnsi="Consolas" w:cs="Times New Roman"/>
-          <w:color w:val="D4D4D4"/>
-          <w:kern w:val="0"/>
-          <w:sz w:val="14"/>
-          <w:szCs w:val="14"/>
-          <w14:ligatures w14:val="none"/>
-        </w:rPr>
-        <w:t>i</w:t>
-      </w:r>
-      <w:proofErr w:type="spellEnd"/>
-      <w:r>
-        <w:rPr>
-          <w:rFonts w:ascii="Consolas" w:eastAsia="Times New Roman" w:hAnsi="Consolas" w:cs="Times New Roman"/>
-          <w:color w:val="D4D4D4"/>
-          <w:kern w:val="0"/>
-          <w:sz w:val="14"/>
-          <w:szCs w:val="14"/>
-          <w14:ligatures w14:val="none"/>
-        </w:rPr>
-        <w:t>][j-1]</w:t>
+      <w:r>
+        <w:rPr>
+          <w:rFonts w:ascii="Consolas" w:eastAsia="Times New Roman" w:hAnsi="Consolas" w:cs="Times New Roman"/>
+          <w:color w:val="D4D4D4"/>
+          <w:kern w:val="0"/>
+          <w:sz w:val="14"/>
+          <w:szCs w:val="14"/>
+          <w14:ligatures w14:val="none"/>
+        </w:rPr>
+        <w:t>SokobanBoard[i][j-1]</w:t>
       </w:r>
       <w:r>
         <w:rPr>
@@ -6766,88 +4326,27 @@
         </w:rPr>
         <w:t xml:space="preserve"> = (dollar | asterisk) &amp; </w:t>
       </w:r>
-      <w:proofErr w:type="spellStart"/>
-      <w:r>
-        <w:rPr>
-          <w:rFonts w:ascii="Consolas" w:eastAsia="Times New Roman" w:hAnsi="Consolas" w:cs="Times New Roman"/>
-          <w:color w:val="D4D4D4"/>
-          <w:kern w:val="0"/>
-          <w:sz w:val="14"/>
-          <w:szCs w:val="14"/>
-          <w14:ligatures w14:val="none"/>
-        </w:rPr>
-        <w:t>SokobanBoard</w:t>
-      </w:r>
-      <w:proofErr w:type="spellEnd"/>
-      <w:r>
-        <w:rPr>
-          <w:rFonts w:ascii="Consolas" w:eastAsia="Times New Roman" w:hAnsi="Consolas" w:cs="Times New Roman"/>
-          <w:color w:val="D4D4D4"/>
-          <w:kern w:val="0"/>
-          <w:sz w:val="14"/>
-          <w:szCs w:val="14"/>
-          <w14:ligatures w14:val="none"/>
-        </w:rPr>
-        <w:t>[</w:t>
-      </w:r>
-      <w:proofErr w:type="spellStart"/>
-      <w:r>
-        <w:rPr>
-          <w:rFonts w:ascii="Consolas" w:eastAsia="Times New Roman" w:hAnsi="Consolas" w:cs="Times New Roman"/>
-          <w:color w:val="D4D4D4"/>
-          <w:kern w:val="0"/>
-          <w:sz w:val="14"/>
-          <w:szCs w:val="14"/>
-          <w14:ligatures w14:val="none"/>
-        </w:rPr>
-        <w:t>i</w:t>
-      </w:r>
-      <w:proofErr w:type="spellEnd"/>
-      <w:r>
-        <w:rPr>
-          <w:rFonts w:ascii="Consolas" w:eastAsia="Times New Roman" w:hAnsi="Consolas" w:cs="Times New Roman"/>
-          <w:color w:val="D4D4D4"/>
-          <w:kern w:val="0"/>
-          <w:sz w:val="14"/>
-          <w:szCs w:val="14"/>
-          <w14:ligatures w14:val="none"/>
-        </w:rPr>
-        <w:t>][j-2]</w:t>
-      </w:r>
-      <w:r>
-        <w:rPr>
-          <w:rFonts w:ascii="Consolas" w:eastAsia="Times New Roman" w:hAnsi="Consolas" w:cs="Times New Roman"/>
-          <w:color w:val="D4D4D4"/>
-          <w:kern w:val="0"/>
-          <w:sz w:val="14"/>
-          <w:szCs w:val="14"/>
-          <w14:ligatures w14:val="none"/>
-        </w:rPr>
-        <w:t xml:space="preserve"> </w:t>
-      </w:r>
-      <w:proofErr w:type="gramStart"/>
-      <w:r>
-        <w:rPr>
-          <w:rFonts w:ascii="Consolas" w:eastAsia="Times New Roman" w:hAnsi="Consolas" w:cs="Times New Roman"/>
-          <w:color w:val="D4D4D4"/>
-          <w:kern w:val="0"/>
-          <w:sz w:val="14"/>
-          <w:szCs w:val="14"/>
-          <w14:ligatures w14:val="none"/>
-        </w:rPr>
-        <w:t>=  (</w:t>
-      </w:r>
-      <w:proofErr w:type="gramEnd"/>
-      <w:r>
-        <w:rPr>
-          <w:rFonts w:ascii="Consolas" w:eastAsia="Times New Roman" w:hAnsi="Consolas" w:cs="Times New Roman"/>
-          <w:color w:val="D4D4D4"/>
-          <w:kern w:val="0"/>
-          <w:sz w:val="14"/>
-          <w:szCs w:val="14"/>
-          <w14:ligatures w14:val="none"/>
-        </w:rPr>
-        <w:t>at | plus) : (dollar | asterisk);</w:t>
+      <w:r>
+        <w:rPr>
+          <w:rFonts w:ascii="Consolas" w:eastAsia="Times New Roman" w:hAnsi="Consolas" w:cs="Times New Roman"/>
+          <w:color w:val="D4D4D4"/>
+          <w:kern w:val="0"/>
+          <w:sz w:val="14"/>
+          <w:szCs w:val="14"/>
+          <w14:ligatures w14:val="none"/>
+        </w:rPr>
+        <w:t>SokobanBoard[i][j-2]</w:t>
+      </w:r>
+      <w:r>
+        <w:rPr>
+          <w:rFonts w:ascii="Consolas" w:eastAsia="Times New Roman" w:hAnsi="Consolas" w:cs="Times New Roman"/>
+          <w:color w:val="D4D4D4"/>
+          <w:kern w:val="0"/>
+          <w:sz w:val="14"/>
+          <w:szCs w:val="14"/>
+          <w14:ligatures w14:val="none"/>
+        </w:rPr>
+        <w:t xml:space="preserve"> =  (at | plus) : (dollar | asterisk);</w:t>
       </w:r>
     </w:p>
     <w:p>
@@ -6875,53 +4374,16 @@
         </w:rPr>
         <w:t xml:space="preserve">            </w:t>
       </w:r>
-      <w:proofErr w:type="spellStart"/>
-      <w:r>
-        <w:rPr>
-          <w:rFonts w:ascii="Consolas" w:eastAsia="Times New Roman" w:hAnsi="Consolas" w:cs="Times New Roman"/>
-          <w:color w:val="D4D4D4"/>
-          <w:kern w:val="0"/>
-          <w:sz w:val="14"/>
-          <w:szCs w:val="14"/>
-          <w14:ligatures w14:val="none"/>
-        </w:rPr>
-        <w:t>SokobanBoard</w:t>
-      </w:r>
-      <w:proofErr w:type="spellEnd"/>
-      <w:r>
-        <w:rPr>
-          <w:rFonts w:ascii="Consolas" w:eastAsia="Times New Roman" w:hAnsi="Consolas" w:cs="Times New Roman"/>
-          <w:color w:val="D4D4D4"/>
-          <w:kern w:val="0"/>
-          <w:sz w:val="14"/>
-          <w:szCs w:val="14"/>
-          <w14:ligatures w14:val="none"/>
-        </w:rPr>
-        <w:t>[</w:t>
-      </w:r>
-      <w:proofErr w:type="spellStart"/>
-      <w:r>
-        <w:rPr>
-          <w:rFonts w:ascii="Consolas" w:eastAsia="Times New Roman" w:hAnsi="Consolas" w:cs="Times New Roman"/>
-          <w:color w:val="D4D4D4"/>
-          <w:kern w:val="0"/>
-          <w:sz w:val="14"/>
-          <w:szCs w:val="14"/>
-          <w14:ligatures w14:val="none"/>
-        </w:rPr>
-        <w:t>i</w:t>
-      </w:r>
-      <w:proofErr w:type="spellEnd"/>
-      <w:r>
-        <w:rPr>
-          <w:rFonts w:ascii="Consolas" w:eastAsia="Times New Roman" w:hAnsi="Consolas" w:cs="Times New Roman"/>
-          <w:color w:val="D4D4D4"/>
-          <w:kern w:val="0"/>
-          <w:sz w:val="14"/>
-          <w:szCs w:val="14"/>
-          <w14:ligatures w14:val="none"/>
-        </w:rPr>
-        <w:t>][j]</w:t>
+      <w:r>
+        <w:rPr>
+          <w:rFonts w:ascii="Consolas" w:eastAsia="Times New Roman" w:hAnsi="Consolas" w:cs="Times New Roman"/>
+          <w:color w:val="D4D4D4"/>
+          <w:kern w:val="0"/>
+          <w:sz w:val="14"/>
+          <w:szCs w:val="14"/>
+          <w14:ligatures w14:val="none"/>
+        </w:rPr>
+        <w:t>SokobanBoard[i][j]</w:t>
       </w:r>
       <w:r>
         <w:rPr>
@@ -6956,53 +4418,16 @@
         </w:rPr>
         <w:t xml:space="preserve"> &amp; </w:t>
       </w:r>
-      <w:proofErr w:type="spellStart"/>
-      <w:r>
-        <w:rPr>
-          <w:rFonts w:ascii="Consolas" w:eastAsia="Times New Roman" w:hAnsi="Consolas" w:cs="Times New Roman"/>
-          <w:color w:val="D4D4D4"/>
-          <w:kern w:val="0"/>
-          <w:sz w:val="14"/>
-          <w:szCs w:val="14"/>
-          <w14:ligatures w14:val="none"/>
-        </w:rPr>
-        <w:t>SokobanBoard</w:t>
-      </w:r>
-      <w:proofErr w:type="spellEnd"/>
-      <w:r>
-        <w:rPr>
-          <w:rFonts w:ascii="Consolas" w:eastAsia="Times New Roman" w:hAnsi="Consolas" w:cs="Times New Roman"/>
-          <w:color w:val="D4D4D4"/>
-          <w:kern w:val="0"/>
-          <w:sz w:val="14"/>
-          <w:szCs w:val="14"/>
-          <w14:ligatures w14:val="none"/>
-        </w:rPr>
-        <w:t>[i-</w:t>
-      </w:r>
-      <w:proofErr w:type="gramStart"/>
-      <w:r>
-        <w:rPr>
-          <w:rFonts w:ascii="Consolas" w:eastAsia="Times New Roman" w:hAnsi="Consolas" w:cs="Times New Roman"/>
-          <w:color w:val="D4D4D4"/>
-          <w:kern w:val="0"/>
-          <w:sz w:val="14"/>
-          <w:szCs w:val="14"/>
-          <w14:ligatures w14:val="none"/>
-        </w:rPr>
-        <w:t>1][</w:t>
-      </w:r>
-      <w:proofErr w:type="gramEnd"/>
-      <w:r>
-        <w:rPr>
-          <w:rFonts w:ascii="Consolas" w:eastAsia="Times New Roman" w:hAnsi="Consolas" w:cs="Times New Roman"/>
-          <w:color w:val="D4D4D4"/>
-          <w:kern w:val="0"/>
-          <w:sz w:val="14"/>
-          <w:szCs w:val="14"/>
-          <w14:ligatures w14:val="none"/>
-        </w:rPr>
-        <w:t>j]</w:t>
+      <w:r>
+        <w:rPr>
+          <w:rFonts w:ascii="Consolas" w:eastAsia="Times New Roman" w:hAnsi="Consolas" w:cs="Times New Roman"/>
+          <w:color w:val="D4D4D4"/>
+          <w:kern w:val="0"/>
+          <w:sz w:val="14"/>
+          <w:szCs w:val="14"/>
+          <w14:ligatures w14:val="none"/>
+        </w:rPr>
+        <w:t>SokobanBoard[i-1][j]</w:t>
       </w:r>
       <w:r>
         <w:rPr>
@@ -7041,53 +4466,16 @@
         </w:rPr>
         <w:t xml:space="preserve">            </w:t>
       </w:r>
-      <w:proofErr w:type="spellStart"/>
-      <w:r>
-        <w:rPr>
-          <w:rFonts w:ascii="Consolas" w:eastAsia="Times New Roman" w:hAnsi="Consolas" w:cs="Times New Roman"/>
-          <w:color w:val="D4D4D4"/>
-          <w:kern w:val="0"/>
-          <w:sz w:val="14"/>
-          <w:szCs w:val="14"/>
-          <w14:ligatures w14:val="none"/>
-        </w:rPr>
-        <w:t>SokobanBoard</w:t>
-      </w:r>
-      <w:proofErr w:type="spellEnd"/>
-      <w:r>
-        <w:rPr>
-          <w:rFonts w:ascii="Consolas" w:eastAsia="Times New Roman" w:hAnsi="Consolas" w:cs="Times New Roman"/>
-          <w:color w:val="D4D4D4"/>
-          <w:kern w:val="0"/>
-          <w:sz w:val="14"/>
-          <w:szCs w:val="14"/>
-          <w14:ligatures w14:val="none"/>
-        </w:rPr>
-        <w:t>[</w:t>
-      </w:r>
-      <w:proofErr w:type="spellStart"/>
-      <w:r>
-        <w:rPr>
-          <w:rFonts w:ascii="Consolas" w:eastAsia="Times New Roman" w:hAnsi="Consolas" w:cs="Times New Roman"/>
-          <w:color w:val="D4D4D4"/>
-          <w:kern w:val="0"/>
-          <w:sz w:val="14"/>
-          <w:szCs w:val="14"/>
-          <w14:ligatures w14:val="none"/>
-        </w:rPr>
-        <w:t>i</w:t>
-      </w:r>
-      <w:proofErr w:type="spellEnd"/>
-      <w:r>
-        <w:rPr>
-          <w:rFonts w:ascii="Consolas" w:eastAsia="Times New Roman" w:hAnsi="Consolas" w:cs="Times New Roman"/>
-          <w:color w:val="D4D4D4"/>
-          <w:kern w:val="0"/>
-          <w:sz w:val="14"/>
-          <w:szCs w:val="14"/>
-          <w14:ligatures w14:val="none"/>
-        </w:rPr>
-        <w:t>][j]</w:t>
+      <w:r>
+        <w:rPr>
+          <w:rFonts w:ascii="Consolas" w:eastAsia="Times New Roman" w:hAnsi="Consolas" w:cs="Times New Roman"/>
+          <w:color w:val="D4D4D4"/>
+          <w:kern w:val="0"/>
+          <w:sz w:val="14"/>
+          <w:szCs w:val="14"/>
+          <w14:ligatures w14:val="none"/>
+        </w:rPr>
+        <w:t>SokobanBoard[i][j]</w:t>
       </w:r>
       <w:r>
         <w:rPr>
@@ -7122,53 +4510,16 @@
         </w:rPr>
         <w:t xml:space="preserve"> &amp; </w:t>
       </w:r>
-      <w:proofErr w:type="spellStart"/>
-      <w:r>
-        <w:rPr>
-          <w:rFonts w:ascii="Consolas" w:eastAsia="Times New Roman" w:hAnsi="Consolas" w:cs="Times New Roman"/>
-          <w:color w:val="D4D4D4"/>
-          <w:kern w:val="0"/>
-          <w:sz w:val="14"/>
-          <w:szCs w:val="14"/>
-          <w14:ligatures w14:val="none"/>
-        </w:rPr>
-        <w:t>SokobanBoard</w:t>
-      </w:r>
-      <w:proofErr w:type="spellEnd"/>
-      <w:r>
-        <w:rPr>
-          <w:rFonts w:ascii="Consolas" w:eastAsia="Times New Roman" w:hAnsi="Consolas" w:cs="Times New Roman"/>
-          <w:color w:val="D4D4D4"/>
-          <w:kern w:val="0"/>
-          <w:sz w:val="14"/>
-          <w:szCs w:val="14"/>
-          <w14:ligatures w14:val="none"/>
-        </w:rPr>
-        <w:t>[i-</w:t>
-      </w:r>
-      <w:proofErr w:type="gramStart"/>
-      <w:r>
-        <w:rPr>
-          <w:rFonts w:ascii="Consolas" w:eastAsia="Times New Roman" w:hAnsi="Consolas" w:cs="Times New Roman"/>
-          <w:color w:val="D4D4D4"/>
-          <w:kern w:val="0"/>
-          <w:sz w:val="14"/>
-          <w:szCs w:val="14"/>
-          <w14:ligatures w14:val="none"/>
-        </w:rPr>
-        <w:t>1][</w:t>
-      </w:r>
-      <w:proofErr w:type="gramEnd"/>
-      <w:r>
-        <w:rPr>
-          <w:rFonts w:ascii="Consolas" w:eastAsia="Times New Roman" w:hAnsi="Consolas" w:cs="Times New Roman"/>
-          <w:color w:val="D4D4D4"/>
-          <w:kern w:val="0"/>
-          <w:sz w:val="14"/>
-          <w:szCs w:val="14"/>
-          <w14:ligatures w14:val="none"/>
-        </w:rPr>
-        <w:t>j]</w:t>
+      <w:r>
+        <w:rPr>
+          <w:rFonts w:ascii="Consolas" w:eastAsia="Times New Roman" w:hAnsi="Consolas" w:cs="Times New Roman"/>
+          <w:color w:val="D4D4D4"/>
+          <w:kern w:val="0"/>
+          <w:sz w:val="14"/>
+          <w:szCs w:val="14"/>
+          <w14:ligatures w14:val="none"/>
+        </w:rPr>
+        <w:t>SokobanBoard[i-1][j]</w:t>
       </w:r>
       <w:r>
         <w:rPr>
@@ -7181,29 +4532,16 @@
         </w:rPr>
         <w:t xml:space="preserve"> = (dollar | asterisk) &amp; </w:t>
       </w:r>
-      <w:proofErr w:type="spellStart"/>
-      <w:r>
-        <w:rPr>
-          <w:rFonts w:ascii="Consolas" w:eastAsia="Times New Roman" w:hAnsi="Consolas" w:cs="Times New Roman"/>
-          <w:color w:val="D4D4D4"/>
-          <w:kern w:val="0"/>
-          <w:sz w:val="14"/>
-          <w:szCs w:val="14"/>
-          <w14:ligatures w14:val="none"/>
-        </w:rPr>
-        <w:t>SokobanBoard</w:t>
-      </w:r>
-      <w:proofErr w:type="spellEnd"/>
-      <w:r>
-        <w:rPr>
-          <w:rFonts w:ascii="Consolas" w:eastAsia="Times New Roman" w:hAnsi="Consolas" w:cs="Times New Roman"/>
-          <w:color w:val="D4D4D4"/>
-          <w:kern w:val="0"/>
-          <w:sz w:val="14"/>
-          <w:szCs w:val="14"/>
-          <w14:ligatures w14:val="none"/>
-        </w:rPr>
-        <w:t>[i-2][j]</w:t>
+      <w:r>
+        <w:rPr>
+          <w:rFonts w:ascii="Consolas" w:eastAsia="Times New Roman" w:hAnsi="Consolas" w:cs="Times New Roman"/>
+          <w:color w:val="D4D4D4"/>
+          <w:kern w:val="0"/>
+          <w:sz w:val="14"/>
+          <w:szCs w:val="14"/>
+          <w14:ligatures w14:val="none"/>
+        </w:rPr>
+        <w:t>SokobanBoard[i-2][j]</w:t>
       </w:r>
       <w:r>
         <w:rPr>
@@ -7292,21 +4630,8 @@
           <w:szCs w:val="14"/>
           <w14:ligatures w14:val="none"/>
         </w:rPr>
-        <w:t xml:space="preserve">-- </w:t>
-      </w:r>
-      <w:proofErr w:type="spellStart"/>
-      <w:r>
-        <w:rPr>
-          <w:rFonts w:ascii="Consolas" w:eastAsia="Times New Roman" w:hAnsi="Consolas" w:cs="Times New Roman"/>
-          <w:color w:val="6A9955"/>
-          <w:kern w:val="0"/>
-          <w:sz w:val="14"/>
-          <w:szCs w:val="14"/>
-          <w14:ligatures w14:val="none"/>
-        </w:rPr>
-        <w:t>rho_i</w:t>
-      </w:r>
-      <w:proofErr w:type="spellEnd"/>
+        <w:t>-- rho_i</w:t>
+      </w:r>
     </w:p>
     <w:p>
       <w:pPr>
@@ -7379,7 +4704,6 @@
           <w:szCs w:val="14"/>
           <w14:ligatures w14:val="none"/>
         </w:rPr>
-        <w:lastRenderedPageBreak/>
         <w:t xml:space="preserve">            </w:t>
       </w:r>
     </w:p>
@@ -7445,88 +4769,27 @@
         </w:rPr>
         <w:t xml:space="preserve">                    </w:t>
       </w:r>
-      <w:proofErr w:type="spellStart"/>
-      <w:r>
-        <w:rPr>
-          <w:rFonts w:ascii="Consolas" w:eastAsia="Times New Roman" w:hAnsi="Consolas" w:cs="Times New Roman"/>
-          <w:color w:val="D4D4D4"/>
-          <w:kern w:val="0"/>
-          <w:sz w:val="14"/>
-          <w:szCs w:val="14"/>
-          <w14:ligatures w14:val="none"/>
-        </w:rPr>
-        <w:t>SokobanBoard</w:t>
-      </w:r>
-      <w:proofErr w:type="spellEnd"/>
-      <w:r>
-        <w:rPr>
-          <w:rFonts w:ascii="Consolas" w:eastAsia="Times New Roman" w:hAnsi="Consolas" w:cs="Times New Roman"/>
-          <w:color w:val="D4D4D4"/>
-          <w:kern w:val="0"/>
-          <w:sz w:val="14"/>
-          <w:szCs w:val="14"/>
-          <w14:ligatures w14:val="none"/>
-        </w:rPr>
-        <w:t>[</w:t>
-      </w:r>
-      <w:proofErr w:type="spellStart"/>
-      <w:r>
-        <w:rPr>
-          <w:rFonts w:ascii="Consolas" w:eastAsia="Times New Roman" w:hAnsi="Consolas" w:cs="Times New Roman"/>
-          <w:color w:val="D4D4D4"/>
-          <w:kern w:val="0"/>
-          <w:sz w:val="14"/>
-          <w:szCs w:val="14"/>
-          <w14:ligatures w14:val="none"/>
-        </w:rPr>
-        <w:t>i</w:t>
-      </w:r>
-      <w:proofErr w:type="spellEnd"/>
-      <w:r>
-        <w:rPr>
-          <w:rFonts w:ascii="Consolas" w:eastAsia="Times New Roman" w:hAnsi="Consolas" w:cs="Times New Roman"/>
-          <w:color w:val="D4D4D4"/>
-          <w:kern w:val="0"/>
-          <w:sz w:val="14"/>
-          <w:szCs w:val="14"/>
-          <w14:ligatures w14:val="none"/>
-        </w:rPr>
-        <w:t>][j]</w:t>
-      </w:r>
-      <w:r>
-        <w:rPr>
-          <w:rFonts w:ascii="Consolas" w:eastAsia="Times New Roman" w:hAnsi="Consolas" w:cs="Times New Roman"/>
-          <w:color w:val="D4D4D4"/>
-          <w:kern w:val="0"/>
-          <w:sz w:val="14"/>
-          <w:szCs w:val="14"/>
-          <w14:ligatures w14:val="none"/>
-        </w:rPr>
-        <w:t xml:space="preserve"> = (dash | dot</w:t>
-      </w:r>
-      <w:proofErr w:type="gramStart"/>
-      <w:r>
-        <w:rPr>
-          <w:rFonts w:ascii="Consolas" w:eastAsia="Times New Roman" w:hAnsi="Consolas" w:cs="Times New Roman"/>
-          <w:color w:val="D4D4D4"/>
-          <w:kern w:val="0"/>
-          <w:sz w:val="14"/>
-          <w:szCs w:val="14"/>
-          <w14:ligatures w14:val="none"/>
-        </w:rPr>
-        <w:t>) :</w:t>
-      </w:r>
-      <w:proofErr w:type="gramEnd"/>
-      <w:r>
-        <w:rPr>
-          <w:rFonts w:ascii="Consolas" w:eastAsia="Times New Roman" w:hAnsi="Consolas" w:cs="Times New Roman"/>
-          <w:color w:val="D4D4D4"/>
-          <w:kern w:val="0"/>
-          <w:sz w:val="14"/>
-          <w:szCs w:val="14"/>
-          <w14:ligatures w14:val="none"/>
-        </w:rPr>
-        <w:t xml:space="preserve"> (dash | dot);</w:t>
+      <w:r>
+        <w:rPr>
+          <w:rFonts w:ascii="Consolas" w:eastAsia="Times New Roman" w:hAnsi="Consolas" w:cs="Times New Roman"/>
+          <w:color w:val="D4D4D4"/>
+          <w:kern w:val="0"/>
+          <w:sz w:val="14"/>
+          <w:szCs w:val="14"/>
+          <w14:ligatures w14:val="none"/>
+        </w:rPr>
+        <w:t>SokobanBoard[i][j]</w:t>
+      </w:r>
+      <w:r>
+        <w:rPr>
+          <w:rFonts w:ascii="Consolas" w:eastAsia="Times New Roman" w:hAnsi="Consolas" w:cs="Times New Roman"/>
+          <w:color w:val="D4D4D4"/>
+          <w:kern w:val="0"/>
+          <w:sz w:val="14"/>
+          <w:szCs w:val="14"/>
+          <w14:ligatures w14:val="none"/>
+        </w:rPr>
+        <w:t xml:space="preserve"> = (dash | dot) : (dash | dot);</w:t>
       </w:r>
     </w:p>
     <w:p>
@@ -7554,88 +4817,27 @@
         </w:rPr>
         <w:t xml:space="preserve">                    </w:t>
       </w:r>
-      <w:proofErr w:type="spellStart"/>
-      <w:r>
-        <w:rPr>
-          <w:rFonts w:ascii="Consolas" w:eastAsia="Times New Roman" w:hAnsi="Consolas" w:cs="Times New Roman"/>
-          <w:color w:val="D4D4D4"/>
-          <w:kern w:val="0"/>
-          <w:sz w:val="14"/>
-          <w:szCs w:val="14"/>
-          <w14:ligatures w14:val="none"/>
-        </w:rPr>
-        <w:t>SokobanBoard</w:t>
-      </w:r>
-      <w:proofErr w:type="spellEnd"/>
-      <w:r>
-        <w:rPr>
-          <w:rFonts w:ascii="Consolas" w:eastAsia="Times New Roman" w:hAnsi="Consolas" w:cs="Times New Roman"/>
-          <w:color w:val="D4D4D4"/>
-          <w:kern w:val="0"/>
-          <w:sz w:val="14"/>
-          <w:szCs w:val="14"/>
-          <w14:ligatures w14:val="none"/>
-        </w:rPr>
-        <w:t>[</w:t>
-      </w:r>
-      <w:proofErr w:type="spellStart"/>
-      <w:r>
-        <w:rPr>
-          <w:rFonts w:ascii="Consolas" w:eastAsia="Times New Roman" w:hAnsi="Consolas" w:cs="Times New Roman"/>
-          <w:color w:val="D4D4D4"/>
-          <w:kern w:val="0"/>
-          <w:sz w:val="14"/>
-          <w:szCs w:val="14"/>
-          <w14:ligatures w14:val="none"/>
-        </w:rPr>
-        <w:t>i</w:t>
-      </w:r>
-      <w:proofErr w:type="spellEnd"/>
-      <w:r>
-        <w:rPr>
-          <w:rFonts w:ascii="Consolas" w:eastAsia="Times New Roman" w:hAnsi="Consolas" w:cs="Times New Roman"/>
-          <w:color w:val="D4D4D4"/>
-          <w:kern w:val="0"/>
-          <w:sz w:val="14"/>
-          <w:szCs w:val="14"/>
-          <w14:ligatures w14:val="none"/>
-        </w:rPr>
-        <w:t>][j]</w:t>
-      </w:r>
-      <w:r>
-        <w:rPr>
-          <w:rFonts w:ascii="Consolas" w:eastAsia="Times New Roman" w:hAnsi="Consolas" w:cs="Times New Roman"/>
-          <w:color w:val="D4D4D4"/>
-          <w:kern w:val="0"/>
-          <w:sz w:val="14"/>
-          <w:szCs w:val="14"/>
-          <w14:ligatures w14:val="none"/>
-        </w:rPr>
-        <w:t xml:space="preserve"> </w:t>
-      </w:r>
-      <w:proofErr w:type="gramStart"/>
-      <w:r>
-        <w:rPr>
-          <w:rFonts w:ascii="Consolas" w:eastAsia="Times New Roman" w:hAnsi="Consolas" w:cs="Times New Roman"/>
-          <w:color w:val="D4D4D4"/>
-          <w:kern w:val="0"/>
-          <w:sz w:val="14"/>
-          <w:szCs w:val="14"/>
-          <w14:ligatures w14:val="none"/>
-        </w:rPr>
-        <w:t>=  (</w:t>
-      </w:r>
-      <w:proofErr w:type="gramEnd"/>
-      <w:r>
-        <w:rPr>
-          <w:rFonts w:ascii="Consolas" w:eastAsia="Times New Roman" w:hAnsi="Consolas" w:cs="Times New Roman"/>
-          <w:color w:val="D4D4D4"/>
-          <w:kern w:val="0"/>
-          <w:sz w:val="14"/>
-          <w:szCs w:val="14"/>
-          <w14:ligatures w14:val="none"/>
-        </w:rPr>
-        <w:t>at | plus) :  (at | plus);</w:t>
+      <w:r>
+        <w:rPr>
+          <w:rFonts w:ascii="Consolas" w:eastAsia="Times New Roman" w:hAnsi="Consolas" w:cs="Times New Roman"/>
+          <w:color w:val="D4D4D4"/>
+          <w:kern w:val="0"/>
+          <w:sz w:val="14"/>
+          <w:szCs w:val="14"/>
+          <w14:ligatures w14:val="none"/>
+        </w:rPr>
+        <w:t>SokobanBoard[i][j]</w:t>
+      </w:r>
+      <w:r>
+        <w:rPr>
+          <w:rFonts w:ascii="Consolas" w:eastAsia="Times New Roman" w:hAnsi="Consolas" w:cs="Times New Roman"/>
+          <w:color w:val="D4D4D4"/>
+          <w:kern w:val="0"/>
+          <w:sz w:val="14"/>
+          <w:szCs w:val="14"/>
+          <w14:ligatures w14:val="none"/>
+        </w:rPr>
+        <w:t xml:space="preserve"> =  (at | plus) :  (at | plus);</w:t>
       </w:r>
     </w:p>
     <w:p>
@@ -7663,88 +4865,27 @@
         </w:rPr>
         <w:t xml:space="preserve">                    </w:t>
       </w:r>
-      <w:proofErr w:type="spellStart"/>
-      <w:r>
-        <w:rPr>
-          <w:rFonts w:ascii="Consolas" w:eastAsia="Times New Roman" w:hAnsi="Consolas" w:cs="Times New Roman"/>
-          <w:color w:val="D4D4D4"/>
-          <w:kern w:val="0"/>
-          <w:sz w:val="14"/>
-          <w:szCs w:val="14"/>
-          <w14:ligatures w14:val="none"/>
-        </w:rPr>
-        <w:t>SokobanBoard</w:t>
-      </w:r>
-      <w:proofErr w:type="spellEnd"/>
-      <w:r>
-        <w:rPr>
-          <w:rFonts w:ascii="Consolas" w:eastAsia="Times New Roman" w:hAnsi="Consolas" w:cs="Times New Roman"/>
-          <w:color w:val="D4D4D4"/>
-          <w:kern w:val="0"/>
-          <w:sz w:val="14"/>
-          <w:szCs w:val="14"/>
-          <w14:ligatures w14:val="none"/>
-        </w:rPr>
-        <w:t>[</w:t>
-      </w:r>
-      <w:proofErr w:type="spellStart"/>
-      <w:r>
-        <w:rPr>
-          <w:rFonts w:ascii="Consolas" w:eastAsia="Times New Roman" w:hAnsi="Consolas" w:cs="Times New Roman"/>
-          <w:color w:val="D4D4D4"/>
-          <w:kern w:val="0"/>
-          <w:sz w:val="14"/>
-          <w:szCs w:val="14"/>
-          <w14:ligatures w14:val="none"/>
-        </w:rPr>
-        <w:t>i</w:t>
-      </w:r>
-      <w:proofErr w:type="spellEnd"/>
-      <w:r>
-        <w:rPr>
-          <w:rFonts w:ascii="Consolas" w:eastAsia="Times New Roman" w:hAnsi="Consolas" w:cs="Times New Roman"/>
-          <w:color w:val="D4D4D4"/>
-          <w:kern w:val="0"/>
-          <w:sz w:val="14"/>
-          <w:szCs w:val="14"/>
-          <w14:ligatures w14:val="none"/>
-        </w:rPr>
-        <w:t>][j]</w:t>
-      </w:r>
-      <w:r>
-        <w:rPr>
-          <w:rFonts w:ascii="Consolas" w:eastAsia="Times New Roman" w:hAnsi="Consolas" w:cs="Times New Roman"/>
-          <w:color w:val="D4D4D4"/>
-          <w:kern w:val="0"/>
-          <w:sz w:val="14"/>
-          <w:szCs w:val="14"/>
-          <w14:ligatures w14:val="none"/>
-        </w:rPr>
-        <w:t xml:space="preserve"> = (dollar | asterisk</w:t>
-      </w:r>
-      <w:proofErr w:type="gramStart"/>
-      <w:r>
-        <w:rPr>
-          <w:rFonts w:ascii="Consolas" w:eastAsia="Times New Roman" w:hAnsi="Consolas" w:cs="Times New Roman"/>
-          <w:color w:val="D4D4D4"/>
-          <w:kern w:val="0"/>
-          <w:sz w:val="14"/>
-          <w:szCs w:val="14"/>
-          <w14:ligatures w14:val="none"/>
-        </w:rPr>
-        <w:t>) :</w:t>
-      </w:r>
-      <w:proofErr w:type="gramEnd"/>
-      <w:r>
-        <w:rPr>
-          <w:rFonts w:ascii="Consolas" w:eastAsia="Times New Roman" w:hAnsi="Consolas" w:cs="Times New Roman"/>
-          <w:color w:val="D4D4D4"/>
-          <w:kern w:val="0"/>
-          <w:sz w:val="14"/>
-          <w:szCs w:val="14"/>
-          <w14:ligatures w14:val="none"/>
-        </w:rPr>
-        <w:t xml:space="preserve"> (dollar | asterisk);</w:t>
+      <w:r>
+        <w:rPr>
+          <w:rFonts w:ascii="Consolas" w:eastAsia="Times New Roman" w:hAnsi="Consolas" w:cs="Times New Roman"/>
+          <w:color w:val="D4D4D4"/>
+          <w:kern w:val="0"/>
+          <w:sz w:val="14"/>
+          <w:szCs w:val="14"/>
+          <w14:ligatures w14:val="none"/>
+        </w:rPr>
+        <w:t>SokobanBoard[i][j]</w:t>
+      </w:r>
+      <w:r>
+        <w:rPr>
+          <w:rFonts w:ascii="Consolas" w:eastAsia="Times New Roman" w:hAnsi="Consolas" w:cs="Times New Roman"/>
+          <w:color w:val="D4D4D4"/>
+          <w:kern w:val="0"/>
+          <w:sz w:val="14"/>
+          <w:szCs w:val="14"/>
+          <w14:ligatures w14:val="none"/>
+        </w:rPr>
+        <w:t xml:space="preserve"> = (dollar | asterisk) : (dollar | asterisk);</w:t>
       </w:r>
     </w:p>
     <w:p>
@@ -7781,31 +4922,7 @@
           <w:szCs w:val="14"/>
           <w14:ligatures w14:val="none"/>
         </w:rPr>
-        <w:t xml:space="preserve">-- to avoid </w:t>
-      </w:r>
-      <w:proofErr w:type="spellStart"/>
-      <w:r>
-        <w:rPr>
-          <w:rFonts w:ascii="Consolas" w:eastAsia="Times New Roman" w:hAnsi="Consolas" w:cs="Times New Roman"/>
-          <w:color w:val="6A9955"/>
-          <w:kern w:val="0"/>
-          <w:sz w:val="14"/>
-          <w:szCs w:val="14"/>
-          <w14:ligatures w14:val="none"/>
-        </w:rPr>
-        <w:t>nuXmv</w:t>
-      </w:r>
-      <w:proofErr w:type="spellEnd"/>
-      <w:r>
-        <w:rPr>
-          <w:rFonts w:ascii="Consolas" w:eastAsia="Times New Roman" w:hAnsi="Consolas" w:cs="Times New Roman"/>
-          <w:color w:val="6A9955"/>
-          <w:kern w:val="0"/>
-          <w:sz w:val="14"/>
-          <w:szCs w:val="14"/>
-          <w14:ligatures w14:val="none"/>
-        </w:rPr>
-        <w:t xml:space="preserve"> error. SHOULD NOT HAPPEN!!</w:t>
+        <w:t>-- to avoid nuXmv error. SHOULD NOT HAPPEN!!</w:t>
       </w:r>
     </w:p>
     <w:p>
@@ -7833,7 +4950,6 @@
         </w:rPr>
         <w:t xml:space="preserve">                    </w:t>
       </w:r>
-      <w:proofErr w:type="gramStart"/>
       <w:r>
         <w:rPr>
           <w:rFonts w:ascii="Consolas" w:eastAsia="Times New Roman" w:hAnsi="Consolas" w:cs="Times New Roman"/>
@@ -7854,19 +4970,7 @@
           <w:szCs w:val="14"/>
           <w14:ligatures w14:val="none"/>
         </w:rPr>
-        <w:t xml:space="preserve"> :</w:t>
-      </w:r>
-      <w:proofErr w:type="gramEnd"/>
-      <w:r>
-        <w:rPr>
-          <w:rFonts w:ascii="Consolas" w:eastAsia="Times New Roman" w:hAnsi="Consolas" w:cs="Times New Roman"/>
-          <w:color w:val="D4D4D4"/>
-          <w:kern w:val="0"/>
-          <w:sz w:val="14"/>
-          <w:szCs w:val="14"/>
-          <w14:ligatures w14:val="none"/>
-        </w:rPr>
-        <w:t xml:space="preserve"> hashtag;</w:t>
+        <w:t xml:space="preserve"> : hashtag;</w:t>
       </w:r>
     </w:p>
     <w:p>
@@ -7920,8 +5024,6 @@
         </w:rPr>
         <w:t xml:space="preserve">                </w:t>
       </w:r>
-      <w:proofErr w:type="spellStart"/>
-      <w:proofErr w:type="gramStart"/>
       <w:r>
         <w:rPr>
           <w:rFonts w:ascii="Consolas" w:eastAsia="Times New Roman" w:hAnsi="Consolas" w:cs="Times New Roman"/>
@@ -7933,7 +5035,6 @@
         </w:rPr>
         <w:t>esac</w:t>
       </w:r>
-      <w:proofErr w:type="spellEnd"/>
       <w:r>
         <w:rPr>
           <w:rFonts w:ascii="Consolas" w:eastAsia="Times New Roman" w:hAnsi="Consolas" w:cs="Times New Roman"/>
@@ -7945,7 +5046,6 @@
         </w:rPr>
         <w:t>;</w:t>
       </w:r>
-      <w:proofErr w:type="gramEnd"/>
     </w:p>
     <w:p>
       <w:pPr>
@@ -7996,10 +5096,9 @@
           <w:szCs w:val="14"/>
           <w14:ligatures w14:val="none"/>
         </w:rPr>
+        <w:lastRenderedPageBreak/>
         <w:t xml:space="preserve">        </w:t>
       </w:r>
-      <w:proofErr w:type="spellStart"/>
-      <w:proofErr w:type="gramStart"/>
       <w:r>
         <w:rPr>
           <w:rFonts w:ascii="Consolas" w:eastAsia="Times New Roman" w:hAnsi="Consolas" w:cs="Times New Roman"/>
@@ -8011,7 +5110,6 @@
         </w:rPr>
         <w:t>esac</w:t>
       </w:r>
-      <w:proofErr w:type="spellEnd"/>
       <w:r>
         <w:rPr>
           <w:rFonts w:ascii="Consolas" w:eastAsia="Times New Roman" w:hAnsi="Consolas" w:cs="Times New Roman"/>
@@ -8023,7 +5121,6 @@
         </w:rPr>
         <w:t>;</w:t>
       </w:r>
-      <w:proofErr w:type="gramEnd"/>
     </w:p>
     <w:p>
       <w:pPr>
@@ -8248,25 +5345,7 @@
           <w:i/>
           <w:rtl/>
         </w:rPr>
-        <w:t xml:space="preserve">כדי להגדיר את תנאי הניצחון של לוח </w:t>
-      </w:r>
-      <w:proofErr w:type="spellStart"/>
-      <w:r>
-        <w:rPr>
-          <w:rFonts w:hint="cs"/>
-          <w:i/>
-          <w:rtl/>
-        </w:rPr>
-        <w:t>הסוקובאן</w:t>
-      </w:r>
-      <w:proofErr w:type="spellEnd"/>
-      <w:r>
-        <w:rPr>
-          <w:rFonts w:hint="cs"/>
-          <w:i/>
-          <w:rtl/>
-        </w:rPr>
-        <w:t xml:space="preserve">, השתמשנו ב </w:t>
+        <w:t xml:space="preserve">כדי להגדיר את תנאי הניצחון של לוח הסוקובאן, השתמשנו ב </w:t>
       </w:r>
       <w:r>
         <w:rPr>
@@ -8325,6 +5404,8 @@
         </w:rPr>
         <w:br/>
       </w:r>
+      <w:bookmarkStart w:id="0" w:name="_Hlk166768046"/>
+      <w:bookmarkStart w:id="1" w:name="_Hlk166770507"/>
       <m:oMathPara>
         <m:oMath>
           <m:r>
@@ -8337,7 +5418,9 @@
           </m:r>
         </m:oMath>
       </m:oMathPara>
-    </w:p>
+      <w:bookmarkEnd w:id="1"/>
+    </w:p>
+    <w:bookmarkEnd w:id="0"/>
     <w:p>
       <w:pPr>
         <w:rPr>
@@ -8388,7 +5471,6 @@
         </w:rPr>
         <w:t xml:space="preserve"> ה </w:t>
       </w:r>
-      <w:proofErr w:type="spellStart"/>
       <w:r>
         <w:rPr>
           <w:rFonts w:ascii="Cambria Math" w:eastAsia="Times New Roman" w:hAnsi="Cambria Math"/>
@@ -8398,7 +5480,6 @@
         </w:rPr>
         <w:t>nuXmv</w:t>
       </w:r>
-      <w:proofErr w:type="spellEnd"/>
       <w:r>
         <w:rPr>
           <w:rFonts w:ascii="Cambria Math" w:eastAsia="Times New Roman" w:hAnsi="Cambria Math" w:hint="cs"/>
@@ -8426,20 +5507,8 @@
           <w:rtl/>
           <w14:ligatures w14:val="none"/>
         </w:rPr>
-        <w:t xml:space="preserve">, </w:t>
-      </w:r>
-      <w:proofErr w:type="spellStart"/>
-      <w:r>
-        <w:rPr>
-          <w:rFonts w:ascii="Cambria Math" w:eastAsia="Times New Roman" w:hAnsi="Cambria Math" w:hint="cs"/>
-          <w:i/>
-          <w:kern w:val="0"/>
-          <w:rtl/>
-          <w14:ligatures w14:val="none"/>
-        </w:rPr>
-        <w:t>ובפייתון</w:t>
-      </w:r>
-      <w:proofErr w:type="spellEnd"/>
+        <w:t>, ובפייתון</w:t>
+      </w:r>
       <w:r>
         <w:rPr>
           <w:rFonts w:ascii="Cambria Math" w:eastAsia="Times New Roman" w:hAnsi="Cambria Math" w:hint="cs"/>
@@ -8687,7 +5756,6 @@
         </w:rPr>
         <w:t xml:space="preserve"> </w:t>
       </w:r>
-      <w:proofErr w:type="spellStart"/>
       <w:r>
         <w:rPr>
           <w:rFonts w:ascii="Cambria Math" w:eastAsia="Times New Roman" w:hAnsi="Cambria Math"/>
@@ -8697,7 +5765,6 @@
         </w:rPr>
         <w:t>goal_states</w:t>
       </w:r>
-      <w:proofErr w:type="spellEnd"/>
       <w:r>
         <w:rPr>
           <w:rFonts w:ascii="Cambria Math" w:eastAsia="Times New Roman" w:hAnsi="Cambria Math" w:hint="cs"/>
@@ -8733,7 +5800,6 @@
           <w14:ligatures w14:val="none"/>
         </w:rPr>
       </w:pPr>
-      <w:proofErr w:type="gramStart"/>
       <w:r>
         <w:rPr>
           <w:rFonts w:ascii="Consolas" w:eastAsia="Times New Roman" w:hAnsi="Consolas" w:cs="Times New Roman"/>
@@ -8754,21 +5820,19 @@
           <w:szCs w:val="18"/>
           <w14:ligatures w14:val="none"/>
         </w:rPr>
-        <w:t xml:space="preserve"> !</w:t>
-      </w:r>
-      <w:proofErr w:type="gramEnd"/>
-      <w:r>
-        <w:rPr>
-          <w:rFonts w:ascii="Consolas" w:eastAsia="Times New Roman" w:hAnsi="Consolas" w:cs="Times New Roman"/>
-          <w:color w:val="000000"/>
+        <w:t xml:space="preserve"> !(F((SokobanBoard[</w:t>
+      </w:r>
+      <w:r>
+        <w:rPr>
+          <w:rFonts w:ascii="Consolas" w:eastAsia="Times New Roman" w:hAnsi="Consolas" w:cs="Times New Roman"/>
+          <w:color w:val="098658"/>
           <w:kern w:val="0"/>
           <w:sz w:val="18"/>
           <w:szCs w:val="18"/>
           <w14:ligatures w14:val="none"/>
         </w:rPr>
-        <w:t>(F((</w:t>
-      </w:r>
-      <w:proofErr w:type="spellStart"/>
+        <w:t>1</w:t>
+      </w:r>
       <w:r>
         <w:rPr>
           <w:rFonts w:ascii="Consolas" w:eastAsia="Times New Roman" w:hAnsi="Consolas" w:cs="Times New Roman"/>
@@ -8778,65 +5842,63 @@
           <w:szCs w:val="18"/>
           <w14:ligatures w14:val="none"/>
         </w:rPr>
-        <w:t>SokobanBoard</w:t>
-      </w:r>
-      <w:proofErr w:type="spellEnd"/>
-      <w:r>
-        <w:rPr>
-          <w:rFonts w:ascii="Consolas" w:eastAsia="Times New Roman" w:hAnsi="Consolas" w:cs="Times New Roman"/>
-          <w:color w:val="000000"/>
+        <w:t>][</w:t>
+      </w:r>
+      <w:r>
+        <w:rPr>
+          <w:rFonts w:ascii="Consolas" w:eastAsia="Times New Roman" w:hAnsi="Consolas" w:cs="Times New Roman"/>
+          <w:color w:val="098658"/>
           <w:kern w:val="0"/>
           <w:sz w:val="18"/>
           <w:szCs w:val="18"/>
           <w14:ligatures w14:val="none"/>
         </w:rPr>
-        <w:t>[</w:t>
-      </w:r>
-      <w:r>
-        <w:rPr>
-          <w:rFonts w:ascii="Consolas" w:eastAsia="Times New Roman" w:hAnsi="Consolas" w:cs="Times New Roman"/>
-          <w:color w:val="098658"/>
+        <w:t>2</w:t>
+      </w:r>
+      <w:r>
+        <w:rPr>
+          <w:rFonts w:ascii="Consolas" w:eastAsia="Times New Roman" w:hAnsi="Consolas" w:cs="Times New Roman"/>
+          <w:color w:val="000000"/>
           <w:kern w:val="0"/>
           <w:sz w:val="18"/>
           <w:szCs w:val="18"/>
           <w14:ligatures w14:val="none"/>
         </w:rPr>
-        <w:t>1</w:t>
-      </w:r>
-      <w:r>
-        <w:rPr>
-          <w:rFonts w:ascii="Consolas" w:eastAsia="Times New Roman" w:hAnsi="Consolas" w:cs="Times New Roman"/>
-          <w:color w:val="000000"/>
+        <w:t>] = asterisk) &amp; (SokobanBoard[</w:t>
+      </w:r>
+      <w:r>
+        <w:rPr>
+          <w:rFonts w:ascii="Consolas" w:eastAsia="Times New Roman" w:hAnsi="Consolas" w:cs="Times New Roman"/>
+          <w:color w:val="098658"/>
           <w:kern w:val="0"/>
           <w:sz w:val="18"/>
           <w:szCs w:val="18"/>
           <w14:ligatures w14:val="none"/>
         </w:rPr>
-        <w:t>][</w:t>
-      </w:r>
-      <w:r>
-        <w:rPr>
-          <w:rFonts w:ascii="Consolas" w:eastAsia="Times New Roman" w:hAnsi="Consolas" w:cs="Times New Roman"/>
-          <w:color w:val="098658"/>
+        <w:t>2</w:t>
+      </w:r>
+      <w:r>
+        <w:rPr>
+          <w:rFonts w:ascii="Consolas" w:eastAsia="Times New Roman" w:hAnsi="Consolas" w:cs="Times New Roman"/>
+          <w:color w:val="000000"/>
           <w:kern w:val="0"/>
           <w:sz w:val="18"/>
           <w:szCs w:val="18"/>
           <w14:ligatures w14:val="none"/>
         </w:rPr>
-        <w:t>2</w:t>
-      </w:r>
-      <w:r>
-        <w:rPr>
-          <w:rFonts w:ascii="Consolas" w:eastAsia="Times New Roman" w:hAnsi="Consolas" w:cs="Times New Roman"/>
-          <w:color w:val="000000"/>
+        <w:t>][</w:t>
+      </w:r>
+      <w:r>
+        <w:rPr>
+          <w:rFonts w:ascii="Consolas" w:eastAsia="Times New Roman" w:hAnsi="Consolas" w:cs="Times New Roman"/>
+          <w:color w:val="098658"/>
           <w:kern w:val="0"/>
           <w:sz w:val="18"/>
           <w:szCs w:val="18"/>
           <w14:ligatures w14:val="none"/>
         </w:rPr>
-        <w:t>] = asterisk) &amp; (</w:t>
-      </w:r>
-      <w:proofErr w:type="spellStart"/>
+        <w:t>1</w:t>
+      </w:r>
       <w:r>
         <w:rPr>
           <w:rFonts w:ascii="Consolas" w:eastAsia="Times New Roman" w:hAnsi="Consolas" w:cs="Times New Roman"/>
@@ -8846,130 +5908,50 @@
           <w:szCs w:val="18"/>
           <w14:ligatures w14:val="none"/>
         </w:rPr>
-        <w:t>SokobanBoard</w:t>
-      </w:r>
-      <w:proofErr w:type="spellEnd"/>
-      <w:r>
-        <w:rPr>
-          <w:rFonts w:ascii="Consolas" w:eastAsia="Times New Roman" w:hAnsi="Consolas" w:cs="Times New Roman"/>
-          <w:color w:val="000000"/>
+        <w:t>] = asterisk) &amp; (SokobanBoard[</w:t>
+      </w:r>
+      <w:r>
+        <w:rPr>
+          <w:rFonts w:ascii="Consolas" w:eastAsia="Times New Roman" w:hAnsi="Consolas" w:cs="Times New Roman"/>
+          <w:color w:val="098658"/>
           <w:kern w:val="0"/>
           <w:sz w:val="18"/>
           <w:szCs w:val="18"/>
           <w14:ligatures w14:val="none"/>
         </w:rPr>
-        <w:t>[</w:t>
-      </w:r>
-      <w:r>
-        <w:rPr>
-          <w:rFonts w:ascii="Consolas" w:eastAsia="Times New Roman" w:hAnsi="Consolas" w:cs="Times New Roman"/>
-          <w:color w:val="098658"/>
+        <w:t>3</w:t>
+      </w:r>
+      <w:r>
+        <w:rPr>
+          <w:rFonts w:ascii="Consolas" w:eastAsia="Times New Roman" w:hAnsi="Consolas" w:cs="Times New Roman"/>
+          <w:color w:val="000000"/>
           <w:kern w:val="0"/>
           <w:sz w:val="18"/>
           <w:szCs w:val="18"/>
           <w14:ligatures w14:val="none"/>
         </w:rPr>
-        <w:t>2</w:t>
-      </w:r>
-      <w:r>
-        <w:rPr>
-          <w:rFonts w:ascii="Consolas" w:eastAsia="Times New Roman" w:hAnsi="Consolas" w:cs="Times New Roman"/>
-          <w:color w:val="000000"/>
+        <w:t>][</w:t>
+      </w:r>
+      <w:r>
+        <w:rPr>
+          <w:rFonts w:ascii="Consolas" w:eastAsia="Times New Roman" w:hAnsi="Consolas" w:cs="Times New Roman"/>
+          <w:color w:val="098658"/>
           <w:kern w:val="0"/>
           <w:sz w:val="18"/>
           <w:szCs w:val="18"/>
           <w14:ligatures w14:val="none"/>
         </w:rPr>
-        <w:t>][</w:t>
-      </w:r>
-      <w:r>
-        <w:rPr>
-          <w:rFonts w:ascii="Consolas" w:eastAsia="Times New Roman" w:hAnsi="Consolas" w:cs="Times New Roman"/>
-          <w:color w:val="098658"/>
+        <w:t>3</w:t>
+      </w:r>
+      <w:r>
+        <w:rPr>
+          <w:rFonts w:ascii="Consolas" w:eastAsia="Times New Roman" w:hAnsi="Consolas" w:cs="Times New Roman"/>
+          <w:color w:val="000000"/>
           <w:kern w:val="0"/>
           <w:sz w:val="18"/>
           <w:szCs w:val="18"/>
           <w14:ligatures w14:val="none"/>
         </w:rPr>
-        <w:t>1</w:t>
-      </w:r>
-      <w:r>
-        <w:rPr>
-          <w:rFonts w:ascii="Consolas" w:eastAsia="Times New Roman" w:hAnsi="Consolas" w:cs="Times New Roman"/>
-          <w:color w:val="000000"/>
-          <w:kern w:val="0"/>
-          <w:sz w:val="18"/>
-          <w:szCs w:val="18"/>
-          <w14:ligatures w14:val="none"/>
-        </w:rPr>
-        <w:t>] = asterisk) &amp; (</w:t>
-      </w:r>
-      <w:proofErr w:type="spellStart"/>
-      <w:r>
-        <w:rPr>
-          <w:rFonts w:ascii="Consolas" w:eastAsia="Times New Roman" w:hAnsi="Consolas" w:cs="Times New Roman"/>
-          <w:color w:val="000000"/>
-          <w:kern w:val="0"/>
-          <w:sz w:val="18"/>
-          <w:szCs w:val="18"/>
-          <w14:ligatures w14:val="none"/>
-        </w:rPr>
-        <w:t>SokobanBoard</w:t>
-      </w:r>
-      <w:proofErr w:type="spellEnd"/>
-      <w:r>
-        <w:rPr>
-          <w:rFonts w:ascii="Consolas" w:eastAsia="Times New Roman" w:hAnsi="Consolas" w:cs="Times New Roman"/>
-          <w:color w:val="000000"/>
-          <w:kern w:val="0"/>
-          <w:sz w:val="18"/>
-          <w:szCs w:val="18"/>
-          <w14:ligatures w14:val="none"/>
-        </w:rPr>
-        <w:t>[</w:t>
-      </w:r>
-      <w:r>
-        <w:rPr>
-          <w:rFonts w:ascii="Consolas" w:eastAsia="Times New Roman" w:hAnsi="Consolas" w:cs="Times New Roman"/>
-          <w:color w:val="098658"/>
-          <w:kern w:val="0"/>
-          <w:sz w:val="18"/>
-          <w:szCs w:val="18"/>
-          <w14:ligatures w14:val="none"/>
-        </w:rPr>
-        <w:t>3</w:t>
-      </w:r>
-      <w:r>
-        <w:rPr>
-          <w:rFonts w:ascii="Consolas" w:eastAsia="Times New Roman" w:hAnsi="Consolas" w:cs="Times New Roman"/>
-          <w:color w:val="000000"/>
-          <w:kern w:val="0"/>
-          <w:sz w:val="18"/>
-          <w:szCs w:val="18"/>
-          <w14:ligatures w14:val="none"/>
-        </w:rPr>
-        <w:t>][</w:t>
-      </w:r>
-      <w:r>
-        <w:rPr>
-          <w:rFonts w:ascii="Consolas" w:eastAsia="Times New Roman" w:hAnsi="Consolas" w:cs="Times New Roman"/>
-          <w:color w:val="098658"/>
-          <w:kern w:val="0"/>
-          <w:sz w:val="18"/>
-          <w:szCs w:val="18"/>
-          <w14:ligatures w14:val="none"/>
-        </w:rPr>
-        <w:t>3</w:t>
-      </w:r>
-      <w:r>
-        <w:rPr>
-          <w:rFonts w:ascii="Consolas" w:eastAsia="Times New Roman" w:hAnsi="Consolas" w:cs="Times New Roman"/>
-          <w:color w:val="000000"/>
-          <w:kern w:val="0"/>
-          <w:sz w:val="18"/>
-          <w:szCs w:val="18"/>
-          <w14:ligatures w14:val="none"/>
-        </w:rPr>
         <w:t>] = asterisk)</w:t>
       </w:r>
     </w:p>
@@ -8982,6 +5964,7 @@
     </w:p>
     <w:p>
       <w:pPr>
+        <w:bidi w:val="0"/>
         <w:rPr>
           <w:b/>
           <w:bCs/>
@@ -8991,12 +5974,32 @@
       </w:pPr>
       <w:r>
         <w:rPr>
-          <w:rFonts w:hint="cs"/>
           <w:b/>
           <w:bCs/>
           <w:u w:val="single"/>
           <w:rtl/>
         </w:rPr>
+        <w:br w:type="page"/>
+      </w:r>
+    </w:p>
+    <w:p>
+      <w:pPr>
+        <w:rPr>
+          <w:b/>
+          <w:bCs/>
+          <w:u w:val="single"/>
+          <w:rtl/>
+        </w:rPr>
+      </w:pPr>
+      <w:r>
+        <w:rPr>
+          <w:rFonts w:hint="cs"/>
+          <w:b/>
+          <w:bCs/>
+          <w:u w:val="single"/>
+          <w:rtl/>
+        </w:rPr>
+        <w:lastRenderedPageBreak/>
         <w:t>חלק שני</w:t>
       </w:r>
     </w:p>
@@ -9072,32 +6075,731 @@
           <w:u w:val="single"/>
           <w:rtl/>
         </w:rPr>
+        <w:t>שאלה 1</w:t>
+      </w:r>
+    </w:p>
+    <w:p>
+      <w:pPr>
+        <w:rPr>
+          <w:rtl/>
+        </w:rPr>
+      </w:pPr>
+      <w:r>
+        <w:rPr>
+          <w:rFonts w:hint="cs"/>
+          <w:rtl/>
+        </w:rPr>
+        <w:t xml:space="preserve">את כל הקודים בעבודה זו רשמנו בפייתון. </w:t>
+      </w:r>
+      <w:r>
+        <w:rPr>
+          <w:rFonts w:hint="cs"/>
+          <w:rtl/>
+        </w:rPr>
+        <w:t>הקוד רשום הארבעה קבצים סה"כ:</w:t>
+      </w:r>
+      <w:r>
+        <w:rPr>
+          <w:rFonts w:hint="cs"/>
+          <w:rtl/>
+        </w:rPr>
+        <w:t xml:space="preserve"> </w:t>
+      </w:r>
+      <w:r>
+        <w:t xml:space="preserve">main.py, </w:t>
+      </w:r>
+      <w:r>
+        <w:t>SokobanBoardGenerator</w:t>
+      </w:r>
+      <w:r>
+        <w:t xml:space="preserve">.py, </w:t>
+      </w:r>
+      <w:r>
+        <w:t>SokobanBoardSolver</w:t>
+      </w:r>
+      <w:r>
+        <w:t>.py</w:t>
+      </w:r>
+      <w:r>
+        <w:t xml:space="preserve">, </w:t>
+      </w:r>
+      <w:r>
+        <w:t>SokobanIterativeSolver</w:t>
+      </w:r>
+    </w:p>
+    <w:p>
+      <w:r>
+        <w:rPr>
+          <w:rFonts w:hint="cs"/>
+          <w:rtl/>
+        </w:rPr>
+        <w:t xml:space="preserve">לפני הרצת הקוד, צריך להזין בתוך הקובץ </w:t>
+      </w:r>
+      <w:r>
+        <w:t>main.py</w:t>
+      </w:r>
+      <w:r>
+        <w:rPr>
+          <w:rFonts w:hint="cs"/>
+          <w:rtl/>
+        </w:rPr>
+        <w:t xml:space="preserve"> את ה </w:t>
+      </w:r>
+      <w:r>
+        <w:t>PATH</w:t>
+      </w:r>
+      <w:r>
+        <w:rPr>
+          <w:rFonts w:hint="cs"/>
+          <w:rtl/>
+        </w:rPr>
+        <w:t xml:space="preserve"> למיקום בו נמצא לוח </w:t>
+      </w:r>
+      <w:r>
+        <w:rPr>
+          <w:rFonts w:hint="cs"/>
+          <w:rtl/>
+        </w:rPr>
+        <w:t xml:space="preserve">הסוקובאן </w:t>
+      </w:r>
+      <w:r>
+        <w:rPr>
+          <w:rFonts w:hint="cs"/>
+          <w:rtl/>
+        </w:rPr>
+        <w:t xml:space="preserve">בקובץ </w:t>
+      </w:r>
+      <w:r>
+        <w:t>.txt</w:t>
+      </w:r>
+      <w:r>
+        <w:rPr>
+          <w:rFonts w:hint="cs"/>
+          <w:rtl/>
+        </w:rPr>
+        <w:t xml:space="preserve">, ואת ה </w:t>
+      </w:r>
+      <w:r>
+        <w:t>PATH</w:t>
+      </w:r>
+      <w:r>
+        <w:rPr>
+          <w:rFonts w:hint="cs"/>
+          <w:rtl/>
+        </w:rPr>
+        <w:t xml:space="preserve"> למיקום בו יווצרו קבצי ה </w:t>
+      </w:r>
+      <w:r>
+        <w:t>.smv</w:t>
+      </w:r>
+      <w:r>
+        <w:rPr>
+          <w:rFonts w:hint="cs"/>
+          <w:rtl/>
+        </w:rPr>
+        <w:t xml:space="preserve"> וה </w:t>
+      </w:r>
+      <w:r>
+        <w:t>.out</w:t>
+      </w:r>
+    </w:p>
+    <w:p>
+      <w:pPr>
+        <w:rPr>
+          <w:rtl/>
+        </w:rPr>
+      </w:pPr>
+      <w:r>
+        <w:rPr>
+          <w:rFonts w:cs="Arial"/>
+          <w:rtl/>
+        </w:rPr>
+        <w:drawing>
+          <wp:inline distT="0" distB="0" distL="0" distR="0" wp14:anchorId="3BBC9801" wp14:editId="4D204145">
+            <wp:extent cx="5274310" cy="243840"/>
+            <wp:effectExtent l="0" t="0" r="2540" b="3810"/>
+            <wp:docPr id="306774668" name="תמונה 1"/>
+            <wp:cNvGraphicFramePr>
+              <a:graphicFrameLocks xmlns:a="http://schemas.openxmlformats.org/drawingml/2006/main" noChangeAspect="1"/>
+            </wp:cNvGraphicFramePr>
+            <a:graphic xmlns:a="http://schemas.openxmlformats.org/drawingml/2006/main">
+              <a:graphicData uri="http://schemas.openxmlformats.org/drawingml/2006/picture">
+                <pic:pic xmlns:pic="http://schemas.openxmlformats.org/drawingml/2006/picture">
+                  <pic:nvPicPr>
+                    <pic:cNvPr id="306774668" name=""/>
+                    <pic:cNvPicPr/>
+                  </pic:nvPicPr>
+                  <pic:blipFill>
+                    <a:blip r:embed="rId10"/>
+                    <a:stretch>
+                      <a:fillRect/>
+                    </a:stretch>
+                  </pic:blipFill>
+                  <pic:spPr>
+                    <a:xfrm>
+                      <a:off x="0" y="0"/>
+                      <a:ext cx="5274310" cy="243840"/>
+                    </a:xfrm>
+                    <a:prstGeom prst="rect">
+                      <a:avLst/>
+                    </a:prstGeom>
+                  </pic:spPr>
+                </pic:pic>
+              </a:graphicData>
+            </a:graphic>
+          </wp:inline>
+        </w:drawing>
+      </w:r>
+    </w:p>
+    <w:p>
+      <w:pPr>
+        <w:rPr>
+          <w:rtl/>
+        </w:rPr>
+      </w:pPr>
+      <w:r>
+        <w:rPr>
+          <w:rFonts w:hint="cs"/>
+          <w:rtl/>
+        </w:rPr>
+        <w:t xml:space="preserve">דוגמה ללוח סוקובאן שיכול להינתן כקלט בתור קובץ </w:t>
+      </w:r>
+      <w:r>
+        <w:t>.txt</w:t>
+      </w:r>
+      <w:r>
+        <w:rPr>
+          <w:rFonts w:hint="cs"/>
+          <w:rtl/>
+        </w:rPr>
+        <w:t>:</w:t>
+      </w:r>
+    </w:p>
+    <w:p>
+      <w:pPr>
+        <w:rPr>
+          <w:rtl/>
+        </w:rPr>
+      </w:pPr>
+      <w:r>
+        <w:rPr>
+          <w:rFonts w:cs="Arial"/>
+          <w:rtl/>
+        </w:rPr>
+        <w:drawing>
+          <wp:inline distT="0" distB="0" distL="0" distR="0" wp14:anchorId="728562C1" wp14:editId="342D8613">
+            <wp:extent cx="1409897" cy="1667108"/>
+            <wp:effectExtent l="0" t="0" r="0" b="9525"/>
+            <wp:docPr id="1477012456" name="תמונה 1" descr="תמונה שמכילה צילום מסך, גופן, טקסט, מספר&#10;&#10;התיאור נוצר באופן אוטומטי"/>
+            <wp:cNvGraphicFramePr>
+              <a:graphicFrameLocks xmlns:a="http://schemas.openxmlformats.org/drawingml/2006/main" noChangeAspect="1"/>
+            </wp:cNvGraphicFramePr>
+            <a:graphic xmlns:a="http://schemas.openxmlformats.org/drawingml/2006/main">
+              <a:graphicData uri="http://schemas.openxmlformats.org/drawingml/2006/picture">
+                <pic:pic xmlns:pic="http://schemas.openxmlformats.org/drawingml/2006/picture">
+                  <pic:nvPicPr>
+                    <pic:cNvPr id="1477012456" name="תמונה 1" descr="תמונה שמכילה צילום מסך, גופן, טקסט, מספר&#10;&#10;התיאור נוצר באופן אוטומטי"/>
+                    <pic:cNvPicPr/>
+                  </pic:nvPicPr>
+                  <pic:blipFill>
+                    <a:blip r:embed="rId11"/>
+                    <a:stretch>
+                      <a:fillRect/>
+                    </a:stretch>
+                  </pic:blipFill>
+                  <pic:spPr>
+                    <a:xfrm>
+                      <a:off x="0" y="0"/>
+                      <a:ext cx="1409897" cy="1667108"/>
+                    </a:xfrm>
+                    <a:prstGeom prst="rect">
+                      <a:avLst/>
+                    </a:prstGeom>
+                  </pic:spPr>
+                </pic:pic>
+              </a:graphicData>
+            </a:graphic>
+          </wp:inline>
+        </w:drawing>
+      </w:r>
+    </w:p>
+    <w:p>
+      <w:pPr>
+        <w:rPr>
+          <w:rFonts w:hint="cs"/>
+          <w:rtl/>
+        </w:rPr>
+      </w:pPr>
+      <w:r>
+        <w:rPr>
+          <w:rFonts w:hint="cs"/>
+          <w:rtl/>
+        </w:rPr>
+        <w:t xml:space="preserve">כדי להפעיל את החלק הזה, יש להריץ את קובץ ה </w:t>
+      </w:r>
+      <w:r>
+        <w:t>main.py</w:t>
+      </w:r>
+      <w:r>
+        <w:rPr>
+          <w:rFonts w:hint="cs"/>
+          <w:rtl/>
+        </w:rPr>
+        <w:t>, ולבחור '2' כאשר תישאלו איזה חלק ברצונכם להריץ:</w:t>
+      </w:r>
+    </w:p>
+    <w:p>
+      <w:pPr>
+        <w:rPr>
+          <w:rFonts w:hint="cs"/>
+          <w:rtl/>
+        </w:rPr>
+      </w:pPr>
+      <w:r>
+        <w:rPr>
+          <w:rFonts w:cs="Arial"/>
+          <w:rtl/>
+        </w:rPr>
+        <w:drawing>
+          <wp:inline distT="0" distB="0" distL="0" distR="0" wp14:anchorId="0977F996" wp14:editId="5AAEA9C9">
+            <wp:extent cx="4496427" cy="952633"/>
+            <wp:effectExtent l="0" t="0" r="0" b="0"/>
+            <wp:docPr id="1566860425" name="תמונה 1"/>
+            <wp:cNvGraphicFramePr>
+              <a:graphicFrameLocks xmlns:a="http://schemas.openxmlformats.org/drawingml/2006/main" noChangeAspect="1"/>
+            </wp:cNvGraphicFramePr>
+            <a:graphic xmlns:a="http://schemas.openxmlformats.org/drawingml/2006/main">
+              <a:graphicData uri="http://schemas.openxmlformats.org/drawingml/2006/picture">
+                <pic:pic xmlns:pic="http://schemas.openxmlformats.org/drawingml/2006/picture">
+                  <pic:nvPicPr>
+                    <pic:cNvPr id="1566860425" name=""/>
+                    <pic:cNvPicPr/>
+                  </pic:nvPicPr>
+                  <pic:blipFill>
+                    <a:blip r:embed="rId12"/>
+                    <a:stretch>
+                      <a:fillRect/>
+                    </a:stretch>
+                  </pic:blipFill>
+                  <pic:spPr>
+                    <a:xfrm>
+                      <a:off x="0" y="0"/>
+                      <a:ext cx="4496427" cy="952633"/>
+                    </a:xfrm>
+                    <a:prstGeom prst="rect">
+                      <a:avLst/>
+                    </a:prstGeom>
+                  </pic:spPr>
+                </pic:pic>
+              </a:graphicData>
+            </a:graphic>
+          </wp:inline>
+        </w:drawing>
+      </w:r>
+    </w:p>
+    <w:p>
+      <w:pPr>
+        <w:rPr>
+          <w:rFonts w:hint="cs"/>
+          <w:rtl/>
+        </w:rPr>
+      </w:pPr>
+      <w:r>
+        <w:rPr>
+          <w:rFonts w:hint="cs"/>
+          <w:rtl/>
+        </w:rPr>
+        <w:t xml:space="preserve">בחלק זה, כתבנו קוד הקורא קובץ </w:t>
+      </w:r>
+      <w:r>
+        <w:t>.txt</w:t>
+      </w:r>
+      <w:r>
+        <w:rPr>
+          <w:rFonts w:hint="cs"/>
+          <w:rtl/>
+        </w:rPr>
+        <w:t xml:space="preserve"> המכיל לוח סוקובאן</w:t>
+      </w:r>
+      <w:r>
+        <w:rPr>
+          <w:rFonts w:hint="cs"/>
+          <w:rtl/>
+        </w:rPr>
+        <w:t xml:space="preserve"> המורכב מסמלים, כפי שנתון בהסבר למטלה.</w:t>
+      </w:r>
+      <w:r>
+        <w:rPr>
+          <w:rFonts w:hint="cs"/>
+          <w:rtl/>
+        </w:rPr>
+        <w:t xml:space="preserve"> הקוד קורא את הלוח, וכותב קובץ </w:t>
+      </w:r>
+      <w:r>
+        <w:t>nuXmv</w:t>
+      </w:r>
+      <w:r>
+        <w:rPr>
+          <w:rFonts w:hint="cs"/>
+          <w:rtl/>
+        </w:rPr>
+        <w:t xml:space="preserve"> </w:t>
+      </w:r>
+      <w:r>
+        <w:rPr>
+          <w:rFonts w:hint="cs"/>
+          <w:rtl/>
+        </w:rPr>
+        <w:t xml:space="preserve">לפתירת הלוח. לאחר מכן הקוד יריץ את קובץ ה </w:t>
+      </w:r>
+      <w:r>
+        <w:t>.smv</w:t>
+      </w:r>
+      <w:r>
+        <w:rPr>
+          <w:rFonts w:hint="cs"/>
+          <w:rtl/>
+        </w:rPr>
+        <w:t xml:space="preserve"> </w:t>
+      </w:r>
+      <w:r>
+        <w:rPr>
+          <w:rFonts w:hint="cs"/>
+          <w:rtl/>
+        </w:rPr>
+        <w:t xml:space="preserve">שפותר את הלוח, </w:t>
+      </w:r>
+      <w:r>
+        <w:rPr>
+          <w:rFonts w:hint="cs"/>
+          <w:rtl/>
+        </w:rPr>
+        <w:t>ו</w:t>
+      </w:r>
+      <w:r>
+        <w:rPr>
+          <w:rFonts w:hint="cs"/>
+          <w:rtl/>
+        </w:rPr>
+        <w:t>במידה וה</w:t>
+      </w:r>
+      <w:r>
+        <w:rPr>
+          <w:rFonts w:hint="cs"/>
+          <w:rtl/>
+        </w:rPr>
+        <w:t>לוח</w:t>
+      </w:r>
+      <w:r>
+        <w:rPr>
+          <w:rFonts w:hint="cs"/>
+          <w:rtl/>
+        </w:rPr>
+        <w:t xml:space="preserve"> פתיר,</w:t>
+      </w:r>
+      <w:r>
+        <w:rPr>
+          <w:rFonts w:hint="cs"/>
+          <w:rtl/>
+        </w:rPr>
+        <w:t xml:space="preserve"> הקוד ידפיס את אסטרטגיית הניצחון.</w:t>
+      </w:r>
+      <w:r>
+        <w:rPr>
+          <w:rFonts w:hint="cs"/>
+          <w:rtl/>
+        </w:rPr>
+        <w:t xml:space="preserve"> אם הלוח לא פתיר- הקוד ידפיס שהלוח לא פתיר.</w:t>
+      </w:r>
+    </w:p>
+    <w:p>
+      <w:pPr>
+        <w:rPr>
+          <w:rtl/>
+        </w:rPr>
+      </w:pPr>
+      <w:r>
+        <w:rPr>
+          <w:rFonts w:hint="cs"/>
+          <w:rtl/>
+        </w:rPr>
+        <w:t>שלב ראשון: קריאת הקובץ</w:t>
+      </w:r>
+    </w:p>
+    <w:p>
+      <w:pPr>
+        <w:rPr>
+          <w:rtl/>
+        </w:rPr>
+      </w:pPr>
+      <w:r>
+        <w:rPr>
+          <w:rFonts w:hint="cs"/>
+          <w:rtl/>
+        </w:rPr>
         <w:lastRenderedPageBreak/>
-        <w:t>שאלה 1</w:t>
-      </w:r>
-    </w:p>
-    <w:p>
-      <w:pPr>
-        <w:rPr>
-          <w:rtl/>
-        </w:rPr>
-      </w:pPr>
-      <w:r>
-        <w:rPr>
-          <w:rFonts w:hint="cs"/>
-          <w:rtl/>
-        </w:rPr>
-        <w:t xml:space="preserve">חלק זה נמצא בצורה מפורטת </w:t>
-      </w:r>
-      <w:proofErr w:type="spellStart"/>
-      <w:r>
-        <w:rPr>
-          <w:rFonts w:hint="cs"/>
-          <w:rtl/>
-        </w:rPr>
-        <w:t>בגיטהאב</w:t>
-      </w:r>
-      <w:proofErr w:type="spellEnd"/>
+        <w:t xml:space="preserve">חלק זה של הקוד כתוב בתוך הפונקציה: </w:t>
+      </w:r>
+    </w:p>
+    <w:p>
+      <w:pPr>
+        <w:rPr>
+          <w:rtl/>
+        </w:rPr>
+      </w:pPr>
+      <w:r>
+        <w:t>createSmvBoardFile(inputFilePath, modelFilePath)</w:t>
+      </w:r>
+    </w:p>
+    <w:p>
+      <w:pPr>
+        <w:rPr>
+          <w:rtl/>
+        </w:rPr>
+      </w:pPr>
+      <w:r>
+        <w:rPr>
+          <w:rFonts w:hint="cs"/>
+          <w:rtl/>
+        </w:rPr>
+        <w:t xml:space="preserve">הקוד יקרא את לוח הסוקובאן </w:t>
+      </w:r>
+      <w:r>
+        <w:rPr>
+          <w:rFonts w:hint="cs"/>
+          <w:rtl/>
+        </w:rPr>
+        <w:t xml:space="preserve">הנתון בתוך </w:t>
+      </w:r>
+      <w:r>
+        <w:t>inputFilePath</w:t>
+      </w:r>
+      <w:r>
+        <w:rPr>
+          <w:rFonts w:hint="cs"/>
+          <w:rtl/>
+        </w:rPr>
+        <w:t xml:space="preserve">, ויהפוך אותו בתוך הפייתון למשתנה מסוג </w:t>
+      </w:r>
+      <w:r>
+        <w:t>SokobanBoard</w:t>
+      </w:r>
+      <w:r>
+        <w:rPr>
+          <w:rFonts w:hint="cs"/>
+          <w:rtl/>
+        </w:rPr>
+        <w:t xml:space="preserve"> שהגדרנו. ה</w:t>
+      </w:r>
+      <w:r>
+        <w:t>class</w:t>
+      </w:r>
+      <w:r>
+        <w:rPr>
+          <w:rFonts w:hint="cs"/>
+          <w:rtl/>
+        </w:rPr>
+        <w:t xml:space="preserve"> של ה</w:t>
+      </w:r>
+      <w:r>
+        <w:rPr>
+          <w:rFonts w:hint="cs"/>
+          <w:rtl/>
+        </w:rPr>
+        <w:t xml:space="preserve"> </w:t>
+      </w:r>
+      <w:r>
+        <w:t>SokobanBoard</w:t>
+      </w:r>
+      <w:r>
+        <w:rPr>
+          <w:rFonts w:hint="cs"/>
+          <w:rtl/>
+        </w:rPr>
+        <w:t xml:space="preserve"> יבצע שלושה משימות עיקריות:</w:t>
+      </w:r>
+    </w:p>
+    <w:p>
+      <w:pPr>
+        <w:pStyle w:val="a9"/>
+        <w:numPr>
+          <w:ilvl w:val="0"/>
+          <w:numId w:val="3"/>
+        </w:numPr>
+      </w:pPr>
+      <w:r>
+        <w:rPr>
+          <w:rFonts w:hint="cs"/>
+          <w:rtl/>
+        </w:rPr>
+        <w:t xml:space="preserve">אתחול כל המשתנים ב </w:t>
+      </w:r>
+      <w:r>
+        <w:t>NuXmv</w:t>
+      </w:r>
+      <w:r>
+        <w:rPr>
+          <w:rFonts w:hint="cs"/>
+          <w:rtl/>
+        </w:rPr>
+        <w:t xml:space="preserve"> לפי הלוח הנתון</w:t>
+      </w:r>
+      <w:r>
+        <w:rPr>
+          <w:rFonts w:hint="cs"/>
+          <w:rtl/>
+        </w:rPr>
+        <w:t xml:space="preserve">. יכנס לתוך המשתנה: </w:t>
+      </w:r>
+      <w:r>
+        <w:t>self.InitialBoardString</w:t>
+      </w:r>
+    </w:p>
+    <w:p>
+      <w:pPr>
+        <w:pStyle w:val="a9"/>
+        <w:numPr>
+          <w:ilvl w:val="0"/>
+          <w:numId w:val="3"/>
+        </w:numPr>
+        <w:rPr>
+          <w:i/>
+        </w:rPr>
+      </w:pPr>
+      <w:r>
+        <w:rPr>
+          <w:rFonts w:hint="cs"/>
+          <w:rtl/>
+        </w:rPr>
+        <w:t xml:space="preserve">זיהוי כל התאים מסוג מטרה, כלומר כל התאים בקבוצה </w:t>
+      </w:r>
+      <m:oMath>
+        <m:r>
+          <w:rPr>
+            <w:rFonts w:ascii="Cambria Math" w:hAnsi="Cambria Math"/>
+          </w:rPr>
+          <m:t>goal_states = {.,+,*}</m:t>
+        </m:r>
+      </m:oMath>
+      <w:r>
+        <w:rPr>
+          <w:rFonts w:hint="cs"/>
+          <w:i/>
+          <w:rtl/>
+        </w:rPr>
+        <w:t>, ושימוש בזה כדי להגדיר את תנאי הניצחון בלוח הסוקובאן לפי הלוח הנתון</w:t>
+      </w:r>
+      <w:r>
+        <w:rPr>
+          <w:rFonts w:hint="cs"/>
+          <w:i/>
+          <w:rtl/>
+        </w:rPr>
+        <w:t>. יכנס לתוך המשתנה:</w:t>
+      </w:r>
+      <w:r>
+        <w:rPr>
+          <w:i/>
+          <w:rtl/>
+        </w:rPr>
+        <w:br/>
+      </w:r>
+      <w:r>
+        <w:rPr>
+          <w:i/>
+        </w:rPr>
+        <w:t>self.winConditions</w:t>
+      </w:r>
+    </w:p>
+    <w:p>
+      <w:pPr>
+        <w:pStyle w:val="a9"/>
+        <w:numPr>
+          <w:ilvl w:val="0"/>
+          <w:numId w:val="3"/>
+        </w:numPr>
+      </w:pPr>
+      <w:r>
+        <w:rPr>
+          <w:rFonts w:hint="cs"/>
+          <w:rtl/>
+        </w:rPr>
+        <w:t xml:space="preserve">עבור כל תא בלוח, יגדיר את פונקציית המעברים המתאימה. בשלב הזה, הקוד יסנן מעברים מיותרים ולא יכתוב אותם ב </w:t>
+      </w:r>
+      <w:r>
+        <w:t>nuXmv</w:t>
+      </w:r>
+      <w:r>
+        <w:rPr>
+          <w:rFonts w:hint="cs"/>
+          <w:rtl/>
+        </w:rPr>
+        <w:t xml:space="preserve">. לדוגמה- תא מסוג רצפה שמימינו נמצא תא מסוג קיר, הפייתון </w:t>
+      </w:r>
+      <w:r>
+        <w:rPr>
+          <w:rFonts w:hint="cs"/>
+          <w:rtl/>
+        </w:rPr>
+        <w:t>ימנע</w:t>
+      </w:r>
+      <w:r>
+        <w:rPr>
+          <w:rFonts w:hint="cs"/>
+          <w:rtl/>
+        </w:rPr>
+        <w:t xml:space="preserve"> </w:t>
+      </w:r>
+      <w:r>
+        <w:rPr>
+          <w:rFonts w:hint="cs"/>
+          <w:rtl/>
+        </w:rPr>
+        <w:t>מל</w:t>
+      </w:r>
+      <w:r>
+        <w:rPr>
+          <w:rFonts w:hint="cs"/>
+          <w:rtl/>
+        </w:rPr>
+        <w:t xml:space="preserve">כתוב ל </w:t>
+      </w:r>
+      <w:r>
+        <w:t>NuXmv</w:t>
+      </w:r>
+      <w:r>
+        <w:rPr>
+          <w:rFonts w:hint="cs"/>
+          <w:rtl/>
+        </w:rPr>
+        <w:t xml:space="preserve"> לבדוק את המקרה בו השומר נמצא על הלוח, והתנועה תהיה תנועה ימינה </w:t>
+      </w:r>
+      <w:r>
+        <w:rPr>
+          <w:rtl/>
+        </w:rPr>
+        <w:t>–</w:t>
+      </w:r>
+      <w:r>
+        <w:rPr>
+          <w:rFonts w:hint="cs"/>
+          <w:rtl/>
+        </w:rPr>
+        <w:t xml:space="preserve"> כיון שהמקרה הזה תמיד לא יהיה אפשרי, ולכן ניתן להכליל את המקרה הזה עם המקרים האחרים בהם המעבר יהיה מעבר </w:t>
+      </w:r>
+      <w:r>
+        <w:t>idle</w:t>
+      </w:r>
+      <w:r>
+        <w:rPr>
+          <w:rFonts w:hint="cs"/>
+          <w:rtl/>
+        </w:rPr>
+        <w:t xml:space="preserve">, כלומר </w:t>
+      </w:r>
+      <w:r>
+        <w:t>rho_i</w:t>
+      </w:r>
       <w:r>
         <w:rPr>
           <w:rFonts w:hint="cs"/>
@@ -9105,6 +6807,648 @@
         </w:rPr>
         <w:t>.</w:t>
       </w:r>
+      <w:r>
+        <w:rPr>
+          <w:rFonts w:hint="cs"/>
+          <w:rtl/>
+        </w:rPr>
+        <w:t xml:space="preserve"> יכנס לתוך המשתנה:</w:t>
+      </w:r>
+      <w:r>
+        <w:rPr>
+          <w:rtl/>
+        </w:rPr>
+        <w:br/>
+      </w:r>
+      <w:r>
+        <w:t>self.transitionRelations</w:t>
+      </w:r>
+    </w:p>
+    <w:p>
+      <w:pPr>
+        <w:rPr>
+          <w:rtl/>
+        </w:rPr>
+      </w:pPr>
+      <w:r>
+        <w:rPr>
+          <w:rFonts w:hint="cs"/>
+          <w:rtl/>
+        </w:rPr>
+        <w:t>יתר המקרים הקבועים, כמו לדוגמה האתחול ופונקציית המעברים של המשתנה המתאר את התנועה, כתוב בצורה מפורשת בפייתון, ולא תלוי בלוח מסויים.</w:t>
+      </w:r>
+    </w:p>
+    <w:p>
+      <w:pPr>
+        <w:rPr>
+          <w:rtl/>
+        </w:rPr>
+      </w:pPr>
+      <w:r>
+        <w:rPr>
+          <w:rFonts w:hint="cs"/>
+          <w:rtl/>
+        </w:rPr>
+        <w:t xml:space="preserve">לאחר מכן, הקוד ישרשר את כל הנתונים האלה לסטרינג אחד ארוך בפורמט המתאים לקובץ </w:t>
+      </w:r>
+      <w:r>
+        <w:t>nuXmv</w:t>
+      </w:r>
+      <w:r>
+        <w:rPr>
+          <w:rFonts w:hint="cs"/>
+          <w:rtl/>
+        </w:rPr>
+        <w:t xml:space="preserve">, וירשום אותו לתוך קובץ </w:t>
+      </w:r>
+      <w:r>
+        <w:t>.smv</w:t>
+      </w:r>
+      <w:r>
+        <w:rPr>
+          <w:rFonts w:hint="cs"/>
+          <w:rtl/>
+        </w:rPr>
+        <w:t xml:space="preserve"> חדש שהוא יצור.</w:t>
+      </w:r>
+    </w:p>
+    <w:p>
+      <w:pPr>
+        <w:rPr>
+          <w:rtl/>
+        </w:rPr>
+      </w:pPr>
+      <w:r>
+        <w:rPr>
+          <w:rFonts w:hint="cs"/>
+          <w:rtl/>
+        </w:rPr>
+        <w:t xml:space="preserve">שלב שני: הרצה של קובץ ה </w:t>
+      </w:r>
+      <w:r>
+        <w:t>nuXmv</w:t>
+      </w:r>
+    </w:p>
+    <w:p>
+      <w:pPr>
+        <w:rPr>
+          <w:rFonts w:hint="cs"/>
+          <w:rtl/>
+        </w:rPr>
+      </w:pPr>
+      <w:r>
+        <w:rPr>
+          <w:rFonts w:hint="cs"/>
+          <w:rtl/>
+        </w:rPr>
+        <w:t xml:space="preserve">חלק זה של הקוד כתוב בתוך הפונקציה: </w:t>
+      </w:r>
+    </w:p>
+    <w:p>
+      <w:r>
+        <w:t>outputFilePath = run_nuxmv(</w:t>
+      </w:r>
+      <w:r>
+        <w:t>modelFilename, engineType = None, steps = None</w:t>
+      </w:r>
+      <w:r>
+        <w:t>)</w:t>
+      </w:r>
+    </w:p>
+    <w:p>
+      <w:pPr>
+        <w:rPr>
+          <w:rFonts w:hint="cs"/>
+          <w:rtl/>
+        </w:rPr>
+      </w:pPr>
+      <w:r>
+        <w:rPr>
+          <w:rFonts w:hint="cs"/>
+          <w:rtl/>
+        </w:rPr>
+        <w:t xml:space="preserve">בחלק זה, הקוד יקבל את מיקום קובץ המודל </w:t>
+      </w:r>
+      <w:r>
+        <w:t>modelFilePath</w:t>
+      </w:r>
+      <w:r>
+        <w:rPr>
+          <w:rFonts w:hint="cs"/>
+          <w:rtl/>
+        </w:rPr>
+        <w:t xml:space="preserve">, כלומר מיקום הקובץ של ה </w:t>
+      </w:r>
+      <w:r>
+        <w:t>.smv</w:t>
+      </w:r>
+      <w:r>
+        <w:rPr>
+          <w:rFonts w:hint="cs"/>
+          <w:rtl/>
+        </w:rPr>
+        <w:t xml:space="preserve">, ויריץ את הקוד. בנוסף, יש אפשרות להכניס את סוג המנוע הרצוי להרצה של הקוד. </w:t>
+      </w:r>
+      <w:r>
+        <w:rPr>
+          <w:rFonts w:hint="cs"/>
+          <w:rtl/>
+        </w:rPr>
+        <w:t xml:space="preserve">במידה ונבחר מנוע מסוג </w:t>
+      </w:r>
+      <w:r>
+        <w:t>"SAT"</w:t>
+      </w:r>
+      <w:r>
+        <w:rPr>
+          <w:rFonts w:hint="cs"/>
+          <w:rtl/>
+        </w:rPr>
+        <w:t xml:space="preserve">, ניתן לבחור לחסום את כמות הצעדים המקסימלי. </w:t>
+      </w:r>
+      <w:r>
+        <w:rPr>
+          <w:rFonts w:hint="cs"/>
+          <w:rtl/>
+        </w:rPr>
+        <w:t xml:space="preserve">את כל הפלט של הרצת ה </w:t>
+      </w:r>
+      <w:r>
+        <w:t xml:space="preserve">NuXmv </w:t>
+      </w:r>
+      <w:r>
+        <w:rPr>
+          <w:rFonts w:hint="cs"/>
+          <w:rtl/>
+        </w:rPr>
+        <w:t xml:space="preserve"> </w:t>
+      </w:r>
+      <w:r>
+        <w:rPr>
+          <w:rFonts w:hint="cs"/>
+          <w:rtl/>
+        </w:rPr>
+        <w:t>הקוד ישמור בתוך קובץ באותה תיקייה</w:t>
+      </w:r>
+      <w:r>
+        <w:rPr>
+          <w:rFonts w:hint="cs"/>
+          <w:rtl/>
+        </w:rPr>
+        <w:t xml:space="preserve"> של ה </w:t>
+      </w:r>
+      <w:r>
+        <w:t>modelFilePath</w:t>
+      </w:r>
+      <w:r>
+        <w:rPr>
+          <w:rFonts w:hint="cs"/>
+          <w:rtl/>
+        </w:rPr>
+        <w:t xml:space="preserve">, עם אותו השם בסיומת </w:t>
+      </w:r>
+      <w:r>
+        <w:t>.out</w:t>
+      </w:r>
+      <w:r>
+        <w:rPr>
+          <w:rFonts w:hint="cs"/>
+          <w:rtl/>
+        </w:rPr>
+        <w:t xml:space="preserve">. הפונקציה תחזיר את מיקום הקובץ לתוך המשתנה </w:t>
+      </w:r>
+      <w:r>
+        <w:t>outputFilePath</w:t>
+      </w:r>
+      <w:r>
+        <w:rPr>
+          <w:rFonts w:hint="cs"/>
+          <w:rtl/>
+        </w:rPr>
+        <w:t>.</w:t>
+      </w:r>
+    </w:p>
+    <w:p>
+      <w:pPr>
+        <w:rPr>
+          <w:rtl/>
+        </w:rPr>
+      </w:pPr>
+      <w:r>
+        <w:rPr>
+          <w:rFonts w:hint="cs"/>
+          <w:rtl/>
+        </w:rPr>
+        <w:t>שלב שלישי: הדפסת תוצאת ההרצה</w:t>
+      </w:r>
+    </w:p>
+    <w:p>
+      <w:pPr>
+        <w:rPr>
+          <w:rtl/>
+        </w:rPr>
+      </w:pPr>
+      <w:r>
+        <w:rPr>
+          <w:rFonts w:hint="cs"/>
+          <w:rtl/>
+        </w:rPr>
+        <w:t>חלק זה של הקוד רשום בתוך הפונקציה:</w:t>
+      </w:r>
+      <w:r>
+        <w:rPr>
+          <w:rtl/>
+        </w:rPr>
+        <w:br/>
+      </w:r>
+      <w:r>
+        <w:t>get_board_result(outputFilePath)</w:t>
+      </w:r>
+    </w:p>
+    <w:p>
+      <w:pPr>
+        <w:rPr>
+          <w:rtl/>
+        </w:rPr>
+      </w:pPr>
+      <w:r>
+        <w:rPr>
+          <w:rFonts w:hint="cs"/>
+          <w:rtl/>
+        </w:rPr>
+        <w:t xml:space="preserve">בחלק זה, הקוד עובר על כל ההדפסות של ה </w:t>
+      </w:r>
+      <w:r>
+        <w:t>NuXmv</w:t>
+      </w:r>
+      <w:r>
+        <w:rPr>
+          <w:rFonts w:hint="cs"/>
+          <w:rtl/>
+        </w:rPr>
+        <w:t xml:space="preserve"> שנמצאות בקובץ </w:t>
+      </w:r>
+      <w:r>
+        <w:t>outputFilePath</w:t>
+      </w:r>
+      <w:r>
+        <w:rPr>
+          <w:rFonts w:hint="cs"/>
+          <w:rtl/>
+        </w:rPr>
+        <w:t xml:space="preserve">, וקובע האם ה </w:t>
+      </w:r>
+      <w:r>
+        <w:t>nuXmv</w:t>
+      </w:r>
+      <w:r>
+        <w:rPr>
+          <w:rFonts w:hint="cs"/>
+          <w:rtl/>
+        </w:rPr>
+        <w:t xml:space="preserve"> מצא פתרון ללוח, ואם כן- ידפיס את הפתרון בפורמט של התנועות המהוות את אסטרטגיית הניצחון. אחרת- הקוד ידפיס שהלוח לא פתיר.</w:t>
+      </w:r>
+    </w:p>
+    <w:p>
+      <w:pPr>
+        <w:rPr>
+          <w:rFonts w:hint="cs"/>
+          <w:rtl/>
+        </w:rPr>
+      </w:pPr>
+      <w:r>
+        <w:rPr>
+          <w:rFonts w:hint="cs"/>
+          <w:rtl/>
+        </w:rPr>
+        <w:t xml:space="preserve">לפי האופן בו הגדרנו את תנאי הניצחון, אם הלוח פתיר- אזי ה </w:t>
+      </w:r>
+      <w:r>
+        <w:t>nuXmv</w:t>
+      </w:r>
+      <w:r>
+        <w:rPr>
+          <w:rFonts w:hint="cs"/>
+          <w:rtl/>
+        </w:rPr>
+        <w:t xml:space="preserve"> </w:t>
+      </w:r>
+      <w:r>
+        <w:rPr>
+          <w:rFonts w:hint="cs"/>
+          <w:rtl/>
+        </w:rPr>
+        <w:t xml:space="preserve">יכתוב כפלט שתנאי ה </w:t>
+      </w:r>
+      <w:r>
+        <w:t>LTL</w:t>
+      </w:r>
+      <w:r>
+        <w:rPr>
+          <w:rFonts w:hint="cs"/>
+          <w:rtl/>
+        </w:rPr>
+        <w:t xml:space="preserve"> שלנו שגוי (</w:t>
+      </w:r>
+      <w:r>
+        <w:t>FALSE</w:t>
+      </w:r>
+      <w:r>
+        <w:rPr>
+          <w:rFonts w:hint="cs"/>
+          <w:rtl/>
+        </w:rPr>
+        <w:t>) ו</w:t>
+      </w:r>
+      <w:r>
+        <w:rPr>
+          <w:rFonts w:hint="cs"/>
+          <w:rtl/>
+        </w:rPr>
+        <w:t xml:space="preserve">יצליח למצוא אסטרטגיית ניצחון, המביאה למצב שבו </w:t>
+      </w:r>
+      <w:r>
+        <w:rPr>
+          <w:rFonts w:hint="cs"/>
+          <w:rtl/>
+        </w:rPr>
+        <w:t xml:space="preserve">על כל התאים מסוג מטרה (כלומר התאים שבהתחלה נמצאו בתוך הקבוצה </w:t>
+      </w:r>
+      <m:oMath>
+        <m:r>
+          <w:rPr>
+            <w:rFonts w:ascii="Cambria Math" w:hAnsi="Cambria Math"/>
+          </w:rPr>
+          <m:t>goal_states = {.,+,*}</m:t>
+        </m:r>
+      </m:oMath>
+      <w:r>
+        <w:rPr>
+          <w:rFonts w:hint="cs"/>
+          <w:rtl/>
+        </w:rPr>
+        <w:t xml:space="preserve">) הופכים להיות תאים מסוג קופסא על מטרה (*). אם הלוח לא פתיר, </w:t>
+      </w:r>
+      <w:r>
+        <w:rPr>
+          <w:rFonts w:hint="cs"/>
+          <w:rtl/>
+        </w:rPr>
+        <w:t xml:space="preserve">ה </w:t>
+      </w:r>
+      <w:r>
+        <w:t>nuXmv</w:t>
+      </w:r>
+      <w:r>
+        <w:rPr>
+          <w:rFonts w:hint="cs"/>
+          <w:rtl/>
+        </w:rPr>
+        <w:t xml:space="preserve"> יכתוב כפלט שתנאי ה </w:t>
+      </w:r>
+      <w:r>
+        <w:t>LTL</w:t>
+      </w:r>
+      <w:r>
+        <w:rPr>
+          <w:rFonts w:hint="cs"/>
+          <w:rtl/>
+        </w:rPr>
+        <w:t xml:space="preserve"> שלנו</w:t>
+      </w:r>
+      <w:r>
+        <w:rPr>
+          <w:rFonts w:hint="cs"/>
+          <w:rtl/>
+        </w:rPr>
+        <w:t xml:space="preserve"> נכון (</w:t>
+      </w:r>
+      <w:r>
+        <w:t>TRUE</w:t>
+      </w:r>
+      <w:r>
+        <w:rPr>
+          <w:rFonts w:hint="cs"/>
+          <w:rtl/>
+        </w:rPr>
+        <w:t xml:space="preserve">). לכן הקוד יקרא את קובץ הפלט של ה </w:t>
+      </w:r>
+      <w:r>
+        <w:t>nuXmv</w:t>
+      </w:r>
+      <w:r>
+        <w:rPr>
+          <w:rFonts w:hint="cs"/>
+          <w:rtl/>
+        </w:rPr>
+        <w:t xml:space="preserve">, ויבדוק האם ה </w:t>
+      </w:r>
+      <w:r>
+        <w:t>nuXmv</w:t>
+      </w:r>
+      <w:r>
+        <w:rPr>
+          <w:rFonts w:hint="cs"/>
+          <w:rtl/>
+        </w:rPr>
+        <w:t xml:space="preserve"> קבע שתנאי ה </w:t>
+      </w:r>
+      <w:r>
+        <w:t>LTL</w:t>
+      </w:r>
+      <w:r>
+        <w:rPr>
+          <w:rFonts w:hint="cs"/>
+          <w:rtl/>
+        </w:rPr>
+        <w:t xml:space="preserve"> הוא </w:t>
+      </w:r>
+      <w:r>
+        <w:t>TRUE</w:t>
+      </w:r>
+      <w:r>
+        <w:rPr>
+          <w:rFonts w:hint="cs"/>
+          <w:rtl/>
+        </w:rPr>
+        <w:t xml:space="preserve"> או </w:t>
+      </w:r>
+      <w:r>
+        <w:t>FALSE</w:t>
+      </w:r>
+      <w:r>
+        <w:rPr>
+          <w:rFonts w:hint="cs"/>
+          <w:rtl/>
+        </w:rPr>
+        <w:t xml:space="preserve">. אם התוצאה היא </w:t>
+      </w:r>
+      <w:r>
+        <w:t>TRUE</w:t>
+      </w:r>
+      <w:r>
+        <w:rPr>
+          <w:rFonts w:hint="cs"/>
+          <w:rtl/>
+        </w:rPr>
+        <w:t xml:space="preserve"> </w:t>
+      </w:r>
+      <w:r>
+        <w:rPr>
+          <w:rtl/>
+        </w:rPr>
+        <w:t>–</w:t>
+      </w:r>
+      <w:r>
+        <w:rPr>
+          <w:rFonts w:hint="cs"/>
+          <w:rtl/>
+        </w:rPr>
+        <w:t xml:space="preserve"> הקוד ידפיס שהלוח לא פתיר. אחרת- הקוד יבדוק מהם כל התאים שצריכים להפוך ל (*), לפי הדפסת תנאי ה </w:t>
+      </w:r>
+      <w:r>
+        <w:t>LTL</w:t>
+      </w:r>
+      <w:r>
+        <w:rPr>
+          <w:rFonts w:hint="cs"/>
+          <w:rtl/>
+        </w:rPr>
+        <w:t xml:space="preserve">. בכל </w:t>
+      </w:r>
+      <w:r>
+        <w:t>state</w:t>
+      </w:r>
+      <w:r>
+        <w:rPr>
+          <w:rFonts w:hint="cs"/>
+          <w:rtl/>
+        </w:rPr>
+        <w:t xml:space="preserve"> חדש בפלט של ה </w:t>
+      </w:r>
+      <w:r>
+        <w:lastRenderedPageBreak/>
+        <w:t>nuXmv</w:t>
+      </w:r>
+      <w:r>
+        <w:rPr>
+          <w:rFonts w:hint="cs"/>
+          <w:rtl/>
+        </w:rPr>
+        <w:t xml:space="preserve">, הקוד יזהה את התנועה הנוכחית שנעשתה. כאשר הקוד יזהה שכל התאים מסוג מטרה, הפכו להיות תאים מסוג קופסא על מטרה </w:t>
+      </w:r>
+      <w:r>
+        <w:rPr>
+          <w:rtl/>
+        </w:rPr>
+        <w:t>–</w:t>
+      </w:r>
+      <w:r>
+        <w:rPr>
+          <w:rFonts w:hint="cs"/>
+          <w:rtl/>
+        </w:rPr>
+        <w:t xml:space="preserve"> הוא יפסיק לקרוא את הקובץ פלט (</w:t>
+      </w:r>
+      <w:r>
+        <w:t>.out</w:t>
+      </w:r>
+      <w:r>
+        <w:rPr>
+          <w:rFonts w:hint="cs"/>
+          <w:rtl/>
+        </w:rPr>
+        <w:t xml:space="preserve">), וידפיס את אסטרטגיית הניצחון. הסיבה לכך היא שה </w:t>
+      </w:r>
+      <w:r>
+        <w:t>nuXmv</w:t>
+      </w:r>
+      <w:r>
+        <w:rPr>
+          <w:rFonts w:hint="cs"/>
+          <w:rtl/>
+        </w:rPr>
+        <w:t xml:space="preserve"> נותן סדרת מצבים שמביאים למצב שבו כל תאי המטרה הופ</w:t>
+      </w:r>
+      <w:r>
+        <w:rPr>
+          <w:rFonts w:hint="cs"/>
+          <w:rtl/>
+        </w:rPr>
+        <w:t>כ</w:t>
+      </w:r>
+      <w:r>
+        <w:rPr>
+          <w:rFonts w:hint="cs"/>
+          <w:rtl/>
+        </w:rPr>
+        <w:t xml:space="preserve">ים לתאים של קופסא על מטרה, אך לעיתים </w:t>
+      </w:r>
+      <w:r>
+        <w:rPr>
+          <w:rFonts w:hint="cs"/>
+          <w:rtl/>
+        </w:rPr>
+        <w:t>הלולאה</w:t>
+      </w:r>
+      <w:r>
+        <w:rPr>
+          <w:rFonts w:hint="cs"/>
+          <w:rtl/>
+        </w:rPr>
+        <w:t xml:space="preserve"> </w:t>
+      </w:r>
+      <w:r>
+        <w:rPr>
+          <w:rFonts w:hint="cs"/>
+          <w:rtl/>
+        </w:rPr>
+        <w:t xml:space="preserve">תכלול בסוף תנועות </w:t>
+      </w:r>
+      <w:r>
+        <w:rPr>
+          <w:rFonts w:hint="cs"/>
+          <w:rtl/>
+        </w:rPr>
+        <w:t xml:space="preserve">שאינם חלק מאסטרטגיית פתירת </w:t>
+      </w:r>
+      <w:r>
+        <w:rPr>
+          <w:rFonts w:hint="cs"/>
+          <w:rtl/>
+        </w:rPr>
+        <w:t xml:space="preserve">לוח הסוקובאן, כיון שהפתרון של ה </w:t>
+      </w:r>
+      <w:r>
+        <w:t xml:space="preserve">nuXmv </w:t>
+      </w:r>
+      <w:r>
+        <w:rPr>
+          <w:rFonts w:hint="cs"/>
+          <w:rtl/>
+        </w:rPr>
+        <w:t xml:space="preserve"> הוא פתרון אינסופי. קוד הפייתון יפסיק כאשר הלוח מגיע למצב של פתרון. בנוסף, הפייתון יסנן תנועות אפשריות שאינן חלק מאסטרטגיית הניצחון. לדוגמה, אם ה </w:t>
+      </w:r>
+      <w:r>
+        <w:t>NuXmv</w:t>
+      </w:r>
+      <w:r>
+        <w:rPr>
+          <w:rFonts w:hint="cs"/>
+          <w:rtl/>
+        </w:rPr>
+        <w:t xml:space="preserve"> ייתן פתרון שכולל תנועה לכיוון מסוים שתיתן לכל התאים מקרה של מעבר </w:t>
+      </w:r>
+      <w:r>
+        <w:t>rho_i</w:t>
+      </w:r>
+      <w:r>
+        <w:rPr>
+          <w:rFonts w:hint="cs"/>
+          <w:rtl/>
+        </w:rPr>
+        <w:t xml:space="preserve"> כמו ניסיון ללכת ימינה מתא מסויים, כאשר מימין לתא יש קיר.</w:t>
+      </w:r>
     </w:p>
     <w:p>
       <w:pPr>
@@ -9132,39 +7476,7 @@
           <w:rFonts w:hint="cs"/>
           <w:rtl/>
         </w:rPr>
-        <w:t xml:space="preserve">גם חלק זה מפורט בקבצי </w:t>
-      </w:r>
-      <w:proofErr w:type="spellStart"/>
-      <w:r>
-        <w:rPr>
-          <w:rFonts w:hint="cs"/>
-          <w:rtl/>
-        </w:rPr>
-        <w:t>הפייתון</w:t>
-      </w:r>
-      <w:proofErr w:type="spellEnd"/>
-      <w:r>
-        <w:rPr>
-          <w:rFonts w:hint="cs"/>
-          <w:rtl/>
-        </w:rPr>
-        <w:t xml:space="preserve"> השונים וכמו שמפורט </w:t>
-      </w:r>
-      <w:proofErr w:type="spellStart"/>
-      <w:r>
-        <w:rPr>
-          <w:rFonts w:hint="cs"/>
-          <w:rtl/>
-        </w:rPr>
-        <w:t>בגיטהאב</w:t>
-      </w:r>
-      <w:proofErr w:type="spellEnd"/>
-      <w:r>
-        <w:rPr>
-          <w:rFonts w:hint="cs"/>
-          <w:rtl/>
-        </w:rPr>
-        <w:t>.</w:t>
+        <w:t>חלק זה מפורט בקבצי הפייתון השונים וכמו שמפורט בגיטהאב.</w:t>
       </w:r>
     </w:p>
     <w:p>
@@ -9229,9 +7541,22 @@
           <w:szCs w:val="21"/>
           <w14:ligatures w14:val="none"/>
         </w:rPr>
-        <w:t xml:space="preserve"> </w:t>
-      </w:r>
-      <w:proofErr w:type="spellStart"/>
+        <w:t xml:space="preserve"> modelFilename</w:t>
+      </w:r>
+    </w:p>
+    <w:p>
+      <w:pPr>
+        <w:rPr>
+          <w:rtl/>
+        </w:rPr>
+      </w:pPr>
+      <w:r>
+        <w:rPr>
+          <w:rFonts w:hint="cs"/>
+          <w:rtl/>
+        </w:rPr>
+        <w:t xml:space="preserve">כאשר  </w:t>
+      </w:r>
       <w:r>
         <w:rPr>
           <w:rFonts w:ascii="Consolas" w:eastAsia="Times New Roman" w:hAnsi="Consolas" w:cs="Times New Roman"/>
@@ -9243,34 +7568,6 @@
         </w:rPr>
         <w:t>modelFilename</w:t>
       </w:r>
-      <w:proofErr w:type="spellEnd"/>
-    </w:p>
-    <w:p>
-      <w:pPr>
-        <w:rPr>
-          <w:rtl/>
-        </w:rPr>
-      </w:pPr>
-      <w:r>
-        <w:rPr>
-          <w:rFonts w:hint="cs"/>
-          <w:rtl/>
-        </w:rPr>
-        <w:t xml:space="preserve">כאשר  </w:t>
-      </w:r>
-      <w:proofErr w:type="spellStart"/>
-      <w:r>
-        <w:rPr>
-          <w:rFonts w:ascii="Consolas" w:eastAsia="Times New Roman" w:hAnsi="Consolas" w:cs="Times New Roman"/>
-          <w:color w:val="000000"/>
-          <w:kern w:val="0"/>
-          <w:sz w:val="21"/>
-          <w:szCs w:val="21"/>
-          <w14:ligatures w14:val="none"/>
-        </w:rPr>
-        <w:t>modelFilename</w:t>
-      </w:r>
-      <w:proofErr w:type="spellEnd"/>
       <w:r>
         <w:rPr>
           <w:rFonts w:hint="cs"/>
@@ -9278,11 +7575,9 @@
         </w:rPr>
         <w:t xml:space="preserve"> מציין את שם מודל ה  -</w:t>
       </w:r>
-      <w:proofErr w:type="spellStart"/>
       <w:r>
         <w:t>smv</w:t>
       </w:r>
-      <w:proofErr w:type="spellEnd"/>
       <w:r>
         <w:t xml:space="preserve"> </w:t>
       </w:r>
@@ -9388,21 +7683,8 @@
           <w:szCs w:val="21"/>
           <w14:ligatures w14:val="none"/>
         </w:rPr>
-        <w:t xml:space="preserve"> </w:t>
-      </w:r>
-      <w:proofErr w:type="spellStart"/>
-      <w:r>
-        <w:rPr>
-          <w:rFonts w:ascii="Consolas" w:eastAsia="Times New Roman" w:hAnsi="Consolas" w:cs="Times New Roman"/>
-          <w:color w:val="000000"/>
-          <w:kern w:val="0"/>
-          <w:sz w:val="21"/>
-          <w:szCs w:val="21"/>
-          <w14:ligatures w14:val="none"/>
-        </w:rPr>
-        <w:t>modelFilename</w:t>
-      </w:r>
-      <w:proofErr w:type="spellEnd"/>
+        <w:t xml:space="preserve"> modelFilename</w:t>
+      </w:r>
     </w:p>
     <w:p>
       <w:pPr>
@@ -9444,7 +7726,6 @@
           <w14:ligatures w14:val="none"/>
         </w:rPr>
       </w:pPr>
-      <w:proofErr w:type="spellStart"/>
       <w:r>
         <w:rPr>
           <w:rFonts w:ascii="Consolas" w:eastAsia="Times New Roman" w:hAnsi="Consolas" w:cs="Times New Roman"/>
@@ -9454,22 +7735,8 @@
           <w:szCs w:val="21"/>
           <w14:ligatures w14:val="none"/>
         </w:rPr>
-        <w:t>check_</w:t>
-      </w:r>
-      <w:proofErr w:type="gramStart"/>
-      <w:r>
-        <w:rPr>
-          <w:rFonts w:ascii="Consolas" w:eastAsia="Times New Roman" w:hAnsi="Consolas" w:cs="Times New Roman"/>
-          <w:color w:val="A31515"/>
-          <w:kern w:val="0"/>
-          <w:sz w:val="21"/>
-          <w:szCs w:val="21"/>
-          <w14:ligatures w14:val="none"/>
-        </w:rPr>
-        <w:t>ltlspec</w:t>
-      </w:r>
-      <w:proofErr w:type="spellEnd"/>
-      <w:proofErr w:type="gramEnd"/>
+        <w:t>check_ltlspec</w:t>
+      </w:r>
     </w:p>
     <w:p>
       <w:pPr>
@@ -9517,7 +7784,6 @@
         </w:rPr>
         <w:t xml:space="preserve">כאשר  </w:t>
       </w:r>
-      <w:proofErr w:type="spellStart"/>
       <w:r>
         <w:rPr>
           <w:rFonts w:ascii="Consolas" w:eastAsia="Times New Roman" w:hAnsi="Consolas" w:cs="Times New Roman"/>
@@ -9529,7 +7795,6 @@
         </w:rPr>
         <w:t>modelFilename</w:t>
       </w:r>
-      <w:proofErr w:type="spellEnd"/>
       <w:r>
         <w:rPr>
           <w:rFonts w:hint="cs"/>
@@ -9537,11 +7802,9 @@
         </w:rPr>
         <w:t xml:space="preserve"> מציין את שם מודל ה  -</w:t>
       </w:r>
-      <w:proofErr w:type="spellStart"/>
       <w:r>
         <w:t>smv</w:t>
       </w:r>
-      <w:proofErr w:type="spellEnd"/>
       <w:r>
         <w:t xml:space="preserve"> </w:t>
       </w:r>
@@ -9633,21 +7896,8 @@
           <w:szCs w:val="21"/>
           <w14:ligatures w14:val="none"/>
         </w:rPr>
-        <w:t xml:space="preserve"> </w:t>
-      </w:r>
-      <w:proofErr w:type="spellStart"/>
-      <w:r>
-        <w:rPr>
-          <w:rFonts w:ascii="Consolas" w:eastAsia="Times New Roman" w:hAnsi="Consolas" w:cs="Times New Roman"/>
-          <w:color w:val="000000"/>
-          <w:kern w:val="0"/>
-          <w:sz w:val="21"/>
-          <w:szCs w:val="21"/>
-          <w14:ligatures w14:val="none"/>
-        </w:rPr>
-        <w:t>modelFilename</w:t>
-      </w:r>
-      <w:proofErr w:type="spellEnd"/>
+        <w:t xml:space="preserve"> modelFilename</w:t>
+      </w:r>
     </w:p>
     <w:p>
       <w:pPr>
@@ -9663,7 +7913,6 @@
           <w14:ligatures w14:val="none"/>
         </w:rPr>
       </w:pPr>
-      <w:proofErr w:type="spellStart"/>
       <w:r>
         <w:rPr>
           <w:rFonts w:ascii="Consolas" w:eastAsia="Times New Roman" w:hAnsi="Consolas" w:cs="Times New Roman"/>
@@ -9684,22 +7933,8 @@
           <w:szCs w:val="21"/>
           <w14:ligatures w14:val="none"/>
         </w:rPr>
-        <w:t>o_</w:t>
-      </w:r>
-      <w:proofErr w:type="gramStart"/>
-      <w:r>
-        <w:rPr>
-          <w:rFonts w:ascii="Consolas" w:eastAsia="Times New Roman" w:hAnsi="Consolas" w:cs="Times New Roman"/>
-          <w:color w:val="A31515"/>
-          <w:kern w:val="0"/>
-          <w:sz w:val="21"/>
-          <w:szCs w:val="21"/>
-          <w14:ligatures w14:val="none"/>
-        </w:rPr>
-        <w:t>bmc</w:t>
-      </w:r>
-      <w:proofErr w:type="spellEnd"/>
-      <w:proofErr w:type="gramEnd"/>
+        <w:t>o_bmc</w:t>
+      </w:r>
     </w:p>
     <w:p>
       <w:pPr>
@@ -9715,7 +7950,6 @@
           <w14:ligatures w14:val="none"/>
         </w:rPr>
       </w:pPr>
-      <w:proofErr w:type="spellStart"/>
       <w:r>
         <w:rPr>
           <w:rFonts w:ascii="Consolas" w:eastAsia="Times New Roman" w:hAnsi="Consolas" w:cs="Times New Roman"/>
@@ -9736,22 +7970,8 @@
           <w:szCs w:val="21"/>
           <w14:ligatures w14:val="none"/>
         </w:rPr>
-        <w:t>c_</w:t>
-      </w:r>
-      <w:proofErr w:type="gramStart"/>
-      <w:r>
-        <w:rPr>
-          <w:rFonts w:ascii="Consolas" w:eastAsia="Times New Roman" w:hAnsi="Consolas" w:cs="Times New Roman"/>
-          <w:color w:val="A31515"/>
-          <w:kern w:val="0"/>
-          <w:sz w:val="21"/>
-          <w:szCs w:val="21"/>
-          <w14:ligatures w14:val="none"/>
-        </w:rPr>
-        <w:t>bmc</w:t>
-      </w:r>
-      <w:proofErr w:type="spellEnd"/>
-      <w:proofErr w:type="gramEnd"/>
+        <w:t>c_bmc</w:t>
+      </w:r>
     </w:p>
     <w:p>
       <w:pPr>
@@ -9856,21 +8076,8 @@
           <w:szCs w:val="21"/>
           <w14:ligatures w14:val="none"/>
         </w:rPr>
-        <w:t xml:space="preserve"> </w:t>
-      </w:r>
-      <w:proofErr w:type="spellStart"/>
-      <w:r>
-        <w:rPr>
-          <w:rFonts w:ascii="Consolas" w:eastAsia="Times New Roman" w:hAnsi="Consolas" w:cs="Times New Roman"/>
-          <w:color w:val="000000"/>
-          <w:kern w:val="0"/>
-          <w:sz w:val="21"/>
-          <w:szCs w:val="21"/>
-          <w14:ligatures w14:val="none"/>
-        </w:rPr>
-        <w:t>modelFilename</w:t>
-      </w:r>
-      <w:proofErr w:type="spellEnd"/>
+        <w:t xml:space="preserve"> modelFilename</w:t>
+      </w:r>
     </w:p>
     <w:p>
       <w:pPr>
@@ -9886,7 +8093,6 @@
           <w14:ligatures w14:val="none"/>
         </w:rPr>
       </w:pPr>
-      <w:proofErr w:type="spellStart"/>
       <w:r>
         <w:rPr>
           <w:rFonts w:ascii="Consolas" w:eastAsia="Times New Roman" w:hAnsi="Consolas" w:cs="Times New Roman"/>
@@ -9907,22 +8113,8 @@
           <w:szCs w:val="21"/>
           <w14:ligatures w14:val="none"/>
         </w:rPr>
-        <w:t>o_</w:t>
-      </w:r>
-      <w:proofErr w:type="gramStart"/>
-      <w:r>
-        <w:rPr>
-          <w:rFonts w:ascii="Consolas" w:eastAsia="Times New Roman" w:hAnsi="Consolas" w:cs="Times New Roman"/>
-          <w:color w:val="A31515"/>
-          <w:kern w:val="0"/>
-          <w:sz w:val="21"/>
-          <w:szCs w:val="21"/>
-          <w14:ligatures w14:val="none"/>
-        </w:rPr>
-        <w:t>bmc</w:t>
-      </w:r>
-      <w:proofErr w:type="spellEnd"/>
-      <w:proofErr w:type="gramEnd"/>
+        <w:t>o_bmc</w:t>
+      </w:r>
     </w:p>
     <w:p>
       <w:pPr>
@@ -9938,7 +8130,6 @@
           <w14:ligatures w14:val="none"/>
         </w:rPr>
       </w:pPr>
-      <w:proofErr w:type="spellStart"/>
       <w:r>
         <w:rPr>
           <w:rFonts w:ascii="Consolas" w:eastAsia="Times New Roman" w:hAnsi="Consolas" w:cs="Times New Roman"/>
@@ -9959,33 +8150,8 @@
           <w:szCs w:val="21"/>
           <w14:ligatures w14:val="none"/>
         </w:rPr>
-        <w:t>c_bmc</w:t>
-      </w:r>
-      <w:proofErr w:type="spellEnd"/>
-      <w:r>
-        <w:rPr>
-          <w:rFonts w:ascii="Consolas" w:eastAsia="Times New Roman" w:hAnsi="Consolas" w:cs="Times New Roman"/>
-          <w:color w:val="A31515"/>
-          <w:kern w:val="0"/>
-          <w:sz w:val="21"/>
-          <w:szCs w:val="21"/>
-          <w14:ligatures w14:val="none"/>
-        </w:rPr>
-        <w:t xml:space="preserve"> -k </w:t>
-      </w:r>
-      <w:proofErr w:type="gramStart"/>
-      <w:r>
-        <w:rPr>
-          <w:rFonts w:ascii="Consolas" w:eastAsia="Times New Roman" w:hAnsi="Consolas" w:cs="Times New Roman"/>
-          <w:color w:val="A31515"/>
-          <w:kern w:val="0"/>
-          <w:sz w:val="21"/>
-          <w:szCs w:val="21"/>
-          <w14:ligatures w14:val="none"/>
-        </w:rPr>
-        <w:t>steps</w:t>
-      </w:r>
-      <w:proofErr w:type="gramEnd"/>
+        <w:t>c_bmc -k steps</w:t>
+      </w:r>
     </w:p>
     <w:p>
       <w:pPr>
@@ -10027,7 +8193,6 @@
         </w:rPr>
         <w:t xml:space="preserve">כאשר  </w:t>
       </w:r>
-      <w:proofErr w:type="spellStart"/>
       <w:r>
         <w:rPr>
           <w:rFonts w:ascii="Consolas" w:eastAsia="Times New Roman" w:hAnsi="Consolas" w:cs="Times New Roman"/>
@@ -10039,7 +8204,6 @@
         </w:rPr>
         <w:t>modelFilename</w:t>
       </w:r>
-      <w:proofErr w:type="spellEnd"/>
       <w:r>
         <w:rPr>
           <w:rFonts w:hint="cs"/>
@@ -10047,11 +8211,9 @@
         </w:rPr>
         <w:t xml:space="preserve"> מציין את שם מודל ה  -</w:t>
       </w:r>
-      <w:proofErr w:type="spellStart"/>
       <w:r>
         <w:t>smv</w:t>
       </w:r>
-      <w:proofErr w:type="spellEnd"/>
       <w:r>
         <w:t xml:space="preserve"> </w:t>
       </w:r>
@@ -10067,23 +8229,7 @@
           <w:rFonts w:hint="cs"/>
           <w:rtl/>
         </w:rPr>
-        <w:t xml:space="preserve">, </w:t>
-      </w:r>
-      <w:proofErr w:type="spellStart"/>
-      <w:r>
-        <w:rPr>
-          <w:rFonts w:hint="cs"/>
-          <w:rtl/>
-        </w:rPr>
-        <w:t>וה</w:t>
-      </w:r>
-      <w:proofErr w:type="spellEnd"/>
-      <w:r>
-        <w:rPr>
-          <w:rFonts w:hint="cs"/>
-          <w:rtl/>
-        </w:rPr>
-        <w:t xml:space="preserve"> - </w:t>
+        <w:t xml:space="preserve">, וה - </w:t>
       </w:r>
       <w:r>
         <w:rPr>
@@ -10130,17 +8276,177 @@
           <w:rFonts w:hint="cs"/>
           <w:rtl/>
         </w:rPr>
-        <w:t xml:space="preserve">מפורט עבור כל לוח </w:t>
-      </w:r>
-      <w:proofErr w:type="spellStart"/>
-      <w:r>
-        <w:rPr>
-          <w:rFonts w:hint="cs"/>
-          <w:rtl/>
-        </w:rPr>
-        <w:t>בגיטהאב</w:t>
-      </w:r>
-      <w:proofErr w:type="spellEnd"/>
+        <w:t>מפורט עבור כל לוח בגיטהאב.</w:t>
+      </w:r>
+      <w:r>
+        <w:rPr>
+          <w:rFonts w:hint="cs"/>
+          <w:rtl/>
+        </w:rPr>
+        <w:t xml:space="preserve"> </w:t>
+      </w:r>
+    </w:p>
+    <w:p>
+      <w:pPr>
+        <w:rPr>
+          <w:rtl/>
+        </w:rPr>
+      </w:pPr>
+      <w:r>
+        <w:rPr>
+          <w:rFonts w:hint="cs"/>
+          <w:rtl/>
+        </w:rPr>
+        <w:t>דוגמא להדפסה ללוח שאינו פתיר:</w:t>
+      </w:r>
+    </w:p>
+    <w:p>
+      <w:pPr>
+        <w:rPr>
+          <w:rtl/>
+        </w:rPr>
+      </w:pPr>
+      <w:r>
+        <w:rPr>
+          <w:rFonts w:cs="Arial"/>
+          <w:rtl/>
+        </w:rPr>
+        <w:lastRenderedPageBreak/>
+        <w:drawing>
+          <wp:inline distT="0" distB="0" distL="0" distR="0" wp14:anchorId="7C001682" wp14:editId="7C1EB0C6">
+            <wp:extent cx="5274310" cy="668020"/>
+            <wp:effectExtent l="0" t="0" r="2540" b="0"/>
+            <wp:docPr id="69426298" name="תמונה 1"/>
+            <wp:cNvGraphicFramePr>
+              <a:graphicFrameLocks xmlns:a="http://schemas.openxmlformats.org/drawingml/2006/main" noChangeAspect="1"/>
+            </wp:cNvGraphicFramePr>
+            <a:graphic xmlns:a="http://schemas.openxmlformats.org/drawingml/2006/main">
+              <a:graphicData uri="http://schemas.openxmlformats.org/drawingml/2006/picture">
+                <pic:pic xmlns:pic="http://schemas.openxmlformats.org/drawingml/2006/picture">
+                  <pic:nvPicPr>
+                    <pic:cNvPr id="69426298" name=""/>
+                    <pic:cNvPicPr/>
+                  </pic:nvPicPr>
+                  <pic:blipFill>
+                    <a:blip r:embed="rId13"/>
+                    <a:stretch>
+                      <a:fillRect/>
+                    </a:stretch>
+                  </pic:blipFill>
+                  <pic:spPr>
+                    <a:xfrm>
+                      <a:off x="0" y="0"/>
+                      <a:ext cx="5274310" cy="668020"/>
+                    </a:xfrm>
+                    <a:prstGeom prst="rect">
+                      <a:avLst/>
+                    </a:prstGeom>
+                  </pic:spPr>
+                </pic:pic>
+              </a:graphicData>
+            </a:graphic>
+          </wp:inline>
+        </w:drawing>
+      </w:r>
+    </w:p>
+    <w:p>
+      <w:pPr>
+        <w:rPr>
+          <w:rtl/>
+        </w:rPr>
+      </w:pPr>
+      <w:r>
+        <w:rPr>
+          <w:rFonts w:hint="cs"/>
+          <w:rtl/>
+        </w:rPr>
+        <w:t>דוגמה להדפסה ללוח פתיר:</w:t>
+      </w:r>
+    </w:p>
+    <w:p>
+      <w:pPr>
+        <w:rPr>
+          <w:rtl/>
+        </w:rPr>
+      </w:pPr>
+      <w:r>
+        <w:rPr>
+          <w:rFonts w:cs="Arial"/>
+          <w:rtl/>
+        </w:rPr>
+        <w:drawing>
+          <wp:inline distT="0" distB="0" distL="0" distR="0" wp14:anchorId="54E39D04" wp14:editId="1A87A06C">
+            <wp:extent cx="5274310" cy="1100455"/>
+            <wp:effectExtent l="0" t="0" r="2540" b="4445"/>
+            <wp:docPr id="1050620334" name="תמונה 1" descr="תמונה שמכילה טקסט, צילום מסך, גופן&#10;&#10;התיאור נוצר באופן אוטומטי"/>
+            <wp:cNvGraphicFramePr>
+              <a:graphicFrameLocks xmlns:a="http://schemas.openxmlformats.org/drawingml/2006/main" noChangeAspect="1"/>
+            </wp:cNvGraphicFramePr>
+            <a:graphic xmlns:a="http://schemas.openxmlformats.org/drawingml/2006/main">
+              <a:graphicData uri="http://schemas.openxmlformats.org/drawingml/2006/picture">
+                <pic:pic xmlns:pic="http://schemas.openxmlformats.org/drawingml/2006/picture">
+                  <pic:nvPicPr>
+                    <pic:cNvPr id="1050620334" name="תמונה 1" descr="תמונה שמכילה טקסט, צילום מסך, גופן&#10;&#10;התיאור נוצר באופן אוטומטי"/>
+                    <pic:cNvPicPr/>
+                  </pic:nvPicPr>
+                  <pic:blipFill>
+                    <a:blip r:embed="rId14"/>
+                    <a:stretch>
+                      <a:fillRect/>
+                    </a:stretch>
+                  </pic:blipFill>
+                  <pic:spPr>
+                    <a:xfrm>
+                      <a:off x="0" y="0"/>
+                      <a:ext cx="5274310" cy="1100455"/>
+                    </a:xfrm>
+                    <a:prstGeom prst="rect">
+                      <a:avLst/>
+                    </a:prstGeom>
+                  </pic:spPr>
+                </pic:pic>
+              </a:graphicData>
+            </a:graphic>
+          </wp:inline>
+        </w:drawing>
+      </w:r>
+    </w:p>
+    <w:p>
+      <w:pPr>
+        <w:rPr>
+          <w:rtl/>
+        </w:rPr>
+      </w:pPr>
+      <w:r>
+        <w:rPr>
+          <w:rFonts w:hint="cs"/>
+          <w:rtl/>
+        </w:rPr>
+        <w:t xml:space="preserve">נשים לב כי עבור ההדפסה של הפתרון, לקחנו רק את התנועות הרלוונטיות לפתרון. כך לדוגמה, אם במצב ההתחלתי התנועה מוגדרת להיות ימינה, אך מימין לשחקן יש קיר (ולכן התנועה לא אפשרית, ושום תא בלוח לא משתנה, אלא רק התנועה תשתנה במצב הבא), לא ניקח את התנועה ימינה כחלק מהפתרון (כי היא לא חלק מהפתרון עבור לוח הסוקובאן, אף על פי שזהו מצב אפשרי עבור המודל שנבנה עבור ה </w:t>
+      </w:r>
+      <w:r>
+        <w:rPr>
+          <w:rtl/>
+        </w:rPr>
+        <w:t>–</w:t>
+      </w:r>
+      <w:r>
+        <w:rPr>
+          <w:rFonts w:hint="cs"/>
+          <w:rtl/>
+        </w:rPr>
+        <w:t xml:space="preserve"> </w:t>
+      </w:r>
+      <w:r>
+        <w:t>smv</w:t>
+      </w:r>
+      <w:r>
+        <w:rPr>
+          <w:rFonts w:hint="cs"/>
+          <w:rtl/>
+        </w:rPr>
+        <w:t>), אלא ההצגה של הפתרון מתחילה ומסתיימת רק במסלול התקין של הפתרון, כמו שדרוש</w:t>
+      </w:r>
       <w:r>
         <w:rPr>
           <w:rFonts w:hint="cs"/>
@@ -10148,76 +8454,42 @@
         </w:rPr>
         <w:t>.</w:t>
       </w:r>
-      <w:r>
-        <w:rPr>
-          <w:rFonts w:hint="cs"/>
-          <w:rtl/>
-        </w:rPr>
-        <w:t xml:space="preserve"> נשים לב כי עבור ההדפסה של הפתרון, לקחנו רק את התנועות הרלוונטיות לפתרון. כך לדוגמה, אם במצב ההתחלתי התנועה מוגדרת להיות ימינה, אך מימין לשחקן יש קיר (ולכן התנועה לא אפשרית, ושום תא בלוח לא משתנה, אלא רק התנועה תשתנה במצב הבא), לא ניקח את התנועה ימינה כחלק מהפתרון (כי היא לא חלק מהפתרון עבור לוח </w:t>
-      </w:r>
-      <w:proofErr w:type="spellStart"/>
-      <w:r>
-        <w:rPr>
-          <w:rFonts w:hint="cs"/>
-          <w:rtl/>
-        </w:rPr>
-        <w:t>הסוקובאן</w:t>
-      </w:r>
-      <w:proofErr w:type="spellEnd"/>
-      <w:r>
-        <w:rPr>
-          <w:rFonts w:hint="cs"/>
-          <w:rtl/>
-        </w:rPr>
-        <w:t xml:space="preserve">, אף על פי שזהו מצב אפשרי עבור המודל שנבנה עבור ה </w:t>
-      </w:r>
-      <w:r>
-        <w:rPr>
-          <w:rtl/>
-        </w:rPr>
-        <w:t>–</w:t>
-      </w:r>
-      <w:r>
-        <w:rPr>
-          <w:rFonts w:hint="cs"/>
-          <w:rtl/>
-        </w:rPr>
-        <w:t xml:space="preserve"> </w:t>
-      </w:r>
-      <w:proofErr w:type="spellStart"/>
-      <w:r>
-        <w:t>smv</w:t>
-      </w:r>
-      <w:proofErr w:type="spellEnd"/>
-      <w:r>
-        <w:rPr>
-          <w:rFonts w:hint="cs"/>
-          <w:rtl/>
-        </w:rPr>
-        <w:t>), אלא ההצגה של הפתרון מתחילה ומסתיימת רק במסלול התקין של הפתרון, כמו שדרוש</w:t>
-      </w:r>
-      <w:r>
-        <w:rPr>
-          <w:rFonts w:hint="cs"/>
-          <w:rtl/>
-        </w:rPr>
-        <w:t>.</w:t>
-      </w:r>
-    </w:p>
-    <w:p>
-      <w:pPr>
-        <w:rPr>
-          <w:rtl/>
-        </w:rPr>
-      </w:pPr>
-      <w:r>
-        <w:rPr>
-          <w:rFonts w:hint="cs"/>
+    </w:p>
+    <w:p>
+      <w:pPr>
+        <w:bidi w:val="0"/>
+        <w:rPr>
           <w:b/>
           <w:bCs/>
           <w:u w:val="single"/>
           <w:rtl/>
         </w:rPr>
+      </w:pPr>
+      <w:r>
+        <w:rPr>
+          <w:b/>
+          <w:bCs/>
+          <w:u w:val="single"/>
+          <w:rtl/>
+        </w:rPr>
+        <w:br w:type="page"/>
+      </w:r>
+    </w:p>
+    <w:p>
+      <w:pPr>
+        <w:rPr>
+          <w:rtl/>
+        </w:rPr>
+      </w:pPr>
+      <w:r>
+        <w:rPr>
+          <w:rFonts w:hint="cs"/>
+          <w:b/>
+          <w:bCs/>
+          <w:u w:val="single"/>
+          <w:rtl/>
+        </w:rPr>
+        <w:lastRenderedPageBreak/>
         <w:t>חלק שלישי</w:t>
       </w:r>
     </w:p>
@@ -10233,7 +8505,6 @@
           <w:noProof/>
           <w:rtl/>
         </w:rPr>
-        <w:lastRenderedPageBreak/>
         <w:drawing>
           <wp:inline distT="0" distB="0" distL="0" distR="0" wp14:anchorId="59C09695" wp14:editId="72C1C816">
             <wp:extent cx="5274310" cy="1400810"/>
@@ -10250,7 +8521,7 @@
                     <pic:cNvPicPr/>
                   </pic:nvPicPr>
                   <pic:blipFill>
-                    <a:blip r:embed="rId10"/>
+                    <a:blip r:embed="rId15"/>
                     <a:stretch>
                       <a:fillRect/>
                     </a:stretch>
@@ -10306,23 +8577,16 @@
           <w:rFonts w:hint="cs"/>
           <w:rtl/>
         </w:rPr>
-        <w:t xml:space="preserve">הפתרונות לחלק זה מפורטים </w:t>
-      </w:r>
-      <w:proofErr w:type="spellStart"/>
-      <w:r>
-        <w:rPr>
-          <w:rFonts w:hint="cs"/>
-          <w:rtl/>
-        </w:rPr>
-        <w:t>בגיטהאב</w:t>
-      </w:r>
-      <w:proofErr w:type="spellEnd"/>
-      <w:r>
-        <w:rPr>
-          <w:rFonts w:hint="cs"/>
-          <w:rtl/>
-        </w:rPr>
-        <w:t>.</w:t>
+        <w:t>הפתרונות לחלק זה מפורטים בגיטהאב.</w:t>
+      </w:r>
+    </w:p>
+    <w:p>
+      <w:r>
+        <w:rPr>
+          <w:rFonts w:hint="cs"/>
+          <w:rtl/>
+        </w:rPr>
+        <w:t xml:space="preserve">בחלק זה, רשמנו קוד </w:t>
       </w:r>
     </w:p>
     <w:p>
@@ -10386,7 +8650,6 @@
     <w:p>
       <w:pPr>
         <w:rPr>
-          <w:rFonts w:hint="cs"/>
           <w:rtl/>
         </w:rPr>
       </w:pPr>
@@ -10430,10 +8693,17 @@
     </w:p>
     <w:p>
       <w:pPr>
-        <w:rPr>
-          <w:rtl/>
-        </w:rPr>
-      </w:pPr>
+        <w:bidi w:val="0"/>
+        <w:rPr>
+          <w:rtl/>
+        </w:rPr>
+      </w:pPr>
+      <w:r>
+        <w:rPr>
+          <w:rtl/>
+        </w:rPr>
+        <w:br w:type="page"/>
+      </w:r>
     </w:p>
     <w:p>
       <w:pPr>
@@ -10449,6 +8719,7 @@
           <w:u w:val="single"/>
           <w:rtl/>
         </w:rPr>
+        <w:lastRenderedPageBreak/>
         <w:t>חלק רביעי</w:t>
       </w:r>
     </w:p>
@@ -10480,7 +8751,7 @@
                     <pic:cNvPicPr/>
                   </pic:nvPicPr>
                   <pic:blipFill>
-                    <a:blip r:embed="rId11"/>
+                    <a:blip r:embed="rId16"/>
                     <a:stretch>
                       <a:fillRect/>
                     </a:stretch>
@@ -10559,131 +8830,17 @@
           <w:rFonts w:hint="cs"/>
           <w:rtl/>
         </w:rPr>
-        <w:t xml:space="preserve">בחלק זה פתרנו את הלוחות בצורה </w:t>
-      </w:r>
-      <w:proofErr w:type="spellStart"/>
-      <w:r>
-        <w:rPr>
-          <w:rFonts w:hint="cs"/>
-          <w:rtl/>
-        </w:rPr>
-        <w:t>איטרטיבית</w:t>
-      </w:r>
-      <w:proofErr w:type="spellEnd"/>
-      <w:r>
-        <w:rPr>
-          <w:rFonts w:hint="cs"/>
-          <w:rtl/>
-        </w:rPr>
-        <w:t xml:space="preserve">, פירוט מלא של המודלים </w:t>
-      </w:r>
-      <w:proofErr w:type="spellStart"/>
-      <w:r>
-        <w:rPr>
-          <w:rFonts w:hint="cs"/>
-          <w:rtl/>
-        </w:rPr>
-        <w:t>האיטרטיביים</w:t>
-      </w:r>
-      <w:proofErr w:type="spellEnd"/>
-      <w:r>
-        <w:rPr>
-          <w:rFonts w:hint="cs"/>
-          <w:rtl/>
-        </w:rPr>
-        <w:t xml:space="preserve"> וזמני הריצה שלהם נמצא </w:t>
-      </w:r>
-      <w:proofErr w:type="spellStart"/>
-      <w:r>
-        <w:rPr>
-          <w:rFonts w:hint="cs"/>
-          <w:rtl/>
-        </w:rPr>
-        <w:t>בגיטהאב</w:t>
-      </w:r>
-      <w:proofErr w:type="spellEnd"/>
-      <w:r>
-        <w:rPr>
-          <w:rFonts w:hint="cs"/>
-          <w:rtl/>
-        </w:rPr>
-        <w:t xml:space="preserve">. דוגמה למודלים </w:t>
-      </w:r>
-      <w:proofErr w:type="spellStart"/>
-      <w:r>
-        <w:rPr>
-          <w:rFonts w:hint="cs"/>
-          <w:rtl/>
-        </w:rPr>
-        <w:t>איטרטיביים</w:t>
-      </w:r>
-      <w:proofErr w:type="spellEnd"/>
-      <w:r>
-        <w:rPr>
-          <w:rFonts w:hint="cs"/>
-          <w:rtl/>
-        </w:rPr>
-        <w:t xml:space="preserve"> תיראה כך: אם המודל המקורי (הלא </w:t>
-      </w:r>
-      <w:proofErr w:type="spellStart"/>
-      <w:r>
-        <w:rPr>
-          <w:rFonts w:hint="cs"/>
-          <w:rtl/>
-        </w:rPr>
-        <w:t>איטרטיבי</w:t>
-      </w:r>
-      <w:proofErr w:type="spellEnd"/>
-      <w:r>
-        <w:rPr>
-          <w:rFonts w:hint="cs"/>
-          <w:rtl/>
-        </w:rPr>
-        <w:t xml:space="preserve">) יקרא כך: </w:t>
-      </w:r>
-      <w:proofErr w:type="spellStart"/>
+        <w:t xml:space="preserve">בחלק זה פתרנו את הלוחות בצורה איטרטיבית, פירוט מלא של המודלים האיטרטיביים וזמני הריצה שלהם נמצא בגיטהאב. דוגמה למודלים איטרטיביים תיראה כך: אם המודל המקורי (הלא איטרטיבי) יקרא כך: </w:t>
+      </w:r>
       <w:r>
         <w:t>ccc.smv</w:t>
       </w:r>
-      <w:proofErr w:type="spellEnd"/>
-      <w:r>
-        <w:rPr>
-          <w:rFonts w:hint="cs"/>
-          <w:rtl/>
-        </w:rPr>
-        <w:t xml:space="preserve"> ובו ישנן 7 מטרות, ובכל </w:t>
-      </w:r>
-      <w:proofErr w:type="spellStart"/>
-      <w:r>
-        <w:rPr>
-          <w:rFonts w:hint="cs"/>
-          <w:rtl/>
-        </w:rPr>
-        <w:t>איטרציה</w:t>
-      </w:r>
-      <w:proofErr w:type="spellEnd"/>
-      <w:r>
-        <w:rPr>
-          <w:rFonts w:hint="cs"/>
-          <w:rtl/>
-        </w:rPr>
-        <w:t xml:space="preserve"> אנחנו רוצים לפתור 3 מטרות (למעט </w:t>
-      </w:r>
-      <w:proofErr w:type="spellStart"/>
-      <w:r>
-        <w:rPr>
-          <w:rFonts w:hint="cs"/>
-          <w:rtl/>
-        </w:rPr>
-        <w:t>האיטרציה</w:t>
-      </w:r>
-      <w:proofErr w:type="spellEnd"/>
-      <w:r>
-        <w:rPr>
-          <w:rFonts w:hint="cs"/>
-          <w:rtl/>
-        </w:rPr>
-        <w:t xml:space="preserve"> ה</w:t>
+      <w:r>
+        <w:rPr>
+          <w:rFonts w:hint="cs"/>
+          <w:rtl/>
+        </w:rPr>
+        <w:t xml:space="preserve"> ובו ישנן 7 מטרות, ובכל איטרציה אנחנו רוצים לפתור 3 מטרות (למעט האיטרציה ה</w:t>
       </w:r>
       <w:r>
         <w:rPr>
@@ -10697,23 +8854,7 @@
           <w:rFonts w:hint="cs"/>
           <w:rtl/>
         </w:rPr>
-        <w:t xml:space="preserve"> שבה נפתור עבור המטרה האחרונה), המודלים </w:t>
-      </w:r>
-      <w:proofErr w:type="spellStart"/>
-      <w:r>
-        <w:rPr>
-          <w:rFonts w:hint="cs"/>
-          <w:rtl/>
-        </w:rPr>
-        <w:t>האיטרטיביים</w:t>
-      </w:r>
-      <w:proofErr w:type="spellEnd"/>
-      <w:r>
-        <w:rPr>
-          <w:rFonts w:hint="cs"/>
-          <w:rtl/>
-        </w:rPr>
-        <w:t xml:space="preserve"> יקראו כך:</w:t>
+        <w:t xml:space="preserve"> שבה נפתור עבור המטרה האחרונה), המודלים האיטרטיביים יקראו כך:</w:t>
       </w:r>
     </w:p>
     <w:p>
@@ -10760,126 +8901,29 @@
           <w:rFonts w:hint="cs"/>
           <w:rtl/>
         </w:rPr>
-        <w:t xml:space="preserve">האופן בו פתרנו את הלוחות בצורה </w:t>
-      </w:r>
-      <w:proofErr w:type="spellStart"/>
-      <w:r>
-        <w:rPr>
-          <w:rFonts w:hint="cs"/>
-          <w:rtl/>
-        </w:rPr>
-        <w:t>איטרטיבית</w:t>
-      </w:r>
-      <w:proofErr w:type="spellEnd"/>
-      <w:r>
-        <w:rPr>
-          <w:rFonts w:hint="cs"/>
-          <w:rtl/>
-        </w:rPr>
-        <w:t>:</w:t>
-      </w:r>
-    </w:p>
-    <w:p>
-      <w:pPr>
-        <w:rPr>
-          <w:rtl/>
-        </w:rPr>
-      </w:pPr>
-      <w:r>
-        <w:rPr>
-          <w:rFonts w:hint="cs"/>
-          <w:rtl/>
-        </w:rPr>
-        <w:t xml:space="preserve">בכל </w:t>
-      </w:r>
-      <w:proofErr w:type="spellStart"/>
-      <w:r>
-        <w:rPr>
-          <w:rFonts w:hint="cs"/>
-          <w:rtl/>
-        </w:rPr>
-        <w:t>איטרציה</w:t>
-      </w:r>
-      <w:proofErr w:type="spellEnd"/>
-      <w:r>
-        <w:rPr>
-          <w:rFonts w:hint="cs"/>
-          <w:rtl/>
-        </w:rPr>
-        <w:t xml:space="preserve"> בחרנו בצורה רנדומלית את המטרות אותן נפתור </w:t>
-      </w:r>
-      <w:proofErr w:type="spellStart"/>
-      <w:r>
-        <w:rPr>
-          <w:rFonts w:hint="cs"/>
-          <w:rtl/>
-        </w:rPr>
-        <w:t>באיטרציה</w:t>
-      </w:r>
-      <w:proofErr w:type="spellEnd"/>
-      <w:r>
-        <w:rPr>
-          <w:rFonts w:hint="cs"/>
-          <w:rtl/>
-        </w:rPr>
-        <w:t xml:space="preserve"> זו (לפי מספר </w:t>
-      </w:r>
-      <w:proofErr w:type="spellStart"/>
-      <w:r>
-        <w:rPr>
-          <w:rFonts w:hint="cs"/>
-          <w:rtl/>
-        </w:rPr>
-        <w:t>האיטרציות</w:t>
-      </w:r>
-      <w:proofErr w:type="spellEnd"/>
-      <w:r>
-        <w:rPr>
-          <w:rFonts w:hint="cs"/>
-          <w:rtl/>
-        </w:rPr>
-        <w:t xml:space="preserve"> שניתן כקלט לקוד</w:t>
-      </w:r>
-      <w:r>
-        <w:rPr>
-          <w:rFonts w:hint="cs"/>
-          <w:rtl/>
-        </w:rPr>
-        <w:t xml:space="preserve">, </w:t>
-      </w:r>
-      <w:proofErr w:type="spellStart"/>
-      <w:r>
-        <w:rPr>
-          <w:rFonts w:hint="cs"/>
-          <w:rtl/>
-        </w:rPr>
-        <w:t>ובאיטרציה</w:t>
-      </w:r>
-      <w:proofErr w:type="spellEnd"/>
-      <w:r>
-        <w:rPr>
-          <w:rFonts w:hint="cs"/>
-          <w:rtl/>
-        </w:rPr>
-        <w:t xml:space="preserve"> האחרונה פתרנו את שארית המטרות אם שארית המטרות קטנה </w:t>
-      </w:r>
-      <w:r>
-        <w:rPr>
-          <w:rFonts w:hint="cs"/>
-          <w:rtl/>
-        </w:rPr>
-        <w:lastRenderedPageBreak/>
-        <w:t xml:space="preserve">ממספר המטרות בכל </w:t>
-      </w:r>
-      <w:proofErr w:type="spellStart"/>
-      <w:r>
-        <w:rPr>
-          <w:rFonts w:hint="cs"/>
-          <w:rtl/>
-        </w:rPr>
-        <w:t>איטרציה</w:t>
-      </w:r>
-      <w:proofErr w:type="spellEnd"/>
+        <w:t>האופן בו פתרנו את הלוחות בצורה איטרטיבית:</w:t>
+      </w:r>
+    </w:p>
+    <w:p>
+      <w:pPr>
+        <w:rPr>
+          <w:rtl/>
+        </w:rPr>
+      </w:pPr>
+      <w:r>
+        <w:rPr>
+          <w:rFonts w:hint="cs"/>
+          <w:rtl/>
+        </w:rPr>
+        <w:t>בכל איטרציה בחרנו בצורה רנדומלית את המטרות אותן נפתור באיטרציה זו (לפי מספר האיטרציות שניתן כקלט לקוד</w:t>
+      </w:r>
+      <w:r>
+        <w:rPr>
+          <w:rFonts w:hint="cs"/>
+          <w:rtl/>
+        </w:rPr>
+        <w:t>, ובאיטרציה האחרונה פתרנו את שארית המטרות אם שארית המטרות קטנה ממספר המטרות בכל איטרציה</w:t>
+      </w:r>
       <w:r>
         <w:rPr>
           <w:rFonts w:hint="cs"/>
@@ -10892,71 +8936,7 @@
           <w:rFonts w:hint="cs"/>
           <w:rtl/>
         </w:rPr>
-        <w:t xml:space="preserve"> לאחר בחירה זו, פתרנו את הלוח עבור אותן מטרות שנבחר, ביצענו עדכון ללוח לפי המצב הסופי של </w:t>
-      </w:r>
-      <w:proofErr w:type="spellStart"/>
-      <w:r>
-        <w:rPr>
-          <w:rFonts w:hint="cs"/>
-          <w:rtl/>
-        </w:rPr>
-        <w:t>האיטרציה</w:t>
-      </w:r>
-      <w:proofErr w:type="spellEnd"/>
-      <w:r>
-        <w:rPr>
-          <w:rFonts w:hint="cs"/>
-          <w:rtl/>
-        </w:rPr>
-        <w:t xml:space="preserve"> הקודמת, והמשכנו לפתרון </w:t>
-      </w:r>
-      <w:proofErr w:type="spellStart"/>
-      <w:r>
-        <w:rPr>
-          <w:rFonts w:hint="cs"/>
-          <w:rtl/>
-        </w:rPr>
-        <w:t>האיטרציה</w:t>
-      </w:r>
-      <w:proofErr w:type="spellEnd"/>
-      <w:r>
-        <w:rPr>
-          <w:rFonts w:hint="cs"/>
-          <w:rtl/>
-        </w:rPr>
-        <w:t xml:space="preserve"> הבאה, כאשר בכל </w:t>
-      </w:r>
-      <w:proofErr w:type="spellStart"/>
-      <w:r>
-        <w:rPr>
-          <w:rFonts w:hint="cs"/>
-          <w:rtl/>
-        </w:rPr>
-        <w:t>איטרציה</w:t>
-      </w:r>
-      <w:proofErr w:type="spellEnd"/>
-      <w:r>
-        <w:rPr>
-          <w:rFonts w:hint="cs"/>
-          <w:rtl/>
-        </w:rPr>
-        <w:t xml:space="preserve"> הוספנו לתנאי הניצחון את הקופסאות שנוספו </w:t>
-      </w:r>
-      <w:proofErr w:type="spellStart"/>
-      <w:r>
-        <w:rPr>
-          <w:rFonts w:hint="cs"/>
-          <w:rtl/>
-        </w:rPr>
-        <w:t>באיטרציה</w:t>
-      </w:r>
-      <w:proofErr w:type="spellEnd"/>
-      <w:r>
-        <w:rPr>
-          <w:rFonts w:hint="cs"/>
-          <w:rtl/>
-        </w:rPr>
-        <w:t xml:space="preserve"> זו </w:t>
+        <w:t xml:space="preserve"> לאחר בחירה זו, פתרנו את הלוח עבור אותן מטרות שנבחר, ביצענו עדכון ללוח לפי המצב הסופי של האיטרציה הקודמת, והמשכנו לפתרון האיטרציה הבאה, כאשר בכל איטרציה הוספנו לתנאי הניצחון את הקופסאות שנוספו באיטרציה זו </w:t>
       </w:r>
       <w:r>
         <w:rPr>
@@ -10971,46 +8951,14 @@
           <w:rFonts w:hint="cs"/>
           <w:rtl/>
         </w:rPr>
-        <w:t xml:space="preserve"> לקופסאות שנפתרו </w:t>
-      </w:r>
-      <w:proofErr w:type="spellStart"/>
-      <w:r>
-        <w:rPr>
-          <w:rFonts w:hint="cs"/>
-          <w:rtl/>
-        </w:rPr>
-        <w:t>באיטרציה</w:t>
-      </w:r>
-      <w:proofErr w:type="spellEnd"/>
-      <w:r>
-        <w:rPr>
-          <w:rFonts w:hint="cs"/>
-          <w:rtl/>
-        </w:rPr>
-        <w:t xml:space="preserve"> הקודמת (שכן הן כבר נפתרו</w:t>
-      </w:r>
-      <w:r>
-        <w:rPr>
-          <w:rFonts w:hint="cs"/>
-          <w:rtl/>
-        </w:rPr>
-        <w:t xml:space="preserve">, ולא נרצה להגיע למצב שבו בסוף כל </w:t>
-      </w:r>
-      <w:proofErr w:type="spellStart"/>
-      <w:r>
-        <w:rPr>
-          <w:rFonts w:hint="cs"/>
-          <w:rtl/>
-        </w:rPr>
-        <w:t>האיטרציות</w:t>
-      </w:r>
-      <w:proofErr w:type="spellEnd"/>
-      <w:r>
-        <w:rPr>
-          <w:rFonts w:hint="cs"/>
-          <w:rtl/>
-        </w:rPr>
-        <w:t xml:space="preserve"> חלק מהקופסאות לא פתורות</w:t>
+        <w:t xml:space="preserve"> לקופסאות שנפתרו באיטרציה הקודמת (שכן הן כבר נפתרו</w:t>
+      </w:r>
+      <w:r>
+        <w:rPr>
+          <w:rFonts w:hint="cs"/>
+          <w:rtl/>
+        </w:rPr>
+        <w:t>, ולא נרצה להגיע למצב שבו בסוף כל האיטרציות חלק מהקופסאות לא פתורות</w:t>
       </w:r>
       <w:r>
         <w:rPr>
@@ -11038,30 +8986,14 @@
           <w:rFonts w:hint="cs"/>
           <w:rtl/>
         </w:rPr>
-        <w:t xml:space="preserve">בלוח, </w:t>
-      </w:r>
-      <w:proofErr w:type="spellStart"/>
-      <w:r>
-        <w:rPr>
-          <w:rFonts w:hint="cs"/>
-          <w:rtl/>
-        </w:rPr>
-        <w:t>ו</w:t>
-      </w:r>
-      <w:r>
-        <w:rPr>
-          <w:rFonts w:hint="cs"/>
-          <w:rtl/>
-        </w:rPr>
-        <w:t>באיטרציה</w:t>
-      </w:r>
-      <w:proofErr w:type="spellEnd"/>
-      <w:r>
-        <w:rPr>
-          <w:rFonts w:hint="cs"/>
-          <w:rtl/>
-        </w:rPr>
-        <w:t xml:space="preserve"> הראשונה פתרנו עבור</w:t>
+        <w:t>בלוח, ו</w:t>
+      </w:r>
+      <w:r>
+        <w:rPr>
+          <w:rFonts w:hint="cs"/>
+          <w:rtl/>
+        </w:rPr>
+        <w:t>באיטרציה הראשונה פתרנו עבור</w:t>
       </w:r>
       <w:r>
         <w:rPr>
@@ -11106,7 +9038,6 @@
           <w14:ligatures w14:val="none"/>
         </w:rPr>
       </w:pPr>
-      <w:proofErr w:type="gramStart"/>
       <w:r>
         <w:rPr>
           <w:rFonts w:ascii="Consolas" w:eastAsia="Times New Roman" w:hAnsi="Consolas" w:cs="Times New Roman"/>
@@ -11127,21 +9058,19 @@
           <w:szCs w:val="18"/>
           <w14:ligatures w14:val="none"/>
         </w:rPr>
-        <w:t xml:space="preserve"> !</w:t>
-      </w:r>
-      <w:proofErr w:type="gramEnd"/>
-      <w:r>
-        <w:rPr>
-          <w:rFonts w:ascii="Consolas" w:eastAsia="Times New Roman" w:hAnsi="Consolas" w:cs="Times New Roman"/>
-          <w:color w:val="000000"/>
+        <w:t xml:space="preserve"> !(F((SokobanBoard[</w:t>
+      </w:r>
+      <w:r>
+        <w:rPr>
+          <w:rFonts w:ascii="Consolas" w:eastAsia="Times New Roman" w:hAnsi="Consolas" w:cs="Times New Roman"/>
+          <w:color w:val="098658"/>
           <w:kern w:val="0"/>
           <w:sz w:val="18"/>
           <w:szCs w:val="18"/>
           <w14:ligatures w14:val="none"/>
         </w:rPr>
-        <w:t>(F((</w:t>
-      </w:r>
-      <w:proofErr w:type="spellStart"/>
+        <w:t>2</w:t>
+      </w:r>
       <w:r>
         <w:rPr>
           <w:rFonts w:ascii="Consolas" w:eastAsia="Times New Roman" w:hAnsi="Consolas" w:cs="Times New Roman"/>
@@ -11151,65 +9080,63 @@
           <w:szCs w:val="18"/>
           <w14:ligatures w14:val="none"/>
         </w:rPr>
-        <w:t>SokobanBoard</w:t>
-      </w:r>
-      <w:proofErr w:type="spellEnd"/>
-      <w:r>
-        <w:rPr>
-          <w:rFonts w:ascii="Consolas" w:eastAsia="Times New Roman" w:hAnsi="Consolas" w:cs="Times New Roman"/>
-          <w:color w:val="000000"/>
+        <w:t>][</w:t>
+      </w:r>
+      <w:r>
+        <w:rPr>
+          <w:rFonts w:ascii="Consolas" w:eastAsia="Times New Roman" w:hAnsi="Consolas" w:cs="Times New Roman"/>
+          <w:color w:val="098658"/>
           <w:kern w:val="0"/>
           <w:sz w:val="18"/>
           <w:szCs w:val="18"/>
           <w14:ligatures w14:val="none"/>
         </w:rPr>
-        <w:t>[</w:t>
-      </w:r>
-      <w:r>
-        <w:rPr>
-          <w:rFonts w:ascii="Consolas" w:eastAsia="Times New Roman" w:hAnsi="Consolas" w:cs="Times New Roman"/>
-          <w:color w:val="098658"/>
+        <w:t>8</w:t>
+      </w:r>
+      <w:r>
+        <w:rPr>
+          <w:rFonts w:ascii="Consolas" w:eastAsia="Times New Roman" w:hAnsi="Consolas" w:cs="Times New Roman"/>
+          <w:color w:val="000000"/>
           <w:kern w:val="0"/>
           <w:sz w:val="18"/>
           <w:szCs w:val="18"/>
           <w14:ligatures w14:val="none"/>
         </w:rPr>
-        <w:t>2</w:t>
-      </w:r>
-      <w:r>
-        <w:rPr>
-          <w:rFonts w:ascii="Consolas" w:eastAsia="Times New Roman" w:hAnsi="Consolas" w:cs="Times New Roman"/>
-          <w:color w:val="000000"/>
+        <w:t>] = asterisk) &amp; (SokobanBoard[</w:t>
+      </w:r>
+      <w:r>
+        <w:rPr>
+          <w:rFonts w:ascii="Consolas" w:eastAsia="Times New Roman" w:hAnsi="Consolas" w:cs="Times New Roman"/>
+          <w:color w:val="098658"/>
           <w:kern w:val="0"/>
           <w:sz w:val="18"/>
           <w:szCs w:val="18"/>
           <w14:ligatures w14:val="none"/>
         </w:rPr>
-        <w:t>][</w:t>
-      </w:r>
-      <w:r>
-        <w:rPr>
-          <w:rFonts w:ascii="Consolas" w:eastAsia="Times New Roman" w:hAnsi="Consolas" w:cs="Times New Roman"/>
-          <w:color w:val="098658"/>
+        <w:t>1</w:t>
+      </w:r>
+      <w:r>
+        <w:rPr>
+          <w:rFonts w:ascii="Consolas" w:eastAsia="Times New Roman" w:hAnsi="Consolas" w:cs="Times New Roman"/>
+          <w:color w:val="000000"/>
           <w:kern w:val="0"/>
           <w:sz w:val="18"/>
           <w:szCs w:val="18"/>
           <w14:ligatures w14:val="none"/>
         </w:rPr>
-        <w:t>8</w:t>
-      </w:r>
-      <w:r>
-        <w:rPr>
-          <w:rFonts w:ascii="Consolas" w:eastAsia="Times New Roman" w:hAnsi="Consolas" w:cs="Times New Roman"/>
-          <w:color w:val="000000"/>
+        <w:t>][</w:t>
+      </w:r>
+      <w:r>
+        <w:rPr>
+          <w:rFonts w:ascii="Consolas" w:eastAsia="Times New Roman" w:hAnsi="Consolas" w:cs="Times New Roman"/>
+          <w:color w:val="098658"/>
           <w:kern w:val="0"/>
           <w:sz w:val="18"/>
           <w:szCs w:val="18"/>
           <w14:ligatures w14:val="none"/>
         </w:rPr>
-        <w:t>] = asterisk) &amp; (</w:t>
-      </w:r>
-      <w:proofErr w:type="spellStart"/>
+        <w:t>9</w:t>
+      </w:r>
       <w:r>
         <w:rPr>
           <w:rFonts w:ascii="Consolas" w:eastAsia="Times New Roman" w:hAnsi="Consolas" w:cs="Times New Roman"/>
@@ -11219,62 +9146,6 @@
           <w:szCs w:val="18"/>
           <w14:ligatures w14:val="none"/>
         </w:rPr>
-        <w:t>SokobanBoard</w:t>
-      </w:r>
-      <w:proofErr w:type="spellEnd"/>
-      <w:r>
-        <w:rPr>
-          <w:rFonts w:ascii="Consolas" w:eastAsia="Times New Roman" w:hAnsi="Consolas" w:cs="Times New Roman"/>
-          <w:color w:val="000000"/>
-          <w:kern w:val="0"/>
-          <w:sz w:val="18"/>
-          <w:szCs w:val="18"/>
-          <w14:ligatures w14:val="none"/>
-        </w:rPr>
-        <w:t>[</w:t>
-      </w:r>
-      <w:r>
-        <w:rPr>
-          <w:rFonts w:ascii="Consolas" w:eastAsia="Times New Roman" w:hAnsi="Consolas" w:cs="Times New Roman"/>
-          <w:color w:val="098658"/>
-          <w:kern w:val="0"/>
-          <w:sz w:val="18"/>
-          <w:szCs w:val="18"/>
-          <w14:ligatures w14:val="none"/>
-        </w:rPr>
-        <w:t>1</w:t>
-      </w:r>
-      <w:r>
-        <w:rPr>
-          <w:rFonts w:ascii="Consolas" w:eastAsia="Times New Roman" w:hAnsi="Consolas" w:cs="Times New Roman"/>
-          <w:color w:val="000000"/>
-          <w:kern w:val="0"/>
-          <w:sz w:val="18"/>
-          <w:szCs w:val="18"/>
-          <w14:ligatures w14:val="none"/>
-        </w:rPr>
-        <w:t>][</w:t>
-      </w:r>
-      <w:r>
-        <w:rPr>
-          <w:rFonts w:ascii="Consolas" w:eastAsia="Times New Roman" w:hAnsi="Consolas" w:cs="Times New Roman"/>
-          <w:color w:val="098658"/>
-          <w:kern w:val="0"/>
-          <w:sz w:val="18"/>
-          <w:szCs w:val="18"/>
-          <w14:ligatures w14:val="none"/>
-        </w:rPr>
-        <w:t>9</w:t>
-      </w:r>
-      <w:r>
-        <w:rPr>
-          <w:rFonts w:ascii="Consolas" w:eastAsia="Times New Roman" w:hAnsi="Consolas" w:cs="Times New Roman"/>
-          <w:color w:val="000000"/>
-          <w:kern w:val="0"/>
-          <w:sz w:val="18"/>
-          <w:szCs w:val="18"/>
-          <w14:ligatures w14:val="none"/>
-        </w:rPr>
         <w:t>] = asterisk)));</w:t>
       </w:r>
     </w:p>
@@ -11289,23 +9160,7 @@
           <w:rFonts w:hint="cs"/>
           <w:rtl/>
         </w:rPr>
-        <w:t xml:space="preserve">אזי </w:t>
-      </w:r>
-      <w:proofErr w:type="spellStart"/>
-      <w:r>
-        <w:rPr>
-          <w:rFonts w:hint="cs"/>
-          <w:rtl/>
-        </w:rPr>
-        <w:t>באיטרציה</w:t>
-      </w:r>
-      <w:proofErr w:type="spellEnd"/>
-      <w:r>
-        <w:rPr>
-          <w:rFonts w:hint="cs"/>
-          <w:rtl/>
-        </w:rPr>
-        <w:t xml:space="preserve"> הבאה תנאי הניצחון יהיה רלוונטי לכל ארבעת המטרות</w:t>
+        <w:t>אזי באיטרציה הבאה תנאי הניצחון יהיה רלוונטי לכל ארבעת המטרות</w:t>
       </w:r>
       <w:r>
         <w:rPr>
@@ -11329,7 +9184,6 @@
           <w14:ligatures w14:val="none"/>
         </w:rPr>
       </w:pPr>
-      <w:proofErr w:type="gramStart"/>
       <w:r>
         <w:rPr>
           <w:rFonts w:ascii="Consolas" w:eastAsia="Times New Roman" w:hAnsi="Consolas" w:cs="Times New Roman"/>
@@ -11350,21 +9204,19 @@
           <w:szCs w:val="18"/>
           <w14:ligatures w14:val="none"/>
         </w:rPr>
-        <w:t xml:space="preserve"> !</w:t>
-      </w:r>
-      <w:proofErr w:type="gramEnd"/>
-      <w:r>
-        <w:rPr>
-          <w:rFonts w:ascii="Consolas" w:eastAsia="Times New Roman" w:hAnsi="Consolas" w:cs="Times New Roman"/>
-          <w:color w:val="000000"/>
+        <w:t xml:space="preserve"> !(F((SokobanBoard[</w:t>
+      </w:r>
+      <w:r>
+        <w:rPr>
+          <w:rFonts w:ascii="Consolas" w:eastAsia="Times New Roman" w:hAnsi="Consolas" w:cs="Times New Roman"/>
+          <w:color w:val="098658"/>
           <w:kern w:val="0"/>
           <w:sz w:val="18"/>
           <w:szCs w:val="18"/>
           <w14:ligatures w14:val="none"/>
         </w:rPr>
-        <w:t>(F((</w:t>
-      </w:r>
-      <w:proofErr w:type="spellStart"/>
+        <w:t>2</w:t>
+      </w:r>
       <w:r>
         <w:rPr>
           <w:rFonts w:ascii="Consolas" w:eastAsia="Times New Roman" w:hAnsi="Consolas" w:cs="Times New Roman"/>
@@ -11374,65 +9226,63 @@
           <w:szCs w:val="18"/>
           <w14:ligatures w14:val="none"/>
         </w:rPr>
-        <w:t>SokobanBoard</w:t>
-      </w:r>
-      <w:proofErr w:type="spellEnd"/>
-      <w:r>
-        <w:rPr>
-          <w:rFonts w:ascii="Consolas" w:eastAsia="Times New Roman" w:hAnsi="Consolas" w:cs="Times New Roman"/>
-          <w:color w:val="000000"/>
+        <w:t>][</w:t>
+      </w:r>
+      <w:r>
+        <w:rPr>
+          <w:rFonts w:ascii="Consolas" w:eastAsia="Times New Roman" w:hAnsi="Consolas" w:cs="Times New Roman"/>
+          <w:color w:val="098658"/>
           <w:kern w:val="0"/>
           <w:sz w:val="18"/>
           <w:szCs w:val="18"/>
           <w14:ligatures w14:val="none"/>
         </w:rPr>
-        <w:t>[</w:t>
-      </w:r>
-      <w:r>
-        <w:rPr>
-          <w:rFonts w:ascii="Consolas" w:eastAsia="Times New Roman" w:hAnsi="Consolas" w:cs="Times New Roman"/>
-          <w:color w:val="098658"/>
+        <w:t>8</w:t>
+      </w:r>
+      <w:r>
+        <w:rPr>
+          <w:rFonts w:ascii="Consolas" w:eastAsia="Times New Roman" w:hAnsi="Consolas" w:cs="Times New Roman"/>
+          <w:color w:val="000000"/>
           <w:kern w:val="0"/>
           <w:sz w:val="18"/>
           <w:szCs w:val="18"/>
           <w14:ligatures w14:val="none"/>
         </w:rPr>
-        <w:t>2</w:t>
-      </w:r>
-      <w:r>
-        <w:rPr>
-          <w:rFonts w:ascii="Consolas" w:eastAsia="Times New Roman" w:hAnsi="Consolas" w:cs="Times New Roman"/>
-          <w:color w:val="000000"/>
+        <w:t>] = asterisk) &amp; (SokobanBoard[</w:t>
+      </w:r>
+      <w:r>
+        <w:rPr>
+          <w:rFonts w:ascii="Consolas" w:eastAsia="Times New Roman" w:hAnsi="Consolas" w:cs="Times New Roman"/>
+          <w:color w:val="098658"/>
           <w:kern w:val="0"/>
           <w:sz w:val="18"/>
           <w:szCs w:val="18"/>
           <w14:ligatures w14:val="none"/>
         </w:rPr>
-        <w:t>][</w:t>
-      </w:r>
-      <w:r>
-        <w:rPr>
-          <w:rFonts w:ascii="Consolas" w:eastAsia="Times New Roman" w:hAnsi="Consolas" w:cs="Times New Roman"/>
-          <w:color w:val="098658"/>
+        <w:t>1</w:t>
+      </w:r>
+      <w:r>
+        <w:rPr>
+          <w:rFonts w:ascii="Consolas" w:eastAsia="Times New Roman" w:hAnsi="Consolas" w:cs="Times New Roman"/>
+          <w:color w:val="000000"/>
           <w:kern w:val="0"/>
           <w:sz w:val="18"/>
           <w:szCs w:val="18"/>
           <w14:ligatures w14:val="none"/>
         </w:rPr>
-        <w:t>8</w:t>
-      </w:r>
-      <w:r>
-        <w:rPr>
-          <w:rFonts w:ascii="Consolas" w:eastAsia="Times New Roman" w:hAnsi="Consolas" w:cs="Times New Roman"/>
-          <w:color w:val="000000"/>
+        <w:t>][</w:t>
+      </w:r>
+      <w:r>
+        <w:rPr>
+          <w:rFonts w:ascii="Consolas" w:eastAsia="Times New Roman" w:hAnsi="Consolas" w:cs="Times New Roman"/>
+          <w:color w:val="098658"/>
           <w:kern w:val="0"/>
           <w:sz w:val="18"/>
           <w:szCs w:val="18"/>
           <w14:ligatures w14:val="none"/>
         </w:rPr>
-        <w:t>] = asterisk) &amp; (</w:t>
-      </w:r>
-      <w:proofErr w:type="spellStart"/>
+        <w:t>9</w:t>
+      </w:r>
       <w:r>
         <w:rPr>
           <w:rFonts w:ascii="Consolas" w:eastAsia="Times New Roman" w:hAnsi="Consolas" w:cs="Times New Roman"/>
@@ -11442,9 +9292,8 @@
           <w:szCs w:val="18"/>
           <w14:ligatures w14:val="none"/>
         </w:rPr>
-        <w:t>SokobanBoard</w:t>
-      </w:r>
-      <w:proofErr w:type="spellEnd"/>
+        <w:t>] = asterisk)</w:t>
+      </w:r>
       <w:r>
         <w:rPr>
           <w:rFonts w:ascii="Consolas" w:eastAsia="Times New Roman" w:hAnsi="Consolas" w:cs="Times New Roman"/>
@@ -11454,51 +9303,51 @@
           <w:szCs w:val="18"/>
           <w14:ligatures w14:val="none"/>
         </w:rPr>
-        <w:t>[</w:t>
-      </w:r>
-      <w:r>
-        <w:rPr>
-          <w:rFonts w:ascii="Consolas" w:eastAsia="Times New Roman" w:hAnsi="Consolas" w:cs="Times New Roman"/>
-          <w:color w:val="098658"/>
+        <w:t xml:space="preserve"> </w:t>
+      </w:r>
+      <w:r>
+        <w:rPr>
+          <w:rFonts w:ascii="Consolas" w:eastAsia="Times New Roman" w:hAnsi="Consolas" w:cs="Times New Roman"/>
+          <w:color w:val="000000"/>
           <w:kern w:val="0"/>
           <w:sz w:val="18"/>
           <w:szCs w:val="18"/>
           <w14:ligatures w14:val="none"/>
         </w:rPr>
-        <w:t>1</w:t>
-      </w:r>
-      <w:r>
-        <w:rPr>
-          <w:rFonts w:ascii="Consolas" w:eastAsia="Times New Roman" w:hAnsi="Consolas" w:cs="Times New Roman"/>
-          <w:color w:val="000000"/>
+        <w:t>&amp; (SokobanBoard[</w:t>
+      </w:r>
+      <w:r>
+        <w:rPr>
+          <w:rFonts w:ascii="Consolas" w:eastAsia="Times New Roman" w:hAnsi="Consolas" w:cs="Times New Roman"/>
+          <w:color w:val="098658"/>
           <w:kern w:val="0"/>
           <w:sz w:val="18"/>
           <w:szCs w:val="18"/>
           <w14:ligatures w14:val="none"/>
         </w:rPr>
-        <w:t>][</w:t>
-      </w:r>
-      <w:r>
-        <w:rPr>
-          <w:rFonts w:ascii="Consolas" w:eastAsia="Times New Roman" w:hAnsi="Consolas" w:cs="Times New Roman"/>
-          <w:color w:val="098658"/>
+        <w:t>5</w:t>
+      </w:r>
+      <w:r>
+        <w:rPr>
+          <w:rFonts w:ascii="Consolas" w:eastAsia="Times New Roman" w:hAnsi="Consolas" w:cs="Times New Roman"/>
+          <w:color w:val="000000"/>
           <w:kern w:val="0"/>
           <w:sz w:val="18"/>
           <w:szCs w:val="18"/>
           <w14:ligatures w14:val="none"/>
         </w:rPr>
-        <w:t>9</w:t>
-      </w:r>
-      <w:r>
-        <w:rPr>
-          <w:rFonts w:ascii="Consolas" w:eastAsia="Times New Roman" w:hAnsi="Consolas" w:cs="Times New Roman"/>
-          <w:color w:val="000000"/>
+        <w:t>][</w:t>
+      </w:r>
+      <w:r>
+        <w:rPr>
+          <w:rFonts w:ascii="Consolas" w:eastAsia="Times New Roman" w:hAnsi="Consolas" w:cs="Times New Roman"/>
+          <w:color w:val="098658"/>
           <w:kern w:val="0"/>
           <w:sz w:val="18"/>
           <w:szCs w:val="18"/>
           <w14:ligatures w14:val="none"/>
         </w:rPr>
-        <w:t>] = asterisk)</w:t>
+        <w:t>5</w:t>
       </w:r>
       <w:r>
         <w:rPr>
@@ -11509,7 +9358,7 @@
           <w:szCs w:val="18"/>
           <w14:ligatures w14:val="none"/>
         </w:rPr>
-        <w:t xml:space="preserve"> </w:t>
+        <w:t>] = asterisk)</w:t>
       </w:r>
       <w:r>
         <w:rPr>
@@ -11520,9 +9369,8 @@
           <w:szCs w:val="18"/>
           <w14:ligatures w14:val="none"/>
         </w:rPr>
-        <w:t>&amp; (</w:t>
-      </w:r>
-      <w:proofErr w:type="spellStart"/>
+        <w:t xml:space="preserve"> </w:t>
+      </w:r>
       <w:r>
         <w:rPr>
           <w:rFonts w:ascii="Consolas" w:eastAsia="Times New Roman" w:hAnsi="Consolas" w:cs="Times New Roman"/>
@@ -11532,305 +9380,123 @@
           <w:szCs w:val="18"/>
           <w14:ligatures w14:val="none"/>
         </w:rPr>
-        <w:t>SokobanBoard</w:t>
-      </w:r>
-      <w:proofErr w:type="spellEnd"/>
-      <w:r>
-        <w:rPr>
-          <w:rFonts w:ascii="Consolas" w:eastAsia="Times New Roman" w:hAnsi="Consolas" w:cs="Times New Roman"/>
-          <w:color w:val="000000"/>
+        <w:t>&amp; (SokobanBoard[</w:t>
+      </w:r>
+      <w:r>
+        <w:rPr>
+          <w:rFonts w:ascii="Consolas" w:eastAsia="Times New Roman" w:hAnsi="Consolas" w:cs="Times New Roman"/>
+          <w:color w:val="098658"/>
           <w:kern w:val="0"/>
           <w:sz w:val="18"/>
           <w:szCs w:val="18"/>
           <w14:ligatures w14:val="none"/>
         </w:rPr>
-        <w:t>[</w:t>
-      </w:r>
-      <w:r>
-        <w:rPr>
-          <w:rFonts w:ascii="Consolas" w:eastAsia="Times New Roman" w:hAnsi="Consolas" w:cs="Times New Roman"/>
-          <w:color w:val="098658"/>
+        <w:t>3</w:t>
+      </w:r>
+      <w:r>
+        <w:rPr>
+          <w:rFonts w:ascii="Consolas" w:eastAsia="Times New Roman" w:hAnsi="Consolas" w:cs="Times New Roman"/>
+          <w:color w:val="000000"/>
           <w:kern w:val="0"/>
           <w:sz w:val="18"/>
           <w:szCs w:val="18"/>
           <w14:ligatures w14:val="none"/>
         </w:rPr>
-        <w:t>5</w:t>
-      </w:r>
-      <w:r>
-        <w:rPr>
-          <w:rFonts w:ascii="Consolas" w:eastAsia="Times New Roman" w:hAnsi="Consolas" w:cs="Times New Roman"/>
-          <w:color w:val="000000"/>
+        <w:t>][</w:t>
+      </w:r>
+      <w:r>
+        <w:rPr>
+          <w:rFonts w:ascii="Consolas" w:eastAsia="Times New Roman" w:hAnsi="Consolas" w:cs="Times New Roman"/>
+          <w:color w:val="098658"/>
           <w:kern w:val="0"/>
           <w:sz w:val="18"/>
           <w:szCs w:val="18"/>
           <w14:ligatures w14:val="none"/>
         </w:rPr>
-        <w:t>][</w:t>
-      </w:r>
-      <w:r>
-        <w:rPr>
-          <w:rFonts w:ascii="Consolas" w:eastAsia="Times New Roman" w:hAnsi="Consolas" w:cs="Times New Roman"/>
-          <w:color w:val="098658"/>
+        <w:t>4</w:t>
+      </w:r>
+      <w:r>
+        <w:rPr>
+          <w:rFonts w:ascii="Consolas" w:eastAsia="Times New Roman" w:hAnsi="Consolas" w:cs="Times New Roman"/>
+          <w:color w:val="000000"/>
           <w:kern w:val="0"/>
           <w:sz w:val="18"/>
           <w:szCs w:val="18"/>
           <w14:ligatures w14:val="none"/>
         </w:rPr>
-        <w:t>5</w:t>
-      </w:r>
-      <w:r>
-        <w:rPr>
-          <w:rFonts w:ascii="Consolas" w:eastAsia="Times New Roman" w:hAnsi="Consolas" w:cs="Times New Roman"/>
-          <w:color w:val="000000"/>
-          <w:kern w:val="0"/>
-          <w:sz w:val="18"/>
-          <w:szCs w:val="18"/>
-          <w14:ligatures w14:val="none"/>
-        </w:rPr>
-        <w:t>] = asterisk)</w:t>
-      </w:r>
-      <w:r>
-        <w:rPr>
-          <w:rFonts w:ascii="Consolas" w:eastAsia="Times New Roman" w:hAnsi="Consolas" w:cs="Times New Roman"/>
-          <w:color w:val="000000"/>
-          <w:kern w:val="0"/>
-          <w:sz w:val="18"/>
-          <w:szCs w:val="18"/>
-          <w14:ligatures w14:val="none"/>
+        <w:t>] = asterisk)));</w:t>
+      </w:r>
+    </w:p>
+    <w:p>
+      <w:pPr>
+        <w:rPr>
+          <w:rtl/>
+        </w:rPr>
+      </w:pPr>
+      <w:r>
+        <w:rPr>
+          <w:rtl/>
+        </w:rPr>
+        <w:br/>
+      </w:r>
+      <w:r>
+        <w:rPr>
+          <w:rFonts w:hint="cs"/>
+          <w:rtl/>
+        </w:rPr>
+        <w:t>לכל איטרציה הדפסנו למסך את זמן הריצה שנדרש עבור איטרציה זו.</w:t>
+      </w:r>
+    </w:p>
+    <w:p>
+      <w:pPr>
+        <w:rPr>
+          <w:rtl/>
+        </w:rPr>
+      </w:pPr>
+      <w:r>
+        <w:rPr>
+          <w:rFonts w:hint="cs"/>
+          <w:rtl/>
+        </w:rPr>
+        <w:t>כמו כן, יתכנו מקרים בהם לאחר פתרון איטרציה אחת, הלוח כבר לא יהיה פתיר באיטרציות הבאות, ובמקרים הללו כאשר הגענו לאיטרציה לא פתירה הדפסנו שהלוח לא פתיר ועצרנו את התהליך.</w:t>
+      </w:r>
+    </w:p>
+    <w:p>
+      <w:pPr>
+        <w:rPr>
+          <w:rtl/>
+        </w:rPr>
+      </w:pPr>
+      <w:r>
+        <w:rPr>
+          <w:rFonts w:hint="cs"/>
+          <w:rtl/>
+        </w:rPr>
+        <w:t xml:space="preserve">דוגמאות ישנן בצורה </w:t>
+      </w:r>
+      <w:r>
+        <w:rPr>
+          <w:rFonts w:hint="cs"/>
+          <w:rtl/>
+        </w:rPr>
+        <w:t>מפורט</w:t>
+      </w:r>
+      <w:r>
+        <w:rPr>
+          <w:rFonts w:hint="cs"/>
+          <w:rtl/>
+        </w:rPr>
+        <w:t>ת</w:t>
+      </w:r>
+      <w:r>
+        <w:rPr>
+          <w:rFonts w:hint="cs"/>
+          <w:rtl/>
         </w:rPr>
         <w:t xml:space="preserve"> </w:t>
       </w:r>
       <w:r>
         <w:rPr>
-          <w:rFonts w:ascii="Consolas" w:eastAsia="Times New Roman" w:hAnsi="Consolas" w:cs="Times New Roman"/>
-          <w:color w:val="000000"/>
-          <w:kern w:val="0"/>
-          <w:sz w:val="18"/>
-          <w:szCs w:val="18"/>
-          <w14:ligatures w14:val="none"/>
-        </w:rPr>
-        <w:t>&amp; (</w:t>
-      </w:r>
-      <w:proofErr w:type="spellStart"/>
-      <w:r>
-        <w:rPr>
-          <w:rFonts w:ascii="Consolas" w:eastAsia="Times New Roman" w:hAnsi="Consolas" w:cs="Times New Roman"/>
-          <w:color w:val="000000"/>
-          <w:kern w:val="0"/>
-          <w:sz w:val="18"/>
-          <w:szCs w:val="18"/>
-          <w14:ligatures w14:val="none"/>
-        </w:rPr>
-        <w:t>SokobanBoard</w:t>
-      </w:r>
-      <w:proofErr w:type="spellEnd"/>
-      <w:r>
-        <w:rPr>
-          <w:rFonts w:ascii="Consolas" w:eastAsia="Times New Roman" w:hAnsi="Consolas" w:cs="Times New Roman"/>
-          <w:color w:val="000000"/>
-          <w:kern w:val="0"/>
-          <w:sz w:val="18"/>
-          <w:szCs w:val="18"/>
-          <w14:ligatures w14:val="none"/>
-        </w:rPr>
-        <w:t>[</w:t>
-      </w:r>
-      <w:r>
-        <w:rPr>
-          <w:rFonts w:ascii="Consolas" w:eastAsia="Times New Roman" w:hAnsi="Consolas" w:cs="Times New Roman"/>
-          <w:color w:val="098658"/>
-          <w:kern w:val="0"/>
-          <w:sz w:val="18"/>
-          <w:szCs w:val="18"/>
-          <w14:ligatures w14:val="none"/>
-        </w:rPr>
-        <w:t>3</w:t>
-      </w:r>
-      <w:r>
-        <w:rPr>
-          <w:rFonts w:ascii="Consolas" w:eastAsia="Times New Roman" w:hAnsi="Consolas" w:cs="Times New Roman"/>
-          <w:color w:val="000000"/>
-          <w:kern w:val="0"/>
-          <w:sz w:val="18"/>
-          <w:szCs w:val="18"/>
-          <w14:ligatures w14:val="none"/>
-        </w:rPr>
-        <w:t>][</w:t>
-      </w:r>
-      <w:r>
-        <w:rPr>
-          <w:rFonts w:ascii="Consolas" w:eastAsia="Times New Roman" w:hAnsi="Consolas" w:cs="Times New Roman"/>
-          <w:color w:val="098658"/>
-          <w:kern w:val="0"/>
-          <w:sz w:val="18"/>
-          <w:szCs w:val="18"/>
-          <w14:ligatures w14:val="none"/>
-        </w:rPr>
-        <w:t>4</w:t>
-      </w:r>
-      <w:r>
-        <w:rPr>
-          <w:rFonts w:ascii="Consolas" w:eastAsia="Times New Roman" w:hAnsi="Consolas" w:cs="Times New Roman"/>
-          <w:color w:val="000000"/>
-          <w:kern w:val="0"/>
-          <w:sz w:val="18"/>
-          <w:szCs w:val="18"/>
-          <w14:ligatures w14:val="none"/>
-        </w:rPr>
-        <w:t>] = asterisk)));</w:t>
-      </w:r>
-    </w:p>
-    <w:p>
-      <w:pPr>
-        <w:rPr>
-          <w:rtl/>
-        </w:rPr>
-      </w:pPr>
-      <w:r>
-        <w:rPr>
-          <w:rtl/>
-        </w:rPr>
-        <w:br/>
-      </w:r>
-      <w:r>
-        <w:rPr>
-          <w:rFonts w:hint="cs"/>
-          <w:rtl/>
-        </w:rPr>
-        <w:t xml:space="preserve">לכל </w:t>
-      </w:r>
-      <w:proofErr w:type="spellStart"/>
-      <w:r>
-        <w:rPr>
-          <w:rFonts w:hint="cs"/>
-          <w:rtl/>
-        </w:rPr>
-        <w:t>איטרציה</w:t>
-      </w:r>
-      <w:proofErr w:type="spellEnd"/>
-      <w:r>
-        <w:rPr>
-          <w:rFonts w:hint="cs"/>
-          <w:rtl/>
-        </w:rPr>
-        <w:t xml:space="preserve"> הדפסנו למסך את זמן הריצה שנדרש עבור </w:t>
-      </w:r>
-      <w:proofErr w:type="spellStart"/>
-      <w:r>
-        <w:rPr>
-          <w:rFonts w:hint="cs"/>
-          <w:rtl/>
-        </w:rPr>
-        <w:t>איטרציה</w:t>
-      </w:r>
-      <w:proofErr w:type="spellEnd"/>
-      <w:r>
-        <w:rPr>
-          <w:rFonts w:hint="cs"/>
-          <w:rtl/>
-        </w:rPr>
-        <w:t xml:space="preserve"> זו.</w:t>
-      </w:r>
-    </w:p>
-    <w:p>
-      <w:pPr>
-        <w:rPr>
-          <w:rtl/>
-        </w:rPr>
-      </w:pPr>
-      <w:r>
-        <w:rPr>
-          <w:rFonts w:hint="cs"/>
-          <w:rtl/>
-        </w:rPr>
-        <w:t xml:space="preserve">כמו כן, יתכנו מקרים בהם לאחר פתרון </w:t>
-      </w:r>
-      <w:proofErr w:type="spellStart"/>
-      <w:r>
-        <w:rPr>
-          <w:rFonts w:hint="cs"/>
-          <w:rtl/>
-        </w:rPr>
-        <w:t>איטרציה</w:t>
-      </w:r>
-      <w:proofErr w:type="spellEnd"/>
-      <w:r>
-        <w:rPr>
-          <w:rFonts w:hint="cs"/>
-          <w:rtl/>
-        </w:rPr>
-        <w:t xml:space="preserve"> אחת, הלוח כבר לא יהיה פתיר </w:t>
-      </w:r>
-      <w:proofErr w:type="spellStart"/>
-      <w:r>
-        <w:rPr>
-          <w:rFonts w:hint="cs"/>
-          <w:rtl/>
-        </w:rPr>
-        <w:t>באיטרציות</w:t>
-      </w:r>
-      <w:proofErr w:type="spellEnd"/>
-      <w:r>
-        <w:rPr>
-          <w:rFonts w:hint="cs"/>
-          <w:rtl/>
-        </w:rPr>
-        <w:t xml:space="preserve"> הבאות, ובמקרים הללו כאשר הגענו </w:t>
-      </w:r>
-      <w:proofErr w:type="spellStart"/>
-      <w:r>
-        <w:rPr>
-          <w:rFonts w:hint="cs"/>
-          <w:rtl/>
-        </w:rPr>
-        <w:t>לאיטרציה</w:t>
-      </w:r>
-      <w:proofErr w:type="spellEnd"/>
-      <w:r>
-        <w:rPr>
-          <w:rFonts w:hint="cs"/>
-          <w:rtl/>
-        </w:rPr>
-        <w:t xml:space="preserve"> לא פתירה הדפסנו שהלוח לא פתיר ועצרנו את התהליך.</w:t>
-      </w:r>
-    </w:p>
-    <w:p>
-      <w:pPr>
-        <w:rPr>
-          <w:rtl/>
-        </w:rPr>
-      </w:pPr>
-      <w:r>
-        <w:rPr>
-          <w:rFonts w:hint="cs"/>
-          <w:rtl/>
-        </w:rPr>
-        <w:t xml:space="preserve">דוגמאות ישנן בצורה </w:t>
-      </w:r>
-      <w:r>
-        <w:rPr>
-          <w:rFonts w:hint="cs"/>
-          <w:rtl/>
-        </w:rPr>
-        <w:t>מפורט</w:t>
-      </w:r>
-      <w:r>
-        <w:rPr>
-          <w:rFonts w:hint="cs"/>
-          <w:rtl/>
-        </w:rPr>
-        <w:t>ת</w:t>
-      </w:r>
-      <w:r>
-        <w:rPr>
-          <w:rFonts w:hint="cs"/>
-          <w:rtl/>
-        </w:rPr>
-        <w:t xml:space="preserve"> </w:t>
-      </w:r>
-      <w:r>
-        <w:rPr>
           <w:rFonts w:hint="cs"/>
           <w:rtl/>
         </w:rPr>
@@ -11841,17 +9507,8 @@
           <w:rFonts w:hint="cs"/>
           <w:rtl/>
         </w:rPr>
-        <w:t xml:space="preserve">בהרחבה </w:t>
-      </w:r>
-      <w:proofErr w:type="spellStart"/>
-      <w:r>
-        <w:rPr>
-          <w:rFonts w:hint="cs"/>
-          <w:rtl/>
-        </w:rPr>
-        <w:t>בגיטהאב</w:t>
-      </w:r>
-      <w:proofErr w:type="spellEnd"/>
+        <w:t>בהרחבה בגיטהאב</w:t>
+      </w:r>
       <w:r>
         <w:rPr>
           <w:rFonts w:hint="cs"/>
@@ -11973,11 +9630,9 @@
         </w:rPr>
         <w:t xml:space="preserve">לתשומת לב: מכיוון שחלק מהתווים הם תווים שמורים ב </w:t>
       </w:r>
-      <w:proofErr w:type="spellStart"/>
       <w:r>
         <w:t>nuXmv</w:t>
       </w:r>
-      <w:proofErr w:type="spellEnd"/>
       <w:r>
         <w:rPr>
           <w:rFonts w:hint="cs"/>
@@ -11985,11 +9640,9 @@
         </w:rPr>
         <w:t xml:space="preserve">, השתמשנו ב </w:t>
       </w:r>
-      <w:proofErr w:type="spellStart"/>
       <w:r>
         <w:t>nuXmv</w:t>
       </w:r>
-      <w:proofErr w:type="spellEnd"/>
       <w:r>
         <w:rPr>
           <w:rFonts w:hint="cs"/>
@@ -12027,6 +9680,96 @@
 <file path=word/numbering.xml><?xml version="1.0" encoding="utf-8"?>
 <w:numbering xmlns:wpc="http://schemas.microsoft.com/office/word/2010/wordprocessingCanvas" xmlns:cx="http://schemas.microsoft.com/office/drawing/2014/chartex" xmlns:cx1="http://schemas.microsoft.com/office/drawing/2015/9/8/chartex" xmlns:cx2="http://schemas.microsoft.com/office/drawing/2015/10/21/chartex" xmlns:cx3="http://schemas.microsoft.com/office/drawing/2016/5/9/chartex" xmlns:cx4="http://schemas.microsoft.com/office/drawing/2016/5/10/chartex" xmlns:cx5="http://schemas.microsoft.com/office/drawing/2016/5/11/chartex" xmlns:cx6="http://schemas.microsoft.com/office/drawing/2016/5/12/chartex" xmlns:cx7="http://schemas.microsoft.com/office/drawing/2016/5/13/chartex" xmlns:cx8="http://schemas.microsoft.com/office/drawing/2016/5/14/chartex" xmlns:mc="http://schemas.openxmlformats.org/markup-compatibility/2006" xmlns:aink="http://schemas.microsoft.com/office/drawing/2016/ink" xmlns:am3d="http://schemas.microsoft.com/office/drawing/2017/model3d" xmlns:o="urn:schemas-microsoft-com:office:office" xmlns:oel="http://schemas.microsoft.com/office/2019/extlst" xmlns:r="http://schemas.openxmlformats.org/officeDocument/2006/relationships" xmlns:m="http://schemas.openxmlformats.org/officeDocument/2006/math" xmlns:v="urn:schemas-microsoft-com:vml" xmlns:wp14="http://schemas.microsoft.com/office/word/2010/wordprocessingDrawing" xmlns:wp="http://schemas.openxmlformats.org/drawingml/2006/wordprocessingDrawing" xmlns:w10="urn:schemas-microsoft-com:office:word" xmlns:w="http://schemas.openxmlformats.org/wordprocessingml/2006/main" xmlns:w14="http://schemas.microsoft.com/office/word/2010/wordml" xmlns:w15="http://schemas.microsoft.com/office/word/2012/wordml" xmlns:w16cex="http://schemas.microsoft.com/office/word/2018/wordml/cex" xmlns:w16cid="http://schemas.microsoft.com/office/word/2016/wordml/cid" xmlns:w16="http://schemas.microsoft.com/office/word/2018/wordml" xmlns:w16du="http://schemas.microsoft.com/office/word/2023/wordml/word16du" xmlns:w16sdtdh="http://schemas.microsoft.com/office/word/2020/wordml/sdtdatahash" xmlns:w16se="http://schemas.microsoft.com/office/word/2015/wordml/symex" xmlns:wpg="http://schemas.microsoft.com/office/word/2010/wordprocessingGroup" xmlns:wpi="http://schemas.microsoft.com/office/word/2010/wordprocessingInk" xmlns:wne="http://schemas.microsoft.com/office/word/2006/wordml" xmlns:wps="http://schemas.microsoft.com/office/word/2010/wordprocessingShape" mc:Ignorable="w14 w15 w16se w16cid w16 w16cex w16sdtdh w16du wp14">
   <w:abstractNum w:abstractNumId="0" w15:restartNumberingAfterBreak="0">
+    <w:nsid w:val="1CD43A95"/>
+    <w:multiLevelType w:val="hybridMultilevel"/>
+    <w:tmpl w:val="BDF60E38"/>
+    <w:lvl w:ilvl="0" w:tplc="E886FF0A">
+      <w:start w:val="1"/>
+      <w:numFmt w:val="decimal"/>
+      <w:lvlText w:val="%1."/>
+      <w:lvlJc w:val="left"/>
+      <w:pPr>
+        <w:ind w:left="720" w:hanging="360"/>
+      </w:pPr>
+      <w:rPr>
+        <w:rFonts w:hint="default"/>
+        <w:lang w:val="en-US"/>
+      </w:rPr>
+    </w:lvl>
+    <w:lvl w:ilvl="1" w:tplc="04090019" w:tentative="1">
+      <w:start w:val="1"/>
+      <w:numFmt w:val="lowerLetter"/>
+      <w:lvlText w:val="%2."/>
+      <w:lvlJc w:val="left"/>
+      <w:pPr>
+        <w:ind w:left="1440" w:hanging="360"/>
+      </w:pPr>
+    </w:lvl>
+    <w:lvl w:ilvl="2" w:tplc="0409001B" w:tentative="1">
+      <w:start w:val="1"/>
+      <w:numFmt w:val="lowerRoman"/>
+      <w:lvlText w:val="%3."/>
+      <w:lvlJc w:val="right"/>
+      <w:pPr>
+        <w:ind w:left="2160" w:hanging="180"/>
+      </w:pPr>
+    </w:lvl>
+    <w:lvl w:ilvl="3" w:tplc="0409000F" w:tentative="1">
+      <w:start w:val="1"/>
+      <w:numFmt w:val="decimal"/>
+      <w:lvlText w:val="%4."/>
+      <w:lvlJc w:val="left"/>
+      <w:pPr>
+        <w:ind w:left="2880" w:hanging="360"/>
+      </w:pPr>
+    </w:lvl>
+    <w:lvl w:ilvl="4" w:tplc="04090019" w:tentative="1">
+      <w:start w:val="1"/>
+      <w:numFmt w:val="lowerLetter"/>
+      <w:lvlText w:val="%5."/>
+      <w:lvlJc w:val="left"/>
+      <w:pPr>
+        <w:ind w:left="3600" w:hanging="360"/>
+      </w:pPr>
+    </w:lvl>
+    <w:lvl w:ilvl="5" w:tplc="0409001B" w:tentative="1">
+      <w:start w:val="1"/>
+      <w:numFmt w:val="lowerRoman"/>
+      <w:lvlText w:val="%6."/>
+      <w:lvlJc w:val="right"/>
+      <w:pPr>
+        <w:ind w:left="4320" w:hanging="180"/>
+      </w:pPr>
+    </w:lvl>
+    <w:lvl w:ilvl="6" w:tplc="0409000F" w:tentative="1">
+      <w:start w:val="1"/>
+      <w:numFmt w:val="decimal"/>
+      <w:lvlText w:val="%7."/>
+      <w:lvlJc w:val="left"/>
+      <w:pPr>
+        <w:ind w:left="5040" w:hanging="360"/>
+      </w:pPr>
+    </w:lvl>
+    <w:lvl w:ilvl="7" w:tplc="04090019" w:tentative="1">
+      <w:start w:val="1"/>
+      <w:numFmt w:val="lowerLetter"/>
+      <w:lvlText w:val="%8."/>
+      <w:lvlJc w:val="left"/>
+      <w:pPr>
+        <w:ind w:left="5760" w:hanging="360"/>
+      </w:pPr>
+    </w:lvl>
+    <w:lvl w:ilvl="8" w:tplc="0409001B" w:tentative="1">
+      <w:start w:val="1"/>
+      <w:numFmt w:val="lowerRoman"/>
+      <w:lvlText w:val="%9."/>
+      <w:lvlJc w:val="right"/>
+      <w:pPr>
+        <w:ind w:left="6480" w:hanging="180"/>
+      </w:pPr>
+    </w:lvl>
+  </w:abstractNum>
+  <w:abstractNum w:abstractNumId="1" w15:restartNumberingAfterBreak="0">
     <w:nsid w:val="4A475A2E"/>
     <w:multiLevelType w:val="hybridMultilevel"/>
     <w:tmpl w:val="9FE48928"/>
@@ -12115,7 +9858,7 @@
       </w:pPr>
     </w:lvl>
   </w:abstractNum>
-  <w:abstractNum w:abstractNumId="1" w15:restartNumberingAfterBreak="0">
+  <w:abstractNum w:abstractNumId="2" w15:restartNumberingAfterBreak="0">
     <w:nsid w:val="6351616F"/>
     <w:multiLevelType w:val="hybridMultilevel"/>
     <w:tmpl w:val="158621A0"/>
@@ -12229,10 +9972,13 @@
     </w:lvl>
   </w:abstractNum>
   <w:num w:numId="1" w16cid:durableId="2044674918">
-    <w:abstractNumId w:val="0"/>
+    <w:abstractNumId w:val="1"/>
   </w:num>
   <w:num w:numId="2" w16cid:durableId="1171915144">
-    <w:abstractNumId w:val="1"/>
+    <w:abstractNumId w:val="2"/>
+  </w:num>
+  <w:num w:numId="3" w16cid:durableId="171916385">
+    <w:abstractNumId w:val="0"/>
   </w:num>
 </w:numbering>
 </file>
@@ -12637,6 +10383,7 @@
   <w:style w:type="paragraph" w:default="1" w:styleId="a">
     <w:name w:val="Normal"/>
     <w:qFormat/>
+    <w:rsid w:val="002F3549"/>
     <w:pPr>
       <w:bidi/>
     </w:pPr>
@@ -12843,7 +10590,6 @@
   <w:style w:type="character" w:default="1" w:styleId="a0">
     <w:name w:val="Default Paragraph Font"/>
     <w:uiPriority w:val="1"/>
-    <w:semiHidden/>
     <w:unhideWhenUsed/>
   </w:style>
   <w:style w:type="table" w:default="1" w:styleId="a1">

--- a/Report&Appendices/final_project.docx
+++ b/Report&Appendices/final_project.docx
@@ -196,7 +196,23 @@
           <w:rFonts w:hint="cs"/>
           <w:rtl/>
         </w:rPr>
-        <w:t>נועם דיאמנט 208520262</w:t>
+        <w:t xml:space="preserve">נועם </w:t>
+      </w:r>
+      <w:proofErr w:type="spellStart"/>
+      <w:r>
+        <w:rPr>
+          <w:rFonts w:hint="cs"/>
+          <w:rtl/>
+        </w:rPr>
+        <w:t>דיאמנט</w:t>
+      </w:r>
+      <w:proofErr w:type="spellEnd"/>
+      <w:r>
+        <w:rPr>
+          <w:rFonts w:hint="cs"/>
+          <w:rtl/>
+        </w:rPr>
+        <w:t xml:space="preserve"> 208520262</w:t>
       </w:r>
       <w:r>
         <w:rPr>
@@ -221,7 +237,21 @@
         <w:rPr>
           <w:rtl/>
         </w:rPr>
-        <w:t xml:space="preserve"> ווצלר 212058689</w:t>
+        <w:t xml:space="preserve"> </w:t>
+      </w:r>
+      <w:proofErr w:type="spellStart"/>
+      <w:r>
+        <w:rPr>
+          <w:rtl/>
+        </w:rPr>
+        <w:t>ווצלר</w:t>
+      </w:r>
+      <w:proofErr w:type="spellEnd"/>
+      <w:r>
+        <w:rPr>
+          <w:rtl/>
+        </w:rPr>
+        <w:t xml:space="preserve"> 212058689</w:t>
       </w:r>
     </w:p>
     <w:p>
@@ -295,7 +325,39 @@
           <w:rFonts w:hint="cs"/>
           <w:rtl/>
         </w:rPr>
-        <w:t xml:space="preserve">בפרויקט זה, נתבקשנו לכתוב תוכנית פייתון, המייצרת עבור לוח סוקובאן נתון בפורמט </w:t>
+        <w:t xml:space="preserve">בפרויקט זה, נתבקשנו לכתוב תוכנית </w:t>
+      </w:r>
+      <w:proofErr w:type="spellStart"/>
+      <w:r>
+        <w:rPr>
+          <w:rFonts w:hint="cs"/>
+          <w:rtl/>
+        </w:rPr>
+        <w:t>פייתון</w:t>
+      </w:r>
+      <w:proofErr w:type="spellEnd"/>
+      <w:r>
+        <w:rPr>
+          <w:rFonts w:hint="cs"/>
+          <w:rtl/>
+        </w:rPr>
+        <w:t xml:space="preserve">, המייצרת עבור לוח </w:t>
+      </w:r>
+      <w:proofErr w:type="spellStart"/>
+      <w:r>
+        <w:rPr>
+          <w:rFonts w:hint="cs"/>
+          <w:rtl/>
+        </w:rPr>
+        <w:t>סוקובאן</w:t>
+      </w:r>
+      <w:proofErr w:type="spellEnd"/>
+      <w:r>
+        <w:rPr>
+          <w:rFonts w:hint="cs"/>
+          <w:rtl/>
+        </w:rPr>
+        <w:t xml:space="preserve"> נתון בפורמט </w:t>
       </w:r>
       <w:r>
         <w:t>XSB</w:t>
@@ -320,8 +382,13 @@
         </w:rPr>
         <w:t xml:space="preserve"> </w:t>
       </w:r>
-      <w:r>
-        <w:t xml:space="preserve">smv </w:t>
+      <w:proofErr w:type="spellStart"/>
+      <w:r>
+        <w:t>smv</w:t>
+      </w:r>
+      <w:proofErr w:type="spellEnd"/>
+      <w:r>
+        <w:t xml:space="preserve"> </w:t>
       </w:r>
       <w:r>
         <w:rPr>
@@ -337,8 +404,13 @@
         <w:t>–</w:t>
       </w:r>
       <w:r>
-        <w:t xml:space="preserve"> nuXmv</w:t>
-      </w:r>
+        <w:t xml:space="preserve"> </w:t>
+      </w:r>
+      <w:proofErr w:type="spellStart"/>
+      <w:r>
+        <w:t>nuXmv</w:t>
+      </w:r>
+      <w:proofErr w:type="spellEnd"/>
       <w:r>
         <w:rPr>
           <w:rFonts w:hint="cs"/>
@@ -358,7 +430,39 @@
           <w:rFonts w:hint="cs"/>
           <w:rtl/>
         </w:rPr>
-        <w:t xml:space="preserve"> הלוח. זאת ועוד, נתבקשנו להשוות בין זמני הריצה של המנועים השונים, ובין זמני הריצה של פתרון איטרטיבי ולא איטרטיבי. התוצאות של החלקים השונים מוצגות להלן.</w:t>
+        <w:t xml:space="preserve"> הלוח. זאת ועוד, נתבקשנו להשוות בין זמני הריצה של המנועים השונים, ובין זמני הריצה של פתרון </w:t>
+      </w:r>
+      <w:proofErr w:type="spellStart"/>
+      <w:r>
+        <w:rPr>
+          <w:rFonts w:hint="cs"/>
+          <w:rtl/>
+        </w:rPr>
+        <w:t>איטרטיבי</w:t>
+      </w:r>
+      <w:proofErr w:type="spellEnd"/>
+      <w:r>
+        <w:rPr>
+          <w:rFonts w:hint="cs"/>
+          <w:rtl/>
+        </w:rPr>
+        <w:t xml:space="preserve"> ולא </w:t>
+      </w:r>
+      <w:proofErr w:type="spellStart"/>
+      <w:r>
+        <w:rPr>
+          <w:rFonts w:hint="cs"/>
+          <w:rtl/>
+        </w:rPr>
+        <w:t>איטרטיבי</w:t>
+      </w:r>
+      <w:proofErr w:type="spellEnd"/>
+      <w:r>
+        <w:rPr>
+          <w:rFonts w:hint="cs"/>
+          <w:rtl/>
+        </w:rPr>
+        <w:t>. התוצאות של החלקים השונים מוצגות להלן.</w:t>
       </w:r>
       <w:r>
         <w:rPr>
@@ -619,7 +723,23 @@
           <w:rFonts w:hint="cs"/>
           <w:rtl/>
         </w:rPr>
-        <w:t>משתנים ששייכים ללוח הסוקובאן:</w:t>
+        <w:t xml:space="preserve">משתנים ששייכים ללוח </w:t>
+      </w:r>
+      <w:proofErr w:type="spellStart"/>
+      <w:r>
+        <w:rPr>
+          <w:rFonts w:hint="cs"/>
+          <w:rtl/>
+        </w:rPr>
+        <w:t>הסוקובאן</w:t>
+      </w:r>
+      <w:proofErr w:type="spellEnd"/>
+      <w:r>
+        <w:rPr>
+          <w:rFonts w:hint="cs"/>
+          <w:rtl/>
+        </w:rPr>
+        <w:t>:</w:t>
       </w:r>
       <w:r>
         <w:rPr>
@@ -1258,7 +1378,31 @@
           <w:szCs w:val="21"/>
           <w14:ligatures w14:val="none"/>
         </w:rPr>
-        <w:t>(direction) := {l, u, r, d};</w:t>
+        <w:t>(direction</w:t>
+      </w:r>
+      <w:proofErr w:type="gramStart"/>
+      <w:r>
+        <w:rPr>
+          <w:rFonts w:ascii="Consolas" w:eastAsia="Times New Roman" w:hAnsi="Consolas" w:cs="Times New Roman"/>
+          <w:color w:val="D4D4D4"/>
+          <w:kern w:val="0"/>
+          <w:sz w:val="21"/>
+          <w:szCs w:val="21"/>
+          <w14:ligatures w14:val="none"/>
+        </w:rPr>
+        <w:t>) :</w:t>
+      </w:r>
+      <w:proofErr w:type="gramEnd"/>
+      <w:r>
+        <w:rPr>
+          <w:rFonts w:ascii="Consolas" w:eastAsia="Times New Roman" w:hAnsi="Consolas" w:cs="Times New Roman"/>
+          <w:color w:val="D4D4D4"/>
+          <w:kern w:val="0"/>
+          <w:sz w:val="21"/>
+          <w:szCs w:val="21"/>
+          <w14:ligatures w14:val="none"/>
+        </w:rPr>
+        <w:t>= {l, u, r, d};</w:t>
       </w:r>
     </w:p>
     <w:p>
@@ -1355,7 +1499,27 @@
           <w:rtl/>
           <w14:ligatures w14:val="none"/>
         </w:rPr>
-        <w:t>כאשר נריץ את קוד הפייתון שכתבנו, הוא מייצר את פונקציית המעברים הרלוונטית עבור כל תא בלוח לפי החוקיות שתתואר להלן.</w:t>
+        <w:t xml:space="preserve">כאשר נריץ את קוד </w:t>
+      </w:r>
+      <w:proofErr w:type="spellStart"/>
+      <w:r>
+        <w:rPr>
+          <w:rFonts w:asciiTheme="minorBidi" w:eastAsia="Times New Roman" w:hAnsiTheme="minorBidi" w:hint="cs"/>
+          <w:kern w:val="0"/>
+          <w:rtl/>
+          <w14:ligatures w14:val="none"/>
+        </w:rPr>
+        <w:t>הפייתון</w:t>
+      </w:r>
+      <w:proofErr w:type="spellEnd"/>
+      <w:r>
+        <w:rPr>
+          <w:rFonts w:asciiTheme="minorBidi" w:eastAsia="Times New Roman" w:hAnsiTheme="minorBidi" w:hint="cs"/>
+          <w:kern w:val="0"/>
+          <w:rtl/>
+          <w14:ligatures w14:val="none"/>
+        </w:rPr>
+        <w:t xml:space="preserve"> שכתבנו, הוא מייצר את פונקציית המעברים הרלוונטית עבור כל תא בלוח לפי החוקיות שתתואר להלן.</w:t>
       </w:r>
     </w:p>
     <w:p>
@@ -1375,7 +1539,27 @@
           <w:rtl/>
           <w14:ligatures w14:val="none"/>
         </w:rPr>
-        <w:t xml:space="preserve">אם הפייתון מזהה כי המצב ההתחלתי בלוח של תא </w:t>
+        <w:t xml:space="preserve">אם </w:t>
+      </w:r>
+      <w:proofErr w:type="spellStart"/>
+      <w:r>
+        <w:rPr>
+          <w:rFonts w:asciiTheme="minorBidi" w:eastAsia="Times New Roman" w:hAnsiTheme="minorBidi" w:hint="cs"/>
+          <w:kern w:val="0"/>
+          <w:rtl/>
+          <w14:ligatures w14:val="none"/>
+        </w:rPr>
+        <w:t>הפייתון</w:t>
+      </w:r>
+      <w:proofErr w:type="spellEnd"/>
+      <w:r>
+        <w:rPr>
+          <w:rFonts w:asciiTheme="minorBidi" w:eastAsia="Times New Roman" w:hAnsiTheme="minorBidi" w:hint="cs"/>
+          <w:kern w:val="0"/>
+          <w:rtl/>
+          <w14:ligatures w14:val="none"/>
+        </w:rPr>
+        <w:t xml:space="preserve"> מזהה כי המצב ההתחלתי בלוח של תא </w:t>
       </w:r>
       <m:oMath>
         <m:r>
@@ -1484,6 +1668,7 @@
           <w14:ligatures w14:val="none"/>
         </w:rPr>
       </w:pPr>
+      <w:proofErr w:type="gramStart"/>
       <w:r>
         <w:rPr>
           <w:rFonts w:ascii="Consolas" w:eastAsia="Times New Roman" w:hAnsi="Consolas" w:cs="Times New Roman"/>
@@ -1504,19 +1689,46 @@
           <w:szCs w:val="21"/>
           <w14:ligatures w14:val="none"/>
         </w:rPr>
-        <w:t>(SokobanBoard[</w:t>
-      </w:r>
-      <w:r>
-        <w:rPr>
-          <w:rFonts w:ascii="Consolas" w:eastAsia="Times New Roman" w:hAnsi="Consolas" w:cs="Times New Roman"/>
-          <w:color w:val="B5CEA8"/>
+        <w:t>(</w:t>
+      </w:r>
+      <w:proofErr w:type="spellStart"/>
+      <w:proofErr w:type="gramEnd"/>
+      <w:r>
+        <w:rPr>
+          <w:rFonts w:ascii="Consolas" w:eastAsia="Times New Roman" w:hAnsi="Consolas" w:cs="Times New Roman"/>
+          <w:color w:val="D4D4D4"/>
           <w:kern w:val="0"/>
           <w:sz w:val="21"/>
           <w:szCs w:val="21"/>
           <w14:ligatures w14:val="none"/>
         </w:rPr>
+        <w:t>SokobanBoard</w:t>
+      </w:r>
+      <w:proofErr w:type="spellEnd"/>
+      <w:r>
+        <w:rPr>
+          <w:rFonts w:ascii="Consolas" w:eastAsia="Times New Roman" w:hAnsi="Consolas" w:cs="Times New Roman"/>
+          <w:color w:val="D4D4D4"/>
+          <w:kern w:val="0"/>
+          <w:sz w:val="21"/>
+          <w:szCs w:val="21"/>
+          <w14:ligatures w14:val="none"/>
+        </w:rPr>
+        <w:t>[</w:t>
+      </w:r>
+      <w:proofErr w:type="spellStart"/>
+      <w:r>
+        <w:rPr>
+          <w:rFonts w:ascii="Consolas" w:eastAsia="Times New Roman" w:hAnsi="Consolas" w:cs="Times New Roman"/>
+          <w:color w:val="B5CEA8"/>
+          <w:kern w:val="0"/>
+          <w:sz w:val="21"/>
+          <w:szCs w:val="21"/>
+          <w14:ligatures w14:val="none"/>
+        </w:rPr>
         <w:t>i</w:t>
       </w:r>
+      <w:proofErr w:type="spellEnd"/>
       <w:r>
         <w:rPr>
           <w:rFonts w:ascii="Consolas" w:eastAsia="Times New Roman" w:hAnsi="Consolas" w:cs="Times New Roman"/>
@@ -1713,6 +1925,7 @@
         </w:rPr>
         <w:t xml:space="preserve">בנוסף, על מנת לחסוך זמן ריצה של ה </w:t>
       </w:r>
+      <w:proofErr w:type="spellStart"/>
       <w:r>
         <w:rPr>
           <w:rFonts w:asciiTheme="minorBidi" w:eastAsia="Times New Roman" w:hAnsiTheme="minorBidi"/>
@@ -1721,6 +1934,7 @@
         </w:rPr>
         <w:t>nuXmv</w:t>
       </w:r>
+      <w:proofErr w:type="spellEnd"/>
       <w:r>
         <w:rPr>
           <w:rFonts w:asciiTheme="minorBidi" w:eastAsia="Times New Roman" w:hAnsiTheme="minorBidi" w:hint="cs"/>
@@ -1728,8 +1942,9 @@
           <w:rtl/>
           <w14:ligatures w14:val="none"/>
         </w:rPr>
-        <w:t xml:space="preserve">, כאשר כתבנו את התוכנית שמייצרת את פונקציית המעברים בפייתון, בדקנו כבר בפייתון אילו מעברים לא יהיו אפשריים לעולם. לדוגמה עבור תא מסויים (שהוא לא קיר) שמימינו יש קיר, התנועה </w:t>
-      </w:r>
+        <w:t xml:space="preserve">, כאשר כתבנו את התוכנית שמייצרת את פונקציית המעברים </w:t>
+      </w:r>
+      <w:proofErr w:type="spellStart"/>
       <w:r>
         <w:rPr>
           <w:rFonts w:asciiTheme="minorBidi" w:eastAsia="Times New Roman" w:hAnsiTheme="minorBidi" w:hint="cs"/>
@@ -1737,6 +1952,65 @@
           <w:rtl/>
           <w14:ligatures w14:val="none"/>
         </w:rPr>
+        <w:t>בפייתון</w:t>
+      </w:r>
+      <w:proofErr w:type="spellEnd"/>
+      <w:r>
+        <w:rPr>
+          <w:rFonts w:asciiTheme="minorBidi" w:eastAsia="Times New Roman" w:hAnsiTheme="minorBidi" w:hint="cs"/>
+          <w:kern w:val="0"/>
+          <w:rtl/>
+          <w14:ligatures w14:val="none"/>
+        </w:rPr>
+        <w:t xml:space="preserve">, בדקנו כבר </w:t>
+      </w:r>
+      <w:proofErr w:type="spellStart"/>
+      <w:r>
+        <w:rPr>
+          <w:rFonts w:asciiTheme="minorBidi" w:eastAsia="Times New Roman" w:hAnsiTheme="minorBidi" w:hint="cs"/>
+          <w:kern w:val="0"/>
+          <w:rtl/>
+          <w14:ligatures w14:val="none"/>
+        </w:rPr>
+        <w:t>בפייתון</w:t>
+      </w:r>
+      <w:proofErr w:type="spellEnd"/>
+      <w:r>
+        <w:rPr>
+          <w:rFonts w:asciiTheme="minorBidi" w:eastAsia="Times New Roman" w:hAnsiTheme="minorBidi" w:hint="cs"/>
+          <w:kern w:val="0"/>
+          <w:rtl/>
+          <w14:ligatures w14:val="none"/>
+        </w:rPr>
+        <w:t xml:space="preserve"> אילו מעברים לא יהיו אפשריים לעולם. לדוגמה עבור תא </w:t>
+      </w:r>
+      <w:proofErr w:type="spellStart"/>
+      <w:r>
+        <w:rPr>
+          <w:rFonts w:asciiTheme="minorBidi" w:eastAsia="Times New Roman" w:hAnsiTheme="minorBidi" w:hint="cs"/>
+          <w:kern w:val="0"/>
+          <w:rtl/>
+          <w14:ligatures w14:val="none"/>
+        </w:rPr>
+        <w:t>מסויים</w:t>
+      </w:r>
+      <w:proofErr w:type="spellEnd"/>
+      <w:r>
+        <w:rPr>
+          <w:rFonts w:asciiTheme="minorBidi" w:eastAsia="Times New Roman" w:hAnsiTheme="minorBidi" w:hint="cs"/>
+          <w:kern w:val="0"/>
+          <w:rtl/>
+          <w14:ligatures w14:val="none"/>
+        </w:rPr>
+        <w:t xml:space="preserve"> (שהוא לא קיר) שמימינו יש קיר, התנועה </w:t>
+      </w:r>
+      <w:r>
+        <w:rPr>
+          <w:rFonts w:asciiTheme="minorBidi" w:eastAsia="Times New Roman" w:hAnsiTheme="minorBidi" w:hint="cs"/>
+          <w:kern w:val="0"/>
+          <w:rtl/>
+          <w14:ligatures w14:val="none"/>
+        </w:rPr>
         <w:t>ימינ</w:t>
       </w:r>
       <w:r>
@@ -1748,6 +2022,7 @@
         </w:rPr>
         <w:t xml:space="preserve">ה מהתא הזה תמיד תהיה לא אפשרית, ולכן לא רשמנו בדיקה כזאת ב </w:t>
       </w:r>
+      <w:proofErr w:type="spellStart"/>
       <w:r>
         <w:rPr>
           <w:rFonts w:asciiTheme="minorBidi" w:eastAsia="Times New Roman" w:hAnsiTheme="minorBidi"/>
@@ -1756,6 +2031,7 @@
         </w:rPr>
         <w:t>nuXmv</w:t>
       </w:r>
+      <w:proofErr w:type="spellEnd"/>
       <w:r>
         <w:rPr>
           <w:rFonts w:asciiTheme="minorBidi" w:eastAsia="Times New Roman" w:hAnsiTheme="minorBidi" w:hint="cs"/>
@@ -1763,8 +2039,29 @@
           <w:rtl/>
           <w14:ligatures w14:val="none"/>
         </w:rPr>
-        <w:t xml:space="preserve"> (ישנם עוד מקרים, כמו לדוגמא תא שהשכן מדרגה 2 שלו הוא קיר, אזי מהתא הזה השומר לא יוכל לדחוף קופסא וכו'). המעבר שיתבצע במקרה הזה, כמו בעוד מקרים בהם תא מסויים לא ישתנה (כמו תא שהשומר בכלל לא קרוב אליו, או מקרה של דחיפה של קופסא לכיוון קופסא), יהיה המעבר של </w:t>
-      </w:r>
+        <w:t xml:space="preserve"> (ישנם עוד מקרים, כמו לדוגמא תא שהשכן מדרגה 2 שלו הוא קיר, אזי מהתא הזה השומר לא יוכל לדחוף קופסא וכו'). המעבר שיתבצע במקרה הזה, כמו בעוד מקרים בהם תא </w:t>
+      </w:r>
+      <w:proofErr w:type="spellStart"/>
+      <w:r>
+        <w:rPr>
+          <w:rFonts w:asciiTheme="minorBidi" w:eastAsia="Times New Roman" w:hAnsiTheme="minorBidi" w:hint="cs"/>
+          <w:kern w:val="0"/>
+          <w:rtl/>
+          <w14:ligatures w14:val="none"/>
+        </w:rPr>
+        <w:t>מסויים</w:t>
+      </w:r>
+      <w:proofErr w:type="spellEnd"/>
+      <w:r>
+        <w:rPr>
+          <w:rFonts w:asciiTheme="minorBidi" w:eastAsia="Times New Roman" w:hAnsiTheme="minorBidi" w:hint="cs"/>
+          <w:kern w:val="0"/>
+          <w:rtl/>
+          <w14:ligatures w14:val="none"/>
+        </w:rPr>
+        <w:t xml:space="preserve"> לא ישתנה (כמו תא שהשומר בכלל לא קרוב אליו, או מקרה של דחיפה של קופסא לכיוון קופסא), יהיה המעבר של </w:t>
+      </w:r>
+      <w:proofErr w:type="spellStart"/>
       <w:r>
         <w:rPr>
           <w:rFonts w:asciiTheme="minorBidi" w:eastAsia="Times New Roman" w:hAnsiTheme="minorBidi"/>
@@ -1773,6 +2070,7 @@
         </w:rPr>
         <w:t>rho_i</w:t>
       </w:r>
+      <w:proofErr w:type="spellEnd"/>
       <w:r>
         <w:rPr>
           <w:rFonts w:asciiTheme="minorBidi" w:eastAsia="Times New Roman" w:hAnsiTheme="minorBidi" w:hint="cs"/>
@@ -1799,7 +2097,27 @@
           <w:rtl/>
           <w14:ligatures w14:val="none"/>
         </w:rPr>
-        <w:t xml:space="preserve"> כאפשריים עבור אותו התא, התא ישאר במצבו הנוכחי.</w:t>
+        <w:t xml:space="preserve"> כאפשריים עבור אותו התא, התא </w:t>
+      </w:r>
+      <w:proofErr w:type="spellStart"/>
+      <w:r>
+        <w:rPr>
+          <w:rFonts w:asciiTheme="minorBidi" w:eastAsia="Times New Roman" w:hAnsiTheme="minorBidi" w:hint="cs"/>
+          <w:kern w:val="0"/>
+          <w:rtl/>
+          <w14:ligatures w14:val="none"/>
+        </w:rPr>
+        <w:t>ישאר</w:t>
+      </w:r>
+      <w:proofErr w:type="spellEnd"/>
+      <w:r>
+        <w:rPr>
+          <w:rFonts w:asciiTheme="minorBidi" w:eastAsia="Times New Roman" w:hAnsiTheme="minorBidi" w:hint="cs"/>
+          <w:kern w:val="0"/>
+          <w:rtl/>
+          <w14:ligatures w14:val="none"/>
+        </w:rPr>
+        <w:t xml:space="preserve"> במצבו הנוכחי.</w:t>
       </w:r>
     </w:p>
     <w:p>
@@ -1886,6 +2204,7 @@
         </w:rPr>
         <w:t xml:space="preserve">כל תא בלוח, </w:t>
       </w:r>
+      <w:proofErr w:type="spellStart"/>
       <w:r>
         <w:rPr>
           <w:rFonts w:asciiTheme="minorBidi" w:eastAsia="Times New Roman" w:hAnsiTheme="minorBidi" w:hint="cs"/>
@@ -1893,7 +2212,17 @@
           <w:rtl/>
           <w14:ligatures w14:val="none"/>
         </w:rPr>
-        <w:t>הפייתון יציב לו את פונקציית המעברים הבאה, כאשר תוך כדי הצבה, עבור כל תא שנבדק כאן</w:t>
+        <w:t>הפייתון</w:t>
+      </w:r>
+      <w:proofErr w:type="spellEnd"/>
+      <w:r>
+        <w:rPr>
+          <w:rFonts w:asciiTheme="minorBidi" w:eastAsia="Times New Roman" w:hAnsiTheme="minorBidi" w:hint="cs"/>
+          <w:kern w:val="0"/>
+          <w:rtl/>
+          <w14:ligatures w14:val="none"/>
+        </w:rPr>
+        <w:t xml:space="preserve"> יציב לו את פונקציית המעברים הבאה, כאשר תוך כדי הצבה, עבור כל תא שנבדק כאן</w:t>
       </w:r>
       <w:r>
         <w:rPr>
@@ -2026,7 +2355,27 @@
           <w:rtl/>
           <w14:ligatures w14:val="none"/>
         </w:rPr>
-        <w:t xml:space="preserve"> אם הבסיס של התא הוא מטרה, הפייתון יזהה זאת ויציב אפשרות מתאימה מתוך הקבוצה</w:t>
+        <w:t xml:space="preserve"> אם הבסיס של התא הוא מטרה, </w:t>
+      </w:r>
+      <w:proofErr w:type="spellStart"/>
+      <w:r>
+        <w:rPr>
+          <w:rFonts w:asciiTheme="minorBidi" w:eastAsia="Times New Roman" w:hAnsiTheme="minorBidi" w:hint="cs"/>
+          <w:kern w:val="0"/>
+          <w:rtl/>
+          <w14:ligatures w14:val="none"/>
+        </w:rPr>
+        <w:t>הפייתון</w:t>
+      </w:r>
+      <w:proofErr w:type="spellEnd"/>
+      <w:r>
+        <w:rPr>
+          <w:rFonts w:asciiTheme="minorBidi" w:eastAsia="Times New Roman" w:hAnsiTheme="minorBidi" w:hint="cs"/>
+          <w:kern w:val="0"/>
+          <w:rtl/>
+          <w14:ligatures w14:val="none"/>
+        </w:rPr>
+        <w:t xml:space="preserve"> יזהה זאת ויציב אפשרות מתאימה מתוך הקבוצה</w:t>
       </w:r>
       <w:r>
         <w:rPr>
@@ -2075,7 +2424,47 @@
           <w:rtl/>
           <w14:ligatures w14:val="none"/>
         </w:rPr>
-        <w:t xml:space="preserve">להלן מוצגת דוגמה כללית עבור מיקום כללי כלשהו בלוח סוקובאן נתון. יש לשים לב שבקבצים האמייתים מופיעים מספרים במקום </w:t>
+        <w:t xml:space="preserve">להלן מוצגת דוגמה כללית עבור מיקום כללי כלשהו בלוח </w:t>
+      </w:r>
+      <w:proofErr w:type="spellStart"/>
+      <w:r>
+        <w:rPr>
+          <w:rFonts w:asciiTheme="minorBidi" w:eastAsia="Times New Roman" w:hAnsiTheme="minorBidi" w:hint="cs"/>
+          <w:kern w:val="0"/>
+          <w:rtl/>
+          <w14:ligatures w14:val="none"/>
+        </w:rPr>
+        <w:t>סוקובאן</w:t>
+      </w:r>
+      <w:proofErr w:type="spellEnd"/>
+      <w:r>
+        <w:rPr>
+          <w:rFonts w:asciiTheme="minorBidi" w:eastAsia="Times New Roman" w:hAnsiTheme="minorBidi" w:hint="cs"/>
+          <w:kern w:val="0"/>
+          <w:rtl/>
+          <w14:ligatures w14:val="none"/>
+        </w:rPr>
+        <w:t xml:space="preserve"> נתון. יש לשים לב שבקבצים </w:t>
+      </w:r>
+      <w:proofErr w:type="spellStart"/>
+      <w:r>
+        <w:rPr>
+          <w:rFonts w:asciiTheme="minorBidi" w:eastAsia="Times New Roman" w:hAnsiTheme="minorBidi" w:hint="cs"/>
+          <w:kern w:val="0"/>
+          <w:rtl/>
+          <w14:ligatures w14:val="none"/>
+        </w:rPr>
+        <w:t>האמייתים</w:t>
+      </w:r>
+      <w:proofErr w:type="spellEnd"/>
+      <w:r>
+        <w:rPr>
+          <w:rFonts w:asciiTheme="minorBidi" w:eastAsia="Times New Roman" w:hAnsiTheme="minorBidi" w:hint="cs"/>
+          <w:kern w:val="0"/>
+          <w:rtl/>
+          <w14:ligatures w14:val="none"/>
+        </w:rPr>
+        <w:t xml:space="preserve"> מופיעים מספרים במקום </w:t>
       </w:r>
       <m:oMath>
         <m:r>
@@ -2105,13 +2494,23 @@
         </w:rPr>
         <w:t xml:space="preserve"> (כלומר, לא קיימים בקבצי </w:t>
       </w:r>
+      <w:proofErr w:type="spellStart"/>
       <w:r>
         <w:rPr>
           <w:rFonts w:asciiTheme="minorBidi" w:eastAsia="Times New Roman" w:hAnsiTheme="minorBidi"/>
           <w:kern w:val="0"/>
           <w14:ligatures w14:val="none"/>
         </w:rPr>
-        <w:t xml:space="preserve">smv </w:t>
+        <w:t>smv</w:t>
+      </w:r>
+      <w:proofErr w:type="spellEnd"/>
+      <w:r>
+        <w:rPr>
+          <w:rFonts w:asciiTheme="minorBidi" w:eastAsia="Times New Roman" w:hAnsiTheme="minorBidi"/>
+          <w:kern w:val="0"/>
+          <w14:ligatures w14:val="none"/>
+        </w:rPr>
+        <w:t xml:space="preserve"> </w:t>
       </w:r>
       <w:r>
         <w:rPr>
@@ -2184,6 +2583,7 @@
         </w:rPr>
         <w:t xml:space="preserve"> אמיתי בקובץ </w:t>
       </w:r>
+      <w:proofErr w:type="spellStart"/>
       <w:r>
         <w:rPr>
           <w:rFonts w:asciiTheme="minorBidi" w:eastAsia="Times New Roman" w:hAnsiTheme="minorBidi"/>
@@ -2192,6 +2592,7 @@
         </w:rPr>
         <w:t>smv</w:t>
       </w:r>
+      <w:proofErr w:type="spellEnd"/>
       <w:r>
         <w:rPr>
           <w:rFonts w:asciiTheme="minorBidi" w:eastAsia="Times New Roman" w:hAnsiTheme="minorBidi" w:hint="cs"/>
@@ -2244,6 +2645,8 @@
           <w14:ligatures w14:val="none"/>
         </w:rPr>
       </w:pPr>
+      <w:proofErr w:type="spellStart"/>
+      <w:proofErr w:type="gramStart"/>
       <w:r>
         <w:rPr>
           <w:rFonts w:ascii="Consolas" w:eastAsia="Times New Roman" w:hAnsi="Consolas" w:cs="Times New Roman"/>
@@ -2253,51 +2656,88 @@
           <w:szCs w:val="20"/>
           <w14:ligatures w14:val="none"/>
         </w:rPr>
-        <w:t>SokobanBoard[</w:t>
-      </w:r>
-      <w:r>
-        <w:rPr>
-          <w:rFonts w:ascii="Consolas" w:eastAsia="Times New Roman" w:hAnsi="Consolas" w:cs="Times New Roman"/>
-          <w:color w:val="098658"/>
+        <w:t>SokobanBoard</w:t>
+      </w:r>
+      <w:proofErr w:type="spellEnd"/>
+      <w:r>
+        <w:rPr>
+          <w:rFonts w:ascii="Consolas" w:eastAsia="Times New Roman" w:hAnsi="Consolas" w:cs="Times New Roman"/>
+          <w:color w:val="000000"/>
           <w:kern w:val="0"/>
           <w:sz w:val="20"/>
           <w:szCs w:val="20"/>
           <w14:ligatures w14:val="none"/>
         </w:rPr>
-        <w:t>3</w:t>
-      </w:r>
-      <w:r>
-        <w:rPr>
-          <w:rFonts w:ascii="Consolas" w:eastAsia="Times New Roman" w:hAnsi="Consolas" w:cs="Times New Roman"/>
-          <w:color w:val="000000"/>
+        <w:t>[</w:t>
+      </w:r>
+      <w:proofErr w:type="gramEnd"/>
+      <w:r>
+        <w:rPr>
+          <w:rFonts w:ascii="Consolas" w:eastAsia="Times New Roman" w:hAnsi="Consolas" w:cs="Times New Roman"/>
+          <w:color w:val="098658"/>
           <w:kern w:val="0"/>
           <w:sz w:val="20"/>
           <w:szCs w:val="20"/>
           <w14:ligatures w14:val="none"/>
         </w:rPr>
-        <w:t>][</w:t>
-      </w:r>
-      <w:r>
-        <w:rPr>
-          <w:rFonts w:ascii="Consolas" w:eastAsia="Times New Roman" w:hAnsi="Consolas" w:cs="Times New Roman"/>
-          <w:color w:val="098658"/>
+        <w:t>3</w:t>
+      </w:r>
+      <w:r>
+        <w:rPr>
+          <w:rFonts w:ascii="Consolas" w:eastAsia="Times New Roman" w:hAnsi="Consolas" w:cs="Times New Roman"/>
+          <w:color w:val="000000"/>
           <w:kern w:val="0"/>
           <w:sz w:val="20"/>
           <w:szCs w:val="20"/>
           <w14:ligatures w14:val="none"/>
         </w:rPr>
-        <w:t>7</w:t>
-      </w:r>
-      <w:r>
-        <w:rPr>
-          <w:rFonts w:ascii="Consolas" w:eastAsia="Times New Roman" w:hAnsi="Consolas" w:cs="Times New Roman"/>
-          <w:color w:val="000000"/>
+        <w:t>][</w:t>
+      </w:r>
+      <w:r>
+        <w:rPr>
+          <w:rFonts w:ascii="Consolas" w:eastAsia="Times New Roman" w:hAnsi="Consolas" w:cs="Times New Roman"/>
+          <w:color w:val="098658"/>
           <w:kern w:val="0"/>
           <w:sz w:val="20"/>
           <w:szCs w:val="20"/>
           <w14:ligatures w14:val="none"/>
         </w:rPr>
-        <w:t>] = at &amp; direction = l &amp; SokobanBoard[</w:t>
+        <w:t>7</w:t>
+      </w:r>
+      <w:r>
+        <w:rPr>
+          <w:rFonts w:ascii="Consolas" w:eastAsia="Times New Roman" w:hAnsi="Consolas" w:cs="Times New Roman"/>
+          <w:color w:val="000000"/>
+          <w:kern w:val="0"/>
+          <w:sz w:val="20"/>
+          <w:szCs w:val="20"/>
+          <w14:ligatures w14:val="none"/>
+        </w:rPr>
+        <w:t xml:space="preserve">] = at &amp; direction = l &amp; </w:t>
+      </w:r>
+      <w:proofErr w:type="spellStart"/>
+      <w:r>
+        <w:rPr>
+          <w:rFonts w:ascii="Consolas" w:eastAsia="Times New Roman" w:hAnsi="Consolas" w:cs="Times New Roman"/>
+          <w:color w:val="000000"/>
+          <w:kern w:val="0"/>
+          <w:sz w:val="20"/>
+          <w:szCs w:val="20"/>
+          <w14:ligatures w14:val="none"/>
+        </w:rPr>
+        <w:t>SokobanBoard</w:t>
+      </w:r>
+      <w:proofErr w:type="spellEnd"/>
+      <w:r>
+        <w:rPr>
+          <w:rFonts w:ascii="Consolas" w:eastAsia="Times New Roman" w:hAnsi="Consolas" w:cs="Times New Roman"/>
+          <w:color w:val="000000"/>
+          <w:kern w:val="0"/>
+          <w:sz w:val="20"/>
+          <w:szCs w:val="20"/>
+          <w14:ligatures w14:val="none"/>
+        </w:rPr>
+        <w:t>[</w:t>
       </w:r>
       <w:r>
         <w:rPr>
@@ -2358,6 +2798,8 @@
           <w14:ligatures w14:val="none"/>
         </w:rPr>
       </w:pPr>
+      <w:proofErr w:type="spellStart"/>
+      <w:proofErr w:type="gramStart"/>
       <w:r>
         <w:rPr>
           <w:rFonts w:ascii="Consolas" w:eastAsia="Times New Roman" w:hAnsi="Consolas" w:cs="Times New Roman"/>
@@ -2367,63 +2809,66 @@
           <w:szCs w:val="20"/>
           <w14:ligatures w14:val="none"/>
         </w:rPr>
-        <w:t>SokobanBoard[</w:t>
-      </w:r>
-      <w:r>
-        <w:rPr>
-          <w:rFonts w:ascii="Consolas" w:eastAsia="Times New Roman" w:hAnsi="Consolas" w:cs="Times New Roman"/>
-          <w:color w:val="098658"/>
+        <w:t>SokobanBoard</w:t>
+      </w:r>
+      <w:proofErr w:type="spellEnd"/>
+      <w:r>
+        <w:rPr>
+          <w:rFonts w:ascii="Consolas" w:eastAsia="Times New Roman" w:hAnsi="Consolas" w:cs="Times New Roman"/>
+          <w:color w:val="000000"/>
           <w:kern w:val="0"/>
           <w:sz w:val="20"/>
           <w:szCs w:val="20"/>
           <w14:ligatures w14:val="none"/>
         </w:rPr>
-        <w:t>3</w:t>
-      </w:r>
-      <w:r>
-        <w:rPr>
-          <w:rFonts w:ascii="Consolas" w:eastAsia="Times New Roman" w:hAnsi="Consolas" w:cs="Times New Roman"/>
-          <w:color w:val="000000"/>
+        <w:t>[</w:t>
+      </w:r>
+      <w:proofErr w:type="gramEnd"/>
+      <w:r>
+        <w:rPr>
+          <w:rFonts w:ascii="Consolas" w:eastAsia="Times New Roman" w:hAnsi="Consolas" w:cs="Times New Roman"/>
+          <w:color w:val="098658"/>
           <w:kern w:val="0"/>
           <w:sz w:val="20"/>
           <w:szCs w:val="20"/>
           <w14:ligatures w14:val="none"/>
         </w:rPr>
-        <w:t>][</w:t>
-      </w:r>
-      <w:r>
-        <w:rPr>
-          <w:rFonts w:ascii="Consolas" w:eastAsia="Times New Roman" w:hAnsi="Consolas" w:cs="Times New Roman"/>
-          <w:color w:val="098658"/>
+        <w:t>3</w:t>
+      </w:r>
+      <w:r>
+        <w:rPr>
+          <w:rFonts w:ascii="Consolas" w:eastAsia="Times New Roman" w:hAnsi="Consolas" w:cs="Times New Roman"/>
+          <w:color w:val="000000"/>
           <w:kern w:val="0"/>
           <w:sz w:val="20"/>
           <w:szCs w:val="20"/>
           <w14:ligatures w14:val="none"/>
         </w:rPr>
-        <w:t>4</w:t>
-      </w:r>
-      <w:r>
-        <w:rPr>
-          <w:rFonts w:ascii="Consolas" w:eastAsia="Times New Roman" w:hAnsi="Consolas" w:cs="Times New Roman"/>
-          <w:color w:val="000000"/>
+        <w:t>][</w:t>
+      </w:r>
+      <w:r>
+        <w:rPr>
+          <w:rFonts w:ascii="Consolas" w:eastAsia="Times New Roman" w:hAnsi="Consolas" w:cs="Times New Roman"/>
+          <w:color w:val="098658"/>
           <w:kern w:val="0"/>
           <w:sz w:val="20"/>
           <w:szCs w:val="20"/>
           <w14:ligatures w14:val="none"/>
         </w:rPr>
-        <w:t>] = dash &amp; direction = r &amp; SokobanBoard[</w:t>
-      </w:r>
-      <w:r>
-        <w:rPr>
-          <w:rFonts w:ascii="Consolas" w:eastAsia="Times New Roman" w:hAnsi="Consolas" w:cs="Times New Roman"/>
-          <w:color w:val="098658"/>
+        <w:t>4</w:t>
+      </w:r>
+      <w:r>
+        <w:rPr>
+          <w:rFonts w:ascii="Consolas" w:eastAsia="Times New Roman" w:hAnsi="Consolas" w:cs="Times New Roman"/>
+          <w:color w:val="000000"/>
           <w:kern w:val="0"/>
           <w:sz w:val="20"/>
           <w:szCs w:val="20"/>
           <w14:ligatures w14:val="none"/>
         </w:rPr>
-        <w:t>3</w:t>
-      </w:r>
+        <w:t xml:space="preserve">] = dash &amp; direction = r &amp; </w:t>
+      </w:r>
+      <w:proofErr w:type="spellStart"/>
       <w:r>
         <w:rPr>
           <w:rFonts w:ascii="Consolas" w:eastAsia="Times New Roman" w:hAnsi="Consolas" w:cs="Times New Roman"/>
@@ -2433,28 +2878,62 @@
           <w:szCs w:val="20"/>
           <w14:ligatures w14:val="none"/>
         </w:rPr>
-        <w:t>][</w:t>
-      </w:r>
-      <w:r>
-        <w:rPr>
-          <w:rFonts w:ascii="Consolas" w:eastAsia="Times New Roman" w:hAnsi="Consolas" w:cs="Times New Roman"/>
-          <w:color w:val="098658"/>
+        <w:t>SokobanBoard</w:t>
+      </w:r>
+      <w:proofErr w:type="spellEnd"/>
+      <w:r>
+        <w:rPr>
+          <w:rFonts w:ascii="Consolas" w:eastAsia="Times New Roman" w:hAnsi="Consolas" w:cs="Times New Roman"/>
+          <w:color w:val="000000"/>
           <w:kern w:val="0"/>
           <w:sz w:val="20"/>
           <w:szCs w:val="20"/>
           <w14:ligatures w14:val="none"/>
         </w:rPr>
-        <w:t>3</w:t>
-      </w:r>
-      <w:r>
-        <w:rPr>
-          <w:rFonts w:ascii="Consolas" w:eastAsia="Times New Roman" w:hAnsi="Consolas" w:cs="Times New Roman"/>
-          <w:color w:val="000000"/>
+        <w:t>[</w:t>
+      </w:r>
+      <w:r>
+        <w:rPr>
+          <w:rFonts w:ascii="Consolas" w:eastAsia="Times New Roman" w:hAnsi="Consolas" w:cs="Times New Roman"/>
+          <w:color w:val="098658"/>
           <w:kern w:val="0"/>
           <w:sz w:val="20"/>
           <w:szCs w:val="20"/>
           <w14:ligatures w14:val="none"/>
         </w:rPr>
+        <w:t>3</w:t>
+      </w:r>
+      <w:r>
+        <w:rPr>
+          <w:rFonts w:ascii="Consolas" w:eastAsia="Times New Roman" w:hAnsi="Consolas" w:cs="Times New Roman"/>
+          <w:color w:val="000000"/>
+          <w:kern w:val="0"/>
+          <w:sz w:val="20"/>
+          <w:szCs w:val="20"/>
+          <w14:ligatures w14:val="none"/>
+        </w:rPr>
+        <w:t>][</w:t>
+      </w:r>
+      <w:r>
+        <w:rPr>
+          <w:rFonts w:ascii="Consolas" w:eastAsia="Times New Roman" w:hAnsi="Consolas" w:cs="Times New Roman"/>
+          <w:color w:val="098658"/>
+          <w:kern w:val="0"/>
+          <w:sz w:val="20"/>
+          <w:szCs w:val="20"/>
+          <w14:ligatures w14:val="none"/>
+        </w:rPr>
+        <w:t>3</w:t>
+      </w:r>
+      <w:r>
+        <w:rPr>
+          <w:rFonts w:ascii="Consolas" w:eastAsia="Times New Roman" w:hAnsi="Consolas" w:cs="Times New Roman"/>
+          <w:color w:val="000000"/>
+          <w:kern w:val="0"/>
+          <w:sz w:val="20"/>
+          <w:szCs w:val="20"/>
+          <w14:ligatures w14:val="none"/>
+        </w:rPr>
         <w:t>] = plus : at;</w:t>
       </w:r>
     </w:p>
@@ -2485,7 +2964,27 @@
           <w:rtl/>
           <w14:ligatures w14:val="none"/>
         </w:rPr>
-        <w:t>הדוגמה המוצגת מטה היא רק המחשה לפונקציונליות של המעברים, אך בפועל המעברים מוצגים באופן חד חד ערכי כנ"ל.</w:t>
+        <w:t xml:space="preserve">הדוגמה המוצגת מטה היא רק המחשה לפונקציונליות של המעברים, אך בפועל המעברים מוצגים באופן חד </w:t>
+      </w:r>
+      <w:proofErr w:type="spellStart"/>
+      <w:r>
+        <w:rPr>
+          <w:rFonts w:asciiTheme="minorBidi" w:eastAsia="Times New Roman" w:hAnsiTheme="minorBidi" w:hint="cs"/>
+          <w:kern w:val="0"/>
+          <w:rtl/>
+          <w14:ligatures w14:val="none"/>
+        </w:rPr>
+        <w:t>חד</w:t>
+      </w:r>
+      <w:proofErr w:type="spellEnd"/>
+      <w:r>
+        <w:rPr>
+          <w:rFonts w:asciiTheme="minorBidi" w:eastAsia="Times New Roman" w:hAnsiTheme="minorBidi" w:hint="cs"/>
+          <w:kern w:val="0"/>
+          <w:rtl/>
+          <w14:ligatures w14:val="none"/>
+        </w:rPr>
+        <w:t xml:space="preserve"> ערכי כנ"ל.</w:t>
       </w:r>
     </w:p>
     <w:p>
@@ -2533,7 +3032,55 @@
           <w:szCs w:val="14"/>
           <w14:ligatures w14:val="none"/>
         </w:rPr>
-        <w:t>(board[i][j]) :=            </w:t>
+        <w:t>(board[</w:t>
+      </w:r>
+      <w:proofErr w:type="spellStart"/>
+      <w:r>
+        <w:rPr>
+          <w:rFonts w:ascii="Consolas" w:eastAsia="Times New Roman" w:hAnsi="Consolas" w:cs="Times New Roman"/>
+          <w:color w:val="D4D4D4"/>
+          <w:kern w:val="0"/>
+          <w:sz w:val="14"/>
+          <w:szCs w:val="14"/>
+          <w14:ligatures w14:val="none"/>
+        </w:rPr>
+        <w:t>i</w:t>
+      </w:r>
+      <w:proofErr w:type="spellEnd"/>
+      <w:r>
+        <w:rPr>
+          <w:rFonts w:ascii="Consolas" w:eastAsia="Times New Roman" w:hAnsi="Consolas" w:cs="Times New Roman"/>
+          <w:color w:val="D4D4D4"/>
+          <w:kern w:val="0"/>
+          <w:sz w:val="14"/>
+          <w:szCs w:val="14"/>
+          <w14:ligatures w14:val="none"/>
+        </w:rPr>
+        <w:t>][j]</w:t>
+      </w:r>
+      <w:proofErr w:type="gramStart"/>
+      <w:r>
+        <w:rPr>
+          <w:rFonts w:ascii="Consolas" w:eastAsia="Times New Roman" w:hAnsi="Consolas" w:cs="Times New Roman"/>
+          <w:color w:val="D4D4D4"/>
+          <w:kern w:val="0"/>
+          <w:sz w:val="14"/>
+          <w:szCs w:val="14"/>
+          <w14:ligatures w14:val="none"/>
+        </w:rPr>
+        <w:t>) :</w:t>
+      </w:r>
+      <w:proofErr w:type="gramEnd"/>
+      <w:r>
+        <w:rPr>
+          <w:rFonts w:ascii="Consolas" w:eastAsia="Times New Roman" w:hAnsi="Consolas" w:cs="Times New Roman"/>
+          <w:color w:val="D4D4D4"/>
+          <w:kern w:val="0"/>
+          <w:sz w:val="14"/>
+          <w:szCs w:val="14"/>
+          <w14:ligatures w14:val="none"/>
+        </w:rPr>
+        <w:t>=            </w:t>
       </w:r>
     </w:p>
     <w:p>
@@ -2633,7 +3180,116 @@
           <w:szCs w:val="14"/>
           <w14:ligatures w14:val="none"/>
         </w:rPr>
-        <w:t xml:space="preserve">            SokobanBoard[i][j] = (at | plus) &amp; direction = l &amp; SokobanBoard[i][j - </w:t>
+        <w:t xml:space="preserve">            </w:t>
+      </w:r>
+      <w:proofErr w:type="spellStart"/>
+      <w:r>
+        <w:rPr>
+          <w:rFonts w:ascii="Consolas" w:eastAsia="Times New Roman" w:hAnsi="Consolas" w:cs="Times New Roman"/>
+          <w:color w:val="D4D4D4"/>
+          <w:kern w:val="0"/>
+          <w:sz w:val="14"/>
+          <w:szCs w:val="14"/>
+          <w14:ligatures w14:val="none"/>
+        </w:rPr>
+        <w:t>SokobanBoard</w:t>
+      </w:r>
+      <w:proofErr w:type="spellEnd"/>
+      <w:r>
+        <w:rPr>
+          <w:rFonts w:ascii="Consolas" w:eastAsia="Times New Roman" w:hAnsi="Consolas" w:cs="Times New Roman"/>
+          <w:color w:val="D4D4D4"/>
+          <w:kern w:val="0"/>
+          <w:sz w:val="14"/>
+          <w:szCs w:val="14"/>
+          <w14:ligatures w14:val="none"/>
+        </w:rPr>
+        <w:t>[</w:t>
+      </w:r>
+      <w:proofErr w:type="spellStart"/>
+      <w:r>
+        <w:rPr>
+          <w:rFonts w:ascii="Consolas" w:eastAsia="Times New Roman" w:hAnsi="Consolas" w:cs="Times New Roman"/>
+          <w:color w:val="D4D4D4"/>
+          <w:kern w:val="0"/>
+          <w:sz w:val="14"/>
+          <w:szCs w:val="14"/>
+          <w14:ligatures w14:val="none"/>
+        </w:rPr>
+        <w:t>i</w:t>
+      </w:r>
+      <w:proofErr w:type="spellEnd"/>
+      <w:r>
+        <w:rPr>
+          <w:rFonts w:ascii="Consolas" w:eastAsia="Times New Roman" w:hAnsi="Consolas" w:cs="Times New Roman"/>
+          <w:color w:val="D4D4D4"/>
+          <w:kern w:val="0"/>
+          <w:sz w:val="14"/>
+          <w:szCs w:val="14"/>
+          <w14:ligatures w14:val="none"/>
+        </w:rPr>
+        <w:t xml:space="preserve">][j] = (at | plus) &amp; direction = l &amp; </w:t>
+      </w:r>
+      <w:proofErr w:type="spellStart"/>
+      <w:r>
+        <w:rPr>
+          <w:rFonts w:ascii="Consolas" w:eastAsia="Times New Roman" w:hAnsi="Consolas" w:cs="Times New Roman"/>
+          <w:color w:val="D4D4D4"/>
+          <w:kern w:val="0"/>
+          <w:sz w:val="14"/>
+          <w:szCs w:val="14"/>
+          <w14:ligatures w14:val="none"/>
+        </w:rPr>
+        <w:t>SokobanBoard</w:t>
+      </w:r>
+      <w:proofErr w:type="spellEnd"/>
+      <w:r>
+        <w:rPr>
+          <w:rFonts w:ascii="Consolas" w:eastAsia="Times New Roman" w:hAnsi="Consolas" w:cs="Times New Roman"/>
+          <w:color w:val="D4D4D4"/>
+          <w:kern w:val="0"/>
+          <w:sz w:val="14"/>
+          <w:szCs w:val="14"/>
+          <w14:ligatures w14:val="none"/>
+        </w:rPr>
+        <w:t>[</w:t>
+      </w:r>
+      <w:proofErr w:type="spellStart"/>
+      <w:r>
+        <w:rPr>
+          <w:rFonts w:ascii="Consolas" w:eastAsia="Times New Roman" w:hAnsi="Consolas" w:cs="Times New Roman"/>
+          <w:color w:val="D4D4D4"/>
+          <w:kern w:val="0"/>
+          <w:sz w:val="14"/>
+          <w:szCs w:val="14"/>
+          <w14:ligatures w14:val="none"/>
+        </w:rPr>
+        <w:t>i</w:t>
+      </w:r>
+      <w:proofErr w:type="spellEnd"/>
+      <w:proofErr w:type="gramStart"/>
+      <w:r>
+        <w:rPr>
+          <w:rFonts w:ascii="Consolas" w:eastAsia="Times New Roman" w:hAnsi="Consolas" w:cs="Times New Roman"/>
+          <w:color w:val="D4D4D4"/>
+          <w:kern w:val="0"/>
+          <w:sz w:val="14"/>
+          <w:szCs w:val="14"/>
+          <w14:ligatures w14:val="none"/>
+        </w:rPr>
+        <w:t>][</w:t>
+      </w:r>
+      <w:proofErr w:type="gramEnd"/>
+      <w:r>
+        <w:rPr>
+          <w:rFonts w:ascii="Consolas" w:eastAsia="Times New Roman" w:hAnsi="Consolas" w:cs="Times New Roman"/>
+          <w:color w:val="D4D4D4"/>
+          <w:kern w:val="0"/>
+          <w:sz w:val="14"/>
+          <w:szCs w:val="14"/>
+          <w14:ligatures w14:val="none"/>
+        </w:rPr>
+        <w:t xml:space="preserve">j - </w:t>
       </w:r>
       <w:r>
         <w:rPr>
@@ -2683,38 +3339,136 @@
         </w:rPr>
         <w:t xml:space="preserve">            </w:t>
       </w:r>
-      <w:r>
-        <w:rPr>
-          <w:rFonts w:ascii="Consolas" w:eastAsia="Times New Roman" w:hAnsi="Consolas" w:cs="Times New Roman"/>
-          <w:color w:val="D4D4D4"/>
-          <w:kern w:val="0"/>
-          <w:sz w:val="14"/>
-          <w:szCs w:val="14"/>
-          <w14:ligatures w14:val="none"/>
-        </w:rPr>
-        <w:t>SokobanBoard[i][j]</w:t>
-      </w:r>
-      <w:r>
-        <w:rPr>
-          <w:rFonts w:ascii="Consolas" w:eastAsia="Times New Roman" w:hAnsi="Consolas" w:cs="Times New Roman"/>
-          <w:color w:val="D4D4D4"/>
-          <w:kern w:val="0"/>
-          <w:sz w:val="14"/>
-          <w:szCs w:val="14"/>
-          <w14:ligatures w14:val="none"/>
-        </w:rPr>
-        <w:t xml:space="preserve"> =  (at | plus) &amp; direction = l &amp; </w:t>
-      </w:r>
-      <w:r>
-        <w:rPr>
-          <w:rFonts w:ascii="Consolas" w:eastAsia="Times New Roman" w:hAnsi="Consolas" w:cs="Times New Roman"/>
-          <w:color w:val="D4D4D4"/>
-          <w:kern w:val="0"/>
-          <w:sz w:val="14"/>
-          <w:szCs w:val="14"/>
-          <w14:ligatures w14:val="none"/>
-        </w:rPr>
-        <w:t>SokobanBoard[i][j-1]</w:t>
+      <w:proofErr w:type="spellStart"/>
+      <w:r>
+        <w:rPr>
+          <w:rFonts w:ascii="Consolas" w:eastAsia="Times New Roman" w:hAnsi="Consolas" w:cs="Times New Roman"/>
+          <w:color w:val="D4D4D4"/>
+          <w:kern w:val="0"/>
+          <w:sz w:val="14"/>
+          <w:szCs w:val="14"/>
+          <w14:ligatures w14:val="none"/>
+        </w:rPr>
+        <w:t>SokobanBoard</w:t>
+      </w:r>
+      <w:proofErr w:type="spellEnd"/>
+      <w:r>
+        <w:rPr>
+          <w:rFonts w:ascii="Consolas" w:eastAsia="Times New Roman" w:hAnsi="Consolas" w:cs="Times New Roman"/>
+          <w:color w:val="D4D4D4"/>
+          <w:kern w:val="0"/>
+          <w:sz w:val="14"/>
+          <w:szCs w:val="14"/>
+          <w14:ligatures w14:val="none"/>
+        </w:rPr>
+        <w:t>[</w:t>
+      </w:r>
+      <w:proofErr w:type="spellStart"/>
+      <w:r>
+        <w:rPr>
+          <w:rFonts w:ascii="Consolas" w:eastAsia="Times New Roman" w:hAnsi="Consolas" w:cs="Times New Roman"/>
+          <w:color w:val="D4D4D4"/>
+          <w:kern w:val="0"/>
+          <w:sz w:val="14"/>
+          <w:szCs w:val="14"/>
+          <w14:ligatures w14:val="none"/>
+        </w:rPr>
+        <w:t>i</w:t>
+      </w:r>
+      <w:proofErr w:type="spellEnd"/>
+      <w:r>
+        <w:rPr>
+          <w:rFonts w:ascii="Consolas" w:eastAsia="Times New Roman" w:hAnsi="Consolas" w:cs="Times New Roman"/>
+          <w:color w:val="D4D4D4"/>
+          <w:kern w:val="0"/>
+          <w:sz w:val="14"/>
+          <w:szCs w:val="14"/>
+          <w14:ligatures w14:val="none"/>
+        </w:rPr>
+        <w:t>][j]</w:t>
+      </w:r>
+      <w:r>
+        <w:rPr>
+          <w:rFonts w:ascii="Consolas" w:eastAsia="Times New Roman" w:hAnsi="Consolas" w:cs="Times New Roman"/>
+          <w:color w:val="D4D4D4"/>
+          <w:kern w:val="0"/>
+          <w:sz w:val="14"/>
+          <w:szCs w:val="14"/>
+          <w14:ligatures w14:val="none"/>
+        </w:rPr>
+        <w:t xml:space="preserve"> </w:t>
+      </w:r>
+      <w:proofErr w:type="gramStart"/>
+      <w:r>
+        <w:rPr>
+          <w:rFonts w:ascii="Consolas" w:eastAsia="Times New Roman" w:hAnsi="Consolas" w:cs="Times New Roman"/>
+          <w:color w:val="D4D4D4"/>
+          <w:kern w:val="0"/>
+          <w:sz w:val="14"/>
+          <w:szCs w:val="14"/>
+          <w14:ligatures w14:val="none"/>
+        </w:rPr>
+        <w:t>=  (</w:t>
+      </w:r>
+      <w:proofErr w:type="gramEnd"/>
+      <w:r>
+        <w:rPr>
+          <w:rFonts w:ascii="Consolas" w:eastAsia="Times New Roman" w:hAnsi="Consolas" w:cs="Times New Roman"/>
+          <w:color w:val="D4D4D4"/>
+          <w:kern w:val="0"/>
+          <w:sz w:val="14"/>
+          <w:szCs w:val="14"/>
+          <w14:ligatures w14:val="none"/>
+        </w:rPr>
+        <w:t xml:space="preserve">at | plus) &amp; direction = l &amp; </w:t>
+      </w:r>
+      <w:proofErr w:type="spellStart"/>
+      <w:r>
+        <w:rPr>
+          <w:rFonts w:ascii="Consolas" w:eastAsia="Times New Roman" w:hAnsi="Consolas" w:cs="Times New Roman"/>
+          <w:color w:val="D4D4D4"/>
+          <w:kern w:val="0"/>
+          <w:sz w:val="14"/>
+          <w:szCs w:val="14"/>
+          <w14:ligatures w14:val="none"/>
+        </w:rPr>
+        <w:t>SokobanBoard</w:t>
+      </w:r>
+      <w:proofErr w:type="spellEnd"/>
+      <w:r>
+        <w:rPr>
+          <w:rFonts w:ascii="Consolas" w:eastAsia="Times New Roman" w:hAnsi="Consolas" w:cs="Times New Roman"/>
+          <w:color w:val="D4D4D4"/>
+          <w:kern w:val="0"/>
+          <w:sz w:val="14"/>
+          <w:szCs w:val="14"/>
+          <w14:ligatures w14:val="none"/>
+        </w:rPr>
+        <w:t>[</w:t>
+      </w:r>
+      <w:proofErr w:type="spellStart"/>
+      <w:r>
+        <w:rPr>
+          <w:rFonts w:ascii="Consolas" w:eastAsia="Times New Roman" w:hAnsi="Consolas" w:cs="Times New Roman"/>
+          <w:color w:val="D4D4D4"/>
+          <w:kern w:val="0"/>
+          <w:sz w:val="14"/>
+          <w:szCs w:val="14"/>
+          <w14:ligatures w14:val="none"/>
+        </w:rPr>
+        <w:t>i</w:t>
+      </w:r>
+      <w:proofErr w:type="spellEnd"/>
+      <w:r>
+        <w:rPr>
+          <w:rFonts w:ascii="Consolas" w:eastAsia="Times New Roman" w:hAnsi="Consolas" w:cs="Times New Roman"/>
+          <w:color w:val="D4D4D4"/>
+          <w:kern w:val="0"/>
+          <w:sz w:val="14"/>
+          <w:szCs w:val="14"/>
+          <w14:ligatures w14:val="none"/>
+        </w:rPr>
+        <w:t>][j-1]</w:t>
       </w:r>
       <w:r>
         <w:rPr>
@@ -2727,16 +3481,53 @@
         </w:rPr>
         <w:t xml:space="preserve"> = (dollar | asterisk) &amp; </w:t>
       </w:r>
-      <w:r>
-        <w:rPr>
-          <w:rFonts w:ascii="Consolas" w:eastAsia="Times New Roman" w:hAnsi="Consolas" w:cs="Times New Roman"/>
-          <w:color w:val="D4D4D4"/>
-          <w:kern w:val="0"/>
-          <w:sz w:val="14"/>
-          <w:szCs w:val="14"/>
-          <w14:ligatures w14:val="none"/>
-        </w:rPr>
-        <w:t>SokobanBoard[i][j-2]</w:t>
+      <w:proofErr w:type="spellStart"/>
+      <w:r>
+        <w:rPr>
+          <w:rFonts w:ascii="Consolas" w:eastAsia="Times New Roman" w:hAnsi="Consolas" w:cs="Times New Roman"/>
+          <w:color w:val="D4D4D4"/>
+          <w:kern w:val="0"/>
+          <w:sz w:val="14"/>
+          <w:szCs w:val="14"/>
+          <w14:ligatures w14:val="none"/>
+        </w:rPr>
+        <w:t>SokobanBoard</w:t>
+      </w:r>
+      <w:proofErr w:type="spellEnd"/>
+      <w:r>
+        <w:rPr>
+          <w:rFonts w:ascii="Consolas" w:eastAsia="Times New Roman" w:hAnsi="Consolas" w:cs="Times New Roman"/>
+          <w:color w:val="D4D4D4"/>
+          <w:kern w:val="0"/>
+          <w:sz w:val="14"/>
+          <w:szCs w:val="14"/>
+          <w14:ligatures w14:val="none"/>
+        </w:rPr>
+        <w:t>[</w:t>
+      </w:r>
+      <w:proofErr w:type="spellStart"/>
+      <w:r>
+        <w:rPr>
+          <w:rFonts w:ascii="Consolas" w:eastAsia="Times New Roman" w:hAnsi="Consolas" w:cs="Times New Roman"/>
+          <w:color w:val="D4D4D4"/>
+          <w:kern w:val="0"/>
+          <w:sz w:val="14"/>
+          <w:szCs w:val="14"/>
+          <w14:ligatures w14:val="none"/>
+        </w:rPr>
+        <w:t>i</w:t>
+      </w:r>
+      <w:proofErr w:type="spellEnd"/>
+      <w:r>
+        <w:rPr>
+          <w:rFonts w:ascii="Consolas" w:eastAsia="Times New Roman" w:hAnsi="Consolas" w:cs="Times New Roman"/>
+          <w:color w:val="D4D4D4"/>
+          <w:kern w:val="0"/>
+          <w:sz w:val="14"/>
+          <w:szCs w:val="14"/>
+          <w14:ligatures w14:val="none"/>
+        </w:rPr>
+        <w:t>][j-2]</w:t>
       </w:r>
       <w:r>
         <w:rPr>
@@ -2775,38 +3566,136 @@
         </w:rPr>
         <w:t xml:space="preserve">            </w:t>
       </w:r>
-      <w:r>
-        <w:rPr>
-          <w:rFonts w:ascii="Consolas" w:eastAsia="Times New Roman" w:hAnsi="Consolas" w:cs="Times New Roman"/>
-          <w:color w:val="D4D4D4"/>
-          <w:kern w:val="0"/>
-          <w:sz w:val="14"/>
-          <w:szCs w:val="14"/>
-          <w14:ligatures w14:val="none"/>
-        </w:rPr>
-        <w:t>SokobanBoard[i][j]</w:t>
-      </w:r>
-      <w:r>
-        <w:rPr>
-          <w:rFonts w:ascii="Consolas" w:eastAsia="Times New Roman" w:hAnsi="Consolas" w:cs="Times New Roman"/>
-          <w:color w:val="D4D4D4"/>
-          <w:kern w:val="0"/>
-          <w:sz w:val="14"/>
-          <w:szCs w:val="14"/>
-          <w14:ligatures w14:val="none"/>
-        </w:rPr>
-        <w:t xml:space="preserve"> =  (at | plus) &amp; direction = r &amp; </w:t>
-      </w:r>
-      <w:r>
-        <w:rPr>
-          <w:rFonts w:ascii="Consolas" w:eastAsia="Times New Roman" w:hAnsi="Consolas" w:cs="Times New Roman"/>
-          <w:color w:val="D4D4D4"/>
-          <w:kern w:val="0"/>
-          <w:sz w:val="14"/>
-          <w:szCs w:val="14"/>
-          <w14:ligatures w14:val="none"/>
-        </w:rPr>
-        <w:t>SokobanBoard[i][j+1]</w:t>
+      <w:proofErr w:type="spellStart"/>
+      <w:r>
+        <w:rPr>
+          <w:rFonts w:ascii="Consolas" w:eastAsia="Times New Roman" w:hAnsi="Consolas" w:cs="Times New Roman"/>
+          <w:color w:val="D4D4D4"/>
+          <w:kern w:val="0"/>
+          <w:sz w:val="14"/>
+          <w:szCs w:val="14"/>
+          <w14:ligatures w14:val="none"/>
+        </w:rPr>
+        <w:t>SokobanBoard</w:t>
+      </w:r>
+      <w:proofErr w:type="spellEnd"/>
+      <w:r>
+        <w:rPr>
+          <w:rFonts w:ascii="Consolas" w:eastAsia="Times New Roman" w:hAnsi="Consolas" w:cs="Times New Roman"/>
+          <w:color w:val="D4D4D4"/>
+          <w:kern w:val="0"/>
+          <w:sz w:val="14"/>
+          <w:szCs w:val="14"/>
+          <w14:ligatures w14:val="none"/>
+        </w:rPr>
+        <w:t>[</w:t>
+      </w:r>
+      <w:proofErr w:type="spellStart"/>
+      <w:r>
+        <w:rPr>
+          <w:rFonts w:ascii="Consolas" w:eastAsia="Times New Roman" w:hAnsi="Consolas" w:cs="Times New Roman"/>
+          <w:color w:val="D4D4D4"/>
+          <w:kern w:val="0"/>
+          <w:sz w:val="14"/>
+          <w:szCs w:val="14"/>
+          <w14:ligatures w14:val="none"/>
+        </w:rPr>
+        <w:t>i</w:t>
+      </w:r>
+      <w:proofErr w:type="spellEnd"/>
+      <w:r>
+        <w:rPr>
+          <w:rFonts w:ascii="Consolas" w:eastAsia="Times New Roman" w:hAnsi="Consolas" w:cs="Times New Roman"/>
+          <w:color w:val="D4D4D4"/>
+          <w:kern w:val="0"/>
+          <w:sz w:val="14"/>
+          <w:szCs w:val="14"/>
+          <w14:ligatures w14:val="none"/>
+        </w:rPr>
+        <w:t>][j]</w:t>
+      </w:r>
+      <w:r>
+        <w:rPr>
+          <w:rFonts w:ascii="Consolas" w:eastAsia="Times New Roman" w:hAnsi="Consolas" w:cs="Times New Roman"/>
+          <w:color w:val="D4D4D4"/>
+          <w:kern w:val="0"/>
+          <w:sz w:val="14"/>
+          <w:szCs w:val="14"/>
+          <w14:ligatures w14:val="none"/>
+        </w:rPr>
+        <w:t xml:space="preserve"> </w:t>
+      </w:r>
+      <w:proofErr w:type="gramStart"/>
+      <w:r>
+        <w:rPr>
+          <w:rFonts w:ascii="Consolas" w:eastAsia="Times New Roman" w:hAnsi="Consolas" w:cs="Times New Roman"/>
+          <w:color w:val="D4D4D4"/>
+          <w:kern w:val="0"/>
+          <w:sz w:val="14"/>
+          <w:szCs w:val="14"/>
+          <w14:ligatures w14:val="none"/>
+        </w:rPr>
+        <w:t>=  (</w:t>
+      </w:r>
+      <w:proofErr w:type="gramEnd"/>
+      <w:r>
+        <w:rPr>
+          <w:rFonts w:ascii="Consolas" w:eastAsia="Times New Roman" w:hAnsi="Consolas" w:cs="Times New Roman"/>
+          <w:color w:val="D4D4D4"/>
+          <w:kern w:val="0"/>
+          <w:sz w:val="14"/>
+          <w:szCs w:val="14"/>
+          <w14:ligatures w14:val="none"/>
+        </w:rPr>
+        <w:t xml:space="preserve">at | plus) &amp; direction = r &amp; </w:t>
+      </w:r>
+      <w:proofErr w:type="spellStart"/>
+      <w:r>
+        <w:rPr>
+          <w:rFonts w:ascii="Consolas" w:eastAsia="Times New Roman" w:hAnsi="Consolas" w:cs="Times New Roman"/>
+          <w:color w:val="D4D4D4"/>
+          <w:kern w:val="0"/>
+          <w:sz w:val="14"/>
+          <w:szCs w:val="14"/>
+          <w14:ligatures w14:val="none"/>
+        </w:rPr>
+        <w:t>SokobanBoard</w:t>
+      </w:r>
+      <w:proofErr w:type="spellEnd"/>
+      <w:r>
+        <w:rPr>
+          <w:rFonts w:ascii="Consolas" w:eastAsia="Times New Roman" w:hAnsi="Consolas" w:cs="Times New Roman"/>
+          <w:color w:val="D4D4D4"/>
+          <w:kern w:val="0"/>
+          <w:sz w:val="14"/>
+          <w:szCs w:val="14"/>
+          <w14:ligatures w14:val="none"/>
+        </w:rPr>
+        <w:t>[</w:t>
+      </w:r>
+      <w:proofErr w:type="spellStart"/>
+      <w:r>
+        <w:rPr>
+          <w:rFonts w:ascii="Consolas" w:eastAsia="Times New Roman" w:hAnsi="Consolas" w:cs="Times New Roman"/>
+          <w:color w:val="D4D4D4"/>
+          <w:kern w:val="0"/>
+          <w:sz w:val="14"/>
+          <w:szCs w:val="14"/>
+          <w14:ligatures w14:val="none"/>
+        </w:rPr>
+        <w:t>i</w:t>
+      </w:r>
+      <w:proofErr w:type="spellEnd"/>
+      <w:r>
+        <w:rPr>
+          <w:rFonts w:ascii="Consolas" w:eastAsia="Times New Roman" w:hAnsi="Consolas" w:cs="Times New Roman"/>
+          <w:color w:val="D4D4D4"/>
+          <w:kern w:val="0"/>
+          <w:sz w:val="14"/>
+          <w:szCs w:val="14"/>
+          <w14:ligatures w14:val="none"/>
+        </w:rPr>
+        <w:t>][j+1]</w:t>
       </w:r>
       <w:r>
         <w:rPr>
@@ -2845,27 +3734,88 @@
         </w:rPr>
         <w:t xml:space="preserve">            </w:t>
       </w:r>
-      <w:r>
-        <w:rPr>
-          <w:rFonts w:ascii="Consolas" w:eastAsia="Times New Roman" w:hAnsi="Consolas" w:cs="Times New Roman"/>
-          <w:color w:val="D4D4D4"/>
-          <w:kern w:val="0"/>
-          <w:sz w:val="14"/>
-          <w:szCs w:val="14"/>
-          <w14:ligatures w14:val="none"/>
-        </w:rPr>
-        <w:t>SokobanBoard[i][j]</w:t>
-      </w:r>
-      <w:r>
-        <w:rPr>
-          <w:rFonts w:ascii="Consolas" w:eastAsia="Times New Roman" w:hAnsi="Consolas" w:cs="Times New Roman"/>
-          <w:color w:val="D4D4D4"/>
-          <w:kern w:val="0"/>
-          <w:sz w:val="14"/>
-          <w:szCs w:val="14"/>
-          <w14:ligatures w14:val="none"/>
-        </w:rPr>
-        <w:t xml:space="preserve"> =  (at | plus) &amp; direction = </w:t>
+      <w:proofErr w:type="spellStart"/>
+      <w:r>
+        <w:rPr>
+          <w:rFonts w:ascii="Consolas" w:eastAsia="Times New Roman" w:hAnsi="Consolas" w:cs="Times New Roman"/>
+          <w:color w:val="D4D4D4"/>
+          <w:kern w:val="0"/>
+          <w:sz w:val="14"/>
+          <w:szCs w:val="14"/>
+          <w14:ligatures w14:val="none"/>
+        </w:rPr>
+        <w:t>SokobanBoard</w:t>
+      </w:r>
+      <w:proofErr w:type="spellEnd"/>
+      <w:r>
+        <w:rPr>
+          <w:rFonts w:ascii="Consolas" w:eastAsia="Times New Roman" w:hAnsi="Consolas" w:cs="Times New Roman"/>
+          <w:color w:val="D4D4D4"/>
+          <w:kern w:val="0"/>
+          <w:sz w:val="14"/>
+          <w:szCs w:val="14"/>
+          <w14:ligatures w14:val="none"/>
+        </w:rPr>
+        <w:t>[</w:t>
+      </w:r>
+      <w:proofErr w:type="spellStart"/>
+      <w:r>
+        <w:rPr>
+          <w:rFonts w:ascii="Consolas" w:eastAsia="Times New Roman" w:hAnsi="Consolas" w:cs="Times New Roman"/>
+          <w:color w:val="D4D4D4"/>
+          <w:kern w:val="0"/>
+          <w:sz w:val="14"/>
+          <w:szCs w:val="14"/>
+          <w14:ligatures w14:val="none"/>
+        </w:rPr>
+        <w:t>i</w:t>
+      </w:r>
+      <w:proofErr w:type="spellEnd"/>
+      <w:r>
+        <w:rPr>
+          <w:rFonts w:ascii="Consolas" w:eastAsia="Times New Roman" w:hAnsi="Consolas" w:cs="Times New Roman"/>
+          <w:color w:val="D4D4D4"/>
+          <w:kern w:val="0"/>
+          <w:sz w:val="14"/>
+          <w:szCs w:val="14"/>
+          <w14:ligatures w14:val="none"/>
+        </w:rPr>
+        <w:t>][j]</w:t>
+      </w:r>
+      <w:r>
+        <w:rPr>
+          <w:rFonts w:ascii="Consolas" w:eastAsia="Times New Roman" w:hAnsi="Consolas" w:cs="Times New Roman"/>
+          <w:color w:val="D4D4D4"/>
+          <w:kern w:val="0"/>
+          <w:sz w:val="14"/>
+          <w:szCs w:val="14"/>
+          <w14:ligatures w14:val="none"/>
+        </w:rPr>
+        <w:t xml:space="preserve"> </w:t>
+      </w:r>
+      <w:proofErr w:type="gramStart"/>
+      <w:r>
+        <w:rPr>
+          <w:rFonts w:ascii="Consolas" w:eastAsia="Times New Roman" w:hAnsi="Consolas" w:cs="Times New Roman"/>
+          <w:color w:val="D4D4D4"/>
+          <w:kern w:val="0"/>
+          <w:sz w:val="14"/>
+          <w:szCs w:val="14"/>
+          <w14:ligatures w14:val="none"/>
+        </w:rPr>
+        <w:t>=  (</w:t>
+      </w:r>
+      <w:proofErr w:type="gramEnd"/>
+      <w:r>
+        <w:rPr>
+          <w:rFonts w:ascii="Consolas" w:eastAsia="Times New Roman" w:hAnsi="Consolas" w:cs="Times New Roman"/>
+          <w:color w:val="D4D4D4"/>
+          <w:kern w:val="0"/>
+          <w:sz w:val="14"/>
+          <w:szCs w:val="14"/>
+          <w14:ligatures w14:val="none"/>
+        </w:rPr>
+        <w:t xml:space="preserve">at | plus) &amp; direction = </w:t>
       </w:r>
       <w:r>
         <w:rPr>
@@ -2889,16 +3839,53 @@
         </w:rPr>
         <w:t xml:space="preserve"> &amp; </w:t>
       </w:r>
-      <w:r>
-        <w:rPr>
-          <w:rFonts w:ascii="Consolas" w:eastAsia="Times New Roman" w:hAnsi="Consolas" w:cs="Times New Roman"/>
-          <w:color w:val="D4D4D4"/>
-          <w:kern w:val="0"/>
-          <w:sz w:val="14"/>
-          <w:szCs w:val="14"/>
-          <w14:ligatures w14:val="none"/>
-        </w:rPr>
-        <w:t>SokobanBoard[i][j+1]</w:t>
+      <w:proofErr w:type="spellStart"/>
+      <w:r>
+        <w:rPr>
+          <w:rFonts w:ascii="Consolas" w:eastAsia="Times New Roman" w:hAnsi="Consolas" w:cs="Times New Roman"/>
+          <w:color w:val="D4D4D4"/>
+          <w:kern w:val="0"/>
+          <w:sz w:val="14"/>
+          <w:szCs w:val="14"/>
+          <w14:ligatures w14:val="none"/>
+        </w:rPr>
+        <w:t>SokobanBoard</w:t>
+      </w:r>
+      <w:proofErr w:type="spellEnd"/>
+      <w:r>
+        <w:rPr>
+          <w:rFonts w:ascii="Consolas" w:eastAsia="Times New Roman" w:hAnsi="Consolas" w:cs="Times New Roman"/>
+          <w:color w:val="D4D4D4"/>
+          <w:kern w:val="0"/>
+          <w:sz w:val="14"/>
+          <w:szCs w:val="14"/>
+          <w14:ligatures w14:val="none"/>
+        </w:rPr>
+        <w:t>[</w:t>
+      </w:r>
+      <w:proofErr w:type="spellStart"/>
+      <w:r>
+        <w:rPr>
+          <w:rFonts w:ascii="Consolas" w:eastAsia="Times New Roman" w:hAnsi="Consolas" w:cs="Times New Roman"/>
+          <w:color w:val="D4D4D4"/>
+          <w:kern w:val="0"/>
+          <w:sz w:val="14"/>
+          <w:szCs w:val="14"/>
+          <w14:ligatures w14:val="none"/>
+        </w:rPr>
+        <w:t>i</w:t>
+      </w:r>
+      <w:proofErr w:type="spellEnd"/>
+      <w:r>
+        <w:rPr>
+          <w:rFonts w:ascii="Consolas" w:eastAsia="Times New Roman" w:hAnsi="Consolas" w:cs="Times New Roman"/>
+          <w:color w:val="D4D4D4"/>
+          <w:kern w:val="0"/>
+          <w:sz w:val="14"/>
+          <w:szCs w:val="14"/>
+          <w14:ligatures w14:val="none"/>
+        </w:rPr>
+        <w:t>][j+1]</w:t>
       </w:r>
       <w:r>
         <w:rPr>
@@ -2911,16 +3898,53 @@
         </w:rPr>
         <w:t xml:space="preserve"> = (dollar | asterisk) &amp; </w:t>
       </w:r>
-      <w:r>
-        <w:rPr>
-          <w:rFonts w:ascii="Consolas" w:eastAsia="Times New Roman" w:hAnsi="Consolas" w:cs="Times New Roman"/>
-          <w:color w:val="D4D4D4"/>
-          <w:kern w:val="0"/>
-          <w:sz w:val="14"/>
-          <w:szCs w:val="14"/>
-          <w14:ligatures w14:val="none"/>
-        </w:rPr>
-        <w:t>SokobanBoard[i][j+2]</w:t>
+      <w:proofErr w:type="spellStart"/>
+      <w:r>
+        <w:rPr>
+          <w:rFonts w:ascii="Consolas" w:eastAsia="Times New Roman" w:hAnsi="Consolas" w:cs="Times New Roman"/>
+          <w:color w:val="D4D4D4"/>
+          <w:kern w:val="0"/>
+          <w:sz w:val="14"/>
+          <w:szCs w:val="14"/>
+          <w14:ligatures w14:val="none"/>
+        </w:rPr>
+        <w:t>SokobanBoard</w:t>
+      </w:r>
+      <w:proofErr w:type="spellEnd"/>
+      <w:r>
+        <w:rPr>
+          <w:rFonts w:ascii="Consolas" w:eastAsia="Times New Roman" w:hAnsi="Consolas" w:cs="Times New Roman"/>
+          <w:color w:val="D4D4D4"/>
+          <w:kern w:val="0"/>
+          <w:sz w:val="14"/>
+          <w:szCs w:val="14"/>
+          <w14:ligatures w14:val="none"/>
+        </w:rPr>
+        <w:t>[</w:t>
+      </w:r>
+      <w:proofErr w:type="spellStart"/>
+      <w:r>
+        <w:rPr>
+          <w:rFonts w:ascii="Consolas" w:eastAsia="Times New Roman" w:hAnsi="Consolas" w:cs="Times New Roman"/>
+          <w:color w:val="D4D4D4"/>
+          <w:kern w:val="0"/>
+          <w:sz w:val="14"/>
+          <w:szCs w:val="14"/>
+          <w14:ligatures w14:val="none"/>
+        </w:rPr>
+        <w:t>i</w:t>
+      </w:r>
+      <w:proofErr w:type="spellEnd"/>
+      <w:r>
+        <w:rPr>
+          <w:rFonts w:ascii="Consolas" w:eastAsia="Times New Roman" w:hAnsi="Consolas" w:cs="Times New Roman"/>
+          <w:color w:val="D4D4D4"/>
+          <w:kern w:val="0"/>
+          <w:sz w:val="14"/>
+          <w:szCs w:val="14"/>
+          <w14:ligatures w14:val="none"/>
+        </w:rPr>
+        <w:t>][j+2]</w:t>
       </w:r>
       <w:r>
         <w:rPr>
@@ -2959,38 +3983,112 @@
         </w:rPr>
         <w:t xml:space="preserve">            </w:t>
       </w:r>
-      <w:r>
-        <w:rPr>
-          <w:rFonts w:ascii="Consolas" w:eastAsia="Times New Roman" w:hAnsi="Consolas" w:cs="Times New Roman"/>
-          <w:color w:val="D4D4D4"/>
-          <w:kern w:val="0"/>
-          <w:sz w:val="14"/>
-          <w:szCs w:val="14"/>
-          <w14:ligatures w14:val="none"/>
-        </w:rPr>
-        <w:t>SokobanBoard[i][j]</w:t>
-      </w:r>
-      <w:r>
-        <w:rPr>
-          <w:rFonts w:ascii="Consolas" w:eastAsia="Times New Roman" w:hAnsi="Consolas" w:cs="Times New Roman"/>
-          <w:color w:val="D4D4D4"/>
-          <w:kern w:val="0"/>
-          <w:sz w:val="14"/>
-          <w:szCs w:val="14"/>
-          <w14:ligatures w14:val="none"/>
-        </w:rPr>
-        <w:t xml:space="preserve"> =  (at | plus) &amp; direction = d &amp; </w:t>
-      </w:r>
-      <w:r>
-        <w:rPr>
-          <w:rFonts w:ascii="Consolas" w:eastAsia="Times New Roman" w:hAnsi="Consolas" w:cs="Times New Roman"/>
-          <w:color w:val="D4D4D4"/>
-          <w:kern w:val="0"/>
-          <w:sz w:val="14"/>
-          <w:szCs w:val="14"/>
-          <w14:ligatures w14:val="none"/>
-        </w:rPr>
-        <w:t>SokobanBoard[i+1][j]</w:t>
+      <w:proofErr w:type="spellStart"/>
+      <w:r>
+        <w:rPr>
+          <w:rFonts w:ascii="Consolas" w:eastAsia="Times New Roman" w:hAnsi="Consolas" w:cs="Times New Roman"/>
+          <w:color w:val="D4D4D4"/>
+          <w:kern w:val="0"/>
+          <w:sz w:val="14"/>
+          <w:szCs w:val="14"/>
+          <w14:ligatures w14:val="none"/>
+        </w:rPr>
+        <w:t>SokobanBoard</w:t>
+      </w:r>
+      <w:proofErr w:type="spellEnd"/>
+      <w:r>
+        <w:rPr>
+          <w:rFonts w:ascii="Consolas" w:eastAsia="Times New Roman" w:hAnsi="Consolas" w:cs="Times New Roman"/>
+          <w:color w:val="D4D4D4"/>
+          <w:kern w:val="0"/>
+          <w:sz w:val="14"/>
+          <w:szCs w:val="14"/>
+          <w14:ligatures w14:val="none"/>
+        </w:rPr>
+        <w:t>[</w:t>
+      </w:r>
+      <w:proofErr w:type="spellStart"/>
+      <w:r>
+        <w:rPr>
+          <w:rFonts w:ascii="Consolas" w:eastAsia="Times New Roman" w:hAnsi="Consolas" w:cs="Times New Roman"/>
+          <w:color w:val="D4D4D4"/>
+          <w:kern w:val="0"/>
+          <w:sz w:val="14"/>
+          <w:szCs w:val="14"/>
+          <w14:ligatures w14:val="none"/>
+        </w:rPr>
+        <w:t>i</w:t>
+      </w:r>
+      <w:proofErr w:type="spellEnd"/>
+      <w:r>
+        <w:rPr>
+          <w:rFonts w:ascii="Consolas" w:eastAsia="Times New Roman" w:hAnsi="Consolas" w:cs="Times New Roman"/>
+          <w:color w:val="D4D4D4"/>
+          <w:kern w:val="0"/>
+          <w:sz w:val="14"/>
+          <w:szCs w:val="14"/>
+          <w14:ligatures w14:val="none"/>
+        </w:rPr>
+        <w:t>][j]</w:t>
+      </w:r>
+      <w:r>
+        <w:rPr>
+          <w:rFonts w:ascii="Consolas" w:eastAsia="Times New Roman" w:hAnsi="Consolas" w:cs="Times New Roman"/>
+          <w:color w:val="D4D4D4"/>
+          <w:kern w:val="0"/>
+          <w:sz w:val="14"/>
+          <w:szCs w:val="14"/>
+          <w14:ligatures w14:val="none"/>
+        </w:rPr>
+        <w:t xml:space="preserve"> </w:t>
+      </w:r>
+      <w:proofErr w:type="gramStart"/>
+      <w:r>
+        <w:rPr>
+          <w:rFonts w:ascii="Consolas" w:eastAsia="Times New Roman" w:hAnsi="Consolas" w:cs="Times New Roman"/>
+          <w:color w:val="D4D4D4"/>
+          <w:kern w:val="0"/>
+          <w:sz w:val="14"/>
+          <w:szCs w:val="14"/>
+          <w14:ligatures w14:val="none"/>
+        </w:rPr>
+        <w:t>=  (</w:t>
+      </w:r>
+      <w:proofErr w:type="gramEnd"/>
+      <w:r>
+        <w:rPr>
+          <w:rFonts w:ascii="Consolas" w:eastAsia="Times New Roman" w:hAnsi="Consolas" w:cs="Times New Roman"/>
+          <w:color w:val="D4D4D4"/>
+          <w:kern w:val="0"/>
+          <w:sz w:val="14"/>
+          <w:szCs w:val="14"/>
+          <w14:ligatures w14:val="none"/>
+        </w:rPr>
+        <w:t xml:space="preserve">at | plus) &amp; direction = d &amp; </w:t>
+      </w:r>
+      <w:proofErr w:type="spellStart"/>
+      <w:r>
+        <w:rPr>
+          <w:rFonts w:ascii="Consolas" w:eastAsia="Times New Roman" w:hAnsi="Consolas" w:cs="Times New Roman"/>
+          <w:color w:val="D4D4D4"/>
+          <w:kern w:val="0"/>
+          <w:sz w:val="14"/>
+          <w:szCs w:val="14"/>
+          <w14:ligatures w14:val="none"/>
+        </w:rPr>
+        <w:t>SokobanBoard</w:t>
+      </w:r>
+      <w:proofErr w:type="spellEnd"/>
+      <w:r>
+        <w:rPr>
+          <w:rFonts w:ascii="Consolas" w:eastAsia="Times New Roman" w:hAnsi="Consolas" w:cs="Times New Roman"/>
+          <w:color w:val="D4D4D4"/>
+          <w:kern w:val="0"/>
+          <w:sz w:val="14"/>
+          <w:szCs w:val="14"/>
+          <w14:ligatures w14:val="none"/>
+        </w:rPr>
+        <w:t>[i+1][j]</w:t>
       </w:r>
       <w:r>
         <w:rPr>
@@ -3029,38 +4127,112 @@
         </w:rPr>
         <w:t xml:space="preserve">            </w:t>
       </w:r>
-      <w:r>
-        <w:rPr>
-          <w:rFonts w:ascii="Consolas" w:eastAsia="Times New Roman" w:hAnsi="Consolas" w:cs="Times New Roman"/>
-          <w:color w:val="D4D4D4"/>
-          <w:kern w:val="0"/>
-          <w:sz w:val="14"/>
-          <w:szCs w:val="14"/>
-          <w14:ligatures w14:val="none"/>
-        </w:rPr>
-        <w:t>SokobanBoard[i][j]</w:t>
-      </w:r>
-      <w:r>
-        <w:rPr>
-          <w:rFonts w:ascii="Consolas" w:eastAsia="Times New Roman" w:hAnsi="Consolas" w:cs="Times New Roman"/>
-          <w:color w:val="D4D4D4"/>
-          <w:kern w:val="0"/>
-          <w:sz w:val="14"/>
-          <w:szCs w:val="14"/>
-          <w14:ligatures w14:val="none"/>
-        </w:rPr>
-        <w:t xml:space="preserve"> =  (at | plus) &amp; direction = d &amp; </w:t>
-      </w:r>
-      <w:r>
-        <w:rPr>
-          <w:rFonts w:ascii="Consolas" w:eastAsia="Times New Roman" w:hAnsi="Consolas" w:cs="Times New Roman"/>
-          <w:color w:val="D4D4D4"/>
-          <w:kern w:val="0"/>
-          <w:sz w:val="14"/>
-          <w:szCs w:val="14"/>
-          <w14:ligatures w14:val="none"/>
-        </w:rPr>
-        <w:t>SokobanBoard[i+1][j]</w:t>
+      <w:proofErr w:type="spellStart"/>
+      <w:r>
+        <w:rPr>
+          <w:rFonts w:ascii="Consolas" w:eastAsia="Times New Roman" w:hAnsi="Consolas" w:cs="Times New Roman"/>
+          <w:color w:val="D4D4D4"/>
+          <w:kern w:val="0"/>
+          <w:sz w:val="14"/>
+          <w:szCs w:val="14"/>
+          <w14:ligatures w14:val="none"/>
+        </w:rPr>
+        <w:t>SokobanBoard</w:t>
+      </w:r>
+      <w:proofErr w:type="spellEnd"/>
+      <w:r>
+        <w:rPr>
+          <w:rFonts w:ascii="Consolas" w:eastAsia="Times New Roman" w:hAnsi="Consolas" w:cs="Times New Roman"/>
+          <w:color w:val="D4D4D4"/>
+          <w:kern w:val="0"/>
+          <w:sz w:val="14"/>
+          <w:szCs w:val="14"/>
+          <w14:ligatures w14:val="none"/>
+        </w:rPr>
+        <w:t>[</w:t>
+      </w:r>
+      <w:proofErr w:type="spellStart"/>
+      <w:r>
+        <w:rPr>
+          <w:rFonts w:ascii="Consolas" w:eastAsia="Times New Roman" w:hAnsi="Consolas" w:cs="Times New Roman"/>
+          <w:color w:val="D4D4D4"/>
+          <w:kern w:val="0"/>
+          <w:sz w:val="14"/>
+          <w:szCs w:val="14"/>
+          <w14:ligatures w14:val="none"/>
+        </w:rPr>
+        <w:t>i</w:t>
+      </w:r>
+      <w:proofErr w:type="spellEnd"/>
+      <w:r>
+        <w:rPr>
+          <w:rFonts w:ascii="Consolas" w:eastAsia="Times New Roman" w:hAnsi="Consolas" w:cs="Times New Roman"/>
+          <w:color w:val="D4D4D4"/>
+          <w:kern w:val="0"/>
+          <w:sz w:val="14"/>
+          <w:szCs w:val="14"/>
+          <w14:ligatures w14:val="none"/>
+        </w:rPr>
+        <w:t>][j]</w:t>
+      </w:r>
+      <w:r>
+        <w:rPr>
+          <w:rFonts w:ascii="Consolas" w:eastAsia="Times New Roman" w:hAnsi="Consolas" w:cs="Times New Roman"/>
+          <w:color w:val="D4D4D4"/>
+          <w:kern w:val="0"/>
+          <w:sz w:val="14"/>
+          <w:szCs w:val="14"/>
+          <w14:ligatures w14:val="none"/>
+        </w:rPr>
+        <w:t xml:space="preserve"> </w:t>
+      </w:r>
+      <w:proofErr w:type="gramStart"/>
+      <w:r>
+        <w:rPr>
+          <w:rFonts w:ascii="Consolas" w:eastAsia="Times New Roman" w:hAnsi="Consolas" w:cs="Times New Roman"/>
+          <w:color w:val="D4D4D4"/>
+          <w:kern w:val="0"/>
+          <w:sz w:val="14"/>
+          <w:szCs w:val="14"/>
+          <w14:ligatures w14:val="none"/>
+        </w:rPr>
+        <w:t>=  (</w:t>
+      </w:r>
+      <w:proofErr w:type="gramEnd"/>
+      <w:r>
+        <w:rPr>
+          <w:rFonts w:ascii="Consolas" w:eastAsia="Times New Roman" w:hAnsi="Consolas" w:cs="Times New Roman"/>
+          <w:color w:val="D4D4D4"/>
+          <w:kern w:val="0"/>
+          <w:sz w:val="14"/>
+          <w:szCs w:val="14"/>
+          <w14:ligatures w14:val="none"/>
+        </w:rPr>
+        <w:t xml:space="preserve">at | plus) &amp; direction = d &amp; </w:t>
+      </w:r>
+      <w:proofErr w:type="spellStart"/>
+      <w:r>
+        <w:rPr>
+          <w:rFonts w:ascii="Consolas" w:eastAsia="Times New Roman" w:hAnsi="Consolas" w:cs="Times New Roman"/>
+          <w:color w:val="D4D4D4"/>
+          <w:kern w:val="0"/>
+          <w:sz w:val="14"/>
+          <w:szCs w:val="14"/>
+          <w14:ligatures w14:val="none"/>
+        </w:rPr>
+        <w:t>SokobanBoard</w:t>
+      </w:r>
+      <w:proofErr w:type="spellEnd"/>
+      <w:r>
+        <w:rPr>
+          <w:rFonts w:ascii="Consolas" w:eastAsia="Times New Roman" w:hAnsi="Consolas" w:cs="Times New Roman"/>
+          <w:color w:val="D4D4D4"/>
+          <w:kern w:val="0"/>
+          <w:sz w:val="14"/>
+          <w:szCs w:val="14"/>
+          <w14:ligatures w14:val="none"/>
+        </w:rPr>
+        <w:t>[i+1][j]</w:t>
       </w:r>
       <w:r>
         <w:rPr>
@@ -3073,16 +4245,29 @@
         </w:rPr>
         <w:t xml:space="preserve"> = (dollar | asterisk) &amp; </w:t>
       </w:r>
-      <w:r>
-        <w:rPr>
-          <w:rFonts w:ascii="Consolas" w:eastAsia="Times New Roman" w:hAnsi="Consolas" w:cs="Times New Roman"/>
-          <w:color w:val="D4D4D4"/>
-          <w:kern w:val="0"/>
-          <w:sz w:val="14"/>
-          <w:szCs w:val="14"/>
-          <w14:ligatures w14:val="none"/>
-        </w:rPr>
-        <w:t>SokobanBoard[i+2][j]</w:t>
+      <w:proofErr w:type="spellStart"/>
+      <w:r>
+        <w:rPr>
+          <w:rFonts w:ascii="Consolas" w:eastAsia="Times New Roman" w:hAnsi="Consolas" w:cs="Times New Roman"/>
+          <w:color w:val="D4D4D4"/>
+          <w:kern w:val="0"/>
+          <w:sz w:val="14"/>
+          <w:szCs w:val="14"/>
+          <w14:ligatures w14:val="none"/>
+        </w:rPr>
+        <w:t>SokobanBoard</w:t>
+      </w:r>
+      <w:proofErr w:type="spellEnd"/>
+      <w:r>
+        <w:rPr>
+          <w:rFonts w:ascii="Consolas" w:eastAsia="Times New Roman" w:hAnsi="Consolas" w:cs="Times New Roman"/>
+          <w:color w:val="D4D4D4"/>
+          <w:kern w:val="0"/>
+          <w:sz w:val="14"/>
+          <w:szCs w:val="14"/>
+          <w14:ligatures w14:val="none"/>
+        </w:rPr>
+        <w:t>[i+2][j]</w:t>
       </w:r>
       <w:r>
         <w:rPr>
@@ -3121,18 +4306,90 @@
           <w14:ligatures w14:val="none"/>
         </w:rPr>
         <w:lastRenderedPageBreak/>
-        <w:t xml:space="preserve">   SokobanBoard[i][j]</w:t>
-      </w:r>
-      <w:r>
-        <w:rPr>
-          <w:rFonts w:ascii="Consolas" w:eastAsia="Times New Roman" w:hAnsi="Consolas" w:cs="Times New Roman"/>
-          <w:color w:val="D4D4D4"/>
-          <w:kern w:val="0"/>
-          <w:sz w:val="14"/>
-          <w:szCs w:val="14"/>
-          <w14:ligatures w14:val="none"/>
-        </w:rPr>
-        <w:t xml:space="preserve"> =  (at | plus) &amp; direction = </w:t>
+        <w:t xml:space="preserve">   </w:t>
+      </w:r>
+      <w:proofErr w:type="spellStart"/>
+      <w:r>
+        <w:rPr>
+          <w:rFonts w:ascii="Consolas" w:eastAsia="Times New Roman" w:hAnsi="Consolas" w:cs="Times New Roman"/>
+          <w:color w:val="D4D4D4"/>
+          <w:kern w:val="0"/>
+          <w:sz w:val="14"/>
+          <w:szCs w:val="14"/>
+          <w14:ligatures w14:val="none"/>
+        </w:rPr>
+        <w:t>SokobanBoard</w:t>
+      </w:r>
+      <w:proofErr w:type="spellEnd"/>
+      <w:r>
+        <w:rPr>
+          <w:rFonts w:ascii="Consolas" w:eastAsia="Times New Roman" w:hAnsi="Consolas" w:cs="Times New Roman"/>
+          <w:color w:val="D4D4D4"/>
+          <w:kern w:val="0"/>
+          <w:sz w:val="14"/>
+          <w:szCs w:val="14"/>
+          <w14:ligatures w14:val="none"/>
+        </w:rPr>
+        <w:t>[</w:t>
+      </w:r>
+      <w:proofErr w:type="spellStart"/>
+      <w:r>
+        <w:rPr>
+          <w:rFonts w:ascii="Consolas" w:eastAsia="Times New Roman" w:hAnsi="Consolas" w:cs="Times New Roman"/>
+          <w:color w:val="D4D4D4"/>
+          <w:kern w:val="0"/>
+          <w:sz w:val="14"/>
+          <w:szCs w:val="14"/>
+          <w14:ligatures w14:val="none"/>
+        </w:rPr>
+        <w:t>i</w:t>
+      </w:r>
+      <w:proofErr w:type="spellEnd"/>
+      <w:r>
+        <w:rPr>
+          <w:rFonts w:ascii="Consolas" w:eastAsia="Times New Roman" w:hAnsi="Consolas" w:cs="Times New Roman"/>
+          <w:color w:val="D4D4D4"/>
+          <w:kern w:val="0"/>
+          <w:sz w:val="14"/>
+          <w:szCs w:val="14"/>
+          <w14:ligatures w14:val="none"/>
+        </w:rPr>
+        <w:t>][j]</w:t>
+      </w:r>
+      <w:r>
+        <w:rPr>
+          <w:rFonts w:ascii="Consolas" w:eastAsia="Times New Roman" w:hAnsi="Consolas" w:cs="Times New Roman"/>
+          <w:color w:val="D4D4D4"/>
+          <w:kern w:val="0"/>
+          <w:sz w:val="14"/>
+          <w:szCs w:val="14"/>
+          <w14:ligatures w14:val="none"/>
+        </w:rPr>
+        <w:t xml:space="preserve"> </w:t>
+      </w:r>
+      <w:proofErr w:type="gramStart"/>
+      <w:r>
+        <w:rPr>
+          <w:rFonts w:ascii="Consolas" w:eastAsia="Times New Roman" w:hAnsi="Consolas" w:cs="Times New Roman"/>
+          <w:color w:val="D4D4D4"/>
+          <w:kern w:val="0"/>
+          <w:sz w:val="14"/>
+          <w:szCs w:val="14"/>
+          <w14:ligatures w14:val="none"/>
+        </w:rPr>
+        <w:t>=  (</w:t>
+      </w:r>
+      <w:proofErr w:type="gramEnd"/>
+      <w:r>
+        <w:rPr>
+          <w:rFonts w:ascii="Consolas" w:eastAsia="Times New Roman" w:hAnsi="Consolas" w:cs="Times New Roman"/>
+          <w:color w:val="D4D4D4"/>
+          <w:kern w:val="0"/>
+          <w:sz w:val="14"/>
+          <w:szCs w:val="14"/>
+          <w14:ligatures w14:val="none"/>
+        </w:rPr>
+        <w:t xml:space="preserve">at | plus) &amp; direction = </w:t>
       </w:r>
       <w:r>
         <w:rPr>
@@ -3156,16 +4413,29 @@
         </w:rPr>
         <w:t xml:space="preserve"> &amp; </w:t>
       </w:r>
-      <w:r>
-        <w:rPr>
-          <w:rFonts w:ascii="Consolas" w:eastAsia="Times New Roman" w:hAnsi="Consolas" w:cs="Times New Roman"/>
-          <w:color w:val="D4D4D4"/>
-          <w:kern w:val="0"/>
-          <w:sz w:val="14"/>
-          <w:szCs w:val="14"/>
-          <w14:ligatures w14:val="none"/>
-        </w:rPr>
-        <w:t>SokobanBoard[i-1][j]</w:t>
+      <w:proofErr w:type="spellStart"/>
+      <w:r>
+        <w:rPr>
+          <w:rFonts w:ascii="Consolas" w:eastAsia="Times New Roman" w:hAnsi="Consolas" w:cs="Times New Roman"/>
+          <w:color w:val="D4D4D4"/>
+          <w:kern w:val="0"/>
+          <w:sz w:val="14"/>
+          <w:szCs w:val="14"/>
+          <w14:ligatures w14:val="none"/>
+        </w:rPr>
+        <w:t>SokobanBoard</w:t>
+      </w:r>
+      <w:proofErr w:type="spellEnd"/>
+      <w:r>
+        <w:rPr>
+          <w:rFonts w:ascii="Consolas" w:eastAsia="Times New Roman" w:hAnsi="Consolas" w:cs="Times New Roman"/>
+          <w:color w:val="D4D4D4"/>
+          <w:kern w:val="0"/>
+          <w:sz w:val="14"/>
+          <w:szCs w:val="14"/>
+          <w14:ligatures w14:val="none"/>
+        </w:rPr>
+        <w:t>[i-1][j]</w:t>
       </w:r>
       <w:r>
         <w:rPr>
@@ -3204,27 +4474,88 @@
         </w:rPr>
         <w:t xml:space="preserve">            </w:t>
       </w:r>
-      <w:r>
-        <w:rPr>
-          <w:rFonts w:ascii="Consolas" w:eastAsia="Times New Roman" w:hAnsi="Consolas" w:cs="Times New Roman"/>
-          <w:color w:val="D4D4D4"/>
-          <w:kern w:val="0"/>
-          <w:sz w:val="14"/>
-          <w:szCs w:val="14"/>
-          <w14:ligatures w14:val="none"/>
-        </w:rPr>
-        <w:t>SokobanBoard[i][j]</w:t>
-      </w:r>
-      <w:r>
-        <w:rPr>
-          <w:rFonts w:ascii="Consolas" w:eastAsia="Times New Roman" w:hAnsi="Consolas" w:cs="Times New Roman"/>
-          <w:color w:val="D4D4D4"/>
-          <w:kern w:val="0"/>
-          <w:sz w:val="14"/>
-          <w:szCs w:val="14"/>
-          <w14:ligatures w14:val="none"/>
-        </w:rPr>
-        <w:t xml:space="preserve"> =  (at | plus) &amp; direction = </w:t>
+      <w:proofErr w:type="spellStart"/>
+      <w:r>
+        <w:rPr>
+          <w:rFonts w:ascii="Consolas" w:eastAsia="Times New Roman" w:hAnsi="Consolas" w:cs="Times New Roman"/>
+          <w:color w:val="D4D4D4"/>
+          <w:kern w:val="0"/>
+          <w:sz w:val="14"/>
+          <w:szCs w:val="14"/>
+          <w14:ligatures w14:val="none"/>
+        </w:rPr>
+        <w:t>SokobanBoard</w:t>
+      </w:r>
+      <w:proofErr w:type="spellEnd"/>
+      <w:r>
+        <w:rPr>
+          <w:rFonts w:ascii="Consolas" w:eastAsia="Times New Roman" w:hAnsi="Consolas" w:cs="Times New Roman"/>
+          <w:color w:val="D4D4D4"/>
+          <w:kern w:val="0"/>
+          <w:sz w:val="14"/>
+          <w:szCs w:val="14"/>
+          <w14:ligatures w14:val="none"/>
+        </w:rPr>
+        <w:t>[</w:t>
+      </w:r>
+      <w:proofErr w:type="spellStart"/>
+      <w:r>
+        <w:rPr>
+          <w:rFonts w:ascii="Consolas" w:eastAsia="Times New Roman" w:hAnsi="Consolas" w:cs="Times New Roman"/>
+          <w:color w:val="D4D4D4"/>
+          <w:kern w:val="0"/>
+          <w:sz w:val="14"/>
+          <w:szCs w:val="14"/>
+          <w14:ligatures w14:val="none"/>
+        </w:rPr>
+        <w:t>i</w:t>
+      </w:r>
+      <w:proofErr w:type="spellEnd"/>
+      <w:r>
+        <w:rPr>
+          <w:rFonts w:ascii="Consolas" w:eastAsia="Times New Roman" w:hAnsi="Consolas" w:cs="Times New Roman"/>
+          <w:color w:val="D4D4D4"/>
+          <w:kern w:val="0"/>
+          <w:sz w:val="14"/>
+          <w:szCs w:val="14"/>
+          <w14:ligatures w14:val="none"/>
+        </w:rPr>
+        <w:t>][j]</w:t>
+      </w:r>
+      <w:r>
+        <w:rPr>
+          <w:rFonts w:ascii="Consolas" w:eastAsia="Times New Roman" w:hAnsi="Consolas" w:cs="Times New Roman"/>
+          <w:color w:val="D4D4D4"/>
+          <w:kern w:val="0"/>
+          <w:sz w:val="14"/>
+          <w:szCs w:val="14"/>
+          <w14:ligatures w14:val="none"/>
+        </w:rPr>
+        <w:t xml:space="preserve"> </w:t>
+      </w:r>
+      <w:proofErr w:type="gramStart"/>
+      <w:r>
+        <w:rPr>
+          <w:rFonts w:ascii="Consolas" w:eastAsia="Times New Roman" w:hAnsi="Consolas" w:cs="Times New Roman"/>
+          <w:color w:val="D4D4D4"/>
+          <w:kern w:val="0"/>
+          <w:sz w:val="14"/>
+          <w:szCs w:val="14"/>
+          <w14:ligatures w14:val="none"/>
+        </w:rPr>
+        <w:t>=  (</w:t>
+      </w:r>
+      <w:proofErr w:type="gramEnd"/>
+      <w:r>
+        <w:rPr>
+          <w:rFonts w:ascii="Consolas" w:eastAsia="Times New Roman" w:hAnsi="Consolas" w:cs="Times New Roman"/>
+          <w:color w:val="D4D4D4"/>
+          <w:kern w:val="0"/>
+          <w:sz w:val="14"/>
+          <w:szCs w:val="14"/>
+          <w14:ligatures w14:val="none"/>
+        </w:rPr>
+        <w:t xml:space="preserve">at | plus) &amp; direction = </w:t>
       </w:r>
       <w:r>
         <w:rPr>
@@ -3248,16 +4579,29 @@
         </w:rPr>
         <w:t xml:space="preserve"> &amp; </w:t>
       </w:r>
-      <w:r>
-        <w:rPr>
-          <w:rFonts w:ascii="Consolas" w:eastAsia="Times New Roman" w:hAnsi="Consolas" w:cs="Times New Roman"/>
-          <w:color w:val="D4D4D4"/>
-          <w:kern w:val="0"/>
-          <w:sz w:val="14"/>
-          <w:szCs w:val="14"/>
-          <w14:ligatures w14:val="none"/>
-        </w:rPr>
-        <w:t>SokobanBoard[i-1][j]</w:t>
+      <w:proofErr w:type="spellStart"/>
+      <w:r>
+        <w:rPr>
+          <w:rFonts w:ascii="Consolas" w:eastAsia="Times New Roman" w:hAnsi="Consolas" w:cs="Times New Roman"/>
+          <w:color w:val="D4D4D4"/>
+          <w:kern w:val="0"/>
+          <w:sz w:val="14"/>
+          <w:szCs w:val="14"/>
+          <w14:ligatures w14:val="none"/>
+        </w:rPr>
+        <w:t>SokobanBoard</w:t>
+      </w:r>
+      <w:proofErr w:type="spellEnd"/>
+      <w:r>
+        <w:rPr>
+          <w:rFonts w:ascii="Consolas" w:eastAsia="Times New Roman" w:hAnsi="Consolas" w:cs="Times New Roman"/>
+          <w:color w:val="D4D4D4"/>
+          <w:kern w:val="0"/>
+          <w:sz w:val="14"/>
+          <w:szCs w:val="14"/>
+          <w14:ligatures w14:val="none"/>
+        </w:rPr>
+        <w:t>[i-1][j]</w:t>
       </w:r>
       <w:r>
         <w:rPr>
@@ -3270,16 +4614,29 @@
         </w:rPr>
         <w:t xml:space="preserve"> = (dollar | asterisk) &amp; </w:t>
       </w:r>
-      <w:r>
-        <w:rPr>
-          <w:rFonts w:ascii="Consolas" w:eastAsia="Times New Roman" w:hAnsi="Consolas" w:cs="Times New Roman"/>
-          <w:color w:val="D4D4D4"/>
-          <w:kern w:val="0"/>
-          <w:sz w:val="14"/>
-          <w:szCs w:val="14"/>
-          <w14:ligatures w14:val="none"/>
-        </w:rPr>
-        <w:t>SokobanBoard[i-2][j]</w:t>
+      <w:proofErr w:type="spellStart"/>
+      <w:r>
+        <w:rPr>
+          <w:rFonts w:ascii="Consolas" w:eastAsia="Times New Roman" w:hAnsi="Consolas" w:cs="Times New Roman"/>
+          <w:color w:val="D4D4D4"/>
+          <w:kern w:val="0"/>
+          <w:sz w:val="14"/>
+          <w:szCs w:val="14"/>
+          <w14:ligatures w14:val="none"/>
+        </w:rPr>
+        <w:t>SokobanBoard</w:t>
+      </w:r>
+      <w:proofErr w:type="spellEnd"/>
+      <w:r>
+        <w:rPr>
+          <w:rFonts w:ascii="Consolas" w:eastAsia="Times New Roman" w:hAnsi="Consolas" w:cs="Times New Roman"/>
+          <w:color w:val="D4D4D4"/>
+          <w:kern w:val="0"/>
+          <w:sz w:val="14"/>
+          <w:szCs w:val="14"/>
+          <w14:ligatures w14:val="none"/>
+        </w:rPr>
+        <w:t>[i-2][j]</w:t>
       </w:r>
       <w:r>
         <w:rPr>
@@ -3396,16 +4753,53 @@
         </w:rPr>
         <w:t xml:space="preserve">            </w:t>
       </w:r>
-      <w:r>
-        <w:rPr>
-          <w:rFonts w:ascii="Consolas" w:eastAsia="Times New Roman" w:hAnsi="Consolas" w:cs="Times New Roman"/>
-          <w:color w:val="D4D4D4"/>
-          <w:kern w:val="0"/>
-          <w:sz w:val="14"/>
-          <w:szCs w:val="14"/>
-          <w14:ligatures w14:val="none"/>
-        </w:rPr>
-        <w:t>SokobanBoard[i][j]</w:t>
+      <w:proofErr w:type="spellStart"/>
+      <w:r>
+        <w:rPr>
+          <w:rFonts w:ascii="Consolas" w:eastAsia="Times New Roman" w:hAnsi="Consolas" w:cs="Times New Roman"/>
+          <w:color w:val="D4D4D4"/>
+          <w:kern w:val="0"/>
+          <w:sz w:val="14"/>
+          <w:szCs w:val="14"/>
+          <w14:ligatures w14:val="none"/>
+        </w:rPr>
+        <w:t>SokobanBoard</w:t>
+      </w:r>
+      <w:proofErr w:type="spellEnd"/>
+      <w:r>
+        <w:rPr>
+          <w:rFonts w:ascii="Consolas" w:eastAsia="Times New Roman" w:hAnsi="Consolas" w:cs="Times New Roman"/>
+          <w:color w:val="D4D4D4"/>
+          <w:kern w:val="0"/>
+          <w:sz w:val="14"/>
+          <w:szCs w:val="14"/>
+          <w14:ligatures w14:val="none"/>
+        </w:rPr>
+        <w:t>[</w:t>
+      </w:r>
+      <w:proofErr w:type="spellStart"/>
+      <w:r>
+        <w:rPr>
+          <w:rFonts w:ascii="Consolas" w:eastAsia="Times New Roman" w:hAnsi="Consolas" w:cs="Times New Roman"/>
+          <w:color w:val="D4D4D4"/>
+          <w:kern w:val="0"/>
+          <w:sz w:val="14"/>
+          <w:szCs w:val="14"/>
+          <w14:ligatures w14:val="none"/>
+        </w:rPr>
+        <w:t>i</w:t>
+      </w:r>
+      <w:proofErr w:type="spellEnd"/>
+      <w:r>
+        <w:rPr>
+          <w:rFonts w:ascii="Consolas" w:eastAsia="Times New Roman" w:hAnsi="Consolas" w:cs="Times New Roman"/>
+          <w:color w:val="D4D4D4"/>
+          <w:kern w:val="0"/>
+          <w:sz w:val="14"/>
+          <w:szCs w:val="14"/>
+          <w14:ligatures w14:val="none"/>
+        </w:rPr>
+        <w:t>][j]</w:t>
       </w:r>
       <w:r>
         <w:rPr>
@@ -3418,16 +4812,53 @@
         </w:rPr>
         <w:t xml:space="preserve"> = (dollar | asterisk) &amp; direction = l &amp; </w:t>
       </w:r>
-      <w:r>
-        <w:rPr>
-          <w:rFonts w:ascii="Consolas" w:eastAsia="Times New Roman" w:hAnsi="Consolas" w:cs="Times New Roman"/>
-          <w:color w:val="D4D4D4"/>
-          <w:kern w:val="0"/>
-          <w:sz w:val="14"/>
-          <w:szCs w:val="14"/>
-          <w14:ligatures w14:val="none"/>
-        </w:rPr>
-        <w:t>SokobanBoard[i][j-1]</w:t>
+      <w:proofErr w:type="spellStart"/>
+      <w:r>
+        <w:rPr>
+          <w:rFonts w:ascii="Consolas" w:eastAsia="Times New Roman" w:hAnsi="Consolas" w:cs="Times New Roman"/>
+          <w:color w:val="D4D4D4"/>
+          <w:kern w:val="0"/>
+          <w:sz w:val="14"/>
+          <w:szCs w:val="14"/>
+          <w14:ligatures w14:val="none"/>
+        </w:rPr>
+        <w:t>SokobanBoard</w:t>
+      </w:r>
+      <w:proofErr w:type="spellEnd"/>
+      <w:r>
+        <w:rPr>
+          <w:rFonts w:ascii="Consolas" w:eastAsia="Times New Roman" w:hAnsi="Consolas" w:cs="Times New Roman"/>
+          <w:color w:val="D4D4D4"/>
+          <w:kern w:val="0"/>
+          <w:sz w:val="14"/>
+          <w:szCs w:val="14"/>
+          <w14:ligatures w14:val="none"/>
+        </w:rPr>
+        <w:t>[</w:t>
+      </w:r>
+      <w:proofErr w:type="spellStart"/>
+      <w:r>
+        <w:rPr>
+          <w:rFonts w:ascii="Consolas" w:eastAsia="Times New Roman" w:hAnsi="Consolas" w:cs="Times New Roman"/>
+          <w:color w:val="D4D4D4"/>
+          <w:kern w:val="0"/>
+          <w:sz w:val="14"/>
+          <w:szCs w:val="14"/>
+          <w14:ligatures w14:val="none"/>
+        </w:rPr>
+        <w:t>i</w:t>
+      </w:r>
+      <w:proofErr w:type="spellEnd"/>
+      <w:r>
+        <w:rPr>
+          <w:rFonts w:ascii="Consolas" w:eastAsia="Times New Roman" w:hAnsi="Consolas" w:cs="Times New Roman"/>
+          <w:color w:val="D4D4D4"/>
+          <w:kern w:val="0"/>
+          <w:sz w:val="14"/>
+          <w:szCs w:val="14"/>
+          <w14:ligatures w14:val="none"/>
+        </w:rPr>
+        <w:t>][j-1]</w:t>
       </w:r>
       <w:r>
         <w:rPr>
@@ -3440,27 +4871,88 @@
         </w:rPr>
         <w:t xml:space="preserve"> = (dash | dot) &amp; </w:t>
       </w:r>
-      <w:r>
-        <w:rPr>
-          <w:rFonts w:ascii="Consolas" w:eastAsia="Times New Roman" w:hAnsi="Consolas" w:cs="Times New Roman"/>
-          <w:color w:val="D4D4D4"/>
-          <w:kern w:val="0"/>
-          <w:sz w:val="14"/>
-          <w:szCs w:val="14"/>
-          <w14:ligatures w14:val="none"/>
-        </w:rPr>
-        <w:t>SokobanBoard[i][j+1]</w:t>
-      </w:r>
-      <w:r>
-        <w:rPr>
-          <w:rFonts w:ascii="Consolas" w:eastAsia="Times New Roman" w:hAnsi="Consolas" w:cs="Times New Roman"/>
-          <w:color w:val="D4D4D4"/>
-          <w:kern w:val="0"/>
-          <w:sz w:val="14"/>
-          <w:szCs w:val="14"/>
-          <w14:ligatures w14:val="none"/>
-        </w:rPr>
-        <w:t xml:space="preserve"> =  (at | plus):  (at | plus);</w:t>
+      <w:proofErr w:type="spellStart"/>
+      <w:r>
+        <w:rPr>
+          <w:rFonts w:ascii="Consolas" w:eastAsia="Times New Roman" w:hAnsi="Consolas" w:cs="Times New Roman"/>
+          <w:color w:val="D4D4D4"/>
+          <w:kern w:val="0"/>
+          <w:sz w:val="14"/>
+          <w:szCs w:val="14"/>
+          <w14:ligatures w14:val="none"/>
+        </w:rPr>
+        <w:t>SokobanBoard</w:t>
+      </w:r>
+      <w:proofErr w:type="spellEnd"/>
+      <w:r>
+        <w:rPr>
+          <w:rFonts w:ascii="Consolas" w:eastAsia="Times New Roman" w:hAnsi="Consolas" w:cs="Times New Roman"/>
+          <w:color w:val="D4D4D4"/>
+          <w:kern w:val="0"/>
+          <w:sz w:val="14"/>
+          <w:szCs w:val="14"/>
+          <w14:ligatures w14:val="none"/>
+        </w:rPr>
+        <w:t>[</w:t>
+      </w:r>
+      <w:proofErr w:type="spellStart"/>
+      <w:r>
+        <w:rPr>
+          <w:rFonts w:ascii="Consolas" w:eastAsia="Times New Roman" w:hAnsi="Consolas" w:cs="Times New Roman"/>
+          <w:color w:val="D4D4D4"/>
+          <w:kern w:val="0"/>
+          <w:sz w:val="14"/>
+          <w:szCs w:val="14"/>
+          <w14:ligatures w14:val="none"/>
+        </w:rPr>
+        <w:t>i</w:t>
+      </w:r>
+      <w:proofErr w:type="spellEnd"/>
+      <w:r>
+        <w:rPr>
+          <w:rFonts w:ascii="Consolas" w:eastAsia="Times New Roman" w:hAnsi="Consolas" w:cs="Times New Roman"/>
+          <w:color w:val="D4D4D4"/>
+          <w:kern w:val="0"/>
+          <w:sz w:val="14"/>
+          <w:szCs w:val="14"/>
+          <w14:ligatures w14:val="none"/>
+        </w:rPr>
+        <w:t>][j+1]</w:t>
+      </w:r>
+      <w:r>
+        <w:rPr>
+          <w:rFonts w:ascii="Consolas" w:eastAsia="Times New Roman" w:hAnsi="Consolas" w:cs="Times New Roman"/>
+          <w:color w:val="D4D4D4"/>
+          <w:kern w:val="0"/>
+          <w:sz w:val="14"/>
+          <w:szCs w:val="14"/>
+          <w14:ligatures w14:val="none"/>
+        </w:rPr>
+        <w:t xml:space="preserve"> </w:t>
+      </w:r>
+      <w:proofErr w:type="gramStart"/>
+      <w:r>
+        <w:rPr>
+          <w:rFonts w:ascii="Consolas" w:eastAsia="Times New Roman" w:hAnsi="Consolas" w:cs="Times New Roman"/>
+          <w:color w:val="D4D4D4"/>
+          <w:kern w:val="0"/>
+          <w:sz w:val="14"/>
+          <w:szCs w:val="14"/>
+          <w14:ligatures w14:val="none"/>
+        </w:rPr>
+        <w:t>=  (</w:t>
+      </w:r>
+      <w:proofErr w:type="gramEnd"/>
+      <w:r>
+        <w:rPr>
+          <w:rFonts w:ascii="Consolas" w:eastAsia="Times New Roman" w:hAnsi="Consolas" w:cs="Times New Roman"/>
+          <w:color w:val="D4D4D4"/>
+          <w:kern w:val="0"/>
+          <w:sz w:val="14"/>
+          <w:szCs w:val="14"/>
+          <w14:ligatures w14:val="none"/>
+        </w:rPr>
+        <w:t>at | plus):  (at | plus);</w:t>
       </w:r>
     </w:p>
     <w:p>
@@ -3488,16 +4980,53 @@
         </w:rPr>
         <w:t xml:space="preserve">            </w:t>
       </w:r>
-      <w:r>
-        <w:rPr>
-          <w:rFonts w:ascii="Consolas" w:eastAsia="Times New Roman" w:hAnsi="Consolas" w:cs="Times New Roman"/>
-          <w:color w:val="D4D4D4"/>
-          <w:kern w:val="0"/>
-          <w:sz w:val="14"/>
-          <w:szCs w:val="14"/>
-          <w14:ligatures w14:val="none"/>
-        </w:rPr>
-        <w:t>SokobanBoard[i][j]</w:t>
+      <w:proofErr w:type="spellStart"/>
+      <w:r>
+        <w:rPr>
+          <w:rFonts w:ascii="Consolas" w:eastAsia="Times New Roman" w:hAnsi="Consolas" w:cs="Times New Roman"/>
+          <w:color w:val="D4D4D4"/>
+          <w:kern w:val="0"/>
+          <w:sz w:val="14"/>
+          <w:szCs w:val="14"/>
+          <w14:ligatures w14:val="none"/>
+        </w:rPr>
+        <w:t>SokobanBoard</w:t>
+      </w:r>
+      <w:proofErr w:type="spellEnd"/>
+      <w:r>
+        <w:rPr>
+          <w:rFonts w:ascii="Consolas" w:eastAsia="Times New Roman" w:hAnsi="Consolas" w:cs="Times New Roman"/>
+          <w:color w:val="D4D4D4"/>
+          <w:kern w:val="0"/>
+          <w:sz w:val="14"/>
+          <w:szCs w:val="14"/>
+          <w14:ligatures w14:val="none"/>
+        </w:rPr>
+        <w:t>[</w:t>
+      </w:r>
+      <w:proofErr w:type="spellStart"/>
+      <w:r>
+        <w:rPr>
+          <w:rFonts w:ascii="Consolas" w:eastAsia="Times New Roman" w:hAnsi="Consolas" w:cs="Times New Roman"/>
+          <w:color w:val="D4D4D4"/>
+          <w:kern w:val="0"/>
+          <w:sz w:val="14"/>
+          <w:szCs w:val="14"/>
+          <w14:ligatures w14:val="none"/>
+        </w:rPr>
+        <w:t>i</w:t>
+      </w:r>
+      <w:proofErr w:type="spellEnd"/>
+      <w:r>
+        <w:rPr>
+          <w:rFonts w:ascii="Consolas" w:eastAsia="Times New Roman" w:hAnsi="Consolas" w:cs="Times New Roman"/>
+          <w:color w:val="D4D4D4"/>
+          <w:kern w:val="0"/>
+          <w:sz w:val="14"/>
+          <w:szCs w:val="14"/>
+          <w14:ligatures w14:val="none"/>
+        </w:rPr>
+        <w:t>][j]</w:t>
       </w:r>
       <w:r>
         <w:rPr>
@@ -3510,16 +5039,53 @@
         </w:rPr>
         <w:t xml:space="preserve"> = (dollar | asterisk) &amp; direction = r &amp; </w:t>
       </w:r>
-      <w:r>
-        <w:rPr>
-          <w:rFonts w:ascii="Consolas" w:eastAsia="Times New Roman" w:hAnsi="Consolas" w:cs="Times New Roman"/>
-          <w:color w:val="D4D4D4"/>
-          <w:kern w:val="0"/>
-          <w:sz w:val="14"/>
-          <w:szCs w:val="14"/>
-          <w14:ligatures w14:val="none"/>
-        </w:rPr>
-        <w:t>SokobanBoard[i][j+1]</w:t>
+      <w:proofErr w:type="spellStart"/>
+      <w:r>
+        <w:rPr>
+          <w:rFonts w:ascii="Consolas" w:eastAsia="Times New Roman" w:hAnsi="Consolas" w:cs="Times New Roman"/>
+          <w:color w:val="D4D4D4"/>
+          <w:kern w:val="0"/>
+          <w:sz w:val="14"/>
+          <w:szCs w:val="14"/>
+          <w14:ligatures w14:val="none"/>
+        </w:rPr>
+        <w:t>SokobanBoard</w:t>
+      </w:r>
+      <w:proofErr w:type="spellEnd"/>
+      <w:r>
+        <w:rPr>
+          <w:rFonts w:ascii="Consolas" w:eastAsia="Times New Roman" w:hAnsi="Consolas" w:cs="Times New Roman"/>
+          <w:color w:val="D4D4D4"/>
+          <w:kern w:val="0"/>
+          <w:sz w:val="14"/>
+          <w:szCs w:val="14"/>
+          <w14:ligatures w14:val="none"/>
+        </w:rPr>
+        <w:t>[</w:t>
+      </w:r>
+      <w:proofErr w:type="spellStart"/>
+      <w:r>
+        <w:rPr>
+          <w:rFonts w:ascii="Consolas" w:eastAsia="Times New Roman" w:hAnsi="Consolas" w:cs="Times New Roman"/>
+          <w:color w:val="D4D4D4"/>
+          <w:kern w:val="0"/>
+          <w:sz w:val="14"/>
+          <w:szCs w:val="14"/>
+          <w14:ligatures w14:val="none"/>
+        </w:rPr>
+        <w:t>i</w:t>
+      </w:r>
+      <w:proofErr w:type="spellEnd"/>
+      <w:r>
+        <w:rPr>
+          <w:rFonts w:ascii="Consolas" w:eastAsia="Times New Roman" w:hAnsi="Consolas" w:cs="Times New Roman"/>
+          <w:color w:val="D4D4D4"/>
+          <w:kern w:val="0"/>
+          <w:sz w:val="14"/>
+          <w:szCs w:val="14"/>
+          <w14:ligatures w14:val="none"/>
+        </w:rPr>
+        <w:t>][j+1]</w:t>
       </w:r>
       <w:r>
         <w:rPr>
@@ -3532,27 +5098,88 @@
         </w:rPr>
         <w:t xml:space="preserve"> = (dash | dot) &amp; </w:t>
       </w:r>
-      <w:r>
-        <w:rPr>
-          <w:rFonts w:ascii="Consolas" w:eastAsia="Times New Roman" w:hAnsi="Consolas" w:cs="Times New Roman"/>
-          <w:color w:val="D4D4D4"/>
-          <w:kern w:val="0"/>
-          <w:sz w:val="14"/>
-          <w:szCs w:val="14"/>
-          <w14:ligatures w14:val="none"/>
-        </w:rPr>
-        <w:t>SokobanBoard[i][j-1]</w:t>
-      </w:r>
-      <w:r>
-        <w:rPr>
-          <w:rFonts w:ascii="Consolas" w:eastAsia="Times New Roman" w:hAnsi="Consolas" w:cs="Times New Roman"/>
-          <w:color w:val="D4D4D4"/>
-          <w:kern w:val="0"/>
-          <w:sz w:val="14"/>
-          <w:szCs w:val="14"/>
-          <w14:ligatures w14:val="none"/>
-        </w:rPr>
-        <w:t xml:space="preserve"> =  (at | plus):  (at | plus);</w:t>
+      <w:proofErr w:type="spellStart"/>
+      <w:r>
+        <w:rPr>
+          <w:rFonts w:ascii="Consolas" w:eastAsia="Times New Roman" w:hAnsi="Consolas" w:cs="Times New Roman"/>
+          <w:color w:val="D4D4D4"/>
+          <w:kern w:val="0"/>
+          <w:sz w:val="14"/>
+          <w:szCs w:val="14"/>
+          <w14:ligatures w14:val="none"/>
+        </w:rPr>
+        <w:t>SokobanBoard</w:t>
+      </w:r>
+      <w:proofErr w:type="spellEnd"/>
+      <w:r>
+        <w:rPr>
+          <w:rFonts w:ascii="Consolas" w:eastAsia="Times New Roman" w:hAnsi="Consolas" w:cs="Times New Roman"/>
+          <w:color w:val="D4D4D4"/>
+          <w:kern w:val="0"/>
+          <w:sz w:val="14"/>
+          <w:szCs w:val="14"/>
+          <w14:ligatures w14:val="none"/>
+        </w:rPr>
+        <w:t>[</w:t>
+      </w:r>
+      <w:proofErr w:type="spellStart"/>
+      <w:r>
+        <w:rPr>
+          <w:rFonts w:ascii="Consolas" w:eastAsia="Times New Roman" w:hAnsi="Consolas" w:cs="Times New Roman"/>
+          <w:color w:val="D4D4D4"/>
+          <w:kern w:val="0"/>
+          <w:sz w:val="14"/>
+          <w:szCs w:val="14"/>
+          <w14:ligatures w14:val="none"/>
+        </w:rPr>
+        <w:t>i</w:t>
+      </w:r>
+      <w:proofErr w:type="spellEnd"/>
+      <w:r>
+        <w:rPr>
+          <w:rFonts w:ascii="Consolas" w:eastAsia="Times New Roman" w:hAnsi="Consolas" w:cs="Times New Roman"/>
+          <w:color w:val="D4D4D4"/>
+          <w:kern w:val="0"/>
+          <w:sz w:val="14"/>
+          <w:szCs w:val="14"/>
+          <w14:ligatures w14:val="none"/>
+        </w:rPr>
+        <w:t>][j-1]</w:t>
+      </w:r>
+      <w:r>
+        <w:rPr>
+          <w:rFonts w:ascii="Consolas" w:eastAsia="Times New Roman" w:hAnsi="Consolas" w:cs="Times New Roman"/>
+          <w:color w:val="D4D4D4"/>
+          <w:kern w:val="0"/>
+          <w:sz w:val="14"/>
+          <w:szCs w:val="14"/>
+          <w14:ligatures w14:val="none"/>
+        </w:rPr>
+        <w:t xml:space="preserve"> </w:t>
+      </w:r>
+      <w:proofErr w:type="gramStart"/>
+      <w:r>
+        <w:rPr>
+          <w:rFonts w:ascii="Consolas" w:eastAsia="Times New Roman" w:hAnsi="Consolas" w:cs="Times New Roman"/>
+          <w:color w:val="D4D4D4"/>
+          <w:kern w:val="0"/>
+          <w:sz w:val="14"/>
+          <w:szCs w:val="14"/>
+          <w14:ligatures w14:val="none"/>
+        </w:rPr>
+        <w:t>=  (</w:t>
+      </w:r>
+      <w:proofErr w:type="gramEnd"/>
+      <w:r>
+        <w:rPr>
+          <w:rFonts w:ascii="Consolas" w:eastAsia="Times New Roman" w:hAnsi="Consolas" w:cs="Times New Roman"/>
+          <w:color w:val="D4D4D4"/>
+          <w:kern w:val="0"/>
+          <w:sz w:val="14"/>
+          <w:szCs w:val="14"/>
+          <w14:ligatures w14:val="none"/>
+        </w:rPr>
+        <w:t>at | plus):  (at | plus);</w:t>
       </w:r>
     </w:p>
     <w:p>
@@ -3579,7 +5206,55 @@
           <w:szCs w:val="14"/>
           <w14:ligatures w14:val="none"/>
         </w:rPr>
-        <w:t xml:space="preserve">   SokobanBoard[i][j]</w:t>
+        <w:t xml:space="preserve">   </w:t>
+      </w:r>
+      <w:proofErr w:type="spellStart"/>
+      <w:r>
+        <w:rPr>
+          <w:rFonts w:ascii="Consolas" w:eastAsia="Times New Roman" w:hAnsi="Consolas" w:cs="Times New Roman"/>
+          <w:color w:val="D4D4D4"/>
+          <w:kern w:val="0"/>
+          <w:sz w:val="14"/>
+          <w:szCs w:val="14"/>
+          <w14:ligatures w14:val="none"/>
+        </w:rPr>
+        <w:t>SokobanBoard</w:t>
+      </w:r>
+      <w:proofErr w:type="spellEnd"/>
+      <w:r>
+        <w:rPr>
+          <w:rFonts w:ascii="Consolas" w:eastAsia="Times New Roman" w:hAnsi="Consolas" w:cs="Times New Roman"/>
+          <w:color w:val="D4D4D4"/>
+          <w:kern w:val="0"/>
+          <w:sz w:val="14"/>
+          <w:szCs w:val="14"/>
+          <w14:ligatures w14:val="none"/>
+        </w:rPr>
+        <w:t>[</w:t>
+      </w:r>
+      <w:proofErr w:type="spellStart"/>
+      <w:r>
+        <w:rPr>
+          <w:rFonts w:ascii="Consolas" w:eastAsia="Times New Roman" w:hAnsi="Consolas" w:cs="Times New Roman"/>
+          <w:color w:val="D4D4D4"/>
+          <w:kern w:val="0"/>
+          <w:sz w:val="14"/>
+          <w:szCs w:val="14"/>
+          <w14:ligatures w14:val="none"/>
+        </w:rPr>
+        <w:t>i</w:t>
+      </w:r>
+      <w:proofErr w:type="spellEnd"/>
+      <w:r>
+        <w:rPr>
+          <w:rFonts w:ascii="Consolas" w:eastAsia="Times New Roman" w:hAnsi="Consolas" w:cs="Times New Roman"/>
+          <w:color w:val="D4D4D4"/>
+          <w:kern w:val="0"/>
+          <w:sz w:val="14"/>
+          <w:szCs w:val="14"/>
+          <w14:ligatures w14:val="none"/>
+        </w:rPr>
+        <w:t>][j]</w:t>
       </w:r>
       <w:r>
         <w:rPr>
@@ -3614,16 +5289,53 @@
         </w:rPr>
         <w:t xml:space="preserve"> &amp; </w:t>
       </w:r>
-      <w:r>
-        <w:rPr>
-          <w:rFonts w:ascii="Consolas" w:eastAsia="Times New Roman" w:hAnsi="Consolas" w:cs="Times New Roman"/>
-          <w:color w:val="D4D4D4"/>
-          <w:kern w:val="0"/>
-          <w:sz w:val="14"/>
-          <w:szCs w:val="14"/>
-          <w14:ligatures w14:val="none"/>
-        </w:rPr>
-        <w:t>SokobanBoard[i-1][j]</w:t>
+      <w:proofErr w:type="spellStart"/>
+      <w:r>
+        <w:rPr>
+          <w:rFonts w:ascii="Consolas" w:eastAsia="Times New Roman" w:hAnsi="Consolas" w:cs="Times New Roman"/>
+          <w:color w:val="D4D4D4"/>
+          <w:kern w:val="0"/>
+          <w:sz w:val="14"/>
+          <w:szCs w:val="14"/>
+          <w14:ligatures w14:val="none"/>
+        </w:rPr>
+        <w:t>SokobanBoard</w:t>
+      </w:r>
+      <w:proofErr w:type="spellEnd"/>
+      <w:r>
+        <w:rPr>
+          <w:rFonts w:ascii="Consolas" w:eastAsia="Times New Roman" w:hAnsi="Consolas" w:cs="Times New Roman"/>
+          <w:color w:val="D4D4D4"/>
+          <w:kern w:val="0"/>
+          <w:sz w:val="14"/>
+          <w:szCs w:val="14"/>
+          <w14:ligatures w14:val="none"/>
+        </w:rPr>
+        <w:t>[i-</w:t>
+      </w:r>
+      <w:proofErr w:type="gramStart"/>
+      <w:r>
+        <w:rPr>
+          <w:rFonts w:ascii="Consolas" w:eastAsia="Times New Roman" w:hAnsi="Consolas" w:cs="Times New Roman"/>
+          <w:color w:val="D4D4D4"/>
+          <w:kern w:val="0"/>
+          <w:sz w:val="14"/>
+          <w:szCs w:val="14"/>
+          <w14:ligatures w14:val="none"/>
+        </w:rPr>
+        <w:t>1][</w:t>
+      </w:r>
+      <w:proofErr w:type="gramEnd"/>
+      <w:r>
+        <w:rPr>
+          <w:rFonts w:ascii="Consolas" w:eastAsia="Times New Roman" w:hAnsi="Consolas" w:cs="Times New Roman"/>
+          <w:color w:val="D4D4D4"/>
+          <w:kern w:val="0"/>
+          <w:sz w:val="14"/>
+          <w:szCs w:val="14"/>
+          <w14:ligatures w14:val="none"/>
+        </w:rPr>
+        <w:t>j]</w:t>
       </w:r>
       <w:r>
         <w:rPr>
@@ -3636,16 +5348,29 @@
         </w:rPr>
         <w:t xml:space="preserve"> = (dash | dot) &amp; </w:t>
       </w:r>
-      <w:r>
-        <w:rPr>
-          <w:rFonts w:ascii="Consolas" w:eastAsia="Times New Roman" w:hAnsi="Consolas" w:cs="Times New Roman"/>
-          <w:color w:val="D4D4D4"/>
-          <w:kern w:val="0"/>
-          <w:sz w:val="14"/>
-          <w:szCs w:val="14"/>
-          <w14:ligatures w14:val="none"/>
-        </w:rPr>
-        <w:t>SokobanBoard[i+1][j]</w:t>
+      <w:proofErr w:type="spellStart"/>
+      <w:r>
+        <w:rPr>
+          <w:rFonts w:ascii="Consolas" w:eastAsia="Times New Roman" w:hAnsi="Consolas" w:cs="Times New Roman"/>
+          <w:color w:val="D4D4D4"/>
+          <w:kern w:val="0"/>
+          <w:sz w:val="14"/>
+          <w:szCs w:val="14"/>
+          <w14:ligatures w14:val="none"/>
+        </w:rPr>
+        <w:t>SokobanBoard</w:t>
+      </w:r>
+      <w:proofErr w:type="spellEnd"/>
+      <w:r>
+        <w:rPr>
+          <w:rFonts w:ascii="Consolas" w:eastAsia="Times New Roman" w:hAnsi="Consolas" w:cs="Times New Roman"/>
+          <w:color w:val="D4D4D4"/>
+          <w:kern w:val="0"/>
+          <w:sz w:val="14"/>
+          <w:szCs w:val="14"/>
+          <w14:ligatures w14:val="none"/>
+        </w:rPr>
+        <w:t>[i+1][j]</w:t>
       </w:r>
       <w:r>
         <w:rPr>
@@ -3684,16 +5409,53 @@
         </w:rPr>
         <w:t xml:space="preserve">            </w:t>
       </w:r>
-      <w:r>
-        <w:rPr>
-          <w:rFonts w:ascii="Consolas" w:eastAsia="Times New Roman" w:hAnsi="Consolas" w:cs="Times New Roman"/>
-          <w:color w:val="D4D4D4"/>
-          <w:kern w:val="0"/>
-          <w:sz w:val="14"/>
-          <w:szCs w:val="14"/>
-          <w14:ligatures w14:val="none"/>
-        </w:rPr>
-        <w:t>SokobanBoard[i][j]</w:t>
+      <w:proofErr w:type="spellStart"/>
+      <w:r>
+        <w:rPr>
+          <w:rFonts w:ascii="Consolas" w:eastAsia="Times New Roman" w:hAnsi="Consolas" w:cs="Times New Roman"/>
+          <w:color w:val="D4D4D4"/>
+          <w:kern w:val="0"/>
+          <w:sz w:val="14"/>
+          <w:szCs w:val="14"/>
+          <w14:ligatures w14:val="none"/>
+        </w:rPr>
+        <w:t>SokobanBoard</w:t>
+      </w:r>
+      <w:proofErr w:type="spellEnd"/>
+      <w:r>
+        <w:rPr>
+          <w:rFonts w:ascii="Consolas" w:eastAsia="Times New Roman" w:hAnsi="Consolas" w:cs="Times New Roman"/>
+          <w:color w:val="D4D4D4"/>
+          <w:kern w:val="0"/>
+          <w:sz w:val="14"/>
+          <w:szCs w:val="14"/>
+          <w14:ligatures w14:val="none"/>
+        </w:rPr>
+        <w:t>[</w:t>
+      </w:r>
+      <w:proofErr w:type="spellStart"/>
+      <w:r>
+        <w:rPr>
+          <w:rFonts w:ascii="Consolas" w:eastAsia="Times New Roman" w:hAnsi="Consolas" w:cs="Times New Roman"/>
+          <w:color w:val="D4D4D4"/>
+          <w:kern w:val="0"/>
+          <w:sz w:val="14"/>
+          <w:szCs w:val="14"/>
+          <w14:ligatures w14:val="none"/>
+        </w:rPr>
+        <w:t>i</w:t>
+      </w:r>
+      <w:proofErr w:type="spellEnd"/>
+      <w:r>
+        <w:rPr>
+          <w:rFonts w:ascii="Consolas" w:eastAsia="Times New Roman" w:hAnsi="Consolas" w:cs="Times New Roman"/>
+          <w:color w:val="D4D4D4"/>
+          <w:kern w:val="0"/>
+          <w:sz w:val="14"/>
+          <w:szCs w:val="14"/>
+          <w14:ligatures w14:val="none"/>
+        </w:rPr>
+        <w:t>][j]</w:t>
       </w:r>
       <w:r>
         <w:rPr>
@@ -3728,16 +5490,53 @@
         </w:rPr>
         <w:t xml:space="preserve"> &amp; </w:t>
       </w:r>
-      <w:r>
-        <w:rPr>
-          <w:rFonts w:ascii="Consolas" w:eastAsia="Times New Roman" w:hAnsi="Consolas" w:cs="Times New Roman"/>
-          <w:color w:val="D4D4D4"/>
-          <w:kern w:val="0"/>
-          <w:sz w:val="14"/>
-          <w:szCs w:val="14"/>
-          <w14:ligatures w14:val="none"/>
-        </w:rPr>
-        <w:t>SokobanBoard[i+1][j]</w:t>
+      <w:proofErr w:type="spellStart"/>
+      <w:r>
+        <w:rPr>
+          <w:rFonts w:ascii="Consolas" w:eastAsia="Times New Roman" w:hAnsi="Consolas" w:cs="Times New Roman"/>
+          <w:color w:val="D4D4D4"/>
+          <w:kern w:val="0"/>
+          <w:sz w:val="14"/>
+          <w:szCs w:val="14"/>
+          <w14:ligatures w14:val="none"/>
+        </w:rPr>
+        <w:t>SokobanBoard</w:t>
+      </w:r>
+      <w:proofErr w:type="spellEnd"/>
+      <w:r>
+        <w:rPr>
+          <w:rFonts w:ascii="Consolas" w:eastAsia="Times New Roman" w:hAnsi="Consolas" w:cs="Times New Roman"/>
+          <w:color w:val="D4D4D4"/>
+          <w:kern w:val="0"/>
+          <w:sz w:val="14"/>
+          <w:szCs w:val="14"/>
+          <w14:ligatures w14:val="none"/>
+        </w:rPr>
+        <w:t>[i+</w:t>
+      </w:r>
+      <w:proofErr w:type="gramStart"/>
+      <w:r>
+        <w:rPr>
+          <w:rFonts w:ascii="Consolas" w:eastAsia="Times New Roman" w:hAnsi="Consolas" w:cs="Times New Roman"/>
+          <w:color w:val="D4D4D4"/>
+          <w:kern w:val="0"/>
+          <w:sz w:val="14"/>
+          <w:szCs w:val="14"/>
+          <w14:ligatures w14:val="none"/>
+        </w:rPr>
+        <w:t>1][</w:t>
+      </w:r>
+      <w:proofErr w:type="gramEnd"/>
+      <w:r>
+        <w:rPr>
+          <w:rFonts w:ascii="Consolas" w:eastAsia="Times New Roman" w:hAnsi="Consolas" w:cs="Times New Roman"/>
+          <w:color w:val="D4D4D4"/>
+          <w:kern w:val="0"/>
+          <w:sz w:val="14"/>
+          <w:szCs w:val="14"/>
+          <w14:ligatures w14:val="none"/>
+        </w:rPr>
+        <w:t>j]</w:t>
       </w:r>
       <w:r>
         <w:rPr>
@@ -3750,16 +5549,29 @@
         </w:rPr>
         <w:t xml:space="preserve"> = (dash | dot) &amp; </w:t>
       </w:r>
-      <w:r>
-        <w:rPr>
-          <w:rFonts w:ascii="Consolas" w:eastAsia="Times New Roman" w:hAnsi="Consolas" w:cs="Times New Roman"/>
-          <w:color w:val="D4D4D4"/>
-          <w:kern w:val="0"/>
-          <w:sz w:val="14"/>
-          <w:szCs w:val="14"/>
-          <w14:ligatures w14:val="none"/>
-        </w:rPr>
-        <w:t>SokobanBoard[i+1][j]</w:t>
+      <w:proofErr w:type="spellStart"/>
+      <w:r>
+        <w:rPr>
+          <w:rFonts w:ascii="Consolas" w:eastAsia="Times New Roman" w:hAnsi="Consolas" w:cs="Times New Roman"/>
+          <w:color w:val="D4D4D4"/>
+          <w:kern w:val="0"/>
+          <w:sz w:val="14"/>
+          <w:szCs w:val="14"/>
+          <w14:ligatures w14:val="none"/>
+        </w:rPr>
+        <w:t>SokobanBoard</w:t>
+      </w:r>
+      <w:proofErr w:type="spellEnd"/>
+      <w:r>
+        <w:rPr>
+          <w:rFonts w:ascii="Consolas" w:eastAsia="Times New Roman" w:hAnsi="Consolas" w:cs="Times New Roman"/>
+          <w:color w:val="D4D4D4"/>
+          <w:kern w:val="0"/>
+          <w:sz w:val="14"/>
+          <w:szCs w:val="14"/>
+          <w14:ligatures w14:val="none"/>
+        </w:rPr>
+        <w:t>[i+1][j]</w:t>
       </w:r>
       <w:r>
         <w:rPr>
@@ -3876,16 +5688,53 @@
         </w:rPr>
         <w:t xml:space="preserve">            </w:t>
       </w:r>
-      <w:r>
-        <w:rPr>
-          <w:rFonts w:ascii="Consolas" w:eastAsia="Times New Roman" w:hAnsi="Consolas" w:cs="Times New Roman"/>
-          <w:color w:val="D4D4D4"/>
-          <w:kern w:val="0"/>
-          <w:sz w:val="14"/>
-          <w:szCs w:val="14"/>
-          <w14:ligatures w14:val="none"/>
-        </w:rPr>
-        <w:t>SokobanBoard[i][j]</w:t>
+      <w:proofErr w:type="spellStart"/>
+      <w:r>
+        <w:rPr>
+          <w:rFonts w:ascii="Consolas" w:eastAsia="Times New Roman" w:hAnsi="Consolas" w:cs="Times New Roman"/>
+          <w:color w:val="D4D4D4"/>
+          <w:kern w:val="0"/>
+          <w:sz w:val="14"/>
+          <w:szCs w:val="14"/>
+          <w14:ligatures w14:val="none"/>
+        </w:rPr>
+        <w:t>SokobanBoard</w:t>
+      </w:r>
+      <w:proofErr w:type="spellEnd"/>
+      <w:r>
+        <w:rPr>
+          <w:rFonts w:ascii="Consolas" w:eastAsia="Times New Roman" w:hAnsi="Consolas" w:cs="Times New Roman"/>
+          <w:color w:val="D4D4D4"/>
+          <w:kern w:val="0"/>
+          <w:sz w:val="14"/>
+          <w:szCs w:val="14"/>
+          <w14:ligatures w14:val="none"/>
+        </w:rPr>
+        <w:t>[</w:t>
+      </w:r>
+      <w:proofErr w:type="spellStart"/>
+      <w:r>
+        <w:rPr>
+          <w:rFonts w:ascii="Consolas" w:eastAsia="Times New Roman" w:hAnsi="Consolas" w:cs="Times New Roman"/>
+          <w:color w:val="D4D4D4"/>
+          <w:kern w:val="0"/>
+          <w:sz w:val="14"/>
+          <w:szCs w:val="14"/>
+          <w14:ligatures w14:val="none"/>
+        </w:rPr>
+        <w:t>i</w:t>
+      </w:r>
+      <w:proofErr w:type="spellEnd"/>
+      <w:r>
+        <w:rPr>
+          <w:rFonts w:ascii="Consolas" w:eastAsia="Times New Roman" w:hAnsi="Consolas" w:cs="Times New Roman"/>
+          <w:color w:val="D4D4D4"/>
+          <w:kern w:val="0"/>
+          <w:sz w:val="14"/>
+          <w:szCs w:val="14"/>
+          <w14:ligatures w14:val="none"/>
+        </w:rPr>
+        <w:t>][j]</w:t>
       </w:r>
       <w:r>
         <w:rPr>
@@ -3898,27 +5747,88 @@
         </w:rPr>
         <w:t xml:space="preserve"> = (dash | dot) &amp; direction = l &amp; </w:t>
       </w:r>
-      <w:r>
-        <w:rPr>
-          <w:rFonts w:ascii="Consolas" w:eastAsia="Times New Roman" w:hAnsi="Consolas" w:cs="Times New Roman"/>
-          <w:color w:val="D4D4D4"/>
-          <w:kern w:val="0"/>
-          <w:sz w:val="14"/>
-          <w:szCs w:val="14"/>
-          <w14:ligatures w14:val="none"/>
-        </w:rPr>
-        <w:t>SokobanBoard[i][j+1]</w:t>
-      </w:r>
-      <w:r>
-        <w:rPr>
-          <w:rFonts w:ascii="Consolas" w:eastAsia="Times New Roman" w:hAnsi="Consolas" w:cs="Times New Roman"/>
-          <w:color w:val="D4D4D4"/>
-          <w:kern w:val="0"/>
-          <w:sz w:val="14"/>
-          <w:szCs w:val="14"/>
-          <w14:ligatures w14:val="none"/>
-        </w:rPr>
-        <w:t xml:space="preserve"> =  (at | plus) :  (at | plus);</w:t>
+      <w:proofErr w:type="spellStart"/>
+      <w:r>
+        <w:rPr>
+          <w:rFonts w:ascii="Consolas" w:eastAsia="Times New Roman" w:hAnsi="Consolas" w:cs="Times New Roman"/>
+          <w:color w:val="D4D4D4"/>
+          <w:kern w:val="0"/>
+          <w:sz w:val="14"/>
+          <w:szCs w:val="14"/>
+          <w14:ligatures w14:val="none"/>
+        </w:rPr>
+        <w:t>SokobanBoard</w:t>
+      </w:r>
+      <w:proofErr w:type="spellEnd"/>
+      <w:r>
+        <w:rPr>
+          <w:rFonts w:ascii="Consolas" w:eastAsia="Times New Roman" w:hAnsi="Consolas" w:cs="Times New Roman"/>
+          <w:color w:val="D4D4D4"/>
+          <w:kern w:val="0"/>
+          <w:sz w:val="14"/>
+          <w:szCs w:val="14"/>
+          <w14:ligatures w14:val="none"/>
+        </w:rPr>
+        <w:t>[</w:t>
+      </w:r>
+      <w:proofErr w:type="spellStart"/>
+      <w:r>
+        <w:rPr>
+          <w:rFonts w:ascii="Consolas" w:eastAsia="Times New Roman" w:hAnsi="Consolas" w:cs="Times New Roman"/>
+          <w:color w:val="D4D4D4"/>
+          <w:kern w:val="0"/>
+          <w:sz w:val="14"/>
+          <w:szCs w:val="14"/>
+          <w14:ligatures w14:val="none"/>
+        </w:rPr>
+        <w:t>i</w:t>
+      </w:r>
+      <w:proofErr w:type="spellEnd"/>
+      <w:r>
+        <w:rPr>
+          <w:rFonts w:ascii="Consolas" w:eastAsia="Times New Roman" w:hAnsi="Consolas" w:cs="Times New Roman"/>
+          <w:color w:val="D4D4D4"/>
+          <w:kern w:val="0"/>
+          <w:sz w:val="14"/>
+          <w:szCs w:val="14"/>
+          <w14:ligatures w14:val="none"/>
+        </w:rPr>
+        <w:t>][j+1]</w:t>
+      </w:r>
+      <w:r>
+        <w:rPr>
+          <w:rFonts w:ascii="Consolas" w:eastAsia="Times New Roman" w:hAnsi="Consolas" w:cs="Times New Roman"/>
+          <w:color w:val="D4D4D4"/>
+          <w:kern w:val="0"/>
+          <w:sz w:val="14"/>
+          <w:szCs w:val="14"/>
+          <w14:ligatures w14:val="none"/>
+        </w:rPr>
+        <w:t xml:space="preserve"> </w:t>
+      </w:r>
+      <w:proofErr w:type="gramStart"/>
+      <w:r>
+        <w:rPr>
+          <w:rFonts w:ascii="Consolas" w:eastAsia="Times New Roman" w:hAnsi="Consolas" w:cs="Times New Roman"/>
+          <w:color w:val="D4D4D4"/>
+          <w:kern w:val="0"/>
+          <w:sz w:val="14"/>
+          <w:szCs w:val="14"/>
+          <w14:ligatures w14:val="none"/>
+        </w:rPr>
+        <w:t>=  (</w:t>
+      </w:r>
+      <w:proofErr w:type="gramEnd"/>
+      <w:r>
+        <w:rPr>
+          <w:rFonts w:ascii="Consolas" w:eastAsia="Times New Roman" w:hAnsi="Consolas" w:cs="Times New Roman"/>
+          <w:color w:val="D4D4D4"/>
+          <w:kern w:val="0"/>
+          <w:sz w:val="14"/>
+          <w:szCs w:val="14"/>
+          <w14:ligatures w14:val="none"/>
+        </w:rPr>
+        <w:t>at | plus) :  (at | plus);</w:t>
       </w:r>
     </w:p>
     <w:p>
@@ -3945,7 +5855,55 @@
           <w:szCs w:val="14"/>
           <w14:ligatures w14:val="none"/>
         </w:rPr>
-        <w:t xml:space="preserve">   SokobanBoard[i][j]</w:t>
+        <w:t xml:space="preserve">   </w:t>
+      </w:r>
+      <w:proofErr w:type="spellStart"/>
+      <w:r>
+        <w:rPr>
+          <w:rFonts w:ascii="Consolas" w:eastAsia="Times New Roman" w:hAnsi="Consolas" w:cs="Times New Roman"/>
+          <w:color w:val="D4D4D4"/>
+          <w:kern w:val="0"/>
+          <w:sz w:val="14"/>
+          <w:szCs w:val="14"/>
+          <w14:ligatures w14:val="none"/>
+        </w:rPr>
+        <w:t>SokobanBoard</w:t>
+      </w:r>
+      <w:proofErr w:type="spellEnd"/>
+      <w:r>
+        <w:rPr>
+          <w:rFonts w:ascii="Consolas" w:eastAsia="Times New Roman" w:hAnsi="Consolas" w:cs="Times New Roman"/>
+          <w:color w:val="D4D4D4"/>
+          <w:kern w:val="0"/>
+          <w:sz w:val="14"/>
+          <w:szCs w:val="14"/>
+          <w14:ligatures w14:val="none"/>
+        </w:rPr>
+        <w:t>[</w:t>
+      </w:r>
+      <w:proofErr w:type="spellStart"/>
+      <w:r>
+        <w:rPr>
+          <w:rFonts w:ascii="Consolas" w:eastAsia="Times New Roman" w:hAnsi="Consolas" w:cs="Times New Roman"/>
+          <w:color w:val="D4D4D4"/>
+          <w:kern w:val="0"/>
+          <w:sz w:val="14"/>
+          <w:szCs w:val="14"/>
+          <w14:ligatures w14:val="none"/>
+        </w:rPr>
+        <w:t>i</w:t>
+      </w:r>
+      <w:proofErr w:type="spellEnd"/>
+      <w:r>
+        <w:rPr>
+          <w:rFonts w:ascii="Consolas" w:eastAsia="Times New Roman" w:hAnsi="Consolas" w:cs="Times New Roman"/>
+          <w:color w:val="D4D4D4"/>
+          <w:kern w:val="0"/>
+          <w:sz w:val="14"/>
+          <w:szCs w:val="14"/>
+          <w14:ligatures w14:val="none"/>
+        </w:rPr>
+        <w:t>][j]</w:t>
       </w:r>
       <w:r>
         <w:rPr>
@@ -3980,16 +5938,53 @@
         </w:rPr>
         <w:t xml:space="preserve"> &amp; </w:t>
       </w:r>
-      <w:r>
-        <w:rPr>
-          <w:rFonts w:ascii="Consolas" w:eastAsia="Times New Roman" w:hAnsi="Consolas" w:cs="Times New Roman"/>
-          <w:color w:val="D4D4D4"/>
-          <w:kern w:val="0"/>
-          <w:sz w:val="14"/>
-          <w:szCs w:val="14"/>
-          <w14:ligatures w14:val="none"/>
-        </w:rPr>
-        <w:t>SokobanBoard[i][j+1]</w:t>
+      <w:proofErr w:type="spellStart"/>
+      <w:r>
+        <w:rPr>
+          <w:rFonts w:ascii="Consolas" w:eastAsia="Times New Roman" w:hAnsi="Consolas" w:cs="Times New Roman"/>
+          <w:color w:val="D4D4D4"/>
+          <w:kern w:val="0"/>
+          <w:sz w:val="14"/>
+          <w:szCs w:val="14"/>
+          <w14:ligatures w14:val="none"/>
+        </w:rPr>
+        <w:t>SokobanBoard</w:t>
+      </w:r>
+      <w:proofErr w:type="spellEnd"/>
+      <w:r>
+        <w:rPr>
+          <w:rFonts w:ascii="Consolas" w:eastAsia="Times New Roman" w:hAnsi="Consolas" w:cs="Times New Roman"/>
+          <w:color w:val="D4D4D4"/>
+          <w:kern w:val="0"/>
+          <w:sz w:val="14"/>
+          <w:szCs w:val="14"/>
+          <w14:ligatures w14:val="none"/>
+        </w:rPr>
+        <w:t>[</w:t>
+      </w:r>
+      <w:proofErr w:type="spellStart"/>
+      <w:r>
+        <w:rPr>
+          <w:rFonts w:ascii="Consolas" w:eastAsia="Times New Roman" w:hAnsi="Consolas" w:cs="Times New Roman"/>
+          <w:color w:val="D4D4D4"/>
+          <w:kern w:val="0"/>
+          <w:sz w:val="14"/>
+          <w:szCs w:val="14"/>
+          <w14:ligatures w14:val="none"/>
+        </w:rPr>
+        <w:t>i</w:t>
+      </w:r>
+      <w:proofErr w:type="spellEnd"/>
+      <w:r>
+        <w:rPr>
+          <w:rFonts w:ascii="Consolas" w:eastAsia="Times New Roman" w:hAnsi="Consolas" w:cs="Times New Roman"/>
+          <w:color w:val="D4D4D4"/>
+          <w:kern w:val="0"/>
+          <w:sz w:val="14"/>
+          <w:szCs w:val="14"/>
+          <w14:ligatures w14:val="none"/>
+        </w:rPr>
+        <w:t>][j+1]</w:t>
       </w:r>
       <w:r>
         <w:rPr>
@@ -4002,27 +5997,88 @@
         </w:rPr>
         <w:t xml:space="preserve"> = (dollar | asterisk) &amp; </w:t>
       </w:r>
-      <w:r>
-        <w:rPr>
-          <w:rFonts w:ascii="Consolas" w:eastAsia="Times New Roman" w:hAnsi="Consolas" w:cs="Times New Roman"/>
-          <w:color w:val="D4D4D4"/>
-          <w:kern w:val="0"/>
-          <w:sz w:val="14"/>
-          <w:szCs w:val="14"/>
-          <w14:ligatures w14:val="none"/>
-        </w:rPr>
-        <w:t>SokobanBoard[i][j+2]</w:t>
-      </w:r>
-      <w:r>
-        <w:rPr>
-          <w:rFonts w:ascii="Consolas" w:eastAsia="Times New Roman" w:hAnsi="Consolas" w:cs="Times New Roman"/>
-          <w:color w:val="D4D4D4"/>
-          <w:kern w:val="0"/>
-          <w:sz w:val="14"/>
-          <w:szCs w:val="14"/>
-          <w14:ligatures w14:val="none"/>
-        </w:rPr>
-        <w:t xml:space="preserve"> =  (at | plus) : (dollar | asterisk);</w:t>
+      <w:proofErr w:type="spellStart"/>
+      <w:r>
+        <w:rPr>
+          <w:rFonts w:ascii="Consolas" w:eastAsia="Times New Roman" w:hAnsi="Consolas" w:cs="Times New Roman"/>
+          <w:color w:val="D4D4D4"/>
+          <w:kern w:val="0"/>
+          <w:sz w:val="14"/>
+          <w:szCs w:val="14"/>
+          <w14:ligatures w14:val="none"/>
+        </w:rPr>
+        <w:t>SokobanBoard</w:t>
+      </w:r>
+      <w:proofErr w:type="spellEnd"/>
+      <w:r>
+        <w:rPr>
+          <w:rFonts w:ascii="Consolas" w:eastAsia="Times New Roman" w:hAnsi="Consolas" w:cs="Times New Roman"/>
+          <w:color w:val="D4D4D4"/>
+          <w:kern w:val="0"/>
+          <w:sz w:val="14"/>
+          <w:szCs w:val="14"/>
+          <w14:ligatures w14:val="none"/>
+        </w:rPr>
+        <w:t>[</w:t>
+      </w:r>
+      <w:proofErr w:type="spellStart"/>
+      <w:r>
+        <w:rPr>
+          <w:rFonts w:ascii="Consolas" w:eastAsia="Times New Roman" w:hAnsi="Consolas" w:cs="Times New Roman"/>
+          <w:color w:val="D4D4D4"/>
+          <w:kern w:val="0"/>
+          <w:sz w:val="14"/>
+          <w:szCs w:val="14"/>
+          <w14:ligatures w14:val="none"/>
+        </w:rPr>
+        <w:t>i</w:t>
+      </w:r>
+      <w:proofErr w:type="spellEnd"/>
+      <w:r>
+        <w:rPr>
+          <w:rFonts w:ascii="Consolas" w:eastAsia="Times New Roman" w:hAnsi="Consolas" w:cs="Times New Roman"/>
+          <w:color w:val="D4D4D4"/>
+          <w:kern w:val="0"/>
+          <w:sz w:val="14"/>
+          <w:szCs w:val="14"/>
+          <w14:ligatures w14:val="none"/>
+        </w:rPr>
+        <w:t>][j+2]</w:t>
+      </w:r>
+      <w:r>
+        <w:rPr>
+          <w:rFonts w:ascii="Consolas" w:eastAsia="Times New Roman" w:hAnsi="Consolas" w:cs="Times New Roman"/>
+          <w:color w:val="D4D4D4"/>
+          <w:kern w:val="0"/>
+          <w:sz w:val="14"/>
+          <w:szCs w:val="14"/>
+          <w14:ligatures w14:val="none"/>
+        </w:rPr>
+        <w:t xml:space="preserve"> </w:t>
+      </w:r>
+      <w:proofErr w:type="gramStart"/>
+      <w:r>
+        <w:rPr>
+          <w:rFonts w:ascii="Consolas" w:eastAsia="Times New Roman" w:hAnsi="Consolas" w:cs="Times New Roman"/>
+          <w:color w:val="D4D4D4"/>
+          <w:kern w:val="0"/>
+          <w:sz w:val="14"/>
+          <w:szCs w:val="14"/>
+          <w14:ligatures w14:val="none"/>
+        </w:rPr>
+        <w:t>=  (</w:t>
+      </w:r>
+      <w:proofErr w:type="gramEnd"/>
+      <w:r>
+        <w:rPr>
+          <w:rFonts w:ascii="Consolas" w:eastAsia="Times New Roman" w:hAnsi="Consolas" w:cs="Times New Roman"/>
+          <w:color w:val="D4D4D4"/>
+          <w:kern w:val="0"/>
+          <w:sz w:val="14"/>
+          <w:szCs w:val="14"/>
+          <w14:ligatures w14:val="none"/>
+        </w:rPr>
+        <w:t>at | plus) : (dollar | asterisk);</w:t>
       </w:r>
     </w:p>
     <w:p>
@@ -4050,16 +6106,53 @@
         </w:rPr>
         <w:t xml:space="preserve">            </w:t>
       </w:r>
-      <w:r>
-        <w:rPr>
-          <w:rFonts w:ascii="Consolas" w:eastAsia="Times New Roman" w:hAnsi="Consolas" w:cs="Times New Roman"/>
-          <w:color w:val="D4D4D4"/>
-          <w:kern w:val="0"/>
-          <w:sz w:val="14"/>
-          <w:szCs w:val="14"/>
-          <w14:ligatures w14:val="none"/>
-        </w:rPr>
-        <w:t>SokobanBoard[i][j]</w:t>
+      <w:proofErr w:type="spellStart"/>
+      <w:r>
+        <w:rPr>
+          <w:rFonts w:ascii="Consolas" w:eastAsia="Times New Roman" w:hAnsi="Consolas" w:cs="Times New Roman"/>
+          <w:color w:val="D4D4D4"/>
+          <w:kern w:val="0"/>
+          <w:sz w:val="14"/>
+          <w:szCs w:val="14"/>
+          <w14:ligatures w14:val="none"/>
+        </w:rPr>
+        <w:t>SokobanBoard</w:t>
+      </w:r>
+      <w:proofErr w:type="spellEnd"/>
+      <w:r>
+        <w:rPr>
+          <w:rFonts w:ascii="Consolas" w:eastAsia="Times New Roman" w:hAnsi="Consolas" w:cs="Times New Roman"/>
+          <w:color w:val="D4D4D4"/>
+          <w:kern w:val="0"/>
+          <w:sz w:val="14"/>
+          <w:szCs w:val="14"/>
+          <w14:ligatures w14:val="none"/>
+        </w:rPr>
+        <w:t>[</w:t>
+      </w:r>
+      <w:proofErr w:type="spellStart"/>
+      <w:r>
+        <w:rPr>
+          <w:rFonts w:ascii="Consolas" w:eastAsia="Times New Roman" w:hAnsi="Consolas" w:cs="Times New Roman"/>
+          <w:color w:val="D4D4D4"/>
+          <w:kern w:val="0"/>
+          <w:sz w:val="14"/>
+          <w:szCs w:val="14"/>
+          <w14:ligatures w14:val="none"/>
+        </w:rPr>
+        <w:t>i</w:t>
+      </w:r>
+      <w:proofErr w:type="spellEnd"/>
+      <w:r>
+        <w:rPr>
+          <w:rFonts w:ascii="Consolas" w:eastAsia="Times New Roman" w:hAnsi="Consolas" w:cs="Times New Roman"/>
+          <w:color w:val="D4D4D4"/>
+          <w:kern w:val="0"/>
+          <w:sz w:val="14"/>
+          <w:szCs w:val="14"/>
+          <w14:ligatures w14:val="none"/>
+        </w:rPr>
+        <w:t>][j]</w:t>
       </w:r>
       <w:r>
         <w:rPr>
@@ -4072,16 +6165,53 @@
         </w:rPr>
         <w:t xml:space="preserve"> = (dash | dot) &amp; direction = u &amp; </w:t>
       </w:r>
-      <w:r>
-        <w:rPr>
-          <w:rFonts w:ascii="Consolas" w:eastAsia="Times New Roman" w:hAnsi="Consolas" w:cs="Times New Roman"/>
-          <w:color w:val="D4D4D4"/>
-          <w:kern w:val="0"/>
-          <w:sz w:val="14"/>
-          <w:szCs w:val="14"/>
-          <w14:ligatures w14:val="none"/>
-        </w:rPr>
-        <w:t>SokobanBoard[i+1][j]</w:t>
+      <w:proofErr w:type="spellStart"/>
+      <w:r>
+        <w:rPr>
+          <w:rFonts w:ascii="Consolas" w:eastAsia="Times New Roman" w:hAnsi="Consolas" w:cs="Times New Roman"/>
+          <w:color w:val="D4D4D4"/>
+          <w:kern w:val="0"/>
+          <w:sz w:val="14"/>
+          <w:szCs w:val="14"/>
+          <w14:ligatures w14:val="none"/>
+        </w:rPr>
+        <w:t>SokobanBoard</w:t>
+      </w:r>
+      <w:proofErr w:type="spellEnd"/>
+      <w:r>
+        <w:rPr>
+          <w:rFonts w:ascii="Consolas" w:eastAsia="Times New Roman" w:hAnsi="Consolas" w:cs="Times New Roman"/>
+          <w:color w:val="D4D4D4"/>
+          <w:kern w:val="0"/>
+          <w:sz w:val="14"/>
+          <w:szCs w:val="14"/>
+          <w14:ligatures w14:val="none"/>
+        </w:rPr>
+        <w:t>[i+</w:t>
+      </w:r>
+      <w:proofErr w:type="gramStart"/>
+      <w:r>
+        <w:rPr>
+          <w:rFonts w:ascii="Consolas" w:eastAsia="Times New Roman" w:hAnsi="Consolas" w:cs="Times New Roman"/>
+          <w:color w:val="D4D4D4"/>
+          <w:kern w:val="0"/>
+          <w:sz w:val="14"/>
+          <w:szCs w:val="14"/>
+          <w14:ligatures w14:val="none"/>
+        </w:rPr>
+        <w:t>1][</w:t>
+      </w:r>
+      <w:proofErr w:type="gramEnd"/>
+      <w:r>
+        <w:rPr>
+          <w:rFonts w:ascii="Consolas" w:eastAsia="Times New Roman" w:hAnsi="Consolas" w:cs="Times New Roman"/>
+          <w:color w:val="D4D4D4"/>
+          <w:kern w:val="0"/>
+          <w:sz w:val="14"/>
+          <w:szCs w:val="14"/>
+          <w14:ligatures w14:val="none"/>
+        </w:rPr>
+        <w:t>j]</w:t>
       </w:r>
       <w:r>
         <w:rPr>
@@ -4120,16 +6250,53 @@
         </w:rPr>
         <w:t xml:space="preserve">            </w:t>
       </w:r>
-      <w:r>
-        <w:rPr>
-          <w:rFonts w:ascii="Consolas" w:eastAsia="Times New Roman" w:hAnsi="Consolas" w:cs="Times New Roman"/>
-          <w:color w:val="D4D4D4"/>
-          <w:kern w:val="0"/>
-          <w:sz w:val="14"/>
-          <w:szCs w:val="14"/>
-          <w14:ligatures w14:val="none"/>
-        </w:rPr>
-        <w:t>SokobanBoard[i][j]</w:t>
+      <w:proofErr w:type="spellStart"/>
+      <w:r>
+        <w:rPr>
+          <w:rFonts w:ascii="Consolas" w:eastAsia="Times New Roman" w:hAnsi="Consolas" w:cs="Times New Roman"/>
+          <w:color w:val="D4D4D4"/>
+          <w:kern w:val="0"/>
+          <w:sz w:val="14"/>
+          <w:szCs w:val="14"/>
+          <w14:ligatures w14:val="none"/>
+        </w:rPr>
+        <w:t>SokobanBoard</w:t>
+      </w:r>
+      <w:proofErr w:type="spellEnd"/>
+      <w:r>
+        <w:rPr>
+          <w:rFonts w:ascii="Consolas" w:eastAsia="Times New Roman" w:hAnsi="Consolas" w:cs="Times New Roman"/>
+          <w:color w:val="D4D4D4"/>
+          <w:kern w:val="0"/>
+          <w:sz w:val="14"/>
+          <w:szCs w:val="14"/>
+          <w14:ligatures w14:val="none"/>
+        </w:rPr>
+        <w:t>[</w:t>
+      </w:r>
+      <w:proofErr w:type="spellStart"/>
+      <w:r>
+        <w:rPr>
+          <w:rFonts w:ascii="Consolas" w:eastAsia="Times New Roman" w:hAnsi="Consolas" w:cs="Times New Roman"/>
+          <w:color w:val="D4D4D4"/>
+          <w:kern w:val="0"/>
+          <w:sz w:val="14"/>
+          <w:szCs w:val="14"/>
+          <w14:ligatures w14:val="none"/>
+        </w:rPr>
+        <w:t>i</w:t>
+      </w:r>
+      <w:proofErr w:type="spellEnd"/>
+      <w:r>
+        <w:rPr>
+          <w:rFonts w:ascii="Consolas" w:eastAsia="Times New Roman" w:hAnsi="Consolas" w:cs="Times New Roman"/>
+          <w:color w:val="D4D4D4"/>
+          <w:kern w:val="0"/>
+          <w:sz w:val="14"/>
+          <w:szCs w:val="14"/>
+          <w14:ligatures w14:val="none"/>
+        </w:rPr>
+        <w:t>][j]</w:t>
       </w:r>
       <w:r>
         <w:rPr>
@@ -4142,16 +6309,53 @@
         </w:rPr>
         <w:t xml:space="preserve"> = (dash | dot) &amp; direction = u &amp; </w:t>
       </w:r>
-      <w:r>
-        <w:rPr>
-          <w:rFonts w:ascii="Consolas" w:eastAsia="Times New Roman" w:hAnsi="Consolas" w:cs="Times New Roman"/>
-          <w:color w:val="D4D4D4"/>
-          <w:kern w:val="0"/>
-          <w:sz w:val="14"/>
-          <w:szCs w:val="14"/>
-          <w14:ligatures w14:val="none"/>
-        </w:rPr>
-        <w:t>SokobanBoard[i+1][j]</w:t>
+      <w:proofErr w:type="spellStart"/>
+      <w:r>
+        <w:rPr>
+          <w:rFonts w:ascii="Consolas" w:eastAsia="Times New Roman" w:hAnsi="Consolas" w:cs="Times New Roman"/>
+          <w:color w:val="D4D4D4"/>
+          <w:kern w:val="0"/>
+          <w:sz w:val="14"/>
+          <w:szCs w:val="14"/>
+          <w14:ligatures w14:val="none"/>
+        </w:rPr>
+        <w:t>SokobanBoard</w:t>
+      </w:r>
+      <w:proofErr w:type="spellEnd"/>
+      <w:r>
+        <w:rPr>
+          <w:rFonts w:ascii="Consolas" w:eastAsia="Times New Roman" w:hAnsi="Consolas" w:cs="Times New Roman"/>
+          <w:color w:val="D4D4D4"/>
+          <w:kern w:val="0"/>
+          <w:sz w:val="14"/>
+          <w:szCs w:val="14"/>
+          <w14:ligatures w14:val="none"/>
+        </w:rPr>
+        <w:t>[i+</w:t>
+      </w:r>
+      <w:proofErr w:type="gramStart"/>
+      <w:r>
+        <w:rPr>
+          <w:rFonts w:ascii="Consolas" w:eastAsia="Times New Roman" w:hAnsi="Consolas" w:cs="Times New Roman"/>
+          <w:color w:val="D4D4D4"/>
+          <w:kern w:val="0"/>
+          <w:sz w:val="14"/>
+          <w:szCs w:val="14"/>
+          <w14:ligatures w14:val="none"/>
+        </w:rPr>
+        <w:t>1][</w:t>
+      </w:r>
+      <w:proofErr w:type="gramEnd"/>
+      <w:r>
+        <w:rPr>
+          <w:rFonts w:ascii="Consolas" w:eastAsia="Times New Roman" w:hAnsi="Consolas" w:cs="Times New Roman"/>
+          <w:color w:val="D4D4D4"/>
+          <w:kern w:val="0"/>
+          <w:sz w:val="14"/>
+          <w:szCs w:val="14"/>
+          <w14:ligatures w14:val="none"/>
+        </w:rPr>
+        <w:t>j]</w:t>
       </w:r>
       <w:r>
         <w:rPr>
@@ -4164,16 +6368,29 @@
         </w:rPr>
         <w:t xml:space="preserve"> = (dollar | asterisk) &amp; </w:t>
       </w:r>
-      <w:r>
-        <w:rPr>
-          <w:rFonts w:ascii="Consolas" w:eastAsia="Times New Roman" w:hAnsi="Consolas" w:cs="Times New Roman"/>
-          <w:color w:val="D4D4D4"/>
-          <w:kern w:val="0"/>
-          <w:sz w:val="14"/>
-          <w:szCs w:val="14"/>
-          <w14:ligatures w14:val="none"/>
-        </w:rPr>
-        <w:t>SokobanBoard[i+2][j]</w:t>
+      <w:proofErr w:type="spellStart"/>
+      <w:r>
+        <w:rPr>
+          <w:rFonts w:ascii="Consolas" w:eastAsia="Times New Roman" w:hAnsi="Consolas" w:cs="Times New Roman"/>
+          <w:color w:val="D4D4D4"/>
+          <w:kern w:val="0"/>
+          <w:sz w:val="14"/>
+          <w:szCs w:val="14"/>
+          <w14:ligatures w14:val="none"/>
+        </w:rPr>
+        <w:t>SokobanBoard</w:t>
+      </w:r>
+      <w:proofErr w:type="spellEnd"/>
+      <w:r>
+        <w:rPr>
+          <w:rFonts w:ascii="Consolas" w:eastAsia="Times New Roman" w:hAnsi="Consolas" w:cs="Times New Roman"/>
+          <w:color w:val="D4D4D4"/>
+          <w:kern w:val="0"/>
+          <w:sz w:val="14"/>
+          <w:szCs w:val="14"/>
+          <w14:ligatures w14:val="none"/>
+        </w:rPr>
+        <w:t>[i+2][j]</w:t>
       </w:r>
       <w:r>
         <w:rPr>
@@ -4212,16 +6429,53 @@
         </w:rPr>
         <w:t xml:space="preserve">            </w:t>
       </w:r>
-      <w:r>
-        <w:rPr>
-          <w:rFonts w:ascii="Consolas" w:eastAsia="Times New Roman" w:hAnsi="Consolas" w:cs="Times New Roman"/>
-          <w:color w:val="D4D4D4"/>
-          <w:kern w:val="0"/>
-          <w:sz w:val="14"/>
-          <w:szCs w:val="14"/>
-          <w14:ligatures w14:val="none"/>
-        </w:rPr>
-        <w:t>SokobanBoard[i][j]</w:t>
+      <w:proofErr w:type="spellStart"/>
+      <w:r>
+        <w:rPr>
+          <w:rFonts w:ascii="Consolas" w:eastAsia="Times New Roman" w:hAnsi="Consolas" w:cs="Times New Roman"/>
+          <w:color w:val="D4D4D4"/>
+          <w:kern w:val="0"/>
+          <w:sz w:val="14"/>
+          <w:szCs w:val="14"/>
+          <w14:ligatures w14:val="none"/>
+        </w:rPr>
+        <w:t>SokobanBoard</w:t>
+      </w:r>
+      <w:proofErr w:type="spellEnd"/>
+      <w:r>
+        <w:rPr>
+          <w:rFonts w:ascii="Consolas" w:eastAsia="Times New Roman" w:hAnsi="Consolas" w:cs="Times New Roman"/>
+          <w:color w:val="D4D4D4"/>
+          <w:kern w:val="0"/>
+          <w:sz w:val="14"/>
+          <w:szCs w:val="14"/>
+          <w14:ligatures w14:val="none"/>
+        </w:rPr>
+        <w:t>[</w:t>
+      </w:r>
+      <w:proofErr w:type="spellStart"/>
+      <w:r>
+        <w:rPr>
+          <w:rFonts w:ascii="Consolas" w:eastAsia="Times New Roman" w:hAnsi="Consolas" w:cs="Times New Roman"/>
+          <w:color w:val="D4D4D4"/>
+          <w:kern w:val="0"/>
+          <w:sz w:val="14"/>
+          <w:szCs w:val="14"/>
+          <w14:ligatures w14:val="none"/>
+        </w:rPr>
+        <w:t>i</w:t>
+      </w:r>
+      <w:proofErr w:type="spellEnd"/>
+      <w:r>
+        <w:rPr>
+          <w:rFonts w:ascii="Consolas" w:eastAsia="Times New Roman" w:hAnsi="Consolas" w:cs="Times New Roman"/>
+          <w:color w:val="D4D4D4"/>
+          <w:kern w:val="0"/>
+          <w:sz w:val="14"/>
+          <w:szCs w:val="14"/>
+          <w14:ligatures w14:val="none"/>
+        </w:rPr>
+        <w:t>][j]</w:t>
       </w:r>
       <w:r>
         <w:rPr>
@@ -4234,27 +6488,88 @@
         </w:rPr>
         <w:t xml:space="preserve"> = (dash | dot) &amp; direction = r &amp; </w:t>
       </w:r>
-      <w:r>
-        <w:rPr>
-          <w:rFonts w:ascii="Consolas" w:eastAsia="Times New Roman" w:hAnsi="Consolas" w:cs="Times New Roman"/>
-          <w:color w:val="D4D4D4"/>
-          <w:kern w:val="0"/>
-          <w:sz w:val="14"/>
-          <w:szCs w:val="14"/>
-          <w14:ligatures w14:val="none"/>
-        </w:rPr>
-        <w:t>SokobanBoard[i][j-1]</w:t>
-      </w:r>
-      <w:r>
-        <w:rPr>
-          <w:rFonts w:ascii="Consolas" w:eastAsia="Times New Roman" w:hAnsi="Consolas" w:cs="Times New Roman"/>
-          <w:color w:val="D4D4D4"/>
-          <w:kern w:val="0"/>
-          <w:sz w:val="14"/>
-          <w:szCs w:val="14"/>
-          <w14:ligatures w14:val="none"/>
-        </w:rPr>
-        <w:t xml:space="preserve"> =  (at | plus) :  (at | plus);</w:t>
+      <w:proofErr w:type="spellStart"/>
+      <w:r>
+        <w:rPr>
+          <w:rFonts w:ascii="Consolas" w:eastAsia="Times New Roman" w:hAnsi="Consolas" w:cs="Times New Roman"/>
+          <w:color w:val="D4D4D4"/>
+          <w:kern w:val="0"/>
+          <w:sz w:val="14"/>
+          <w:szCs w:val="14"/>
+          <w14:ligatures w14:val="none"/>
+        </w:rPr>
+        <w:t>SokobanBoard</w:t>
+      </w:r>
+      <w:proofErr w:type="spellEnd"/>
+      <w:r>
+        <w:rPr>
+          <w:rFonts w:ascii="Consolas" w:eastAsia="Times New Roman" w:hAnsi="Consolas" w:cs="Times New Roman"/>
+          <w:color w:val="D4D4D4"/>
+          <w:kern w:val="0"/>
+          <w:sz w:val="14"/>
+          <w:szCs w:val="14"/>
+          <w14:ligatures w14:val="none"/>
+        </w:rPr>
+        <w:t>[</w:t>
+      </w:r>
+      <w:proofErr w:type="spellStart"/>
+      <w:r>
+        <w:rPr>
+          <w:rFonts w:ascii="Consolas" w:eastAsia="Times New Roman" w:hAnsi="Consolas" w:cs="Times New Roman"/>
+          <w:color w:val="D4D4D4"/>
+          <w:kern w:val="0"/>
+          <w:sz w:val="14"/>
+          <w:szCs w:val="14"/>
+          <w14:ligatures w14:val="none"/>
+        </w:rPr>
+        <w:t>i</w:t>
+      </w:r>
+      <w:proofErr w:type="spellEnd"/>
+      <w:r>
+        <w:rPr>
+          <w:rFonts w:ascii="Consolas" w:eastAsia="Times New Roman" w:hAnsi="Consolas" w:cs="Times New Roman"/>
+          <w:color w:val="D4D4D4"/>
+          <w:kern w:val="0"/>
+          <w:sz w:val="14"/>
+          <w:szCs w:val="14"/>
+          <w14:ligatures w14:val="none"/>
+        </w:rPr>
+        <w:t>][j-1]</w:t>
+      </w:r>
+      <w:r>
+        <w:rPr>
+          <w:rFonts w:ascii="Consolas" w:eastAsia="Times New Roman" w:hAnsi="Consolas" w:cs="Times New Roman"/>
+          <w:color w:val="D4D4D4"/>
+          <w:kern w:val="0"/>
+          <w:sz w:val="14"/>
+          <w:szCs w:val="14"/>
+          <w14:ligatures w14:val="none"/>
+        </w:rPr>
+        <w:t xml:space="preserve"> </w:t>
+      </w:r>
+      <w:proofErr w:type="gramStart"/>
+      <w:r>
+        <w:rPr>
+          <w:rFonts w:ascii="Consolas" w:eastAsia="Times New Roman" w:hAnsi="Consolas" w:cs="Times New Roman"/>
+          <w:color w:val="D4D4D4"/>
+          <w:kern w:val="0"/>
+          <w:sz w:val="14"/>
+          <w:szCs w:val="14"/>
+          <w14:ligatures w14:val="none"/>
+        </w:rPr>
+        <w:t>=  (</w:t>
+      </w:r>
+      <w:proofErr w:type="gramEnd"/>
+      <w:r>
+        <w:rPr>
+          <w:rFonts w:ascii="Consolas" w:eastAsia="Times New Roman" w:hAnsi="Consolas" w:cs="Times New Roman"/>
+          <w:color w:val="D4D4D4"/>
+          <w:kern w:val="0"/>
+          <w:sz w:val="14"/>
+          <w:szCs w:val="14"/>
+          <w14:ligatures w14:val="none"/>
+        </w:rPr>
+        <w:t>at | plus) :  (at | plus);</w:t>
       </w:r>
     </w:p>
     <w:p>
@@ -4282,16 +6597,53 @@
         </w:rPr>
         <w:t xml:space="preserve">            </w:t>
       </w:r>
-      <w:r>
-        <w:rPr>
-          <w:rFonts w:ascii="Consolas" w:eastAsia="Times New Roman" w:hAnsi="Consolas" w:cs="Times New Roman"/>
-          <w:color w:val="D4D4D4"/>
-          <w:kern w:val="0"/>
-          <w:sz w:val="14"/>
-          <w:szCs w:val="14"/>
-          <w14:ligatures w14:val="none"/>
-        </w:rPr>
-        <w:t>SokobanBoard[i][j]</w:t>
+      <w:proofErr w:type="spellStart"/>
+      <w:r>
+        <w:rPr>
+          <w:rFonts w:ascii="Consolas" w:eastAsia="Times New Roman" w:hAnsi="Consolas" w:cs="Times New Roman"/>
+          <w:color w:val="D4D4D4"/>
+          <w:kern w:val="0"/>
+          <w:sz w:val="14"/>
+          <w:szCs w:val="14"/>
+          <w14:ligatures w14:val="none"/>
+        </w:rPr>
+        <w:t>SokobanBoard</w:t>
+      </w:r>
+      <w:proofErr w:type="spellEnd"/>
+      <w:r>
+        <w:rPr>
+          <w:rFonts w:ascii="Consolas" w:eastAsia="Times New Roman" w:hAnsi="Consolas" w:cs="Times New Roman"/>
+          <w:color w:val="D4D4D4"/>
+          <w:kern w:val="0"/>
+          <w:sz w:val="14"/>
+          <w:szCs w:val="14"/>
+          <w14:ligatures w14:val="none"/>
+        </w:rPr>
+        <w:t>[</w:t>
+      </w:r>
+      <w:proofErr w:type="spellStart"/>
+      <w:r>
+        <w:rPr>
+          <w:rFonts w:ascii="Consolas" w:eastAsia="Times New Roman" w:hAnsi="Consolas" w:cs="Times New Roman"/>
+          <w:color w:val="D4D4D4"/>
+          <w:kern w:val="0"/>
+          <w:sz w:val="14"/>
+          <w:szCs w:val="14"/>
+          <w14:ligatures w14:val="none"/>
+        </w:rPr>
+        <w:t>i</w:t>
+      </w:r>
+      <w:proofErr w:type="spellEnd"/>
+      <w:r>
+        <w:rPr>
+          <w:rFonts w:ascii="Consolas" w:eastAsia="Times New Roman" w:hAnsi="Consolas" w:cs="Times New Roman"/>
+          <w:color w:val="D4D4D4"/>
+          <w:kern w:val="0"/>
+          <w:sz w:val="14"/>
+          <w:szCs w:val="14"/>
+          <w14:ligatures w14:val="none"/>
+        </w:rPr>
+        <w:t>][j]</w:t>
       </w:r>
       <w:r>
         <w:rPr>
@@ -4304,16 +6656,53 @@
         </w:rPr>
         <w:t xml:space="preserve"> = (dash | dot) &amp; direction = r &amp; </w:t>
       </w:r>
-      <w:r>
-        <w:rPr>
-          <w:rFonts w:ascii="Consolas" w:eastAsia="Times New Roman" w:hAnsi="Consolas" w:cs="Times New Roman"/>
-          <w:color w:val="D4D4D4"/>
-          <w:kern w:val="0"/>
-          <w:sz w:val="14"/>
-          <w:szCs w:val="14"/>
-          <w14:ligatures w14:val="none"/>
-        </w:rPr>
-        <w:t>SokobanBoard[i][j-1]</w:t>
+      <w:proofErr w:type="spellStart"/>
+      <w:r>
+        <w:rPr>
+          <w:rFonts w:ascii="Consolas" w:eastAsia="Times New Roman" w:hAnsi="Consolas" w:cs="Times New Roman"/>
+          <w:color w:val="D4D4D4"/>
+          <w:kern w:val="0"/>
+          <w:sz w:val="14"/>
+          <w:szCs w:val="14"/>
+          <w14:ligatures w14:val="none"/>
+        </w:rPr>
+        <w:t>SokobanBoard</w:t>
+      </w:r>
+      <w:proofErr w:type="spellEnd"/>
+      <w:r>
+        <w:rPr>
+          <w:rFonts w:ascii="Consolas" w:eastAsia="Times New Roman" w:hAnsi="Consolas" w:cs="Times New Roman"/>
+          <w:color w:val="D4D4D4"/>
+          <w:kern w:val="0"/>
+          <w:sz w:val="14"/>
+          <w:szCs w:val="14"/>
+          <w14:ligatures w14:val="none"/>
+        </w:rPr>
+        <w:t>[</w:t>
+      </w:r>
+      <w:proofErr w:type="spellStart"/>
+      <w:r>
+        <w:rPr>
+          <w:rFonts w:ascii="Consolas" w:eastAsia="Times New Roman" w:hAnsi="Consolas" w:cs="Times New Roman"/>
+          <w:color w:val="D4D4D4"/>
+          <w:kern w:val="0"/>
+          <w:sz w:val="14"/>
+          <w:szCs w:val="14"/>
+          <w14:ligatures w14:val="none"/>
+        </w:rPr>
+        <w:t>i</w:t>
+      </w:r>
+      <w:proofErr w:type="spellEnd"/>
+      <w:r>
+        <w:rPr>
+          <w:rFonts w:ascii="Consolas" w:eastAsia="Times New Roman" w:hAnsi="Consolas" w:cs="Times New Roman"/>
+          <w:color w:val="D4D4D4"/>
+          <w:kern w:val="0"/>
+          <w:sz w:val="14"/>
+          <w:szCs w:val="14"/>
+          <w14:ligatures w14:val="none"/>
+        </w:rPr>
+        <w:t>][j-1]</w:t>
       </w:r>
       <w:r>
         <w:rPr>
@@ -4326,27 +6715,88 @@
         </w:rPr>
         <w:t xml:space="preserve"> = (dollar | asterisk) &amp; </w:t>
       </w:r>
-      <w:r>
-        <w:rPr>
-          <w:rFonts w:ascii="Consolas" w:eastAsia="Times New Roman" w:hAnsi="Consolas" w:cs="Times New Roman"/>
-          <w:color w:val="D4D4D4"/>
-          <w:kern w:val="0"/>
-          <w:sz w:val="14"/>
-          <w:szCs w:val="14"/>
-          <w14:ligatures w14:val="none"/>
-        </w:rPr>
-        <w:t>SokobanBoard[i][j-2]</w:t>
-      </w:r>
-      <w:r>
-        <w:rPr>
-          <w:rFonts w:ascii="Consolas" w:eastAsia="Times New Roman" w:hAnsi="Consolas" w:cs="Times New Roman"/>
-          <w:color w:val="D4D4D4"/>
-          <w:kern w:val="0"/>
-          <w:sz w:val="14"/>
-          <w:szCs w:val="14"/>
-          <w14:ligatures w14:val="none"/>
-        </w:rPr>
-        <w:t xml:space="preserve"> =  (at | plus) : (dollar | asterisk);</w:t>
+      <w:proofErr w:type="spellStart"/>
+      <w:r>
+        <w:rPr>
+          <w:rFonts w:ascii="Consolas" w:eastAsia="Times New Roman" w:hAnsi="Consolas" w:cs="Times New Roman"/>
+          <w:color w:val="D4D4D4"/>
+          <w:kern w:val="0"/>
+          <w:sz w:val="14"/>
+          <w:szCs w:val="14"/>
+          <w14:ligatures w14:val="none"/>
+        </w:rPr>
+        <w:t>SokobanBoard</w:t>
+      </w:r>
+      <w:proofErr w:type="spellEnd"/>
+      <w:r>
+        <w:rPr>
+          <w:rFonts w:ascii="Consolas" w:eastAsia="Times New Roman" w:hAnsi="Consolas" w:cs="Times New Roman"/>
+          <w:color w:val="D4D4D4"/>
+          <w:kern w:val="0"/>
+          <w:sz w:val="14"/>
+          <w:szCs w:val="14"/>
+          <w14:ligatures w14:val="none"/>
+        </w:rPr>
+        <w:t>[</w:t>
+      </w:r>
+      <w:proofErr w:type="spellStart"/>
+      <w:r>
+        <w:rPr>
+          <w:rFonts w:ascii="Consolas" w:eastAsia="Times New Roman" w:hAnsi="Consolas" w:cs="Times New Roman"/>
+          <w:color w:val="D4D4D4"/>
+          <w:kern w:val="0"/>
+          <w:sz w:val="14"/>
+          <w:szCs w:val="14"/>
+          <w14:ligatures w14:val="none"/>
+        </w:rPr>
+        <w:t>i</w:t>
+      </w:r>
+      <w:proofErr w:type="spellEnd"/>
+      <w:r>
+        <w:rPr>
+          <w:rFonts w:ascii="Consolas" w:eastAsia="Times New Roman" w:hAnsi="Consolas" w:cs="Times New Roman"/>
+          <w:color w:val="D4D4D4"/>
+          <w:kern w:val="0"/>
+          <w:sz w:val="14"/>
+          <w:szCs w:val="14"/>
+          <w14:ligatures w14:val="none"/>
+        </w:rPr>
+        <w:t>][j-2]</w:t>
+      </w:r>
+      <w:r>
+        <w:rPr>
+          <w:rFonts w:ascii="Consolas" w:eastAsia="Times New Roman" w:hAnsi="Consolas" w:cs="Times New Roman"/>
+          <w:color w:val="D4D4D4"/>
+          <w:kern w:val="0"/>
+          <w:sz w:val="14"/>
+          <w:szCs w:val="14"/>
+          <w14:ligatures w14:val="none"/>
+        </w:rPr>
+        <w:t xml:space="preserve"> </w:t>
+      </w:r>
+      <w:proofErr w:type="gramStart"/>
+      <w:r>
+        <w:rPr>
+          <w:rFonts w:ascii="Consolas" w:eastAsia="Times New Roman" w:hAnsi="Consolas" w:cs="Times New Roman"/>
+          <w:color w:val="D4D4D4"/>
+          <w:kern w:val="0"/>
+          <w:sz w:val="14"/>
+          <w:szCs w:val="14"/>
+          <w14:ligatures w14:val="none"/>
+        </w:rPr>
+        <w:t>=  (</w:t>
+      </w:r>
+      <w:proofErr w:type="gramEnd"/>
+      <w:r>
+        <w:rPr>
+          <w:rFonts w:ascii="Consolas" w:eastAsia="Times New Roman" w:hAnsi="Consolas" w:cs="Times New Roman"/>
+          <w:color w:val="D4D4D4"/>
+          <w:kern w:val="0"/>
+          <w:sz w:val="14"/>
+          <w:szCs w:val="14"/>
+          <w14:ligatures w14:val="none"/>
+        </w:rPr>
+        <w:t>at | plus) : (dollar | asterisk);</w:t>
       </w:r>
     </w:p>
     <w:p>
@@ -4374,16 +6824,53 @@
         </w:rPr>
         <w:t xml:space="preserve">            </w:t>
       </w:r>
-      <w:r>
-        <w:rPr>
-          <w:rFonts w:ascii="Consolas" w:eastAsia="Times New Roman" w:hAnsi="Consolas" w:cs="Times New Roman"/>
-          <w:color w:val="D4D4D4"/>
-          <w:kern w:val="0"/>
-          <w:sz w:val="14"/>
-          <w:szCs w:val="14"/>
-          <w14:ligatures w14:val="none"/>
-        </w:rPr>
-        <w:t>SokobanBoard[i][j]</w:t>
+      <w:proofErr w:type="spellStart"/>
+      <w:r>
+        <w:rPr>
+          <w:rFonts w:ascii="Consolas" w:eastAsia="Times New Roman" w:hAnsi="Consolas" w:cs="Times New Roman"/>
+          <w:color w:val="D4D4D4"/>
+          <w:kern w:val="0"/>
+          <w:sz w:val="14"/>
+          <w:szCs w:val="14"/>
+          <w14:ligatures w14:val="none"/>
+        </w:rPr>
+        <w:t>SokobanBoard</w:t>
+      </w:r>
+      <w:proofErr w:type="spellEnd"/>
+      <w:r>
+        <w:rPr>
+          <w:rFonts w:ascii="Consolas" w:eastAsia="Times New Roman" w:hAnsi="Consolas" w:cs="Times New Roman"/>
+          <w:color w:val="D4D4D4"/>
+          <w:kern w:val="0"/>
+          <w:sz w:val="14"/>
+          <w:szCs w:val="14"/>
+          <w14:ligatures w14:val="none"/>
+        </w:rPr>
+        <w:t>[</w:t>
+      </w:r>
+      <w:proofErr w:type="spellStart"/>
+      <w:r>
+        <w:rPr>
+          <w:rFonts w:ascii="Consolas" w:eastAsia="Times New Roman" w:hAnsi="Consolas" w:cs="Times New Roman"/>
+          <w:color w:val="D4D4D4"/>
+          <w:kern w:val="0"/>
+          <w:sz w:val="14"/>
+          <w:szCs w:val="14"/>
+          <w14:ligatures w14:val="none"/>
+        </w:rPr>
+        <w:t>i</w:t>
+      </w:r>
+      <w:proofErr w:type="spellEnd"/>
+      <w:r>
+        <w:rPr>
+          <w:rFonts w:ascii="Consolas" w:eastAsia="Times New Roman" w:hAnsi="Consolas" w:cs="Times New Roman"/>
+          <w:color w:val="D4D4D4"/>
+          <w:kern w:val="0"/>
+          <w:sz w:val="14"/>
+          <w:szCs w:val="14"/>
+          <w14:ligatures w14:val="none"/>
+        </w:rPr>
+        <w:t>][j]</w:t>
       </w:r>
       <w:r>
         <w:rPr>
@@ -4418,16 +6905,53 @@
         </w:rPr>
         <w:t xml:space="preserve"> &amp; </w:t>
       </w:r>
-      <w:r>
-        <w:rPr>
-          <w:rFonts w:ascii="Consolas" w:eastAsia="Times New Roman" w:hAnsi="Consolas" w:cs="Times New Roman"/>
-          <w:color w:val="D4D4D4"/>
-          <w:kern w:val="0"/>
-          <w:sz w:val="14"/>
-          <w:szCs w:val="14"/>
-          <w14:ligatures w14:val="none"/>
-        </w:rPr>
-        <w:t>SokobanBoard[i-1][j]</w:t>
+      <w:proofErr w:type="spellStart"/>
+      <w:r>
+        <w:rPr>
+          <w:rFonts w:ascii="Consolas" w:eastAsia="Times New Roman" w:hAnsi="Consolas" w:cs="Times New Roman"/>
+          <w:color w:val="D4D4D4"/>
+          <w:kern w:val="0"/>
+          <w:sz w:val="14"/>
+          <w:szCs w:val="14"/>
+          <w14:ligatures w14:val="none"/>
+        </w:rPr>
+        <w:t>SokobanBoard</w:t>
+      </w:r>
+      <w:proofErr w:type="spellEnd"/>
+      <w:r>
+        <w:rPr>
+          <w:rFonts w:ascii="Consolas" w:eastAsia="Times New Roman" w:hAnsi="Consolas" w:cs="Times New Roman"/>
+          <w:color w:val="D4D4D4"/>
+          <w:kern w:val="0"/>
+          <w:sz w:val="14"/>
+          <w:szCs w:val="14"/>
+          <w14:ligatures w14:val="none"/>
+        </w:rPr>
+        <w:t>[i-</w:t>
+      </w:r>
+      <w:proofErr w:type="gramStart"/>
+      <w:r>
+        <w:rPr>
+          <w:rFonts w:ascii="Consolas" w:eastAsia="Times New Roman" w:hAnsi="Consolas" w:cs="Times New Roman"/>
+          <w:color w:val="D4D4D4"/>
+          <w:kern w:val="0"/>
+          <w:sz w:val="14"/>
+          <w:szCs w:val="14"/>
+          <w14:ligatures w14:val="none"/>
+        </w:rPr>
+        <w:t>1][</w:t>
+      </w:r>
+      <w:proofErr w:type="gramEnd"/>
+      <w:r>
+        <w:rPr>
+          <w:rFonts w:ascii="Consolas" w:eastAsia="Times New Roman" w:hAnsi="Consolas" w:cs="Times New Roman"/>
+          <w:color w:val="D4D4D4"/>
+          <w:kern w:val="0"/>
+          <w:sz w:val="14"/>
+          <w:szCs w:val="14"/>
+          <w14:ligatures w14:val="none"/>
+        </w:rPr>
+        <w:t>j]</w:t>
       </w:r>
       <w:r>
         <w:rPr>
@@ -4466,16 +6990,53 @@
         </w:rPr>
         <w:t xml:space="preserve">            </w:t>
       </w:r>
-      <w:r>
-        <w:rPr>
-          <w:rFonts w:ascii="Consolas" w:eastAsia="Times New Roman" w:hAnsi="Consolas" w:cs="Times New Roman"/>
-          <w:color w:val="D4D4D4"/>
-          <w:kern w:val="0"/>
-          <w:sz w:val="14"/>
-          <w:szCs w:val="14"/>
-          <w14:ligatures w14:val="none"/>
-        </w:rPr>
-        <w:t>SokobanBoard[i][j]</w:t>
+      <w:proofErr w:type="spellStart"/>
+      <w:r>
+        <w:rPr>
+          <w:rFonts w:ascii="Consolas" w:eastAsia="Times New Roman" w:hAnsi="Consolas" w:cs="Times New Roman"/>
+          <w:color w:val="D4D4D4"/>
+          <w:kern w:val="0"/>
+          <w:sz w:val="14"/>
+          <w:szCs w:val="14"/>
+          <w14:ligatures w14:val="none"/>
+        </w:rPr>
+        <w:t>SokobanBoard</w:t>
+      </w:r>
+      <w:proofErr w:type="spellEnd"/>
+      <w:r>
+        <w:rPr>
+          <w:rFonts w:ascii="Consolas" w:eastAsia="Times New Roman" w:hAnsi="Consolas" w:cs="Times New Roman"/>
+          <w:color w:val="D4D4D4"/>
+          <w:kern w:val="0"/>
+          <w:sz w:val="14"/>
+          <w:szCs w:val="14"/>
+          <w14:ligatures w14:val="none"/>
+        </w:rPr>
+        <w:t>[</w:t>
+      </w:r>
+      <w:proofErr w:type="spellStart"/>
+      <w:r>
+        <w:rPr>
+          <w:rFonts w:ascii="Consolas" w:eastAsia="Times New Roman" w:hAnsi="Consolas" w:cs="Times New Roman"/>
+          <w:color w:val="D4D4D4"/>
+          <w:kern w:val="0"/>
+          <w:sz w:val="14"/>
+          <w:szCs w:val="14"/>
+          <w14:ligatures w14:val="none"/>
+        </w:rPr>
+        <w:t>i</w:t>
+      </w:r>
+      <w:proofErr w:type="spellEnd"/>
+      <w:r>
+        <w:rPr>
+          <w:rFonts w:ascii="Consolas" w:eastAsia="Times New Roman" w:hAnsi="Consolas" w:cs="Times New Roman"/>
+          <w:color w:val="D4D4D4"/>
+          <w:kern w:val="0"/>
+          <w:sz w:val="14"/>
+          <w:szCs w:val="14"/>
+          <w14:ligatures w14:val="none"/>
+        </w:rPr>
+        <w:t>][j]</w:t>
       </w:r>
       <w:r>
         <w:rPr>
@@ -4510,16 +7071,53 @@
         </w:rPr>
         <w:t xml:space="preserve"> &amp; </w:t>
       </w:r>
-      <w:r>
-        <w:rPr>
-          <w:rFonts w:ascii="Consolas" w:eastAsia="Times New Roman" w:hAnsi="Consolas" w:cs="Times New Roman"/>
-          <w:color w:val="D4D4D4"/>
-          <w:kern w:val="0"/>
-          <w:sz w:val="14"/>
-          <w:szCs w:val="14"/>
-          <w14:ligatures w14:val="none"/>
-        </w:rPr>
-        <w:t>SokobanBoard[i-1][j]</w:t>
+      <w:proofErr w:type="spellStart"/>
+      <w:r>
+        <w:rPr>
+          <w:rFonts w:ascii="Consolas" w:eastAsia="Times New Roman" w:hAnsi="Consolas" w:cs="Times New Roman"/>
+          <w:color w:val="D4D4D4"/>
+          <w:kern w:val="0"/>
+          <w:sz w:val="14"/>
+          <w:szCs w:val="14"/>
+          <w14:ligatures w14:val="none"/>
+        </w:rPr>
+        <w:t>SokobanBoard</w:t>
+      </w:r>
+      <w:proofErr w:type="spellEnd"/>
+      <w:r>
+        <w:rPr>
+          <w:rFonts w:ascii="Consolas" w:eastAsia="Times New Roman" w:hAnsi="Consolas" w:cs="Times New Roman"/>
+          <w:color w:val="D4D4D4"/>
+          <w:kern w:val="0"/>
+          <w:sz w:val="14"/>
+          <w:szCs w:val="14"/>
+          <w14:ligatures w14:val="none"/>
+        </w:rPr>
+        <w:t>[i-</w:t>
+      </w:r>
+      <w:proofErr w:type="gramStart"/>
+      <w:r>
+        <w:rPr>
+          <w:rFonts w:ascii="Consolas" w:eastAsia="Times New Roman" w:hAnsi="Consolas" w:cs="Times New Roman"/>
+          <w:color w:val="D4D4D4"/>
+          <w:kern w:val="0"/>
+          <w:sz w:val="14"/>
+          <w:szCs w:val="14"/>
+          <w14:ligatures w14:val="none"/>
+        </w:rPr>
+        <w:t>1][</w:t>
+      </w:r>
+      <w:proofErr w:type="gramEnd"/>
+      <w:r>
+        <w:rPr>
+          <w:rFonts w:ascii="Consolas" w:eastAsia="Times New Roman" w:hAnsi="Consolas" w:cs="Times New Roman"/>
+          <w:color w:val="D4D4D4"/>
+          <w:kern w:val="0"/>
+          <w:sz w:val="14"/>
+          <w:szCs w:val="14"/>
+          <w14:ligatures w14:val="none"/>
+        </w:rPr>
+        <w:t>j]</w:t>
       </w:r>
       <w:r>
         <w:rPr>
@@ -4532,16 +7130,29 @@
         </w:rPr>
         <w:t xml:space="preserve"> = (dollar | asterisk) &amp; </w:t>
       </w:r>
-      <w:r>
-        <w:rPr>
-          <w:rFonts w:ascii="Consolas" w:eastAsia="Times New Roman" w:hAnsi="Consolas" w:cs="Times New Roman"/>
-          <w:color w:val="D4D4D4"/>
-          <w:kern w:val="0"/>
-          <w:sz w:val="14"/>
-          <w:szCs w:val="14"/>
-          <w14:ligatures w14:val="none"/>
-        </w:rPr>
-        <w:t>SokobanBoard[i-2][j]</w:t>
+      <w:proofErr w:type="spellStart"/>
+      <w:r>
+        <w:rPr>
+          <w:rFonts w:ascii="Consolas" w:eastAsia="Times New Roman" w:hAnsi="Consolas" w:cs="Times New Roman"/>
+          <w:color w:val="D4D4D4"/>
+          <w:kern w:val="0"/>
+          <w:sz w:val="14"/>
+          <w:szCs w:val="14"/>
+          <w14:ligatures w14:val="none"/>
+        </w:rPr>
+        <w:t>SokobanBoard</w:t>
+      </w:r>
+      <w:proofErr w:type="spellEnd"/>
+      <w:r>
+        <w:rPr>
+          <w:rFonts w:ascii="Consolas" w:eastAsia="Times New Roman" w:hAnsi="Consolas" w:cs="Times New Roman"/>
+          <w:color w:val="D4D4D4"/>
+          <w:kern w:val="0"/>
+          <w:sz w:val="14"/>
+          <w:szCs w:val="14"/>
+          <w14:ligatures w14:val="none"/>
+        </w:rPr>
+        <w:t>[i-2][j]</w:t>
       </w:r>
       <w:r>
         <w:rPr>
@@ -4630,8 +7241,21 @@
           <w:szCs w:val="14"/>
           <w14:ligatures w14:val="none"/>
         </w:rPr>
-        <w:t>-- rho_i</w:t>
-      </w:r>
+        <w:t xml:space="preserve">-- </w:t>
+      </w:r>
+      <w:proofErr w:type="spellStart"/>
+      <w:r>
+        <w:rPr>
+          <w:rFonts w:ascii="Consolas" w:eastAsia="Times New Roman" w:hAnsi="Consolas" w:cs="Times New Roman"/>
+          <w:color w:val="6A9955"/>
+          <w:kern w:val="0"/>
+          <w:sz w:val="14"/>
+          <w:szCs w:val="14"/>
+          <w14:ligatures w14:val="none"/>
+        </w:rPr>
+        <w:t>rho_i</w:t>
+      </w:r>
+      <w:proofErr w:type="spellEnd"/>
     </w:p>
     <w:p>
       <w:pPr>
@@ -4769,27 +7393,88 @@
         </w:rPr>
         <w:t xml:space="preserve">                    </w:t>
       </w:r>
-      <w:r>
-        <w:rPr>
-          <w:rFonts w:ascii="Consolas" w:eastAsia="Times New Roman" w:hAnsi="Consolas" w:cs="Times New Roman"/>
-          <w:color w:val="D4D4D4"/>
-          <w:kern w:val="0"/>
-          <w:sz w:val="14"/>
-          <w:szCs w:val="14"/>
-          <w14:ligatures w14:val="none"/>
-        </w:rPr>
-        <w:t>SokobanBoard[i][j]</w:t>
-      </w:r>
-      <w:r>
-        <w:rPr>
-          <w:rFonts w:ascii="Consolas" w:eastAsia="Times New Roman" w:hAnsi="Consolas" w:cs="Times New Roman"/>
-          <w:color w:val="D4D4D4"/>
-          <w:kern w:val="0"/>
-          <w:sz w:val="14"/>
-          <w:szCs w:val="14"/>
-          <w14:ligatures w14:val="none"/>
-        </w:rPr>
-        <w:t xml:space="preserve"> = (dash | dot) : (dash | dot);</w:t>
+      <w:proofErr w:type="spellStart"/>
+      <w:r>
+        <w:rPr>
+          <w:rFonts w:ascii="Consolas" w:eastAsia="Times New Roman" w:hAnsi="Consolas" w:cs="Times New Roman"/>
+          <w:color w:val="D4D4D4"/>
+          <w:kern w:val="0"/>
+          <w:sz w:val="14"/>
+          <w:szCs w:val="14"/>
+          <w14:ligatures w14:val="none"/>
+        </w:rPr>
+        <w:t>SokobanBoard</w:t>
+      </w:r>
+      <w:proofErr w:type="spellEnd"/>
+      <w:r>
+        <w:rPr>
+          <w:rFonts w:ascii="Consolas" w:eastAsia="Times New Roman" w:hAnsi="Consolas" w:cs="Times New Roman"/>
+          <w:color w:val="D4D4D4"/>
+          <w:kern w:val="0"/>
+          <w:sz w:val="14"/>
+          <w:szCs w:val="14"/>
+          <w14:ligatures w14:val="none"/>
+        </w:rPr>
+        <w:t>[</w:t>
+      </w:r>
+      <w:proofErr w:type="spellStart"/>
+      <w:r>
+        <w:rPr>
+          <w:rFonts w:ascii="Consolas" w:eastAsia="Times New Roman" w:hAnsi="Consolas" w:cs="Times New Roman"/>
+          <w:color w:val="D4D4D4"/>
+          <w:kern w:val="0"/>
+          <w:sz w:val="14"/>
+          <w:szCs w:val="14"/>
+          <w14:ligatures w14:val="none"/>
+        </w:rPr>
+        <w:t>i</w:t>
+      </w:r>
+      <w:proofErr w:type="spellEnd"/>
+      <w:r>
+        <w:rPr>
+          <w:rFonts w:ascii="Consolas" w:eastAsia="Times New Roman" w:hAnsi="Consolas" w:cs="Times New Roman"/>
+          <w:color w:val="D4D4D4"/>
+          <w:kern w:val="0"/>
+          <w:sz w:val="14"/>
+          <w:szCs w:val="14"/>
+          <w14:ligatures w14:val="none"/>
+        </w:rPr>
+        <w:t>][j]</w:t>
+      </w:r>
+      <w:r>
+        <w:rPr>
+          <w:rFonts w:ascii="Consolas" w:eastAsia="Times New Roman" w:hAnsi="Consolas" w:cs="Times New Roman"/>
+          <w:color w:val="D4D4D4"/>
+          <w:kern w:val="0"/>
+          <w:sz w:val="14"/>
+          <w:szCs w:val="14"/>
+          <w14:ligatures w14:val="none"/>
+        </w:rPr>
+        <w:t xml:space="preserve"> = (dash | dot</w:t>
+      </w:r>
+      <w:proofErr w:type="gramStart"/>
+      <w:r>
+        <w:rPr>
+          <w:rFonts w:ascii="Consolas" w:eastAsia="Times New Roman" w:hAnsi="Consolas" w:cs="Times New Roman"/>
+          <w:color w:val="D4D4D4"/>
+          <w:kern w:val="0"/>
+          <w:sz w:val="14"/>
+          <w:szCs w:val="14"/>
+          <w14:ligatures w14:val="none"/>
+        </w:rPr>
+        <w:t>) :</w:t>
+      </w:r>
+      <w:proofErr w:type="gramEnd"/>
+      <w:r>
+        <w:rPr>
+          <w:rFonts w:ascii="Consolas" w:eastAsia="Times New Roman" w:hAnsi="Consolas" w:cs="Times New Roman"/>
+          <w:color w:val="D4D4D4"/>
+          <w:kern w:val="0"/>
+          <w:sz w:val="14"/>
+          <w:szCs w:val="14"/>
+          <w14:ligatures w14:val="none"/>
+        </w:rPr>
+        <w:t xml:space="preserve"> (dash | dot);</w:t>
       </w:r>
     </w:p>
     <w:p>
@@ -4817,27 +7502,88 @@
         </w:rPr>
         <w:t xml:space="preserve">                    </w:t>
       </w:r>
-      <w:r>
-        <w:rPr>
-          <w:rFonts w:ascii="Consolas" w:eastAsia="Times New Roman" w:hAnsi="Consolas" w:cs="Times New Roman"/>
-          <w:color w:val="D4D4D4"/>
-          <w:kern w:val="0"/>
-          <w:sz w:val="14"/>
-          <w:szCs w:val="14"/>
-          <w14:ligatures w14:val="none"/>
-        </w:rPr>
-        <w:t>SokobanBoard[i][j]</w:t>
-      </w:r>
-      <w:r>
-        <w:rPr>
-          <w:rFonts w:ascii="Consolas" w:eastAsia="Times New Roman" w:hAnsi="Consolas" w:cs="Times New Roman"/>
-          <w:color w:val="D4D4D4"/>
-          <w:kern w:val="0"/>
-          <w:sz w:val="14"/>
-          <w:szCs w:val="14"/>
-          <w14:ligatures w14:val="none"/>
-        </w:rPr>
-        <w:t xml:space="preserve"> =  (at | plus) :  (at | plus);</w:t>
+      <w:proofErr w:type="spellStart"/>
+      <w:r>
+        <w:rPr>
+          <w:rFonts w:ascii="Consolas" w:eastAsia="Times New Roman" w:hAnsi="Consolas" w:cs="Times New Roman"/>
+          <w:color w:val="D4D4D4"/>
+          <w:kern w:val="0"/>
+          <w:sz w:val="14"/>
+          <w:szCs w:val="14"/>
+          <w14:ligatures w14:val="none"/>
+        </w:rPr>
+        <w:t>SokobanBoard</w:t>
+      </w:r>
+      <w:proofErr w:type="spellEnd"/>
+      <w:r>
+        <w:rPr>
+          <w:rFonts w:ascii="Consolas" w:eastAsia="Times New Roman" w:hAnsi="Consolas" w:cs="Times New Roman"/>
+          <w:color w:val="D4D4D4"/>
+          <w:kern w:val="0"/>
+          <w:sz w:val="14"/>
+          <w:szCs w:val="14"/>
+          <w14:ligatures w14:val="none"/>
+        </w:rPr>
+        <w:t>[</w:t>
+      </w:r>
+      <w:proofErr w:type="spellStart"/>
+      <w:r>
+        <w:rPr>
+          <w:rFonts w:ascii="Consolas" w:eastAsia="Times New Roman" w:hAnsi="Consolas" w:cs="Times New Roman"/>
+          <w:color w:val="D4D4D4"/>
+          <w:kern w:val="0"/>
+          <w:sz w:val="14"/>
+          <w:szCs w:val="14"/>
+          <w14:ligatures w14:val="none"/>
+        </w:rPr>
+        <w:t>i</w:t>
+      </w:r>
+      <w:proofErr w:type="spellEnd"/>
+      <w:r>
+        <w:rPr>
+          <w:rFonts w:ascii="Consolas" w:eastAsia="Times New Roman" w:hAnsi="Consolas" w:cs="Times New Roman"/>
+          <w:color w:val="D4D4D4"/>
+          <w:kern w:val="0"/>
+          <w:sz w:val="14"/>
+          <w:szCs w:val="14"/>
+          <w14:ligatures w14:val="none"/>
+        </w:rPr>
+        <w:t>][j]</w:t>
+      </w:r>
+      <w:r>
+        <w:rPr>
+          <w:rFonts w:ascii="Consolas" w:eastAsia="Times New Roman" w:hAnsi="Consolas" w:cs="Times New Roman"/>
+          <w:color w:val="D4D4D4"/>
+          <w:kern w:val="0"/>
+          <w:sz w:val="14"/>
+          <w:szCs w:val="14"/>
+          <w14:ligatures w14:val="none"/>
+        </w:rPr>
+        <w:t xml:space="preserve"> </w:t>
+      </w:r>
+      <w:proofErr w:type="gramStart"/>
+      <w:r>
+        <w:rPr>
+          <w:rFonts w:ascii="Consolas" w:eastAsia="Times New Roman" w:hAnsi="Consolas" w:cs="Times New Roman"/>
+          <w:color w:val="D4D4D4"/>
+          <w:kern w:val="0"/>
+          <w:sz w:val="14"/>
+          <w:szCs w:val="14"/>
+          <w14:ligatures w14:val="none"/>
+        </w:rPr>
+        <w:t>=  (</w:t>
+      </w:r>
+      <w:proofErr w:type="gramEnd"/>
+      <w:r>
+        <w:rPr>
+          <w:rFonts w:ascii="Consolas" w:eastAsia="Times New Roman" w:hAnsi="Consolas" w:cs="Times New Roman"/>
+          <w:color w:val="D4D4D4"/>
+          <w:kern w:val="0"/>
+          <w:sz w:val="14"/>
+          <w:szCs w:val="14"/>
+          <w14:ligatures w14:val="none"/>
+        </w:rPr>
+        <w:t>at | plus) :  (at | plus);</w:t>
       </w:r>
     </w:p>
     <w:p>
@@ -4865,27 +7611,88 @@
         </w:rPr>
         <w:t xml:space="preserve">                    </w:t>
       </w:r>
-      <w:r>
-        <w:rPr>
-          <w:rFonts w:ascii="Consolas" w:eastAsia="Times New Roman" w:hAnsi="Consolas" w:cs="Times New Roman"/>
-          <w:color w:val="D4D4D4"/>
-          <w:kern w:val="0"/>
-          <w:sz w:val="14"/>
-          <w:szCs w:val="14"/>
-          <w14:ligatures w14:val="none"/>
-        </w:rPr>
-        <w:t>SokobanBoard[i][j]</w:t>
-      </w:r>
-      <w:r>
-        <w:rPr>
-          <w:rFonts w:ascii="Consolas" w:eastAsia="Times New Roman" w:hAnsi="Consolas" w:cs="Times New Roman"/>
-          <w:color w:val="D4D4D4"/>
-          <w:kern w:val="0"/>
-          <w:sz w:val="14"/>
-          <w:szCs w:val="14"/>
-          <w14:ligatures w14:val="none"/>
-        </w:rPr>
-        <w:t xml:space="preserve"> = (dollar | asterisk) : (dollar | asterisk);</w:t>
+      <w:proofErr w:type="spellStart"/>
+      <w:r>
+        <w:rPr>
+          <w:rFonts w:ascii="Consolas" w:eastAsia="Times New Roman" w:hAnsi="Consolas" w:cs="Times New Roman"/>
+          <w:color w:val="D4D4D4"/>
+          <w:kern w:val="0"/>
+          <w:sz w:val="14"/>
+          <w:szCs w:val="14"/>
+          <w14:ligatures w14:val="none"/>
+        </w:rPr>
+        <w:t>SokobanBoard</w:t>
+      </w:r>
+      <w:proofErr w:type="spellEnd"/>
+      <w:r>
+        <w:rPr>
+          <w:rFonts w:ascii="Consolas" w:eastAsia="Times New Roman" w:hAnsi="Consolas" w:cs="Times New Roman"/>
+          <w:color w:val="D4D4D4"/>
+          <w:kern w:val="0"/>
+          <w:sz w:val="14"/>
+          <w:szCs w:val="14"/>
+          <w14:ligatures w14:val="none"/>
+        </w:rPr>
+        <w:t>[</w:t>
+      </w:r>
+      <w:proofErr w:type="spellStart"/>
+      <w:r>
+        <w:rPr>
+          <w:rFonts w:ascii="Consolas" w:eastAsia="Times New Roman" w:hAnsi="Consolas" w:cs="Times New Roman"/>
+          <w:color w:val="D4D4D4"/>
+          <w:kern w:val="0"/>
+          <w:sz w:val="14"/>
+          <w:szCs w:val="14"/>
+          <w14:ligatures w14:val="none"/>
+        </w:rPr>
+        <w:t>i</w:t>
+      </w:r>
+      <w:proofErr w:type="spellEnd"/>
+      <w:r>
+        <w:rPr>
+          <w:rFonts w:ascii="Consolas" w:eastAsia="Times New Roman" w:hAnsi="Consolas" w:cs="Times New Roman"/>
+          <w:color w:val="D4D4D4"/>
+          <w:kern w:val="0"/>
+          <w:sz w:val="14"/>
+          <w:szCs w:val="14"/>
+          <w14:ligatures w14:val="none"/>
+        </w:rPr>
+        <w:t>][j]</w:t>
+      </w:r>
+      <w:r>
+        <w:rPr>
+          <w:rFonts w:ascii="Consolas" w:eastAsia="Times New Roman" w:hAnsi="Consolas" w:cs="Times New Roman"/>
+          <w:color w:val="D4D4D4"/>
+          <w:kern w:val="0"/>
+          <w:sz w:val="14"/>
+          <w:szCs w:val="14"/>
+          <w14:ligatures w14:val="none"/>
+        </w:rPr>
+        <w:t xml:space="preserve"> = (dollar | asterisk</w:t>
+      </w:r>
+      <w:proofErr w:type="gramStart"/>
+      <w:r>
+        <w:rPr>
+          <w:rFonts w:ascii="Consolas" w:eastAsia="Times New Roman" w:hAnsi="Consolas" w:cs="Times New Roman"/>
+          <w:color w:val="D4D4D4"/>
+          <w:kern w:val="0"/>
+          <w:sz w:val="14"/>
+          <w:szCs w:val="14"/>
+          <w14:ligatures w14:val="none"/>
+        </w:rPr>
+        <w:t>) :</w:t>
+      </w:r>
+      <w:proofErr w:type="gramEnd"/>
+      <w:r>
+        <w:rPr>
+          <w:rFonts w:ascii="Consolas" w:eastAsia="Times New Roman" w:hAnsi="Consolas" w:cs="Times New Roman"/>
+          <w:color w:val="D4D4D4"/>
+          <w:kern w:val="0"/>
+          <w:sz w:val="14"/>
+          <w:szCs w:val="14"/>
+          <w14:ligatures w14:val="none"/>
+        </w:rPr>
+        <w:t xml:space="preserve"> (dollar | asterisk);</w:t>
       </w:r>
     </w:p>
     <w:p>
@@ -4922,7 +7729,31 @@
           <w:szCs w:val="14"/>
           <w14:ligatures w14:val="none"/>
         </w:rPr>
-        <w:t>-- to avoid nuXmv error. SHOULD NOT HAPPEN!!</w:t>
+        <w:t xml:space="preserve">-- to avoid </w:t>
+      </w:r>
+      <w:proofErr w:type="spellStart"/>
+      <w:r>
+        <w:rPr>
+          <w:rFonts w:ascii="Consolas" w:eastAsia="Times New Roman" w:hAnsi="Consolas" w:cs="Times New Roman"/>
+          <w:color w:val="6A9955"/>
+          <w:kern w:val="0"/>
+          <w:sz w:val="14"/>
+          <w:szCs w:val="14"/>
+          <w14:ligatures w14:val="none"/>
+        </w:rPr>
+        <w:t>nuXmv</w:t>
+      </w:r>
+      <w:proofErr w:type="spellEnd"/>
+      <w:r>
+        <w:rPr>
+          <w:rFonts w:ascii="Consolas" w:eastAsia="Times New Roman" w:hAnsi="Consolas" w:cs="Times New Roman"/>
+          <w:color w:val="6A9955"/>
+          <w:kern w:val="0"/>
+          <w:sz w:val="14"/>
+          <w:szCs w:val="14"/>
+          <w14:ligatures w14:val="none"/>
+        </w:rPr>
+        <w:t xml:space="preserve"> error. SHOULD NOT HAPPEN!!</w:t>
       </w:r>
     </w:p>
     <w:p>
@@ -4950,6 +7781,7 @@
         </w:rPr>
         <w:t xml:space="preserve">                    </w:t>
       </w:r>
+      <w:proofErr w:type="gramStart"/>
       <w:r>
         <w:rPr>
           <w:rFonts w:ascii="Consolas" w:eastAsia="Times New Roman" w:hAnsi="Consolas" w:cs="Times New Roman"/>
@@ -4970,7 +7802,19 @@
           <w:szCs w:val="14"/>
           <w14:ligatures w14:val="none"/>
         </w:rPr>
-        <w:t xml:space="preserve"> : hashtag;</w:t>
+        <w:t xml:space="preserve"> :</w:t>
+      </w:r>
+      <w:proofErr w:type="gramEnd"/>
+      <w:r>
+        <w:rPr>
+          <w:rFonts w:ascii="Consolas" w:eastAsia="Times New Roman" w:hAnsi="Consolas" w:cs="Times New Roman"/>
+          <w:color w:val="D4D4D4"/>
+          <w:kern w:val="0"/>
+          <w:sz w:val="14"/>
+          <w:szCs w:val="14"/>
+          <w14:ligatures w14:val="none"/>
+        </w:rPr>
+        <w:t xml:space="preserve"> hashtag;</w:t>
       </w:r>
     </w:p>
     <w:p>
@@ -5024,6 +7868,8 @@
         </w:rPr>
         <w:t xml:space="preserve">                </w:t>
       </w:r>
+      <w:proofErr w:type="spellStart"/>
+      <w:proofErr w:type="gramStart"/>
       <w:r>
         <w:rPr>
           <w:rFonts w:ascii="Consolas" w:eastAsia="Times New Roman" w:hAnsi="Consolas" w:cs="Times New Roman"/>
@@ -5035,6 +7881,7 @@
         </w:rPr>
         <w:t>esac</w:t>
       </w:r>
+      <w:proofErr w:type="spellEnd"/>
       <w:r>
         <w:rPr>
           <w:rFonts w:ascii="Consolas" w:eastAsia="Times New Roman" w:hAnsi="Consolas" w:cs="Times New Roman"/>
@@ -5046,6 +7893,7 @@
         </w:rPr>
         <w:t>;</w:t>
       </w:r>
+      <w:proofErr w:type="gramEnd"/>
     </w:p>
     <w:p>
       <w:pPr>
@@ -5099,6 +7947,8 @@
         <w:lastRenderedPageBreak/>
         <w:t xml:space="preserve">        </w:t>
       </w:r>
+      <w:proofErr w:type="spellStart"/>
+      <w:proofErr w:type="gramStart"/>
       <w:r>
         <w:rPr>
           <w:rFonts w:ascii="Consolas" w:eastAsia="Times New Roman" w:hAnsi="Consolas" w:cs="Times New Roman"/>
@@ -5110,6 +7960,7 @@
         </w:rPr>
         <w:t>esac</w:t>
       </w:r>
+      <w:proofErr w:type="spellEnd"/>
       <w:r>
         <w:rPr>
           <w:rFonts w:ascii="Consolas" w:eastAsia="Times New Roman" w:hAnsi="Consolas" w:cs="Times New Roman"/>
@@ -5121,6 +7972,7 @@
         </w:rPr>
         <w:t>;</w:t>
       </w:r>
+      <w:proofErr w:type="gramEnd"/>
     </w:p>
     <w:p>
       <w:pPr>
@@ -5345,7 +8197,25 @@
           <w:i/>
           <w:rtl/>
         </w:rPr>
-        <w:t xml:space="preserve">כדי להגדיר את תנאי הניצחון של לוח הסוקובאן, השתמשנו ב </w:t>
+        <w:t xml:space="preserve">כדי להגדיר את תנאי הניצחון של לוח </w:t>
+      </w:r>
+      <w:proofErr w:type="spellStart"/>
+      <w:r>
+        <w:rPr>
+          <w:rFonts w:hint="cs"/>
+          <w:i/>
+          <w:rtl/>
+        </w:rPr>
+        <w:t>הסוקובאן</w:t>
+      </w:r>
+      <w:proofErr w:type="spellEnd"/>
+      <w:r>
+        <w:rPr>
+          <w:rFonts w:hint="cs"/>
+          <w:i/>
+          <w:rtl/>
+        </w:rPr>
+        <w:t xml:space="preserve">, השתמשנו ב </w:t>
       </w:r>
       <w:r>
         <w:rPr>
@@ -5471,6 +8341,7 @@
         </w:rPr>
         <w:t xml:space="preserve"> ה </w:t>
       </w:r>
+      <w:proofErr w:type="spellStart"/>
       <w:r>
         <w:rPr>
           <w:rFonts w:ascii="Cambria Math" w:eastAsia="Times New Roman" w:hAnsi="Cambria Math"/>
@@ -5480,6 +8351,7 @@
         </w:rPr>
         <w:t>nuXmv</w:t>
       </w:r>
+      <w:proofErr w:type="spellEnd"/>
       <w:r>
         <w:rPr>
           <w:rFonts w:ascii="Cambria Math" w:eastAsia="Times New Roman" w:hAnsi="Cambria Math" w:hint="cs"/>
@@ -5507,8 +8379,20 @@
           <w:rtl/>
           <w14:ligatures w14:val="none"/>
         </w:rPr>
-        <w:t>, ובפייתון</w:t>
-      </w:r>
+        <w:t xml:space="preserve">, </w:t>
+      </w:r>
+      <w:proofErr w:type="spellStart"/>
+      <w:r>
+        <w:rPr>
+          <w:rFonts w:ascii="Cambria Math" w:eastAsia="Times New Roman" w:hAnsi="Cambria Math" w:hint="cs"/>
+          <w:i/>
+          <w:kern w:val="0"/>
+          <w:rtl/>
+          <w14:ligatures w14:val="none"/>
+        </w:rPr>
+        <w:t>ובפייתון</w:t>
+      </w:r>
+      <w:proofErr w:type="spellEnd"/>
       <w:r>
         <w:rPr>
           <w:rFonts w:ascii="Cambria Math" w:eastAsia="Times New Roman" w:hAnsi="Cambria Math" w:hint="cs"/>
@@ -5756,6 +8640,7 @@
         </w:rPr>
         <w:t xml:space="preserve"> </w:t>
       </w:r>
+      <w:proofErr w:type="spellStart"/>
       <w:r>
         <w:rPr>
           <w:rFonts w:ascii="Cambria Math" w:eastAsia="Times New Roman" w:hAnsi="Cambria Math"/>
@@ -5765,6 +8650,7 @@
         </w:rPr>
         <w:t>goal_states</w:t>
       </w:r>
+      <w:proofErr w:type="spellEnd"/>
       <w:r>
         <w:rPr>
           <w:rFonts w:ascii="Cambria Math" w:eastAsia="Times New Roman" w:hAnsi="Cambria Math" w:hint="cs"/>
@@ -5800,6 +8686,7 @@
           <w14:ligatures w14:val="none"/>
         </w:rPr>
       </w:pPr>
+      <w:proofErr w:type="gramStart"/>
       <w:r>
         <w:rPr>
           <w:rFonts w:ascii="Consolas" w:eastAsia="Times New Roman" w:hAnsi="Consolas" w:cs="Times New Roman"/>
@@ -5820,19 +8707,21 @@
           <w:szCs w:val="18"/>
           <w14:ligatures w14:val="none"/>
         </w:rPr>
-        <w:t xml:space="preserve"> !(F((SokobanBoard[</w:t>
-      </w:r>
-      <w:r>
-        <w:rPr>
-          <w:rFonts w:ascii="Consolas" w:eastAsia="Times New Roman" w:hAnsi="Consolas" w:cs="Times New Roman"/>
-          <w:color w:val="098658"/>
+        <w:t xml:space="preserve"> !</w:t>
+      </w:r>
+      <w:proofErr w:type="gramEnd"/>
+      <w:r>
+        <w:rPr>
+          <w:rFonts w:ascii="Consolas" w:eastAsia="Times New Roman" w:hAnsi="Consolas" w:cs="Times New Roman"/>
+          <w:color w:val="000000"/>
           <w:kern w:val="0"/>
           <w:sz w:val="18"/>
           <w:szCs w:val="18"/>
           <w14:ligatures w14:val="none"/>
         </w:rPr>
-        <w:t>1</w:t>
-      </w:r>
+        <w:t>(F((</w:t>
+      </w:r>
+      <w:proofErr w:type="spellStart"/>
       <w:r>
         <w:rPr>
           <w:rFonts w:ascii="Consolas" w:eastAsia="Times New Roman" w:hAnsi="Consolas" w:cs="Times New Roman"/>
@@ -5842,63 +8731,65 @@
           <w:szCs w:val="18"/>
           <w14:ligatures w14:val="none"/>
         </w:rPr>
-        <w:t>][</w:t>
-      </w:r>
-      <w:r>
-        <w:rPr>
-          <w:rFonts w:ascii="Consolas" w:eastAsia="Times New Roman" w:hAnsi="Consolas" w:cs="Times New Roman"/>
-          <w:color w:val="098658"/>
+        <w:t>SokobanBoard</w:t>
+      </w:r>
+      <w:proofErr w:type="spellEnd"/>
+      <w:r>
+        <w:rPr>
+          <w:rFonts w:ascii="Consolas" w:eastAsia="Times New Roman" w:hAnsi="Consolas" w:cs="Times New Roman"/>
+          <w:color w:val="000000"/>
           <w:kern w:val="0"/>
           <w:sz w:val="18"/>
           <w:szCs w:val="18"/>
           <w14:ligatures w14:val="none"/>
         </w:rPr>
-        <w:t>2</w:t>
-      </w:r>
-      <w:r>
-        <w:rPr>
-          <w:rFonts w:ascii="Consolas" w:eastAsia="Times New Roman" w:hAnsi="Consolas" w:cs="Times New Roman"/>
-          <w:color w:val="000000"/>
+        <w:t>[</w:t>
+      </w:r>
+      <w:r>
+        <w:rPr>
+          <w:rFonts w:ascii="Consolas" w:eastAsia="Times New Roman" w:hAnsi="Consolas" w:cs="Times New Roman"/>
+          <w:color w:val="098658"/>
           <w:kern w:val="0"/>
           <w:sz w:val="18"/>
           <w:szCs w:val="18"/>
           <w14:ligatures w14:val="none"/>
         </w:rPr>
-        <w:t>] = asterisk) &amp; (SokobanBoard[</w:t>
-      </w:r>
-      <w:r>
-        <w:rPr>
-          <w:rFonts w:ascii="Consolas" w:eastAsia="Times New Roman" w:hAnsi="Consolas" w:cs="Times New Roman"/>
-          <w:color w:val="098658"/>
+        <w:t>1</w:t>
+      </w:r>
+      <w:r>
+        <w:rPr>
+          <w:rFonts w:ascii="Consolas" w:eastAsia="Times New Roman" w:hAnsi="Consolas" w:cs="Times New Roman"/>
+          <w:color w:val="000000"/>
           <w:kern w:val="0"/>
           <w:sz w:val="18"/>
           <w:szCs w:val="18"/>
           <w14:ligatures w14:val="none"/>
         </w:rPr>
-        <w:t>2</w:t>
-      </w:r>
-      <w:r>
-        <w:rPr>
-          <w:rFonts w:ascii="Consolas" w:eastAsia="Times New Roman" w:hAnsi="Consolas" w:cs="Times New Roman"/>
-          <w:color w:val="000000"/>
+        <w:t>][</w:t>
+      </w:r>
+      <w:r>
+        <w:rPr>
+          <w:rFonts w:ascii="Consolas" w:eastAsia="Times New Roman" w:hAnsi="Consolas" w:cs="Times New Roman"/>
+          <w:color w:val="098658"/>
           <w:kern w:val="0"/>
           <w:sz w:val="18"/>
           <w:szCs w:val="18"/>
           <w14:ligatures w14:val="none"/>
         </w:rPr>
-        <w:t>][</w:t>
-      </w:r>
-      <w:r>
-        <w:rPr>
-          <w:rFonts w:ascii="Consolas" w:eastAsia="Times New Roman" w:hAnsi="Consolas" w:cs="Times New Roman"/>
-          <w:color w:val="098658"/>
+        <w:t>2</w:t>
+      </w:r>
+      <w:r>
+        <w:rPr>
+          <w:rFonts w:ascii="Consolas" w:eastAsia="Times New Roman" w:hAnsi="Consolas" w:cs="Times New Roman"/>
+          <w:color w:val="000000"/>
           <w:kern w:val="0"/>
           <w:sz w:val="18"/>
           <w:szCs w:val="18"/>
           <w14:ligatures w14:val="none"/>
         </w:rPr>
-        <w:t>1</w:t>
-      </w:r>
+        <w:t>] = asterisk) &amp; (</w:t>
+      </w:r>
+      <w:proofErr w:type="spellStart"/>
       <w:r>
         <w:rPr>
           <w:rFonts w:ascii="Consolas" w:eastAsia="Times New Roman" w:hAnsi="Consolas" w:cs="Times New Roman"/>
@@ -5908,7 +8799,87 @@
           <w:szCs w:val="18"/>
           <w14:ligatures w14:val="none"/>
         </w:rPr>
-        <w:t>] = asterisk) &amp; (SokobanBoard[</w:t>
+        <w:t>SokobanBoard</w:t>
+      </w:r>
+      <w:proofErr w:type="spellEnd"/>
+      <w:r>
+        <w:rPr>
+          <w:rFonts w:ascii="Consolas" w:eastAsia="Times New Roman" w:hAnsi="Consolas" w:cs="Times New Roman"/>
+          <w:color w:val="000000"/>
+          <w:kern w:val="0"/>
+          <w:sz w:val="18"/>
+          <w:szCs w:val="18"/>
+          <w14:ligatures w14:val="none"/>
+        </w:rPr>
+        <w:t>[</w:t>
+      </w:r>
+      <w:r>
+        <w:rPr>
+          <w:rFonts w:ascii="Consolas" w:eastAsia="Times New Roman" w:hAnsi="Consolas" w:cs="Times New Roman"/>
+          <w:color w:val="098658"/>
+          <w:kern w:val="0"/>
+          <w:sz w:val="18"/>
+          <w:szCs w:val="18"/>
+          <w14:ligatures w14:val="none"/>
+        </w:rPr>
+        <w:t>2</w:t>
+      </w:r>
+      <w:r>
+        <w:rPr>
+          <w:rFonts w:ascii="Consolas" w:eastAsia="Times New Roman" w:hAnsi="Consolas" w:cs="Times New Roman"/>
+          <w:color w:val="000000"/>
+          <w:kern w:val="0"/>
+          <w:sz w:val="18"/>
+          <w:szCs w:val="18"/>
+          <w14:ligatures w14:val="none"/>
+        </w:rPr>
+        <w:t>][</w:t>
+      </w:r>
+      <w:r>
+        <w:rPr>
+          <w:rFonts w:ascii="Consolas" w:eastAsia="Times New Roman" w:hAnsi="Consolas" w:cs="Times New Roman"/>
+          <w:color w:val="098658"/>
+          <w:kern w:val="0"/>
+          <w:sz w:val="18"/>
+          <w:szCs w:val="18"/>
+          <w14:ligatures w14:val="none"/>
+        </w:rPr>
+        <w:t>1</w:t>
+      </w:r>
+      <w:r>
+        <w:rPr>
+          <w:rFonts w:ascii="Consolas" w:eastAsia="Times New Roman" w:hAnsi="Consolas" w:cs="Times New Roman"/>
+          <w:color w:val="000000"/>
+          <w:kern w:val="0"/>
+          <w:sz w:val="18"/>
+          <w:szCs w:val="18"/>
+          <w14:ligatures w14:val="none"/>
+        </w:rPr>
+        <w:t>] = asterisk) &amp; (</w:t>
+      </w:r>
+      <w:proofErr w:type="spellStart"/>
+      <w:r>
+        <w:rPr>
+          <w:rFonts w:ascii="Consolas" w:eastAsia="Times New Roman" w:hAnsi="Consolas" w:cs="Times New Roman"/>
+          <w:color w:val="000000"/>
+          <w:kern w:val="0"/>
+          <w:sz w:val="18"/>
+          <w:szCs w:val="18"/>
+          <w14:ligatures w14:val="none"/>
+        </w:rPr>
+        <w:t>SokobanBoard</w:t>
+      </w:r>
+      <w:proofErr w:type="spellEnd"/>
+      <w:r>
+        <w:rPr>
+          <w:rFonts w:ascii="Consolas" w:eastAsia="Times New Roman" w:hAnsi="Consolas" w:cs="Times New Roman"/>
+          <w:color w:val="000000"/>
+          <w:kern w:val="0"/>
+          <w:sz w:val="18"/>
+          <w:szCs w:val="18"/>
+          <w14:ligatures w14:val="none"/>
+        </w:rPr>
+        <w:t>[</w:t>
       </w:r>
       <w:r>
         <w:rPr>
@@ -6089,14 +9060,58 @@
           <w:rFonts w:hint="cs"/>
           <w:rtl/>
         </w:rPr>
-        <w:t xml:space="preserve">את כל הקודים בעבודה זו רשמנו בפייתון. </w:t>
-      </w:r>
-      <w:r>
-        <w:rPr>
-          <w:rFonts w:hint="cs"/>
-          <w:rtl/>
-        </w:rPr>
-        <w:t>הקוד רשום הארבעה קבצים סה"כ:</w:t>
+        <w:t>הערות כלליות על מבנה הקוד:</w:t>
+      </w:r>
+    </w:p>
+    <w:p>
+      <w:pPr>
+        <w:rPr>
+          <w:rtl/>
+        </w:rPr>
+      </w:pPr>
+      <w:r>
+        <w:rPr>
+          <w:rFonts w:hint="cs"/>
+          <w:rtl/>
+        </w:rPr>
+        <w:t xml:space="preserve">את כל הקודים בעבודה זו רשמנו </w:t>
+      </w:r>
+      <w:proofErr w:type="spellStart"/>
+      <w:r>
+        <w:rPr>
+          <w:rFonts w:hint="cs"/>
+          <w:rtl/>
+        </w:rPr>
+        <w:t>בפייתון</w:t>
+      </w:r>
+      <w:proofErr w:type="spellEnd"/>
+      <w:r>
+        <w:rPr>
+          <w:rFonts w:hint="cs"/>
+          <w:rtl/>
+        </w:rPr>
+        <w:t xml:space="preserve">. </w:t>
+      </w:r>
+      <w:r>
+        <w:rPr>
+          <w:rFonts w:hint="cs"/>
+          <w:rtl/>
+        </w:rPr>
+        <w:t xml:space="preserve">הקוד רשום </w:t>
+      </w:r>
+      <w:r>
+        <w:rPr>
+          <w:rFonts w:hint="cs"/>
+          <w:rtl/>
+        </w:rPr>
+        <w:t>ב</w:t>
+      </w:r>
+      <w:r>
+        <w:rPr>
+          <w:rFonts w:hint="cs"/>
+          <w:rtl/>
+        </w:rPr>
+        <w:t>ארבעה קבצים סה"כ:</w:t>
       </w:r>
       <w:r>
         <w:rPr>
@@ -6123,17 +9138,47 @@
       <w:r>
         <w:t xml:space="preserve">, </w:t>
       </w:r>
+      <w:proofErr w:type="spellStart"/>
       <w:r>
         <w:t>SokobanIterativeSolver</w:t>
       </w:r>
-    </w:p>
-    <w:p>
-      <w:r>
-        <w:rPr>
-          <w:rFonts w:hint="cs"/>
-          <w:rtl/>
-        </w:rPr>
-        <w:t xml:space="preserve">לפני הרצת הקוד, צריך להזין בתוך הקובץ </w:t>
+      <w:proofErr w:type="spellEnd"/>
+    </w:p>
+    <w:p>
+      <w:r>
+        <w:rPr>
+          <w:rFonts w:hint="cs"/>
+          <w:rtl/>
+        </w:rPr>
+        <w:t xml:space="preserve">לפני </w:t>
+      </w:r>
+      <w:r>
+        <w:rPr>
+          <w:rFonts w:hint="cs"/>
+          <w:rtl/>
+        </w:rPr>
+        <w:t xml:space="preserve">כל </w:t>
+      </w:r>
+      <w:r>
+        <w:rPr>
+          <w:rFonts w:hint="cs"/>
+          <w:rtl/>
+        </w:rPr>
+        <w:t>הרצ</w:t>
+      </w:r>
+      <w:r>
+        <w:rPr>
+          <w:rFonts w:hint="cs"/>
+          <w:rtl/>
+        </w:rPr>
+        <w:t>ה של</w:t>
+      </w:r>
+      <w:r>
+        <w:rPr>
+          <w:rFonts w:hint="cs"/>
+          <w:rtl/>
+        </w:rPr>
+        <w:t xml:space="preserve"> הקוד, צריך להזין בתוך הקובץ </w:t>
       </w:r>
       <w:r>
         <w:t>main.py</w:t>
@@ -6155,12 +9200,21 @@
         </w:rPr>
         <w:t xml:space="preserve"> למיקום בו נמצא לוח </w:t>
       </w:r>
-      <w:r>
-        <w:rPr>
-          <w:rFonts w:hint="cs"/>
-          <w:rtl/>
-        </w:rPr>
-        <w:t xml:space="preserve">הסוקובאן </w:t>
+      <w:proofErr w:type="spellStart"/>
+      <w:r>
+        <w:rPr>
+          <w:rFonts w:hint="cs"/>
+          <w:rtl/>
+        </w:rPr>
+        <w:t>הסוקובאן</w:t>
+      </w:r>
+      <w:proofErr w:type="spellEnd"/>
+      <w:r>
+        <w:rPr>
+          <w:rFonts w:hint="cs"/>
+          <w:rtl/>
+        </w:rPr>
+        <w:t xml:space="preserve"> </w:t>
       </w:r>
       <w:r>
         <w:rPr>
@@ -6187,17 +9241,54 @@
           <w:rFonts w:hint="cs"/>
           <w:rtl/>
         </w:rPr>
-        <w:t xml:space="preserve"> למיקום בו יווצרו קבצי ה </w:t>
-      </w:r>
-      <w:r>
-        <w:t>.smv</w:t>
-      </w:r>
-      <w:r>
-        <w:rPr>
-          <w:rFonts w:hint="cs"/>
-          <w:rtl/>
-        </w:rPr>
-        <w:t xml:space="preserve"> וה </w:t>
+        <w:t xml:space="preserve"> למיקום בו </w:t>
+      </w:r>
+      <w:proofErr w:type="spellStart"/>
+      <w:r>
+        <w:rPr>
+          <w:rFonts w:hint="cs"/>
+          <w:rtl/>
+        </w:rPr>
+        <w:t>יווצרו</w:t>
+      </w:r>
+      <w:proofErr w:type="spellEnd"/>
+      <w:r>
+        <w:rPr>
+          <w:rFonts w:hint="cs"/>
+          <w:rtl/>
+        </w:rPr>
+        <w:t xml:space="preserve"> קבצי ה </w:t>
+      </w:r>
+      <w:r>
+        <w:t>.</w:t>
+      </w:r>
+      <w:proofErr w:type="spellStart"/>
+      <w:r>
+        <w:t>smv</w:t>
+      </w:r>
+      <w:proofErr w:type="spellEnd"/>
+      <w:r>
+        <w:rPr>
+          <w:rFonts w:hint="cs"/>
+          <w:rtl/>
+        </w:rPr>
+        <w:t xml:space="preserve"> </w:t>
+      </w:r>
+      <w:proofErr w:type="spellStart"/>
+      <w:r>
+        <w:rPr>
+          <w:rFonts w:hint="cs"/>
+          <w:rtl/>
+        </w:rPr>
+        <w:t>וה</w:t>
+      </w:r>
+      <w:proofErr w:type="spellEnd"/>
+      <w:r>
+        <w:rPr>
+          <w:rFonts w:hint="cs"/>
+          <w:rtl/>
+        </w:rPr>
+        <w:t xml:space="preserve"> </w:t>
       </w:r>
       <w:r>
         <w:t>.out</w:t>
@@ -6262,7 +9353,23 @@
           <w:rFonts w:hint="cs"/>
           <w:rtl/>
         </w:rPr>
-        <w:t xml:space="preserve">דוגמה ללוח סוקובאן שיכול להינתן כקלט בתור קובץ </w:t>
+        <w:t xml:space="preserve">דוגמה ללוח </w:t>
+      </w:r>
+      <w:proofErr w:type="spellStart"/>
+      <w:r>
+        <w:rPr>
+          <w:rFonts w:hint="cs"/>
+          <w:rtl/>
+        </w:rPr>
+        <w:t>סוקובאן</w:t>
+      </w:r>
+      <w:proofErr w:type="spellEnd"/>
+      <w:r>
+        <w:rPr>
+          <w:rFonts w:hint="cs"/>
+          <w:rtl/>
+        </w:rPr>
+        <w:t xml:space="preserve"> שיכול להינתן כקלט בתור קובץ </w:t>
       </w:r>
       <w:r>
         <w:t>.txt</w:t>
@@ -6326,16 +9433,44 @@
     <w:p>
       <w:pPr>
         <w:rPr>
-          <w:rFonts w:hint="cs"/>
-          <w:rtl/>
-        </w:rPr>
-      </w:pPr>
-      <w:r>
-        <w:rPr>
-          <w:rFonts w:hint="cs"/>
-          <w:rtl/>
-        </w:rPr>
-        <w:t xml:space="preserve">כדי להפעיל את החלק הזה, יש להריץ את קובץ ה </w:t>
+          <w:rtl/>
+        </w:rPr>
+      </w:pPr>
+      <w:r>
+        <w:rPr>
+          <w:rFonts w:hint="cs"/>
+          <w:rtl/>
+        </w:rPr>
+        <w:t>כעת נפרט עבור פתרון הקוד של חלק זה.</w:t>
+      </w:r>
+    </w:p>
+    <w:p>
+      <w:pPr>
+        <w:rPr>
+          <w:rFonts w:hint="cs"/>
+          <w:rtl/>
+        </w:rPr>
+      </w:pPr>
+      <w:r>
+        <w:rPr>
+          <w:rFonts w:hint="cs"/>
+          <w:rtl/>
+        </w:rPr>
+        <w:t>כדי להפעיל את החלק הזה</w:t>
+      </w:r>
+      <w:r>
+        <w:rPr>
+          <w:rFonts w:hint="cs"/>
+          <w:rtl/>
+        </w:rPr>
+        <w:t xml:space="preserve"> בקוד</w:t>
+      </w:r>
+      <w:r>
+        <w:rPr>
+          <w:rFonts w:hint="cs"/>
+          <w:rtl/>
+        </w:rPr>
+        <w:t xml:space="preserve">, יש להריץ את קובץ ה </w:t>
       </w:r>
       <w:r>
         <w:t>main.py</w:t>
@@ -6419,8 +9554,17 @@
           <w:rFonts w:hint="cs"/>
           <w:rtl/>
         </w:rPr>
-        <w:t xml:space="preserve"> המכיל לוח סוקובאן</w:t>
-      </w:r>
+        <w:t xml:space="preserve"> המכיל לוח </w:t>
+      </w:r>
+      <w:proofErr w:type="spellStart"/>
+      <w:r>
+        <w:rPr>
+          <w:rFonts w:hint="cs"/>
+          <w:rtl/>
+        </w:rPr>
+        <w:t>סוקובאן</w:t>
+      </w:r>
+      <w:proofErr w:type="spellEnd"/>
       <w:r>
         <w:rPr>
           <w:rFonts w:hint="cs"/>
@@ -6435,9 +9579,11 @@
         </w:rPr>
         <w:t xml:space="preserve"> הקוד קורא את הלוח, וכותב קובץ </w:t>
       </w:r>
+      <w:proofErr w:type="spellStart"/>
       <w:r>
         <w:t>nuXmv</w:t>
       </w:r>
+      <w:proofErr w:type="spellEnd"/>
       <w:r>
         <w:rPr>
           <w:rFonts w:hint="cs"/>
@@ -6453,8 +9599,14 @@
         <w:t xml:space="preserve">לפתירת הלוח. לאחר מכן הקוד יריץ את קובץ ה </w:t>
       </w:r>
       <w:r>
-        <w:t>.smv</w:t>
-      </w:r>
+        <w:lastRenderedPageBreak/>
+        <w:t>.</w:t>
+      </w:r>
+      <w:proofErr w:type="spellStart"/>
+      <w:r>
+        <w:t>smv</w:t>
+      </w:r>
+      <w:proofErr w:type="spellEnd"/>
       <w:r>
         <w:rPr>
           <w:rFonts w:hint="cs"/>
@@ -6537,7 +9689,6 @@
           <w:rFonts w:hint="cs"/>
           <w:rtl/>
         </w:rPr>
-        <w:lastRenderedPageBreak/>
         <w:t xml:space="preserve">חלק זה של הקוד כתוב בתוך הפונקציה: </w:t>
       </w:r>
     </w:p>
@@ -6547,22 +9698,61 @@
           <w:rtl/>
         </w:rPr>
       </w:pPr>
-      <w:r>
-        <w:t>createSmvBoardFile(inputFilePath, modelFilePath)</w:t>
-      </w:r>
-    </w:p>
-    <w:p>
-      <w:pPr>
-        <w:rPr>
-          <w:rtl/>
-        </w:rPr>
-      </w:pPr>
-      <w:r>
-        <w:rPr>
-          <w:rFonts w:hint="cs"/>
-          <w:rtl/>
-        </w:rPr>
-        <w:t xml:space="preserve">הקוד יקרא את לוח הסוקובאן </w:t>
+      <w:proofErr w:type="spellStart"/>
+      <w:proofErr w:type="gramStart"/>
+      <w:r>
+        <w:t>createSmvBoardFile</w:t>
+      </w:r>
+      <w:proofErr w:type="spellEnd"/>
+      <w:r>
+        <w:t>(</w:t>
+      </w:r>
+      <w:proofErr w:type="spellStart"/>
+      <w:proofErr w:type="gramEnd"/>
+      <w:r>
+        <w:t>inputFilePath</w:t>
+      </w:r>
+      <w:proofErr w:type="spellEnd"/>
+      <w:r>
+        <w:t xml:space="preserve">, </w:t>
+      </w:r>
+      <w:proofErr w:type="spellStart"/>
+      <w:r>
+        <w:t>modelFilePath</w:t>
+      </w:r>
+      <w:proofErr w:type="spellEnd"/>
+      <w:r>
+        <w:t>)</w:t>
+      </w:r>
+    </w:p>
+    <w:p>
+      <w:pPr>
+        <w:rPr>
+          <w:rtl/>
+        </w:rPr>
+      </w:pPr>
+      <w:r>
+        <w:rPr>
+          <w:rFonts w:hint="cs"/>
+          <w:rtl/>
+        </w:rPr>
+        <w:t xml:space="preserve">הקוד יקרא את לוח </w:t>
+      </w:r>
+      <w:proofErr w:type="spellStart"/>
+      <w:r>
+        <w:rPr>
+          <w:rFonts w:hint="cs"/>
+          <w:rtl/>
+        </w:rPr>
+        <w:t>הסוקובאן</w:t>
+      </w:r>
+      <w:proofErr w:type="spellEnd"/>
+      <w:r>
+        <w:rPr>
+          <w:rFonts w:hint="cs"/>
+          <w:rtl/>
+        </w:rPr>
+        <w:t xml:space="preserve"> </w:t>
       </w:r>
       <w:r>
         <w:rPr>
@@ -6571,19 +9761,39 @@
         </w:rPr>
         <w:t xml:space="preserve">הנתון בתוך </w:t>
       </w:r>
+      <w:proofErr w:type="spellStart"/>
       <w:r>
         <w:t>inputFilePath</w:t>
       </w:r>
-      <w:r>
-        <w:rPr>
-          <w:rFonts w:hint="cs"/>
-          <w:rtl/>
-        </w:rPr>
-        <w:t xml:space="preserve">, ויהפוך אותו בתוך הפייתון למשתנה מסוג </w:t>
-      </w:r>
+      <w:proofErr w:type="spellEnd"/>
+      <w:r>
+        <w:rPr>
+          <w:rFonts w:hint="cs"/>
+          <w:rtl/>
+        </w:rPr>
+        <w:t xml:space="preserve">, ויהפוך אותו בתוך </w:t>
+      </w:r>
+      <w:proofErr w:type="spellStart"/>
+      <w:r>
+        <w:rPr>
+          <w:rFonts w:hint="cs"/>
+          <w:rtl/>
+        </w:rPr>
+        <w:t>הפייתון</w:t>
+      </w:r>
+      <w:proofErr w:type="spellEnd"/>
+      <w:r>
+        <w:rPr>
+          <w:rFonts w:hint="cs"/>
+          <w:rtl/>
+        </w:rPr>
+        <w:t xml:space="preserve"> למשתנה מסוג </w:t>
+      </w:r>
+      <w:proofErr w:type="spellStart"/>
       <w:r>
         <w:t>SokobanBoard</w:t>
       </w:r>
+      <w:proofErr w:type="spellEnd"/>
       <w:r>
         <w:rPr>
           <w:rFonts w:hint="cs"/>
@@ -6608,9 +9818,11 @@
         </w:rPr>
         <w:t xml:space="preserve"> </w:t>
       </w:r>
+      <w:proofErr w:type="spellStart"/>
       <w:r>
         <w:t>SokobanBoard</w:t>
       </w:r>
+      <w:proofErr w:type="spellEnd"/>
       <w:r>
         <w:rPr>
           <w:rFonts w:hint="cs"/>
@@ -6634,9 +9846,11 @@
         </w:rPr>
         <w:t xml:space="preserve">אתחול כל המשתנים ב </w:t>
       </w:r>
+      <w:proofErr w:type="spellStart"/>
       <w:r>
         <w:t>NuXmv</w:t>
       </w:r>
+      <w:proofErr w:type="spellEnd"/>
       <w:r>
         <w:rPr>
           <w:rFonts w:hint="cs"/>
@@ -6651,9 +9865,11 @@
         </w:rPr>
         <w:t xml:space="preserve">. יכנס לתוך המשתנה: </w:t>
       </w:r>
+      <w:proofErr w:type="spellStart"/>
       <w:r>
         <w:t>self.InitialBoardString</w:t>
       </w:r>
+      <w:proofErr w:type="spellEnd"/>
     </w:p>
     <w:p>
       <w:pPr>
@@ -6687,14 +9903,32 @@
           <w:i/>
           <w:rtl/>
         </w:rPr>
-        <w:t>, ושימוש בזה כדי להגדיר את תנאי הניצחון בלוח הסוקובאן לפי הלוח הנתון</w:t>
-      </w:r>
+        <w:t xml:space="preserve">, ושימוש בזה כדי להגדיר את תנאי הניצחון בלוח </w:t>
+      </w:r>
+      <w:proofErr w:type="spellStart"/>
       <w:r>
         <w:rPr>
           <w:rFonts w:hint="cs"/>
           <w:i/>
           <w:rtl/>
         </w:rPr>
+        <w:t>הסוקובאן</w:t>
+      </w:r>
+      <w:proofErr w:type="spellEnd"/>
+      <w:r>
+        <w:rPr>
+          <w:rFonts w:hint="cs"/>
+          <w:i/>
+          <w:rtl/>
+        </w:rPr>
+        <w:t xml:space="preserve"> לפי הלוח הנתון</w:t>
+      </w:r>
+      <w:r>
+        <w:rPr>
+          <w:rFonts w:hint="cs"/>
+          <w:i/>
+          <w:rtl/>
+        </w:rPr>
         <w:t>. יכנס לתוך המשתנה:</w:t>
       </w:r>
       <w:r>
@@ -6704,12 +9938,14 @@
         </w:rPr>
         <w:br/>
       </w:r>
+      <w:proofErr w:type="spellStart"/>
       <w:r>
         <w:rPr>
           <w:i/>
         </w:rPr>
         <w:t>self.winConditions</w:t>
       </w:r>
+      <w:proofErr w:type="spellEnd"/>
     </w:p>
     <w:p>
       <w:pPr>
@@ -6726,15 +9962,33 @@
         </w:rPr>
         <w:t xml:space="preserve">עבור כל תא בלוח, יגדיר את פונקציית המעברים המתאימה. בשלב הזה, הקוד יסנן מעברים מיותרים ולא יכתוב אותם ב </w:t>
       </w:r>
+      <w:proofErr w:type="spellStart"/>
       <w:r>
         <w:t>nuXmv</w:t>
       </w:r>
-      <w:r>
-        <w:rPr>
-          <w:rFonts w:hint="cs"/>
-          <w:rtl/>
-        </w:rPr>
-        <w:t xml:space="preserve">. לדוגמה- תא מסוג רצפה שמימינו נמצא תא מסוג קיר, הפייתון </w:t>
+      <w:proofErr w:type="spellEnd"/>
+      <w:r>
+        <w:rPr>
+          <w:rFonts w:hint="cs"/>
+          <w:rtl/>
+        </w:rPr>
+        <w:t xml:space="preserve">. לדוגמה- תא מסוג רצפה שמימינו נמצא תא מסוג קיר, </w:t>
+      </w:r>
+      <w:proofErr w:type="spellStart"/>
+      <w:r>
+        <w:rPr>
+          <w:rFonts w:hint="cs"/>
+          <w:rtl/>
+        </w:rPr>
+        <w:t>הפייתון</w:t>
+      </w:r>
+      <w:proofErr w:type="spellEnd"/>
+      <w:r>
+        <w:rPr>
+          <w:rFonts w:hint="cs"/>
+          <w:rtl/>
+        </w:rPr>
+        <w:t xml:space="preserve"> </w:t>
       </w:r>
       <w:r>
         <w:rPr>
@@ -6764,9 +10018,11 @@
         </w:rPr>
         <w:t xml:space="preserve">כתוב ל </w:t>
       </w:r>
+      <w:proofErr w:type="spellStart"/>
       <w:r>
         <w:t>NuXmv</w:t>
       </w:r>
+      <w:proofErr w:type="spellEnd"/>
       <w:r>
         <w:rPr>
           <w:rFonts w:hint="cs"/>
@@ -6797,9 +10053,11 @@
         </w:rPr>
         <w:t xml:space="preserve">, כלומר </w:t>
       </w:r>
+      <w:proofErr w:type="spellStart"/>
       <w:r>
         <w:t>rho_i</w:t>
       </w:r>
+      <w:proofErr w:type="spellEnd"/>
       <w:r>
         <w:rPr>
           <w:rFonts w:hint="cs"/>
@@ -6820,40 +10078,92 @@
         </w:rPr>
         <w:br/>
       </w:r>
+      <w:proofErr w:type="spellStart"/>
       <w:r>
         <w:t>self.transitionRelations</w:t>
       </w:r>
-    </w:p>
-    <w:p>
-      <w:pPr>
-        <w:rPr>
-          <w:rtl/>
-        </w:rPr>
-      </w:pPr>
-      <w:r>
-        <w:rPr>
-          <w:rFonts w:hint="cs"/>
-          <w:rtl/>
-        </w:rPr>
-        <w:t>יתר המקרים הקבועים, כמו לדוגמה האתחול ופונקציית המעברים של המשתנה המתאר את התנועה, כתוב בצורה מפורשת בפייתון, ולא תלוי בלוח מסויים.</w:t>
-      </w:r>
-    </w:p>
-    <w:p>
-      <w:pPr>
-        <w:rPr>
-          <w:rtl/>
-        </w:rPr>
-      </w:pPr>
-      <w:r>
-        <w:rPr>
-          <w:rFonts w:hint="cs"/>
-          <w:rtl/>
-        </w:rPr>
-        <w:t xml:space="preserve">לאחר מכן, הקוד ישרשר את כל הנתונים האלה לסטרינג אחד ארוך בפורמט המתאים לקובץ </w:t>
-      </w:r>
+      <w:proofErr w:type="spellEnd"/>
+    </w:p>
+    <w:p>
+      <w:pPr>
+        <w:rPr>
+          <w:rtl/>
+        </w:rPr>
+      </w:pPr>
+      <w:r>
+        <w:rPr>
+          <w:rFonts w:hint="cs"/>
+          <w:rtl/>
+        </w:rPr>
+        <w:t xml:space="preserve">יתר המקרים הקבועים, כמו לדוגמה האתחול ופונקציית המעברים של המשתנה המתאר את התנועה, כתוב בצורה מפורשת </w:t>
+      </w:r>
+      <w:proofErr w:type="spellStart"/>
+      <w:r>
+        <w:rPr>
+          <w:rFonts w:hint="cs"/>
+          <w:rtl/>
+        </w:rPr>
+        <w:t>בפייתון</w:t>
+      </w:r>
+      <w:proofErr w:type="spellEnd"/>
+      <w:r>
+        <w:rPr>
+          <w:rFonts w:hint="cs"/>
+          <w:rtl/>
+        </w:rPr>
+        <w:t xml:space="preserve">, ולא תלוי בלוח </w:t>
+      </w:r>
+      <w:proofErr w:type="spellStart"/>
+      <w:r>
+        <w:rPr>
+          <w:rFonts w:hint="cs"/>
+          <w:rtl/>
+        </w:rPr>
+        <w:t>מסויים</w:t>
+      </w:r>
+      <w:proofErr w:type="spellEnd"/>
+      <w:r>
+        <w:rPr>
+          <w:rFonts w:hint="cs"/>
+          <w:rtl/>
+        </w:rPr>
+        <w:t>.</w:t>
+      </w:r>
+    </w:p>
+    <w:p>
+      <w:pPr>
+        <w:rPr>
+          <w:rtl/>
+        </w:rPr>
+      </w:pPr>
+      <w:r>
+        <w:rPr>
+          <w:rFonts w:hint="cs"/>
+          <w:rtl/>
+        </w:rPr>
+        <w:t xml:space="preserve">לאחר מכן, הקוד ישרשר את כל הנתונים האלה </w:t>
+      </w:r>
+      <w:proofErr w:type="spellStart"/>
+      <w:r>
+        <w:rPr>
+          <w:rFonts w:hint="cs"/>
+          <w:rtl/>
+        </w:rPr>
+        <w:t>לסטרינג</w:t>
+      </w:r>
+      <w:proofErr w:type="spellEnd"/>
+      <w:r>
+        <w:rPr>
+          <w:rFonts w:hint="cs"/>
+          <w:rtl/>
+        </w:rPr>
+        <w:t xml:space="preserve"> אחד ארוך בפורמט המתאים לקובץ </w:t>
+      </w:r>
+      <w:proofErr w:type="spellStart"/>
       <w:r>
         <w:t>nuXmv</w:t>
       </w:r>
+      <w:proofErr w:type="spellEnd"/>
       <w:r>
         <w:rPr>
           <w:rFonts w:hint="cs"/>
@@ -6862,8 +10172,13 @@
         <w:t xml:space="preserve">, וירשום אותו לתוך קובץ </w:t>
       </w:r>
       <w:r>
-        <w:t>.smv</w:t>
-      </w:r>
+        <w:t>.</w:t>
+      </w:r>
+      <w:proofErr w:type="spellStart"/>
+      <w:r>
+        <w:t>smv</w:t>
+      </w:r>
+      <w:proofErr w:type="spellEnd"/>
       <w:r>
         <w:rPr>
           <w:rFonts w:hint="cs"/>
@@ -6885,9 +10200,11 @@
         </w:rPr>
         <w:t xml:space="preserve">שלב שני: הרצה של קובץ ה </w:t>
       </w:r>
+      <w:proofErr w:type="spellStart"/>
       <w:r>
         <w:t>nuXmv</w:t>
       </w:r>
+      <w:proofErr w:type="spellEnd"/>
     </w:p>
     <w:p>
       <w:pPr>
@@ -6905,11 +10222,42 @@
       </w:r>
     </w:p>
     <w:p>
-      <w:r>
-        <w:t>outputFilePath = run_nuxmv(</w:t>
-      </w:r>
-      <w:r>
-        <w:t>modelFilename, engineType = None, steps = None</w:t>
+      <w:proofErr w:type="spellStart"/>
+      <w:r>
+        <w:t>outputFilePath</w:t>
+      </w:r>
+      <w:proofErr w:type="spellEnd"/>
+      <w:r>
+        <w:t xml:space="preserve"> = </w:t>
+      </w:r>
+      <w:proofErr w:type="spellStart"/>
+      <w:r>
+        <w:t>run_</w:t>
+      </w:r>
+      <w:proofErr w:type="gramStart"/>
+      <w:r>
+        <w:t>nuxmv</w:t>
+      </w:r>
+      <w:proofErr w:type="spellEnd"/>
+      <w:r>
+        <w:t>(</w:t>
+      </w:r>
+      <w:proofErr w:type="spellStart"/>
+      <w:proofErr w:type="gramEnd"/>
+      <w:r>
+        <w:t>modelFilename</w:t>
+      </w:r>
+      <w:proofErr w:type="spellEnd"/>
+      <w:r>
+        <w:t xml:space="preserve">, </w:t>
+      </w:r>
+      <w:proofErr w:type="spellStart"/>
+      <w:r>
+        <w:t>engineType</w:t>
+      </w:r>
+      <w:proofErr w:type="spellEnd"/>
+      <w:r>
+        <w:t xml:space="preserve"> = None, steps = None</w:t>
       </w:r>
       <w:r>
         <w:t>)</w:t>
@@ -6929,9 +10277,11 @@
         </w:rPr>
         <w:t xml:space="preserve">בחלק זה, הקוד יקבל את מיקום קובץ המודל </w:t>
       </w:r>
+      <w:proofErr w:type="spellStart"/>
       <w:r>
         <w:t>modelFilePath</w:t>
       </w:r>
+      <w:proofErr w:type="spellEnd"/>
       <w:r>
         <w:rPr>
           <w:rFonts w:hint="cs"/>
@@ -6940,8 +10290,13 @@
         <w:t xml:space="preserve">, כלומר מיקום הקובץ של ה </w:t>
       </w:r>
       <w:r>
-        <w:t>.smv</w:t>
-      </w:r>
+        <w:t>.</w:t>
+      </w:r>
+      <w:proofErr w:type="spellStart"/>
+      <w:r>
+        <w:t>smv</w:t>
+      </w:r>
+      <w:proofErr w:type="spellEnd"/>
       <w:r>
         <w:rPr>
           <w:rFonts w:hint="cs"/>
@@ -6973,14 +10328,12 @@
         </w:rPr>
         <w:t xml:space="preserve">את כל הפלט של הרצת ה </w:t>
       </w:r>
-      <w:r>
-        <w:t xml:space="preserve">NuXmv </w:t>
-      </w:r>
-      <w:r>
-        <w:rPr>
-          <w:rFonts w:hint="cs"/>
-          <w:rtl/>
-        </w:rPr>
+      <w:proofErr w:type="spellStart"/>
+      <w:r>
+        <w:t>NuXmv</w:t>
+      </w:r>
+      <w:proofErr w:type="spellEnd"/>
+      <w:r>
         <w:t xml:space="preserve"> </w:t>
       </w:r>
       <w:r>
@@ -6988,6 +10341,13 @@
           <w:rFonts w:hint="cs"/>
           <w:rtl/>
         </w:rPr>
+        <w:t xml:space="preserve"> </w:t>
+      </w:r>
+      <w:r>
+        <w:rPr>
+          <w:rFonts w:hint="cs"/>
+          <w:rtl/>
+        </w:rPr>
         <w:t>הקוד ישמור בתוך קובץ באותה תיקייה</w:t>
       </w:r>
       <w:r>
@@ -6997,9 +10357,11 @@
         </w:rPr>
         <w:t xml:space="preserve"> של ה </w:t>
       </w:r>
+      <w:proofErr w:type="spellStart"/>
       <w:r>
         <w:t>modelFilePath</w:t>
       </w:r>
+      <w:proofErr w:type="spellEnd"/>
       <w:r>
         <w:rPr>
           <w:rFonts w:hint="cs"/>
@@ -7017,9 +10379,11 @@
         </w:rPr>
         <w:t xml:space="preserve">. הפונקציה תחזיר את מיקום הקובץ לתוך המשתנה </w:t>
       </w:r>
+      <w:proofErr w:type="spellStart"/>
       <w:r>
         <w:t>outputFilePath</w:t>
       </w:r>
+      <w:proofErr w:type="spellEnd"/>
       <w:r>
         <w:rPr>
           <w:rFonts w:hint="cs"/>
@@ -7061,8 +10425,21 @@
         </w:rPr>
         <w:br/>
       </w:r>
-      <w:r>
-        <w:t>get_board_result(outputFilePath)</w:t>
+      <w:proofErr w:type="spellStart"/>
+      <w:r>
+        <w:t>get_board_result</w:t>
+      </w:r>
+      <w:proofErr w:type="spellEnd"/>
+      <w:r>
+        <w:t>(</w:t>
+      </w:r>
+      <w:proofErr w:type="spellStart"/>
+      <w:r>
+        <w:t>outputFilePath</w:t>
+      </w:r>
+      <w:proofErr w:type="spellEnd"/>
+      <w:r>
+        <w:t>)</w:t>
       </w:r>
     </w:p>
     <w:p>
@@ -7078,9 +10455,11 @@
         </w:rPr>
         <w:t xml:space="preserve">בחלק זה, הקוד עובר על כל ההדפסות של ה </w:t>
       </w:r>
+      <w:proofErr w:type="spellStart"/>
       <w:r>
         <w:t>NuXmv</w:t>
       </w:r>
+      <w:proofErr w:type="spellEnd"/>
       <w:r>
         <w:rPr>
           <w:rFonts w:hint="cs"/>
@@ -7088,9 +10467,11 @@
         </w:rPr>
         <w:t xml:space="preserve"> שנמצאות בקובץ </w:t>
       </w:r>
+      <w:proofErr w:type="spellStart"/>
       <w:r>
         <w:t>outputFilePath</w:t>
       </w:r>
+      <w:proofErr w:type="spellEnd"/>
       <w:r>
         <w:rPr>
           <w:rFonts w:hint="cs"/>
@@ -7098,9 +10479,11 @@
         </w:rPr>
         <w:t xml:space="preserve">, וקובע האם ה </w:t>
       </w:r>
+      <w:proofErr w:type="spellStart"/>
       <w:r>
         <w:t>nuXmv</w:t>
       </w:r>
+      <w:proofErr w:type="spellEnd"/>
       <w:r>
         <w:rPr>
           <w:rFonts w:hint="cs"/>
@@ -7112,7 +10495,6 @@
     <w:p>
       <w:pPr>
         <w:rPr>
-          <w:rFonts w:hint="cs"/>
           <w:rtl/>
         </w:rPr>
       </w:pPr>
@@ -7123,9 +10505,11 @@
         </w:rPr>
         <w:t xml:space="preserve">לפי האופן בו הגדרנו את תנאי הניצחון, אם הלוח פתיר- אזי ה </w:t>
       </w:r>
+      <w:proofErr w:type="spellStart"/>
       <w:r>
         <w:t>nuXmv</w:t>
       </w:r>
+      <w:proofErr w:type="spellEnd"/>
       <w:r>
         <w:rPr>
           <w:rFonts w:hint="cs"/>
@@ -7187,7 +10571,15 @@
           <w:rFonts w:hint="cs"/>
           <w:rtl/>
         </w:rPr>
-        <w:t xml:space="preserve">) הופכים להיות תאים מסוג קופסא על מטרה (*). אם הלוח לא פתיר, </w:t>
+        <w:t xml:space="preserve">) הופכים להיות תאים </w:t>
+      </w:r>
+      <w:r>
+        <w:rPr>
+          <w:rFonts w:hint="cs"/>
+          <w:rtl/>
+        </w:rPr>
+        <w:lastRenderedPageBreak/>
+        <w:t xml:space="preserve">מסוג קופסא על מטרה (*). אם הלוח לא פתיר, </w:t>
       </w:r>
       <w:r>
         <w:rPr>
@@ -7196,9 +10588,11 @@
         </w:rPr>
         <w:t xml:space="preserve">ה </w:t>
       </w:r>
+      <w:proofErr w:type="spellStart"/>
       <w:r>
         <w:t>nuXmv</w:t>
       </w:r>
+      <w:proofErr w:type="spellEnd"/>
       <w:r>
         <w:rPr>
           <w:rFonts w:hint="cs"/>
@@ -7233,9 +10627,11 @@
         </w:rPr>
         <w:t xml:space="preserve">). לכן הקוד יקרא את קובץ הפלט של ה </w:t>
       </w:r>
+      <w:proofErr w:type="spellStart"/>
       <w:r>
         <w:t>nuXmv</w:t>
       </w:r>
+      <w:proofErr w:type="spellEnd"/>
       <w:r>
         <w:rPr>
           <w:rFonts w:hint="cs"/>
@@ -7243,9 +10639,11 @@
         </w:rPr>
         <w:t xml:space="preserve">, ויבדוק האם ה </w:t>
       </w:r>
+      <w:proofErr w:type="spellStart"/>
       <w:r>
         <w:t>nuXmv</w:t>
       </w:r>
+      <w:proofErr w:type="spellEnd"/>
       <w:r>
         <w:rPr>
           <w:rFonts w:hint="cs"/>
@@ -7326,10 +10724,11 @@
         </w:rPr>
         <w:t xml:space="preserve"> חדש בפלט של ה </w:t>
       </w:r>
-      <w:r>
-        <w:lastRenderedPageBreak/>
+      <w:proofErr w:type="spellStart"/>
+      <w:r>
         <w:t>nuXmv</w:t>
       </w:r>
+      <w:proofErr w:type="spellEnd"/>
       <w:r>
         <w:rPr>
           <w:rFonts w:hint="cs"/>
@@ -7360,9 +10759,11 @@
         </w:rPr>
         <w:t xml:space="preserve">), וידפיס את אסטרטגיית הניצחון. הסיבה לכך היא שה </w:t>
       </w:r>
+      <w:proofErr w:type="spellStart"/>
       <w:r>
         <w:t>nuXmv</w:t>
       </w:r>
+      <w:proofErr w:type="spellEnd"/>
       <w:r>
         <w:rPr>
           <w:rFonts w:hint="cs"/>
@@ -7417,21 +10818,76 @@
           <w:rFonts w:hint="cs"/>
           <w:rtl/>
         </w:rPr>
-        <w:t xml:space="preserve">לוח הסוקובאן, כיון שהפתרון של ה </w:t>
-      </w:r>
-      <w:r>
-        <w:t xml:space="preserve">nuXmv </w:t>
-      </w:r>
-      <w:r>
-        <w:rPr>
-          <w:rFonts w:hint="cs"/>
-          <w:rtl/>
-        </w:rPr>
-        <w:t xml:space="preserve"> הוא פתרון אינסופי. קוד הפייתון יפסיק כאשר הלוח מגיע למצב של פתרון. בנוסף, הפייתון יסנן תנועות אפשריות שאינן חלק מאסטרטגיית הניצחון. לדוגמה, אם ה </w:t>
-      </w:r>
+        <w:t xml:space="preserve">לוח </w:t>
+      </w:r>
+      <w:proofErr w:type="spellStart"/>
+      <w:r>
+        <w:rPr>
+          <w:rFonts w:hint="cs"/>
+          <w:rtl/>
+        </w:rPr>
+        <w:t>הסוקובאן</w:t>
+      </w:r>
+      <w:proofErr w:type="spellEnd"/>
+      <w:r>
+        <w:rPr>
+          <w:rFonts w:hint="cs"/>
+          <w:rtl/>
+        </w:rPr>
+        <w:t xml:space="preserve">, כיון שהפתרון של ה </w:t>
+      </w:r>
+      <w:proofErr w:type="spellStart"/>
+      <w:r>
+        <w:t>nuXmv</w:t>
+      </w:r>
+      <w:proofErr w:type="spellEnd"/>
+      <w:r>
+        <w:t xml:space="preserve"> </w:t>
+      </w:r>
+      <w:r>
+        <w:rPr>
+          <w:rFonts w:hint="cs"/>
+          <w:rtl/>
+        </w:rPr>
+        <w:t xml:space="preserve"> הוא פתרון אינסופי. קוד </w:t>
+      </w:r>
+      <w:proofErr w:type="spellStart"/>
+      <w:r>
+        <w:rPr>
+          <w:rFonts w:hint="cs"/>
+          <w:rtl/>
+        </w:rPr>
+        <w:t>הפייתון</w:t>
+      </w:r>
+      <w:proofErr w:type="spellEnd"/>
+      <w:r>
+        <w:rPr>
+          <w:rFonts w:hint="cs"/>
+          <w:rtl/>
+        </w:rPr>
+        <w:t xml:space="preserve"> יפסיק כאשר הלוח מגיע למצב של פתרון. בנוסף, </w:t>
+      </w:r>
+      <w:proofErr w:type="spellStart"/>
+      <w:r>
+        <w:rPr>
+          <w:rFonts w:hint="cs"/>
+          <w:rtl/>
+        </w:rPr>
+        <w:t>הפייתון</w:t>
+      </w:r>
+      <w:proofErr w:type="spellEnd"/>
+      <w:r>
+        <w:rPr>
+          <w:rFonts w:hint="cs"/>
+          <w:rtl/>
+        </w:rPr>
+        <w:t xml:space="preserve"> יסנן תנועות אפשריות שאינן חלק מאסטרטגיית הניצחון. לדוגמה, אם ה </w:t>
+      </w:r>
+      <w:proofErr w:type="spellStart"/>
       <w:r>
         <w:t>NuXmv</w:t>
       </w:r>
+      <w:proofErr w:type="spellEnd"/>
       <w:r>
         <w:rPr>
           <w:rFonts w:hint="cs"/>
@@ -7439,16 +10895,49 @@
         </w:rPr>
         <w:t xml:space="preserve"> ייתן פתרון שכולל תנועה לכיוון מסוים שתיתן לכל התאים מקרה של מעבר </w:t>
       </w:r>
+      <w:proofErr w:type="spellStart"/>
       <w:r>
         <w:t>rho_i</w:t>
       </w:r>
-      <w:r>
-        <w:rPr>
-          <w:rFonts w:hint="cs"/>
-          <w:rtl/>
-        </w:rPr>
-        <w:t xml:space="preserve"> כמו ניסיון ללכת ימינה מתא מסויים, כאשר מימין לתא יש קיר.</w:t>
-      </w:r>
+      <w:proofErr w:type="spellEnd"/>
+      <w:r>
+        <w:rPr>
+          <w:rFonts w:hint="cs"/>
+          <w:rtl/>
+        </w:rPr>
+        <w:t xml:space="preserve"> כמו ניסיון ללכת ימינה מתא </w:t>
+      </w:r>
+      <w:proofErr w:type="spellStart"/>
+      <w:r>
+        <w:rPr>
+          <w:rFonts w:hint="cs"/>
+          <w:rtl/>
+        </w:rPr>
+        <w:t>מסויים</w:t>
+      </w:r>
+      <w:proofErr w:type="spellEnd"/>
+      <w:r>
+        <w:rPr>
+          <w:rFonts w:hint="cs"/>
+          <w:rtl/>
+        </w:rPr>
+        <w:t>, כאשר מימין לתא יש קיר</w:t>
+      </w:r>
+      <w:r>
+        <w:rPr>
+          <w:rFonts w:hint="cs"/>
+          <w:rtl/>
+        </w:rPr>
+        <w:t>. תנועה זו אפשרית לפי המודל שבנינו, אך לא מהווה חלק מאסטרטגיית הניצחון.</w:t>
+      </w:r>
+    </w:p>
+    <w:p>
+      <w:pPr>
+        <w:rPr>
+          <w:rFonts w:hint="cs"/>
+          <w:rtl/>
+        </w:rPr>
+      </w:pPr>
     </w:p>
     <w:p>
       <w:pPr>
@@ -7476,7 +10965,90 @@
           <w:rFonts w:hint="cs"/>
           <w:rtl/>
         </w:rPr>
-        <w:t>חלק זה מפורט בקבצי הפייתון השונים וכמו שמפורט בגיטהאב.</w:t>
+        <w:t xml:space="preserve">פתרונות מפורטים לחלק זה נמצאים </w:t>
+      </w:r>
+      <w:proofErr w:type="spellStart"/>
+      <w:r>
+        <w:rPr>
+          <w:rFonts w:hint="cs"/>
+          <w:rtl/>
+        </w:rPr>
+        <w:t>בגיטהב</w:t>
+      </w:r>
+      <w:proofErr w:type="spellEnd"/>
+      <w:r>
+        <w:rPr>
+          <w:rFonts w:hint="cs"/>
+          <w:rtl/>
+        </w:rPr>
+        <w:t xml:space="preserve"> במיקום: </w:t>
+      </w:r>
+      <w:proofErr w:type="spellStart"/>
+      <w:r>
+        <w:t>outputFiles</w:t>
+      </w:r>
+      <w:proofErr w:type="spellEnd"/>
+      <w:r>
+        <w:t>/part2</w:t>
+      </w:r>
+    </w:p>
+    <w:p>
+      <w:pPr>
+        <w:rPr>
+          <w:rtl/>
+        </w:rPr>
+      </w:pPr>
+      <w:r>
+        <w:rPr>
+          <w:rFonts w:hint="cs"/>
+          <w:rtl/>
+        </w:rPr>
+        <w:t xml:space="preserve">בחלק זה, ניתן למצוא את קבצי ה </w:t>
+      </w:r>
+      <w:r>
+        <w:t>.</w:t>
+      </w:r>
+      <w:proofErr w:type="spellStart"/>
+      <w:r>
+        <w:t>smv</w:t>
+      </w:r>
+      <w:proofErr w:type="spellEnd"/>
+      <w:r>
+        <w:t>, .out</w:t>
+      </w:r>
+      <w:r>
+        <w:rPr>
+          <w:rFonts w:hint="cs"/>
+          <w:rtl/>
+        </w:rPr>
+        <w:t xml:space="preserve"> עבור כל לוח כפתרון לשאלה זו.</w:t>
+      </w:r>
+    </w:p>
+    <w:p>
+      <w:pPr>
+        <w:rPr>
+          <w:rFonts w:hint="cs"/>
+          <w:rtl/>
+        </w:rPr>
+      </w:pPr>
+      <w:r>
+        <w:rPr>
+          <w:rFonts w:hint="cs"/>
+          <w:rtl/>
+        </w:rPr>
+        <w:t xml:space="preserve">כל הפקודות שבהן השתמשנו הורצו כחלק מהפונקציה </w:t>
+      </w:r>
+      <w:proofErr w:type="spellStart"/>
+      <w:r>
+        <w:t>run_nuxmv</w:t>
+      </w:r>
+      <w:proofErr w:type="spellEnd"/>
+      <w:r>
+        <w:rPr>
+          <w:rFonts w:hint="cs"/>
+          <w:rtl/>
+        </w:rPr>
+        <w:t xml:space="preserve"> שעליה הוסבר בחלק הקודם.</w:t>
       </w:r>
     </w:p>
     <w:p>
@@ -7541,22 +11113,9 @@
           <w:szCs w:val="21"/>
           <w14:ligatures w14:val="none"/>
         </w:rPr>
-        <w:t xml:space="preserve"> modelFilename</w:t>
-      </w:r>
-    </w:p>
-    <w:p>
-      <w:pPr>
-        <w:rPr>
-          <w:rtl/>
-        </w:rPr>
-      </w:pPr>
-      <w:r>
-        <w:rPr>
-          <w:rFonts w:hint="cs"/>
-          <w:rtl/>
-        </w:rPr>
-        <w:t xml:space="preserve">כאשר  </w:t>
-      </w:r>
+        <w:t xml:space="preserve"> </w:t>
+      </w:r>
+      <w:proofErr w:type="spellStart"/>
       <w:r>
         <w:rPr>
           <w:rFonts w:ascii="Consolas" w:eastAsia="Times New Roman" w:hAnsi="Consolas" w:cs="Times New Roman"/>
@@ -7568,6 +11127,34 @@
         </w:rPr>
         <w:t>modelFilename</w:t>
       </w:r>
+      <w:proofErr w:type="spellEnd"/>
+    </w:p>
+    <w:p>
+      <w:pPr>
+        <w:rPr>
+          <w:rtl/>
+        </w:rPr>
+      </w:pPr>
+      <w:r>
+        <w:rPr>
+          <w:rFonts w:hint="cs"/>
+          <w:rtl/>
+        </w:rPr>
+        <w:t xml:space="preserve">כאשר  </w:t>
+      </w:r>
+      <w:proofErr w:type="spellStart"/>
+      <w:r>
+        <w:rPr>
+          <w:rFonts w:ascii="Consolas" w:eastAsia="Times New Roman" w:hAnsi="Consolas" w:cs="Times New Roman"/>
+          <w:color w:val="000000"/>
+          <w:kern w:val="0"/>
+          <w:sz w:val="21"/>
+          <w:szCs w:val="21"/>
+          <w14:ligatures w14:val="none"/>
+        </w:rPr>
+        <w:t>modelFilename</w:t>
+      </w:r>
+      <w:proofErr w:type="spellEnd"/>
       <w:r>
         <w:rPr>
           <w:rFonts w:hint="cs"/>
@@ -7575,9 +11162,11 @@
         </w:rPr>
         <w:t xml:space="preserve"> מציין את שם מודל ה  -</w:t>
       </w:r>
+      <w:proofErr w:type="spellStart"/>
       <w:r>
         <w:t>smv</w:t>
       </w:r>
+      <w:proofErr w:type="spellEnd"/>
       <w:r>
         <w:t xml:space="preserve"> </w:t>
       </w:r>
@@ -7683,8 +11272,21 @@
           <w:szCs w:val="21"/>
           <w14:ligatures w14:val="none"/>
         </w:rPr>
-        <w:t xml:space="preserve"> modelFilename</w:t>
-      </w:r>
+        <w:t xml:space="preserve"> </w:t>
+      </w:r>
+      <w:proofErr w:type="spellStart"/>
+      <w:r>
+        <w:rPr>
+          <w:rFonts w:ascii="Consolas" w:eastAsia="Times New Roman" w:hAnsi="Consolas" w:cs="Times New Roman"/>
+          <w:color w:val="000000"/>
+          <w:kern w:val="0"/>
+          <w:sz w:val="21"/>
+          <w:szCs w:val="21"/>
+          <w14:ligatures w14:val="none"/>
+        </w:rPr>
+        <w:t>modelFilename</w:t>
+      </w:r>
+      <w:proofErr w:type="spellEnd"/>
     </w:p>
     <w:p>
       <w:pPr>
@@ -7726,6 +11328,7 @@
           <w14:ligatures w14:val="none"/>
         </w:rPr>
       </w:pPr>
+      <w:proofErr w:type="spellStart"/>
       <w:r>
         <w:rPr>
           <w:rFonts w:ascii="Consolas" w:eastAsia="Times New Roman" w:hAnsi="Consolas" w:cs="Times New Roman"/>
@@ -7735,8 +11338,22 @@
           <w:szCs w:val="21"/>
           <w14:ligatures w14:val="none"/>
         </w:rPr>
-        <w:t>check_ltlspec</w:t>
-      </w:r>
+        <w:t>check_</w:t>
+      </w:r>
+      <w:proofErr w:type="gramStart"/>
+      <w:r>
+        <w:rPr>
+          <w:rFonts w:ascii="Consolas" w:eastAsia="Times New Roman" w:hAnsi="Consolas" w:cs="Times New Roman"/>
+          <w:color w:val="A31515"/>
+          <w:kern w:val="0"/>
+          <w:sz w:val="21"/>
+          <w:szCs w:val="21"/>
+          <w14:ligatures w14:val="none"/>
+        </w:rPr>
+        <w:t>ltlspec</w:t>
+      </w:r>
+      <w:proofErr w:type="spellEnd"/>
+      <w:proofErr w:type="gramEnd"/>
     </w:p>
     <w:p>
       <w:pPr>
@@ -7784,6 +11401,7 @@
         </w:rPr>
         <w:t xml:space="preserve">כאשר  </w:t>
       </w:r>
+      <w:proofErr w:type="spellStart"/>
       <w:r>
         <w:rPr>
           <w:rFonts w:ascii="Consolas" w:eastAsia="Times New Roman" w:hAnsi="Consolas" w:cs="Times New Roman"/>
@@ -7795,6 +11413,7 @@
         </w:rPr>
         <w:t>modelFilename</w:t>
       </w:r>
+      <w:proofErr w:type="spellEnd"/>
       <w:r>
         <w:rPr>
           <w:rFonts w:hint="cs"/>
@@ -7802,9 +11421,11 @@
         </w:rPr>
         <w:t xml:space="preserve"> מציין את שם מודל ה  -</w:t>
       </w:r>
+      <w:proofErr w:type="spellStart"/>
       <w:r>
         <w:t>smv</w:t>
       </w:r>
+      <w:proofErr w:type="spellEnd"/>
       <w:r>
         <w:t xml:space="preserve"> </w:t>
       </w:r>
@@ -7896,8 +11517,21 @@
           <w:szCs w:val="21"/>
           <w14:ligatures w14:val="none"/>
         </w:rPr>
-        <w:t xml:space="preserve"> modelFilename</w:t>
-      </w:r>
+        <w:t xml:space="preserve"> </w:t>
+      </w:r>
+      <w:proofErr w:type="spellStart"/>
+      <w:r>
+        <w:rPr>
+          <w:rFonts w:ascii="Consolas" w:eastAsia="Times New Roman" w:hAnsi="Consolas" w:cs="Times New Roman"/>
+          <w:color w:val="000000"/>
+          <w:kern w:val="0"/>
+          <w:sz w:val="21"/>
+          <w:szCs w:val="21"/>
+          <w14:ligatures w14:val="none"/>
+        </w:rPr>
+        <w:t>modelFilename</w:t>
+      </w:r>
+      <w:proofErr w:type="spellEnd"/>
     </w:p>
     <w:p>
       <w:pPr>
@@ -7913,6 +11547,7 @@
           <w14:ligatures w14:val="none"/>
         </w:rPr>
       </w:pPr>
+      <w:proofErr w:type="spellStart"/>
       <w:r>
         <w:rPr>
           <w:rFonts w:ascii="Consolas" w:eastAsia="Times New Roman" w:hAnsi="Consolas" w:cs="Times New Roman"/>
@@ -7933,8 +11568,22 @@
           <w:szCs w:val="21"/>
           <w14:ligatures w14:val="none"/>
         </w:rPr>
-        <w:t>o_bmc</w:t>
-      </w:r>
+        <w:t>o_</w:t>
+      </w:r>
+      <w:proofErr w:type="gramStart"/>
+      <w:r>
+        <w:rPr>
+          <w:rFonts w:ascii="Consolas" w:eastAsia="Times New Roman" w:hAnsi="Consolas" w:cs="Times New Roman"/>
+          <w:color w:val="A31515"/>
+          <w:kern w:val="0"/>
+          <w:sz w:val="21"/>
+          <w:szCs w:val="21"/>
+          <w14:ligatures w14:val="none"/>
+        </w:rPr>
+        <w:t>bmc</w:t>
+      </w:r>
+      <w:proofErr w:type="spellEnd"/>
+      <w:proofErr w:type="gramEnd"/>
     </w:p>
     <w:p>
       <w:pPr>
@@ -7950,6 +11599,7 @@
           <w14:ligatures w14:val="none"/>
         </w:rPr>
       </w:pPr>
+      <w:proofErr w:type="spellStart"/>
       <w:r>
         <w:rPr>
           <w:rFonts w:ascii="Consolas" w:eastAsia="Times New Roman" w:hAnsi="Consolas" w:cs="Times New Roman"/>
@@ -7970,8 +11620,22 @@
           <w:szCs w:val="21"/>
           <w14:ligatures w14:val="none"/>
         </w:rPr>
-        <w:t>c_bmc</w:t>
-      </w:r>
+        <w:t>c_</w:t>
+      </w:r>
+      <w:proofErr w:type="gramStart"/>
+      <w:r>
+        <w:rPr>
+          <w:rFonts w:ascii="Consolas" w:eastAsia="Times New Roman" w:hAnsi="Consolas" w:cs="Times New Roman"/>
+          <w:color w:val="A31515"/>
+          <w:kern w:val="0"/>
+          <w:sz w:val="21"/>
+          <w:szCs w:val="21"/>
+          <w14:ligatures w14:val="none"/>
+        </w:rPr>
+        <w:t>bmc</w:t>
+      </w:r>
+      <w:proofErr w:type="spellEnd"/>
+      <w:proofErr w:type="gramEnd"/>
     </w:p>
     <w:p>
       <w:pPr>
@@ -8076,8 +11740,21 @@
           <w:szCs w:val="21"/>
           <w14:ligatures w14:val="none"/>
         </w:rPr>
-        <w:t xml:space="preserve"> modelFilename</w:t>
-      </w:r>
+        <w:t xml:space="preserve"> </w:t>
+      </w:r>
+      <w:proofErr w:type="spellStart"/>
+      <w:r>
+        <w:rPr>
+          <w:rFonts w:ascii="Consolas" w:eastAsia="Times New Roman" w:hAnsi="Consolas" w:cs="Times New Roman"/>
+          <w:color w:val="000000"/>
+          <w:kern w:val="0"/>
+          <w:sz w:val="21"/>
+          <w:szCs w:val="21"/>
+          <w14:ligatures w14:val="none"/>
+        </w:rPr>
+        <w:t>modelFilename</w:t>
+      </w:r>
+      <w:proofErr w:type="spellEnd"/>
     </w:p>
     <w:p>
       <w:pPr>
@@ -8093,6 +11770,7 @@
           <w14:ligatures w14:val="none"/>
         </w:rPr>
       </w:pPr>
+      <w:proofErr w:type="spellStart"/>
       <w:r>
         <w:rPr>
           <w:rFonts w:ascii="Consolas" w:eastAsia="Times New Roman" w:hAnsi="Consolas" w:cs="Times New Roman"/>
@@ -8113,8 +11791,22 @@
           <w:szCs w:val="21"/>
           <w14:ligatures w14:val="none"/>
         </w:rPr>
-        <w:t>o_bmc</w:t>
-      </w:r>
+        <w:t>o_</w:t>
+      </w:r>
+      <w:proofErr w:type="gramStart"/>
+      <w:r>
+        <w:rPr>
+          <w:rFonts w:ascii="Consolas" w:eastAsia="Times New Roman" w:hAnsi="Consolas" w:cs="Times New Roman"/>
+          <w:color w:val="A31515"/>
+          <w:kern w:val="0"/>
+          <w:sz w:val="21"/>
+          <w:szCs w:val="21"/>
+          <w14:ligatures w14:val="none"/>
+        </w:rPr>
+        <w:t>bmc</w:t>
+      </w:r>
+      <w:proofErr w:type="spellEnd"/>
+      <w:proofErr w:type="gramEnd"/>
     </w:p>
     <w:p>
       <w:pPr>
@@ -8130,6 +11822,7 @@
           <w14:ligatures w14:val="none"/>
         </w:rPr>
       </w:pPr>
+      <w:proofErr w:type="spellStart"/>
       <w:r>
         <w:rPr>
           <w:rFonts w:ascii="Consolas" w:eastAsia="Times New Roman" w:hAnsi="Consolas" w:cs="Times New Roman"/>
@@ -8150,8 +11843,33 @@
           <w:szCs w:val="21"/>
           <w14:ligatures w14:val="none"/>
         </w:rPr>
-        <w:t>c_bmc -k steps</w:t>
-      </w:r>
+        <w:t>c_bmc</w:t>
+      </w:r>
+      <w:proofErr w:type="spellEnd"/>
+      <w:r>
+        <w:rPr>
+          <w:rFonts w:ascii="Consolas" w:eastAsia="Times New Roman" w:hAnsi="Consolas" w:cs="Times New Roman"/>
+          <w:color w:val="A31515"/>
+          <w:kern w:val="0"/>
+          <w:sz w:val="21"/>
+          <w:szCs w:val="21"/>
+          <w14:ligatures w14:val="none"/>
+        </w:rPr>
+        <w:t xml:space="preserve"> -k </w:t>
+      </w:r>
+      <w:proofErr w:type="gramStart"/>
+      <w:r>
+        <w:rPr>
+          <w:rFonts w:ascii="Consolas" w:eastAsia="Times New Roman" w:hAnsi="Consolas" w:cs="Times New Roman"/>
+          <w:color w:val="A31515"/>
+          <w:kern w:val="0"/>
+          <w:sz w:val="21"/>
+          <w:szCs w:val="21"/>
+          <w14:ligatures w14:val="none"/>
+        </w:rPr>
+        <w:t>steps</w:t>
+      </w:r>
+      <w:proofErr w:type="gramEnd"/>
     </w:p>
     <w:p>
       <w:pPr>
@@ -8191,8 +11909,10 @@
           <w:rFonts w:hint="cs"/>
           <w:rtl/>
         </w:rPr>
+        <w:lastRenderedPageBreak/>
         <w:t xml:space="preserve">כאשר  </w:t>
       </w:r>
+      <w:proofErr w:type="spellStart"/>
       <w:r>
         <w:rPr>
           <w:rFonts w:ascii="Consolas" w:eastAsia="Times New Roman" w:hAnsi="Consolas" w:cs="Times New Roman"/>
@@ -8204,6 +11924,7 @@
         </w:rPr>
         <w:t>modelFilename</w:t>
       </w:r>
+      <w:proofErr w:type="spellEnd"/>
       <w:r>
         <w:rPr>
           <w:rFonts w:hint="cs"/>
@@ -8211,9 +11932,11 @@
         </w:rPr>
         <w:t xml:space="preserve"> מציין את שם מודל ה  -</w:t>
       </w:r>
+      <w:proofErr w:type="spellStart"/>
       <w:r>
         <w:t>smv</w:t>
       </w:r>
+      <w:proofErr w:type="spellEnd"/>
       <w:r>
         <w:t xml:space="preserve"> </w:t>
       </w:r>
@@ -8229,7 +11952,23 @@
           <w:rFonts w:hint="cs"/>
           <w:rtl/>
         </w:rPr>
-        <w:t xml:space="preserve">, וה - </w:t>
+        <w:t xml:space="preserve">, </w:t>
+      </w:r>
+      <w:proofErr w:type="spellStart"/>
+      <w:r>
+        <w:rPr>
+          <w:rFonts w:hint="cs"/>
+          <w:rtl/>
+        </w:rPr>
+        <w:t>וה</w:t>
+      </w:r>
+      <w:proofErr w:type="spellEnd"/>
+      <w:r>
+        <w:rPr>
+          <w:rFonts w:hint="cs"/>
+          <w:rtl/>
+        </w:rPr>
+        <w:t xml:space="preserve"> - </w:t>
       </w:r>
       <w:r>
         <w:rPr>
@@ -8276,7 +12015,54 @@
           <w:rFonts w:hint="cs"/>
           <w:rtl/>
         </w:rPr>
-        <w:t>מפורט עבור כל לוח בגיטהאב.</w:t>
+        <w:t xml:space="preserve">פתרונות מפורטים לחלק זה נמצאים </w:t>
+      </w:r>
+      <w:proofErr w:type="spellStart"/>
+      <w:r>
+        <w:rPr>
+          <w:rFonts w:hint="cs"/>
+          <w:rtl/>
+        </w:rPr>
+        <w:t>בגיטהב</w:t>
+      </w:r>
+      <w:proofErr w:type="spellEnd"/>
+      <w:r>
+        <w:rPr>
+          <w:rFonts w:hint="cs"/>
+          <w:rtl/>
+        </w:rPr>
+        <w:t xml:space="preserve"> במיקום: </w:t>
+      </w:r>
+      <w:proofErr w:type="spellStart"/>
+      <w:r>
+        <w:t>outputFiles</w:t>
+      </w:r>
+      <w:proofErr w:type="spellEnd"/>
+      <w:r>
+        <w:t>/part</w:t>
+      </w:r>
+      <w:r>
+        <w:t>2</w:t>
+      </w:r>
+    </w:p>
+    <w:p>
+      <w:pPr>
+        <w:rPr>
+          <w:rtl/>
+        </w:rPr>
+      </w:pPr>
+      <w:r>
+        <w:rPr>
+          <w:rFonts w:hint="cs"/>
+          <w:rtl/>
+        </w:rPr>
+        <w:t xml:space="preserve">בחלק זה, ניתן למצוא את קבצי ה </w:t>
+      </w:r>
+      <w:r>
+        <w:t>.</w:t>
+      </w:r>
+      <w:r>
+        <w:t>jpg</w:t>
       </w:r>
       <w:r>
         <w:rPr>
@@ -8285,6 +12071,13 @@
         </w:rPr>
         <w:t xml:space="preserve"> </w:t>
       </w:r>
+      <w:r>
+        <w:rPr>
+          <w:rFonts w:hint="cs"/>
+          <w:rtl/>
+        </w:rPr>
+        <w:t>עבור כל לוח כפתרון לשאלה זו.</w:t>
+      </w:r>
     </w:p>
     <w:p>
       <w:pPr>
@@ -8311,7 +12104,6 @@
           <w:rFonts w:cs="Arial"/>
           <w:rtl/>
         </w:rPr>
-        <w:lastRenderedPageBreak/>
         <w:drawing>
           <wp:inline distT="0" distB="0" distL="0" distR="0" wp14:anchorId="7C001682" wp14:editId="7C1EB0C6">
             <wp:extent cx="5274310" cy="668020"/>
@@ -8422,7 +12214,23 @@
           <w:rFonts w:hint="cs"/>
           <w:rtl/>
         </w:rPr>
-        <w:t xml:space="preserve">נשים לב כי עבור ההדפסה של הפתרון, לקחנו רק את התנועות הרלוונטיות לפתרון. כך לדוגמה, אם במצב ההתחלתי התנועה מוגדרת להיות ימינה, אך מימין לשחקן יש קיר (ולכן התנועה לא אפשרית, ושום תא בלוח לא משתנה, אלא רק התנועה תשתנה במצב הבא), לא ניקח את התנועה ימינה כחלק מהפתרון (כי היא לא חלק מהפתרון עבור לוח הסוקובאן, אף על פי שזהו מצב אפשרי עבור המודל שנבנה עבור ה </w:t>
+        <w:t xml:space="preserve">נשים לב כי עבור ההדפסה של הפתרון, לקחנו רק את התנועות הרלוונטיות לפתרון. כך לדוגמה, אם במצב ההתחלתי התנועה מוגדרת להיות ימינה, אך מימין לשחקן יש קיר (ולכן התנועה לא אפשרית, ושום תא בלוח לא משתנה, אלא רק התנועה תשתנה במצב הבא), לא ניקח את התנועה ימינה כחלק מהפתרון (כי היא לא חלק מהפתרון עבור לוח </w:t>
+      </w:r>
+      <w:proofErr w:type="spellStart"/>
+      <w:r>
+        <w:rPr>
+          <w:rFonts w:hint="cs"/>
+          <w:rtl/>
+        </w:rPr>
+        <w:t>הסוקובאן</w:t>
+      </w:r>
+      <w:proofErr w:type="spellEnd"/>
+      <w:r>
+        <w:rPr>
+          <w:rFonts w:hint="cs"/>
+          <w:rtl/>
+        </w:rPr>
+        <w:t xml:space="preserve">, אף על פי שזהו מצב אפשרי עבור המודל שנבנה עבור ה </w:t>
       </w:r>
       <w:r>
         <w:rPr>
@@ -8437,9 +12245,11 @@
         </w:rPr>
         <w:t xml:space="preserve"> </w:t>
       </w:r>
+      <w:proofErr w:type="spellStart"/>
       <w:r>
         <w:t>smv</w:t>
       </w:r>
+      <w:proofErr w:type="spellEnd"/>
       <w:r>
         <w:rPr>
           <w:rFonts w:hint="cs"/>
@@ -8454,17 +12264,6 @@
         </w:rPr>
         <w:t>.</w:t>
       </w:r>
-    </w:p>
-    <w:p>
-      <w:pPr>
-        <w:bidi w:val="0"/>
-        <w:rPr>
-          <w:b/>
-          <w:bCs/>
-          <w:u w:val="single"/>
-          <w:rtl/>
-        </w:rPr>
-      </w:pPr>
       <w:r>
         <w:rPr>
           <w:b/>
@@ -8577,24 +12376,804 @@
           <w:rFonts w:hint="cs"/>
           <w:rtl/>
         </w:rPr>
-        <w:t>הפתרונות לחלק זה מפורטים בגיטהאב.</w:t>
-      </w:r>
-    </w:p>
-    <w:p>
-      <w:r>
-        <w:rPr>
-          <w:rFonts w:hint="cs"/>
-          <w:rtl/>
-        </w:rPr>
-        <w:t xml:space="preserve">בחלק זה, רשמנו קוד </w:t>
-      </w:r>
-    </w:p>
-    <w:p>
-      <w:pPr>
-        <w:rPr>
-          <w:rtl/>
-        </w:rPr>
-      </w:pPr>
+        <w:t xml:space="preserve">פתרונות מפורטים לחלק זה נמצאים </w:t>
+      </w:r>
+      <w:proofErr w:type="spellStart"/>
+      <w:r>
+        <w:rPr>
+          <w:rFonts w:hint="cs"/>
+          <w:rtl/>
+        </w:rPr>
+        <w:t>בגיטהב</w:t>
+      </w:r>
+      <w:proofErr w:type="spellEnd"/>
+      <w:r>
+        <w:rPr>
+          <w:rFonts w:hint="cs"/>
+          <w:rtl/>
+        </w:rPr>
+        <w:t xml:space="preserve"> במיקום: </w:t>
+      </w:r>
+      <w:proofErr w:type="spellStart"/>
+      <w:r>
+        <w:t>outputFiles</w:t>
+      </w:r>
+      <w:proofErr w:type="spellEnd"/>
+      <w:r>
+        <w:t>/part</w:t>
+      </w:r>
+      <w:r>
+        <w:t>2</w:t>
+      </w:r>
+    </w:p>
+    <w:p>
+      <w:pPr>
+        <w:rPr>
+          <w:rFonts w:hint="cs"/>
+          <w:rtl/>
+        </w:rPr>
+      </w:pPr>
+      <w:r>
+        <w:rPr>
+          <w:rFonts w:hint="cs"/>
+          <w:rtl/>
+        </w:rPr>
+        <w:t xml:space="preserve">פלט זמני הריצה כפי שמתקבל מהפיתון, נשמר בתוך קבצי </w:t>
+      </w:r>
+      <w:r>
+        <w:t>.time</w:t>
+      </w:r>
+      <w:r>
+        <w:rPr>
+          <w:rFonts w:hint="cs"/>
+          <w:rtl/>
+        </w:rPr>
+        <w:t xml:space="preserve">, כאשר השם של כל קובץ מציין איזה לוח נבדק, ובאיזה מנוע. בחלק זה, הרצנו לוחות </w:t>
+      </w:r>
+      <w:proofErr w:type="spellStart"/>
+      <w:r>
+        <w:rPr>
+          <w:rFonts w:hint="cs"/>
+          <w:rtl/>
+        </w:rPr>
+        <w:t>סוקובאן</w:t>
+      </w:r>
+      <w:proofErr w:type="spellEnd"/>
+      <w:r>
+        <w:rPr>
+          <w:rFonts w:hint="cs"/>
+          <w:rtl/>
+        </w:rPr>
+        <w:t xml:space="preserve"> פתירים בלבד.</w:t>
+      </w:r>
+    </w:p>
+    <w:p>
+      <w:pPr>
+        <w:rPr>
+          <w:rFonts w:hint="cs"/>
+          <w:rtl/>
+        </w:rPr>
+      </w:pPr>
+      <w:r>
+        <w:rPr>
+          <w:rFonts w:hint="cs"/>
+          <w:rtl/>
+        </w:rPr>
+        <w:t xml:space="preserve">כדי להפעיל את החלק הזה בקוד, יש להריץ את קובץ ה </w:t>
+      </w:r>
+      <w:r>
+        <w:t>main.py</w:t>
+      </w:r>
+      <w:r>
+        <w:rPr>
+          <w:rFonts w:hint="cs"/>
+          <w:rtl/>
+        </w:rPr>
+        <w:t>, ולבחור '</w:t>
+      </w:r>
+      <w:r>
+        <w:rPr>
+          <w:rFonts w:hint="cs"/>
+          <w:rtl/>
+        </w:rPr>
+        <w:t>3</w:t>
+      </w:r>
+      <w:r>
+        <w:rPr>
+          <w:rFonts w:hint="cs"/>
+          <w:rtl/>
+        </w:rPr>
+        <w:t>' כאשר תישאלו איזה חלק ברצונכם להריץ:</w:t>
+      </w:r>
+    </w:p>
+    <w:p>
+      <w:pPr>
+        <w:rPr>
+          <w:rFonts w:hint="cs"/>
+          <w:rtl/>
+        </w:rPr>
+      </w:pPr>
+      <w:r>
+        <w:rPr>
+          <w:rFonts w:cs="Arial"/>
+          <w:rtl/>
+        </w:rPr>
+        <w:drawing>
+          <wp:inline distT="0" distB="0" distL="0" distR="0" wp14:anchorId="6B43B582" wp14:editId="1F971D69">
+            <wp:extent cx="4458322" cy="1047896"/>
+            <wp:effectExtent l="0" t="0" r="0" b="0"/>
+            <wp:docPr id="1210327366" name="תמונה 1"/>
+            <wp:cNvGraphicFramePr>
+              <a:graphicFrameLocks xmlns:a="http://schemas.openxmlformats.org/drawingml/2006/main" noChangeAspect="1"/>
+            </wp:cNvGraphicFramePr>
+            <a:graphic xmlns:a="http://schemas.openxmlformats.org/drawingml/2006/main">
+              <a:graphicData uri="http://schemas.openxmlformats.org/drawingml/2006/picture">
+                <pic:pic xmlns:pic="http://schemas.openxmlformats.org/drawingml/2006/picture">
+                  <pic:nvPicPr>
+                    <pic:cNvPr id="1210327366" name=""/>
+                    <pic:cNvPicPr/>
+                  </pic:nvPicPr>
+                  <pic:blipFill>
+                    <a:blip r:embed="rId16"/>
+                    <a:stretch>
+                      <a:fillRect/>
+                    </a:stretch>
+                  </pic:blipFill>
+                  <pic:spPr>
+                    <a:xfrm>
+                      <a:off x="0" y="0"/>
+                      <a:ext cx="4458322" cy="1047896"/>
+                    </a:xfrm>
+                    <a:prstGeom prst="rect">
+                      <a:avLst/>
+                    </a:prstGeom>
+                  </pic:spPr>
+                </pic:pic>
+              </a:graphicData>
+            </a:graphic>
+          </wp:inline>
+        </w:drawing>
+      </w:r>
+    </w:p>
+    <w:p>
+      <w:r>
+        <w:rPr>
+          <w:rFonts w:hint="cs"/>
+          <w:rtl/>
+        </w:rPr>
+        <w:t xml:space="preserve">לאחר מכן, תישאלו באיזה מנוע תרצו שה </w:t>
+      </w:r>
+      <w:proofErr w:type="spellStart"/>
+      <w:r>
+        <w:t>nuXmv</w:t>
+      </w:r>
+      <w:proofErr w:type="spellEnd"/>
+      <w:r>
+        <w:rPr>
+          <w:rFonts w:hint="cs"/>
+          <w:rtl/>
+        </w:rPr>
+        <w:t xml:space="preserve"> ירוץ, עליכם להכניס "</w:t>
+      </w:r>
+      <w:r>
+        <w:t>SAT</w:t>
+      </w:r>
+      <w:r>
+        <w:rPr>
+          <w:rFonts w:hint="cs"/>
+          <w:rtl/>
+        </w:rPr>
+        <w:t>" או "</w:t>
+      </w:r>
+      <w:r>
+        <w:t>BDD</w:t>
+      </w:r>
+      <w:r>
+        <w:rPr>
+          <w:rFonts w:hint="cs"/>
+          <w:rtl/>
+        </w:rPr>
+        <w:t>"</w:t>
+      </w:r>
+      <w:r>
+        <w:rPr>
+          <w:rFonts w:hint="cs"/>
+          <w:rtl/>
+        </w:rPr>
+        <w:t xml:space="preserve">. עבור הרצה עם מנוע </w:t>
+      </w:r>
+      <w:r>
+        <w:t>SAT</w:t>
+      </w:r>
+      <w:r>
+        <w:rPr>
+          <w:rFonts w:hint="cs"/>
+          <w:rtl/>
+        </w:rPr>
+        <w:t xml:space="preserve">, ניתן להכניס באופן ידני לפני הריצה את מספר הצעדים המקסימלי להרצה בתוך המשתנה </w:t>
+      </w:r>
+      <w:r>
+        <w:t>steps</w:t>
+      </w:r>
+      <w:r>
+        <w:rPr>
+          <w:rFonts w:hint="cs"/>
+          <w:rtl/>
+        </w:rPr>
+        <w:t xml:space="preserve"> בקובץ </w:t>
+      </w:r>
+      <w:r>
+        <w:t>main.py</w:t>
+      </w:r>
+    </w:p>
+    <w:p>
+      <w:pPr>
+        <w:rPr>
+          <w:rtl/>
+        </w:rPr>
+      </w:pPr>
+      <w:r>
+        <w:rPr>
+          <w:rFonts w:cs="Arial"/>
+          <w:rtl/>
+        </w:rPr>
+        <w:drawing>
+          <wp:inline distT="0" distB="0" distL="0" distR="0" wp14:anchorId="63C4088B" wp14:editId="728898BB">
+            <wp:extent cx="4639322" cy="590632"/>
+            <wp:effectExtent l="0" t="0" r="8890" b="0"/>
+            <wp:docPr id="1997262516" name="תמונה 1"/>
+            <wp:cNvGraphicFramePr>
+              <a:graphicFrameLocks xmlns:a="http://schemas.openxmlformats.org/drawingml/2006/main" noChangeAspect="1"/>
+            </wp:cNvGraphicFramePr>
+            <a:graphic xmlns:a="http://schemas.openxmlformats.org/drawingml/2006/main">
+              <a:graphicData uri="http://schemas.openxmlformats.org/drawingml/2006/picture">
+                <pic:pic xmlns:pic="http://schemas.openxmlformats.org/drawingml/2006/picture">
+                  <pic:nvPicPr>
+                    <pic:cNvPr id="1997262516" name=""/>
+                    <pic:cNvPicPr/>
+                  </pic:nvPicPr>
+                  <pic:blipFill>
+                    <a:blip r:embed="rId17"/>
+                    <a:stretch>
+                      <a:fillRect/>
+                    </a:stretch>
+                  </pic:blipFill>
+                  <pic:spPr>
+                    <a:xfrm>
+                      <a:off x="0" y="0"/>
+                      <a:ext cx="4639322" cy="590632"/>
+                    </a:xfrm>
+                    <a:prstGeom prst="rect">
+                      <a:avLst/>
+                    </a:prstGeom>
+                  </pic:spPr>
+                </pic:pic>
+              </a:graphicData>
+            </a:graphic>
+          </wp:inline>
+        </w:drawing>
+      </w:r>
+    </w:p>
+    <w:p>
+      <w:pPr>
+        <w:rPr>
+          <w:rtl/>
+        </w:rPr>
+      </w:pPr>
+      <w:r>
+        <w:rPr>
+          <w:rFonts w:hint="cs"/>
+          <w:rtl/>
+        </w:rPr>
+        <w:t xml:space="preserve">הקוד יקבל כקלט לוח </w:t>
+      </w:r>
+      <w:proofErr w:type="spellStart"/>
+      <w:r>
+        <w:rPr>
+          <w:rFonts w:hint="cs"/>
+          <w:rtl/>
+        </w:rPr>
+        <w:t>סוקובאן</w:t>
+      </w:r>
+      <w:proofErr w:type="spellEnd"/>
+      <w:r>
+        <w:rPr>
+          <w:rFonts w:hint="cs"/>
+          <w:rtl/>
+        </w:rPr>
+        <w:t xml:space="preserve"> בקובץ </w:t>
+      </w:r>
+      <w:r>
+        <w:t>.txt</w:t>
+      </w:r>
+      <w:r>
+        <w:rPr>
+          <w:rFonts w:hint="cs"/>
+          <w:rtl/>
+        </w:rPr>
+        <w:t xml:space="preserve"> ויבנה קובץ </w:t>
+      </w:r>
+      <w:r>
+        <w:t>.</w:t>
+      </w:r>
+      <w:proofErr w:type="spellStart"/>
+      <w:r>
+        <w:t>smv</w:t>
+      </w:r>
+      <w:proofErr w:type="spellEnd"/>
+      <w:r>
+        <w:rPr>
+          <w:rFonts w:hint="cs"/>
+          <w:rtl/>
+        </w:rPr>
+        <w:t xml:space="preserve"> מתאים שינסה לפתור את הלוח, כמו בחלק הקודם. לאחר מכן, הקוד יריץ את קובץ ה </w:t>
+      </w:r>
+      <w:proofErr w:type="spellStart"/>
+      <w:r>
+        <w:t>nuXmv</w:t>
+      </w:r>
+      <w:proofErr w:type="spellEnd"/>
+      <w:r>
+        <w:rPr>
+          <w:rFonts w:hint="cs"/>
+          <w:rtl/>
+        </w:rPr>
+        <w:t xml:space="preserve"> מספר פעמים, וימדוד בכל פעם את הזמן שלוקח להגיע לפתרון. הקוד יבצע ממוצע על זמני הריצה, וידפיס את הזמן הממוצע שלקח להריץ את הלוח </w:t>
+      </w:r>
+      <w:proofErr w:type="spellStart"/>
+      <w:r>
+        <w:rPr>
+          <w:rFonts w:hint="cs"/>
+          <w:rtl/>
+        </w:rPr>
+        <w:t>המסויים</w:t>
+      </w:r>
+      <w:proofErr w:type="spellEnd"/>
+      <w:r>
+        <w:rPr>
+          <w:rFonts w:hint="cs"/>
+          <w:rtl/>
+        </w:rPr>
+        <w:t xml:space="preserve">, עבור המנוע שנבחר. </w:t>
+      </w:r>
+    </w:p>
+    <w:p>
+      <w:pPr>
+        <w:rPr>
+          <w:rtl/>
+        </w:rPr>
+      </w:pPr>
+    </w:p>
+    <w:p>
+      <w:pPr>
+        <w:rPr>
+          <w:rtl/>
+        </w:rPr>
+      </w:pPr>
+      <w:r>
+        <w:rPr>
+          <w:rFonts w:hint="cs"/>
+          <w:rtl/>
+        </w:rPr>
+        <w:t>שלב ראשון: קריאת הקובץ  - מתבצע בדיוק כמו בחלק הקודם</w:t>
+      </w:r>
+    </w:p>
+    <w:p>
+      <w:pPr>
+        <w:rPr>
+          <w:rtl/>
+        </w:rPr>
+      </w:pPr>
+      <w:r>
+        <w:rPr>
+          <w:rFonts w:hint="cs"/>
+          <w:rtl/>
+        </w:rPr>
+        <w:t xml:space="preserve">שלב שני: הרצה של קובץ ה </w:t>
+      </w:r>
+      <w:proofErr w:type="spellStart"/>
+      <w:r>
+        <w:t>nuXmv</w:t>
+      </w:r>
+      <w:proofErr w:type="spellEnd"/>
+      <w:r>
+        <w:rPr>
+          <w:rFonts w:hint="cs"/>
+          <w:rtl/>
+        </w:rPr>
+        <w:t xml:space="preserve"> ומדידת זמנים</w:t>
+      </w:r>
+    </w:p>
+    <w:p>
+      <w:pPr>
+        <w:rPr>
+          <w:rtl/>
+        </w:rPr>
+      </w:pPr>
+      <w:r>
+        <w:rPr>
+          <w:rFonts w:hint="cs"/>
+          <w:rtl/>
+        </w:rPr>
+        <w:t xml:space="preserve">בשלב זה, הקוד יבקש לקבל כקלט באיזה מנוע תרצו להריץ את קובץ ה </w:t>
+      </w:r>
+      <w:r>
+        <w:t>.</w:t>
+      </w:r>
+      <w:proofErr w:type="spellStart"/>
+      <w:r>
+        <w:t>smv</w:t>
+      </w:r>
+      <w:proofErr w:type="spellEnd"/>
+      <w:r>
+        <w:rPr>
+          <w:rFonts w:hint="cs"/>
+          <w:rtl/>
+        </w:rPr>
+        <w:t>:</w:t>
+      </w:r>
+    </w:p>
+    <w:p>
+      <w:pPr>
+        <w:rPr>
+          <w:rtl/>
+        </w:rPr>
+      </w:pPr>
+    </w:p>
+    <w:p>
+      <w:pPr>
+        <w:rPr>
+          <w:rFonts w:hint="cs"/>
+          <w:rtl/>
+        </w:rPr>
+      </w:pPr>
+      <w:r>
+        <w:rPr>
+          <w:rFonts w:hint="cs"/>
+          <w:rtl/>
+        </w:rPr>
+        <w:t xml:space="preserve">עבור הרצה במנוע </w:t>
+      </w:r>
+      <w:r>
+        <w:t>SAT</w:t>
+      </w:r>
+      <w:r>
+        <w:rPr>
+          <w:rFonts w:hint="cs"/>
+          <w:rtl/>
+        </w:rPr>
+        <w:t>, ניתן להכניס לפני הרצת הקוד את מספר הצעדים המקסימלי לריצה במשתנה "</w:t>
+      </w:r>
+      <w:r>
+        <w:t>steps</w:t>
+      </w:r>
+      <w:r>
+        <w:rPr>
+          <w:rFonts w:hint="cs"/>
+          <w:rtl/>
+        </w:rPr>
+        <w:t xml:space="preserve">" בקובץ </w:t>
+      </w:r>
+      <w:r>
+        <w:t>main.py</w:t>
+      </w:r>
+      <w:r>
+        <w:rPr>
+          <w:rFonts w:hint="cs"/>
+          <w:rtl/>
+        </w:rPr>
+        <w:t>.</w:t>
+      </w:r>
+    </w:p>
+    <w:p>
+      <w:pPr>
+        <w:rPr>
+          <w:rtl/>
+        </w:rPr>
+      </w:pPr>
+      <w:r>
+        <w:rPr>
+          <w:rFonts w:hint="cs"/>
+          <w:rtl/>
+        </w:rPr>
+        <w:t xml:space="preserve">הקוד רץ בלולאה לפי מספר הפעמים הרשום במשתנה </w:t>
+      </w:r>
+      <w:r>
+        <w:t>"</w:t>
+      </w:r>
+      <w:proofErr w:type="spellStart"/>
+      <w:r>
+        <w:t>iter</w:t>
+      </w:r>
+      <w:proofErr w:type="spellEnd"/>
+      <w:r>
+        <w:t>"</w:t>
+      </w:r>
+      <w:r>
+        <w:rPr>
+          <w:rFonts w:hint="cs"/>
+          <w:rtl/>
+        </w:rPr>
+        <w:t xml:space="preserve">. כרגע המשתנה מוגדר להיות 10, אך ניתן לשנות זאת לפני ההרצה של הקוד, בקובץ </w:t>
+      </w:r>
+      <w:r>
+        <w:t>main.py</w:t>
+      </w:r>
+      <w:r>
+        <w:rPr>
+          <w:rFonts w:hint="cs"/>
+          <w:rtl/>
+        </w:rPr>
+        <w:t>.</w:t>
+      </w:r>
+    </w:p>
+    <w:p>
+      <w:pPr>
+        <w:rPr>
+          <w:rtl/>
+        </w:rPr>
+      </w:pPr>
+      <w:r>
+        <w:rPr>
+          <w:rFonts w:hint="cs"/>
+          <w:rtl/>
+        </w:rPr>
+        <w:lastRenderedPageBreak/>
+        <w:t xml:space="preserve">בכל </w:t>
+      </w:r>
+      <w:proofErr w:type="spellStart"/>
+      <w:r>
+        <w:rPr>
+          <w:rFonts w:hint="cs"/>
+          <w:rtl/>
+        </w:rPr>
+        <w:t>איטרציה</w:t>
+      </w:r>
+      <w:proofErr w:type="spellEnd"/>
+      <w:r>
+        <w:rPr>
+          <w:rFonts w:hint="cs"/>
+          <w:rtl/>
+        </w:rPr>
+        <w:t xml:space="preserve"> של הלולאה, הקוד יקרא לפונקציה</w:t>
+      </w:r>
+    </w:p>
+    <w:p>
+      <w:pPr>
+        <w:rPr>
+          <w:rFonts w:hint="cs"/>
+          <w:rtl/>
+        </w:rPr>
+      </w:pPr>
+      <w:r>
+        <w:rPr>
+          <w:rFonts w:hint="cs"/>
+          <w:rtl/>
+        </w:rPr>
+        <w:t xml:space="preserve"> </w:t>
+      </w:r>
+      <w:proofErr w:type="spellStart"/>
+      <w:proofErr w:type="gramStart"/>
+      <w:r>
+        <w:t>MeasureRunTime</w:t>
+      </w:r>
+      <w:proofErr w:type="spellEnd"/>
+      <w:r>
+        <w:t>(</w:t>
+      </w:r>
+      <w:proofErr w:type="spellStart"/>
+      <w:proofErr w:type="gramEnd"/>
+      <w:r>
+        <w:t>modelFilePath</w:t>
+      </w:r>
+      <w:proofErr w:type="spellEnd"/>
+      <w:r>
+        <w:t xml:space="preserve">, </w:t>
+      </w:r>
+      <w:proofErr w:type="spellStart"/>
+      <w:r>
+        <w:t>engineType</w:t>
+      </w:r>
+      <w:proofErr w:type="spellEnd"/>
+      <w:r>
+        <w:t>, steps)</w:t>
+      </w:r>
+    </w:p>
+    <w:p>
+      <w:pPr>
+        <w:rPr>
+          <w:rtl/>
+        </w:rPr>
+      </w:pPr>
+      <w:r>
+        <w:rPr>
+          <w:rFonts w:hint="cs"/>
+          <w:rtl/>
+        </w:rPr>
+        <w:t xml:space="preserve">הפונקציה מודדת את נקודת הזמן בכניסה, לאחר מכן קוראת לפונקציה </w:t>
+      </w:r>
+      <w:proofErr w:type="spellStart"/>
+      <w:r>
+        <w:t>run_nuxmv</w:t>
+      </w:r>
+      <w:proofErr w:type="spellEnd"/>
+      <w:r>
+        <w:t>(</w:t>
+      </w:r>
+      <w:proofErr w:type="spellStart"/>
+      <w:r>
+        <w:t>modelFilename</w:t>
+      </w:r>
+      <w:proofErr w:type="spellEnd"/>
+      <w:r>
+        <w:t xml:space="preserve">, </w:t>
+      </w:r>
+      <w:proofErr w:type="spellStart"/>
+      <w:r>
+        <w:t>engineType</w:t>
+      </w:r>
+      <w:proofErr w:type="spellEnd"/>
+      <w:r>
+        <w:t>, steps)</w:t>
+      </w:r>
+    </w:p>
+    <w:p>
+      <w:pPr>
+        <w:rPr>
+          <w:rtl/>
+        </w:rPr>
+      </w:pPr>
+      <w:r>
+        <w:rPr>
+          <w:rFonts w:hint="cs"/>
+          <w:rtl/>
+        </w:rPr>
+        <w:t xml:space="preserve">שמריצה את קובץ המודל </w:t>
+      </w:r>
+      <w:r>
+        <w:t>.</w:t>
+      </w:r>
+      <w:proofErr w:type="spellStart"/>
+      <w:r>
+        <w:t>smv</w:t>
+      </w:r>
+      <w:proofErr w:type="spellEnd"/>
+      <w:r>
+        <w:rPr>
+          <w:rFonts w:hint="cs"/>
+          <w:rtl/>
+        </w:rPr>
+        <w:t xml:space="preserve"> כפי שהוסבר בחלק הקודם, ואז היא מודדת את נקודת הזמן בסיום. הפונקציה </w:t>
+      </w:r>
+      <w:proofErr w:type="spellStart"/>
+      <w:r>
+        <w:t>MeasureRunTime</w:t>
+      </w:r>
+      <w:proofErr w:type="spellEnd"/>
+      <w:r>
+        <w:rPr>
+          <w:rFonts w:hint="cs"/>
+          <w:rtl/>
+        </w:rPr>
+        <w:t xml:space="preserve"> מחזירה את זמן הריצה הכולל של </w:t>
+      </w:r>
+      <w:r>
+        <w:rPr>
+          <w:rFonts w:hint="cs"/>
+          <w:rtl/>
+        </w:rPr>
+        <w:t>הרצת קובץ ה</w:t>
+      </w:r>
+      <w:r>
+        <w:t>.</w:t>
+      </w:r>
+      <w:proofErr w:type="spellStart"/>
+      <w:r>
+        <w:t>smv</w:t>
+      </w:r>
+      <w:proofErr w:type="spellEnd"/>
+      <w:r>
+        <w:t xml:space="preserve"> </w:t>
+      </w:r>
+      <w:r>
+        <w:rPr>
+          <w:rFonts w:hint="cs"/>
+          <w:rtl/>
+        </w:rPr>
+        <w:t xml:space="preserve"> עבור הלוח המסוים, וכן את מיקום קובץ הפלט של ההרצה (</w:t>
+      </w:r>
+      <w:r>
+        <w:t>.out</w:t>
+      </w:r>
+      <w:r>
+        <w:rPr>
+          <w:rFonts w:hint="cs"/>
+          <w:rtl/>
+        </w:rPr>
+        <w:t xml:space="preserve">). נדפיס את זמן הריצה של </w:t>
+      </w:r>
+      <w:proofErr w:type="spellStart"/>
+      <w:r>
+        <w:rPr>
+          <w:rFonts w:hint="cs"/>
+          <w:rtl/>
+        </w:rPr>
+        <w:t>האיטרציה</w:t>
+      </w:r>
+      <w:proofErr w:type="spellEnd"/>
+      <w:r>
+        <w:rPr>
+          <w:rFonts w:hint="cs"/>
+          <w:rtl/>
+        </w:rPr>
+        <w:t xml:space="preserve"> הנוכחית. בסוף ריצת כל </w:t>
+      </w:r>
+      <w:proofErr w:type="spellStart"/>
+      <w:r>
+        <w:rPr>
+          <w:rFonts w:hint="cs"/>
+          <w:rtl/>
+        </w:rPr>
+        <w:t>האיטרציות</w:t>
+      </w:r>
+      <w:proofErr w:type="spellEnd"/>
+      <w:r>
+        <w:rPr>
+          <w:rFonts w:hint="cs"/>
+          <w:rtl/>
+        </w:rPr>
+        <w:t>, הפונקציה מדפיסה את הזמן הממוצע שלקח להרצה של הלוח.</w:t>
+      </w:r>
+    </w:p>
+    <w:p>
+      <w:pPr>
+        <w:rPr>
+          <w:rtl/>
+        </w:rPr>
+      </w:pPr>
+      <w:r>
+        <w:rPr>
+          <w:rFonts w:hint="cs"/>
+          <w:rtl/>
+        </w:rPr>
+        <w:t>מטרת החזרה ומציאת הממוצע היא לתת תמונת מצב נכונה עבור כמות הזמן שלוקח להריץ את הלוח, וממוצע על מספר ריצות הוא מדויק יותר מאשר הרצה ספציפית.</w:t>
+      </w:r>
+    </w:p>
+    <w:p>
+      <w:pPr>
+        <w:rPr>
+          <w:rtl/>
+        </w:rPr>
+      </w:pPr>
+      <w:r>
+        <w:rPr>
+          <w:rFonts w:hint="cs"/>
+          <w:rtl/>
+        </w:rPr>
+        <w:t>נציין כי עבור כמה מהלוחות שלקחו זמן הרצה ארוך, ביצענו ממוצע עבור 5 ריצות בלבד.</w:t>
+      </w:r>
+    </w:p>
+    <w:p>
+      <w:pPr>
+        <w:rPr>
+          <w:rFonts w:hint="cs"/>
+          <w:rtl/>
+        </w:rPr>
+      </w:pPr>
+    </w:p>
+    <w:p>
+      <w:pPr>
+        <w:rPr>
+          <w:rtl/>
+        </w:rPr>
+      </w:pPr>
+      <w:r>
+        <w:rPr>
+          <w:rFonts w:hint="cs"/>
+          <w:rtl/>
+        </w:rPr>
+        <w:t xml:space="preserve">מהתבוננות בתוצאות הריצה, </w:t>
+      </w:r>
       <w:r>
         <w:rPr>
           <w:rFonts w:hint="cs"/>
@@ -8604,11 +13183,177 @@
       </w:r>
     </w:p>
     <w:p>
-      <w:pPr>
-        <w:rPr>
-          <w:rtl/>
-        </w:rPr>
-      </w:pPr>
+      <w:r>
+        <w:t>Board2, board4</w:t>
+      </w:r>
+      <w:r>
+        <w:t>,</w:t>
+      </w:r>
+      <w:r>
+        <w:t xml:space="preserve"> board11</w:t>
+      </w:r>
+      <w:r>
+        <w:t xml:space="preserve">, </w:t>
+      </w:r>
+      <w:r>
+        <w:t>Board8</w:t>
+      </w:r>
+      <w:r>
+        <w:t xml:space="preserve">, </w:t>
+      </w:r>
+      <w:r>
+        <w:t>board10</w:t>
+      </w:r>
+    </w:p>
+    <w:p>
+      <w:pPr>
+        <w:rPr>
+          <w:rtl/>
+        </w:rPr>
+      </w:pPr>
+      <w:r>
+        <w:rPr>
+          <w:rFonts w:hint="cs"/>
+          <w:rtl/>
+        </w:rPr>
+        <w:t>אין פער ניכר בזמני הריצה בין המנועים השונים</w:t>
+      </w:r>
+      <w:r>
+        <w:rPr>
+          <w:rFonts w:hint="cs"/>
+          <w:rtl/>
+        </w:rPr>
+        <w:t>. לוחות אלו הם קטנים ופשוטים לפתרון בזמן ריצה קצר.</w:t>
+      </w:r>
+      <w:r>
+        <w:rPr>
+          <w:rFonts w:hint="cs"/>
+          <w:rtl/>
+        </w:rPr>
+        <w:t xml:space="preserve"> </w:t>
+      </w:r>
+    </w:p>
+    <w:p>
+      <w:pPr>
+        <w:rPr>
+          <w:rFonts w:hint="cs"/>
+          <w:rtl/>
+        </w:rPr>
+      </w:pPr>
+      <w:r>
+        <w:rPr>
+          <w:rFonts w:hint="cs"/>
+          <w:rtl/>
+        </w:rPr>
+        <w:t xml:space="preserve">ניתן לראות כי ללוחות: </w:t>
+      </w:r>
+      <w:r>
+        <w:t>Board2</w:t>
+      </w:r>
+      <w:r>
+        <w:rPr>
+          <w:rFonts w:hint="cs"/>
+          <w:rtl/>
+        </w:rPr>
+        <w:t xml:space="preserve">, </w:t>
+      </w:r>
+      <w:r>
+        <w:t>board4</w:t>
+      </w:r>
+      <w:r>
+        <w:rPr>
+          <w:rFonts w:hint="cs"/>
+          <w:rtl/>
+        </w:rPr>
+        <w:t xml:space="preserve">, </w:t>
+      </w:r>
+      <w:r>
+        <w:t>Board8</w:t>
+      </w:r>
+      <w:r>
+        <w:rPr>
+          <w:rFonts w:hint="cs"/>
+          <w:rtl/>
+        </w:rPr>
+        <w:t xml:space="preserve"> יש הטיה קלה בזמן הריצה לטובת מנוע ה </w:t>
+      </w:r>
+      <w:r>
+        <w:t>BDD</w:t>
+      </w:r>
+      <w:r>
+        <w:rPr>
+          <w:rFonts w:hint="cs"/>
+          <w:rtl/>
+        </w:rPr>
+        <w:t xml:space="preserve">. לעומת זאת ללוחות:  </w:t>
+      </w:r>
+      <w:r>
+        <w:t>board10</w:t>
+      </w:r>
+      <w:r>
+        <w:rPr>
+          <w:rFonts w:hint="cs"/>
+          <w:rtl/>
+        </w:rPr>
+        <w:t xml:space="preserve">, </w:t>
+      </w:r>
+      <w:r>
+        <w:t>board11</w:t>
+      </w:r>
+      <w:r>
+        <w:rPr>
+          <w:rFonts w:hint="cs"/>
+          <w:rtl/>
+        </w:rPr>
+        <w:t xml:space="preserve"> יש הטיה קלה בזמן הריצה לטובת ה </w:t>
+      </w:r>
+      <w:r>
+        <w:t>SAT</w:t>
+      </w:r>
+      <w:r>
+        <w:rPr>
+          <w:rFonts w:hint="cs"/>
+          <w:rtl/>
+        </w:rPr>
+        <w:t>.</w:t>
+      </w:r>
+    </w:p>
+    <w:p>
+      <w:pPr>
+        <w:rPr>
+          <w:rtl/>
+        </w:rPr>
+      </w:pPr>
+      <w:r>
+        <w:rPr>
+          <w:rFonts w:hint="cs"/>
+          <w:rtl/>
+        </w:rPr>
+        <w:t>עבור לוח</w:t>
+      </w:r>
+      <w:r>
+        <w:rPr>
+          <w:rFonts w:hint="cs"/>
+          <w:rtl/>
+        </w:rPr>
+        <w:t xml:space="preserve">: </w:t>
+      </w:r>
+      <w:r>
+        <w:t>B</w:t>
+      </w:r>
+      <w:r>
+        <w:t>oard</w:t>
+      </w:r>
+      <w:r>
+        <w:t>12</w:t>
+      </w:r>
+      <w:r>
+        <w:rPr>
+          <w:rFonts w:hint="cs"/>
+          <w:rtl/>
+        </w:rPr>
+        <w:t xml:space="preserve"> </w:t>
+      </w:r>
     </w:p>
     <w:p>
       <w:pPr>
@@ -8650,9 +13395,23 @@
     <w:p>
       <w:pPr>
         <w:rPr>
-          <w:rtl/>
-        </w:rPr>
-      </w:pPr>
+          <w:rFonts w:hint="cs"/>
+          <w:rtl/>
+        </w:rPr>
+      </w:pPr>
+      <w:r>
+        <w:t>Board7</w:t>
+      </w:r>
+      <w:r>
+        <w:rPr>
+          <w:rFonts w:hint="cs"/>
+          <w:rtl/>
+        </w:rPr>
+        <w:t xml:space="preserve">, </w:t>
+      </w:r>
+      <w:r>
+        <w:t xml:space="preserve">board9, </w:t>
+      </w:r>
     </w:p>
     <w:p>
       <w:pPr>
@@ -8693,10 +13452,96 @@
     </w:p>
     <w:p>
       <w:pPr>
+        <w:rPr>
+          <w:rtl/>
+        </w:rPr>
+      </w:pPr>
+      <w:r>
+        <w:rPr>
+          <w:rFonts w:hint="cs"/>
+          <w:rtl/>
+        </w:rPr>
+        <w:t xml:space="preserve">מהתבוננות כלפי חוץ על הלוחות הנ"ל, ניתן להציע כי בלוחות בהם מנוע ה </w:t>
+      </w:r>
+      <w:r>
+        <w:t>BDD</w:t>
+      </w:r>
+      <w:r>
+        <w:rPr>
+          <w:rFonts w:hint="cs"/>
+          <w:rtl/>
+        </w:rPr>
+        <w:t xml:space="preserve"> הצליח להגיע מהר יותר לתוצאה, מדובר בלוחות בהם התנועה </w:t>
+      </w:r>
+      <w:proofErr w:type="spellStart"/>
+      <w:r>
+        <w:rPr>
+          <w:rFonts w:hint="cs"/>
+          <w:rtl/>
+        </w:rPr>
+        <w:t>היתה</w:t>
+      </w:r>
+      <w:proofErr w:type="spellEnd"/>
+      <w:r>
+        <w:rPr>
+          <w:rFonts w:hint="cs"/>
+          <w:rtl/>
+        </w:rPr>
+        <w:t xml:space="preserve"> מוגבלת. כלומר, מכיוון שהיו הרבה "קירות" במרכז הלוח, עבור הרבה מהתאים, פונקציית המעברים </w:t>
+      </w:r>
+      <w:proofErr w:type="spellStart"/>
+      <w:r>
+        <w:rPr>
+          <w:rFonts w:hint="cs"/>
+          <w:rtl/>
+        </w:rPr>
+        <w:t>היתה</w:t>
+      </w:r>
+      <w:proofErr w:type="spellEnd"/>
+      <w:r>
+        <w:rPr>
+          <w:rFonts w:hint="cs"/>
+          <w:rtl/>
+        </w:rPr>
+        <w:t xml:space="preserve"> קטנה יותר. לעומת זאת בלוחות בהם מנוע ה </w:t>
+      </w:r>
+      <w:r>
+        <w:t>SAT</w:t>
+      </w:r>
+      <w:r>
+        <w:rPr>
+          <w:rFonts w:hint="cs"/>
+          <w:rtl/>
+        </w:rPr>
+        <w:t xml:space="preserve"> הצליח להגיע מהר יותר לתוצאה, היו יותר תאי לוח </w:t>
+      </w:r>
+      <w:r>
+        <w:rPr>
+          <w:rFonts w:hint="cs"/>
+          <w:rtl/>
+        </w:rPr>
+        <w:t xml:space="preserve">שפונקציית המעברים שלהם </w:t>
+      </w:r>
+      <w:proofErr w:type="spellStart"/>
+      <w:r>
+        <w:rPr>
+          <w:rFonts w:hint="cs"/>
+          <w:rtl/>
+        </w:rPr>
+        <w:t>היתה</w:t>
+      </w:r>
+      <w:proofErr w:type="spellEnd"/>
+      <w:r>
+        <w:rPr>
+          <w:rFonts w:hint="cs"/>
+          <w:rtl/>
+        </w:rPr>
+        <w:t xml:space="preserve"> שלמה, כלומר- היו יותר אופציות לבדוק בכל צעד.</w:t>
+      </w:r>
+    </w:p>
+    <w:p>
+      <w:pPr>
         <w:bidi w:val="0"/>
-        <w:rPr>
-          <w:rtl/>
-        </w:rPr>
       </w:pPr>
       <w:r>
         <w:rPr>
@@ -8751,7 +13596,7 @@
                     <pic:cNvPicPr/>
                   </pic:nvPicPr>
                   <pic:blipFill>
-                    <a:blip r:embed="rId16"/>
+                    <a:blip r:embed="rId18"/>
                     <a:stretch>
                       <a:fillRect/>
                     </a:stretch>
@@ -8830,17 +13675,131 @@
           <w:rFonts w:hint="cs"/>
           <w:rtl/>
         </w:rPr>
-        <w:t xml:space="preserve">בחלק זה פתרנו את הלוחות בצורה איטרטיבית, פירוט מלא של המודלים האיטרטיביים וזמני הריצה שלהם נמצא בגיטהאב. דוגמה למודלים איטרטיביים תיראה כך: אם המודל המקורי (הלא איטרטיבי) יקרא כך: </w:t>
-      </w:r>
+        <w:t xml:space="preserve">בחלק זה פתרנו את הלוחות בצורה </w:t>
+      </w:r>
+      <w:proofErr w:type="spellStart"/>
+      <w:r>
+        <w:rPr>
+          <w:rFonts w:hint="cs"/>
+          <w:rtl/>
+        </w:rPr>
+        <w:t>איטרטיבית</w:t>
+      </w:r>
+      <w:proofErr w:type="spellEnd"/>
+      <w:r>
+        <w:rPr>
+          <w:rFonts w:hint="cs"/>
+          <w:rtl/>
+        </w:rPr>
+        <w:t xml:space="preserve">, פירוט מלא של המודלים </w:t>
+      </w:r>
+      <w:proofErr w:type="spellStart"/>
+      <w:r>
+        <w:rPr>
+          <w:rFonts w:hint="cs"/>
+          <w:rtl/>
+        </w:rPr>
+        <w:t>האיטרטיביים</w:t>
+      </w:r>
+      <w:proofErr w:type="spellEnd"/>
+      <w:r>
+        <w:rPr>
+          <w:rFonts w:hint="cs"/>
+          <w:rtl/>
+        </w:rPr>
+        <w:t xml:space="preserve"> וזמני הריצה שלהם נמצא </w:t>
+      </w:r>
+      <w:proofErr w:type="spellStart"/>
+      <w:r>
+        <w:rPr>
+          <w:rFonts w:hint="cs"/>
+          <w:rtl/>
+        </w:rPr>
+        <w:t>בגיטהאב</w:t>
+      </w:r>
+      <w:proofErr w:type="spellEnd"/>
+      <w:r>
+        <w:rPr>
+          <w:rFonts w:hint="cs"/>
+          <w:rtl/>
+        </w:rPr>
+        <w:t xml:space="preserve">. דוגמה למודלים </w:t>
+      </w:r>
+      <w:proofErr w:type="spellStart"/>
+      <w:r>
+        <w:rPr>
+          <w:rFonts w:hint="cs"/>
+          <w:rtl/>
+        </w:rPr>
+        <w:t>איטרטיביים</w:t>
+      </w:r>
+      <w:proofErr w:type="spellEnd"/>
+      <w:r>
+        <w:rPr>
+          <w:rFonts w:hint="cs"/>
+          <w:rtl/>
+        </w:rPr>
+        <w:t xml:space="preserve"> תיראה כך: אם המודל המקורי (הלא </w:t>
+      </w:r>
+      <w:proofErr w:type="spellStart"/>
+      <w:r>
+        <w:rPr>
+          <w:rFonts w:hint="cs"/>
+          <w:rtl/>
+        </w:rPr>
+        <w:t>איטרטיבי</w:t>
+      </w:r>
+      <w:proofErr w:type="spellEnd"/>
+      <w:r>
+        <w:rPr>
+          <w:rFonts w:hint="cs"/>
+          <w:rtl/>
+        </w:rPr>
+        <w:t xml:space="preserve">) יקרא כך: </w:t>
+      </w:r>
+      <w:proofErr w:type="spellStart"/>
       <w:r>
         <w:t>ccc.smv</w:t>
       </w:r>
-      <w:r>
-        <w:rPr>
-          <w:rFonts w:hint="cs"/>
-          <w:rtl/>
-        </w:rPr>
-        <w:t xml:space="preserve"> ובו ישנן 7 מטרות, ובכל איטרציה אנחנו רוצים לפתור 3 מטרות (למעט האיטרציה ה</w:t>
+      <w:proofErr w:type="spellEnd"/>
+      <w:r>
+        <w:rPr>
+          <w:rFonts w:hint="cs"/>
+          <w:rtl/>
+        </w:rPr>
+        <w:t xml:space="preserve"> ובו ישנן 7 מטרות, ובכל </w:t>
+      </w:r>
+      <w:proofErr w:type="spellStart"/>
+      <w:r>
+        <w:rPr>
+          <w:rFonts w:hint="cs"/>
+          <w:rtl/>
+        </w:rPr>
+        <w:t>איטרציה</w:t>
+      </w:r>
+      <w:proofErr w:type="spellEnd"/>
+      <w:r>
+        <w:rPr>
+          <w:rFonts w:hint="cs"/>
+          <w:rtl/>
+        </w:rPr>
+        <w:t xml:space="preserve"> אנחנו רוצים לפתור 3 מטרות (למעט </w:t>
+      </w:r>
+      <w:proofErr w:type="spellStart"/>
+      <w:r>
+        <w:rPr>
+          <w:rFonts w:hint="cs"/>
+          <w:rtl/>
+        </w:rPr>
+        <w:t>האיטרציה</w:t>
+      </w:r>
+      <w:proofErr w:type="spellEnd"/>
+      <w:r>
+        <w:rPr>
+          <w:rFonts w:hint="cs"/>
+          <w:rtl/>
+        </w:rPr>
+        <w:t xml:space="preserve"> ה</w:t>
       </w:r>
       <w:r>
         <w:rPr>
@@ -8854,7 +13813,23 @@
           <w:rFonts w:hint="cs"/>
           <w:rtl/>
         </w:rPr>
-        <w:t xml:space="preserve"> שבה נפתור עבור המטרה האחרונה), המודלים האיטרטיביים יקראו כך:</w:t>
+        <w:t xml:space="preserve"> שבה נפתור עבור המטרה האחרונה), המודלים </w:t>
+      </w:r>
+      <w:proofErr w:type="spellStart"/>
+      <w:r>
+        <w:rPr>
+          <w:rFonts w:hint="cs"/>
+          <w:rtl/>
+        </w:rPr>
+        <w:t>האיטרטיביים</w:t>
+      </w:r>
+      <w:proofErr w:type="spellEnd"/>
+      <w:r>
+        <w:rPr>
+          <w:rFonts w:hint="cs"/>
+          <w:rtl/>
+        </w:rPr>
+        <w:t xml:space="preserve"> יקראו כך:</w:t>
       </w:r>
     </w:p>
     <w:p>
@@ -8901,29 +13876,118 @@
           <w:rFonts w:hint="cs"/>
           <w:rtl/>
         </w:rPr>
-        <w:t>האופן בו פתרנו את הלוחות בצורה איטרטיבית:</w:t>
-      </w:r>
-    </w:p>
-    <w:p>
-      <w:pPr>
-        <w:rPr>
-          <w:rtl/>
-        </w:rPr>
-      </w:pPr>
-      <w:r>
-        <w:rPr>
-          <w:rFonts w:hint="cs"/>
-          <w:rtl/>
-        </w:rPr>
-        <w:t>בכל איטרציה בחרנו בצורה רנדומלית את המטרות אותן נפתור באיטרציה זו (לפי מספר האיטרציות שניתן כקלט לקוד</w:t>
-      </w:r>
-      <w:r>
-        <w:rPr>
-          <w:rFonts w:hint="cs"/>
-          <w:rtl/>
-        </w:rPr>
-        <w:t>, ובאיטרציה האחרונה פתרנו את שארית המטרות אם שארית המטרות קטנה ממספר המטרות בכל איטרציה</w:t>
-      </w:r>
+        <w:t xml:space="preserve">האופן בו פתרנו את הלוחות בצורה </w:t>
+      </w:r>
+      <w:proofErr w:type="spellStart"/>
+      <w:r>
+        <w:rPr>
+          <w:rFonts w:hint="cs"/>
+          <w:rtl/>
+        </w:rPr>
+        <w:t>איטרטיבית</w:t>
+      </w:r>
+      <w:proofErr w:type="spellEnd"/>
+      <w:r>
+        <w:rPr>
+          <w:rFonts w:hint="cs"/>
+          <w:rtl/>
+        </w:rPr>
+        <w:t>:</w:t>
+      </w:r>
+    </w:p>
+    <w:p>
+      <w:pPr>
+        <w:rPr>
+          <w:rtl/>
+        </w:rPr>
+      </w:pPr>
+      <w:r>
+        <w:rPr>
+          <w:rFonts w:hint="cs"/>
+          <w:rtl/>
+        </w:rPr>
+        <w:t xml:space="preserve">בכל </w:t>
+      </w:r>
+      <w:proofErr w:type="spellStart"/>
+      <w:r>
+        <w:rPr>
+          <w:rFonts w:hint="cs"/>
+          <w:rtl/>
+        </w:rPr>
+        <w:t>איטרציה</w:t>
+      </w:r>
+      <w:proofErr w:type="spellEnd"/>
+      <w:r>
+        <w:rPr>
+          <w:rFonts w:hint="cs"/>
+          <w:rtl/>
+        </w:rPr>
+        <w:t xml:space="preserve"> בחרנו בצורה רנדומלית את המטרות אותן נפתור </w:t>
+      </w:r>
+      <w:proofErr w:type="spellStart"/>
+      <w:r>
+        <w:rPr>
+          <w:rFonts w:hint="cs"/>
+          <w:rtl/>
+        </w:rPr>
+        <w:t>באיטרציה</w:t>
+      </w:r>
+      <w:proofErr w:type="spellEnd"/>
+      <w:r>
+        <w:rPr>
+          <w:rFonts w:hint="cs"/>
+          <w:rtl/>
+        </w:rPr>
+        <w:t xml:space="preserve"> זו (לפי מספר </w:t>
+      </w:r>
+      <w:proofErr w:type="spellStart"/>
+      <w:r>
+        <w:rPr>
+          <w:rFonts w:hint="cs"/>
+          <w:rtl/>
+        </w:rPr>
+        <w:t>האיטרציות</w:t>
+      </w:r>
+      <w:proofErr w:type="spellEnd"/>
+      <w:r>
+        <w:rPr>
+          <w:rFonts w:hint="cs"/>
+          <w:rtl/>
+        </w:rPr>
+        <w:t xml:space="preserve"> שניתן כקלט לקוד</w:t>
+      </w:r>
+      <w:r>
+        <w:rPr>
+          <w:rFonts w:hint="cs"/>
+          <w:rtl/>
+        </w:rPr>
+        <w:t xml:space="preserve">, </w:t>
+      </w:r>
+      <w:proofErr w:type="spellStart"/>
+      <w:r>
+        <w:rPr>
+          <w:rFonts w:hint="cs"/>
+          <w:rtl/>
+        </w:rPr>
+        <w:t>ובאיטרציה</w:t>
+      </w:r>
+      <w:proofErr w:type="spellEnd"/>
+      <w:r>
+        <w:rPr>
+          <w:rFonts w:hint="cs"/>
+          <w:rtl/>
+        </w:rPr>
+        <w:t xml:space="preserve"> האחרונה פתרנו את שארית המטרות אם שארית המטרות קטנה ממספר המטרות בכל </w:t>
+      </w:r>
+      <w:proofErr w:type="spellStart"/>
+      <w:r>
+        <w:rPr>
+          <w:rFonts w:hint="cs"/>
+          <w:rtl/>
+        </w:rPr>
+        <w:t>איטרציה</w:t>
+      </w:r>
+      <w:proofErr w:type="spellEnd"/>
       <w:r>
         <w:rPr>
           <w:rFonts w:hint="cs"/>
@@ -8936,7 +14000,71 @@
           <w:rFonts w:hint="cs"/>
           <w:rtl/>
         </w:rPr>
-        <w:t xml:space="preserve"> לאחר בחירה זו, פתרנו את הלוח עבור אותן מטרות שנבחר, ביצענו עדכון ללוח לפי המצב הסופי של האיטרציה הקודמת, והמשכנו לפתרון האיטרציה הבאה, כאשר בכל איטרציה הוספנו לתנאי הניצחון את הקופסאות שנוספו באיטרציה זו </w:t>
+        <w:t xml:space="preserve"> לאחר בחירה זו, פתרנו את הלוח עבור אותן מטרות שנבחר, ביצענו עדכון ללוח לפי המצב הסופי של </w:t>
+      </w:r>
+      <w:proofErr w:type="spellStart"/>
+      <w:r>
+        <w:rPr>
+          <w:rFonts w:hint="cs"/>
+          <w:rtl/>
+        </w:rPr>
+        <w:t>האיטרציה</w:t>
+      </w:r>
+      <w:proofErr w:type="spellEnd"/>
+      <w:r>
+        <w:rPr>
+          <w:rFonts w:hint="cs"/>
+          <w:rtl/>
+        </w:rPr>
+        <w:t xml:space="preserve"> הקודמת, והמשכנו לפתרון </w:t>
+      </w:r>
+      <w:proofErr w:type="spellStart"/>
+      <w:r>
+        <w:rPr>
+          <w:rFonts w:hint="cs"/>
+          <w:rtl/>
+        </w:rPr>
+        <w:t>האיטרציה</w:t>
+      </w:r>
+      <w:proofErr w:type="spellEnd"/>
+      <w:r>
+        <w:rPr>
+          <w:rFonts w:hint="cs"/>
+          <w:rtl/>
+        </w:rPr>
+        <w:t xml:space="preserve"> הבאה, כאשר בכל </w:t>
+      </w:r>
+      <w:proofErr w:type="spellStart"/>
+      <w:r>
+        <w:rPr>
+          <w:rFonts w:hint="cs"/>
+          <w:rtl/>
+        </w:rPr>
+        <w:t>איטרציה</w:t>
+      </w:r>
+      <w:proofErr w:type="spellEnd"/>
+      <w:r>
+        <w:rPr>
+          <w:rFonts w:hint="cs"/>
+          <w:rtl/>
+        </w:rPr>
+        <w:t xml:space="preserve"> הוספנו לתנאי הניצחון את הקופסאות שנוספו </w:t>
+      </w:r>
+      <w:proofErr w:type="spellStart"/>
+      <w:r>
+        <w:rPr>
+          <w:rFonts w:hint="cs"/>
+          <w:rtl/>
+        </w:rPr>
+        <w:t>באיטרציה</w:t>
+      </w:r>
+      <w:proofErr w:type="spellEnd"/>
+      <w:r>
+        <w:rPr>
+          <w:rFonts w:hint="cs"/>
+          <w:rtl/>
+        </w:rPr>
+        <w:t xml:space="preserve"> זו </w:t>
       </w:r>
       <w:r>
         <w:rPr>
@@ -8951,14 +14079,46 @@
           <w:rFonts w:hint="cs"/>
           <w:rtl/>
         </w:rPr>
-        <w:t xml:space="preserve"> לקופסאות שנפתרו באיטרציה הקודמת (שכן הן כבר נפתרו</w:t>
-      </w:r>
-      <w:r>
-        <w:rPr>
-          <w:rFonts w:hint="cs"/>
-          <w:rtl/>
-        </w:rPr>
-        <w:t>, ולא נרצה להגיע למצב שבו בסוף כל האיטרציות חלק מהקופסאות לא פתורות</w:t>
+        <w:t xml:space="preserve"> לקופסאות שנפתרו </w:t>
+      </w:r>
+      <w:proofErr w:type="spellStart"/>
+      <w:r>
+        <w:rPr>
+          <w:rFonts w:hint="cs"/>
+          <w:rtl/>
+        </w:rPr>
+        <w:t>באיטרציה</w:t>
+      </w:r>
+      <w:proofErr w:type="spellEnd"/>
+      <w:r>
+        <w:rPr>
+          <w:rFonts w:hint="cs"/>
+          <w:rtl/>
+        </w:rPr>
+        <w:t xml:space="preserve"> הקודמת (שכן הן כבר נפתרו</w:t>
+      </w:r>
+      <w:r>
+        <w:rPr>
+          <w:rFonts w:hint="cs"/>
+          <w:rtl/>
+        </w:rPr>
+        <w:t xml:space="preserve">, ולא נרצה להגיע למצב שבו בסוף כל </w:t>
+      </w:r>
+      <w:proofErr w:type="spellStart"/>
+      <w:r>
+        <w:rPr>
+          <w:rFonts w:hint="cs"/>
+          <w:rtl/>
+        </w:rPr>
+        <w:t>האיטרציות</w:t>
+      </w:r>
+      <w:proofErr w:type="spellEnd"/>
+      <w:r>
+        <w:rPr>
+          <w:rFonts w:hint="cs"/>
+          <w:rtl/>
+        </w:rPr>
+        <w:t xml:space="preserve"> חלק מהקופסאות לא פתורות</w:t>
       </w:r>
       <w:r>
         <w:rPr>
@@ -8986,14 +14146,30 @@
           <w:rFonts w:hint="cs"/>
           <w:rtl/>
         </w:rPr>
-        <w:t>בלוח, ו</w:t>
-      </w:r>
-      <w:r>
-        <w:rPr>
-          <w:rFonts w:hint="cs"/>
-          <w:rtl/>
-        </w:rPr>
-        <w:t>באיטרציה הראשונה פתרנו עבור</w:t>
+        <w:t xml:space="preserve">בלוח, </w:t>
+      </w:r>
+      <w:proofErr w:type="spellStart"/>
+      <w:r>
+        <w:rPr>
+          <w:rFonts w:hint="cs"/>
+          <w:rtl/>
+        </w:rPr>
+        <w:t>ו</w:t>
+      </w:r>
+      <w:r>
+        <w:rPr>
+          <w:rFonts w:hint="cs"/>
+          <w:rtl/>
+        </w:rPr>
+        <w:t>באיטרציה</w:t>
+      </w:r>
+      <w:proofErr w:type="spellEnd"/>
+      <w:r>
+        <w:rPr>
+          <w:rFonts w:hint="cs"/>
+          <w:rtl/>
+        </w:rPr>
+        <w:t xml:space="preserve"> הראשונה פתרנו עבור</w:t>
       </w:r>
       <w:r>
         <w:rPr>
@@ -9038,6 +14214,7 @@
           <w14:ligatures w14:val="none"/>
         </w:rPr>
       </w:pPr>
+      <w:proofErr w:type="gramStart"/>
       <w:r>
         <w:rPr>
           <w:rFonts w:ascii="Consolas" w:eastAsia="Times New Roman" w:hAnsi="Consolas" w:cs="Times New Roman"/>
@@ -9058,19 +14235,21 @@
           <w:szCs w:val="18"/>
           <w14:ligatures w14:val="none"/>
         </w:rPr>
-        <w:t xml:space="preserve"> !(F((SokobanBoard[</w:t>
-      </w:r>
-      <w:r>
-        <w:rPr>
-          <w:rFonts w:ascii="Consolas" w:eastAsia="Times New Roman" w:hAnsi="Consolas" w:cs="Times New Roman"/>
-          <w:color w:val="098658"/>
+        <w:t xml:space="preserve"> !</w:t>
+      </w:r>
+      <w:proofErr w:type="gramEnd"/>
+      <w:r>
+        <w:rPr>
+          <w:rFonts w:ascii="Consolas" w:eastAsia="Times New Roman" w:hAnsi="Consolas" w:cs="Times New Roman"/>
+          <w:color w:val="000000"/>
           <w:kern w:val="0"/>
           <w:sz w:val="18"/>
           <w:szCs w:val="18"/>
           <w14:ligatures w14:val="none"/>
         </w:rPr>
-        <w:t>2</w:t>
-      </w:r>
+        <w:t>(F((</w:t>
+      </w:r>
+      <w:proofErr w:type="spellStart"/>
       <w:r>
         <w:rPr>
           <w:rFonts w:ascii="Consolas" w:eastAsia="Times New Roman" w:hAnsi="Consolas" w:cs="Times New Roman"/>
@@ -9080,63 +14259,65 @@
           <w:szCs w:val="18"/>
           <w14:ligatures w14:val="none"/>
         </w:rPr>
-        <w:t>][</w:t>
-      </w:r>
-      <w:r>
-        <w:rPr>
-          <w:rFonts w:ascii="Consolas" w:eastAsia="Times New Roman" w:hAnsi="Consolas" w:cs="Times New Roman"/>
-          <w:color w:val="098658"/>
+        <w:t>SokobanBoard</w:t>
+      </w:r>
+      <w:proofErr w:type="spellEnd"/>
+      <w:r>
+        <w:rPr>
+          <w:rFonts w:ascii="Consolas" w:eastAsia="Times New Roman" w:hAnsi="Consolas" w:cs="Times New Roman"/>
+          <w:color w:val="000000"/>
           <w:kern w:val="0"/>
           <w:sz w:val="18"/>
           <w:szCs w:val="18"/>
           <w14:ligatures w14:val="none"/>
         </w:rPr>
-        <w:t>8</w:t>
-      </w:r>
-      <w:r>
-        <w:rPr>
-          <w:rFonts w:ascii="Consolas" w:eastAsia="Times New Roman" w:hAnsi="Consolas" w:cs="Times New Roman"/>
-          <w:color w:val="000000"/>
+        <w:t>[</w:t>
+      </w:r>
+      <w:r>
+        <w:rPr>
+          <w:rFonts w:ascii="Consolas" w:eastAsia="Times New Roman" w:hAnsi="Consolas" w:cs="Times New Roman"/>
+          <w:color w:val="098658"/>
           <w:kern w:val="0"/>
           <w:sz w:val="18"/>
           <w:szCs w:val="18"/>
           <w14:ligatures w14:val="none"/>
         </w:rPr>
-        <w:t>] = asterisk) &amp; (SokobanBoard[</w:t>
-      </w:r>
-      <w:r>
-        <w:rPr>
-          <w:rFonts w:ascii="Consolas" w:eastAsia="Times New Roman" w:hAnsi="Consolas" w:cs="Times New Roman"/>
-          <w:color w:val="098658"/>
+        <w:t>2</w:t>
+      </w:r>
+      <w:r>
+        <w:rPr>
+          <w:rFonts w:ascii="Consolas" w:eastAsia="Times New Roman" w:hAnsi="Consolas" w:cs="Times New Roman"/>
+          <w:color w:val="000000"/>
           <w:kern w:val="0"/>
           <w:sz w:val="18"/>
           <w:szCs w:val="18"/>
           <w14:ligatures w14:val="none"/>
         </w:rPr>
-        <w:t>1</w:t>
-      </w:r>
-      <w:r>
-        <w:rPr>
-          <w:rFonts w:ascii="Consolas" w:eastAsia="Times New Roman" w:hAnsi="Consolas" w:cs="Times New Roman"/>
-          <w:color w:val="000000"/>
+        <w:t>][</w:t>
+      </w:r>
+      <w:r>
+        <w:rPr>
+          <w:rFonts w:ascii="Consolas" w:eastAsia="Times New Roman" w:hAnsi="Consolas" w:cs="Times New Roman"/>
+          <w:color w:val="098658"/>
           <w:kern w:val="0"/>
           <w:sz w:val="18"/>
           <w:szCs w:val="18"/>
           <w14:ligatures w14:val="none"/>
         </w:rPr>
-        <w:t>][</w:t>
-      </w:r>
-      <w:r>
-        <w:rPr>
-          <w:rFonts w:ascii="Consolas" w:eastAsia="Times New Roman" w:hAnsi="Consolas" w:cs="Times New Roman"/>
-          <w:color w:val="098658"/>
+        <w:t>8</w:t>
+      </w:r>
+      <w:r>
+        <w:rPr>
+          <w:rFonts w:ascii="Consolas" w:eastAsia="Times New Roman" w:hAnsi="Consolas" w:cs="Times New Roman"/>
+          <w:color w:val="000000"/>
           <w:kern w:val="0"/>
           <w:sz w:val="18"/>
           <w:szCs w:val="18"/>
           <w14:ligatures w14:val="none"/>
         </w:rPr>
-        <w:t>9</w:t>
-      </w:r>
+        <w:t>] = asterisk) &amp; (</w:t>
+      </w:r>
+      <w:proofErr w:type="spellStart"/>
       <w:r>
         <w:rPr>
           <w:rFonts w:ascii="Consolas" w:eastAsia="Times New Roman" w:hAnsi="Consolas" w:cs="Times New Roman"/>
@@ -9146,6 +14327,62 @@
           <w:szCs w:val="18"/>
           <w14:ligatures w14:val="none"/>
         </w:rPr>
+        <w:t>SokobanBoard</w:t>
+      </w:r>
+      <w:proofErr w:type="spellEnd"/>
+      <w:r>
+        <w:rPr>
+          <w:rFonts w:ascii="Consolas" w:eastAsia="Times New Roman" w:hAnsi="Consolas" w:cs="Times New Roman"/>
+          <w:color w:val="000000"/>
+          <w:kern w:val="0"/>
+          <w:sz w:val="18"/>
+          <w:szCs w:val="18"/>
+          <w14:ligatures w14:val="none"/>
+        </w:rPr>
+        <w:t>[</w:t>
+      </w:r>
+      <w:r>
+        <w:rPr>
+          <w:rFonts w:ascii="Consolas" w:eastAsia="Times New Roman" w:hAnsi="Consolas" w:cs="Times New Roman"/>
+          <w:color w:val="098658"/>
+          <w:kern w:val="0"/>
+          <w:sz w:val="18"/>
+          <w:szCs w:val="18"/>
+          <w14:ligatures w14:val="none"/>
+        </w:rPr>
+        <w:t>1</w:t>
+      </w:r>
+      <w:r>
+        <w:rPr>
+          <w:rFonts w:ascii="Consolas" w:eastAsia="Times New Roman" w:hAnsi="Consolas" w:cs="Times New Roman"/>
+          <w:color w:val="000000"/>
+          <w:kern w:val="0"/>
+          <w:sz w:val="18"/>
+          <w:szCs w:val="18"/>
+          <w14:ligatures w14:val="none"/>
+        </w:rPr>
+        <w:t>][</w:t>
+      </w:r>
+      <w:r>
+        <w:rPr>
+          <w:rFonts w:ascii="Consolas" w:eastAsia="Times New Roman" w:hAnsi="Consolas" w:cs="Times New Roman"/>
+          <w:color w:val="098658"/>
+          <w:kern w:val="0"/>
+          <w:sz w:val="18"/>
+          <w:szCs w:val="18"/>
+          <w14:ligatures w14:val="none"/>
+        </w:rPr>
+        <w:t>9</w:t>
+      </w:r>
+      <w:r>
+        <w:rPr>
+          <w:rFonts w:ascii="Consolas" w:eastAsia="Times New Roman" w:hAnsi="Consolas" w:cs="Times New Roman"/>
+          <w:color w:val="000000"/>
+          <w:kern w:val="0"/>
+          <w:sz w:val="18"/>
+          <w:szCs w:val="18"/>
+          <w14:ligatures w14:val="none"/>
+        </w:rPr>
         <w:t>] = asterisk)));</w:t>
       </w:r>
     </w:p>
@@ -9160,7 +14397,23 @@
           <w:rFonts w:hint="cs"/>
           <w:rtl/>
         </w:rPr>
-        <w:t>אזי באיטרציה הבאה תנאי הניצחון יהיה רלוונטי לכל ארבעת המטרות</w:t>
+        <w:t xml:space="preserve">אזי </w:t>
+      </w:r>
+      <w:proofErr w:type="spellStart"/>
+      <w:r>
+        <w:rPr>
+          <w:rFonts w:hint="cs"/>
+          <w:rtl/>
+        </w:rPr>
+        <w:t>באיטרציה</w:t>
+      </w:r>
+      <w:proofErr w:type="spellEnd"/>
+      <w:r>
+        <w:rPr>
+          <w:rFonts w:hint="cs"/>
+          <w:rtl/>
+        </w:rPr>
+        <w:t xml:space="preserve"> הבאה תנאי הניצחון יהיה רלוונטי לכל ארבעת המטרות</w:t>
       </w:r>
       <w:r>
         <w:rPr>
@@ -9184,6 +14437,7 @@
           <w14:ligatures w14:val="none"/>
         </w:rPr>
       </w:pPr>
+      <w:proofErr w:type="gramStart"/>
       <w:r>
         <w:rPr>
           <w:rFonts w:ascii="Consolas" w:eastAsia="Times New Roman" w:hAnsi="Consolas" w:cs="Times New Roman"/>
@@ -9204,19 +14458,21 @@
           <w:szCs w:val="18"/>
           <w14:ligatures w14:val="none"/>
         </w:rPr>
-        <w:t xml:space="preserve"> !(F((SokobanBoard[</w:t>
-      </w:r>
-      <w:r>
-        <w:rPr>
-          <w:rFonts w:ascii="Consolas" w:eastAsia="Times New Roman" w:hAnsi="Consolas" w:cs="Times New Roman"/>
-          <w:color w:val="098658"/>
+        <w:t xml:space="preserve"> !</w:t>
+      </w:r>
+      <w:proofErr w:type="gramEnd"/>
+      <w:r>
+        <w:rPr>
+          <w:rFonts w:ascii="Consolas" w:eastAsia="Times New Roman" w:hAnsi="Consolas" w:cs="Times New Roman"/>
+          <w:color w:val="000000"/>
           <w:kern w:val="0"/>
           <w:sz w:val="18"/>
           <w:szCs w:val="18"/>
           <w14:ligatures w14:val="none"/>
         </w:rPr>
-        <w:t>2</w:t>
-      </w:r>
+        <w:t>(F((</w:t>
+      </w:r>
+      <w:proofErr w:type="spellStart"/>
       <w:r>
         <w:rPr>
           <w:rFonts w:ascii="Consolas" w:eastAsia="Times New Roman" w:hAnsi="Consolas" w:cs="Times New Roman"/>
@@ -9226,63 +14482,65 @@
           <w:szCs w:val="18"/>
           <w14:ligatures w14:val="none"/>
         </w:rPr>
-        <w:t>][</w:t>
-      </w:r>
-      <w:r>
-        <w:rPr>
-          <w:rFonts w:ascii="Consolas" w:eastAsia="Times New Roman" w:hAnsi="Consolas" w:cs="Times New Roman"/>
-          <w:color w:val="098658"/>
+        <w:t>SokobanBoard</w:t>
+      </w:r>
+      <w:proofErr w:type="spellEnd"/>
+      <w:r>
+        <w:rPr>
+          <w:rFonts w:ascii="Consolas" w:eastAsia="Times New Roman" w:hAnsi="Consolas" w:cs="Times New Roman"/>
+          <w:color w:val="000000"/>
           <w:kern w:val="0"/>
           <w:sz w:val="18"/>
           <w:szCs w:val="18"/>
           <w14:ligatures w14:val="none"/>
         </w:rPr>
-        <w:t>8</w:t>
-      </w:r>
-      <w:r>
-        <w:rPr>
-          <w:rFonts w:ascii="Consolas" w:eastAsia="Times New Roman" w:hAnsi="Consolas" w:cs="Times New Roman"/>
-          <w:color w:val="000000"/>
+        <w:t>[</w:t>
+      </w:r>
+      <w:r>
+        <w:rPr>
+          <w:rFonts w:ascii="Consolas" w:eastAsia="Times New Roman" w:hAnsi="Consolas" w:cs="Times New Roman"/>
+          <w:color w:val="098658"/>
           <w:kern w:val="0"/>
           <w:sz w:val="18"/>
           <w:szCs w:val="18"/>
           <w14:ligatures w14:val="none"/>
         </w:rPr>
-        <w:t>] = asterisk) &amp; (SokobanBoard[</w:t>
-      </w:r>
-      <w:r>
-        <w:rPr>
-          <w:rFonts w:ascii="Consolas" w:eastAsia="Times New Roman" w:hAnsi="Consolas" w:cs="Times New Roman"/>
-          <w:color w:val="098658"/>
+        <w:t>2</w:t>
+      </w:r>
+      <w:r>
+        <w:rPr>
+          <w:rFonts w:ascii="Consolas" w:eastAsia="Times New Roman" w:hAnsi="Consolas" w:cs="Times New Roman"/>
+          <w:color w:val="000000"/>
           <w:kern w:val="0"/>
           <w:sz w:val="18"/>
           <w:szCs w:val="18"/>
           <w14:ligatures w14:val="none"/>
         </w:rPr>
-        <w:t>1</w:t>
-      </w:r>
-      <w:r>
-        <w:rPr>
-          <w:rFonts w:ascii="Consolas" w:eastAsia="Times New Roman" w:hAnsi="Consolas" w:cs="Times New Roman"/>
-          <w:color w:val="000000"/>
+        <w:t>][</w:t>
+      </w:r>
+      <w:r>
+        <w:rPr>
+          <w:rFonts w:ascii="Consolas" w:eastAsia="Times New Roman" w:hAnsi="Consolas" w:cs="Times New Roman"/>
+          <w:color w:val="098658"/>
           <w:kern w:val="0"/>
           <w:sz w:val="18"/>
           <w:szCs w:val="18"/>
           <w14:ligatures w14:val="none"/>
         </w:rPr>
-        <w:t>][</w:t>
-      </w:r>
-      <w:r>
-        <w:rPr>
-          <w:rFonts w:ascii="Consolas" w:eastAsia="Times New Roman" w:hAnsi="Consolas" w:cs="Times New Roman"/>
-          <w:color w:val="098658"/>
+        <w:t>8</w:t>
+      </w:r>
+      <w:r>
+        <w:rPr>
+          <w:rFonts w:ascii="Consolas" w:eastAsia="Times New Roman" w:hAnsi="Consolas" w:cs="Times New Roman"/>
+          <w:color w:val="000000"/>
           <w:kern w:val="0"/>
           <w:sz w:val="18"/>
           <w:szCs w:val="18"/>
           <w14:ligatures w14:val="none"/>
         </w:rPr>
-        <w:t>9</w:t>
-      </w:r>
+        <w:t>] = asterisk) &amp; (</w:t>
+      </w:r>
+      <w:proofErr w:type="spellStart"/>
       <w:r>
         <w:rPr>
           <w:rFonts w:ascii="Consolas" w:eastAsia="Times New Roman" w:hAnsi="Consolas" w:cs="Times New Roman"/>
@@ -9292,8 +14550,9 @@
           <w:szCs w:val="18"/>
           <w14:ligatures w14:val="none"/>
         </w:rPr>
-        <w:t>] = asterisk)</w:t>
-      </w:r>
+        <w:t>SokobanBoard</w:t>
+      </w:r>
+      <w:proofErr w:type="spellEnd"/>
       <w:r>
         <w:rPr>
           <w:rFonts w:ascii="Consolas" w:eastAsia="Times New Roman" w:hAnsi="Consolas" w:cs="Times New Roman"/>
@@ -9303,51 +14562,51 @@
           <w:szCs w:val="18"/>
           <w14:ligatures w14:val="none"/>
         </w:rPr>
-        <w:t xml:space="preserve"> </w:t>
-      </w:r>
-      <w:r>
-        <w:rPr>
-          <w:rFonts w:ascii="Consolas" w:eastAsia="Times New Roman" w:hAnsi="Consolas" w:cs="Times New Roman"/>
-          <w:color w:val="000000"/>
+        <w:t>[</w:t>
+      </w:r>
+      <w:r>
+        <w:rPr>
+          <w:rFonts w:ascii="Consolas" w:eastAsia="Times New Roman" w:hAnsi="Consolas" w:cs="Times New Roman"/>
+          <w:color w:val="098658"/>
           <w:kern w:val="0"/>
           <w:sz w:val="18"/>
           <w:szCs w:val="18"/>
           <w14:ligatures w14:val="none"/>
         </w:rPr>
-        <w:t>&amp; (SokobanBoard[</w:t>
-      </w:r>
-      <w:r>
-        <w:rPr>
-          <w:rFonts w:ascii="Consolas" w:eastAsia="Times New Roman" w:hAnsi="Consolas" w:cs="Times New Roman"/>
-          <w:color w:val="098658"/>
+        <w:t>1</w:t>
+      </w:r>
+      <w:r>
+        <w:rPr>
+          <w:rFonts w:ascii="Consolas" w:eastAsia="Times New Roman" w:hAnsi="Consolas" w:cs="Times New Roman"/>
+          <w:color w:val="000000"/>
           <w:kern w:val="0"/>
           <w:sz w:val="18"/>
           <w:szCs w:val="18"/>
           <w14:ligatures w14:val="none"/>
         </w:rPr>
-        <w:t>5</w:t>
-      </w:r>
-      <w:r>
-        <w:rPr>
-          <w:rFonts w:ascii="Consolas" w:eastAsia="Times New Roman" w:hAnsi="Consolas" w:cs="Times New Roman"/>
-          <w:color w:val="000000"/>
+        <w:t>][</w:t>
+      </w:r>
+      <w:r>
+        <w:rPr>
+          <w:rFonts w:ascii="Consolas" w:eastAsia="Times New Roman" w:hAnsi="Consolas" w:cs="Times New Roman"/>
+          <w:color w:val="098658"/>
           <w:kern w:val="0"/>
           <w:sz w:val="18"/>
           <w:szCs w:val="18"/>
           <w14:ligatures w14:val="none"/>
         </w:rPr>
-        <w:t>][</w:t>
-      </w:r>
-      <w:r>
-        <w:rPr>
-          <w:rFonts w:ascii="Consolas" w:eastAsia="Times New Roman" w:hAnsi="Consolas" w:cs="Times New Roman"/>
-          <w:color w:val="098658"/>
+        <w:t>9</w:t>
+      </w:r>
+      <w:r>
+        <w:rPr>
+          <w:rFonts w:ascii="Consolas" w:eastAsia="Times New Roman" w:hAnsi="Consolas" w:cs="Times New Roman"/>
+          <w:color w:val="000000"/>
           <w:kern w:val="0"/>
           <w:sz w:val="18"/>
           <w:szCs w:val="18"/>
           <w14:ligatures w14:val="none"/>
         </w:rPr>
-        <w:t>5</w:t>
+        <w:t>] = asterisk)</w:t>
       </w:r>
       <w:r>
         <w:rPr>
@@ -9358,7 +14617,7 @@
           <w:szCs w:val="18"/>
           <w14:ligatures w14:val="none"/>
         </w:rPr>
-        <w:t>] = asterisk)</w:t>
+        <w:t xml:space="preserve"> </w:t>
       </w:r>
       <w:r>
         <w:rPr>
@@ -9369,8 +14628,9 @@
           <w:szCs w:val="18"/>
           <w14:ligatures w14:val="none"/>
         </w:rPr>
-        <w:t xml:space="preserve"> </w:t>
-      </w:r>
+        <w:t>&amp; (</w:t>
+      </w:r>
+      <w:proofErr w:type="spellStart"/>
       <w:r>
         <w:rPr>
           <w:rFonts w:ascii="Consolas" w:eastAsia="Times New Roman" w:hAnsi="Consolas" w:cs="Times New Roman"/>
@@ -9380,50 +14640,152 @@
           <w:szCs w:val="18"/>
           <w14:ligatures w14:val="none"/>
         </w:rPr>
-        <w:t>&amp; (SokobanBoard[</w:t>
-      </w:r>
-      <w:r>
-        <w:rPr>
-          <w:rFonts w:ascii="Consolas" w:eastAsia="Times New Roman" w:hAnsi="Consolas" w:cs="Times New Roman"/>
-          <w:color w:val="098658"/>
+        <w:t>SokobanBoard</w:t>
+      </w:r>
+      <w:proofErr w:type="spellEnd"/>
+      <w:r>
+        <w:rPr>
+          <w:rFonts w:ascii="Consolas" w:eastAsia="Times New Roman" w:hAnsi="Consolas" w:cs="Times New Roman"/>
+          <w:color w:val="000000"/>
           <w:kern w:val="0"/>
           <w:sz w:val="18"/>
           <w:szCs w:val="18"/>
           <w14:ligatures w14:val="none"/>
         </w:rPr>
-        <w:t>3</w:t>
-      </w:r>
-      <w:r>
-        <w:rPr>
-          <w:rFonts w:ascii="Consolas" w:eastAsia="Times New Roman" w:hAnsi="Consolas" w:cs="Times New Roman"/>
-          <w:color w:val="000000"/>
+        <w:t>[</w:t>
+      </w:r>
+      <w:r>
+        <w:rPr>
+          <w:rFonts w:ascii="Consolas" w:eastAsia="Times New Roman" w:hAnsi="Consolas" w:cs="Times New Roman"/>
+          <w:color w:val="098658"/>
           <w:kern w:val="0"/>
           <w:sz w:val="18"/>
           <w:szCs w:val="18"/>
           <w14:ligatures w14:val="none"/>
         </w:rPr>
-        <w:t>][</w:t>
-      </w:r>
-      <w:r>
-        <w:rPr>
-          <w:rFonts w:ascii="Consolas" w:eastAsia="Times New Roman" w:hAnsi="Consolas" w:cs="Times New Roman"/>
-          <w:color w:val="098658"/>
+        <w:t>5</w:t>
+      </w:r>
+      <w:r>
+        <w:rPr>
+          <w:rFonts w:ascii="Consolas" w:eastAsia="Times New Roman" w:hAnsi="Consolas" w:cs="Times New Roman"/>
+          <w:color w:val="000000"/>
           <w:kern w:val="0"/>
           <w:sz w:val="18"/>
           <w:szCs w:val="18"/>
           <w14:ligatures w14:val="none"/>
         </w:rPr>
-        <w:t>4</w:t>
-      </w:r>
-      <w:r>
-        <w:rPr>
-          <w:rFonts w:ascii="Consolas" w:eastAsia="Times New Roman" w:hAnsi="Consolas" w:cs="Times New Roman"/>
-          <w:color w:val="000000"/>
+        <w:t>][</w:t>
+      </w:r>
+      <w:r>
+        <w:rPr>
+          <w:rFonts w:ascii="Consolas" w:eastAsia="Times New Roman" w:hAnsi="Consolas" w:cs="Times New Roman"/>
+          <w:color w:val="098658"/>
           <w:kern w:val="0"/>
           <w:sz w:val="18"/>
           <w:szCs w:val="18"/>
           <w14:ligatures w14:val="none"/>
         </w:rPr>
+        <w:t>5</w:t>
+      </w:r>
+      <w:r>
+        <w:rPr>
+          <w:rFonts w:ascii="Consolas" w:eastAsia="Times New Roman" w:hAnsi="Consolas" w:cs="Times New Roman"/>
+          <w:color w:val="000000"/>
+          <w:kern w:val="0"/>
+          <w:sz w:val="18"/>
+          <w:szCs w:val="18"/>
+          <w14:ligatures w14:val="none"/>
+        </w:rPr>
+        <w:t>] = asterisk)</w:t>
+      </w:r>
+      <w:r>
+        <w:rPr>
+          <w:rFonts w:ascii="Consolas" w:eastAsia="Times New Roman" w:hAnsi="Consolas" w:cs="Times New Roman"/>
+          <w:color w:val="000000"/>
+          <w:kern w:val="0"/>
+          <w:sz w:val="18"/>
+          <w:szCs w:val="18"/>
+          <w14:ligatures w14:val="none"/>
+        </w:rPr>
+        <w:t xml:space="preserve"> </w:t>
+      </w:r>
+      <w:r>
+        <w:rPr>
+          <w:rFonts w:ascii="Consolas" w:eastAsia="Times New Roman" w:hAnsi="Consolas" w:cs="Times New Roman"/>
+          <w:color w:val="000000"/>
+          <w:kern w:val="0"/>
+          <w:sz w:val="18"/>
+          <w:szCs w:val="18"/>
+          <w14:ligatures w14:val="none"/>
+        </w:rPr>
+        <w:t>&amp; (</w:t>
+      </w:r>
+      <w:proofErr w:type="spellStart"/>
+      <w:r>
+        <w:rPr>
+          <w:rFonts w:ascii="Consolas" w:eastAsia="Times New Roman" w:hAnsi="Consolas" w:cs="Times New Roman"/>
+          <w:color w:val="000000"/>
+          <w:kern w:val="0"/>
+          <w:sz w:val="18"/>
+          <w:szCs w:val="18"/>
+          <w14:ligatures w14:val="none"/>
+        </w:rPr>
+        <w:t>SokobanBoard</w:t>
+      </w:r>
+      <w:proofErr w:type="spellEnd"/>
+      <w:r>
+        <w:rPr>
+          <w:rFonts w:ascii="Consolas" w:eastAsia="Times New Roman" w:hAnsi="Consolas" w:cs="Times New Roman"/>
+          <w:color w:val="000000"/>
+          <w:kern w:val="0"/>
+          <w:sz w:val="18"/>
+          <w:szCs w:val="18"/>
+          <w14:ligatures w14:val="none"/>
+        </w:rPr>
+        <w:t>[</w:t>
+      </w:r>
+      <w:r>
+        <w:rPr>
+          <w:rFonts w:ascii="Consolas" w:eastAsia="Times New Roman" w:hAnsi="Consolas" w:cs="Times New Roman"/>
+          <w:color w:val="098658"/>
+          <w:kern w:val="0"/>
+          <w:sz w:val="18"/>
+          <w:szCs w:val="18"/>
+          <w14:ligatures w14:val="none"/>
+        </w:rPr>
+        <w:t>3</w:t>
+      </w:r>
+      <w:r>
+        <w:rPr>
+          <w:rFonts w:ascii="Consolas" w:eastAsia="Times New Roman" w:hAnsi="Consolas" w:cs="Times New Roman"/>
+          <w:color w:val="000000"/>
+          <w:kern w:val="0"/>
+          <w:sz w:val="18"/>
+          <w:szCs w:val="18"/>
+          <w14:ligatures w14:val="none"/>
+        </w:rPr>
+        <w:t>][</w:t>
+      </w:r>
+      <w:r>
+        <w:rPr>
+          <w:rFonts w:ascii="Consolas" w:eastAsia="Times New Roman" w:hAnsi="Consolas" w:cs="Times New Roman"/>
+          <w:color w:val="098658"/>
+          <w:kern w:val="0"/>
+          <w:sz w:val="18"/>
+          <w:szCs w:val="18"/>
+          <w14:ligatures w14:val="none"/>
+        </w:rPr>
+        <w:t>4</w:t>
+      </w:r>
+      <w:r>
+        <w:rPr>
+          <w:rFonts w:ascii="Consolas" w:eastAsia="Times New Roman" w:hAnsi="Consolas" w:cs="Times New Roman"/>
+          <w:color w:val="000000"/>
+          <w:kern w:val="0"/>
+          <w:sz w:val="18"/>
+          <w:szCs w:val="18"/>
+          <w14:ligatures w14:val="none"/>
+        </w:rPr>
         <w:t>] = asterisk)));</w:t>
       </w:r>
     </w:p>
@@ -9444,21 +14806,101 @@
           <w:rFonts w:hint="cs"/>
           <w:rtl/>
         </w:rPr>
-        <w:t>לכל איטרציה הדפסנו למסך את זמן הריצה שנדרש עבור איטרציה זו.</w:t>
-      </w:r>
-    </w:p>
-    <w:p>
-      <w:pPr>
-        <w:rPr>
-          <w:rtl/>
-        </w:rPr>
-      </w:pPr>
-      <w:r>
-        <w:rPr>
-          <w:rFonts w:hint="cs"/>
-          <w:rtl/>
-        </w:rPr>
-        <w:t>כמו כן, יתכנו מקרים בהם לאחר פתרון איטרציה אחת, הלוח כבר לא יהיה פתיר באיטרציות הבאות, ובמקרים הללו כאשר הגענו לאיטרציה לא פתירה הדפסנו שהלוח לא פתיר ועצרנו את התהליך.</w:t>
+        <w:t xml:space="preserve">לכל </w:t>
+      </w:r>
+      <w:proofErr w:type="spellStart"/>
+      <w:r>
+        <w:rPr>
+          <w:rFonts w:hint="cs"/>
+          <w:rtl/>
+        </w:rPr>
+        <w:t>איטרציה</w:t>
+      </w:r>
+      <w:proofErr w:type="spellEnd"/>
+      <w:r>
+        <w:rPr>
+          <w:rFonts w:hint="cs"/>
+          <w:rtl/>
+        </w:rPr>
+        <w:t xml:space="preserve"> הדפסנו למסך את זמן הריצה שנדרש עבור </w:t>
+      </w:r>
+      <w:proofErr w:type="spellStart"/>
+      <w:r>
+        <w:rPr>
+          <w:rFonts w:hint="cs"/>
+          <w:rtl/>
+        </w:rPr>
+        <w:t>איטרציה</w:t>
+      </w:r>
+      <w:proofErr w:type="spellEnd"/>
+      <w:r>
+        <w:rPr>
+          <w:rFonts w:hint="cs"/>
+          <w:rtl/>
+        </w:rPr>
+        <w:t xml:space="preserve"> זו.</w:t>
+      </w:r>
+    </w:p>
+    <w:p>
+      <w:pPr>
+        <w:rPr>
+          <w:rtl/>
+        </w:rPr>
+      </w:pPr>
+      <w:r>
+        <w:rPr>
+          <w:rFonts w:hint="cs"/>
+          <w:rtl/>
+        </w:rPr>
+        <w:t xml:space="preserve">כמו כן, יתכנו מקרים בהם לאחר פתרון </w:t>
+      </w:r>
+      <w:proofErr w:type="spellStart"/>
+      <w:r>
+        <w:rPr>
+          <w:rFonts w:hint="cs"/>
+          <w:rtl/>
+        </w:rPr>
+        <w:t>איטרציה</w:t>
+      </w:r>
+      <w:proofErr w:type="spellEnd"/>
+      <w:r>
+        <w:rPr>
+          <w:rFonts w:hint="cs"/>
+          <w:rtl/>
+        </w:rPr>
+        <w:t xml:space="preserve"> אחת, הלוח כבר לא יהיה פתיר </w:t>
+      </w:r>
+      <w:proofErr w:type="spellStart"/>
+      <w:r>
+        <w:rPr>
+          <w:rFonts w:hint="cs"/>
+          <w:rtl/>
+        </w:rPr>
+        <w:t>באיטרציות</w:t>
+      </w:r>
+      <w:proofErr w:type="spellEnd"/>
+      <w:r>
+        <w:rPr>
+          <w:rFonts w:hint="cs"/>
+          <w:rtl/>
+        </w:rPr>
+        <w:t xml:space="preserve"> הבאות, ובמקרים הללו כאשר הגענו </w:t>
+      </w:r>
+      <w:proofErr w:type="spellStart"/>
+      <w:r>
+        <w:rPr>
+          <w:rFonts w:hint="cs"/>
+          <w:rtl/>
+        </w:rPr>
+        <w:t>לאיטרציה</w:t>
+      </w:r>
+      <w:proofErr w:type="spellEnd"/>
+      <w:r>
+        <w:rPr>
+          <w:rFonts w:hint="cs"/>
+          <w:rtl/>
+        </w:rPr>
+        <w:t xml:space="preserve"> לא פתירה הדפסנו שהלוח לא פתיר ועצרנו את התהליך.</w:t>
       </w:r>
     </w:p>
     <w:p>
@@ -9507,8 +14949,17 @@
           <w:rFonts w:hint="cs"/>
           <w:rtl/>
         </w:rPr>
-        <w:t>בהרחבה בגיטהאב</w:t>
-      </w:r>
+        <w:t xml:space="preserve">בהרחבה </w:t>
+      </w:r>
+      <w:proofErr w:type="spellStart"/>
+      <w:r>
+        <w:rPr>
+          <w:rFonts w:hint="cs"/>
+          <w:rtl/>
+        </w:rPr>
+        <w:t>בגיטהאב</w:t>
+      </w:r>
+      <w:proofErr w:type="spellEnd"/>
       <w:r>
         <w:rPr>
           <w:rFonts w:hint="cs"/>
@@ -9630,9 +15081,11 @@
         </w:rPr>
         <w:t xml:space="preserve">לתשומת לב: מכיוון שחלק מהתווים הם תווים שמורים ב </w:t>
       </w:r>
+      <w:proofErr w:type="spellStart"/>
       <w:r>
         <w:t>nuXmv</w:t>
       </w:r>
+      <w:proofErr w:type="spellEnd"/>
       <w:r>
         <w:rPr>
           <w:rFonts w:hint="cs"/>
@@ -9640,9 +15093,11 @@
         </w:rPr>
         <w:t xml:space="preserve">, השתמשנו ב </w:t>
       </w:r>
+      <w:proofErr w:type="spellStart"/>
       <w:r>
         <w:t>nuXmv</w:t>
       </w:r>
+      <w:proofErr w:type="spellEnd"/>
       <w:r>
         <w:rPr>
           <w:rFonts w:hint="cs"/>

--- a/Report&Appendices/final_project.docx
+++ b/Report&Appendices/final_project.docx
@@ -1378,31 +1378,7 @@
           <w:szCs w:val="21"/>
           <w14:ligatures w14:val="none"/>
         </w:rPr>
-        <w:t>(direction</w:t>
-      </w:r>
-      <w:proofErr w:type="gramStart"/>
-      <w:r>
-        <w:rPr>
-          <w:rFonts w:ascii="Consolas" w:eastAsia="Times New Roman" w:hAnsi="Consolas" w:cs="Times New Roman"/>
-          <w:color w:val="D4D4D4"/>
-          <w:kern w:val="0"/>
-          <w:sz w:val="21"/>
-          <w:szCs w:val="21"/>
-          <w14:ligatures w14:val="none"/>
-        </w:rPr>
-        <w:t>) :</w:t>
-      </w:r>
-      <w:proofErr w:type="gramEnd"/>
-      <w:r>
-        <w:rPr>
-          <w:rFonts w:ascii="Consolas" w:eastAsia="Times New Roman" w:hAnsi="Consolas" w:cs="Times New Roman"/>
-          <w:color w:val="D4D4D4"/>
-          <w:kern w:val="0"/>
-          <w:sz w:val="21"/>
-          <w:szCs w:val="21"/>
-          <w14:ligatures w14:val="none"/>
-        </w:rPr>
-        <w:t>= {l, u, r, d};</w:t>
+        <w:t>(direction) := {l, u, r, d};</w:t>
       </w:r>
     </w:p>
     <w:p>
@@ -1668,7 +1644,6 @@
           <w14:ligatures w14:val="none"/>
         </w:rPr>
       </w:pPr>
-      <w:proofErr w:type="gramStart"/>
       <w:r>
         <w:rPr>
           <w:rFonts w:ascii="Consolas" w:eastAsia="Times New Roman" w:hAnsi="Consolas" w:cs="Times New Roman"/>
@@ -1692,7 +1667,6 @@
         <w:t>(</w:t>
       </w:r>
       <w:proofErr w:type="spellStart"/>
-      <w:proofErr w:type="gramEnd"/>
       <w:r>
         <w:rPr>
           <w:rFonts w:ascii="Consolas" w:eastAsia="Times New Roman" w:hAnsi="Consolas" w:cs="Times New Roman"/>
@@ -2646,7 +2620,6 @@
         </w:rPr>
       </w:pPr>
       <w:proofErr w:type="spellStart"/>
-      <w:proofErr w:type="gramStart"/>
       <w:r>
         <w:rPr>
           <w:rFonts w:ascii="Consolas" w:eastAsia="Times New Roman" w:hAnsi="Consolas" w:cs="Times New Roman"/>
@@ -2670,7 +2643,6 @@
         </w:rPr>
         <w:t>[</w:t>
       </w:r>
-      <w:proofErr w:type="gramEnd"/>
       <w:r>
         <w:rPr>
           <w:rFonts w:ascii="Consolas" w:eastAsia="Times New Roman" w:hAnsi="Consolas" w:cs="Times New Roman"/>
@@ -2799,7 +2771,6 @@
         </w:rPr>
       </w:pPr>
       <w:proofErr w:type="spellStart"/>
-      <w:proofErr w:type="gramStart"/>
       <w:r>
         <w:rPr>
           <w:rFonts w:ascii="Consolas" w:eastAsia="Times New Roman" w:hAnsi="Consolas" w:cs="Times New Roman"/>
@@ -2823,7 +2794,6 @@
         </w:rPr>
         <w:t>[</w:t>
       </w:r>
-      <w:proofErr w:type="gramEnd"/>
       <w:r>
         <w:rPr>
           <w:rFonts w:ascii="Consolas" w:eastAsia="Times New Roman" w:hAnsi="Consolas" w:cs="Times New Roman"/>
@@ -3056,31 +3026,7 @@
           <w:szCs w:val="14"/>
           <w14:ligatures w14:val="none"/>
         </w:rPr>
-        <w:t>][j]</w:t>
-      </w:r>
-      <w:proofErr w:type="gramStart"/>
-      <w:r>
-        <w:rPr>
-          <w:rFonts w:ascii="Consolas" w:eastAsia="Times New Roman" w:hAnsi="Consolas" w:cs="Times New Roman"/>
-          <w:color w:val="D4D4D4"/>
-          <w:kern w:val="0"/>
-          <w:sz w:val="14"/>
-          <w:szCs w:val="14"/>
-          <w14:ligatures w14:val="none"/>
-        </w:rPr>
-        <w:t>) :</w:t>
-      </w:r>
-      <w:proofErr w:type="gramEnd"/>
-      <w:r>
-        <w:rPr>
-          <w:rFonts w:ascii="Consolas" w:eastAsia="Times New Roman" w:hAnsi="Consolas" w:cs="Times New Roman"/>
-          <w:color w:val="D4D4D4"/>
-          <w:kern w:val="0"/>
-          <w:sz w:val="14"/>
-          <w:szCs w:val="14"/>
-          <w14:ligatures w14:val="none"/>
-        </w:rPr>
-        <w:t>=            </w:t>
+        <w:t>][j]) :=            </w:t>
       </w:r>
     </w:p>
     <w:p>
@@ -3267,29 +3213,16 @@
         <w:t>i</w:t>
       </w:r>
       <w:proofErr w:type="spellEnd"/>
-      <w:proofErr w:type="gramStart"/>
-      <w:r>
-        <w:rPr>
-          <w:rFonts w:ascii="Consolas" w:eastAsia="Times New Roman" w:hAnsi="Consolas" w:cs="Times New Roman"/>
-          <w:color w:val="D4D4D4"/>
-          <w:kern w:val="0"/>
-          <w:sz w:val="14"/>
-          <w:szCs w:val="14"/>
-          <w14:ligatures w14:val="none"/>
-        </w:rPr>
-        <w:t>][</w:t>
-      </w:r>
-      <w:proofErr w:type="gramEnd"/>
-      <w:r>
-        <w:rPr>
-          <w:rFonts w:ascii="Consolas" w:eastAsia="Times New Roman" w:hAnsi="Consolas" w:cs="Times New Roman"/>
-          <w:color w:val="D4D4D4"/>
-          <w:kern w:val="0"/>
-          <w:sz w:val="14"/>
-          <w:szCs w:val="14"/>
-          <w14:ligatures w14:val="none"/>
-        </w:rPr>
-        <w:t xml:space="preserve">j - </w:t>
+      <w:r>
+        <w:rPr>
+          <w:rFonts w:ascii="Consolas" w:eastAsia="Times New Roman" w:hAnsi="Consolas" w:cs="Times New Roman"/>
+          <w:color w:val="D4D4D4"/>
+          <w:kern w:val="0"/>
+          <w:sz w:val="14"/>
+          <w:szCs w:val="14"/>
+          <w14:ligatures w14:val="none"/>
+        </w:rPr>
+        <w:t xml:space="preserve">][j - </w:t>
       </w:r>
       <w:r>
         <w:rPr>
@@ -3396,31 +3329,7 @@
           <w:szCs w:val="14"/>
           <w14:ligatures w14:val="none"/>
         </w:rPr>
-        <w:t xml:space="preserve"> </w:t>
-      </w:r>
-      <w:proofErr w:type="gramStart"/>
-      <w:r>
-        <w:rPr>
-          <w:rFonts w:ascii="Consolas" w:eastAsia="Times New Roman" w:hAnsi="Consolas" w:cs="Times New Roman"/>
-          <w:color w:val="D4D4D4"/>
-          <w:kern w:val="0"/>
-          <w:sz w:val="14"/>
-          <w:szCs w:val="14"/>
-          <w14:ligatures w14:val="none"/>
-        </w:rPr>
-        <w:t>=  (</w:t>
-      </w:r>
-      <w:proofErr w:type="gramEnd"/>
-      <w:r>
-        <w:rPr>
-          <w:rFonts w:ascii="Consolas" w:eastAsia="Times New Roman" w:hAnsi="Consolas" w:cs="Times New Roman"/>
-          <w:color w:val="D4D4D4"/>
-          <w:kern w:val="0"/>
-          <w:sz w:val="14"/>
-          <w:szCs w:val="14"/>
-          <w14:ligatures w14:val="none"/>
-        </w:rPr>
-        <w:t xml:space="preserve">at | plus) &amp; direction = l &amp; </w:t>
+        <w:t xml:space="preserve"> =  (at | plus) &amp; direction = l &amp; </w:t>
       </w:r>
       <w:proofErr w:type="spellStart"/>
       <w:r>
@@ -3623,31 +3532,7 @@
           <w:szCs w:val="14"/>
           <w14:ligatures w14:val="none"/>
         </w:rPr>
-        <w:t xml:space="preserve"> </w:t>
-      </w:r>
-      <w:proofErr w:type="gramStart"/>
-      <w:r>
-        <w:rPr>
-          <w:rFonts w:ascii="Consolas" w:eastAsia="Times New Roman" w:hAnsi="Consolas" w:cs="Times New Roman"/>
-          <w:color w:val="D4D4D4"/>
-          <w:kern w:val="0"/>
-          <w:sz w:val="14"/>
-          <w:szCs w:val="14"/>
-          <w14:ligatures w14:val="none"/>
-        </w:rPr>
-        <w:t>=  (</w:t>
-      </w:r>
-      <w:proofErr w:type="gramEnd"/>
-      <w:r>
-        <w:rPr>
-          <w:rFonts w:ascii="Consolas" w:eastAsia="Times New Roman" w:hAnsi="Consolas" w:cs="Times New Roman"/>
-          <w:color w:val="D4D4D4"/>
-          <w:kern w:val="0"/>
-          <w:sz w:val="14"/>
-          <w:szCs w:val="14"/>
-          <w14:ligatures w14:val="none"/>
-        </w:rPr>
-        <w:t xml:space="preserve">at | plus) &amp; direction = r &amp; </w:t>
+        <w:t xml:space="preserve"> =  (at | plus) &amp; direction = r &amp; </w:t>
       </w:r>
       <w:proofErr w:type="spellStart"/>
       <w:r>
@@ -3791,31 +3676,7 @@
           <w:szCs w:val="14"/>
           <w14:ligatures w14:val="none"/>
         </w:rPr>
-        <w:t xml:space="preserve"> </w:t>
-      </w:r>
-      <w:proofErr w:type="gramStart"/>
-      <w:r>
-        <w:rPr>
-          <w:rFonts w:ascii="Consolas" w:eastAsia="Times New Roman" w:hAnsi="Consolas" w:cs="Times New Roman"/>
-          <w:color w:val="D4D4D4"/>
-          <w:kern w:val="0"/>
-          <w:sz w:val="14"/>
-          <w:szCs w:val="14"/>
-          <w14:ligatures w14:val="none"/>
-        </w:rPr>
-        <w:t>=  (</w:t>
-      </w:r>
-      <w:proofErr w:type="gramEnd"/>
-      <w:r>
-        <w:rPr>
-          <w:rFonts w:ascii="Consolas" w:eastAsia="Times New Roman" w:hAnsi="Consolas" w:cs="Times New Roman"/>
-          <w:color w:val="D4D4D4"/>
-          <w:kern w:val="0"/>
-          <w:sz w:val="14"/>
-          <w:szCs w:val="14"/>
-          <w14:ligatures w14:val="none"/>
-        </w:rPr>
-        <w:t xml:space="preserve">at | plus) &amp; direction = </w:t>
+        <w:t xml:space="preserve"> =  (at | plus) &amp; direction = </w:t>
       </w:r>
       <w:r>
         <w:rPr>
@@ -4040,31 +3901,7 @@
           <w:szCs w:val="14"/>
           <w14:ligatures w14:val="none"/>
         </w:rPr>
-        <w:t xml:space="preserve"> </w:t>
-      </w:r>
-      <w:proofErr w:type="gramStart"/>
-      <w:r>
-        <w:rPr>
-          <w:rFonts w:ascii="Consolas" w:eastAsia="Times New Roman" w:hAnsi="Consolas" w:cs="Times New Roman"/>
-          <w:color w:val="D4D4D4"/>
-          <w:kern w:val="0"/>
-          <w:sz w:val="14"/>
-          <w:szCs w:val="14"/>
-          <w14:ligatures w14:val="none"/>
-        </w:rPr>
-        <w:t>=  (</w:t>
-      </w:r>
-      <w:proofErr w:type="gramEnd"/>
-      <w:r>
-        <w:rPr>
-          <w:rFonts w:ascii="Consolas" w:eastAsia="Times New Roman" w:hAnsi="Consolas" w:cs="Times New Roman"/>
-          <w:color w:val="D4D4D4"/>
-          <w:kern w:val="0"/>
-          <w:sz w:val="14"/>
-          <w:szCs w:val="14"/>
-          <w14:ligatures w14:val="none"/>
-        </w:rPr>
-        <w:t xml:space="preserve">at | plus) &amp; direction = d &amp; </w:t>
+        <w:t xml:space="preserve"> =  (at | plus) &amp; direction = d &amp; </w:t>
       </w:r>
       <w:proofErr w:type="spellStart"/>
       <w:r>
@@ -4184,31 +4021,7 @@
           <w:szCs w:val="14"/>
           <w14:ligatures w14:val="none"/>
         </w:rPr>
-        <w:t xml:space="preserve"> </w:t>
-      </w:r>
-      <w:proofErr w:type="gramStart"/>
-      <w:r>
-        <w:rPr>
-          <w:rFonts w:ascii="Consolas" w:eastAsia="Times New Roman" w:hAnsi="Consolas" w:cs="Times New Roman"/>
-          <w:color w:val="D4D4D4"/>
-          <w:kern w:val="0"/>
-          <w:sz w:val="14"/>
-          <w:szCs w:val="14"/>
-          <w14:ligatures w14:val="none"/>
-        </w:rPr>
-        <w:t>=  (</w:t>
-      </w:r>
-      <w:proofErr w:type="gramEnd"/>
-      <w:r>
-        <w:rPr>
-          <w:rFonts w:ascii="Consolas" w:eastAsia="Times New Roman" w:hAnsi="Consolas" w:cs="Times New Roman"/>
-          <w:color w:val="D4D4D4"/>
-          <w:kern w:val="0"/>
-          <w:sz w:val="14"/>
-          <w:szCs w:val="14"/>
-          <w14:ligatures w14:val="none"/>
-        </w:rPr>
-        <w:t xml:space="preserve">at | plus) &amp; direction = d &amp; </w:t>
+        <w:t xml:space="preserve"> =  (at | plus) &amp; direction = d &amp; </w:t>
       </w:r>
       <w:proofErr w:type="spellStart"/>
       <w:r>
@@ -4365,31 +4178,7 @@
           <w:szCs w:val="14"/>
           <w14:ligatures w14:val="none"/>
         </w:rPr>
-        <w:t xml:space="preserve"> </w:t>
-      </w:r>
-      <w:proofErr w:type="gramStart"/>
-      <w:r>
-        <w:rPr>
-          <w:rFonts w:ascii="Consolas" w:eastAsia="Times New Roman" w:hAnsi="Consolas" w:cs="Times New Roman"/>
-          <w:color w:val="D4D4D4"/>
-          <w:kern w:val="0"/>
-          <w:sz w:val="14"/>
-          <w:szCs w:val="14"/>
-          <w14:ligatures w14:val="none"/>
-        </w:rPr>
-        <w:t>=  (</w:t>
-      </w:r>
-      <w:proofErr w:type="gramEnd"/>
-      <w:r>
-        <w:rPr>
-          <w:rFonts w:ascii="Consolas" w:eastAsia="Times New Roman" w:hAnsi="Consolas" w:cs="Times New Roman"/>
-          <w:color w:val="D4D4D4"/>
-          <w:kern w:val="0"/>
-          <w:sz w:val="14"/>
-          <w:szCs w:val="14"/>
-          <w14:ligatures w14:val="none"/>
-        </w:rPr>
-        <w:t xml:space="preserve">at | plus) &amp; direction = </w:t>
+        <w:t xml:space="preserve"> =  (at | plus) &amp; direction = </w:t>
       </w:r>
       <w:r>
         <w:rPr>
@@ -4531,31 +4320,7 @@
           <w:szCs w:val="14"/>
           <w14:ligatures w14:val="none"/>
         </w:rPr>
-        <w:t xml:space="preserve"> </w:t>
-      </w:r>
-      <w:proofErr w:type="gramStart"/>
-      <w:r>
-        <w:rPr>
-          <w:rFonts w:ascii="Consolas" w:eastAsia="Times New Roman" w:hAnsi="Consolas" w:cs="Times New Roman"/>
-          <w:color w:val="D4D4D4"/>
-          <w:kern w:val="0"/>
-          <w:sz w:val="14"/>
-          <w:szCs w:val="14"/>
-          <w14:ligatures w14:val="none"/>
-        </w:rPr>
-        <w:t>=  (</w:t>
-      </w:r>
-      <w:proofErr w:type="gramEnd"/>
-      <w:r>
-        <w:rPr>
-          <w:rFonts w:ascii="Consolas" w:eastAsia="Times New Roman" w:hAnsi="Consolas" w:cs="Times New Roman"/>
-          <w:color w:val="D4D4D4"/>
-          <w:kern w:val="0"/>
-          <w:sz w:val="14"/>
-          <w:szCs w:val="14"/>
-          <w14:ligatures w14:val="none"/>
-        </w:rPr>
-        <w:t xml:space="preserve">at | plus) &amp; direction = </w:t>
+        <w:t xml:space="preserve"> =  (at | plus) &amp; direction = </w:t>
       </w:r>
       <w:r>
         <w:rPr>
@@ -4928,31 +4693,7 @@
           <w:szCs w:val="14"/>
           <w14:ligatures w14:val="none"/>
         </w:rPr>
-        <w:t xml:space="preserve"> </w:t>
-      </w:r>
-      <w:proofErr w:type="gramStart"/>
-      <w:r>
-        <w:rPr>
-          <w:rFonts w:ascii="Consolas" w:eastAsia="Times New Roman" w:hAnsi="Consolas" w:cs="Times New Roman"/>
-          <w:color w:val="D4D4D4"/>
-          <w:kern w:val="0"/>
-          <w:sz w:val="14"/>
-          <w:szCs w:val="14"/>
-          <w14:ligatures w14:val="none"/>
-        </w:rPr>
-        <w:t>=  (</w:t>
-      </w:r>
-      <w:proofErr w:type="gramEnd"/>
-      <w:r>
-        <w:rPr>
-          <w:rFonts w:ascii="Consolas" w:eastAsia="Times New Roman" w:hAnsi="Consolas" w:cs="Times New Roman"/>
-          <w:color w:val="D4D4D4"/>
-          <w:kern w:val="0"/>
-          <w:sz w:val="14"/>
-          <w:szCs w:val="14"/>
-          <w14:ligatures w14:val="none"/>
-        </w:rPr>
-        <w:t>at | plus):  (at | plus);</w:t>
+        <w:t xml:space="preserve"> =  (at | plus):  (at | plus);</w:t>
       </w:r>
     </w:p>
     <w:p>
@@ -5155,31 +4896,7 @@
           <w:szCs w:val="14"/>
           <w14:ligatures w14:val="none"/>
         </w:rPr>
-        <w:t xml:space="preserve"> </w:t>
-      </w:r>
-      <w:proofErr w:type="gramStart"/>
-      <w:r>
-        <w:rPr>
-          <w:rFonts w:ascii="Consolas" w:eastAsia="Times New Roman" w:hAnsi="Consolas" w:cs="Times New Roman"/>
-          <w:color w:val="D4D4D4"/>
-          <w:kern w:val="0"/>
-          <w:sz w:val="14"/>
-          <w:szCs w:val="14"/>
-          <w14:ligatures w14:val="none"/>
-        </w:rPr>
-        <w:t>=  (</w:t>
-      </w:r>
-      <w:proofErr w:type="gramEnd"/>
-      <w:r>
-        <w:rPr>
-          <w:rFonts w:ascii="Consolas" w:eastAsia="Times New Roman" w:hAnsi="Consolas" w:cs="Times New Roman"/>
-          <w:color w:val="D4D4D4"/>
-          <w:kern w:val="0"/>
-          <w:sz w:val="14"/>
-          <w:szCs w:val="14"/>
-          <w14:ligatures w14:val="none"/>
-        </w:rPr>
-        <w:t>at | plus):  (at | plus);</w:t>
+        <w:t xml:space="preserve"> =  (at | plus):  (at | plus);</w:t>
       </w:r>
     </w:p>
     <w:p>
@@ -5311,31 +5028,7 @@
           <w:szCs w:val="14"/>
           <w14:ligatures w14:val="none"/>
         </w:rPr>
-        <w:t>[i-</w:t>
-      </w:r>
-      <w:proofErr w:type="gramStart"/>
-      <w:r>
-        <w:rPr>
-          <w:rFonts w:ascii="Consolas" w:eastAsia="Times New Roman" w:hAnsi="Consolas" w:cs="Times New Roman"/>
-          <w:color w:val="D4D4D4"/>
-          <w:kern w:val="0"/>
-          <w:sz w:val="14"/>
-          <w:szCs w:val="14"/>
-          <w14:ligatures w14:val="none"/>
-        </w:rPr>
-        <w:t>1][</w:t>
-      </w:r>
-      <w:proofErr w:type="gramEnd"/>
-      <w:r>
-        <w:rPr>
-          <w:rFonts w:ascii="Consolas" w:eastAsia="Times New Roman" w:hAnsi="Consolas" w:cs="Times New Roman"/>
-          <w:color w:val="D4D4D4"/>
-          <w:kern w:val="0"/>
-          <w:sz w:val="14"/>
-          <w:szCs w:val="14"/>
-          <w14:ligatures w14:val="none"/>
-        </w:rPr>
-        <w:t>j]</w:t>
+        <w:t>[i-1][j]</w:t>
       </w:r>
       <w:r>
         <w:rPr>
@@ -5512,31 +5205,7 @@
           <w:szCs w:val="14"/>
           <w14:ligatures w14:val="none"/>
         </w:rPr>
-        <w:t>[i+</w:t>
-      </w:r>
-      <w:proofErr w:type="gramStart"/>
-      <w:r>
-        <w:rPr>
-          <w:rFonts w:ascii="Consolas" w:eastAsia="Times New Roman" w:hAnsi="Consolas" w:cs="Times New Roman"/>
-          <w:color w:val="D4D4D4"/>
-          <w:kern w:val="0"/>
-          <w:sz w:val="14"/>
-          <w:szCs w:val="14"/>
-          <w14:ligatures w14:val="none"/>
-        </w:rPr>
-        <w:t>1][</w:t>
-      </w:r>
-      <w:proofErr w:type="gramEnd"/>
-      <w:r>
-        <w:rPr>
-          <w:rFonts w:ascii="Consolas" w:eastAsia="Times New Roman" w:hAnsi="Consolas" w:cs="Times New Roman"/>
-          <w:color w:val="D4D4D4"/>
-          <w:kern w:val="0"/>
-          <w:sz w:val="14"/>
-          <w:szCs w:val="14"/>
-          <w14:ligatures w14:val="none"/>
-        </w:rPr>
-        <w:t>j]</w:t>
+        <w:t>[i+1][j]</w:t>
       </w:r>
       <w:r>
         <w:rPr>
@@ -5804,31 +5473,7 @@
           <w:szCs w:val="14"/>
           <w14:ligatures w14:val="none"/>
         </w:rPr>
-        <w:t xml:space="preserve"> </w:t>
-      </w:r>
-      <w:proofErr w:type="gramStart"/>
-      <w:r>
-        <w:rPr>
-          <w:rFonts w:ascii="Consolas" w:eastAsia="Times New Roman" w:hAnsi="Consolas" w:cs="Times New Roman"/>
-          <w:color w:val="D4D4D4"/>
-          <w:kern w:val="0"/>
-          <w:sz w:val="14"/>
-          <w:szCs w:val="14"/>
-          <w14:ligatures w14:val="none"/>
-        </w:rPr>
-        <w:t>=  (</w:t>
-      </w:r>
-      <w:proofErr w:type="gramEnd"/>
-      <w:r>
-        <w:rPr>
-          <w:rFonts w:ascii="Consolas" w:eastAsia="Times New Roman" w:hAnsi="Consolas" w:cs="Times New Roman"/>
-          <w:color w:val="D4D4D4"/>
-          <w:kern w:val="0"/>
-          <w:sz w:val="14"/>
-          <w:szCs w:val="14"/>
-          <w14:ligatures w14:val="none"/>
-        </w:rPr>
-        <w:t>at | plus) :  (at | plus);</w:t>
+        <w:t xml:space="preserve"> =  (at | plus) :  (at | plus);</w:t>
       </w:r>
     </w:p>
     <w:p>
@@ -6054,31 +5699,7 @@
           <w:szCs w:val="14"/>
           <w14:ligatures w14:val="none"/>
         </w:rPr>
-        <w:t xml:space="preserve"> </w:t>
-      </w:r>
-      <w:proofErr w:type="gramStart"/>
-      <w:r>
-        <w:rPr>
-          <w:rFonts w:ascii="Consolas" w:eastAsia="Times New Roman" w:hAnsi="Consolas" w:cs="Times New Roman"/>
-          <w:color w:val="D4D4D4"/>
-          <w:kern w:val="0"/>
-          <w:sz w:val="14"/>
-          <w:szCs w:val="14"/>
-          <w14:ligatures w14:val="none"/>
-        </w:rPr>
-        <w:t>=  (</w:t>
-      </w:r>
-      <w:proofErr w:type="gramEnd"/>
-      <w:r>
-        <w:rPr>
-          <w:rFonts w:ascii="Consolas" w:eastAsia="Times New Roman" w:hAnsi="Consolas" w:cs="Times New Roman"/>
-          <w:color w:val="D4D4D4"/>
-          <w:kern w:val="0"/>
-          <w:sz w:val="14"/>
-          <w:szCs w:val="14"/>
-          <w14:ligatures w14:val="none"/>
-        </w:rPr>
-        <w:t>at | plus) : (dollar | asterisk);</w:t>
+        <w:t xml:space="preserve"> =  (at | plus) : (dollar | asterisk);</w:t>
       </w:r>
     </w:p>
     <w:p>
@@ -6187,31 +5808,7 @@
           <w:szCs w:val="14"/>
           <w14:ligatures w14:val="none"/>
         </w:rPr>
-        <w:t>[i+</w:t>
-      </w:r>
-      <w:proofErr w:type="gramStart"/>
-      <w:r>
-        <w:rPr>
-          <w:rFonts w:ascii="Consolas" w:eastAsia="Times New Roman" w:hAnsi="Consolas" w:cs="Times New Roman"/>
-          <w:color w:val="D4D4D4"/>
-          <w:kern w:val="0"/>
-          <w:sz w:val="14"/>
-          <w:szCs w:val="14"/>
-          <w14:ligatures w14:val="none"/>
-        </w:rPr>
-        <w:t>1][</w:t>
-      </w:r>
-      <w:proofErr w:type="gramEnd"/>
-      <w:r>
-        <w:rPr>
-          <w:rFonts w:ascii="Consolas" w:eastAsia="Times New Roman" w:hAnsi="Consolas" w:cs="Times New Roman"/>
-          <w:color w:val="D4D4D4"/>
-          <w:kern w:val="0"/>
-          <w:sz w:val="14"/>
-          <w:szCs w:val="14"/>
-          <w14:ligatures w14:val="none"/>
-        </w:rPr>
-        <w:t>j]</w:t>
+        <w:t>[i+1][j]</w:t>
       </w:r>
       <w:r>
         <w:rPr>
@@ -6331,31 +5928,7 @@
           <w:szCs w:val="14"/>
           <w14:ligatures w14:val="none"/>
         </w:rPr>
-        <w:t>[i+</w:t>
-      </w:r>
-      <w:proofErr w:type="gramStart"/>
-      <w:r>
-        <w:rPr>
-          <w:rFonts w:ascii="Consolas" w:eastAsia="Times New Roman" w:hAnsi="Consolas" w:cs="Times New Roman"/>
-          <w:color w:val="D4D4D4"/>
-          <w:kern w:val="0"/>
-          <w:sz w:val="14"/>
-          <w:szCs w:val="14"/>
-          <w14:ligatures w14:val="none"/>
-        </w:rPr>
-        <w:t>1][</w:t>
-      </w:r>
-      <w:proofErr w:type="gramEnd"/>
-      <w:r>
-        <w:rPr>
-          <w:rFonts w:ascii="Consolas" w:eastAsia="Times New Roman" w:hAnsi="Consolas" w:cs="Times New Roman"/>
-          <w:color w:val="D4D4D4"/>
-          <w:kern w:val="0"/>
-          <w:sz w:val="14"/>
-          <w:szCs w:val="14"/>
-          <w14:ligatures w14:val="none"/>
-        </w:rPr>
-        <w:t>j]</w:t>
+        <w:t>[i+1][j]</w:t>
       </w:r>
       <w:r>
         <w:rPr>
@@ -6545,31 +6118,7 @@
           <w:szCs w:val="14"/>
           <w14:ligatures w14:val="none"/>
         </w:rPr>
-        <w:t xml:space="preserve"> </w:t>
-      </w:r>
-      <w:proofErr w:type="gramStart"/>
-      <w:r>
-        <w:rPr>
-          <w:rFonts w:ascii="Consolas" w:eastAsia="Times New Roman" w:hAnsi="Consolas" w:cs="Times New Roman"/>
-          <w:color w:val="D4D4D4"/>
-          <w:kern w:val="0"/>
-          <w:sz w:val="14"/>
-          <w:szCs w:val="14"/>
-          <w14:ligatures w14:val="none"/>
-        </w:rPr>
-        <w:t>=  (</w:t>
-      </w:r>
-      <w:proofErr w:type="gramEnd"/>
-      <w:r>
-        <w:rPr>
-          <w:rFonts w:ascii="Consolas" w:eastAsia="Times New Roman" w:hAnsi="Consolas" w:cs="Times New Roman"/>
-          <w:color w:val="D4D4D4"/>
-          <w:kern w:val="0"/>
-          <w:sz w:val="14"/>
-          <w:szCs w:val="14"/>
-          <w14:ligatures w14:val="none"/>
-        </w:rPr>
-        <w:t>at | plus) :  (at | plus);</w:t>
+        <w:t xml:space="preserve"> =  (at | plus) :  (at | plus);</w:t>
       </w:r>
     </w:p>
     <w:p>
@@ -6772,31 +6321,7 @@
           <w:szCs w:val="14"/>
           <w14:ligatures w14:val="none"/>
         </w:rPr>
-        <w:t xml:space="preserve"> </w:t>
-      </w:r>
-      <w:proofErr w:type="gramStart"/>
-      <w:r>
-        <w:rPr>
-          <w:rFonts w:ascii="Consolas" w:eastAsia="Times New Roman" w:hAnsi="Consolas" w:cs="Times New Roman"/>
-          <w:color w:val="D4D4D4"/>
-          <w:kern w:val="0"/>
-          <w:sz w:val="14"/>
-          <w:szCs w:val="14"/>
-          <w14:ligatures w14:val="none"/>
-        </w:rPr>
-        <w:t>=  (</w:t>
-      </w:r>
-      <w:proofErr w:type="gramEnd"/>
-      <w:r>
-        <w:rPr>
-          <w:rFonts w:ascii="Consolas" w:eastAsia="Times New Roman" w:hAnsi="Consolas" w:cs="Times New Roman"/>
-          <w:color w:val="D4D4D4"/>
-          <w:kern w:val="0"/>
-          <w:sz w:val="14"/>
-          <w:szCs w:val="14"/>
-          <w14:ligatures w14:val="none"/>
-        </w:rPr>
-        <w:t>at | plus) : (dollar | asterisk);</w:t>
+        <w:t xml:space="preserve"> =  (at | plus) : (dollar | asterisk);</w:t>
       </w:r>
     </w:p>
     <w:p>
@@ -6927,31 +6452,7 @@
           <w:szCs w:val="14"/>
           <w14:ligatures w14:val="none"/>
         </w:rPr>
-        <w:t>[i-</w:t>
-      </w:r>
-      <w:proofErr w:type="gramStart"/>
-      <w:r>
-        <w:rPr>
-          <w:rFonts w:ascii="Consolas" w:eastAsia="Times New Roman" w:hAnsi="Consolas" w:cs="Times New Roman"/>
-          <w:color w:val="D4D4D4"/>
-          <w:kern w:val="0"/>
-          <w:sz w:val="14"/>
-          <w:szCs w:val="14"/>
-          <w14:ligatures w14:val="none"/>
-        </w:rPr>
-        <w:t>1][</w:t>
-      </w:r>
-      <w:proofErr w:type="gramEnd"/>
-      <w:r>
-        <w:rPr>
-          <w:rFonts w:ascii="Consolas" w:eastAsia="Times New Roman" w:hAnsi="Consolas" w:cs="Times New Roman"/>
-          <w:color w:val="D4D4D4"/>
-          <w:kern w:val="0"/>
-          <w:sz w:val="14"/>
-          <w:szCs w:val="14"/>
-          <w14:ligatures w14:val="none"/>
-        </w:rPr>
-        <w:t>j]</w:t>
+        <w:t>[i-1][j]</w:t>
       </w:r>
       <w:r>
         <w:rPr>
@@ -7093,31 +6594,7 @@
           <w:szCs w:val="14"/>
           <w14:ligatures w14:val="none"/>
         </w:rPr>
-        <w:t>[i-</w:t>
-      </w:r>
-      <w:proofErr w:type="gramStart"/>
-      <w:r>
-        <w:rPr>
-          <w:rFonts w:ascii="Consolas" w:eastAsia="Times New Roman" w:hAnsi="Consolas" w:cs="Times New Roman"/>
-          <w:color w:val="D4D4D4"/>
-          <w:kern w:val="0"/>
-          <w:sz w:val="14"/>
-          <w:szCs w:val="14"/>
-          <w14:ligatures w14:val="none"/>
-        </w:rPr>
-        <w:t>1][</w:t>
-      </w:r>
-      <w:proofErr w:type="gramEnd"/>
-      <w:r>
-        <w:rPr>
-          <w:rFonts w:ascii="Consolas" w:eastAsia="Times New Roman" w:hAnsi="Consolas" w:cs="Times New Roman"/>
-          <w:color w:val="D4D4D4"/>
-          <w:kern w:val="0"/>
-          <w:sz w:val="14"/>
-          <w:szCs w:val="14"/>
-          <w14:ligatures w14:val="none"/>
-        </w:rPr>
-        <w:t>j]</w:t>
+        <w:t>[i-1][j]</w:t>
       </w:r>
       <w:r>
         <w:rPr>
@@ -7450,31 +6927,7 @@
           <w:szCs w:val="14"/>
           <w14:ligatures w14:val="none"/>
         </w:rPr>
-        <w:t xml:space="preserve"> = (dash | dot</w:t>
-      </w:r>
-      <w:proofErr w:type="gramStart"/>
-      <w:r>
-        <w:rPr>
-          <w:rFonts w:ascii="Consolas" w:eastAsia="Times New Roman" w:hAnsi="Consolas" w:cs="Times New Roman"/>
-          <w:color w:val="D4D4D4"/>
-          <w:kern w:val="0"/>
-          <w:sz w:val="14"/>
-          <w:szCs w:val="14"/>
-          <w14:ligatures w14:val="none"/>
-        </w:rPr>
-        <w:t>) :</w:t>
-      </w:r>
-      <w:proofErr w:type="gramEnd"/>
-      <w:r>
-        <w:rPr>
-          <w:rFonts w:ascii="Consolas" w:eastAsia="Times New Roman" w:hAnsi="Consolas" w:cs="Times New Roman"/>
-          <w:color w:val="D4D4D4"/>
-          <w:kern w:val="0"/>
-          <w:sz w:val="14"/>
-          <w:szCs w:val="14"/>
-          <w14:ligatures w14:val="none"/>
-        </w:rPr>
-        <w:t xml:space="preserve"> (dash | dot);</w:t>
+        <w:t xml:space="preserve"> = (dash | dot) : (dash | dot);</w:t>
       </w:r>
     </w:p>
     <w:p>
@@ -7559,31 +7012,7 @@
           <w:szCs w:val="14"/>
           <w14:ligatures w14:val="none"/>
         </w:rPr>
-        <w:t xml:space="preserve"> </w:t>
-      </w:r>
-      <w:proofErr w:type="gramStart"/>
-      <w:r>
-        <w:rPr>
-          <w:rFonts w:ascii="Consolas" w:eastAsia="Times New Roman" w:hAnsi="Consolas" w:cs="Times New Roman"/>
-          <w:color w:val="D4D4D4"/>
-          <w:kern w:val="0"/>
-          <w:sz w:val="14"/>
-          <w:szCs w:val="14"/>
-          <w14:ligatures w14:val="none"/>
-        </w:rPr>
-        <w:t>=  (</w:t>
-      </w:r>
-      <w:proofErr w:type="gramEnd"/>
-      <w:r>
-        <w:rPr>
-          <w:rFonts w:ascii="Consolas" w:eastAsia="Times New Roman" w:hAnsi="Consolas" w:cs="Times New Roman"/>
-          <w:color w:val="D4D4D4"/>
-          <w:kern w:val="0"/>
-          <w:sz w:val="14"/>
-          <w:szCs w:val="14"/>
-          <w14:ligatures w14:val="none"/>
-        </w:rPr>
-        <w:t>at | plus) :  (at | plus);</w:t>
+        <w:t xml:space="preserve"> =  (at | plus) :  (at | plus);</w:t>
       </w:r>
     </w:p>
     <w:p>
@@ -7668,31 +7097,7 @@
           <w:szCs w:val="14"/>
           <w14:ligatures w14:val="none"/>
         </w:rPr>
-        <w:t xml:space="preserve"> = (dollar | asterisk</w:t>
-      </w:r>
-      <w:proofErr w:type="gramStart"/>
-      <w:r>
-        <w:rPr>
-          <w:rFonts w:ascii="Consolas" w:eastAsia="Times New Roman" w:hAnsi="Consolas" w:cs="Times New Roman"/>
-          <w:color w:val="D4D4D4"/>
-          <w:kern w:val="0"/>
-          <w:sz w:val="14"/>
-          <w:szCs w:val="14"/>
-          <w14:ligatures w14:val="none"/>
-        </w:rPr>
-        <w:t>) :</w:t>
-      </w:r>
-      <w:proofErr w:type="gramEnd"/>
-      <w:r>
-        <w:rPr>
-          <w:rFonts w:ascii="Consolas" w:eastAsia="Times New Roman" w:hAnsi="Consolas" w:cs="Times New Roman"/>
-          <w:color w:val="D4D4D4"/>
-          <w:kern w:val="0"/>
-          <w:sz w:val="14"/>
-          <w:szCs w:val="14"/>
-          <w14:ligatures w14:val="none"/>
-        </w:rPr>
-        <w:t xml:space="preserve"> (dollar | asterisk);</w:t>
+        <w:t xml:space="preserve"> = (dollar | asterisk) : (dollar | asterisk);</w:t>
       </w:r>
     </w:p>
     <w:p>
@@ -7781,7 +7186,6 @@
         </w:rPr>
         <w:t xml:space="preserve">                    </w:t>
       </w:r>
-      <w:proofErr w:type="gramStart"/>
       <w:r>
         <w:rPr>
           <w:rFonts w:ascii="Consolas" w:eastAsia="Times New Roman" w:hAnsi="Consolas" w:cs="Times New Roman"/>
@@ -7802,19 +7206,7 @@
           <w:szCs w:val="14"/>
           <w14:ligatures w14:val="none"/>
         </w:rPr>
-        <w:t xml:space="preserve"> :</w:t>
-      </w:r>
-      <w:proofErr w:type="gramEnd"/>
-      <w:r>
-        <w:rPr>
-          <w:rFonts w:ascii="Consolas" w:eastAsia="Times New Roman" w:hAnsi="Consolas" w:cs="Times New Roman"/>
-          <w:color w:val="D4D4D4"/>
-          <w:kern w:val="0"/>
-          <w:sz w:val="14"/>
-          <w:szCs w:val="14"/>
-          <w14:ligatures w14:val="none"/>
-        </w:rPr>
-        <w:t xml:space="preserve"> hashtag;</w:t>
+        <w:t xml:space="preserve"> : hashtag;</w:t>
       </w:r>
     </w:p>
     <w:p>
@@ -7869,7 +7261,6 @@
         <w:t xml:space="preserve">                </w:t>
       </w:r>
       <w:proofErr w:type="spellStart"/>
-      <w:proofErr w:type="gramStart"/>
       <w:r>
         <w:rPr>
           <w:rFonts w:ascii="Consolas" w:eastAsia="Times New Roman" w:hAnsi="Consolas" w:cs="Times New Roman"/>
@@ -7893,7 +7284,6 @@
         </w:rPr>
         <w:t>;</w:t>
       </w:r>
-      <w:proofErr w:type="gramEnd"/>
     </w:p>
     <w:p>
       <w:pPr>
@@ -7948,7 +7338,6 @@
         <w:t xml:space="preserve">        </w:t>
       </w:r>
       <w:proofErr w:type="spellStart"/>
-      <w:proofErr w:type="gramStart"/>
       <w:r>
         <w:rPr>
           <w:rFonts w:ascii="Consolas" w:eastAsia="Times New Roman" w:hAnsi="Consolas" w:cs="Times New Roman"/>
@@ -7972,7 +7361,6 @@
         </w:rPr>
         <w:t>;</w:t>
       </w:r>
-      <w:proofErr w:type="gramEnd"/>
     </w:p>
     <w:p>
       <w:pPr>
@@ -8274,8 +7662,8 @@
         </w:rPr>
         <w:br/>
       </w:r>
-      <w:bookmarkStart w:id="0" w:name="_Hlk166768046"/>
-      <w:bookmarkStart w:id="1" w:name="_Hlk166770507"/>
+      <w:bookmarkStart w:id="0" w:name="_Hlk166770507"/>
+      <w:bookmarkStart w:id="1" w:name="_Hlk166768046"/>
       <m:oMathPara>
         <m:oMath>
           <m:r>
@@ -8288,9 +7676,9 @@
           </m:r>
         </m:oMath>
       </m:oMathPara>
-      <w:bookmarkEnd w:id="1"/>
-    </w:p>
-    <w:bookmarkEnd w:id="0"/>
+      <w:bookmarkEnd w:id="0"/>
+    </w:p>
+    <w:bookmarkEnd w:id="1"/>
     <w:p>
       <w:pPr>
         <w:rPr>
@@ -8686,7 +8074,6 @@
           <w14:ligatures w14:val="none"/>
         </w:rPr>
       </w:pPr>
-      <w:proofErr w:type="gramStart"/>
       <w:r>
         <w:rPr>
           <w:rFonts w:ascii="Consolas" w:eastAsia="Times New Roman" w:hAnsi="Consolas" w:cs="Times New Roman"/>
@@ -8707,19 +8094,7 @@
           <w:szCs w:val="18"/>
           <w14:ligatures w14:val="none"/>
         </w:rPr>
-        <w:t xml:space="preserve"> !</w:t>
-      </w:r>
-      <w:proofErr w:type="gramEnd"/>
-      <w:r>
-        <w:rPr>
-          <w:rFonts w:ascii="Consolas" w:eastAsia="Times New Roman" w:hAnsi="Consolas" w:cs="Times New Roman"/>
-          <w:color w:val="000000"/>
-          <w:kern w:val="0"/>
-          <w:sz w:val="18"/>
-          <w:szCs w:val="18"/>
-          <w14:ligatures w14:val="none"/>
-        </w:rPr>
-        <w:t>(F((</w:t>
+        <w:t xml:space="preserve"> !(F((</w:t>
       </w:r>
       <w:proofErr w:type="spellStart"/>
       <w:r>
@@ -9214,57 +8589,66 @@
           <w:rFonts w:hint="cs"/>
           <w:rtl/>
         </w:rPr>
+        <w:t xml:space="preserve"> בקובץ </w:t>
+      </w:r>
+      <w:r>
+        <w:t>.txt</w:t>
+      </w:r>
+      <w:r>
+        <w:rPr>
+          <w:rFonts w:hint="cs"/>
+          <w:rtl/>
+        </w:rPr>
+        <w:t xml:space="preserve">, ואת ה </w:t>
+      </w:r>
+      <w:r>
+        <w:t>PATH</w:t>
+      </w:r>
+      <w:r>
+        <w:rPr>
+          <w:rFonts w:hint="cs"/>
+          <w:rtl/>
+        </w:rPr>
+        <w:t xml:space="preserve"> למיקום בו </w:t>
+      </w:r>
+      <w:proofErr w:type="spellStart"/>
+      <w:r>
+        <w:rPr>
+          <w:rFonts w:hint="cs"/>
+          <w:rtl/>
+        </w:rPr>
+        <w:t>יווצרו</w:t>
+      </w:r>
+      <w:proofErr w:type="spellEnd"/>
+      <w:r>
+        <w:rPr>
+          <w:rFonts w:hint="cs"/>
+          <w:rtl/>
+        </w:rPr>
+        <w:t xml:space="preserve"> קבצי ה </w:t>
+      </w:r>
+      <w:r>
+        <w:t>.</w:t>
+      </w:r>
+      <w:proofErr w:type="spellStart"/>
+      <w:r>
+        <w:t>smv</w:t>
+      </w:r>
+      <w:proofErr w:type="spellEnd"/>
+      <w:r>
+        <w:rPr>
+          <w:rFonts w:hint="cs"/>
+          <w:rtl/>
+        </w:rPr>
         <w:t xml:space="preserve"> </w:t>
       </w:r>
-      <w:r>
-        <w:rPr>
-          <w:rFonts w:hint="cs"/>
-          <w:rtl/>
-        </w:rPr>
-        <w:t xml:space="preserve">בקובץ </w:t>
-      </w:r>
-      <w:r>
-        <w:t>.txt</w:t>
-      </w:r>
-      <w:r>
-        <w:rPr>
-          <w:rFonts w:hint="cs"/>
-          <w:rtl/>
-        </w:rPr>
-        <w:t xml:space="preserve">, ואת ה </w:t>
-      </w:r>
-      <w:r>
-        <w:t>PATH</w:t>
-      </w:r>
-      <w:r>
-        <w:rPr>
-          <w:rFonts w:hint="cs"/>
-          <w:rtl/>
-        </w:rPr>
-        <w:t xml:space="preserve"> למיקום בו </w:t>
-      </w:r>
-      <w:proofErr w:type="spellStart"/>
-      <w:r>
-        <w:rPr>
-          <w:rFonts w:hint="cs"/>
-          <w:rtl/>
-        </w:rPr>
-        <w:t>יווצרו</w:t>
-      </w:r>
-      <w:proofErr w:type="spellEnd"/>
-      <w:r>
-        <w:rPr>
-          <w:rFonts w:hint="cs"/>
-          <w:rtl/>
-        </w:rPr>
-        <w:t xml:space="preserve"> קבצי ה </w:t>
-      </w:r>
-      <w:r>
-        <w:t>.</w:t>
-      </w:r>
-      <w:proofErr w:type="spellStart"/>
-      <w:r>
-        <w:t>smv</w:t>
+      <w:proofErr w:type="spellStart"/>
+      <w:r>
+        <w:rPr>
+          <w:rFonts w:hint="cs"/>
+          <w:rtl/>
+        </w:rPr>
+        <w:t>וה</w:t>
       </w:r>
       <w:proofErr w:type="spellEnd"/>
       <w:r>
@@ -9274,22 +8658,6 @@
         </w:rPr>
         <w:t xml:space="preserve"> </w:t>
       </w:r>
-      <w:proofErr w:type="spellStart"/>
-      <w:r>
-        <w:rPr>
-          <w:rFonts w:hint="cs"/>
-          <w:rtl/>
-        </w:rPr>
-        <w:t>וה</w:t>
-      </w:r>
-      <w:proofErr w:type="spellEnd"/>
-      <w:r>
-        <w:rPr>
-          <w:rFonts w:hint="cs"/>
-          <w:rtl/>
-        </w:rPr>
-        <w:t xml:space="preserve"> </w:t>
-      </w:r>
       <w:r>
         <w:t>.out</w:t>
       </w:r>
@@ -9303,6 +8671,7 @@
       <w:r>
         <w:rPr>
           <w:rFonts w:cs="Arial"/>
+          <w:noProof/>
           <w:rtl/>
         </w:rPr>
         <w:drawing>
@@ -9391,6 +8760,7 @@
       <w:r>
         <w:rPr>
           <w:rFonts w:cs="Arial"/>
+          <w:noProof/>
           <w:rtl/>
         </w:rPr>
         <w:drawing>
@@ -9447,7 +8817,6 @@
     <w:p>
       <w:pPr>
         <w:rPr>
-          <w:rFonts w:hint="cs"/>
           <w:rtl/>
         </w:rPr>
       </w:pPr>
@@ -9486,13 +8855,13 @@
     <w:p>
       <w:pPr>
         <w:rPr>
-          <w:rFonts w:hint="cs"/>
           <w:rtl/>
         </w:rPr>
       </w:pPr>
       <w:r>
         <w:rPr>
           <w:rFonts w:cs="Arial"/>
+          <w:noProof/>
           <w:rtl/>
         </w:rPr>
         <w:drawing>
@@ -9535,7 +8904,6 @@
     <w:p>
       <w:pPr>
         <w:rPr>
-          <w:rFonts w:hint="cs"/>
           <w:rtl/>
         </w:rPr>
       </w:pPr>
@@ -9699,7 +9067,6 @@
         </w:rPr>
       </w:pPr>
       <w:proofErr w:type="spellStart"/>
-      <w:proofErr w:type="gramStart"/>
       <w:r>
         <w:t>createSmvBoardFile</w:t>
       </w:r>
@@ -9708,7 +9075,6 @@
         <w:t>(</w:t>
       </w:r>
       <w:proofErr w:type="spellStart"/>
-      <w:proofErr w:type="gramEnd"/>
       <w:r>
         <w:t>inputFilePath</w:t>
       </w:r>
@@ -10209,7 +9575,6 @@
     <w:p>
       <w:pPr>
         <w:rPr>
-          <w:rFonts w:hint="cs"/>
           <w:rtl/>
         </w:rPr>
       </w:pPr>
@@ -10232,18 +9597,13 @@
       </w:r>
       <w:proofErr w:type="spellStart"/>
       <w:r>
-        <w:t>run_</w:t>
-      </w:r>
-      <w:proofErr w:type="gramStart"/>
-      <w:r>
-        <w:t>nuxmv</w:t>
+        <w:t>run_nuxmv</w:t>
       </w:r>
       <w:proofErr w:type="spellEnd"/>
       <w:r>
         <w:t>(</w:t>
       </w:r>
       <w:proofErr w:type="spellStart"/>
-      <w:proofErr w:type="gramEnd"/>
       <w:r>
         <w:t>modelFilename</w:t>
       </w:r>
@@ -10266,7 +9626,6 @@
     <w:p>
       <w:pPr>
         <w:rPr>
-          <w:rFonts w:hint="cs"/>
           <w:rtl/>
         </w:rPr>
       </w:pPr>
@@ -10579,14 +9938,7 @@
           <w:rtl/>
         </w:rPr>
         <w:lastRenderedPageBreak/>
-        <w:t xml:space="preserve">מסוג קופסא על מטרה (*). אם הלוח לא פתיר, </w:t>
-      </w:r>
-      <w:r>
-        <w:rPr>
-          <w:rFonts w:hint="cs"/>
-          <w:rtl/>
-        </w:rPr>
-        <w:t xml:space="preserve">ה </w:t>
+        <w:t xml:space="preserve">מסוג קופסא על מטרה (*). אם הלוח לא פתיר, ה </w:t>
       </w:r>
       <w:proofErr w:type="spellStart"/>
       <w:r>
@@ -10608,14 +9960,7 @@
           <w:rFonts w:hint="cs"/>
           <w:rtl/>
         </w:rPr>
-        <w:t xml:space="preserve"> שלנו</w:t>
-      </w:r>
-      <w:r>
-        <w:rPr>
-          <w:rFonts w:hint="cs"/>
-          <w:rtl/>
-        </w:rPr>
-        <w:t xml:space="preserve"> נכון (</w:t>
+        <w:t xml:space="preserve"> שלנו נכון (</w:t>
       </w:r>
       <w:r>
         <w:t>TRUE</w:t>
@@ -10934,7 +10279,6 @@
     <w:p>
       <w:pPr>
         <w:rPr>
-          <w:rFonts w:hint="cs"/>
           <w:rtl/>
         </w:rPr>
       </w:pPr>
@@ -11027,7 +10371,6 @@
     <w:p>
       <w:pPr>
         <w:rPr>
-          <w:rFonts w:hint="cs"/>
           <w:rtl/>
         </w:rPr>
       </w:pPr>
@@ -11338,22 +10681,9 @@
           <w:szCs w:val="21"/>
           <w14:ligatures w14:val="none"/>
         </w:rPr>
-        <w:t>check_</w:t>
-      </w:r>
-      <w:proofErr w:type="gramStart"/>
-      <w:r>
-        <w:rPr>
-          <w:rFonts w:ascii="Consolas" w:eastAsia="Times New Roman" w:hAnsi="Consolas" w:cs="Times New Roman"/>
-          <w:color w:val="A31515"/>
-          <w:kern w:val="0"/>
-          <w:sz w:val="21"/>
-          <w:szCs w:val="21"/>
-          <w14:ligatures w14:val="none"/>
-        </w:rPr>
-        <w:t>ltlspec</w:t>
-      </w:r>
-      <w:proofErr w:type="spellEnd"/>
-      <w:proofErr w:type="gramEnd"/>
+        <w:t>check_ltlspec</w:t>
+      </w:r>
+      <w:proofErr w:type="spellEnd"/>
     </w:p>
     <w:p>
       <w:pPr>
@@ -11568,22 +10898,9 @@
           <w:szCs w:val="21"/>
           <w14:ligatures w14:val="none"/>
         </w:rPr>
-        <w:t>o_</w:t>
-      </w:r>
-      <w:proofErr w:type="gramStart"/>
-      <w:r>
-        <w:rPr>
-          <w:rFonts w:ascii="Consolas" w:eastAsia="Times New Roman" w:hAnsi="Consolas" w:cs="Times New Roman"/>
-          <w:color w:val="A31515"/>
-          <w:kern w:val="0"/>
-          <w:sz w:val="21"/>
-          <w:szCs w:val="21"/>
-          <w14:ligatures w14:val="none"/>
-        </w:rPr>
-        <w:t>bmc</w:t>
-      </w:r>
-      <w:proofErr w:type="spellEnd"/>
-      <w:proofErr w:type="gramEnd"/>
+        <w:t>o_bmc</w:t>
+      </w:r>
+      <w:proofErr w:type="spellEnd"/>
     </w:p>
     <w:p>
       <w:pPr>
@@ -11620,22 +10937,9 @@
           <w:szCs w:val="21"/>
           <w14:ligatures w14:val="none"/>
         </w:rPr>
-        <w:t>c_</w:t>
-      </w:r>
-      <w:proofErr w:type="gramStart"/>
-      <w:r>
-        <w:rPr>
-          <w:rFonts w:ascii="Consolas" w:eastAsia="Times New Roman" w:hAnsi="Consolas" w:cs="Times New Roman"/>
-          <w:color w:val="A31515"/>
-          <w:kern w:val="0"/>
-          <w:sz w:val="21"/>
-          <w:szCs w:val="21"/>
-          <w14:ligatures w14:val="none"/>
-        </w:rPr>
-        <w:t>bmc</w:t>
-      </w:r>
-      <w:proofErr w:type="spellEnd"/>
-      <w:proofErr w:type="gramEnd"/>
+        <w:t>c_bmc</w:t>
+      </w:r>
+      <w:proofErr w:type="spellEnd"/>
     </w:p>
     <w:p>
       <w:pPr>
@@ -11791,22 +11095,9 @@
           <w:szCs w:val="21"/>
           <w14:ligatures w14:val="none"/>
         </w:rPr>
-        <w:t>o_</w:t>
-      </w:r>
-      <w:proofErr w:type="gramStart"/>
-      <w:r>
-        <w:rPr>
-          <w:rFonts w:ascii="Consolas" w:eastAsia="Times New Roman" w:hAnsi="Consolas" w:cs="Times New Roman"/>
-          <w:color w:val="A31515"/>
-          <w:kern w:val="0"/>
-          <w:sz w:val="21"/>
-          <w:szCs w:val="21"/>
-          <w14:ligatures w14:val="none"/>
-        </w:rPr>
-        <w:t>bmc</w:t>
-      </w:r>
-      <w:proofErr w:type="spellEnd"/>
-      <w:proofErr w:type="gramEnd"/>
+        <w:t>o_bmc</w:t>
+      </w:r>
+      <w:proofErr w:type="spellEnd"/>
     </w:p>
     <w:p>
       <w:pPr>
@@ -11855,21 +11146,8 @@
           <w:szCs w:val="21"/>
           <w14:ligatures w14:val="none"/>
         </w:rPr>
-        <w:t xml:space="preserve"> -k </w:t>
-      </w:r>
-      <w:proofErr w:type="gramStart"/>
-      <w:r>
-        <w:rPr>
-          <w:rFonts w:ascii="Consolas" w:eastAsia="Times New Roman" w:hAnsi="Consolas" w:cs="Times New Roman"/>
-          <w:color w:val="A31515"/>
-          <w:kern w:val="0"/>
-          <w:sz w:val="21"/>
-          <w:szCs w:val="21"/>
-          <w14:ligatures w14:val="none"/>
-        </w:rPr>
-        <w:t>steps</w:t>
-      </w:r>
-      <w:proofErr w:type="gramEnd"/>
+        <w:t xml:space="preserve"> -k steps</w:t>
+      </w:r>
     </w:p>
     <w:p>
       <w:pPr>
@@ -12059,24 +11337,14 @@
         <w:t xml:space="preserve">בחלק זה, ניתן למצוא את קבצי ה </w:t>
       </w:r>
       <w:r>
-        <w:t>.</w:t>
-      </w:r>
-      <w:r>
-        <w:t>jpg</w:t>
-      </w:r>
-      <w:r>
-        <w:rPr>
-          <w:rFonts w:hint="cs"/>
-          <w:rtl/>
-        </w:rPr>
-        <w:t xml:space="preserve"> </w:t>
-      </w:r>
-      <w:r>
-        <w:rPr>
-          <w:rFonts w:hint="cs"/>
-          <w:rtl/>
-        </w:rPr>
-        <w:t>עבור כל לוח כפתרון לשאלה זו.</w:t>
+        <w:t>.jpg</w:t>
+      </w:r>
+      <w:r>
+        <w:rPr>
+          <w:rFonts w:hint="cs"/>
+          <w:rtl/>
+        </w:rPr>
+        <w:t xml:space="preserve"> עבור כל לוח כפתרון לשאלה זו.</w:t>
       </w:r>
     </w:p>
     <w:p>
@@ -12102,6 +11370,7 @@
       <w:r>
         <w:rPr>
           <w:rFonts w:cs="Arial"/>
+          <w:noProof/>
           <w:rtl/>
         </w:rPr>
         <w:drawing>
@@ -12164,6 +11433,7 @@
       <w:r>
         <w:rPr>
           <w:rFonts w:cs="Arial"/>
+          <w:noProof/>
           <w:rtl/>
         </w:rPr>
         <w:drawing>
@@ -12403,13 +11673,12 @@
         <w:t>/part</w:t>
       </w:r>
       <w:r>
-        <w:t>2</w:t>
-      </w:r>
-    </w:p>
-    <w:p>
-      <w:pPr>
-        <w:rPr>
-          <w:rFonts w:hint="cs"/>
+        <w:t>3</w:t>
+      </w:r>
+    </w:p>
+    <w:p>
+      <w:pPr>
+        <w:rPr>
           <w:rtl/>
         </w:rPr>
       </w:pPr>
@@ -12450,7 +11719,6 @@
     <w:p>
       <w:pPr>
         <w:rPr>
-          <w:rFonts w:hint="cs"/>
           <w:rtl/>
         </w:rPr>
       </w:pPr>
@@ -12469,33 +11737,19 @@
           <w:rFonts w:hint="cs"/>
           <w:rtl/>
         </w:rPr>
-        <w:t>, ולבחור '</w:t>
-      </w:r>
-      <w:r>
-        <w:rPr>
-          <w:rFonts w:hint="cs"/>
-          <w:rtl/>
-        </w:rPr>
-        <w:t>3</w:t>
-      </w:r>
-      <w:r>
-        <w:rPr>
-          <w:rFonts w:hint="cs"/>
-          <w:rtl/>
-        </w:rPr>
-        <w:t>' כאשר תישאלו איזה חלק ברצונכם להריץ:</w:t>
-      </w:r>
-    </w:p>
-    <w:p>
-      <w:pPr>
-        <w:rPr>
-          <w:rFonts w:hint="cs"/>
+        <w:t>, ולבחור '3' כאשר תישאלו איזה חלק ברצונכם להריץ:</w:t>
+      </w:r>
+    </w:p>
+    <w:p>
+      <w:pPr>
+        <w:rPr>
           <w:rtl/>
         </w:rPr>
       </w:pPr>
       <w:r>
         <w:rPr>
           <w:rFonts w:cs="Arial"/>
+          <w:noProof/>
           <w:rtl/>
         </w:rPr>
         <w:drawing>
@@ -12615,6 +11869,7 @@
       <w:r>
         <w:rPr>
           <w:rFonts w:cs="Arial"/>
+          <w:noProof/>
           <w:rtl/>
         </w:rPr>
         <w:drawing>
@@ -12823,7 +12078,6 @@
     <w:p>
       <w:pPr>
         <w:rPr>
-          <w:rFonts w:hint="cs"/>
           <w:rtl/>
         </w:rPr>
       </w:pPr>
@@ -12941,7 +12195,6 @@
     <w:p>
       <w:pPr>
         <w:rPr>
-          <w:rFonts w:hint="cs"/>
           <w:rtl/>
         </w:rPr>
       </w:pPr>
@@ -12953,7 +12206,6 @@
         <w:t xml:space="preserve"> </w:t>
       </w:r>
       <w:proofErr w:type="spellStart"/>
-      <w:proofErr w:type="gramStart"/>
       <w:r>
         <w:t>MeasureRunTime</w:t>
       </w:r>
@@ -12962,7 +12214,6 @@
         <w:t>(</w:t>
       </w:r>
       <w:proofErr w:type="spellStart"/>
-      <w:proofErr w:type="gramEnd"/>
       <w:r>
         <w:t>modelFilePath</w:t>
       </w:r>
@@ -13156,7 +12407,6 @@
     <w:p>
       <w:pPr>
         <w:rPr>
-          <w:rFonts w:hint="cs"/>
           <w:rtl/>
         </w:rPr>
       </w:pPr>
@@ -13193,37 +12443,152 @@
         <w:t xml:space="preserve"> board11</w:t>
       </w:r>
       <w:r>
+        <w:t>, Board8</w:t>
+      </w:r>
+      <w:r>
+        <w:t>, board10</w:t>
+      </w:r>
+    </w:p>
+    <w:p>
+      <w:pPr>
+        <w:rPr>
+          <w:rtl/>
+        </w:rPr>
+      </w:pPr>
+      <w:r>
+        <w:rPr>
+          <w:rFonts w:hint="cs"/>
+          <w:rtl/>
+        </w:rPr>
+        <w:t>אין פער ניכר בזמני הריצה בין המנועים השונים</w:t>
+      </w:r>
+      <w:r>
+        <w:rPr>
+          <w:rFonts w:hint="cs"/>
+          <w:rtl/>
+        </w:rPr>
+        <w:t>. לוחות אלו הם קטנים ופשוטים לפתרון בזמן ריצה קצר.</w:t>
+      </w:r>
+      <w:r>
+        <w:rPr>
+          <w:rFonts w:hint="cs"/>
+          <w:rtl/>
+        </w:rPr>
+        <w:t xml:space="preserve"> </w:t>
+      </w:r>
+    </w:p>
+    <w:p>
+      <w:pPr>
+        <w:rPr>
+          <w:rtl/>
+        </w:rPr>
+      </w:pPr>
+      <w:r>
+        <w:rPr>
+          <w:rFonts w:hint="cs"/>
+          <w:rtl/>
+        </w:rPr>
+        <w:t xml:space="preserve">ניתן לראות כי ללוחות: </w:t>
+      </w:r>
+      <w:r>
+        <w:t>Board2</w:t>
+      </w:r>
+      <w:r>
+        <w:rPr>
+          <w:rFonts w:hint="cs"/>
+          <w:rtl/>
+        </w:rPr>
         <w:t xml:space="preserve">, </w:t>
       </w:r>
       <w:r>
+        <w:t>board4</w:t>
+      </w:r>
+      <w:r>
+        <w:rPr>
+          <w:rFonts w:hint="cs"/>
+          <w:rtl/>
+        </w:rPr>
+        <w:t xml:space="preserve">, </w:t>
+      </w:r>
+      <w:r>
         <w:t>Board8</w:t>
       </w:r>
       <w:r>
+        <w:rPr>
+          <w:rFonts w:hint="cs"/>
+          <w:rtl/>
+        </w:rPr>
+        <w:t xml:space="preserve"> יש הטיה קלה בזמן הריצה לטובת מנוע ה </w:t>
+      </w:r>
+      <w:r>
+        <w:t>BDD</w:t>
+      </w:r>
+      <w:r>
+        <w:rPr>
+          <w:rFonts w:hint="cs"/>
+          <w:rtl/>
+        </w:rPr>
+        <w:t xml:space="preserve">. לעומת זאת ללוחות:  </w:t>
+      </w:r>
+      <w:r>
+        <w:t>board10</w:t>
+      </w:r>
+      <w:r>
+        <w:rPr>
+          <w:rFonts w:hint="cs"/>
+          <w:rtl/>
+        </w:rPr>
         <w:t xml:space="preserve">, </w:t>
       </w:r>
       <w:r>
-        <w:t>board10</w:t>
-      </w:r>
-    </w:p>
-    <w:p>
-      <w:pPr>
-        <w:rPr>
-          <w:rtl/>
-        </w:rPr>
-      </w:pPr>
-      <w:r>
-        <w:rPr>
-          <w:rFonts w:hint="cs"/>
-          <w:rtl/>
-        </w:rPr>
-        <w:t>אין פער ניכר בזמני הריצה בין המנועים השונים</w:t>
-      </w:r>
-      <w:r>
-        <w:rPr>
-          <w:rFonts w:hint="cs"/>
-          <w:rtl/>
-        </w:rPr>
-        <w:t>. לוחות אלו הם קטנים ופשוטים לפתרון בזמן ריצה קצר.</w:t>
+        <w:t>board11</w:t>
+      </w:r>
+      <w:r>
+        <w:rPr>
+          <w:rFonts w:hint="cs"/>
+          <w:rtl/>
+        </w:rPr>
+        <w:t xml:space="preserve"> יש הטיה קלה בזמן הריצה לטובת ה </w:t>
+      </w:r>
+      <w:r>
+        <w:t>SAT</w:t>
+      </w:r>
+      <w:r>
+        <w:rPr>
+          <w:rFonts w:hint="cs"/>
+          <w:rtl/>
+        </w:rPr>
+        <w:t>.</w:t>
+      </w:r>
+    </w:p>
+    <w:p>
+      <w:pPr>
+        <w:rPr>
+          <w:rtl/>
+        </w:rPr>
+      </w:pPr>
+      <w:r>
+        <w:rPr>
+          <w:rFonts w:hint="cs"/>
+          <w:rtl/>
+        </w:rPr>
+        <w:t>עבור לוח</w:t>
+      </w:r>
+      <w:r>
+        <w:rPr>
+          <w:rFonts w:hint="cs"/>
+          <w:rtl/>
+        </w:rPr>
+        <w:t xml:space="preserve">: </w:t>
+      </w:r>
+      <w:r>
+        <w:t>B</w:t>
+      </w:r>
+      <w:r>
+        <w:t>oard</w:t>
+      </w:r>
+      <w:r>
+        <w:t>12</w:t>
       </w:r>
       <w:r>
         <w:rPr>
@@ -13236,46 +12601,28 @@
     <w:p>
       <w:pPr>
         <w:rPr>
-          <w:rFonts w:hint="cs"/>
-          <w:rtl/>
-        </w:rPr>
-      </w:pPr>
-      <w:r>
-        <w:rPr>
-          <w:rFonts w:hint="cs"/>
-          <w:rtl/>
-        </w:rPr>
-        <w:t xml:space="preserve">ניתן לראות כי ללוחות: </w:t>
-      </w:r>
-      <w:r>
-        <w:t>Board2</w:t>
-      </w:r>
-      <w:r>
-        <w:rPr>
-          <w:rFonts w:hint="cs"/>
-          <w:rtl/>
-        </w:rPr>
-        <w:t xml:space="preserve">, </w:t>
-      </w:r>
-      <w:r>
-        <w:t>board4</w:t>
-      </w:r>
-      <w:r>
-        <w:rPr>
-          <w:rFonts w:hint="cs"/>
-          <w:rtl/>
-        </w:rPr>
-        <w:t xml:space="preserve">, </w:t>
-      </w:r>
-      <w:r>
-        <w:t>Board8</w:t>
-      </w:r>
-      <w:r>
-        <w:rPr>
-          <w:rFonts w:hint="cs"/>
-          <w:rtl/>
-        </w:rPr>
-        <w:t xml:space="preserve"> יש הטיה קלה בזמן הריצה לטובת מנוע ה </w:t>
+          <w:rtl/>
+        </w:rPr>
+      </w:pPr>
+      <w:r>
+        <w:rPr>
+          <w:rFonts w:hint="cs"/>
+          <w:rtl/>
+        </w:rPr>
+        <w:t xml:space="preserve">מתקבל כי מנוע ה </w:t>
+      </w:r>
+      <w:r>
+        <w:rPr>
+          <w:rtl/>
+        </w:rPr>
+        <w:t>–</w:t>
+      </w:r>
+      <w:r>
+        <w:rPr>
+          <w:rFonts w:hint="cs"/>
+          <w:rtl/>
+        </w:rPr>
+        <w:t xml:space="preserve"> </w:t>
       </w:r>
       <w:r>
         <w:t>BDD</w:t>
@@ -13285,117 +12632,12 @@
           <w:rFonts w:hint="cs"/>
           <w:rtl/>
         </w:rPr>
-        <w:t xml:space="preserve">. לעומת זאת ללוחות:  </w:t>
-      </w:r>
-      <w:r>
-        <w:t>board10</w:t>
-      </w:r>
-      <w:r>
-        <w:rPr>
-          <w:rFonts w:hint="cs"/>
-          <w:rtl/>
-        </w:rPr>
-        <w:t xml:space="preserve">, </w:t>
-      </w:r>
-      <w:r>
-        <w:t>board11</w:t>
-      </w:r>
-      <w:r>
-        <w:rPr>
-          <w:rFonts w:hint="cs"/>
-          <w:rtl/>
-        </w:rPr>
-        <w:t xml:space="preserve"> יש הטיה קלה בזמן הריצה לטובת ה </w:t>
-      </w:r>
-      <w:r>
-        <w:t>SAT</w:t>
-      </w:r>
-      <w:r>
-        <w:rPr>
-          <w:rFonts w:hint="cs"/>
-          <w:rtl/>
-        </w:rPr>
-        <w:t>.</w:t>
-      </w:r>
-    </w:p>
-    <w:p>
-      <w:pPr>
-        <w:rPr>
-          <w:rtl/>
-        </w:rPr>
-      </w:pPr>
-      <w:r>
-        <w:rPr>
-          <w:rFonts w:hint="cs"/>
-          <w:rtl/>
-        </w:rPr>
-        <w:t>עבור לוח</w:t>
-      </w:r>
-      <w:r>
-        <w:rPr>
-          <w:rFonts w:hint="cs"/>
-          <w:rtl/>
-        </w:rPr>
-        <w:t xml:space="preserve">: </w:t>
-      </w:r>
-      <w:r>
-        <w:t>B</w:t>
-      </w:r>
-      <w:r>
-        <w:t>oard</w:t>
-      </w:r>
-      <w:r>
-        <w:t>12</w:t>
-      </w:r>
-      <w:r>
-        <w:rPr>
-          <w:rFonts w:hint="cs"/>
-          <w:rtl/>
-        </w:rPr>
-        <w:t xml:space="preserve"> </w:t>
-      </w:r>
-    </w:p>
-    <w:p>
-      <w:pPr>
-        <w:rPr>
-          <w:rtl/>
-        </w:rPr>
-      </w:pPr>
-      <w:r>
-        <w:rPr>
-          <w:rFonts w:hint="cs"/>
-          <w:rtl/>
-        </w:rPr>
-        <w:t xml:space="preserve">מתקבל כי מנוע ה </w:t>
-      </w:r>
-      <w:r>
-        <w:rPr>
-          <w:rtl/>
-        </w:rPr>
-        <w:t>–</w:t>
-      </w:r>
-      <w:r>
-        <w:rPr>
-          <w:rFonts w:hint="cs"/>
-          <w:rtl/>
-        </w:rPr>
-        <w:t xml:space="preserve"> </w:t>
-      </w:r>
-      <w:r>
-        <w:t>BDD</w:t>
-      </w:r>
-      <w:r>
-        <w:rPr>
-          <w:rFonts w:hint="cs"/>
-          <w:rtl/>
-        </w:rPr>
         <w:t xml:space="preserve"> יותר מהיר, ולעומת זאת, בלוחות הבאים:</w:t>
       </w:r>
     </w:p>
     <w:p>
       <w:pPr>
         <w:rPr>
-          <w:rFonts w:hint="cs"/>
           <w:rtl/>
         </w:rPr>
       </w:pPr>
@@ -14214,7 +13456,6 @@
           <w14:ligatures w14:val="none"/>
         </w:rPr>
       </w:pPr>
-      <w:proofErr w:type="gramStart"/>
       <w:r>
         <w:rPr>
           <w:rFonts w:ascii="Consolas" w:eastAsia="Times New Roman" w:hAnsi="Consolas" w:cs="Times New Roman"/>
@@ -14235,19 +13476,7 @@
           <w:szCs w:val="18"/>
           <w14:ligatures w14:val="none"/>
         </w:rPr>
-        <w:t xml:space="preserve"> !</w:t>
-      </w:r>
-      <w:proofErr w:type="gramEnd"/>
-      <w:r>
-        <w:rPr>
-          <w:rFonts w:ascii="Consolas" w:eastAsia="Times New Roman" w:hAnsi="Consolas" w:cs="Times New Roman"/>
-          <w:color w:val="000000"/>
-          <w:kern w:val="0"/>
-          <w:sz w:val="18"/>
-          <w:szCs w:val="18"/>
-          <w14:ligatures w14:val="none"/>
-        </w:rPr>
-        <w:t>(F((</w:t>
+        <w:t xml:space="preserve"> !(F((</w:t>
       </w:r>
       <w:proofErr w:type="spellStart"/>
       <w:r>
@@ -14437,7 +13666,6 @@
           <w14:ligatures w14:val="none"/>
         </w:rPr>
       </w:pPr>
-      <w:proofErr w:type="gramStart"/>
       <w:r>
         <w:rPr>
           <w:rFonts w:ascii="Consolas" w:eastAsia="Times New Roman" w:hAnsi="Consolas" w:cs="Times New Roman"/>
@@ -14458,19 +13686,7 @@
           <w:szCs w:val="18"/>
           <w14:ligatures w14:val="none"/>
         </w:rPr>
-        <w:t xml:space="preserve"> !</w:t>
-      </w:r>
-      <w:proofErr w:type="gramEnd"/>
-      <w:r>
-        <w:rPr>
-          <w:rFonts w:ascii="Consolas" w:eastAsia="Times New Roman" w:hAnsi="Consolas" w:cs="Times New Roman"/>
-          <w:color w:val="000000"/>
-          <w:kern w:val="0"/>
-          <w:sz w:val="18"/>
-          <w:szCs w:val="18"/>
-          <w14:ligatures w14:val="none"/>
-        </w:rPr>
-        <w:t>(F((</w:t>
+        <w:t xml:space="preserve"> !(F((</w:t>
       </w:r>
       <w:proofErr w:type="spellStart"/>
       <w:r>
@@ -16045,6 +15261,7 @@
   <w:style w:type="character" w:default="1" w:styleId="a0">
     <w:name w:val="Default Paragraph Font"/>
     <w:uiPriority w:val="1"/>
+    <w:semiHidden/>
     <w:unhideWhenUsed/>
   </w:style>
   <w:style w:type="table" w:default="1" w:styleId="a1">

--- a/Report&Appendices/final_project.docx
+++ b/Report&Appendices/final_project.docx
@@ -469,6 +469,37 @@
           <w:rtl/>
         </w:rPr>
         <w:br/>
+      </w:r>
+    </w:p>
+    <w:p>
+      <w:pPr>
+        <w:rPr>
+          <w:rtl/>
+        </w:rPr>
+      </w:pPr>
+      <w:proofErr w:type="spellStart"/>
+      <w:r>
+        <w:rPr>
+          <w:rFonts w:hint="cs"/>
+          <w:rtl/>
+        </w:rPr>
+        <w:t>הגיטהאב</w:t>
+      </w:r>
+      <w:proofErr w:type="spellEnd"/>
+      <w:r>
+        <w:rPr>
+          <w:rFonts w:hint="cs"/>
+          <w:rtl/>
+        </w:rPr>
+        <w:t xml:space="preserve"> של הפרויקט נמצא בכתובת:</w:t>
+      </w:r>
+    </w:p>
+    <w:p>
+      <w:pPr>
+        <w:bidi w:val="0"/>
+      </w:pPr>
+      <w:r>
+        <w:t>https://github.com/NoamDiamant52/FVS</w:t>
       </w:r>
     </w:p>
     <w:p>
@@ -1378,7 +1409,31 @@
           <w:szCs w:val="21"/>
           <w14:ligatures w14:val="none"/>
         </w:rPr>
-        <w:t>(direction) := {l, u, r, d};</w:t>
+        <w:t>(direction</w:t>
+      </w:r>
+      <w:proofErr w:type="gramStart"/>
+      <w:r>
+        <w:rPr>
+          <w:rFonts w:ascii="Consolas" w:eastAsia="Times New Roman" w:hAnsi="Consolas" w:cs="Times New Roman"/>
+          <w:color w:val="D4D4D4"/>
+          <w:kern w:val="0"/>
+          <w:sz w:val="21"/>
+          <w:szCs w:val="21"/>
+          <w14:ligatures w14:val="none"/>
+        </w:rPr>
+        <w:t>) :</w:t>
+      </w:r>
+      <w:proofErr w:type="gramEnd"/>
+      <w:r>
+        <w:rPr>
+          <w:rFonts w:ascii="Consolas" w:eastAsia="Times New Roman" w:hAnsi="Consolas" w:cs="Times New Roman"/>
+          <w:color w:val="D4D4D4"/>
+          <w:kern w:val="0"/>
+          <w:sz w:val="21"/>
+          <w:szCs w:val="21"/>
+          <w14:ligatures w14:val="none"/>
+        </w:rPr>
+        <w:t>= {l, u, r, d};</w:t>
       </w:r>
     </w:p>
     <w:p>
@@ -1644,6 +1699,7 @@
           <w14:ligatures w14:val="none"/>
         </w:rPr>
       </w:pPr>
+      <w:proofErr w:type="gramStart"/>
       <w:r>
         <w:rPr>
           <w:rFonts w:ascii="Consolas" w:eastAsia="Times New Roman" w:hAnsi="Consolas" w:cs="Times New Roman"/>
@@ -1667,6 +1723,7 @@
         <w:t>(</w:t>
       </w:r>
       <w:proofErr w:type="spellStart"/>
+      <w:proofErr w:type="gramEnd"/>
       <w:r>
         <w:rPr>
           <w:rFonts w:ascii="Consolas" w:eastAsia="Times New Roman" w:hAnsi="Consolas" w:cs="Times New Roman"/>
@@ -2620,6 +2677,7 @@
         </w:rPr>
       </w:pPr>
       <w:proofErr w:type="spellStart"/>
+      <w:proofErr w:type="gramStart"/>
       <w:r>
         <w:rPr>
           <w:rFonts w:ascii="Consolas" w:eastAsia="Times New Roman" w:hAnsi="Consolas" w:cs="Times New Roman"/>
@@ -2643,6 +2701,7 @@
         </w:rPr>
         <w:t>[</w:t>
       </w:r>
+      <w:proofErr w:type="gramEnd"/>
       <w:r>
         <w:rPr>
           <w:rFonts w:ascii="Consolas" w:eastAsia="Times New Roman" w:hAnsi="Consolas" w:cs="Times New Roman"/>
@@ -2771,6 +2830,7 @@
         </w:rPr>
       </w:pPr>
       <w:proofErr w:type="spellStart"/>
+      <w:proofErr w:type="gramStart"/>
       <w:r>
         <w:rPr>
           <w:rFonts w:ascii="Consolas" w:eastAsia="Times New Roman" w:hAnsi="Consolas" w:cs="Times New Roman"/>
@@ -2794,6 +2854,7 @@
         </w:rPr>
         <w:t>[</w:t>
       </w:r>
+      <w:proofErr w:type="gramEnd"/>
       <w:r>
         <w:rPr>
           <w:rFonts w:ascii="Consolas" w:eastAsia="Times New Roman" w:hAnsi="Consolas" w:cs="Times New Roman"/>
@@ -3026,7 +3087,31 @@
           <w:szCs w:val="14"/>
           <w14:ligatures w14:val="none"/>
         </w:rPr>
-        <w:t>][j]) :=            </w:t>
+        <w:t>][j]</w:t>
+      </w:r>
+      <w:proofErr w:type="gramStart"/>
+      <w:r>
+        <w:rPr>
+          <w:rFonts w:ascii="Consolas" w:eastAsia="Times New Roman" w:hAnsi="Consolas" w:cs="Times New Roman"/>
+          <w:color w:val="D4D4D4"/>
+          <w:kern w:val="0"/>
+          <w:sz w:val="14"/>
+          <w:szCs w:val="14"/>
+          <w14:ligatures w14:val="none"/>
+        </w:rPr>
+        <w:t>) :</w:t>
+      </w:r>
+      <w:proofErr w:type="gramEnd"/>
+      <w:r>
+        <w:rPr>
+          <w:rFonts w:ascii="Consolas" w:eastAsia="Times New Roman" w:hAnsi="Consolas" w:cs="Times New Roman"/>
+          <w:color w:val="D4D4D4"/>
+          <w:kern w:val="0"/>
+          <w:sz w:val="14"/>
+          <w:szCs w:val="14"/>
+          <w14:ligatures w14:val="none"/>
+        </w:rPr>
+        <w:t>=            </w:t>
       </w:r>
     </w:p>
     <w:p>
@@ -3213,16 +3298,29 @@
         <w:t>i</w:t>
       </w:r>
       <w:proofErr w:type="spellEnd"/>
-      <w:r>
-        <w:rPr>
-          <w:rFonts w:ascii="Consolas" w:eastAsia="Times New Roman" w:hAnsi="Consolas" w:cs="Times New Roman"/>
-          <w:color w:val="D4D4D4"/>
-          <w:kern w:val="0"/>
-          <w:sz w:val="14"/>
-          <w:szCs w:val="14"/>
-          <w14:ligatures w14:val="none"/>
-        </w:rPr>
-        <w:t xml:space="preserve">][j - </w:t>
+      <w:proofErr w:type="gramStart"/>
+      <w:r>
+        <w:rPr>
+          <w:rFonts w:ascii="Consolas" w:eastAsia="Times New Roman" w:hAnsi="Consolas" w:cs="Times New Roman"/>
+          <w:color w:val="D4D4D4"/>
+          <w:kern w:val="0"/>
+          <w:sz w:val="14"/>
+          <w:szCs w:val="14"/>
+          <w14:ligatures w14:val="none"/>
+        </w:rPr>
+        <w:t>][</w:t>
+      </w:r>
+      <w:proofErr w:type="gramEnd"/>
+      <w:r>
+        <w:rPr>
+          <w:rFonts w:ascii="Consolas" w:eastAsia="Times New Roman" w:hAnsi="Consolas" w:cs="Times New Roman"/>
+          <w:color w:val="D4D4D4"/>
+          <w:kern w:val="0"/>
+          <w:sz w:val="14"/>
+          <w:szCs w:val="14"/>
+          <w14:ligatures w14:val="none"/>
+        </w:rPr>
+        <w:t xml:space="preserve">j - </w:t>
       </w:r>
       <w:r>
         <w:rPr>
@@ -3329,7 +3427,31 @@
           <w:szCs w:val="14"/>
           <w14:ligatures w14:val="none"/>
         </w:rPr>
-        <w:t xml:space="preserve"> =  (at | plus) &amp; direction = l &amp; </w:t>
+        <w:t xml:space="preserve"> </w:t>
+      </w:r>
+      <w:proofErr w:type="gramStart"/>
+      <w:r>
+        <w:rPr>
+          <w:rFonts w:ascii="Consolas" w:eastAsia="Times New Roman" w:hAnsi="Consolas" w:cs="Times New Roman"/>
+          <w:color w:val="D4D4D4"/>
+          <w:kern w:val="0"/>
+          <w:sz w:val="14"/>
+          <w:szCs w:val="14"/>
+          <w14:ligatures w14:val="none"/>
+        </w:rPr>
+        <w:t>=  (</w:t>
+      </w:r>
+      <w:proofErr w:type="gramEnd"/>
+      <w:r>
+        <w:rPr>
+          <w:rFonts w:ascii="Consolas" w:eastAsia="Times New Roman" w:hAnsi="Consolas" w:cs="Times New Roman"/>
+          <w:color w:val="D4D4D4"/>
+          <w:kern w:val="0"/>
+          <w:sz w:val="14"/>
+          <w:szCs w:val="14"/>
+          <w14:ligatures w14:val="none"/>
+        </w:rPr>
+        <w:t xml:space="preserve">at | plus) &amp; direction = l &amp; </w:t>
       </w:r>
       <w:proofErr w:type="spellStart"/>
       <w:r>
@@ -3532,7 +3654,31 @@
           <w:szCs w:val="14"/>
           <w14:ligatures w14:val="none"/>
         </w:rPr>
-        <w:t xml:space="preserve"> =  (at | plus) &amp; direction = r &amp; </w:t>
+        <w:t xml:space="preserve"> </w:t>
+      </w:r>
+      <w:proofErr w:type="gramStart"/>
+      <w:r>
+        <w:rPr>
+          <w:rFonts w:ascii="Consolas" w:eastAsia="Times New Roman" w:hAnsi="Consolas" w:cs="Times New Roman"/>
+          <w:color w:val="D4D4D4"/>
+          <w:kern w:val="0"/>
+          <w:sz w:val="14"/>
+          <w:szCs w:val="14"/>
+          <w14:ligatures w14:val="none"/>
+        </w:rPr>
+        <w:t>=  (</w:t>
+      </w:r>
+      <w:proofErr w:type="gramEnd"/>
+      <w:r>
+        <w:rPr>
+          <w:rFonts w:ascii="Consolas" w:eastAsia="Times New Roman" w:hAnsi="Consolas" w:cs="Times New Roman"/>
+          <w:color w:val="D4D4D4"/>
+          <w:kern w:val="0"/>
+          <w:sz w:val="14"/>
+          <w:szCs w:val="14"/>
+          <w14:ligatures w14:val="none"/>
+        </w:rPr>
+        <w:t xml:space="preserve">at | plus) &amp; direction = r &amp; </w:t>
       </w:r>
       <w:proofErr w:type="spellStart"/>
       <w:r>
@@ -3676,7 +3822,31 @@
           <w:szCs w:val="14"/>
           <w14:ligatures w14:val="none"/>
         </w:rPr>
-        <w:t xml:space="preserve"> =  (at | plus) &amp; direction = </w:t>
+        <w:t xml:space="preserve"> </w:t>
+      </w:r>
+      <w:proofErr w:type="gramStart"/>
+      <w:r>
+        <w:rPr>
+          <w:rFonts w:ascii="Consolas" w:eastAsia="Times New Roman" w:hAnsi="Consolas" w:cs="Times New Roman"/>
+          <w:color w:val="D4D4D4"/>
+          <w:kern w:val="0"/>
+          <w:sz w:val="14"/>
+          <w:szCs w:val="14"/>
+          <w14:ligatures w14:val="none"/>
+        </w:rPr>
+        <w:t>=  (</w:t>
+      </w:r>
+      <w:proofErr w:type="gramEnd"/>
+      <w:r>
+        <w:rPr>
+          <w:rFonts w:ascii="Consolas" w:eastAsia="Times New Roman" w:hAnsi="Consolas" w:cs="Times New Roman"/>
+          <w:color w:val="D4D4D4"/>
+          <w:kern w:val="0"/>
+          <w:sz w:val="14"/>
+          <w:szCs w:val="14"/>
+          <w14:ligatures w14:val="none"/>
+        </w:rPr>
+        <w:t xml:space="preserve">at | plus) &amp; direction = </w:t>
       </w:r>
       <w:r>
         <w:rPr>
@@ -3901,7 +4071,31 @@
           <w:szCs w:val="14"/>
           <w14:ligatures w14:val="none"/>
         </w:rPr>
-        <w:t xml:space="preserve"> =  (at | plus) &amp; direction = d &amp; </w:t>
+        <w:t xml:space="preserve"> </w:t>
+      </w:r>
+      <w:proofErr w:type="gramStart"/>
+      <w:r>
+        <w:rPr>
+          <w:rFonts w:ascii="Consolas" w:eastAsia="Times New Roman" w:hAnsi="Consolas" w:cs="Times New Roman"/>
+          <w:color w:val="D4D4D4"/>
+          <w:kern w:val="0"/>
+          <w:sz w:val="14"/>
+          <w:szCs w:val="14"/>
+          <w14:ligatures w14:val="none"/>
+        </w:rPr>
+        <w:t>=  (</w:t>
+      </w:r>
+      <w:proofErr w:type="gramEnd"/>
+      <w:r>
+        <w:rPr>
+          <w:rFonts w:ascii="Consolas" w:eastAsia="Times New Roman" w:hAnsi="Consolas" w:cs="Times New Roman"/>
+          <w:color w:val="D4D4D4"/>
+          <w:kern w:val="0"/>
+          <w:sz w:val="14"/>
+          <w:szCs w:val="14"/>
+          <w14:ligatures w14:val="none"/>
+        </w:rPr>
+        <w:t xml:space="preserve">at | plus) &amp; direction = d &amp; </w:t>
       </w:r>
       <w:proofErr w:type="spellStart"/>
       <w:r>
@@ -4021,7 +4215,31 @@
           <w:szCs w:val="14"/>
           <w14:ligatures w14:val="none"/>
         </w:rPr>
-        <w:t xml:space="preserve"> =  (at | plus) &amp; direction = d &amp; </w:t>
+        <w:t xml:space="preserve"> </w:t>
+      </w:r>
+      <w:proofErr w:type="gramStart"/>
+      <w:r>
+        <w:rPr>
+          <w:rFonts w:ascii="Consolas" w:eastAsia="Times New Roman" w:hAnsi="Consolas" w:cs="Times New Roman"/>
+          <w:color w:val="D4D4D4"/>
+          <w:kern w:val="0"/>
+          <w:sz w:val="14"/>
+          <w:szCs w:val="14"/>
+          <w14:ligatures w14:val="none"/>
+        </w:rPr>
+        <w:t>=  (</w:t>
+      </w:r>
+      <w:proofErr w:type="gramEnd"/>
+      <w:r>
+        <w:rPr>
+          <w:rFonts w:ascii="Consolas" w:eastAsia="Times New Roman" w:hAnsi="Consolas" w:cs="Times New Roman"/>
+          <w:color w:val="D4D4D4"/>
+          <w:kern w:val="0"/>
+          <w:sz w:val="14"/>
+          <w:szCs w:val="14"/>
+          <w14:ligatures w14:val="none"/>
+        </w:rPr>
+        <w:t xml:space="preserve">at | plus) &amp; direction = d &amp; </w:t>
       </w:r>
       <w:proofErr w:type="spellStart"/>
       <w:r>
@@ -4178,7 +4396,31 @@
           <w:szCs w:val="14"/>
           <w14:ligatures w14:val="none"/>
         </w:rPr>
-        <w:t xml:space="preserve"> =  (at | plus) &amp; direction = </w:t>
+        <w:t xml:space="preserve"> </w:t>
+      </w:r>
+      <w:proofErr w:type="gramStart"/>
+      <w:r>
+        <w:rPr>
+          <w:rFonts w:ascii="Consolas" w:eastAsia="Times New Roman" w:hAnsi="Consolas" w:cs="Times New Roman"/>
+          <w:color w:val="D4D4D4"/>
+          <w:kern w:val="0"/>
+          <w:sz w:val="14"/>
+          <w:szCs w:val="14"/>
+          <w14:ligatures w14:val="none"/>
+        </w:rPr>
+        <w:t>=  (</w:t>
+      </w:r>
+      <w:proofErr w:type="gramEnd"/>
+      <w:r>
+        <w:rPr>
+          <w:rFonts w:ascii="Consolas" w:eastAsia="Times New Roman" w:hAnsi="Consolas" w:cs="Times New Roman"/>
+          <w:color w:val="D4D4D4"/>
+          <w:kern w:val="0"/>
+          <w:sz w:val="14"/>
+          <w:szCs w:val="14"/>
+          <w14:ligatures w14:val="none"/>
+        </w:rPr>
+        <w:t xml:space="preserve">at | plus) &amp; direction = </w:t>
       </w:r>
       <w:r>
         <w:rPr>
@@ -4320,7 +4562,31 @@
           <w:szCs w:val="14"/>
           <w14:ligatures w14:val="none"/>
         </w:rPr>
-        <w:t xml:space="preserve"> =  (at | plus) &amp; direction = </w:t>
+        <w:t xml:space="preserve"> </w:t>
+      </w:r>
+      <w:proofErr w:type="gramStart"/>
+      <w:r>
+        <w:rPr>
+          <w:rFonts w:ascii="Consolas" w:eastAsia="Times New Roman" w:hAnsi="Consolas" w:cs="Times New Roman"/>
+          <w:color w:val="D4D4D4"/>
+          <w:kern w:val="0"/>
+          <w:sz w:val="14"/>
+          <w:szCs w:val="14"/>
+          <w14:ligatures w14:val="none"/>
+        </w:rPr>
+        <w:t>=  (</w:t>
+      </w:r>
+      <w:proofErr w:type="gramEnd"/>
+      <w:r>
+        <w:rPr>
+          <w:rFonts w:ascii="Consolas" w:eastAsia="Times New Roman" w:hAnsi="Consolas" w:cs="Times New Roman"/>
+          <w:color w:val="D4D4D4"/>
+          <w:kern w:val="0"/>
+          <w:sz w:val="14"/>
+          <w:szCs w:val="14"/>
+          <w14:ligatures w14:val="none"/>
+        </w:rPr>
+        <w:t xml:space="preserve">at | plus) &amp; direction = </w:t>
       </w:r>
       <w:r>
         <w:rPr>
@@ -4693,7 +4959,31 @@
           <w:szCs w:val="14"/>
           <w14:ligatures w14:val="none"/>
         </w:rPr>
-        <w:t xml:space="preserve"> =  (at | plus):  (at | plus);</w:t>
+        <w:t xml:space="preserve"> </w:t>
+      </w:r>
+      <w:proofErr w:type="gramStart"/>
+      <w:r>
+        <w:rPr>
+          <w:rFonts w:ascii="Consolas" w:eastAsia="Times New Roman" w:hAnsi="Consolas" w:cs="Times New Roman"/>
+          <w:color w:val="D4D4D4"/>
+          <w:kern w:val="0"/>
+          <w:sz w:val="14"/>
+          <w:szCs w:val="14"/>
+          <w14:ligatures w14:val="none"/>
+        </w:rPr>
+        <w:t>=  (</w:t>
+      </w:r>
+      <w:proofErr w:type="gramEnd"/>
+      <w:r>
+        <w:rPr>
+          <w:rFonts w:ascii="Consolas" w:eastAsia="Times New Roman" w:hAnsi="Consolas" w:cs="Times New Roman"/>
+          <w:color w:val="D4D4D4"/>
+          <w:kern w:val="0"/>
+          <w:sz w:val="14"/>
+          <w:szCs w:val="14"/>
+          <w14:ligatures w14:val="none"/>
+        </w:rPr>
+        <w:t>at | plus):  (at | plus);</w:t>
       </w:r>
     </w:p>
     <w:p>
@@ -4896,7 +5186,31 @@
           <w:szCs w:val="14"/>
           <w14:ligatures w14:val="none"/>
         </w:rPr>
-        <w:t xml:space="preserve"> =  (at | plus):  (at | plus);</w:t>
+        <w:t xml:space="preserve"> </w:t>
+      </w:r>
+      <w:proofErr w:type="gramStart"/>
+      <w:r>
+        <w:rPr>
+          <w:rFonts w:ascii="Consolas" w:eastAsia="Times New Roman" w:hAnsi="Consolas" w:cs="Times New Roman"/>
+          <w:color w:val="D4D4D4"/>
+          <w:kern w:val="0"/>
+          <w:sz w:val="14"/>
+          <w:szCs w:val="14"/>
+          <w14:ligatures w14:val="none"/>
+        </w:rPr>
+        <w:t>=  (</w:t>
+      </w:r>
+      <w:proofErr w:type="gramEnd"/>
+      <w:r>
+        <w:rPr>
+          <w:rFonts w:ascii="Consolas" w:eastAsia="Times New Roman" w:hAnsi="Consolas" w:cs="Times New Roman"/>
+          <w:color w:val="D4D4D4"/>
+          <w:kern w:val="0"/>
+          <w:sz w:val="14"/>
+          <w:szCs w:val="14"/>
+          <w14:ligatures w14:val="none"/>
+        </w:rPr>
+        <w:t>at | plus):  (at | plus);</w:t>
       </w:r>
     </w:p>
     <w:p>
@@ -5028,7 +5342,31 @@
           <w:szCs w:val="14"/>
           <w14:ligatures w14:val="none"/>
         </w:rPr>
-        <w:t>[i-1][j]</w:t>
+        <w:t>[i-</w:t>
+      </w:r>
+      <w:proofErr w:type="gramStart"/>
+      <w:r>
+        <w:rPr>
+          <w:rFonts w:ascii="Consolas" w:eastAsia="Times New Roman" w:hAnsi="Consolas" w:cs="Times New Roman"/>
+          <w:color w:val="D4D4D4"/>
+          <w:kern w:val="0"/>
+          <w:sz w:val="14"/>
+          <w:szCs w:val="14"/>
+          <w14:ligatures w14:val="none"/>
+        </w:rPr>
+        <w:t>1][</w:t>
+      </w:r>
+      <w:proofErr w:type="gramEnd"/>
+      <w:r>
+        <w:rPr>
+          <w:rFonts w:ascii="Consolas" w:eastAsia="Times New Roman" w:hAnsi="Consolas" w:cs="Times New Roman"/>
+          <w:color w:val="D4D4D4"/>
+          <w:kern w:val="0"/>
+          <w:sz w:val="14"/>
+          <w:szCs w:val="14"/>
+          <w14:ligatures w14:val="none"/>
+        </w:rPr>
+        <w:t>j]</w:t>
       </w:r>
       <w:r>
         <w:rPr>
@@ -5205,7 +5543,31 @@
           <w:szCs w:val="14"/>
           <w14:ligatures w14:val="none"/>
         </w:rPr>
-        <w:t>[i+1][j]</w:t>
+        <w:t>[i+</w:t>
+      </w:r>
+      <w:proofErr w:type="gramStart"/>
+      <w:r>
+        <w:rPr>
+          <w:rFonts w:ascii="Consolas" w:eastAsia="Times New Roman" w:hAnsi="Consolas" w:cs="Times New Roman"/>
+          <w:color w:val="D4D4D4"/>
+          <w:kern w:val="0"/>
+          <w:sz w:val="14"/>
+          <w:szCs w:val="14"/>
+          <w14:ligatures w14:val="none"/>
+        </w:rPr>
+        <w:t>1][</w:t>
+      </w:r>
+      <w:proofErr w:type="gramEnd"/>
+      <w:r>
+        <w:rPr>
+          <w:rFonts w:ascii="Consolas" w:eastAsia="Times New Roman" w:hAnsi="Consolas" w:cs="Times New Roman"/>
+          <w:color w:val="D4D4D4"/>
+          <w:kern w:val="0"/>
+          <w:sz w:val="14"/>
+          <w:szCs w:val="14"/>
+          <w14:ligatures w14:val="none"/>
+        </w:rPr>
+        <w:t>j]</w:t>
       </w:r>
       <w:r>
         <w:rPr>
@@ -5473,7 +5835,31 @@
           <w:szCs w:val="14"/>
           <w14:ligatures w14:val="none"/>
         </w:rPr>
-        <w:t xml:space="preserve"> =  (at | plus) :  (at | plus);</w:t>
+        <w:t xml:space="preserve"> </w:t>
+      </w:r>
+      <w:proofErr w:type="gramStart"/>
+      <w:r>
+        <w:rPr>
+          <w:rFonts w:ascii="Consolas" w:eastAsia="Times New Roman" w:hAnsi="Consolas" w:cs="Times New Roman"/>
+          <w:color w:val="D4D4D4"/>
+          <w:kern w:val="0"/>
+          <w:sz w:val="14"/>
+          <w:szCs w:val="14"/>
+          <w14:ligatures w14:val="none"/>
+        </w:rPr>
+        <w:t>=  (</w:t>
+      </w:r>
+      <w:proofErr w:type="gramEnd"/>
+      <w:r>
+        <w:rPr>
+          <w:rFonts w:ascii="Consolas" w:eastAsia="Times New Roman" w:hAnsi="Consolas" w:cs="Times New Roman"/>
+          <w:color w:val="D4D4D4"/>
+          <w:kern w:val="0"/>
+          <w:sz w:val="14"/>
+          <w:szCs w:val="14"/>
+          <w14:ligatures w14:val="none"/>
+        </w:rPr>
+        <w:t>at | plus) :  (at | plus);</w:t>
       </w:r>
     </w:p>
     <w:p>
@@ -5699,7 +6085,31 @@
           <w:szCs w:val="14"/>
           <w14:ligatures w14:val="none"/>
         </w:rPr>
-        <w:t xml:space="preserve"> =  (at | plus) : (dollar | asterisk);</w:t>
+        <w:t xml:space="preserve"> </w:t>
+      </w:r>
+      <w:proofErr w:type="gramStart"/>
+      <w:r>
+        <w:rPr>
+          <w:rFonts w:ascii="Consolas" w:eastAsia="Times New Roman" w:hAnsi="Consolas" w:cs="Times New Roman"/>
+          <w:color w:val="D4D4D4"/>
+          <w:kern w:val="0"/>
+          <w:sz w:val="14"/>
+          <w:szCs w:val="14"/>
+          <w14:ligatures w14:val="none"/>
+        </w:rPr>
+        <w:t>=  (</w:t>
+      </w:r>
+      <w:proofErr w:type="gramEnd"/>
+      <w:r>
+        <w:rPr>
+          <w:rFonts w:ascii="Consolas" w:eastAsia="Times New Roman" w:hAnsi="Consolas" w:cs="Times New Roman"/>
+          <w:color w:val="D4D4D4"/>
+          <w:kern w:val="0"/>
+          <w:sz w:val="14"/>
+          <w:szCs w:val="14"/>
+          <w14:ligatures w14:val="none"/>
+        </w:rPr>
+        <w:t>at | plus) : (dollar | asterisk);</w:t>
       </w:r>
     </w:p>
     <w:p>
@@ -5808,7 +6218,31 @@
           <w:szCs w:val="14"/>
           <w14:ligatures w14:val="none"/>
         </w:rPr>
-        <w:t>[i+1][j]</w:t>
+        <w:t>[i+</w:t>
+      </w:r>
+      <w:proofErr w:type="gramStart"/>
+      <w:r>
+        <w:rPr>
+          <w:rFonts w:ascii="Consolas" w:eastAsia="Times New Roman" w:hAnsi="Consolas" w:cs="Times New Roman"/>
+          <w:color w:val="D4D4D4"/>
+          <w:kern w:val="0"/>
+          <w:sz w:val="14"/>
+          <w:szCs w:val="14"/>
+          <w14:ligatures w14:val="none"/>
+        </w:rPr>
+        <w:t>1][</w:t>
+      </w:r>
+      <w:proofErr w:type="gramEnd"/>
+      <w:r>
+        <w:rPr>
+          <w:rFonts w:ascii="Consolas" w:eastAsia="Times New Roman" w:hAnsi="Consolas" w:cs="Times New Roman"/>
+          <w:color w:val="D4D4D4"/>
+          <w:kern w:val="0"/>
+          <w:sz w:val="14"/>
+          <w:szCs w:val="14"/>
+          <w14:ligatures w14:val="none"/>
+        </w:rPr>
+        <w:t>j]</w:t>
       </w:r>
       <w:r>
         <w:rPr>
@@ -5928,7 +6362,31 @@
           <w:szCs w:val="14"/>
           <w14:ligatures w14:val="none"/>
         </w:rPr>
-        <w:t>[i+1][j]</w:t>
+        <w:t>[i+</w:t>
+      </w:r>
+      <w:proofErr w:type="gramStart"/>
+      <w:r>
+        <w:rPr>
+          <w:rFonts w:ascii="Consolas" w:eastAsia="Times New Roman" w:hAnsi="Consolas" w:cs="Times New Roman"/>
+          <w:color w:val="D4D4D4"/>
+          <w:kern w:val="0"/>
+          <w:sz w:val="14"/>
+          <w:szCs w:val="14"/>
+          <w14:ligatures w14:val="none"/>
+        </w:rPr>
+        <w:t>1][</w:t>
+      </w:r>
+      <w:proofErr w:type="gramEnd"/>
+      <w:r>
+        <w:rPr>
+          <w:rFonts w:ascii="Consolas" w:eastAsia="Times New Roman" w:hAnsi="Consolas" w:cs="Times New Roman"/>
+          <w:color w:val="D4D4D4"/>
+          <w:kern w:val="0"/>
+          <w:sz w:val="14"/>
+          <w:szCs w:val="14"/>
+          <w14:ligatures w14:val="none"/>
+        </w:rPr>
+        <w:t>j]</w:t>
       </w:r>
       <w:r>
         <w:rPr>
@@ -6118,7 +6576,31 @@
           <w:szCs w:val="14"/>
           <w14:ligatures w14:val="none"/>
         </w:rPr>
-        <w:t xml:space="preserve"> =  (at | plus) :  (at | plus);</w:t>
+        <w:t xml:space="preserve"> </w:t>
+      </w:r>
+      <w:proofErr w:type="gramStart"/>
+      <w:r>
+        <w:rPr>
+          <w:rFonts w:ascii="Consolas" w:eastAsia="Times New Roman" w:hAnsi="Consolas" w:cs="Times New Roman"/>
+          <w:color w:val="D4D4D4"/>
+          <w:kern w:val="0"/>
+          <w:sz w:val="14"/>
+          <w:szCs w:val="14"/>
+          <w14:ligatures w14:val="none"/>
+        </w:rPr>
+        <w:t>=  (</w:t>
+      </w:r>
+      <w:proofErr w:type="gramEnd"/>
+      <w:r>
+        <w:rPr>
+          <w:rFonts w:ascii="Consolas" w:eastAsia="Times New Roman" w:hAnsi="Consolas" w:cs="Times New Roman"/>
+          <w:color w:val="D4D4D4"/>
+          <w:kern w:val="0"/>
+          <w:sz w:val="14"/>
+          <w:szCs w:val="14"/>
+          <w14:ligatures w14:val="none"/>
+        </w:rPr>
+        <w:t>at | plus) :  (at | plus);</w:t>
       </w:r>
     </w:p>
     <w:p>
@@ -6321,7 +6803,31 @@
           <w:szCs w:val="14"/>
           <w14:ligatures w14:val="none"/>
         </w:rPr>
-        <w:t xml:space="preserve"> =  (at | plus) : (dollar | asterisk);</w:t>
+        <w:t xml:space="preserve"> </w:t>
+      </w:r>
+      <w:proofErr w:type="gramStart"/>
+      <w:r>
+        <w:rPr>
+          <w:rFonts w:ascii="Consolas" w:eastAsia="Times New Roman" w:hAnsi="Consolas" w:cs="Times New Roman"/>
+          <w:color w:val="D4D4D4"/>
+          <w:kern w:val="0"/>
+          <w:sz w:val="14"/>
+          <w:szCs w:val="14"/>
+          <w14:ligatures w14:val="none"/>
+        </w:rPr>
+        <w:t>=  (</w:t>
+      </w:r>
+      <w:proofErr w:type="gramEnd"/>
+      <w:r>
+        <w:rPr>
+          <w:rFonts w:ascii="Consolas" w:eastAsia="Times New Roman" w:hAnsi="Consolas" w:cs="Times New Roman"/>
+          <w:color w:val="D4D4D4"/>
+          <w:kern w:val="0"/>
+          <w:sz w:val="14"/>
+          <w:szCs w:val="14"/>
+          <w14:ligatures w14:val="none"/>
+        </w:rPr>
+        <w:t>at | plus) : (dollar | asterisk);</w:t>
       </w:r>
     </w:p>
     <w:p>
@@ -6452,7 +6958,31 @@
           <w:szCs w:val="14"/>
           <w14:ligatures w14:val="none"/>
         </w:rPr>
-        <w:t>[i-1][j]</w:t>
+        <w:t>[i-</w:t>
+      </w:r>
+      <w:proofErr w:type="gramStart"/>
+      <w:r>
+        <w:rPr>
+          <w:rFonts w:ascii="Consolas" w:eastAsia="Times New Roman" w:hAnsi="Consolas" w:cs="Times New Roman"/>
+          <w:color w:val="D4D4D4"/>
+          <w:kern w:val="0"/>
+          <w:sz w:val="14"/>
+          <w:szCs w:val="14"/>
+          <w14:ligatures w14:val="none"/>
+        </w:rPr>
+        <w:t>1][</w:t>
+      </w:r>
+      <w:proofErr w:type="gramEnd"/>
+      <w:r>
+        <w:rPr>
+          <w:rFonts w:ascii="Consolas" w:eastAsia="Times New Roman" w:hAnsi="Consolas" w:cs="Times New Roman"/>
+          <w:color w:val="D4D4D4"/>
+          <w:kern w:val="0"/>
+          <w:sz w:val="14"/>
+          <w:szCs w:val="14"/>
+          <w14:ligatures w14:val="none"/>
+        </w:rPr>
+        <w:t>j]</w:t>
       </w:r>
       <w:r>
         <w:rPr>
@@ -6594,7 +7124,31 @@
           <w:szCs w:val="14"/>
           <w14:ligatures w14:val="none"/>
         </w:rPr>
-        <w:t>[i-1][j]</w:t>
+        <w:t>[i-</w:t>
+      </w:r>
+      <w:proofErr w:type="gramStart"/>
+      <w:r>
+        <w:rPr>
+          <w:rFonts w:ascii="Consolas" w:eastAsia="Times New Roman" w:hAnsi="Consolas" w:cs="Times New Roman"/>
+          <w:color w:val="D4D4D4"/>
+          <w:kern w:val="0"/>
+          <w:sz w:val="14"/>
+          <w:szCs w:val="14"/>
+          <w14:ligatures w14:val="none"/>
+        </w:rPr>
+        <w:t>1][</w:t>
+      </w:r>
+      <w:proofErr w:type="gramEnd"/>
+      <w:r>
+        <w:rPr>
+          <w:rFonts w:ascii="Consolas" w:eastAsia="Times New Roman" w:hAnsi="Consolas" w:cs="Times New Roman"/>
+          <w:color w:val="D4D4D4"/>
+          <w:kern w:val="0"/>
+          <w:sz w:val="14"/>
+          <w:szCs w:val="14"/>
+          <w14:ligatures w14:val="none"/>
+        </w:rPr>
+        <w:t>j]</w:t>
       </w:r>
       <w:r>
         <w:rPr>
@@ -6927,7 +7481,31 @@
           <w:szCs w:val="14"/>
           <w14:ligatures w14:val="none"/>
         </w:rPr>
-        <w:t xml:space="preserve"> = (dash | dot) : (dash | dot);</w:t>
+        <w:t xml:space="preserve"> = (dash | dot</w:t>
+      </w:r>
+      <w:proofErr w:type="gramStart"/>
+      <w:r>
+        <w:rPr>
+          <w:rFonts w:ascii="Consolas" w:eastAsia="Times New Roman" w:hAnsi="Consolas" w:cs="Times New Roman"/>
+          <w:color w:val="D4D4D4"/>
+          <w:kern w:val="0"/>
+          <w:sz w:val="14"/>
+          <w:szCs w:val="14"/>
+          <w14:ligatures w14:val="none"/>
+        </w:rPr>
+        <w:t>) :</w:t>
+      </w:r>
+      <w:proofErr w:type="gramEnd"/>
+      <w:r>
+        <w:rPr>
+          <w:rFonts w:ascii="Consolas" w:eastAsia="Times New Roman" w:hAnsi="Consolas" w:cs="Times New Roman"/>
+          <w:color w:val="D4D4D4"/>
+          <w:kern w:val="0"/>
+          <w:sz w:val="14"/>
+          <w:szCs w:val="14"/>
+          <w14:ligatures w14:val="none"/>
+        </w:rPr>
+        <w:t xml:space="preserve"> (dash | dot);</w:t>
       </w:r>
     </w:p>
     <w:p>
@@ -7012,7 +7590,31 @@
           <w:szCs w:val="14"/>
           <w14:ligatures w14:val="none"/>
         </w:rPr>
-        <w:t xml:space="preserve"> =  (at | plus) :  (at | plus);</w:t>
+        <w:t xml:space="preserve"> </w:t>
+      </w:r>
+      <w:proofErr w:type="gramStart"/>
+      <w:r>
+        <w:rPr>
+          <w:rFonts w:ascii="Consolas" w:eastAsia="Times New Roman" w:hAnsi="Consolas" w:cs="Times New Roman"/>
+          <w:color w:val="D4D4D4"/>
+          <w:kern w:val="0"/>
+          <w:sz w:val="14"/>
+          <w:szCs w:val="14"/>
+          <w14:ligatures w14:val="none"/>
+        </w:rPr>
+        <w:t>=  (</w:t>
+      </w:r>
+      <w:proofErr w:type="gramEnd"/>
+      <w:r>
+        <w:rPr>
+          <w:rFonts w:ascii="Consolas" w:eastAsia="Times New Roman" w:hAnsi="Consolas" w:cs="Times New Roman"/>
+          <w:color w:val="D4D4D4"/>
+          <w:kern w:val="0"/>
+          <w:sz w:val="14"/>
+          <w:szCs w:val="14"/>
+          <w14:ligatures w14:val="none"/>
+        </w:rPr>
+        <w:t>at | plus) :  (at | plus);</w:t>
       </w:r>
     </w:p>
     <w:p>
@@ -7097,7 +7699,31 @@
           <w:szCs w:val="14"/>
           <w14:ligatures w14:val="none"/>
         </w:rPr>
-        <w:t xml:space="preserve"> = (dollar | asterisk) : (dollar | asterisk);</w:t>
+        <w:t xml:space="preserve"> = (dollar | asterisk</w:t>
+      </w:r>
+      <w:proofErr w:type="gramStart"/>
+      <w:r>
+        <w:rPr>
+          <w:rFonts w:ascii="Consolas" w:eastAsia="Times New Roman" w:hAnsi="Consolas" w:cs="Times New Roman"/>
+          <w:color w:val="D4D4D4"/>
+          <w:kern w:val="0"/>
+          <w:sz w:val="14"/>
+          <w:szCs w:val="14"/>
+          <w14:ligatures w14:val="none"/>
+        </w:rPr>
+        <w:t>) :</w:t>
+      </w:r>
+      <w:proofErr w:type="gramEnd"/>
+      <w:r>
+        <w:rPr>
+          <w:rFonts w:ascii="Consolas" w:eastAsia="Times New Roman" w:hAnsi="Consolas" w:cs="Times New Roman"/>
+          <w:color w:val="D4D4D4"/>
+          <w:kern w:val="0"/>
+          <w:sz w:val="14"/>
+          <w:szCs w:val="14"/>
+          <w14:ligatures w14:val="none"/>
+        </w:rPr>
+        <w:t xml:space="preserve"> (dollar | asterisk);</w:t>
       </w:r>
     </w:p>
     <w:p>
@@ -7186,6 +7812,7 @@
         </w:rPr>
         <w:t xml:space="preserve">                    </w:t>
       </w:r>
+      <w:proofErr w:type="gramStart"/>
       <w:r>
         <w:rPr>
           <w:rFonts w:ascii="Consolas" w:eastAsia="Times New Roman" w:hAnsi="Consolas" w:cs="Times New Roman"/>
@@ -7206,7 +7833,19 @@
           <w:szCs w:val="14"/>
           <w14:ligatures w14:val="none"/>
         </w:rPr>
-        <w:t xml:space="preserve"> : hashtag;</w:t>
+        <w:t xml:space="preserve"> :</w:t>
+      </w:r>
+      <w:proofErr w:type="gramEnd"/>
+      <w:r>
+        <w:rPr>
+          <w:rFonts w:ascii="Consolas" w:eastAsia="Times New Roman" w:hAnsi="Consolas" w:cs="Times New Roman"/>
+          <w:color w:val="D4D4D4"/>
+          <w:kern w:val="0"/>
+          <w:sz w:val="14"/>
+          <w:szCs w:val="14"/>
+          <w14:ligatures w14:val="none"/>
+        </w:rPr>
+        <w:t xml:space="preserve"> hashtag;</w:t>
       </w:r>
     </w:p>
     <w:p>
@@ -7261,6 +7900,7 @@
         <w:t xml:space="preserve">                </w:t>
       </w:r>
       <w:proofErr w:type="spellStart"/>
+      <w:proofErr w:type="gramStart"/>
       <w:r>
         <w:rPr>
           <w:rFonts w:ascii="Consolas" w:eastAsia="Times New Roman" w:hAnsi="Consolas" w:cs="Times New Roman"/>
@@ -7284,6 +7924,7 @@
         </w:rPr>
         <w:t>;</w:t>
       </w:r>
+      <w:proofErr w:type="gramEnd"/>
     </w:p>
     <w:p>
       <w:pPr>
@@ -7338,6 +7979,7 @@
         <w:t xml:space="preserve">        </w:t>
       </w:r>
       <w:proofErr w:type="spellStart"/>
+      <w:proofErr w:type="gramStart"/>
       <w:r>
         <w:rPr>
           <w:rFonts w:ascii="Consolas" w:eastAsia="Times New Roman" w:hAnsi="Consolas" w:cs="Times New Roman"/>
@@ -7361,6 +8003,7 @@
         </w:rPr>
         <w:t>;</w:t>
       </w:r>
+      <w:proofErr w:type="gramEnd"/>
     </w:p>
     <w:p>
       <w:pPr>
@@ -8074,6 +8717,7 @@
           <w14:ligatures w14:val="none"/>
         </w:rPr>
       </w:pPr>
+      <w:proofErr w:type="gramStart"/>
       <w:r>
         <w:rPr>
           <w:rFonts w:ascii="Consolas" w:eastAsia="Times New Roman" w:hAnsi="Consolas" w:cs="Times New Roman"/>
@@ -8094,7 +8738,19 @@
           <w:szCs w:val="18"/>
           <w14:ligatures w14:val="none"/>
         </w:rPr>
-        <w:t xml:space="preserve"> !(F((</w:t>
+        <w:t xml:space="preserve"> !</w:t>
+      </w:r>
+      <w:proofErr w:type="gramEnd"/>
+      <w:r>
+        <w:rPr>
+          <w:rFonts w:ascii="Consolas" w:eastAsia="Times New Roman" w:hAnsi="Consolas" w:cs="Times New Roman"/>
+          <w:color w:val="000000"/>
+          <w:kern w:val="0"/>
+          <w:sz w:val="18"/>
+          <w:szCs w:val="18"/>
+          <w14:ligatures w14:val="none"/>
+        </w:rPr>
+        <w:t>(F((</w:t>
       </w:r>
       <w:proofErr w:type="spellStart"/>
       <w:r>
@@ -8315,18 +8971,149 @@
           <w:b/>
           <w:bCs/>
           <w:u w:val="single"/>
-          <w:rtl/>
-        </w:rPr>
-      </w:pPr>
-      <w:r>
+        </w:rPr>
+      </w:pPr>
+    </w:p>
+    <w:p>
+      <w:pPr>
+        <w:bidi w:val="0"/>
         <w:rPr>
           <w:b/>
           <w:bCs/>
           <w:u w:val="single"/>
-          <w:rtl/>
-        </w:rPr>
-        <w:br w:type="page"/>
-      </w:r>
+        </w:rPr>
+      </w:pPr>
+    </w:p>
+    <w:p>
+      <w:pPr>
+        <w:bidi w:val="0"/>
+        <w:rPr>
+          <w:b/>
+          <w:bCs/>
+          <w:u w:val="single"/>
+        </w:rPr>
+      </w:pPr>
+    </w:p>
+    <w:p>
+      <w:pPr>
+        <w:bidi w:val="0"/>
+        <w:rPr>
+          <w:b/>
+          <w:bCs/>
+          <w:u w:val="single"/>
+        </w:rPr>
+      </w:pPr>
+    </w:p>
+    <w:p>
+      <w:pPr>
+        <w:bidi w:val="0"/>
+        <w:rPr>
+          <w:b/>
+          <w:bCs/>
+          <w:u w:val="single"/>
+        </w:rPr>
+      </w:pPr>
+    </w:p>
+    <w:p>
+      <w:pPr>
+        <w:bidi w:val="0"/>
+        <w:rPr>
+          <w:b/>
+          <w:bCs/>
+          <w:u w:val="single"/>
+        </w:rPr>
+      </w:pPr>
+    </w:p>
+    <w:p>
+      <w:pPr>
+        <w:bidi w:val="0"/>
+        <w:rPr>
+          <w:b/>
+          <w:bCs/>
+          <w:u w:val="single"/>
+        </w:rPr>
+      </w:pPr>
+    </w:p>
+    <w:p>
+      <w:pPr>
+        <w:bidi w:val="0"/>
+        <w:rPr>
+          <w:b/>
+          <w:bCs/>
+          <w:u w:val="single"/>
+        </w:rPr>
+      </w:pPr>
+    </w:p>
+    <w:p>
+      <w:pPr>
+        <w:bidi w:val="0"/>
+        <w:rPr>
+          <w:b/>
+          <w:bCs/>
+          <w:u w:val="single"/>
+        </w:rPr>
+      </w:pPr>
+    </w:p>
+    <w:p>
+      <w:pPr>
+        <w:bidi w:val="0"/>
+        <w:rPr>
+          <w:b/>
+          <w:bCs/>
+          <w:u w:val="single"/>
+        </w:rPr>
+      </w:pPr>
+    </w:p>
+    <w:p>
+      <w:pPr>
+        <w:bidi w:val="0"/>
+        <w:rPr>
+          <w:b/>
+          <w:bCs/>
+          <w:u w:val="single"/>
+        </w:rPr>
+      </w:pPr>
+    </w:p>
+    <w:p>
+      <w:pPr>
+        <w:bidi w:val="0"/>
+        <w:rPr>
+          <w:b/>
+          <w:bCs/>
+          <w:u w:val="single"/>
+        </w:rPr>
+      </w:pPr>
+    </w:p>
+    <w:p>
+      <w:pPr>
+        <w:bidi w:val="0"/>
+        <w:rPr>
+          <w:b/>
+          <w:bCs/>
+          <w:u w:val="single"/>
+        </w:rPr>
+      </w:pPr>
+    </w:p>
+    <w:p>
+      <w:pPr>
+        <w:bidi w:val="0"/>
+        <w:rPr>
+          <w:b/>
+          <w:bCs/>
+          <w:u w:val="single"/>
+        </w:rPr>
+      </w:pPr>
+    </w:p>
+    <w:p>
+      <w:pPr>
+        <w:bidi w:val="0"/>
+        <w:rPr>
+          <w:b/>
+          <w:bCs/>
+          <w:u w:val="single"/>
+          <w:rtl/>
+        </w:rPr>
+      </w:pPr>
     </w:p>
     <w:p>
       <w:pPr>
@@ -9067,6 +9854,7 @@
         </w:rPr>
       </w:pPr>
       <w:proofErr w:type="spellStart"/>
+      <w:proofErr w:type="gramStart"/>
       <w:r>
         <w:t>createSmvBoardFile</w:t>
       </w:r>
@@ -9075,6 +9863,7 @@
         <w:t>(</w:t>
       </w:r>
       <w:proofErr w:type="spellStart"/>
+      <w:proofErr w:type="gramEnd"/>
       <w:r>
         <w:t>inputFilePath</w:t>
       </w:r>
@@ -9597,13 +10386,18 @@
       </w:r>
       <w:proofErr w:type="spellStart"/>
       <w:r>
-        <w:t>run_nuxmv</w:t>
+        <w:t>run_</w:t>
+      </w:r>
+      <w:proofErr w:type="gramStart"/>
+      <w:r>
+        <w:t>nuxmv</w:t>
       </w:r>
       <w:proofErr w:type="spellEnd"/>
       <w:r>
         <w:t>(</w:t>
       </w:r>
       <w:proofErr w:type="spellStart"/>
+      <w:proofErr w:type="gramEnd"/>
       <w:r>
         <w:t>modelFilename</w:t>
       </w:r>
@@ -10681,9 +11475,22 @@
           <w:szCs w:val="21"/>
           <w14:ligatures w14:val="none"/>
         </w:rPr>
-        <w:t>check_ltlspec</w:t>
-      </w:r>
-      <w:proofErr w:type="spellEnd"/>
+        <w:t>check_</w:t>
+      </w:r>
+      <w:proofErr w:type="gramStart"/>
+      <w:r>
+        <w:rPr>
+          <w:rFonts w:ascii="Consolas" w:eastAsia="Times New Roman" w:hAnsi="Consolas" w:cs="Times New Roman"/>
+          <w:color w:val="A31515"/>
+          <w:kern w:val="0"/>
+          <w:sz w:val="21"/>
+          <w:szCs w:val="21"/>
+          <w14:ligatures w14:val="none"/>
+        </w:rPr>
+        <w:t>ltlspec</w:t>
+      </w:r>
+      <w:proofErr w:type="spellEnd"/>
+      <w:proofErr w:type="gramEnd"/>
     </w:p>
     <w:p>
       <w:pPr>
@@ -10898,9 +11705,22 @@
           <w:szCs w:val="21"/>
           <w14:ligatures w14:val="none"/>
         </w:rPr>
-        <w:t>o_bmc</w:t>
-      </w:r>
-      <w:proofErr w:type="spellEnd"/>
+        <w:t>o_</w:t>
+      </w:r>
+      <w:proofErr w:type="gramStart"/>
+      <w:r>
+        <w:rPr>
+          <w:rFonts w:ascii="Consolas" w:eastAsia="Times New Roman" w:hAnsi="Consolas" w:cs="Times New Roman"/>
+          <w:color w:val="A31515"/>
+          <w:kern w:val="0"/>
+          <w:sz w:val="21"/>
+          <w:szCs w:val="21"/>
+          <w14:ligatures w14:val="none"/>
+        </w:rPr>
+        <w:t>bmc</w:t>
+      </w:r>
+      <w:proofErr w:type="spellEnd"/>
+      <w:proofErr w:type="gramEnd"/>
     </w:p>
     <w:p>
       <w:pPr>
@@ -10937,9 +11757,22 @@
           <w:szCs w:val="21"/>
           <w14:ligatures w14:val="none"/>
         </w:rPr>
-        <w:t>c_bmc</w:t>
-      </w:r>
-      <w:proofErr w:type="spellEnd"/>
+        <w:t>c_</w:t>
+      </w:r>
+      <w:proofErr w:type="gramStart"/>
+      <w:r>
+        <w:rPr>
+          <w:rFonts w:ascii="Consolas" w:eastAsia="Times New Roman" w:hAnsi="Consolas" w:cs="Times New Roman"/>
+          <w:color w:val="A31515"/>
+          <w:kern w:val="0"/>
+          <w:sz w:val="21"/>
+          <w:szCs w:val="21"/>
+          <w14:ligatures w14:val="none"/>
+        </w:rPr>
+        <w:t>bmc</w:t>
+      </w:r>
+      <w:proofErr w:type="spellEnd"/>
+      <w:proofErr w:type="gramEnd"/>
     </w:p>
     <w:p>
       <w:pPr>
@@ -11095,9 +11928,22 @@
           <w:szCs w:val="21"/>
           <w14:ligatures w14:val="none"/>
         </w:rPr>
-        <w:t>o_bmc</w:t>
-      </w:r>
-      <w:proofErr w:type="spellEnd"/>
+        <w:t>o_</w:t>
+      </w:r>
+      <w:proofErr w:type="gramStart"/>
+      <w:r>
+        <w:rPr>
+          <w:rFonts w:ascii="Consolas" w:eastAsia="Times New Roman" w:hAnsi="Consolas" w:cs="Times New Roman"/>
+          <w:color w:val="A31515"/>
+          <w:kern w:val="0"/>
+          <w:sz w:val="21"/>
+          <w:szCs w:val="21"/>
+          <w14:ligatures w14:val="none"/>
+        </w:rPr>
+        <w:t>bmc</w:t>
+      </w:r>
+      <w:proofErr w:type="spellEnd"/>
+      <w:proofErr w:type="gramEnd"/>
     </w:p>
     <w:p>
       <w:pPr>
@@ -11146,8 +11992,21 @@
           <w:szCs w:val="21"/>
           <w14:ligatures w14:val="none"/>
         </w:rPr>
-        <w:t xml:space="preserve"> -k steps</w:t>
-      </w:r>
+        <w:t xml:space="preserve"> -k </w:t>
+      </w:r>
+      <w:proofErr w:type="gramStart"/>
+      <w:r>
+        <w:rPr>
+          <w:rFonts w:ascii="Consolas" w:eastAsia="Times New Roman" w:hAnsi="Consolas" w:cs="Times New Roman"/>
+          <w:color w:val="A31515"/>
+          <w:kern w:val="0"/>
+          <w:sz w:val="21"/>
+          <w:szCs w:val="21"/>
+          <w14:ligatures w14:val="none"/>
+        </w:rPr>
+        <w:t>steps</w:t>
+      </w:r>
+      <w:proofErr w:type="gramEnd"/>
     </w:p>
     <w:p>
       <w:pPr>
@@ -12206,6 +13065,7 @@
         <w:t xml:space="preserve"> </w:t>
       </w:r>
       <w:proofErr w:type="spellStart"/>
+      <w:proofErr w:type="gramStart"/>
       <w:r>
         <w:t>MeasureRunTime</w:t>
       </w:r>
@@ -12214,6 +13074,7 @@
         <w:t>(</w:t>
       </w:r>
       <w:proofErr w:type="spellStart"/>
+      <w:proofErr w:type="gramEnd"/>
       <w:r>
         <w:t>modelFilePath</w:t>
       </w:r>
@@ -13456,6 +14317,7 @@
           <w14:ligatures w14:val="none"/>
         </w:rPr>
       </w:pPr>
+      <w:proofErr w:type="gramStart"/>
       <w:r>
         <w:rPr>
           <w:rFonts w:ascii="Consolas" w:eastAsia="Times New Roman" w:hAnsi="Consolas" w:cs="Times New Roman"/>
@@ -13476,7 +14338,19 @@
           <w:szCs w:val="18"/>
           <w14:ligatures w14:val="none"/>
         </w:rPr>
-        <w:t xml:space="preserve"> !(F((</w:t>
+        <w:t xml:space="preserve"> !</w:t>
+      </w:r>
+      <w:proofErr w:type="gramEnd"/>
+      <w:r>
+        <w:rPr>
+          <w:rFonts w:ascii="Consolas" w:eastAsia="Times New Roman" w:hAnsi="Consolas" w:cs="Times New Roman"/>
+          <w:color w:val="000000"/>
+          <w:kern w:val="0"/>
+          <w:sz w:val="18"/>
+          <w:szCs w:val="18"/>
+          <w14:ligatures w14:val="none"/>
+        </w:rPr>
+        <w:t>(F((</w:t>
       </w:r>
       <w:proofErr w:type="spellStart"/>
       <w:r>
@@ -13666,6 +14540,7 @@
           <w14:ligatures w14:val="none"/>
         </w:rPr>
       </w:pPr>
+      <w:proofErr w:type="gramStart"/>
       <w:r>
         <w:rPr>
           <w:rFonts w:ascii="Consolas" w:eastAsia="Times New Roman" w:hAnsi="Consolas" w:cs="Times New Roman"/>
@@ -13686,7 +14561,19 @@
           <w:szCs w:val="18"/>
           <w14:ligatures w14:val="none"/>
         </w:rPr>
-        <w:t xml:space="preserve"> !(F((</w:t>
+        <w:t xml:space="preserve"> !</w:t>
+      </w:r>
+      <w:proofErr w:type="gramEnd"/>
+      <w:r>
+        <w:rPr>
+          <w:rFonts w:ascii="Consolas" w:eastAsia="Times New Roman" w:hAnsi="Consolas" w:cs="Times New Roman"/>
+          <w:color w:val="000000"/>
+          <w:kern w:val="0"/>
+          <w:sz w:val="18"/>
+          <w:szCs w:val="18"/>
+          <w14:ligatures w14:val="none"/>
+        </w:rPr>
+        <w:t>(F((</w:t>
       </w:r>
       <w:proofErr w:type="spellStart"/>
       <w:r>

--- a/Report&Appendices/final_project.docx
+++ b/Report&Appendices/final_project.docx
@@ -406,16 +406,159 @@
     <w:p>
       <w:pPr>
         <w:bidi w:val="0"/>
-        <w:rPr>
-          <w:rtl/>
-        </w:rPr>
-      </w:pPr>
-      <w:r>
-        <w:rPr>
-          <w:rtl/>
-        </w:rPr>
-        <w:br w:type="page"/>
-      </w:r>
+      </w:pPr>
+    </w:p>
+    <w:p>
+      <w:pPr>
+        <w:rPr>
+          <w:rFonts w:hint="cs"/>
+          <w:rtl/>
+        </w:rPr>
+      </w:pPr>
+      <w:r>
+        <w:rPr>
+          <w:rFonts w:hint="cs"/>
+          <w:rtl/>
+        </w:rPr>
+        <w:t xml:space="preserve">מיכל והלל, תודה על כל הסמסטר! היה קורס ממש מעניין </w:t>
+      </w:r>
+      <w:r>
+        <w:rPr>
+          <mc:AlternateContent>
+            <mc:Choice Requires="w16se"/>
+            <mc:Fallback>
+              <w:rFonts w:ascii="Segoe UI Emoji" w:eastAsia="Segoe UI Emoji" w:hAnsi="Segoe UI Emoji" w:cs="Segoe UI Emoji"/>
+            </mc:Fallback>
+          </mc:AlternateContent>
+          <w:rtl/>
+        </w:rPr>
+        <mc:AlternateContent>
+          <mc:Choice Requires="w16se">
+            <w16se:symEx w16se:font="Segoe UI Emoji" w16se:char="1F60A"/>
+          </mc:Choice>
+          <mc:Fallback>
+            <w:t>😊</w:t>
+          </mc:Fallback>
+        </mc:AlternateContent>
+      </w:r>
+    </w:p>
+    <w:p>
+      <w:pPr>
+        <w:rPr>
+          <w:rFonts w:hint="cs"/>
+          <w:rtl/>
+        </w:rPr>
+      </w:pPr>
+    </w:p>
+    <w:p>
+      <w:pPr>
+        <w:bidi w:val="0"/>
+      </w:pPr>
+    </w:p>
+    <w:p>
+      <w:pPr>
+        <w:bidi w:val="0"/>
+      </w:pPr>
+    </w:p>
+    <w:p>
+      <w:pPr>
+        <w:bidi w:val="0"/>
+      </w:pPr>
+    </w:p>
+    <w:p>
+      <w:pPr>
+        <w:bidi w:val="0"/>
+      </w:pPr>
+    </w:p>
+    <w:p>
+      <w:pPr>
+        <w:bidi w:val="0"/>
+      </w:pPr>
+    </w:p>
+    <w:p>
+      <w:pPr>
+        <w:bidi w:val="0"/>
+      </w:pPr>
+    </w:p>
+    <w:p>
+      <w:pPr>
+        <w:bidi w:val="0"/>
+      </w:pPr>
+    </w:p>
+    <w:p>
+      <w:pPr>
+        <w:bidi w:val="0"/>
+      </w:pPr>
+    </w:p>
+    <w:p>
+      <w:pPr>
+        <w:bidi w:val="0"/>
+      </w:pPr>
+    </w:p>
+    <w:p>
+      <w:pPr>
+        <w:bidi w:val="0"/>
+      </w:pPr>
+    </w:p>
+    <w:p>
+      <w:pPr>
+        <w:bidi w:val="0"/>
+      </w:pPr>
+    </w:p>
+    <w:p>
+      <w:pPr>
+        <w:bidi w:val="0"/>
+      </w:pPr>
+    </w:p>
+    <w:p>
+      <w:pPr>
+        <w:bidi w:val="0"/>
+      </w:pPr>
+    </w:p>
+    <w:p>
+      <w:pPr>
+        <w:bidi w:val="0"/>
+      </w:pPr>
+    </w:p>
+    <w:p>
+      <w:pPr>
+        <w:bidi w:val="0"/>
+      </w:pPr>
+    </w:p>
+    <w:p>
+      <w:pPr>
+        <w:bidi w:val="0"/>
+      </w:pPr>
+    </w:p>
+    <w:p>
+      <w:pPr>
+        <w:bidi w:val="0"/>
+      </w:pPr>
+    </w:p>
+    <w:p>
+      <w:pPr>
+        <w:bidi w:val="0"/>
+      </w:pPr>
+    </w:p>
+    <w:p>
+      <w:pPr>
+        <w:bidi w:val="0"/>
+      </w:pPr>
+    </w:p>
+    <w:p>
+      <w:pPr>
+        <w:bidi w:val="0"/>
+      </w:pPr>
+    </w:p>
+    <w:p>
+      <w:pPr>
+        <w:bidi w:val="0"/>
+      </w:pPr>
+    </w:p>
+    <w:p>
+      <w:pPr>
+        <w:bidi w:val="0"/>
+      </w:pPr>
     </w:p>
     <w:p>
       <w:pPr>
@@ -431,7 +574,6 @@
           <w:u w:val="single"/>
           <w:rtl/>
         </w:rPr>
-        <w:lastRenderedPageBreak/>
         <w:t>חלק ראשון</w:t>
       </w:r>
       <w:r>
@@ -1642,7 +1784,7 @@
           <w:rtl/>
           <w14:ligatures w14:val="none"/>
         </w:rPr>
-        <w:t xml:space="preserve">יהן). בכל אחד משני המצבים הללו, יכול להיות שיש על מקום זה בלוח את השחקן, או את הקופסה, </w:t>
+        <w:t xml:space="preserve">יהן). בכל </w:t>
       </w:r>
       <w:r>
         <w:rPr>
@@ -1652,7 +1794,7 @@
           <w14:ligatures w14:val="none"/>
         </w:rPr>
         <w:lastRenderedPageBreak/>
-        <w:t xml:space="preserve">או שאין עליו כלום. לכן חילקנו את המצבים הנותרים (אחרי שטיפלנו באופציה של הקיר), לשתי </w:t>
+        <w:t xml:space="preserve">אחד משני המצבים הללו, יכול להיות שיש על מקום זה בלוח את השחקן, או את הקופסה, או שאין עליו כלום. לכן חילקנו את המצבים הנותרים (אחרי שטיפלנו באופציה של הקיר), לשתי </w:t>
       </w:r>
       <w:r>
         <w:rPr>
@@ -3063,6 +3205,7 @@
           <w:szCs w:val="14"/>
           <w14:ligatures w14:val="none"/>
         </w:rPr>
+        <w:lastRenderedPageBreak/>
         <w:t xml:space="preserve">            </w:t>
       </w:r>
       <w:r>
@@ -3156,7 +3299,6 @@
           <w:szCs w:val="14"/>
           <w14:ligatures w14:val="none"/>
         </w:rPr>
-        <w:lastRenderedPageBreak/>
         <w:t xml:space="preserve">   SokobanBoard[i][j]</w:t>
       </w:r>
       <w:r>
@@ -5058,6 +5200,7 @@
           <w:szCs w:val="14"/>
           <w14:ligatures w14:val="none"/>
         </w:rPr>
+        <w:lastRenderedPageBreak/>
         <w:t xml:space="preserve">                </w:t>
       </w:r>
       <w:r>
@@ -5132,7 +5275,6 @@
           <w:szCs w:val="14"/>
           <w14:ligatures w14:val="none"/>
         </w:rPr>
-        <w:lastRenderedPageBreak/>
         <w:t xml:space="preserve">        </w:t>
       </w:r>
       <w:r>
@@ -6166,7 +6308,6 @@
           <w:u w:val="single"/>
           <w:rtl/>
         </w:rPr>
-        <w:lastRenderedPageBreak/>
         <w:t>חלק שני</w:t>
       </w:r>
     </w:p>
@@ -6646,6 +6787,7 @@
           <w:rFonts w:hint="cs"/>
           <w:rtl/>
         </w:rPr>
+        <w:lastRenderedPageBreak/>
         <w:t xml:space="preserve">בחלק זה, כתבנו קוד הקורא קובץ </w:t>
       </w:r>
       <w:r>
@@ -6690,7 +6832,6 @@
         <w:t xml:space="preserve">לפתירת הלוח. לאחר מכן הקוד יריץ את קובץ ה </w:t>
       </w:r>
       <w:r>
-        <w:lastRenderedPageBreak/>
         <w:t>.smv</w:t>
       </w:r>
       <w:r>
@@ -7355,6 +7496,7 @@
           <w:rFonts w:hint="cs"/>
           <w:rtl/>
         </w:rPr>
+        <w:lastRenderedPageBreak/>
         <w:t xml:space="preserve">לפי האופן בו הגדרנו את תנאי הניצחון, אם הלוח פתיר- אזי ה </w:t>
       </w:r>
       <w:r>
@@ -7421,15 +7563,7 @@
           <w:rFonts w:hint="cs"/>
           <w:rtl/>
         </w:rPr>
-        <w:t xml:space="preserve">) הופכים להיות תאים </w:t>
-      </w:r>
-      <w:r>
-        <w:rPr>
-          <w:rFonts w:hint="cs"/>
-          <w:rtl/>
-        </w:rPr>
-        <w:lastRenderedPageBreak/>
-        <w:t xml:space="preserve">מסוג קופסא על מטרה (*). אם הלוח לא פתיר, ה </w:t>
+        <w:t xml:space="preserve">) הופכים להיות תאים מסוג קופסא על מטרה (*). אם הלוח לא פתיר, ה </w:t>
       </w:r>
       <w:r>
         <w:t>nuXmv</w:t>
@@ -8394,6 +8528,7 @@
           <w:szCs w:val="21"/>
           <w14:ligatures w14:val="none"/>
         </w:rPr>
+        <w:lastRenderedPageBreak/>
         <w:t>g</w:t>
       </w:r>
       <w:r>
@@ -8483,7 +8618,6 @@
           <w:rFonts w:hint="cs"/>
           <w:rtl/>
         </w:rPr>
-        <w:lastRenderedPageBreak/>
         <w:t xml:space="preserve">כאשר  </w:t>
       </w:r>
       <w:r>
@@ -9776,7 +9910,6 @@
       <w:pPr>
         <w:rPr>
           <w:rFonts w:hint="cs"/>
-          <w:rtl/>
         </w:rPr>
       </w:pPr>
       <w:r>
@@ -9928,7 +10061,315 @@
           <w:u w:val="single"/>
           <w:rtl/>
         </w:rPr>
-        <w:t>שאל</w:t>
+        <w:t>שאלות 1,2</w:t>
+      </w:r>
+    </w:p>
+    <w:p>
+      <w:pPr>
+        <w:rPr>
+          <w:rtl/>
+        </w:rPr>
+      </w:pPr>
+      <w:r>
+        <w:rPr>
+          <w:rFonts w:hint="cs"/>
+          <w:rtl/>
+        </w:rPr>
+        <w:t xml:space="preserve">בחלק זה פתרנו את הלוחות בצורה איטרטיבית, פירוט מלא של המודלים האיטרטיביים וזמני הריצה שלהם נמצא בגיטהאב. דוגמה למודלים איטרטיביים תיראה כך: אם המודל המקורי (הלא איטרטיבי) יקרא כך: </w:t>
+      </w:r>
+      <w:r>
+        <w:t>ccc.smv</w:t>
+      </w:r>
+      <w:r>
+        <w:rPr>
+          <w:rFonts w:hint="cs"/>
+          <w:rtl/>
+        </w:rPr>
+        <w:t xml:space="preserve"> ובו ישנן 7 מטרות, ובכל איטרציה אנחנו רוצים לפתור 3 מטרות (למעט האיטרציה ה</w:t>
+      </w:r>
+      <w:r>
+        <w:rPr>
+          <w:rFonts w:hint="cs"/>
+          <w:rtl/>
+        </w:rPr>
+        <w:t>אחרונה</w:t>
+      </w:r>
+      <w:r>
+        <w:rPr>
+          <w:rFonts w:hint="cs"/>
+          <w:rtl/>
+        </w:rPr>
+        <w:t xml:space="preserve"> שבה נפתור עבור המטרה האחרונה), המודלים האיטרטיביים יקראו כך:</w:t>
+      </w:r>
+    </w:p>
+    <w:p>
+      <w:pPr>
+        <w:jc w:val="right"/>
+      </w:pPr>
+      <w:r>
+        <w:t>ccc_IterationModel_iter1</w:t>
+      </w:r>
+      <w:r>
+        <w:t>.smv</w:t>
+      </w:r>
+    </w:p>
+    <w:p>
+      <w:pPr>
+        <w:jc w:val="right"/>
+      </w:pPr>
+      <w:r>
+        <w:t>ccc_IterationModel_iter</w:t>
+      </w:r>
+      <w:r>
+        <w:t>2.smv</w:t>
+      </w:r>
+    </w:p>
+    <w:p>
+      <w:pPr>
+        <w:jc w:val="right"/>
+      </w:pPr>
+      <w:r>
+        <w:t>ccc_IterationModel_iter</w:t>
+      </w:r>
+      <w:r>
+        <w:t>3.smv</w:t>
+      </w:r>
+    </w:p>
+    <w:p>
+      <w:pPr>
+        <w:rPr>
+          <w:b/>
+          <w:bCs/>
+          <w:color w:val="FF0000"/>
+          <w:sz w:val="32"/>
+          <w:szCs w:val="32"/>
+          <w:rtl/>
+        </w:rPr>
+      </w:pPr>
+      <w:r>
+        <w:rPr>
+          <w:rFonts w:hint="cs"/>
+          <w:b/>
+          <w:bCs/>
+          <w:color w:val="FF0000"/>
+          <w:sz w:val="32"/>
+          <w:szCs w:val="32"/>
+          <w:rtl/>
+        </w:rPr>
+        <w:t xml:space="preserve">צריך </w:t>
+      </w:r>
+      <w:r>
+        <w:rPr>
+          <w:rFonts w:hint="cs"/>
+          <w:b/>
+          <w:bCs/>
+          <w:color w:val="FF0000"/>
+          <w:sz w:val="32"/>
+          <w:szCs w:val="32"/>
+          <w:rtl/>
+        </w:rPr>
+        <w:t xml:space="preserve">להוסיף שיש גם קבצי </w:t>
+      </w:r>
+      <w:r>
+        <w:rPr>
+          <w:b/>
+          <w:bCs/>
+          <w:color w:val="FF0000"/>
+          <w:sz w:val="32"/>
+          <w:szCs w:val="32"/>
+        </w:rPr>
+        <w:t xml:space="preserve">out </w:t>
+      </w:r>
+      <w:r>
+        <w:rPr>
+          <w:rFonts w:hint="cs"/>
+          <w:b/>
+          <w:bCs/>
+          <w:color w:val="FF0000"/>
+          <w:sz w:val="32"/>
+          <w:szCs w:val="32"/>
+          <w:rtl/>
+        </w:rPr>
+        <w:t xml:space="preserve"> של האיטרציות ויש גם קבצי </w:t>
+      </w:r>
+      <w:r>
+        <w:rPr>
+          <w:b/>
+          <w:bCs/>
+          <w:color w:val="FF0000"/>
+          <w:sz w:val="32"/>
+          <w:szCs w:val="32"/>
+        </w:rPr>
+        <w:t>iterative</w:t>
+      </w:r>
+      <w:r>
+        <w:rPr>
+          <w:rFonts w:hint="cs"/>
+          <w:b/>
+          <w:bCs/>
+          <w:color w:val="FF0000"/>
+          <w:sz w:val="32"/>
+          <w:szCs w:val="32"/>
+          <w:rtl/>
+        </w:rPr>
+        <w:t xml:space="preserve"> שמכילים את זמן הריצה של כל אחת המאיטרציות וזמן הריצה הכולל.</w:t>
+      </w:r>
+      <w:r>
+        <w:rPr>
+          <w:rFonts w:hint="cs"/>
+          <w:b/>
+          <w:bCs/>
+          <w:color w:val="FF0000"/>
+          <w:sz w:val="32"/>
+          <w:szCs w:val="32"/>
+          <w:rtl/>
+        </w:rPr>
+        <w:t xml:space="preserve"> להוסיף גם מהו שם התייקיה הרלוונטית</w:t>
+      </w:r>
+      <w:r>
+        <w:rPr>
+          <w:rFonts w:hint="cs"/>
+          <w:b/>
+          <w:bCs/>
+          <w:color w:val="FF0000"/>
+          <w:sz w:val="32"/>
+          <w:szCs w:val="32"/>
+          <w:rtl/>
+        </w:rPr>
+        <w:t>.</w:t>
+      </w:r>
+      <w:r>
+        <w:rPr>
+          <w:rFonts w:hint="cs"/>
+          <w:b/>
+          <w:bCs/>
+          <w:color w:val="FF0000"/>
+          <w:sz w:val="32"/>
+          <w:szCs w:val="32"/>
+          <w:rtl/>
+        </w:rPr>
+        <w:t xml:space="preserve"> ולהוסיף גם מה זה כל קובץ..</w:t>
+      </w:r>
+      <w:r>
+        <w:rPr>
+          <w:rFonts w:hint="cs"/>
+          <w:b/>
+          <w:bCs/>
+          <w:color w:val="FF0000"/>
+          <w:sz w:val="32"/>
+          <w:szCs w:val="32"/>
+          <w:rtl/>
+        </w:rPr>
+        <w:t xml:space="preserve"> כמו שעשית בחלק 3</w:t>
+      </w:r>
+    </w:p>
+    <w:p>
+      <w:pPr>
+        <w:rPr>
+          <w:rFonts w:hint="cs"/>
+          <w:b/>
+          <w:bCs/>
+          <w:color w:val="FF0000"/>
+          <w:sz w:val="32"/>
+          <w:szCs w:val="32"/>
+          <w:rtl/>
+        </w:rPr>
+      </w:pPr>
+      <w:r>
+        <w:rPr>
+          <w:rFonts w:hint="cs"/>
+          <w:b/>
+          <w:bCs/>
+          <w:color w:val="FF0000"/>
+          <w:sz w:val="32"/>
+          <w:szCs w:val="32"/>
+          <w:rtl/>
+        </w:rPr>
+        <w:t>להסביר על האופציה להדפסה, ולתת דוגמה של הדפסה כי מראה בצורה טובה יותר איך הלוחות משתנים בכל איטרציה. את יכולה להדגים על לוח פשוט (שירוץ לך מהר) כי רק צריך שתי תמונות פה שיראו את ההבדלים.</w:t>
+      </w:r>
+    </w:p>
+    <w:p>
+      <w:pPr>
+        <w:rPr>
+          <w:rtl/>
+        </w:rPr>
+      </w:pPr>
+      <w:r>
+        <w:rPr>
+          <w:rFonts w:hint="cs"/>
+          <w:rtl/>
+        </w:rPr>
+        <w:t>האופן בו פתרנו את הלוחות בצורה איטרטיבית:</w:t>
+      </w:r>
+    </w:p>
+    <w:p>
+      <w:pPr>
+        <w:rPr>
+          <w:rtl/>
+        </w:rPr>
+      </w:pPr>
+      <w:r>
+        <w:rPr>
+          <w:rFonts w:hint="cs"/>
+          <w:color w:val="FF0000"/>
+          <w:sz w:val="28"/>
+          <w:szCs w:val="28"/>
+          <w:rtl/>
+        </w:rPr>
+        <w:t xml:space="preserve">חשוב: </w:t>
+      </w:r>
+      <w:r>
+        <w:rPr>
+          <w:rFonts w:hint="cs"/>
+          <w:color w:val="FF0000"/>
+          <w:sz w:val="28"/>
+          <w:szCs w:val="28"/>
+          <w:rtl/>
+        </w:rPr>
+        <w:t>בכל איטרציה בחרנו בצורה רנדומלית את המטרות אותן נפתור באיטרציה זו (לפי מספר האיטרציות שניתן כקלט לקוד</w:t>
+      </w:r>
+      <w:r>
+        <w:rPr>
+          <w:rFonts w:hint="cs"/>
+          <w:color w:val="FF0000"/>
+          <w:sz w:val="28"/>
+          <w:szCs w:val="28"/>
+          <w:rtl/>
+        </w:rPr>
+        <w:t>, ובאיטרציה האחרונה פתרנו את שארית המטרות אם שארית המטרות קטנה ממספר המטרות בכל איטרציה</w:t>
+      </w:r>
+      <w:r>
+        <w:rPr>
+          <w:rFonts w:hint="cs"/>
+          <w:color w:val="FF0000"/>
+          <w:sz w:val="28"/>
+          <w:szCs w:val="28"/>
+          <w:rtl/>
+        </w:rPr>
+        <w:t>). בחרנו בצורה רנדומלית, ולא לפי מטרה שקרובה לקופסא מסוימת או לשחקן, שכן לכל אחת מהבחירות הללו יש דוגמה נגדית שתגרום לפתרון לא אופטימלי ולכן העדפנו את הבחירה הרנדומלית</w:t>
+      </w:r>
+      <w:r>
+        <w:rPr>
+          <w:rFonts w:hint="cs"/>
+          <w:color w:val="FF0000"/>
+          <w:rtl/>
+        </w:rPr>
+        <w:t>.</w:t>
+      </w:r>
+      <w:r>
+        <w:rPr>
+          <w:rFonts w:hint="cs"/>
+          <w:color w:val="FF0000"/>
+          <w:rtl/>
+        </w:rPr>
+        <w:t xml:space="preserve"> </w:t>
+      </w:r>
+      <w:r>
+        <w:rPr>
+          <w:rFonts w:hint="cs"/>
+          <w:rtl/>
+        </w:rPr>
+        <w:t xml:space="preserve">לאחר בחירה זו, פתרנו את הלוח עבור אותן מטרות שנבחר, ביצענו עדכון ללוח לפי המצב הסופי של האיטרציה הקודמת, והמשכנו לפתרון האיטרציה הבאה, כאשר בכל איטרציה הוספנו לתנאי הניצחון את הקופסאות שנוספו באיטרציה זו </w:t>
       </w:r>
       <w:r>
         <w:rPr>
@@ -9936,150 +10377,6 @@
           <w:u w:val="single"/>
           <w:rtl/>
         </w:rPr>
-        <w:t>ות</w:t>
-      </w:r>
-      <w:r>
-        <w:rPr>
-          <w:rFonts w:hint="cs"/>
-          <w:u w:val="single"/>
-          <w:rtl/>
-        </w:rPr>
-        <w:t xml:space="preserve"> 1</w:t>
-      </w:r>
-      <w:r>
-        <w:rPr>
-          <w:rFonts w:hint="cs"/>
-          <w:u w:val="single"/>
-          <w:rtl/>
-        </w:rPr>
-        <w:t>,2,3</w:t>
-      </w:r>
-    </w:p>
-    <w:p>
-      <w:pPr>
-        <w:rPr>
-          <w:rtl/>
-        </w:rPr>
-      </w:pPr>
-      <w:r>
-        <w:rPr>
-          <w:rFonts w:hint="cs"/>
-          <w:rtl/>
-        </w:rPr>
-        <w:t xml:space="preserve">בחלק זה פתרנו את הלוחות בצורה איטרטיבית, פירוט מלא של המודלים האיטרטיביים וזמני הריצה שלהם נמצא בגיטהאב. דוגמה למודלים איטרטיביים תיראה כך: אם המודל המקורי (הלא איטרטיבי) יקרא כך: </w:t>
-      </w:r>
-      <w:r>
-        <w:t>ccc.smv</w:t>
-      </w:r>
-      <w:r>
-        <w:rPr>
-          <w:rFonts w:hint="cs"/>
-          <w:rtl/>
-        </w:rPr>
-        <w:t xml:space="preserve"> ובו ישנן 7 מטרות, ובכל איטרציה אנחנו רוצים לפתור 3 מטרות (למעט האיטרציה ה</w:t>
-      </w:r>
-      <w:r>
-        <w:rPr>
-          <w:rFonts w:hint="cs"/>
-          <w:rtl/>
-        </w:rPr>
-        <w:t>אחרונה</w:t>
-      </w:r>
-      <w:r>
-        <w:rPr>
-          <w:rFonts w:hint="cs"/>
-          <w:rtl/>
-        </w:rPr>
-        <w:t xml:space="preserve"> שבה נפתור עבור המטרה האחרונה), המודלים האיטרטיביים יקראו כך:</w:t>
-      </w:r>
-    </w:p>
-    <w:p>
-      <w:pPr>
-        <w:jc w:val="right"/>
-      </w:pPr>
-      <w:r>
-        <w:t>ccc_IterationModel_iter1</w:t>
-      </w:r>
-      <w:r>
-        <w:t>.smv</w:t>
-      </w:r>
-    </w:p>
-    <w:p>
-      <w:pPr>
-        <w:jc w:val="right"/>
-      </w:pPr>
-      <w:r>
-        <w:t>ccc_IterationModel_iter</w:t>
-      </w:r>
-      <w:r>
-        <w:t>2.smv</w:t>
-      </w:r>
-    </w:p>
-    <w:p>
-      <w:pPr>
-        <w:jc w:val="right"/>
-      </w:pPr>
-      <w:r>
-        <w:t>ccc_IterationModel_iter</w:t>
-      </w:r>
-      <w:r>
-        <w:t>3.smv</w:t>
-      </w:r>
-    </w:p>
-    <w:p>
-      <w:pPr>
-        <w:rPr>
-          <w:rtl/>
-        </w:rPr>
-      </w:pPr>
-      <w:r>
-        <w:rPr>
-          <w:rFonts w:hint="cs"/>
-          <w:rtl/>
-        </w:rPr>
-        <w:t>האופן בו פתרנו את הלוחות בצורה איטרטיבית:</w:t>
-      </w:r>
-    </w:p>
-    <w:p>
-      <w:pPr>
-        <w:rPr>
-          <w:rtl/>
-        </w:rPr>
-      </w:pPr>
-      <w:r>
-        <w:rPr>
-          <w:rFonts w:hint="cs"/>
-          <w:rtl/>
-        </w:rPr>
-        <w:t>בכל איטרציה בחרנו בצורה רנדומלית את המטרות אותן נפתור באיטרציה זו (לפי מספר האיטרציות שניתן כקלט לקוד</w:t>
-      </w:r>
-      <w:r>
-        <w:rPr>
-          <w:rFonts w:hint="cs"/>
-          <w:rtl/>
-        </w:rPr>
-        <w:t>, ובאיטרציה האחרונה פתרנו את שארית המטרות אם שארית המטרות קטנה ממספר המטרות בכל איטרציה</w:t>
-      </w:r>
-      <w:r>
-        <w:rPr>
-          <w:rFonts w:hint="cs"/>
-          <w:rtl/>
-        </w:rPr>
-        <w:t>). בחרנו בצורה רנדומלית, ולא לפי מטרה שקרובה לקופסא מסוימת או לשחקן, שכן לכל אחת מהבחירות הללו יש דוגמה נגדית שתגרום לפתרון לא אופטימלי ולכן העדפנו את הבחירה הרנדומלית.</w:t>
-      </w:r>
-      <w:r>
-        <w:rPr>
-          <w:rFonts w:hint="cs"/>
-          <w:rtl/>
-        </w:rPr>
-        <w:t xml:space="preserve"> לאחר בחירה זו, פתרנו את הלוח עבור אותן מטרות שנבחר, ביצענו עדכון ללוח לפי המצב הסופי של האיטרציה הקודמת, והמשכנו לפתרון האיטרציה הבאה, כאשר בכל איטרציה הוספנו לתנאי הניצחון את הקופסאות שנוספו באיטרציה זו </w:t>
-      </w:r>
-      <w:r>
-        <w:rPr>
-          <w:rFonts w:hint="cs"/>
-          <w:u w:val="single"/>
-          <w:rtl/>
-        </w:rPr>
         <w:t>בנוסף</w:t>
       </w:r>
       <w:r>
@@ -10094,7 +10391,15 @@
           <w:rFonts w:hint="cs"/>
           <w:rtl/>
         </w:rPr>
-        <w:t>, ולא נרצה להגיע למצב שבו בסוף כל האיטרציות חלק מהקופסאות לא פתורות</w:t>
+        <w:t xml:space="preserve">, ולא נרצה להגיע למצב שבו בסוף </w:t>
+      </w:r>
+      <w:r>
+        <w:rPr>
+          <w:rFonts w:hint="cs"/>
+          <w:rtl/>
+        </w:rPr>
+        <w:lastRenderedPageBreak/>
+        <w:t>כל האיטרציות חלק מהקופסאות לא פתורות</w:t>
       </w:r>
       <w:r>
         <w:rPr>
@@ -10656,24 +10961,734 @@
     <w:p>
       <w:pPr>
         <w:rPr>
-          <w:rtl/>
-        </w:rPr>
-      </w:pPr>
-    </w:p>
-    <w:p>
-      <w:pPr>
-        <w:rPr>
-          <w:rtl/>
-        </w:rPr>
-      </w:pPr>
-    </w:p>
-    <w:p>
-      <w:pPr>
-        <w:rPr>
-          <w:i/>
-          <w:rtl/>
-        </w:rPr>
-      </w:pPr>
+          <w:b/>
+          <w:bCs/>
+          <w:color w:val="FF0000"/>
+          <w:sz w:val="32"/>
+          <w:szCs w:val="32"/>
+          <w:u w:val="single"/>
+          <w:rtl/>
+        </w:rPr>
+      </w:pPr>
+      <w:r>
+        <w:rPr>
+          <w:rFonts w:hint="cs"/>
+          <w:b/>
+          <w:bCs/>
+          <w:color w:val="FF0000"/>
+          <w:sz w:val="32"/>
+          <w:szCs w:val="32"/>
+          <w:u w:val="single"/>
+          <w:rtl/>
+        </w:rPr>
+        <w:t>כל מה שכתוב מכאן והלאה זה החלק שדן בתוצאות ואני עשיתי, מה שכתוב בחלק זה למעלה זה טיוטה שאת יכול להיעזר בה, אבל לא משהו סופי.</w:t>
+      </w:r>
+    </w:p>
+    <w:p>
+      <w:pPr>
+        <w:rPr>
+          <w:u w:val="single"/>
+          <w:rtl/>
+        </w:rPr>
+      </w:pPr>
+      <w:r>
+        <w:rPr>
+          <w:rFonts w:hint="cs"/>
+          <w:u w:val="single"/>
+          <w:rtl/>
+        </w:rPr>
+        <w:t>שאלה 3</w:t>
+      </w:r>
+    </w:p>
+    <w:p>
+      <w:pPr>
+        <w:rPr>
+          <w:rtl/>
+        </w:rPr>
+      </w:pPr>
+      <w:r>
+        <w:rPr>
+          <w:rFonts w:hint="cs"/>
+          <w:rtl/>
+        </w:rPr>
+        <w:t>כעת נדון בתוצאות זמן הריצה שקיבלנו עבור כל אחד מהלוחות. עבור כל לוח, ביצענו הרצה של כל האופציות האפשריות עבור מספר מסוים של מטרות בכל איטרציה. כך למשל, אם יש בלוח 4 מטרות, ניתן לבצע בכל איטרציה פתרון עבור מטרה אחת / עבור 2 מטרות / עבור 3 מטרות (כאשר במקרה שבוחרים במספר שלא מתחלק במספר המטרות הכולל, באיטרציה האחרונה תתבצע שארית המטרות</w:t>
+      </w:r>
+      <w:r>
+        <w:rPr>
+          <w:rFonts w:hint="cs"/>
+          <w:rtl/>
+        </w:rPr>
+        <w:t>, כלומר בדוגמה שלנו אם נבחר לפתור 3 מטרות בכל איטרציה, באיטרציה הראשונה נפתור את הלוח עבור 3 מטרות, ובאיטרציה השנייה נפתור את הלוח עבור כל ארבעת המטרות, כלומר עבור המטרה הבודדת שנותרה).</w:t>
+      </w:r>
+      <w:r>
+        <w:rPr>
+          <w:rFonts w:hint="cs"/>
+          <w:rtl/>
+        </w:rPr>
+        <w:t xml:space="preserve"> כאמור, אנחנו ביצענו את כל האופציות עבור האפשריות עבור כל מספר מטרות בכל איטרציה. אם נמשיך עם הדוגמה לעיל, עבור לוח עם מטרות 4, כמו לוח 8, קיימות 3 תתי </w:t>
+      </w:r>
+      <w:r>
+        <w:rPr>
+          <w:rtl/>
+        </w:rPr>
+        <w:t>–</w:t>
+      </w:r>
+      <w:r>
+        <w:rPr>
+          <w:rFonts w:hint="cs"/>
+          <w:rtl/>
+        </w:rPr>
+        <w:t xml:space="preserve"> תיקיות שמכילות כל אחת את הריצה האיטרטיביות עבור המספר הנבחר של המטרות לפתרון בכל איטרציה (1, 2 או 3). תתי התיקייה נקראות:</w:t>
+      </w:r>
+    </w:p>
+    <w:p>
+      <w:pPr>
+        <w:jc w:val="right"/>
+        <w:rPr>
+          <w:rtl/>
+        </w:rPr>
+      </w:pPr>
+      <w:r>
+        <w:t>1_box_per_iter, 2_box_per_iter, 3_box_per_iter</w:t>
+      </w:r>
+    </w:p>
+    <w:p>
+      <w:pPr>
+        <w:rPr>
+          <w:rtl/>
+        </w:rPr>
+      </w:pPr>
+      <w:r>
+        <w:rPr>
+          <w:rFonts w:hint="cs"/>
+          <w:rtl/>
+        </w:rPr>
+        <w:t>וכ</w:t>
+      </w:r>
+      <w:r>
+        <w:rPr>
+          <w:rFonts w:hint="cs"/>
+          <w:rtl/>
+        </w:rPr>
+        <w:t>ן</w:t>
+      </w:r>
+      <w:r>
+        <w:rPr>
+          <w:rFonts w:hint="cs"/>
+          <w:rtl/>
+        </w:rPr>
+        <w:t xml:space="preserve"> על זה הדרך בשאר הלוחות והאופציות האפשריות.</w:t>
+      </w:r>
+    </w:p>
+    <w:p>
+      <w:pPr>
+        <w:rPr>
+          <w:rFonts w:hint="cs"/>
+          <w:rtl/>
+        </w:rPr>
+      </w:pPr>
+      <w:r>
+        <w:rPr>
+          <w:rFonts w:hint="cs"/>
+          <w:rtl/>
+        </w:rPr>
+        <w:t>חשוב לציין כי הרצנו כל אחד מהלוחות עם המנוע המהיר יותר עבורו, לפי התוצאות שקיבלנו בחלק 3</w:t>
+      </w:r>
+      <w:r>
+        <w:rPr>
+          <w:rFonts w:hint="cs"/>
+          <w:rtl/>
+        </w:rPr>
+        <w:t>.</w:t>
+      </w:r>
+      <w:r>
+        <w:rPr>
+          <w:rFonts w:hint="cs"/>
+          <w:rtl/>
+        </w:rPr>
+        <w:t xml:space="preserve"> כעת נתבונן בזמני הריצה השונים שקיבלנו בריצות האיטרטיביות ונשווה אותן לתוצאות הממוצעות של זמן הריצה שקיבלנו בחלק 3. </w:t>
+      </w:r>
+      <w:r>
+        <w:rPr>
+          <w:rFonts w:hint="cs"/>
+          <w:rtl/>
+        </w:rPr>
+        <w:t>עוד נוסיף</w:t>
+      </w:r>
+      <w:r>
+        <w:rPr>
+          <w:rFonts w:hint="cs"/>
+          <w:rtl/>
+        </w:rPr>
+        <w:t xml:space="preserve"> </w:t>
+      </w:r>
+      <w:r>
+        <w:rPr>
+          <w:rFonts w:hint="cs"/>
+          <w:rtl/>
+        </w:rPr>
+        <w:t xml:space="preserve">הרצנו </w:t>
+      </w:r>
+      <w:r>
+        <w:rPr>
+          <w:rFonts w:hint="cs"/>
+          <w:rtl/>
+        </w:rPr>
+        <w:t xml:space="preserve">בחלק זה </w:t>
+      </w:r>
+      <w:r>
+        <w:rPr>
+          <w:rFonts w:hint="cs"/>
+          <w:rtl/>
+        </w:rPr>
+        <w:t>בצורה איטרטיבית רק לוחות פתירים, ושיש בהם יותר ממטרה אחת.</w:t>
+      </w:r>
+      <w:r>
+        <w:rPr>
+          <w:rFonts w:hint="cs"/>
+          <w:rtl/>
+        </w:rPr>
+        <w:t xml:space="preserve"> עוד נציין כי בניגוד לחלק הקודם, כאן לא ביצענו ממוצע על פני כמה ניסיונות עבר כל מספר מסוים של מטרות, כי זה יקח המון זמן ומשאבי חישוב שאין לנו (בערך פי 4 מהרצת החלק הקודם, שבמצטבר לקח להריץ כ 30 שעות), ובנוסף שימוש במחשב במהלך הרצת ה- </w:t>
+      </w:r>
+      <w:r>
+        <w:t>nuXmv</w:t>
+      </w:r>
+      <w:r>
+        <w:rPr>
+          <w:rFonts w:hint="cs"/>
+          <w:rtl/>
+        </w:rPr>
+        <w:t>, פ</w:t>
+      </w:r>
+      <w:r>
+        <w:rPr>
+          <w:rFonts w:hint="cs"/>
+          <w:rtl/>
+        </w:rPr>
+        <w:t>וג</w:t>
+      </w:r>
+      <w:r>
+        <w:rPr>
+          <w:rFonts w:hint="cs"/>
+          <w:rtl/>
+        </w:rPr>
+        <w:t>ע בביצועים שלו ואנחנו צריכים את המחשב לעוד דברים.</w:t>
+      </w:r>
+    </w:p>
+    <w:p>
+      <w:pPr>
+        <w:rPr>
+          <w:rtl/>
+        </w:rPr>
+      </w:pPr>
+      <w:r>
+        <w:rPr>
+          <w:rFonts w:hint="cs"/>
+          <w:rtl/>
+        </w:rPr>
+        <w:t xml:space="preserve">בלוחות הקטנים והפשוטים ביותר, לוחות 4 ו </w:t>
+      </w:r>
+      <w:r>
+        <w:rPr>
+          <w:rtl/>
+        </w:rPr>
+        <w:t>–</w:t>
+      </w:r>
+      <w:r>
+        <w:rPr>
+          <w:rFonts w:hint="cs"/>
+          <w:rtl/>
+        </w:rPr>
+        <w:t xml:space="preserve"> 11, ניתן לראות שזמן הריצה עבור כל איטרציה דומה לזמן הריצה הממוצע </w:t>
+      </w:r>
+      <w:r>
+        <w:rPr>
+          <w:rFonts w:hint="cs"/>
+          <w:rtl/>
+        </w:rPr>
+        <w:t xml:space="preserve">מחלק 3 עבור הפתרון של כל המטרות בפעם אחת. ניתן להסביר זאת בעובדה שכיוון שאילו לוחות קטנים ופשוטים, החלוקה לאיטרציות לא עוזרות ל </w:t>
+      </w:r>
+      <w:r>
+        <w:rPr>
+          <w:rtl/>
+        </w:rPr>
+        <w:t>–</w:t>
+      </w:r>
+      <w:r>
+        <w:rPr>
+          <w:rFonts w:hint="cs"/>
+          <w:rtl/>
+        </w:rPr>
+        <w:t xml:space="preserve"> </w:t>
+      </w:r>
+      <w:r>
+        <w:t>nuXmv</w:t>
+      </w:r>
+      <w:r>
+        <w:rPr>
+          <w:rFonts w:hint="cs"/>
+          <w:rtl/>
+        </w:rPr>
+        <w:t xml:space="preserve"> לפתור אותם יותר מהר. כיוון שאם שזמן הריצה הכולל של הריצה האיטרטיבית בכל אחת מהריצות הללו הינו זמן הריצה הכולל של כל אחת מהאיטרציות, נקבל שזמן הריצה הכולל של הריצה האיטרטיבית הינו פחות או יותר כפולה של זמן הריצה הממוצע מחלק 3 (המספר שבו כופלים תלוי במספר המטרות שנפתר בכל איטרציה, שכן פרמטר זה קובע את מספר האיטרציות), ולכן במקרים כגון אלו החלוקה לאיטרציות אינה יעילה </w:t>
+      </w:r>
+      <w:r>
+        <w:rPr>
+          <w:rFonts w:hint="cs"/>
+          <w:rtl/>
+        </w:rPr>
+        <w:t>מבחינת</w:t>
+      </w:r>
+      <w:r>
+        <w:rPr>
+          <w:rFonts w:hint="cs"/>
+          <w:rtl/>
+        </w:rPr>
+        <w:t xml:space="preserve"> זמן ריצה.</w:t>
+      </w:r>
+    </w:p>
+    <w:p>
+      <w:pPr>
+        <w:rPr>
+          <w:rtl/>
+        </w:rPr>
+      </w:pPr>
+      <w:r>
+        <w:rPr>
+          <w:rFonts w:hint="cs"/>
+          <w:rtl/>
+        </w:rPr>
+        <w:lastRenderedPageBreak/>
+        <w:t xml:space="preserve">בנוסף, גם בלוח 7 (שהינו גדול ומסובך יותר מהלוחות 4,8), הריצה האיטרטיבית לא יעילה מבחינת זמן ריצה, וכפי שניתן לראות בתוצאות. הסיבה לכך היא שאחת מהמטרות הללו היא כבר נפתרה עבור המצב ההתחלתי של הלוח, ולכן עבור הפתרון של מטרות זו באחת משתי האיטרציות (בלוח יש בסך הכל 2 מטרות), ה </w:t>
+      </w:r>
+      <w:r>
+        <w:rPr>
+          <w:rtl/>
+        </w:rPr>
+        <w:t>–</w:t>
+      </w:r>
+      <w:r>
+        <w:rPr>
+          <w:rFonts w:hint="cs"/>
+          <w:rtl/>
+        </w:rPr>
+        <w:t xml:space="preserve"> </w:t>
+      </w:r>
+      <w:r>
+        <w:t>nuXmv</w:t>
+      </w:r>
+      <w:r>
+        <w:rPr>
+          <w:rFonts w:hint="cs"/>
+          <w:rtl/>
+        </w:rPr>
+        <w:t xml:space="preserve"> בונה איזהשהו לופ שפותר עבור מטרה זו. הלופ הזה לא באמת נצרך ודורש זמן ריצה. ניתן לראות שבאיטרציה שבה פותרים עבור המטרה שעוד לא נפתרה, זמן הריצה דומה לזמן הריצה הממוצע עבור לוח זה מחלק 3. כלומר בסך הכל נקבל סכום של זמן ריצה שדומה לזמן הריצה הממוצע מחלק 3, ועוד זמן ריצה של לופ חסר משמעות, מה שייצור זמן ריצה גדול יותר מזמן הריצה שחושב בחלק 3. </w:t>
+      </w:r>
+    </w:p>
+    <w:p>
+      <w:pPr>
+        <w:rPr>
+          <w:rtl/>
+        </w:rPr>
+      </w:pPr>
+      <w:r>
+        <w:rPr>
+          <w:rFonts w:hint="cs"/>
+          <w:rtl/>
+        </w:rPr>
+        <w:t xml:space="preserve">עוד לוח שבו הריצה האיטרטיבית יצאה לא יעילה הוא לוח 10. </w:t>
+      </w:r>
+      <w:r>
+        <w:rPr>
+          <w:rFonts w:hint="cs"/>
+          <w:rtl/>
+        </w:rPr>
+        <w:t xml:space="preserve">מניתוח של קבצי ה </w:t>
+      </w:r>
+      <w:r>
+        <w:rPr>
+          <w:rtl/>
+        </w:rPr>
+        <w:t>–</w:t>
+      </w:r>
+      <w:r>
+        <w:rPr>
+          <w:rFonts w:hint="cs"/>
+          <w:rtl/>
+        </w:rPr>
+        <w:t xml:space="preserve"> </w:t>
+      </w:r>
+      <w:r>
+        <w:t>out</w:t>
+      </w:r>
+      <w:r>
+        <w:rPr>
+          <w:rFonts w:hint="cs"/>
+          <w:rtl/>
+        </w:rPr>
+        <w:t xml:space="preserve"> של הפתרונות האיטרטיביים, ניתן לראות כי הבחירה הרנדומלית</w:t>
+      </w:r>
+      <w:r>
+        <w:rPr>
+          <w:rFonts w:hint="cs"/>
+          <w:rtl/>
+        </w:rPr>
+        <w:t xml:space="preserve"> של המטרה באיטרציה הראשונה</w:t>
+      </w:r>
+      <w:r>
+        <w:rPr>
+          <w:rFonts w:hint="cs"/>
+          <w:rtl/>
+        </w:rPr>
+        <w:t xml:space="preserve"> בחרה קודם לפתור את המטרה הרחוקה יותר מבין שתי המטרות, דבר שהוביל לזמן ריצה ארוך. אך מנגד, גם אם היינו בוחרים לפתור קודם עבור המטרה הקרובה יותר, ניתן להעריך שהיינו מקבלים זמן ריצה דומה לזמן הריצה הממוצע, שכן באיטרציה השנייה עבור לוח זה אנחנו פותרים עבור המטרה השנייה, שאנו </w:t>
+      </w:r>
+      <w:r>
+        <w:rPr>
+          <w:rFonts w:hint="cs"/>
+          <w:rtl/>
+        </w:rPr>
+        <w:t>קרובים</w:t>
+      </w:r>
+      <w:r>
+        <w:rPr>
+          <w:rFonts w:hint="cs"/>
+          <w:rtl/>
+        </w:rPr>
+        <w:t xml:space="preserve"> אליה </w:t>
+      </w:r>
+      <w:r>
+        <w:rPr>
+          <w:rFonts w:hint="cs"/>
+          <w:rtl/>
+        </w:rPr>
+        <w:t xml:space="preserve">אפילו </w:t>
+      </w:r>
+      <w:r>
+        <w:rPr>
+          <w:rFonts w:hint="cs"/>
+          <w:rtl/>
+        </w:rPr>
+        <w:t>יותר מאשר במצב ההתחלתי של הלוח, ועדיין לפי קבצי הפלט ניתן לראות כי זמן הריצה באיטרציה השנייה קרוב לזמן הריצה הממוצע, כלומר בכל מקרה ניתן לומר שגם אם היינו מתחילים מהמטרה הקרובה יותר, היינו מקבלים זמן ריצה כולל (עבור כל האיטרציות) שהינו פי 2 מזמן הריצה הממוצע שחושב בחלק 3.</w:t>
+      </w:r>
+    </w:p>
+    <w:p>
+      <w:pPr>
+        <w:rPr>
+          <w:rtl/>
+        </w:rPr>
+      </w:pPr>
+      <w:r>
+        <w:rPr>
+          <w:rFonts w:hint="cs"/>
+          <w:rtl/>
+        </w:rPr>
+        <w:t>כעת נתבונן בלוחות 8,9, שבהן אנו מקבלים תוצאות שונות מהלוחות הקודמים שניתחנו בחלק זה. אמנם בלוחות אלו סכום זמן הריצה הכולל של כלל האיטרציות (בכל אחד מהאופציות עבור מספר מטרות מסוים בכל איטרציה) הינו גדול מזמן הריצה הממוצע שחושב בחלק 3 עבור לוחות אלו, אבל בחלק מהאיטרציות בלוחות אלו, ניתן לראות זמן ריצה נמוך יותר (לאיטרציה מסוימת) מזמן הריצה הממוצע מחלק 3.</w:t>
+      </w:r>
+      <w:r>
+        <w:rPr>
+          <w:rFonts w:hint="cs"/>
+          <w:rtl/>
+        </w:rPr>
+        <w:t xml:space="preserve"> גם כאן, ניתן לייחס</w:t>
+      </w:r>
+      <w:r>
+        <w:rPr>
+          <w:rFonts w:hint="cs"/>
+          <w:rtl/>
+        </w:rPr>
+        <w:t xml:space="preserve"> כל זמן ריצה שהיה נמוך יותר מזמן הריצה שחושב בחלק 3,</w:t>
+      </w:r>
+      <w:r>
+        <w:rPr>
+          <w:rFonts w:hint="cs"/>
+          <w:rtl/>
+        </w:rPr>
+        <w:t xml:space="preserve"> לבחירה של המטרות </w:t>
+      </w:r>
+      <w:r>
+        <w:rPr>
+          <w:rFonts w:hint="cs"/>
+          <w:rtl/>
+        </w:rPr>
+        <w:t>שיפתרו באותה</w:t>
+      </w:r>
+      <w:r>
+        <w:rPr>
+          <w:rFonts w:hint="cs"/>
+          <w:rtl/>
+        </w:rPr>
+        <w:t xml:space="preserve"> </w:t>
+      </w:r>
+      <w:r>
+        <w:rPr>
+          <w:rFonts w:hint="cs"/>
+          <w:rtl/>
+        </w:rPr>
+        <w:t>ה</w:t>
+      </w:r>
+      <w:r>
+        <w:rPr>
+          <w:rFonts w:hint="cs"/>
+          <w:rtl/>
+        </w:rPr>
+        <w:t>איטרציה, שכן במקרים בהם זמן הריצה לאיטרציה נמוך יותר, מדובר בד"כ במקרים בהם נבחרו המטרות הקרובות יותר לשחקן</w:t>
+      </w:r>
+      <w:r>
+        <w:rPr>
+          <w:rFonts w:hint="cs"/>
+          <w:rtl/>
+        </w:rPr>
+        <w:t xml:space="preserve">, כפי שניתן לראות בלוחות ובקבצי ה </w:t>
+      </w:r>
+      <w:r>
+        <w:rPr>
+          <w:rtl/>
+        </w:rPr>
+        <w:t>–</w:t>
+      </w:r>
+      <w:r>
+        <w:rPr>
+          <w:rFonts w:hint="cs"/>
+          <w:rtl/>
+        </w:rPr>
+        <w:t xml:space="preserve"> </w:t>
+      </w:r>
+      <w:r>
+        <w:t>out</w:t>
+      </w:r>
+      <w:r>
+        <w:rPr>
+          <w:rFonts w:hint="cs"/>
+          <w:rtl/>
+        </w:rPr>
+        <w:t xml:space="preserve"> וה </w:t>
+      </w:r>
+      <w:r>
+        <w:rPr>
+          <w:rtl/>
+        </w:rPr>
+        <w:t>–</w:t>
+      </w:r>
+      <w:r>
+        <w:rPr>
+          <w:rFonts w:hint="cs"/>
+          <w:rtl/>
+        </w:rPr>
+        <w:t xml:space="preserve"> </w:t>
+      </w:r>
+      <w:r>
+        <w:t>smv</w:t>
+      </w:r>
+      <w:r>
+        <w:rPr>
+          <w:rFonts w:hint="cs"/>
+          <w:rtl/>
+        </w:rPr>
+        <w:t xml:space="preserve"> של האיטרציות.</w:t>
+      </w:r>
+    </w:p>
+    <w:p>
+      <w:pPr>
+        <w:rPr>
+          <w:rtl/>
+        </w:rPr>
+      </w:pPr>
+      <w:r>
+        <w:rPr>
+          <w:rFonts w:hint="cs"/>
+          <w:rtl/>
+        </w:rPr>
+        <w:t>הלוח המפתיע ביותר הינו לוח 12, שהינו הלוח הגדול והמסובך ביותר</w:t>
+      </w:r>
+      <w:r>
+        <w:rPr>
+          <w:rFonts w:hint="cs"/>
+          <w:rtl/>
+        </w:rPr>
+        <w:t>, שכולל בתוכו חמש מטרות, ומכיל 136 תאים (17*8).</w:t>
+      </w:r>
+      <w:r>
+        <w:rPr>
+          <w:rFonts w:hint="cs"/>
+          <w:rtl/>
+        </w:rPr>
+        <w:t xml:space="preserve"> עבור לוח זה, עבור פתרון של מטרה בודדת בכל איטרציה, ועבור פתרון של 2 מטרות בכל איטרציה, קיבלנו זמן ריצה כולל שגדול מהזמן שחושב בכל חלק 3 (וגם כאן, מניתוח קבצי ה- </w:t>
+      </w:r>
+      <w:r>
+        <w:t xml:space="preserve">out </w:t>
+      </w:r>
+      <w:r>
+        <w:rPr>
+          <w:rFonts w:hint="cs"/>
+          <w:rtl/>
+        </w:rPr>
+        <w:t xml:space="preserve"> וה </w:t>
+      </w:r>
+      <w:r>
+        <w:rPr>
+          <w:rtl/>
+        </w:rPr>
+        <w:t>–</w:t>
+      </w:r>
+      <w:r>
+        <w:rPr>
+          <w:rFonts w:hint="cs"/>
+          <w:rtl/>
+        </w:rPr>
+        <w:t xml:space="preserve"> </w:t>
+      </w:r>
+      <w:r>
+        <w:t>smv</w:t>
+      </w:r>
+      <w:r>
+        <w:rPr>
+          <w:rFonts w:hint="cs"/>
+          <w:rtl/>
+        </w:rPr>
+        <w:t xml:space="preserve"> ניתן לראות שבחירה לא יעילה של המטרות הובילה לזמן ריצה ארוכים לאיטרציה מסוימת). מנגד, עבור פתרון של 3 מטרות באיטרציה או 4 מטרות באיטרציה (והשארית נפתרה כמובן באיטרציה השנייה כנ"ל), קיבלנו זמן ריצה נמוך משמעותית מזמן הריצה שחושב בחלק 3.</w:t>
+      </w:r>
+      <w:r>
+        <w:rPr>
+          <w:rFonts w:hint="cs"/>
+          <w:rtl/>
+        </w:rPr>
+        <w:t xml:space="preserve"> גם כאן, ניתן לראות שבחירה מוצלחת של מטרות הובילה לזמן ריצה נמוך משמעותית בכל איטרציה, דבר שהוביל לכך שסכום זמן הריצה הכולל של כל האיטרציות היה נמוך משמעותית מזמן הריצה הממוצע שחשוב בחלק 3 עבור לוח זה.</w:t>
+      </w:r>
+    </w:p>
+    <w:p>
+      <w:pPr>
+        <w:rPr>
+          <w:rtl/>
+        </w:rPr>
+      </w:pPr>
+    </w:p>
+    <w:p>
+      <w:pPr>
+        <w:rPr>
+          <w:rFonts w:hint="cs"/>
+          <w:rtl/>
+        </w:rPr>
+      </w:pPr>
+      <w:r>
+        <w:rPr>
+          <w:rFonts w:hint="cs"/>
+          <w:rtl/>
+        </w:rPr>
+        <w:t>לסיכום, בחלק זה ראינו את התוצאות של הריצה האיטרטיבית</w:t>
+      </w:r>
+      <w:r>
+        <w:rPr>
+          <w:rFonts w:hint="cs"/>
+          <w:rtl/>
+        </w:rPr>
+        <w:t xml:space="preserve"> על הלוחות השונים, ובמקרים המסובכים יותר ראינו את ההשפעה של בחירת המטרות על זמן הריצה של ה </w:t>
+      </w:r>
+      <w:r>
+        <w:rPr>
+          <w:rtl/>
+        </w:rPr>
+        <w:t>–</w:t>
+      </w:r>
+      <w:r>
+        <w:rPr>
+          <w:rFonts w:hint="cs"/>
+          <w:rtl/>
+        </w:rPr>
+        <w:t xml:space="preserve"> </w:t>
+      </w:r>
+      <w:r>
+        <w:t>nuXmv</w:t>
+      </w:r>
+      <w:r>
+        <w:rPr>
+          <w:rFonts w:hint="cs"/>
+          <w:rtl/>
+        </w:rPr>
+        <w:t>. ראינו כי בחירה נכונה של המטרות שיפתרו באיטרציה מסוימת משפיעה באופן משמעותי על זמן הריצה, הן לטובה והן לרעה. לאור התוצאות והמסקנה שהסקנו, ניתן לומר שבנייה של אלגוריתם שיבחר את המטרות שיפתרו בכל איטרציה ת</w:t>
+      </w:r>
+      <w:r>
+        <w:rPr>
+          <w:rFonts w:hint="cs"/>
+          <w:rtl/>
+        </w:rPr>
+        <w:t>י</w:t>
+      </w:r>
+      <w:r>
+        <w:rPr>
+          <w:rFonts w:hint="cs"/>
+          <w:rtl/>
+        </w:rPr>
+        <w:t>תן זמני ריצה יעילים ומהירים יותר ביחס לריצה על כל המטרות בבת אחת</w:t>
+      </w:r>
+      <w:r>
+        <w:rPr>
+          <w:rFonts w:hint="cs"/>
+          <w:rtl/>
+        </w:rPr>
+        <w:t xml:space="preserve"> (כמו שנעשה בחלק 3)</w:t>
+      </w:r>
+      <w:r>
+        <w:rPr>
+          <w:rFonts w:hint="cs"/>
+          <w:rtl/>
+        </w:rPr>
+        <w:t xml:space="preserve">. כמו שכתבנו לעיל, הבחירה במטרה הקרובה ביותר או בקופסא הקרובה ביותר אינה הדרך (שכן דוגמאות נגדיות פשוטות לכל בחירה של אחת משתי האופציות הללו יובילו </w:t>
+      </w:r>
+      <w:r>
+        <w:rPr>
+          <w:rFonts w:hint="cs"/>
+          <w:rtl/>
+        </w:rPr>
+        <w:t>לזמן</w:t>
+      </w:r>
+      <w:r>
+        <w:rPr>
+          <w:rFonts w:hint="cs"/>
+          <w:rtl/>
+        </w:rPr>
+        <w:t xml:space="preserve"> ריצה ארוך), ולכן פיתוח האלגוריתם צריך להיות מורכב יותר ו</w:t>
+      </w:r>
+      <w:r>
+        <w:rPr>
+          <w:rFonts w:hint="cs"/>
+          <w:rtl/>
+        </w:rPr>
+        <w:t>יכול להוות בסיס</w:t>
+      </w:r>
+      <w:r>
+        <w:rPr>
+          <w:rFonts w:hint="cs"/>
+          <w:rtl/>
+        </w:rPr>
+        <w:t xml:space="preserve"> למחקר </w:t>
+      </w:r>
+      <w:r>
+        <w:rPr>
+          <w:rFonts w:hint="cs"/>
+          <w:rtl/>
+        </w:rPr>
+        <w:t xml:space="preserve">עתידי </w:t>
+      </w:r>
+      <w:r>
+        <w:rPr>
+          <w:rFonts w:hint="cs"/>
+          <w:rtl/>
+        </w:rPr>
+        <w:t>ו</w:t>
+      </w:r>
+      <w:r>
+        <w:rPr>
+          <w:rFonts w:hint="cs"/>
+          <w:rtl/>
+        </w:rPr>
+        <w:t>מעמיק</w:t>
+      </w:r>
+      <w:r>
+        <w:rPr>
+          <w:rFonts w:hint="cs"/>
+          <w:rtl/>
+        </w:rPr>
+        <w:t>, שימשיך את התהליך של עבודה זו.</w:t>
+      </w:r>
       <w:r>
         <w:rPr>
           <w:rFonts w:hint="cs"/>

--- a/Report&Appendices/final_project.docx
+++ b/Report&Appendices/final_project.docx
@@ -411,7 +411,6 @@
     <w:p>
       <w:pPr>
         <w:rPr>
-          <w:rFonts w:hint="cs"/>
           <w:rtl/>
         </w:rPr>
       </w:pPr>
@@ -445,7 +444,6 @@
     <w:p>
       <w:pPr>
         <w:rPr>
-          <w:rFonts w:hint="cs"/>
           <w:rtl/>
         </w:rPr>
       </w:pPr>
@@ -9907,11 +9905,6 @@
       </w:r>
     </w:p>
     <w:p>
-      <w:pPr>
-        <w:rPr>
-          <w:rFonts w:hint="cs"/>
-        </w:rPr>
-      </w:pPr>
       <w:r>
         <w:rPr>
           <w:rFonts w:hint="cs"/>
@@ -10266,7 +10259,6 @@
     <w:p>
       <w:pPr>
         <w:rPr>
-          <w:rFonts w:hint="cs"/>
           <w:b/>
           <w:bCs/>
           <w:color w:val="FF0000"/>
@@ -11083,7 +11075,6 @@
     <w:p>
       <w:pPr>
         <w:rPr>
-          <w:rFonts w:hint="cs"/>
           <w:rtl/>
         </w:rPr>
       </w:pPr>
@@ -11564,7 +11555,6 @@
     <w:p>
       <w:pPr>
         <w:rPr>
-          <w:rFonts w:hint="cs"/>
           <w:rtl/>
         </w:rPr>
       </w:pPr>
@@ -11631,7 +11621,49 @@
           <w:rFonts w:hint="cs"/>
           <w:rtl/>
         </w:rPr>
-        <w:t xml:space="preserve">. כמו שכתבנו לעיל, הבחירה במטרה הקרובה ביותר או בקופסא הקרובה ביותר אינה הדרך (שכן דוגמאות נגדיות פשוטות לכל בחירה של אחת משתי האופציות הללו יובילו </w:t>
+        <w:t xml:space="preserve">. כמו שכתבנו לעיל, </w:t>
+      </w:r>
+      <w:r>
+        <w:rPr>
+          <w:rFonts w:hint="cs"/>
+          <w:rtl/>
+        </w:rPr>
+        <w:t xml:space="preserve">בחרנו בבחירה הרנדומלית של המטרות, שכן </w:t>
+      </w:r>
+      <w:r>
+        <w:rPr>
+          <w:rFonts w:hint="cs"/>
+          <w:rtl/>
+        </w:rPr>
+        <w:t xml:space="preserve">הבחירה במטרה הקרובה ביותר או בקופסא הקרובה ביותר אינה הדרך </w:t>
+      </w:r>
+      <w:r>
+        <w:rPr>
+          <w:rFonts w:hint="cs"/>
+          <w:rtl/>
+        </w:rPr>
+        <w:t xml:space="preserve">היעילה </w:t>
+      </w:r>
+      <w:r>
+        <w:rPr>
+          <w:rFonts w:hint="cs"/>
+          <w:rtl/>
+        </w:rPr>
+        <w:t>(</w:t>
+      </w:r>
+      <w:r>
+        <w:rPr>
+          <w:rFonts w:hint="cs"/>
+          <w:rtl/>
+        </w:rPr>
+        <w:t>זאת משום ש</w:t>
+      </w:r>
+      <w:r>
+        <w:rPr>
+          <w:rFonts w:hint="cs"/>
+          <w:rtl/>
+        </w:rPr>
+        <w:t xml:space="preserve">דוגמאות נגדיות פשוטות לכל בחירה של אחת משתי האופציות הללו יובילו </w:t>
       </w:r>
       <w:r>
         <w:rPr>
@@ -11645,7 +11677,21 @@
           <w:rFonts w:hint="cs"/>
           <w:rtl/>
         </w:rPr>
-        <w:t xml:space="preserve"> ריצה ארוך), ולכן פיתוח האלגוריתם צריך להיות מורכב יותר ו</w:t>
+        <w:t xml:space="preserve"> ריצה ארוך), ולכן פיתוח האלגוריתם צריך להיות מורכב יותר</w:t>
+      </w:r>
+      <w:r>
+        <w:rPr>
+          <w:rFonts w:hint="cs"/>
+          <w:rtl/>
+        </w:rPr>
+        <w:t xml:space="preserve"> (גם מהאופציה של בחירה רנדומלית של מטרות)</w:t>
+      </w:r>
+      <w:r>
+        <w:rPr>
+          <w:rFonts w:hint="cs"/>
+          <w:rtl/>
+        </w:rPr>
+        <w:t xml:space="preserve"> ו</w:t>
       </w:r>
       <w:r>
         <w:rPr>

--- a/Report&Appendices/final_project.docx
+++ b/Report&Appendices/final_project.docx
@@ -10344,6 +10344,8 @@
         <w:rPr>
           <w:rFonts w:hint="cs"/>
           <w:color w:val="FF0000"/>
+          <w:sz w:val="28"/>
+          <w:szCs w:val="28"/>
           <w:rtl/>
         </w:rPr>
         <w:t>.</w:t>
@@ -10352,6 +10354,29 @@
         <w:rPr>
           <w:rFonts w:hint="cs"/>
           <w:color w:val="FF0000"/>
+          <w:sz w:val="28"/>
+          <w:szCs w:val="28"/>
+          <w:rtl/>
+        </w:rPr>
+        <w:t xml:space="preserve"> כמו כן, בחירת מטרות בצורה רנדומלית יכולה לעזור לנו לאחר מכן לבחור את המטרות בצורה כזו שתתן פתרון כמה שיותר יעיל במקרים בהם אין לנו הנחה או השערה כיצד לבחור את </w:t>
+      </w:r>
+      <w:r>
+        <w:rPr>
+          <w:rFonts w:hint="cs"/>
+          <w:color w:val="FF0000"/>
+          <w:sz w:val="28"/>
+          <w:szCs w:val="28"/>
+          <w:rtl/>
+        </w:rPr>
+        <w:lastRenderedPageBreak/>
+        <w:t>המטרות כדי לייצר את הפתרון המהיר ביותר.</w:t>
+      </w:r>
+      <w:r>
+        <w:rPr>
+          <w:rFonts w:hint="cs"/>
+          <w:color w:val="FF0000"/>
+          <w:sz w:val="28"/>
+          <w:szCs w:val="28"/>
           <w:rtl/>
         </w:rPr>
         <w:t xml:space="preserve"> </w:t>
@@ -10383,15 +10408,7 @@
           <w:rFonts w:hint="cs"/>
           <w:rtl/>
         </w:rPr>
-        <w:t xml:space="preserve">, ולא נרצה להגיע למצב שבו בסוף </w:t>
-      </w:r>
-      <w:r>
-        <w:rPr>
-          <w:rFonts w:hint="cs"/>
-          <w:rtl/>
-        </w:rPr>
-        <w:lastRenderedPageBreak/>
-        <w:t>כל האיטרציות חלק מהקופסאות לא פתורות</w:t>
+        <w:t>, ולא נרצה להגיע למצב שבו בסוף כל האיטרציות חלק מהקופסאות לא פתורות</w:t>
       </w:r>
       <w:r>
         <w:rPr>
@@ -11220,7 +11237,15 @@
           <w:rFonts w:hint="cs"/>
           <w:rtl/>
         </w:rPr>
-        <w:t xml:space="preserve"> לפתור אותם יותר מהר. כיוון שאם שזמן הריצה הכולל של הריצה האיטרטיבית בכל אחת מהריצות הללו הינו זמן הריצה הכולל של כל אחת מהאיטרציות, נקבל שזמן הריצה הכולל של הריצה האיטרטיבית הינו פחות או יותר כפולה של זמן הריצה הממוצע מחלק 3 (המספר שבו כופלים תלוי במספר המטרות שנפתר בכל איטרציה, שכן פרמטר זה קובע את מספר האיטרציות), ולכן במקרים כגון אלו החלוקה לאיטרציות אינה יעילה </w:t>
+        <w:t xml:space="preserve"> לפתור אותם יותר </w:t>
+      </w:r>
+      <w:r>
+        <w:rPr>
+          <w:rFonts w:hint="cs"/>
+          <w:rtl/>
+        </w:rPr>
+        <w:lastRenderedPageBreak/>
+        <w:t xml:space="preserve">מהר. כיוון שאם שזמן הריצה הכולל של הריצה האיטרטיבית בכל אחת מהריצות הללו הינו זמן הריצה הכולל של כל אחת מהאיטרציות, נקבל שזמן הריצה הכולל של הריצה האיטרטיבית הינו פחות או יותר כפולה של זמן הריצה הממוצע מחלק 3 (המספר שבו כופלים תלוי במספר המטרות שנפתר בכל איטרציה, שכן פרמטר זה קובע את מספר האיטרציות), ולכן במקרים כגון אלו החלוקה לאיטרציות אינה יעילה </w:t>
       </w:r>
       <w:r>
         <w:rPr>
@@ -11248,309 +11273,354 @@
           <w:rFonts w:hint="cs"/>
           <w:rtl/>
         </w:rPr>
+        <w:t xml:space="preserve">בנוסף, גם בלוח 7 (שהינו גדול ומסובך יותר מהלוחות 4,8), הריצה האיטרטיבית לא יעילה מבחינת זמן ריצה, וכפי שניתן לראות בתוצאות. הסיבה לכך היא שאחת מהמטרות הללו היא כבר נפתרה עבור המצב ההתחלתי של הלוח, ולכן עבור הפתרון של מטרות זו באחת משתי האיטרציות (בלוח יש בסך הכל 2 מטרות), ה </w:t>
+      </w:r>
+      <w:r>
+        <w:rPr>
+          <w:rtl/>
+        </w:rPr>
+        <w:t>–</w:t>
+      </w:r>
+      <w:r>
+        <w:rPr>
+          <w:rFonts w:hint="cs"/>
+          <w:rtl/>
+        </w:rPr>
+        <w:t xml:space="preserve"> </w:t>
+      </w:r>
+      <w:r>
+        <w:t>nuXmv</w:t>
+      </w:r>
+      <w:r>
+        <w:rPr>
+          <w:rFonts w:hint="cs"/>
+          <w:rtl/>
+        </w:rPr>
+        <w:t xml:space="preserve"> בונה איזהשהו לופ שפותר עבור מטרה זו. הלופ הזה לא באמת נצרך ודורש זמן ריצה. ניתן לראות שבאיטרציה שבה פותרים עבור המטרה שעוד לא נפתרה, זמן הריצה דומה לזמן הריצה הממוצע עבור לוח זה מחלק 3. כלומר בסך הכל נקבל סכום של זמן ריצה שדומה לזמן הריצה הממוצע מחלק 3, ועוד זמן ריצה של לופ חסר משמעות, מה שייצור זמן ריצה גדול יותר מזמן הריצה שחושב בחלק 3. </w:t>
+      </w:r>
+    </w:p>
+    <w:p>
+      <w:pPr>
+        <w:rPr>
+          <w:rtl/>
+        </w:rPr>
+      </w:pPr>
+      <w:r>
+        <w:rPr>
+          <w:rFonts w:hint="cs"/>
+          <w:rtl/>
+        </w:rPr>
+        <w:t xml:space="preserve">עוד לוח שבו הריצה האיטרטיבית יצאה לא יעילה הוא לוח 10. </w:t>
+      </w:r>
+      <w:r>
+        <w:rPr>
+          <w:rFonts w:hint="cs"/>
+          <w:rtl/>
+        </w:rPr>
+        <w:t xml:space="preserve">מניתוח של קבצי ה </w:t>
+      </w:r>
+      <w:r>
+        <w:rPr>
+          <w:rtl/>
+        </w:rPr>
+        <w:t>–</w:t>
+      </w:r>
+      <w:r>
+        <w:rPr>
+          <w:rFonts w:hint="cs"/>
+          <w:rtl/>
+        </w:rPr>
+        <w:t xml:space="preserve"> </w:t>
+      </w:r>
+      <w:r>
+        <w:t>out</w:t>
+      </w:r>
+      <w:r>
+        <w:rPr>
+          <w:rFonts w:hint="cs"/>
+          <w:rtl/>
+        </w:rPr>
+        <w:t xml:space="preserve"> של הפתרונות האיטרטיביים, ניתן לראות כי הבחירה הרנדומלית</w:t>
+      </w:r>
+      <w:r>
+        <w:rPr>
+          <w:rFonts w:hint="cs"/>
+          <w:rtl/>
+        </w:rPr>
+        <w:t xml:space="preserve"> של המטרה באיטרציה הראשונה</w:t>
+      </w:r>
+      <w:r>
+        <w:rPr>
+          <w:rFonts w:hint="cs"/>
+          <w:rtl/>
+        </w:rPr>
+        <w:t xml:space="preserve"> בחרה קודם לפתור את המטרה הרחוקה יותר מבין שתי המטרות, דבר שהוביל לזמן ריצה ארוך. אך מנגד, גם אם היינו בוחרים לפתור קודם עבור המטרה הקרובה יותר, ניתן להעריך שהיינו מקבלים זמן ריצה דומה לזמן הריצה הממוצע, שכן באיטרציה השנייה עבור לוח זה אנחנו פותרים עבור המטרה השנייה, שאנו </w:t>
+      </w:r>
+      <w:r>
+        <w:rPr>
+          <w:rFonts w:hint="cs"/>
+          <w:rtl/>
+        </w:rPr>
+        <w:t>קרובים</w:t>
+      </w:r>
+      <w:r>
+        <w:rPr>
+          <w:rFonts w:hint="cs"/>
+          <w:rtl/>
+        </w:rPr>
+        <w:t xml:space="preserve"> אליה </w:t>
+      </w:r>
+      <w:r>
+        <w:rPr>
+          <w:rFonts w:hint="cs"/>
+          <w:rtl/>
+        </w:rPr>
+        <w:t xml:space="preserve">אפילו </w:t>
+      </w:r>
+      <w:r>
+        <w:rPr>
+          <w:rFonts w:hint="cs"/>
+          <w:rtl/>
+        </w:rPr>
+        <w:t>יותר מאשר במצב ההתחלתי של הלוח, ועדיין לפי קבצי הפלט ניתן לראות כי זמן הריצה באיטרציה השנייה קרוב לזמן הריצה הממוצע, כלומר בכל מקרה ניתן לומר שגם אם היינו מתחילים מהמטרה הקרובה יותר, היינו מקבלים זמן ריצה כולל (עבור כל האיטרציות) שהינו פי 2 מזמן הריצה הממוצע שחושב בחלק 3.</w:t>
+      </w:r>
+    </w:p>
+    <w:p>
+      <w:pPr>
+        <w:rPr>
+          <w:rtl/>
+        </w:rPr>
+      </w:pPr>
+      <w:r>
+        <w:rPr>
+          <w:rFonts w:hint="cs"/>
+          <w:rtl/>
+        </w:rPr>
+        <w:t>כעת נתבונן בלוחות 8,9, שבהן אנו מקבלים תוצאות שונות מהלוחות הקודמים שניתחנו בחלק זה. אמנם בלוחות אלו סכום זמן הריצה הכולל של כלל האיטרציות (בכל אחד מהאופציות עבור מספר מטרות מסוים בכל איטרציה) הינו גדול מזמן הריצה הממוצע שחושב בחלק 3 עבור לוחות אלו, אבל בחלק מהאיטרציות בלוחות אלו, ניתן לראות זמן ריצה נמוך יותר (לאיטרציה מסוימת) מזמן הריצה הממוצע מחלק 3.</w:t>
+      </w:r>
+      <w:r>
+        <w:rPr>
+          <w:rFonts w:hint="cs"/>
+          <w:rtl/>
+        </w:rPr>
+        <w:t xml:space="preserve"> גם כאן, ניתן לייחס</w:t>
+      </w:r>
+      <w:r>
+        <w:rPr>
+          <w:rFonts w:hint="cs"/>
+          <w:rtl/>
+        </w:rPr>
+        <w:t xml:space="preserve"> כל זמן ריצה שהיה נמוך יותר מזמן הריצה שחושב בחלק 3,</w:t>
+      </w:r>
+      <w:r>
+        <w:rPr>
+          <w:rFonts w:hint="cs"/>
+          <w:rtl/>
+        </w:rPr>
+        <w:t xml:space="preserve"> לבחירה של המטרות </w:t>
+      </w:r>
+      <w:r>
+        <w:rPr>
+          <w:rFonts w:hint="cs"/>
+          <w:rtl/>
+        </w:rPr>
+        <w:t>שיפתרו באותה</w:t>
+      </w:r>
+      <w:r>
+        <w:rPr>
+          <w:rFonts w:hint="cs"/>
+          <w:rtl/>
+        </w:rPr>
+        <w:t xml:space="preserve"> </w:t>
+      </w:r>
+      <w:r>
+        <w:rPr>
+          <w:rFonts w:hint="cs"/>
+          <w:rtl/>
+        </w:rPr>
+        <w:t>ה</w:t>
+      </w:r>
+      <w:r>
+        <w:rPr>
+          <w:rFonts w:hint="cs"/>
+          <w:rtl/>
+        </w:rPr>
+        <w:t>איטרציה, שכן במקרים בהם זמן הריצה לאיטרציה נמוך יותר, מדובר בד"כ במקרים בהם נבחרו המטרות הקרובות יותר לשחקן</w:t>
+      </w:r>
+      <w:r>
+        <w:rPr>
+          <w:rFonts w:hint="cs"/>
+          <w:rtl/>
+        </w:rPr>
+        <w:t xml:space="preserve">, כפי שניתן לראות בלוחות ובקבצי ה </w:t>
+      </w:r>
+      <w:r>
+        <w:rPr>
+          <w:rtl/>
+        </w:rPr>
+        <w:t>–</w:t>
+      </w:r>
+      <w:r>
+        <w:rPr>
+          <w:rFonts w:hint="cs"/>
+          <w:rtl/>
+        </w:rPr>
+        <w:t xml:space="preserve"> </w:t>
+      </w:r>
+      <w:r>
+        <w:t>out</w:t>
+      </w:r>
+      <w:r>
+        <w:rPr>
+          <w:rFonts w:hint="cs"/>
+          <w:rtl/>
+        </w:rPr>
+        <w:t xml:space="preserve"> וה </w:t>
+      </w:r>
+      <w:r>
+        <w:rPr>
+          <w:rtl/>
+        </w:rPr>
+        <w:t>–</w:t>
+      </w:r>
+      <w:r>
+        <w:rPr>
+          <w:rFonts w:hint="cs"/>
+          <w:rtl/>
+        </w:rPr>
+        <w:t xml:space="preserve"> </w:t>
+      </w:r>
+      <w:r>
+        <w:t>smv</w:t>
+      </w:r>
+      <w:r>
+        <w:rPr>
+          <w:rFonts w:hint="cs"/>
+          <w:rtl/>
+        </w:rPr>
+        <w:t xml:space="preserve"> של האיטרציות.</w:t>
+      </w:r>
+    </w:p>
+    <w:p>
+      <w:pPr>
+        <w:rPr>
+          <w:rtl/>
+        </w:rPr>
+      </w:pPr>
+      <w:r>
+        <w:rPr>
+          <w:rFonts w:hint="cs"/>
+          <w:rtl/>
+        </w:rPr>
+        <w:t>הלוח המפתיע ביותר הינו לוח 12, שהינו הלוח הגדול והמסובך ביותר</w:t>
+      </w:r>
+      <w:r>
+        <w:rPr>
+          <w:rFonts w:hint="cs"/>
+          <w:rtl/>
+        </w:rPr>
+        <w:t>, שכולל בתוכו חמש מטרות, ומכיל 136 תאים (17*8).</w:t>
+      </w:r>
+      <w:r>
+        <w:rPr>
+          <w:rFonts w:hint="cs"/>
+          <w:rtl/>
+        </w:rPr>
+        <w:t xml:space="preserve"> עבור לוח זה, עבור פתרון של מטרה בודדת בכל איטרציה, ועבור פתרון של 2 מטרות בכל איטרציה, קיבלנו זמן ריצה כולל שגדול מהזמן שחושב בכל חלק 3 (וגם כאן, מניתוח קבצי ה- </w:t>
+      </w:r>
+      <w:r>
+        <w:t xml:space="preserve">out </w:t>
+      </w:r>
+      <w:r>
+        <w:rPr>
+          <w:rFonts w:hint="cs"/>
+          <w:rtl/>
+        </w:rPr>
+        <w:t xml:space="preserve"> וה </w:t>
+      </w:r>
+      <w:r>
+        <w:rPr>
+          <w:rtl/>
+        </w:rPr>
+        <w:t>–</w:t>
+      </w:r>
+      <w:r>
+        <w:rPr>
+          <w:rFonts w:hint="cs"/>
+          <w:rtl/>
+        </w:rPr>
+        <w:t xml:space="preserve"> </w:t>
+      </w:r>
+      <w:r>
+        <w:t>smv</w:t>
+      </w:r>
+      <w:r>
+        <w:rPr>
+          <w:rFonts w:hint="cs"/>
+          <w:rtl/>
+        </w:rPr>
+        <w:t xml:space="preserve"> ניתן לראות שבחירה לא יעילה של המטרות הובילה לזמן ריצה ארוכים לאיטרציה מסוימת). מנגד, עבור פתרון של 3 מטרות באיטרציה או 4 מטרות באיטרציה (והשארית נפתרה כמובן באיטרציה השנייה כנ"ל), קיבלנו זמן ריצה נמוך משמעותית מזמן הריצה שחושב בחלק 3.</w:t>
+      </w:r>
+      <w:r>
+        <w:rPr>
+          <w:rFonts w:hint="cs"/>
+          <w:rtl/>
+        </w:rPr>
+        <w:t xml:space="preserve"> גם כאן, ניתן לראות שבחירה מוצלחת של מטרות הובילה לזמן ריצה נמוך משמעותית בכל איטרציה, דבר שהוביל לכך שסכום זמן הריצה הכולל של כל האיטרציות היה נמוך משמעותית מזמן הריצה הממוצע שחשוב בחלק 3 עבור לוח זה.</w:t>
+      </w:r>
+    </w:p>
+    <w:p>
+      <w:pPr>
+        <w:rPr>
+          <w:rFonts w:hint="cs"/>
+          <w:rtl/>
+        </w:rPr>
+      </w:pPr>
+      <w:r>
+        <w:rPr>
+          <w:rFonts w:hint="cs"/>
+          <w:rtl/>
+        </w:rPr>
+        <w:t xml:space="preserve">לאחר ניתוח התוצאות, ניתן היה לכאורה להסיק שאסטרטגיה מוצלחת שתוביל לפתרון איטרטיבי בזמן מהיר היא בחירה של מטרות שקרובות לשחקן, שכן זה מה שעבד טוב במקרים בהם קיבלנו זמן ריצה נמוך מזמן הריצה הממוצע שחושב בחלק 3. אמנם, מסקנה זו נכונה ביחס ללוחות הנתונים שעליהם הרצנו את ה </w:t>
+      </w:r>
+      <w:r>
+        <w:rPr>
+          <w:rtl/>
+        </w:rPr>
+        <w:t>–</w:t>
+      </w:r>
+      <w:r>
+        <w:rPr>
+          <w:rFonts w:hint="cs"/>
+          <w:rtl/>
+        </w:rPr>
+        <w:t xml:space="preserve"> </w:t>
+      </w:r>
+      <w:r>
+        <w:t>nuXmv</w:t>
+      </w:r>
+      <w:r>
+        <w:rPr>
+          <w:rFonts w:hint="cs"/>
+          <w:rtl/>
+        </w:rPr>
+        <w:t xml:space="preserve">, אך מנגד חשוב לזכור שרצינו לנסח אסטרטגיה כללית לבחירת מטרות. כיוון שעלולים להיות מקרים רבים של לוחות בהם המטרות שקרובות לשחקן רחוקות מאוד מהקופסאות שצריך לדחוף אליהן, אסטרטגיה זו לא יכולה להיות האסטרטגיה הרצויה במגוון רחב של מקרים, שכן היא עלולה להוביל לזמן ריצה ארוך מאוד. לכן, כפי האמור לעיל, בחרנו באסטרטגיה של בחירת מטרות רנדומלית, שיכולה לתת תוצאות טובות עבור מגוון רחב של מקרים שונים, ביניהם </w:t>
+      </w:r>
+      <w:r>
+        <w:rPr>
+          <w:rFonts w:hint="cs"/>
+          <w:rtl/>
+        </w:rPr>
         <w:lastRenderedPageBreak/>
-        <w:t xml:space="preserve">בנוסף, גם בלוח 7 (שהינו גדול ומסובך יותר מהלוחות 4,8), הריצה האיטרטיבית לא יעילה מבחינת זמן ריצה, וכפי שניתן לראות בתוצאות. הסיבה לכך היא שאחת מהמטרות הללו היא כבר נפתרה עבור המצב ההתחלתי של הלוח, ולכן עבור הפתרון של מטרות זו באחת משתי האיטרציות (בלוח יש בסך הכל 2 מטרות), ה </w:t>
-      </w:r>
-      <w:r>
-        <w:rPr>
-          <w:rtl/>
-        </w:rPr>
-        <w:t>–</w:t>
-      </w:r>
-      <w:r>
-        <w:rPr>
-          <w:rFonts w:hint="cs"/>
-          <w:rtl/>
-        </w:rPr>
-        <w:t xml:space="preserve"> </w:t>
-      </w:r>
-      <w:r>
-        <w:t>nuXmv</w:t>
-      </w:r>
-      <w:r>
-        <w:rPr>
-          <w:rFonts w:hint="cs"/>
-          <w:rtl/>
-        </w:rPr>
-        <w:t xml:space="preserve"> בונה איזהשהו לופ שפותר עבור מטרה זו. הלופ הזה לא באמת נצרך ודורש זמן ריצה. ניתן לראות שבאיטרציה שבה פותרים עבור המטרה שעוד לא נפתרה, זמן הריצה דומה לזמן הריצה הממוצע עבור לוח זה מחלק 3. כלומר בסך הכל נקבל סכום של זמן ריצה שדומה לזמן הריצה הממוצע מחלק 3, ועוד זמן ריצה של לופ חסר משמעות, מה שייצור זמן ריצה גדול יותר מזמן הריצה שחושב בחלק 3. </w:t>
-      </w:r>
-    </w:p>
-    <w:p>
-      <w:pPr>
-        <w:rPr>
-          <w:rtl/>
-        </w:rPr>
-      </w:pPr>
-      <w:r>
-        <w:rPr>
-          <w:rFonts w:hint="cs"/>
-          <w:rtl/>
-        </w:rPr>
-        <w:t xml:space="preserve">עוד לוח שבו הריצה האיטרטיבית יצאה לא יעילה הוא לוח 10. </w:t>
-      </w:r>
-      <w:r>
-        <w:rPr>
-          <w:rFonts w:hint="cs"/>
-          <w:rtl/>
-        </w:rPr>
-        <w:t xml:space="preserve">מניתוח של קבצי ה </w:t>
-      </w:r>
-      <w:r>
-        <w:rPr>
-          <w:rtl/>
-        </w:rPr>
-        <w:t>–</w:t>
-      </w:r>
-      <w:r>
-        <w:rPr>
-          <w:rFonts w:hint="cs"/>
-          <w:rtl/>
-        </w:rPr>
-        <w:t xml:space="preserve"> </w:t>
-      </w:r>
-      <w:r>
-        <w:t>out</w:t>
-      </w:r>
-      <w:r>
-        <w:rPr>
-          <w:rFonts w:hint="cs"/>
-          <w:rtl/>
-        </w:rPr>
-        <w:t xml:space="preserve"> של הפתרונות האיטרטיביים, ניתן לראות כי הבחירה הרנדומלית</w:t>
-      </w:r>
-      <w:r>
-        <w:rPr>
-          <w:rFonts w:hint="cs"/>
-          <w:rtl/>
-        </w:rPr>
-        <w:t xml:space="preserve"> של המטרה באיטרציה הראשונה</w:t>
-      </w:r>
-      <w:r>
-        <w:rPr>
-          <w:rFonts w:hint="cs"/>
-          <w:rtl/>
-        </w:rPr>
-        <w:t xml:space="preserve"> בחרה קודם לפתור את המטרה הרחוקה יותר מבין שתי המטרות, דבר שהוביל לזמן ריצה ארוך. אך מנגד, גם אם היינו בוחרים לפתור קודם עבור המטרה הקרובה יותר, ניתן להעריך שהיינו מקבלים זמן ריצה דומה לזמן הריצה הממוצע, שכן באיטרציה השנייה עבור לוח זה אנחנו פותרים עבור המטרה השנייה, שאנו </w:t>
-      </w:r>
-      <w:r>
-        <w:rPr>
-          <w:rFonts w:hint="cs"/>
-          <w:rtl/>
-        </w:rPr>
-        <w:t>קרובים</w:t>
-      </w:r>
-      <w:r>
-        <w:rPr>
-          <w:rFonts w:hint="cs"/>
-          <w:rtl/>
-        </w:rPr>
-        <w:t xml:space="preserve"> אליה </w:t>
-      </w:r>
-      <w:r>
-        <w:rPr>
-          <w:rFonts w:hint="cs"/>
-          <w:rtl/>
-        </w:rPr>
-        <w:t xml:space="preserve">אפילו </w:t>
-      </w:r>
-      <w:r>
-        <w:rPr>
-          <w:rFonts w:hint="cs"/>
-          <w:rtl/>
-        </w:rPr>
-        <w:t>יותר מאשר במצב ההתחלתי של הלוח, ועדיין לפי קבצי הפלט ניתן לראות כי זמן הריצה באיטרציה השנייה קרוב לזמן הריצה הממוצע, כלומר בכל מקרה ניתן לומר שגם אם היינו מתחילים מהמטרה הקרובה יותר, היינו מקבלים זמן ריצה כולל (עבור כל האיטרציות) שהינו פי 2 מזמן הריצה הממוצע שחושב בחלק 3.</w:t>
-      </w:r>
-    </w:p>
-    <w:p>
-      <w:pPr>
-        <w:rPr>
-          <w:rtl/>
-        </w:rPr>
-      </w:pPr>
-      <w:r>
-        <w:rPr>
-          <w:rFonts w:hint="cs"/>
-          <w:rtl/>
-        </w:rPr>
-        <w:t>כעת נתבונן בלוחות 8,9, שבהן אנו מקבלים תוצאות שונות מהלוחות הקודמים שניתחנו בחלק זה. אמנם בלוחות אלו סכום זמן הריצה הכולל של כלל האיטרציות (בכל אחד מהאופציות עבור מספר מטרות מסוים בכל איטרציה) הינו גדול מזמן הריצה הממוצע שחושב בחלק 3 עבור לוחות אלו, אבל בחלק מהאיטרציות בלוחות אלו, ניתן לראות זמן ריצה נמוך יותר (לאיטרציה מסוימת) מזמן הריצה הממוצע מחלק 3.</w:t>
-      </w:r>
-      <w:r>
-        <w:rPr>
-          <w:rFonts w:hint="cs"/>
-          <w:rtl/>
-        </w:rPr>
-        <w:t xml:space="preserve"> גם כאן, ניתן לייחס</w:t>
-      </w:r>
-      <w:r>
-        <w:rPr>
-          <w:rFonts w:hint="cs"/>
-          <w:rtl/>
-        </w:rPr>
-        <w:t xml:space="preserve"> כל זמן ריצה שהיה נמוך יותר מזמן הריצה שחושב בחלק 3,</w:t>
-      </w:r>
-      <w:r>
-        <w:rPr>
-          <w:rFonts w:hint="cs"/>
-          <w:rtl/>
-        </w:rPr>
-        <w:t xml:space="preserve"> לבחירה של המטרות </w:t>
-      </w:r>
-      <w:r>
-        <w:rPr>
-          <w:rFonts w:hint="cs"/>
-          <w:rtl/>
-        </w:rPr>
-        <w:t>שיפתרו באותה</w:t>
-      </w:r>
-      <w:r>
-        <w:rPr>
-          <w:rFonts w:hint="cs"/>
-          <w:rtl/>
-        </w:rPr>
-        <w:t xml:space="preserve"> </w:t>
-      </w:r>
-      <w:r>
-        <w:rPr>
-          <w:rFonts w:hint="cs"/>
-          <w:rtl/>
-        </w:rPr>
-        <w:t>ה</w:t>
-      </w:r>
-      <w:r>
-        <w:rPr>
-          <w:rFonts w:hint="cs"/>
-          <w:rtl/>
-        </w:rPr>
-        <w:t>איטרציה, שכן במקרים בהם זמן הריצה לאיטרציה נמוך יותר, מדובר בד"כ במקרים בהם נבחרו המטרות הקרובות יותר לשחקן</w:t>
-      </w:r>
-      <w:r>
-        <w:rPr>
-          <w:rFonts w:hint="cs"/>
-          <w:rtl/>
-        </w:rPr>
-        <w:t xml:space="preserve">, כפי שניתן לראות בלוחות ובקבצי ה </w:t>
-      </w:r>
-      <w:r>
-        <w:rPr>
-          <w:rtl/>
-        </w:rPr>
-        <w:t>–</w:t>
-      </w:r>
-      <w:r>
-        <w:rPr>
-          <w:rFonts w:hint="cs"/>
-          <w:rtl/>
-        </w:rPr>
-        <w:t xml:space="preserve"> </w:t>
-      </w:r>
-      <w:r>
-        <w:t>out</w:t>
-      </w:r>
-      <w:r>
-        <w:rPr>
-          <w:rFonts w:hint="cs"/>
-          <w:rtl/>
-        </w:rPr>
-        <w:t xml:space="preserve"> וה </w:t>
-      </w:r>
-      <w:r>
-        <w:rPr>
-          <w:rtl/>
-        </w:rPr>
-        <w:t>–</w:t>
-      </w:r>
-      <w:r>
-        <w:rPr>
-          <w:rFonts w:hint="cs"/>
-          <w:rtl/>
-        </w:rPr>
-        <w:t xml:space="preserve"> </w:t>
-      </w:r>
-      <w:r>
-        <w:t>smv</w:t>
-      </w:r>
-      <w:r>
-        <w:rPr>
-          <w:rFonts w:hint="cs"/>
-          <w:rtl/>
-        </w:rPr>
-        <w:t xml:space="preserve"> של האיטרציות.</w:t>
-      </w:r>
-    </w:p>
-    <w:p>
-      <w:pPr>
-        <w:rPr>
-          <w:rtl/>
-        </w:rPr>
-      </w:pPr>
-      <w:r>
-        <w:rPr>
-          <w:rFonts w:hint="cs"/>
-          <w:rtl/>
-        </w:rPr>
-        <w:t>הלוח המפתיע ביותר הינו לוח 12, שהינו הלוח הגדול והמסובך ביותר</w:t>
-      </w:r>
-      <w:r>
-        <w:rPr>
-          <w:rFonts w:hint="cs"/>
-          <w:rtl/>
-        </w:rPr>
-        <w:t>, שכולל בתוכו חמש מטרות, ומכיל 136 תאים (17*8).</w:t>
-      </w:r>
-      <w:r>
-        <w:rPr>
-          <w:rFonts w:hint="cs"/>
-          <w:rtl/>
-        </w:rPr>
-        <w:t xml:space="preserve"> עבור לוח זה, עבור פתרון של מטרה בודדת בכל איטרציה, ועבור פתרון של 2 מטרות בכל איטרציה, קיבלנו זמן ריצה כולל שגדול מהזמן שחושב בכל חלק 3 (וגם כאן, מניתוח קבצי ה- </w:t>
-      </w:r>
-      <w:r>
-        <w:t xml:space="preserve">out </w:t>
-      </w:r>
-      <w:r>
-        <w:rPr>
-          <w:rFonts w:hint="cs"/>
-          <w:rtl/>
-        </w:rPr>
-        <w:t xml:space="preserve"> וה </w:t>
-      </w:r>
-      <w:r>
-        <w:rPr>
-          <w:rtl/>
-        </w:rPr>
-        <w:t>–</w:t>
-      </w:r>
-      <w:r>
-        <w:rPr>
-          <w:rFonts w:hint="cs"/>
-          <w:rtl/>
-        </w:rPr>
-        <w:t xml:space="preserve"> </w:t>
-      </w:r>
-      <w:r>
-        <w:t>smv</w:t>
-      </w:r>
-      <w:r>
-        <w:rPr>
-          <w:rFonts w:hint="cs"/>
-          <w:rtl/>
-        </w:rPr>
-        <w:t xml:space="preserve"> ניתן לראות שבחירה לא יעילה של המטרות הובילה לזמן ריצה ארוכים לאיטרציה מסוימת). מנגד, עבור פתרון של 3 מטרות באיטרציה או 4 מטרות באיטרציה (והשארית נפתרה כמובן באיטרציה השנייה כנ"ל), קיבלנו זמן ריצה נמוך משמעותית מזמן הריצה שחושב בחלק 3.</w:t>
-      </w:r>
-      <w:r>
-        <w:rPr>
-          <w:rFonts w:hint="cs"/>
-          <w:rtl/>
-        </w:rPr>
-        <w:t xml:space="preserve"> גם כאן, ניתן לראות שבחירה מוצלחת של מטרות הובילה לזמן ריצה נמוך משמעותית בכל איטרציה, דבר שהוביל לכך שסכום זמן הריצה הכולל של כל האיטרציות היה נמוך משמעותית מזמן הריצה הממוצע שחשוב בחלק 3 עבור לוח זה.</w:t>
-      </w:r>
-    </w:p>
-    <w:p>
-      <w:pPr>
-        <w:rPr>
-          <w:rtl/>
-        </w:rPr>
-      </w:pPr>
+        <w:t>גם המקרים שבחנו וגם המקרים שלא בחנו במסגרת עבודה זו. זאת ועוד, הבחירה הרנדומלית היא בחירה טובה, כיוון שהיא יכולה לכוון אותנו כיצד לבחור את המטרות שיובילו לפתרון האיטרטיבי המהיר ביותר</w:t>
+      </w:r>
+      <w:r>
+        <w:rPr>
+          <w:rFonts w:hint="cs"/>
+          <w:rtl/>
+        </w:rPr>
+        <w:t>, במקרים בהם אין לנו אינטואיציה כיצד לבחור את המטרות.</w:t>
+      </w:r>
     </w:p>
     <w:p>
       <w:pPr>
